--- a/Doc/Rapport.docx
+++ b/Doc/Rapport.docx
@@ -1,6 +1,6 @@
 
 <file path=word/document.xml><?xml version="1.0" encoding="utf-8"?>
-<w:document xmlns:wpc="http://schemas.microsoft.com/office/word/2010/wordprocessingCanvas" xmlns:mc="http://schemas.openxmlformats.org/markup-compatibility/2006" xmlns:o="urn:schemas-microsoft-com:office:office" xmlns:r="http://schemas.openxmlformats.org/officeDocument/2006/relationships" xmlns:m="http://schemas.openxmlformats.org/officeDocument/2006/math" xmlns:v="urn:schemas-microsoft-com:vml" xmlns:wp14="http://schemas.microsoft.com/office/word/2010/wordprocessingDrawing" xmlns:wp="http://schemas.openxmlformats.org/drawingml/2006/wordprocessingDrawing" xmlns:w10="urn:schemas-microsoft-com:office:word" xmlns:w="http://schemas.openxmlformats.org/wordprocessingml/2006/main" xmlns:w14="http://schemas.microsoft.com/office/word/2010/wordml" xmlns:w15="http://schemas.microsoft.com/office/word/2012/wordml" xmlns:wpg="http://schemas.microsoft.com/office/word/2010/wordprocessingGroup" xmlns:wpi="http://schemas.microsoft.com/office/word/2010/wordprocessingInk" xmlns:wne="http://schemas.microsoft.com/office/word/2006/wordml" xmlns:wps="http://schemas.microsoft.com/office/word/2010/wordprocessingShape" mc:Ignorable="w14 w15 wp14">
+<w:document xmlns:wpc="http://schemas.microsoft.com/office/word/2010/wordprocessingCanvas" xmlns:mc="http://schemas.openxmlformats.org/markup-compatibility/2006" xmlns:o="urn:schemas-microsoft-com:office:office" xmlns:r="http://schemas.openxmlformats.org/officeDocument/2006/relationships" xmlns:m="http://schemas.openxmlformats.org/officeDocument/2006/math" xmlns:v="urn:schemas-microsoft-com:vml" xmlns:wp14="http://schemas.microsoft.com/office/word/2010/wordprocessingDrawing" xmlns:wp="http://schemas.openxmlformats.org/drawingml/2006/wordprocessingDrawing" xmlns:w10="urn:schemas-microsoft-com:office:word" xmlns:w="http://schemas.openxmlformats.org/wordprocessingml/2006/main" xmlns:w14="http://schemas.microsoft.com/office/word/2010/wordml" xmlns:wpg="http://schemas.microsoft.com/office/word/2010/wordprocessingGroup" xmlns:wpi="http://schemas.microsoft.com/office/word/2010/wordprocessingInk" xmlns:wne="http://schemas.microsoft.com/office/word/2006/wordml" xmlns:wps="http://schemas.microsoft.com/office/word/2010/wordprocessingShape" mc:Ignorable="w14 wp14">
   <w:body>
     <w:p>
       <w:pPr>
@@ -31,64 +31,554 @@
       <w:pPr>
         <w:pStyle w:val="Sous-titre"/>
       </w:pPr>
-    </w:p>
-    <w:p>
-      <w:pPr>
-        <w:pStyle w:val="Sous-titre"/>
-      </w:pPr>
-    </w:p>
-    <w:p>
-      <w:pPr>
-        <w:pStyle w:val="Sous-titre"/>
-      </w:pPr>
-    </w:p>
-    <w:p>
-      <w:pPr>
-        <w:pStyle w:val="Titre"/>
-        <w:rPr>
-          <w:sz w:val="40"/>
-          <w:szCs w:val="40"/>
-        </w:rPr>
-      </w:pPr>
-      <w:bookmarkStart w:id="0" w:name="_Toc168284866"/>
-      <w:r>
-        <w:rPr>
-          <w:sz w:val="40"/>
-          <w:szCs w:val="40"/>
-        </w:rPr>
-        <w:t>Titre du projet</w:t>
-      </w:r>
-      <w:bookmarkEnd w:id="0"/>
-    </w:p>
-    <w:p>
-      <w:pPr>
-        <w:pStyle w:val="Sous-titre"/>
-      </w:pPr>
-    </w:p>
-    <w:p>
-      <w:pPr>
-        <w:pStyle w:val="Sous-titre"/>
-      </w:pPr>
-    </w:p>
-    <w:p>
-      <w:pPr>
-        <w:pStyle w:val="Sous-titre"/>
-      </w:pPr>
-    </w:p>
-    <w:p>
-      <w:pPr>
-        <w:pStyle w:val="Sous-titre"/>
-      </w:pPr>
-    </w:p>
-    <w:p>
-      <w:pPr>
-        <w:pStyle w:val="Sous-titre"/>
-      </w:pPr>
-    </w:p>
-    <w:p>
-      <w:pPr>
-        <w:pStyle w:val="Sous-titre"/>
-      </w:pPr>
+      <w:r>
+        <w:rPr>
+          <w:noProof/>
+        </w:rPr>
+        <mc:AlternateContent>
+          <mc:Choice Requires="wps">
+            <w:drawing>
+              <wp:anchor distT="0" distB="0" distL="114300" distR="114300" simplePos="0" relativeHeight="251659776" behindDoc="0" locked="0" layoutInCell="1" allowOverlap="1" wp14:anchorId="0F88BAFF" wp14:editId="0B7A870E">
+                <wp:simplePos x="0" y="0"/>
+                <wp:positionH relativeFrom="column">
+                  <wp:posOffset>314325</wp:posOffset>
+                </wp:positionH>
+                <wp:positionV relativeFrom="paragraph">
+                  <wp:posOffset>191770</wp:posOffset>
+                </wp:positionV>
+                <wp:extent cx="1828800" cy="1828800"/>
+                <wp:effectExtent l="0" t="0" r="0" b="3810"/>
+                <wp:wrapSquare wrapText="bothSides"/>
+                <wp:docPr id="2" name="Zone de texte 2"/>
+                <wp:cNvGraphicFramePr/>
+                <a:graphic xmlns:a="http://schemas.openxmlformats.org/drawingml/2006/main">
+                  <a:graphicData uri="http://schemas.microsoft.com/office/word/2010/wordprocessingShape">
+                    <wps:wsp>
+                      <wps:cNvSpPr txBox="1"/>
+                      <wps:spPr>
+                        <a:xfrm>
+                          <a:off x="0" y="0"/>
+                          <a:ext cx="1828800" cy="1828800"/>
+                        </a:xfrm>
+                        <a:prstGeom prst="rect">
+                          <a:avLst/>
+                        </a:prstGeom>
+                        <a:noFill/>
+                        <a:ln>
+                          <a:noFill/>
+                        </a:ln>
+                        <a:effectLst/>
+                      </wps:spPr>
+                      <wps:txbx>
+                        <w:txbxContent>
+                          <w:p>
+                            <w:pPr>
+                              <w:jc w:val="center"/>
+                              <w:rPr>
+                                <w:b/>
+                                <w:color w:val="EEECE1" w:themeColor="background2"/>
+                                <w:sz w:val="72"/>
+                                <w:szCs w:val="72"/>
+                                <w14:textOutline w14:w="10541" w14:cap="flat" w14:cmpd="sng" w14:algn="ctr">
+                                  <w14:solidFill>
+                                    <w14:schemeClr w14:val="accent1">
+                                      <w14:shade w14:val="88000"/>
+                                      <w14:satMod w14:val="110000"/>
+                                    </w14:schemeClr>
+                                  </w14:solidFill>
+                                  <w14:prstDash w14:val="solid"/>
+                                  <w14:round/>
+                                </w14:textOutline>
+                                <w14:textFill>
+                                  <w14:gradFill>
+                                    <w14:gsLst>
+                                      <w14:gs w14:pos="0">
+                                        <w14:schemeClr w14:val="accent1">
+                                          <w14:tint w14:val="40000"/>
+                                          <w14:satMod w14:val="250000"/>
+                                        </w14:schemeClr>
+                                      </w14:gs>
+                                      <w14:gs w14:pos="9000">
+                                        <w14:schemeClr w14:val="accent1">
+                                          <w14:tint w14:val="52000"/>
+                                          <w14:satMod w14:val="300000"/>
+                                        </w14:schemeClr>
+                                      </w14:gs>
+                                      <w14:gs w14:pos="50000">
+                                        <w14:schemeClr w14:val="accent1">
+                                          <w14:shade w14:val="20000"/>
+                                          <w14:satMod w14:val="300000"/>
+                                        </w14:schemeClr>
+                                      </w14:gs>
+                                      <w14:gs w14:pos="79000">
+                                        <w14:schemeClr w14:val="accent1">
+                                          <w14:tint w14:val="52000"/>
+                                          <w14:satMod w14:val="300000"/>
+                                        </w14:schemeClr>
+                                      </w14:gs>
+                                      <w14:gs w14:pos="100000">
+                                        <w14:schemeClr w14:val="accent1">
+                                          <w14:tint w14:val="40000"/>
+                                          <w14:satMod w14:val="250000"/>
+                                        </w14:schemeClr>
+                                      </w14:gs>
+                                    </w14:gsLst>
+                                    <w14:lin w14:ang="5400000" w14:scaled="0"/>
+                                  </w14:gradFill>
+                                </w14:textFill>
+                              </w:rPr>
+                            </w:pPr>
+                            <w:r>
+                              <w:rPr>
+                                <w:b/>
+                                <w:color w:val="EEECE1" w:themeColor="background2"/>
+                                <w:sz w:val="72"/>
+                                <w:szCs w:val="72"/>
+                                <w14:textOutline w14:w="10541" w14:cap="flat" w14:cmpd="sng" w14:algn="ctr">
+                                  <w14:solidFill>
+                                    <w14:schemeClr w14:val="accent1">
+                                      <w14:shade w14:val="88000"/>
+                                      <w14:satMod w14:val="110000"/>
+                                    </w14:schemeClr>
+                                  </w14:solidFill>
+                                  <w14:prstDash w14:val="solid"/>
+                                  <w14:round/>
+                                </w14:textOutline>
+                                <w14:textFill>
+                                  <w14:gradFill>
+                                    <w14:gsLst>
+                                      <w14:gs w14:pos="0">
+                                        <w14:schemeClr w14:val="accent1">
+                                          <w14:tint w14:val="40000"/>
+                                          <w14:satMod w14:val="250000"/>
+                                        </w14:schemeClr>
+                                      </w14:gs>
+                                      <w14:gs w14:pos="9000">
+                                        <w14:schemeClr w14:val="accent1">
+                                          <w14:tint w14:val="52000"/>
+                                          <w14:satMod w14:val="300000"/>
+                                        </w14:schemeClr>
+                                      </w14:gs>
+                                      <w14:gs w14:pos="50000">
+                                        <w14:schemeClr w14:val="accent1">
+                                          <w14:shade w14:val="20000"/>
+                                          <w14:satMod w14:val="300000"/>
+                                        </w14:schemeClr>
+                                      </w14:gs>
+                                      <w14:gs w14:pos="79000">
+                                        <w14:schemeClr w14:val="accent1">
+                                          <w14:tint w14:val="52000"/>
+                                          <w14:satMod w14:val="300000"/>
+                                        </w14:schemeClr>
+                                      </w14:gs>
+                                      <w14:gs w14:pos="100000">
+                                        <w14:schemeClr w14:val="accent1">
+                                          <w14:tint w14:val="40000"/>
+                                          <w14:satMod w14:val="250000"/>
+                                        </w14:schemeClr>
+                                      </w14:gs>
+                                    </w14:gsLst>
+                                    <w14:lin w14:ang="5400000" w14:scaled="0"/>
+                                  </w14:gradFill>
+                                </w14:textFill>
+                              </w:rPr>
+                              <w:t>Rapport de projet – Application web</w:t>
+                            </w:r>
+                          </w:p>
+                          <w:p>
+                            <w:pPr>
+                              <w:jc w:val="center"/>
+                              <w:rPr>
+                                <w:rFonts w:eastAsiaTheme="minorHAnsi"/>
+                                <w:b/>
+                                <w:color w:val="EEECE1" w:themeColor="background2"/>
+                                <w:sz w:val="72"/>
+                                <w:szCs w:val="72"/>
+                                <w:lang w:eastAsia="en-US"/>
+                                <w14:textOutline w14:w="10541" w14:cap="flat" w14:cmpd="sng" w14:algn="ctr">
+                                  <w14:solidFill>
+                                    <w14:schemeClr w14:val="accent1">
+                                      <w14:shade w14:val="88000"/>
+                                      <w14:satMod w14:val="110000"/>
+                                    </w14:schemeClr>
+                                  </w14:solidFill>
+                                  <w14:prstDash w14:val="solid"/>
+                                  <w14:round/>
+                                </w14:textOutline>
+                                <w14:textFill>
+                                  <w14:gradFill>
+                                    <w14:gsLst>
+                                      <w14:gs w14:pos="0">
+                                        <w14:schemeClr w14:val="accent1">
+                                          <w14:tint w14:val="40000"/>
+                                          <w14:satMod w14:val="250000"/>
+                                        </w14:schemeClr>
+                                      </w14:gs>
+                                      <w14:gs w14:pos="9000">
+                                        <w14:schemeClr w14:val="accent1">
+                                          <w14:tint w14:val="52000"/>
+                                          <w14:satMod w14:val="300000"/>
+                                        </w14:schemeClr>
+                                      </w14:gs>
+                                      <w14:gs w14:pos="50000">
+                                        <w14:schemeClr w14:val="accent1">
+                                          <w14:shade w14:val="20000"/>
+                                          <w14:satMod w14:val="300000"/>
+                                        </w14:schemeClr>
+                                      </w14:gs>
+                                      <w14:gs w14:pos="79000">
+                                        <w14:schemeClr w14:val="accent1">
+                                          <w14:tint w14:val="52000"/>
+                                          <w14:satMod w14:val="300000"/>
+                                        </w14:schemeClr>
+                                      </w14:gs>
+                                      <w14:gs w14:pos="100000">
+                                        <w14:schemeClr w14:val="accent1">
+                                          <w14:tint w14:val="40000"/>
+                                          <w14:satMod w14:val="250000"/>
+                                        </w14:schemeClr>
+                                      </w14:gs>
+                                    </w14:gsLst>
+                                    <w14:lin w14:ang="5400000" w14:scaled="0"/>
+                                  </w14:gradFill>
+                                </w14:textFill>
+                              </w:rPr>
+                            </w:pPr>
+                            <w:r>
+                              <w:rPr>
+                                <w:b/>
+                                <w:color w:val="EEECE1" w:themeColor="background2"/>
+                                <w:sz w:val="72"/>
+                                <w:szCs w:val="72"/>
+                                <w14:textOutline w14:w="10541" w14:cap="flat" w14:cmpd="sng" w14:algn="ctr">
+                                  <w14:solidFill>
+                                    <w14:schemeClr w14:val="accent1">
+                                      <w14:shade w14:val="88000"/>
+                                      <w14:satMod w14:val="110000"/>
+                                    </w14:schemeClr>
+                                  </w14:solidFill>
+                                  <w14:prstDash w14:val="solid"/>
+                                  <w14:round/>
+                                </w14:textOutline>
+                                <w14:textFill>
+                                  <w14:gradFill>
+                                    <w14:gsLst>
+                                      <w14:gs w14:pos="0">
+                                        <w14:schemeClr w14:val="accent1">
+                                          <w14:tint w14:val="40000"/>
+                                          <w14:satMod w14:val="250000"/>
+                                        </w14:schemeClr>
+                                      </w14:gs>
+                                      <w14:gs w14:pos="9000">
+                                        <w14:schemeClr w14:val="accent1">
+                                          <w14:tint w14:val="52000"/>
+                                          <w14:satMod w14:val="300000"/>
+                                        </w14:schemeClr>
+                                      </w14:gs>
+                                      <w14:gs w14:pos="50000">
+                                        <w14:schemeClr w14:val="accent1">
+                                          <w14:shade w14:val="20000"/>
+                                          <w14:satMod w14:val="300000"/>
+                                        </w14:schemeClr>
+                                      </w14:gs>
+                                      <w14:gs w14:pos="79000">
+                                        <w14:schemeClr w14:val="accent1">
+                                          <w14:tint w14:val="52000"/>
+                                          <w14:satMod w14:val="300000"/>
+                                        </w14:schemeClr>
+                                      </w14:gs>
+                                      <w14:gs w14:pos="100000">
+                                        <w14:schemeClr w14:val="accent1">
+                                          <w14:tint w14:val="40000"/>
+                                          <w14:satMod w14:val="250000"/>
+                                        </w14:schemeClr>
+                                      </w14:gs>
+                                    </w14:gsLst>
+                                    <w14:lin w14:ang="5400000" w14:scaled="0"/>
+                                  </w14:gradFill>
+                                </w14:textFill>
+                              </w:rPr>
+                              <w:t>Informatisation de la gestion des consommations pour un club nautique</w:t>
+                            </w:r>
+                          </w:p>
+                        </w:txbxContent>
+                      </wps:txbx>
+                      <wps:bodyPr rot="0" spcFirstLastPara="0" vertOverflow="overflow" horzOverflow="overflow" vert="horz" wrap="none" lIns="91440" tIns="45720" rIns="91440" bIns="45720" numCol="1" spcCol="0" rtlCol="0" fromWordArt="0" anchor="t" anchorCtr="0" forceAA="0" compatLnSpc="1">
+                        <a:prstTxWarp prst="textNoShape">
+                          <a:avLst/>
+                        </a:prstTxWarp>
+                        <a:spAutoFit/>
+                        <a:scene3d>
+                          <a:camera prst="orthographicFront">
+                            <a:rot lat="0" lon="0" rev="0"/>
+                          </a:camera>
+                          <a:lightRig rig="contrasting" dir="t">
+                            <a:rot lat="0" lon="0" rev="4500000"/>
+                          </a:lightRig>
+                        </a:scene3d>
+                        <a:sp3d contourW="6350" prstMaterial="metal">
+                          <a:bevelT w="127000" h="31750" prst="relaxedInset"/>
+                          <a:contourClr>
+                            <a:schemeClr val="accent1">
+                              <a:shade val="75000"/>
+                            </a:schemeClr>
+                          </a:contourClr>
+                        </a:sp3d>
+                      </wps:bodyPr>
+                    </wps:wsp>
+                  </a:graphicData>
+                </a:graphic>
+              </wp:anchor>
+            </w:drawing>
+          </mc:Choice>
+          <mc:Fallback>
+            <w:pict>
+              <v:shapetype id="_x0000_t202" coordsize="21600,21600" o:spt="202" path="m,l,21600r21600,l21600,xe">
+                <v:stroke joinstyle="miter"/>
+                <v:path gradientshapeok="t" o:connecttype="rect"/>
+              </v:shapetype>
+              <v:shape id="Zone de texte 2" o:spid="_x0000_s1026" type="#_x0000_t202" style="position:absolute;left:0;text-align:left;margin-left:24.75pt;margin-top:15.1pt;width:2in;height:2in;z-index:251659776;visibility:visible;mso-wrap-style:none;mso-wrap-distance-left:9pt;mso-wrap-distance-top:0;mso-wrap-distance-right:9pt;mso-wrap-distance-bottom:0;mso-position-horizontal:absolute;mso-position-horizontal-relative:text;mso-position-vertical:absolute;mso-position-vertical-relative:text;v-text-anchor:top" o:gfxdata="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" filled="f" stroked="f">
+                <v:fill o:detectmouseclick="t"/>
+                <v:textbox style="mso-fit-shape-to-text:t">
+                  <w:txbxContent>
+                    <w:p>
+                      <w:pPr>
+                        <w:jc w:val="center"/>
+                        <w:rPr>
+                          <w:b/>
+                          <w:color w:val="EEECE1" w:themeColor="background2"/>
+                          <w:sz w:val="72"/>
+                          <w:szCs w:val="72"/>
+                          <w14:textOutline w14:w="10541" w14:cap="flat" w14:cmpd="sng" w14:algn="ctr">
+                            <w14:solidFill>
+                              <w14:schemeClr w14:val="accent1">
+                                <w14:shade w14:val="88000"/>
+                                <w14:satMod w14:val="110000"/>
+                              </w14:schemeClr>
+                            </w14:solidFill>
+                            <w14:prstDash w14:val="solid"/>
+                            <w14:round/>
+                          </w14:textOutline>
+                          <w14:textFill>
+                            <w14:gradFill>
+                              <w14:gsLst>
+                                <w14:gs w14:pos="0">
+                                  <w14:schemeClr w14:val="accent1">
+                                    <w14:tint w14:val="40000"/>
+                                    <w14:satMod w14:val="250000"/>
+                                  </w14:schemeClr>
+                                </w14:gs>
+                                <w14:gs w14:pos="9000">
+                                  <w14:schemeClr w14:val="accent1">
+                                    <w14:tint w14:val="52000"/>
+                                    <w14:satMod w14:val="300000"/>
+                                  </w14:schemeClr>
+                                </w14:gs>
+                                <w14:gs w14:pos="50000">
+                                  <w14:schemeClr w14:val="accent1">
+                                    <w14:shade w14:val="20000"/>
+                                    <w14:satMod w14:val="300000"/>
+                                  </w14:schemeClr>
+                                </w14:gs>
+                                <w14:gs w14:pos="79000">
+                                  <w14:schemeClr w14:val="accent1">
+                                    <w14:tint w14:val="52000"/>
+                                    <w14:satMod w14:val="300000"/>
+                                  </w14:schemeClr>
+                                </w14:gs>
+                                <w14:gs w14:pos="100000">
+                                  <w14:schemeClr w14:val="accent1">
+                                    <w14:tint w14:val="40000"/>
+                                    <w14:satMod w14:val="250000"/>
+                                  </w14:schemeClr>
+                                </w14:gs>
+                              </w14:gsLst>
+                              <w14:lin w14:ang="5400000" w14:scaled="0"/>
+                            </w14:gradFill>
+                          </w14:textFill>
+                        </w:rPr>
+                      </w:pPr>
+                      <w:r>
+                        <w:rPr>
+                          <w:b/>
+                          <w:color w:val="EEECE1" w:themeColor="background2"/>
+                          <w:sz w:val="72"/>
+                          <w:szCs w:val="72"/>
+                          <w14:textOutline w14:w="10541" w14:cap="flat" w14:cmpd="sng" w14:algn="ctr">
+                            <w14:solidFill>
+                              <w14:schemeClr w14:val="accent1">
+                                <w14:shade w14:val="88000"/>
+                                <w14:satMod w14:val="110000"/>
+                              </w14:schemeClr>
+                            </w14:solidFill>
+                            <w14:prstDash w14:val="solid"/>
+                            <w14:round/>
+                          </w14:textOutline>
+                          <w14:textFill>
+                            <w14:gradFill>
+                              <w14:gsLst>
+                                <w14:gs w14:pos="0">
+                                  <w14:schemeClr w14:val="accent1">
+                                    <w14:tint w14:val="40000"/>
+                                    <w14:satMod w14:val="250000"/>
+                                  </w14:schemeClr>
+                                </w14:gs>
+                                <w14:gs w14:pos="9000">
+                                  <w14:schemeClr w14:val="accent1">
+                                    <w14:tint w14:val="52000"/>
+                                    <w14:satMod w14:val="300000"/>
+                                  </w14:schemeClr>
+                                </w14:gs>
+                                <w14:gs w14:pos="50000">
+                                  <w14:schemeClr w14:val="accent1">
+                                    <w14:shade w14:val="20000"/>
+                                    <w14:satMod w14:val="300000"/>
+                                  </w14:schemeClr>
+                                </w14:gs>
+                                <w14:gs w14:pos="79000">
+                                  <w14:schemeClr w14:val="accent1">
+                                    <w14:tint w14:val="52000"/>
+                                    <w14:satMod w14:val="300000"/>
+                                  </w14:schemeClr>
+                                </w14:gs>
+                                <w14:gs w14:pos="100000">
+                                  <w14:schemeClr w14:val="accent1">
+                                    <w14:tint w14:val="40000"/>
+                                    <w14:satMod w14:val="250000"/>
+                                  </w14:schemeClr>
+                                </w14:gs>
+                              </w14:gsLst>
+                              <w14:lin w14:ang="5400000" w14:scaled="0"/>
+                            </w14:gradFill>
+                          </w14:textFill>
+                        </w:rPr>
+                        <w:t>Rapport de projet – Application web</w:t>
+                      </w:r>
+                    </w:p>
+                    <w:p>
+                      <w:pPr>
+                        <w:jc w:val="center"/>
+                        <w:rPr>
+                          <w:rFonts w:eastAsiaTheme="minorHAnsi"/>
+                          <w:b/>
+                          <w:color w:val="EEECE1" w:themeColor="background2"/>
+                          <w:sz w:val="72"/>
+                          <w:szCs w:val="72"/>
+                          <w:lang w:eastAsia="en-US"/>
+                          <w14:textOutline w14:w="10541" w14:cap="flat" w14:cmpd="sng" w14:algn="ctr">
+                            <w14:solidFill>
+                              <w14:schemeClr w14:val="accent1">
+                                <w14:shade w14:val="88000"/>
+                                <w14:satMod w14:val="110000"/>
+                              </w14:schemeClr>
+                            </w14:solidFill>
+                            <w14:prstDash w14:val="solid"/>
+                            <w14:round/>
+                          </w14:textOutline>
+                          <w14:textFill>
+                            <w14:gradFill>
+                              <w14:gsLst>
+                                <w14:gs w14:pos="0">
+                                  <w14:schemeClr w14:val="accent1">
+                                    <w14:tint w14:val="40000"/>
+                                    <w14:satMod w14:val="250000"/>
+                                  </w14:schemeClr>
+                                </w14:gs>
+                                <w14:gs w14:pos="9000">
+                                  <w14:schemeClr w14:val="accent1">
+                                    <w14:tint w14:val="52000"/>
+                                    <w14:satMod w14:val="300000"/>
+                                  </w14:schemeClr>
+                                </w14:gs>
+                                <w14:gs w14:pos="50000">
+                                  <w14:schemeClr w14:val="accent1">
+                                    <w14:shade w14:val="20000"/>
+                                    <w14:satMod w14:val="300000"/>
+                                  </w14:schemeClr>
+                                </w14:gs>
+                                <w14:gs w14:pos="79000">
+                                  <w14:schemeClr w14:val="accent1">
+                                    <w14:tint w14:val="52000"/>
+                                    <w14:satMod w14:val="300000"/>
+                                  </w14:schemeClr>
+                                </w14:gs>
+                                <w14:gs w14:pos="100000">
+                                  <w14:schemeClr w14:val="accent1">
+                                    <w14:tint w14:val="40000"/>
+                                    <w14:satMod w14:val="250000"/>
+                                  </w14:schemeClr>
+                                </w14:gs>
+                              </w14:gsLst>
+                              <w14:lin w14:ang="5400000" w14:scaled="0"/>
+                            </w14:gradFill>
+                          </w14:textFill>
+                        </w:rPr>
+                      </w:pPr>
+                      <w:r>
+                        <w:rPr>
+                          <w:b/>
+                          <w:color w:val="EEECE1" w:themeColor="background2"/>
+                          <w:sz w:val="72"/>
+                          <w:szCs w:val="72"/>
+                          <w14:textOutline w14:w="10541" w14:cap="flat" w14:cmpd="sng" w14:algn="ctr">
+                            <w14:solidFill>
+                              <w14:schemeClr w14:val="accent1">
+                                <w14:shade w14:val="88000"/>
+                                <w14:satMod w14:val="110000"/>
+                              </w14:schemeClr>
+                            </w14:solidFill>
+                            <w14:prstDash w14:val="solid"/>
+                            <w14:round/>
+                          </w14:textOutline>
+                          <w14:textFill>
+                            <w14:gradFill>
+                              <w14:gsLst>
+                                <w14:gs w14:pos="0">
+                                  <w14:schemeClr w14:val="accent1">
+                                    <w14:tint w14:val="40000"/>
+                                    <w14:satMod w14:val="250000"/>
+                                  </w14:schemeClr>
+                                </w14:gs>
+                                <w14:gs w14:pos="9000">
+                                  <w14:schemeClr w14:val="accent1">
+                                    <w14:tint w14:val="52000"/>
+                                    <w14:satMod w14:val="300000"/>
+                                  </w14:schemeClr>
+                                </w14:gs>
+                                <w14:gs w14:pos="50000">
+                                  <w14:schemeClr w14:val="accent1">
+                                    <w14:shade w14:val="20000"/>
+                                    <w14:satMod w14:val="300000"/>
+                                  </w14:schemeClr>
+                                </w14:gs>
+                                <w14:gs w14:pos="79000">
+                                  <w14:schemeClr w14:val="accent1">
+                                    <w14:tint w14:val="52000"/>
+                                    <w14:satMod w14:val="300000"/>
+                                  </w14:schemeClr>
+                                </w14:gs>
+                                <w14:gs w14:pos="100000">
+                                  <w14:schemeClr w14:val="accent1">
+                                    <w14:tint w14:val="40000"/>
+                                    <w14:satMod w14:val="250000"/>
+                                  </w14:schemeClr>
+                                </w14:gs>
+                              </w14:gsLst>
+                              <w14:lin w14:ang="5400000" w14:scaled="0"/>
+                            </w14:gradFill>
+                          </w14:textFill>
+                        </w:rPr>
+                        <w:t>Informatisation de la gestion des consommations pour un club nautique</w:t>
+                      </w:r>
+                    </w:p>
+                  </w:txbxContent>
+                </v:textbox>
+                <w10:wrap type="square"/>
+              </v:shape>
+            </w:pict>
+          </mc:Fallback>
+        </mc:AlternateContent>
+      </w:r>
     </w:p>
     <w:p>
       <w:pPr>
@@ -166,12 +656,16 @@
           <w:p>
             <w:pPr>
               <w:pStyle w:val="Sous-titre"/>
+              <w:jc w:val="left"/>
             </w:pPr>
-            <w:bookmarkStart w:id="1" w:name="_Toc168284839"/>
+            <w:bookmarkStart w:id="0" w:name="_Toc168284839"/>
             <w:r>
               <w:t>Auteur</w:t>
             </w:r>
-            <w:bookmarkEnd w:id="1"/>
+            <w:bookmarkEnd w:id="0"/>
+            <w:r>
+              <w:t xml:space="preserve"> et chef de projet</w:t>
+            </w:r>
           </w:p>
         </w:tc>
         <w:tc>
@@ -181,6 +675,7 @@
           <w:p>
             <w:pPr>
               <w:pStyle w:val="Sous-titre"/>
+              <w:jc w:val="right"/>
             </w:pPr>
             <w:r>
               <w:t>Philip Marshall</w:t>
@@ -196,6 +691,67 @@
           <w:p>
             <w:pPr>
               <w:pStyle w:val="Sous-titre"/>
+              <w:jc w:val="left"/>
+            </w:pPr>
+            <w:r>
+              <w:t>Supérieur professionnel</w:t>
+            </w:r>
+          </w:p>
+        </w:tc>
+        <w:tc>
+          <w:tcPr>
+            <w:tcW w:w="3045" w:type="dxa"/>
+          </w:tcPr>
+          <w:p>
+            <w:pPr>
+              <w:pStyle w:val="Sous-titre"/>
+              <w:jc w:val="right"/>
+            </w:pPr>
+            <w:r>
+              <w:t>Steeve Droz</w:t>
+            </w:r>
+          </w:p>
+        </w:tc>
+      </w:tr>
+      <w:tr>
+        <w:tc>
+          <w:tcPr>
+            <w:tcW w:w="3307" w:type="dxa"/>
+          </w:tcPr>
+          <w:p>
+            <w:pPr>
+              <w:pStyle w:val="Sous-titre"/>
+              <w:jc w:val="left"/>
+            </w:pPr>
+            <w:r>
+              <w:t>Client</w:t>
+            </w:r>
+          </w:p>
+        </w:tc>
+        <w:tc>
+          <w:tcPr>
+            <w:tcW w:w="3045" w:type="dxa"/>
+          </w:tcPr>
+          <w:p>
+            <w:pPr>
+              <w:pStyle w:val="Sous-titre"/>
+              <w:jc w:val="right"/>
+            </w:pPr>
+            <w:r>
+              <w:t>Club nautique</w:t>
+            </w:r>
+          </w:p>
+        </w:tc>
+      </w:tr>
+      <w:tr>
+        <w:tc>
+          <w:tcPr>
+            <w:tcW w:w="3307" w:type="dxa"/>
+          </w:tcPr>
+          <w:p>
+            <w:pPr>
+              <w:pStyle w:val="Sous-titre"/>
+              <w:jc w:val="left"/>
             </w:pPr>
             <w:r>
               <w:t>Date de début de projet</w:t>
@@ -209,6 +765,7 @@
           <w:p>
             <w:pPr>
               <w:pStyle w:val="Sous-titre"/>
+              <w:jc w:val="right"/>
             </w:pPr>
             <w:r>
               <w:t>14</w:t>
@@ -236,6 +793,7 @@
           <w:p>
             <w:pPr>
               <w:pStyle w:val="Sous-titre"/>
+              <w:jc w:val="left"/>
             </w:pPr>
             <w:r>
               <w:t>Date de fin de projet</w:t>
@@ -249,6 +807,7 @@
           <w:p>
             <w:pPr>
               <w:pStyle w:val="Sous-titre"/>
+              <w:jc w:val="right"/>
             </w:pPr>
             <w:r>
               <w:fldChar w:fldCharType="begin"/>
@@ -259,15 +818,13 @@
             <w:r>
               <w:fldChar w:fldCharType="separate"/>
             </w:r>
-            <w:bookmarkStart w:id="2" w:name="_Toc168284841"/>
+            <w:bookmarkStart w:id="1" w:name="_Toc168284841"/>
             <w:r>
               <w:rPr>
                 <w:noProof/>
               </w:rPr>
               <w:t>05</w:t>
             </w:r>
-            <w:bookmarkStart w:id="3" w:name="_GoBack"/>
-            <w:bookmarkEnd w:id="3"/>
             <w:r>
               <w:rPr>
                 <w:noProof/>
@@ -280,7 +837,7 @@
               </w:rPr>
               <w:t>/</w:t>
             </w:r>
-            <w:bookmarkEnd w:id="2"/>
+            <w:bookmarkEnd w:id="1"/>
             <w:r>
               <w:rPr>
                 <w:noProof/>
@@ -296,135 +853,6 @@
           </w:p>
         </w:tc>
       </w:tr>
-      <w:tr>
-        <w:tc>
-          <w:tcPr>
-            <w:tcW w:w="3307" w:type="dxa"/>
-          </w:tcPr>
-          <w:p>
-            <w:pPr>
-              <w:pStyle w:val="Sous-titre"/>
-            </w:pPr>
-            <w:bookmarkStart w:id="4" w:name="_Toc168284842"/>
-            <w:r>
-              <w:t xml:space="preserve">Date de </w:t>
-            </w:r>
-            <w:bookmarkEnd w:id="4"/>
-            <w:r>
-              <w:t>reddition du rapport</w:t>
-            </w:r>
-          </w:p>
-        </w:tc>
-        <w:tc>
-          <w:tcPr>
-            <w:tcW w:w="3045" w:type="dxa"/>
-          </w:tcPr>
-          <w:p>
-            <w:pPr>
-              <w:pStyle w:val="Sous-titre"/>
-            </w:pPr>
-            <w:r>
-              <w:fldChar w:fldCharType="begin"/>
-            </w:r>
-            <w:r>
-              <w:instrText xml:space="preserve"> SAVEDATE  \@ "dd/MM/yy"  \* MERGEFORMAT </w:instrText>
-            </w:r>
-            <w:r>
-              <w:fldChar w:fldCharType="separate"/>
-            </w:r>
-            <w:r>
-              <w:rPr>
-                <w:noProof/>
-              </w:rPr>
-              <w:t>21/11/16</w:t>
-            </w:r>
-            <w:r>
-              <w:rPr>
-                <w:noProof/>
-              </w:rPr>
-              <w:fldChar w:fldCharType="end"/>
-            </w:r>
-          </w:p>
-        </w:tc>
-      </w:tr>
-      <w:tr>
-        <w:tc>
-          <w:tcPr>
-            <w:tcW w:w="3307" w:type="dxa"/>
-          </w:tcPr>
-          <w:p>
-            <w:pPr>
-              <w:pStyle w:val="Sous-titre"/>
-            </w:pPr>
-            <w:r>
-              <w:t>Modification</w:t>
-            </w:r>
-          </w:p>
-        </w:tc>
-        <w:tc>
-          <w:tcPr>
-            <w:tcW w:w="3045" w:type="dxa"/>
-          </w:tcPr>
-          <w:p>
-            <w:pPr>
-              <w:pStyle w:val="Sous-titre"/>
-            </w:pPr>
-            <w:r>
-              <w:t>LL</w:t>
-            </w:r>
-            <w:r>
-              <w:t xml:space="preserve"> /DRZ</w:t>
-            </w:r>
-          </w:p>
-        </w:tc>
-      </w:tr>
-      <w:tr>
-        <w:tc>
-          <w:tcPr>
-            <w:tcW w:w="3307" w:type="dxa"/>
-          </w:tcPr>
-          <w:p>
-            <w:pPr>
-              <w:pStyle w:val="Sous-titre"/>
-            </w:pPr>
-            <w:bookmarkStart w:id="5" w:name="_Toc168284844"/>
-            <w:r>
-              <w:t>Version</w:t>
-            </w:r>
-            <w:bookmarkEnd w:id="5"/>
-          </w:p>
-        </w:tc>
-        <w:tc>
-          <w:tcPr>
-            <w:tcW w:w="3045" w:type="dxa"/>
-          </w:tcPr>
-          <w:p>
-            <w:pPr>
-              <w:pStyle w:val="Sous-titre"/>
-            </w:pPr>
-            <w:fldSimple w:instr=" FILENAME   \* MERGEFORMAT ">
-              <w:r>
-                <w:rPr>
-                  <w:noProof/>
-                </w:rPr>
-                <w:t>canevas_rapport v4.</w:t>
-              </w:r>
-              <w:r>
-                <w:rPr>
-                  <w:noProof/>
-                </w:rPr>
-                <w:t>7</w:t>
-              </w:r>
-              <w:r>
-                <w:rPr>
-                  <w:noProof/>
-                </w:rPr>
-                <w:t>.docx</w:t>
-              </w:r>
-            </w:fldSimple>
-          </w:p>
-        </w:tc>
-      </w:tr>
     </w:tbl>
     <w:p>
       <w:pPr>
@@ -438,12 +866,12 @@
       <w:r>
         <w:br w:type="page"/>
       </w:r>
-      <w:bookmarkStart w:id="6" w:name="_Toc168284867"/>
+      <w:bookmarkStart w:id="2" w:name="_Toc168284867"/>
       <w:r>
         <w:lastRenderedPageBreak/>
         <w:t>Table des matières</w:t>
       </w:r>
-      <w:bookmarkEnd w:id="6"/>
+      <w:bookmarkEnd w:id="2"/>
     </w:p>
     <w:p/>
     <w:p>
@@ -3167,20 +3595,26 @@
       <w:r>
         <w:br w:type="page"/>
       </w:r>
-      <w:bookmarkStart w:id="7" w:name="_Toc467491237"/>
-      <w:bookmarkStart w:id="8" w:name="_Toc168284846"/>
-      <w:bookmarkStart w:id="9" w:name="_Toc168284868"/>
+      <w:bookmarkStart w:id="3" w:name="_Toc467491237"/>
+      <w:bookmarkStart w:id="4" w:name="_Toc168284846"/>
+      <w:bookmarkStart w:id="5" w:name="_Toc168284868"/>
       <w:r>
         <w:lastRenderedPageBreak/>
         <w:t>Introduction</w:t>
       </w:r>
-      <w:bookmarkEnd w:id="7"/>
-    </w:p>
-    <w:bookmarkEnd w:id="8"/>
-    <w:bookmarkEnd w:id="9"/>
-    <w:p>
-      <w:r>
-        <w:t>Dans le cadre d’un entraînement au TPI, j’ai été mandaté à la gestion numérique des consommations dans une entreprise. L’entreprise XXX gère actuellement les consommations de ses employés grâce à des feuilles qu’ils remplissent en indiquant qui a consommé quoi. Le superviseur, celui qui s’occupe de rédiger la facture de chacun…</w:t>
+      <w:bookmarkEnd w:id="3"/>
+    </w:p>
+    <w:bookmarkEnd w:id="4"/>
+    <w:bookmarkEnd w:id="5"/>
+    <w:p>
+      <w:r>
+        <w:t xml:space="preserve">Dans le cadre d’un entraînement au TPI, j’ai été mandaté à la gestion numérique des consommations dans une entreprise. </w:t>
+      </w:r>
+      <w:r>
+        <w:t>Le club nautique XXX</w:t>
+      </w:r>
+      <w:r>
+        <w:t xml:space="preserve"> gère actuellement les consommations de ses employés grâce à des feuilles qu’ils remplissent en indiquant qui a consommé quoi. Le superviseur, celui qui s’occupe de rédiger la facture de chacun…</w:t>
       </w:r>
     </w:p>
     <w:p/>
@@ -3192,13 +3626,13 @@
           <w:numId w:val="4"/>
         </w:numPr>
       </w:pPr>
-      <w:bookmarkStart w:id="10" w:name="_Toc293297620"/>
-      <w:bookmarkStart w:id="11" w:name="_Toc467491238"/>
+      <w:bookmarkStart w:id="6" w:name="_Toc293297620"/>
+      <w:bookmarkStart w:id="7" w:name="_Toc467491238"/>
       <w:r>
         <w:t>Documentation de développement</w:t>
       </w:r>
-      <w:bookmarkEnd w:id="10"/>
-      <w:bookmarkEnd w:id="11"/>
+      <w:bookmarkEnd w:id="6"/>
+      <w:bookmarkEnd w:id="7"/>
     </w:p>
     <w:p>
       <w:r>
@@ -3225,10 +3659,10 @@
           <w:i w:val="0"/>
         </w:rPr>
       </w:pPr>
-      <w:bookmarkStart w:id="12" w:name="_Toc293297621"/>
-      <w:bookmarkStart w:id="13" w:name="_Toc467491239"/>
-      <w:bookmarkStart w:id="14" w:name="_Toc168284848"/>
-      <w:bookmarkStart w:id="15" w:name="_Toc168284870"/>
+      <w:bookmarkStart w:id="8" w:name="_Toc293297621"/>
+      <w:bookmarkStart w:id="9" w:name="_Toc467491239"/>
+      <w:bookmarkStart w:id="10" w:name="_Toc168284848"/>
+      <w:bookmarkStart w:id="11" w:name="_Toc168284870"/>
       <w:r>
         <w:rPr>
           <w:i w:val="0"/>
@@ -3247,471 +3681,278 @@
         </w:rPr>
         <w:t xml:space="preserve"> détaillées du projet</w:t>
       </w:r>
+      <w:bookmarkEnd w:id="8"/>
+      <w:bookmarkEnd w:id="9"/>
+    </w:p>
+    <w:p>
+      <w:r>
+        <w:t xml:space="preserve">Les employés du club nautique </w:t>
+      </w:r>
+      <w:r>
+        <w:t>remplissent sur une feuille, leurs noms, prénoms, puis mettent une croix dans la case qui correspond à ce qu’ils ont consommé. Chaque mois, le caissier regroupe les consommations par personne dans le but de connaître chaque mois toutes les consommations d’une personne. Facture qui sera envoyée à celle-ci.</w:t>
+      </w:r>
+    </w:p>
+    <w:p/>
+    <w:p>
+      <w:r>
+        <w:t xml:space="preserve">Mon rôle dans ce projet </w:t>
+      </w:r>
+      <w:r>
+        <w:t>a été d’informatiser ce système. Les fonctionnalités que j’ai créées sont les suivantes :</w:t>
+      </w:r>
+    </w:p>
+    <w:p>
+      <w:pPr>
+        <w:pStyle w:val="Paragraphedeliste"/>
+        <w:numPr>
+          <w:ilvl w:val="0"/>
+          <w:numId w:val="38"/>
+        </w:numPr>
+        <w:tabs>
+          <w:tab w:val="left" w:pos="4536"/>
+        </w:tabs>
+      </w:pPr>
+      <w:r>
+        <w:t xml:space="preserve">Saisie de consommation   </w:t>
+      </w:r>
+      <w:r>
+        <w:t xml:space="preserve">- </w:t>
+      </w:r>
+      <w:r>
+        <w:t xml:space="preserve"> </w:t>
+      </w:r>
+      <w:r>
+        <w:rPr>
+          <w:b/>
+        </w:rPr>
+        <w:t>tout le monde</w:t>
+      </w:r>
+    </w:p>
+    <w:p>
+      <w:pPr>
+        <w:pStyle w:val="Paragraphedeliste"/>
+        <w:numPr>
+          <w:ilvl w:val="0"/>
+          <w:numId w:val="38"/>
+        </w:numPr>
+      </w:pPr>
+      <w:r>
+        <w:t>Aperçu de « ma consommation »</w:t>
+      </w:r>
+      <w:r>
+        <w:t xml:space="preserve">  -</w:t>
+      </w:r>
+      <w:r>
+        <w:t xml:space="preserve"> </w:t>
+      </w:r>
+      <w:r>
+        <w:rPr>
+          <w:b/>
+        </w:rPr>
+        <w:t>tout le monde</w:t>
+      </w:r>
+    </w:p>
+    <w:p>
+      <w:pPr>
+        <w:pStyle w:val="Paragraphedeliste"/>
+        <w:numPr>
+          <w:ilvl w:val="0"/>
+          <w:numId w:val="38"/>
+        </w:numPr>
+      </w:pPr>
+      <w:r>
+        <w:t xml:space="preserve">Aperçu des factures non payées  -  </w:t>
+      </w:r>
+      <w:r>
+        <w:rPr>
+          <w:b/>
+        </w:rPr>
+        <w:t>caissiers et superviseurs (leur sert de « ma consommation »</w:t>
+      </w:r>
+    </w:p>
+    <w:p>
+      <w:pPr>
+        <w:pStyle w:val="Paragraphedeliste"/>
+        <w:numPr>
+          <w:ilvl w:val="0"/>
+          <w:numId w:val="38"/>
+        </w:numPr>
+      </w:pPr>
+      <w:r>
+        <w:t xml:space="preserve">Modification  d’une consommation  -  </w:t>
+      </w:r>
+      <w:r>
+        <w:rPr>
+          <w:b/>
+        </w:rPr>
+        <w:t>caissiers et superviseurs</w:t>
+      </w:r>
+    </w:p>
+    <w:p>
+      <w:pPr>
+        <w:pStyle w:val="Paragraphedeliste"/>
+        <w:numPr>
+          <w:ilvl w:val="0"/>
+          <w:numId w:val="38"/>
+        </w:numPr>
+      </w:pPr>
+      <w:r>
+        <w:t xml:space="preserve">Gestion des utilisateurs  -  </w:t>
+      </w:r>
+      <w:r>
+        <w:rPr>
+          <w:b/>
+        </w:rPr>
+        <w:t>superviseur</w:t>
+      </w:r>
+    </w:p>
+    <w:p/>
+    <w:p>
+      <w:r>
+        <w:t>L’avantage en informatisant cette gestion des consommations est principalement d’éliminer le papier, de pouvoir trouver les informations qui nous intéressent plus rapidement et de permettre aux employés de ne pas devoir réécrire leurs noms et prénoms à chaque saisie car ils s’identifieront avec leurs numéros de badges sur la page d’accueil.</w:t>
+      </w:r>
+    </w:p>
+    <w:p/>
+    <w:p>
+      <w:r>
+        <w:t xml:space="preserve">Pour la réalisation de cette application web, j’ai </w:t>
+      </w:r>
+      <w:r>
+        <w:t>utilisé</w:t>
+      </w:r>
+      <w:r>
+        <w:t xml:space="preserve"> Firefox comme navigateur,</w:t>
+      </w:r>
+      <w:r>
+        <w:t xml:space="preserve"> puis développ</w:t>
+      </w:r>
+      <w:r>
+        <w:t>é</w:t>
+      </w:r>
+      <w:r>
+        <w:t xml:space="preserve"> en PHP, MySQ</w:t>
+      </w:r>
+      <w:r>
+        <w:t xml:space="preserve">L, puis HTML. Pour la mise en page, j’ai utilisé le </w:t>
+      </w:r>
+      <w:proofErr w:type="spellStart"/>
+      <w:r>
+        <w:t>framework</w:t>
+      </w:r>
+      <w:proofErr w:type="spellEnd"/>
+      <w:r>
+        <w:t xml:space="preserve"> </w:t>
+      </w:r>
+      <w:proofErr w:type="spellStart"/>
+      <w:r>
+        <w:t>Bootstrap</w:t>
+      </w:r>
+      <w:proofErr w:type="spellEnd"/>
+      <w:r>
+        <w:t xml:space="preserve"> car il m’a permis d’avoir de beaux éléments en très peu de temps ; cela m’a donc évité d’utiliser 5h de mon temps à faire du CSS qui, en soit, ne joue aucun rôle dans le fonctionnement de mon application</w:t>
+      </w:r>
+      <w:r>
+        <w:t xml:space="preserve">. La raison </w:t>
+      </w:r>
+      <w:r>
+        <w:t xml:space="preserve">pour laquelle j’ai choisi Firefox comme </w:t>
+      </w:r>
+      <w:r>
+        <w:t xml:space="preserve">navigateur est parce que j’ai toujours développé dessus et que je me sens à l’aise avec. </w:t>
+      </w:r>
+      <w:r>
+        <w:t xml:space="preserve">J’ai choisi ces langages car je </w:t>
+      </w:r>
+      <w:r>
+        <w:t>maîtrise plutôt bien PHP, puis parce que</w:t>
+      </w:r>
+      <w:r>
+        <w:t xml:space="preserve"> je sais faire du MySQL. En ce qui concerne HTML et CSS, ce sont les langages les plus courants,</w:t>
+      </w:r>
+      <w:r>
+        <w:t xml:space="preserve"> même si j’ai utilisé </w:t>
+      </w:r>
+      <w:proofErr w:type="spellStart"/>
+      <w:r>
+        <w:t>Bootstrap</w:t>
+      </w:r>
+      <w:proofErr w:type="spellEnd"/>
+      <w:r>
+        <w:t xml:space="preserve"> pour mon CSS.</w:t>
+      </w:r>
+      <w:r>
+        <w:t xml:space="preserve"> </w:t>
+      </w:r>
+      <w:r>
+        <w:t xml:space="preserve"> Je ne voyais </w:t>
+      </w:r>
+      <w:r>
+        <w:t>donc</w:t>
+      </w:r>
+      <w:r>
+        <w:t xml:space="preserve"> </w:t>
+      </w:r>
+      <w:r>
+        <w:t>pas d’intérêt à chercher d’autres langages.</w:t>
+      </w:r>
+      <w:r>
+        <w:t xml:space="preserve"> </w:t>
+      </w:r>
+    </w:p>
+    <w:p/>
+    <w:p>
+      <w:r>
+        <w:t xml:space="preserve">Le serveur web qui m’a été imposé est KSWEB. </w:t>
+      </w:r>
+      <w:r>
+        <w:t xml:space="preserve">Pour des raisons de manque de temps à disposition, l’application sera finalement hébergée sur PC et, KSWEB n’était pas supporté par Windows, j’ai décidé d’utiliser Wamp64. </w:t>
+      </w:r>
+      <w:proofErr w:type="spellStart"/>
+      <w:r>
+        <w:t>Wamp</w:t>
+      </w:r>
+      <w:proofErr w:type="spellEnd"/>
+      <w:r>
+        <w:t xml:space="preserve"> est hébergé sur la machine faisant office de serveur et de client. L’application fonctionne donc en </w:t>
+      </w:r>
+      <w:proofErr w:type="spellStart"/>
+      <w:r>
+        <w:t>localhost</w:t>
+      </w:r>
+      <w:proofErr w:type="spellEnd"/>
+      <w:r>
+        <w:t>.</w:t>
+      </w:r>
+    </w:p>
+    <w:p/>
+    <w:p>
+      <w:pPr>
+        <w:pStyle w:val="Titre2"/>
+        <w:rPr>
+          <w:i w:val="0"/>
+        </w:rPr>
+      </w:pPr>
+      <w:bookmarkStart w:id="12" w:name="_Toc467491240"/>
+      <w:r>
+        <w:rPr>
+          <w:i w:val="0"/>
+        </w:rPr>
+        <w:lastRenderedPageBreak/>
+        <w:t>Diagramme des cas d'utilisation</w:t>
+      </w:r>
+      <w:bookmarkEnd w:id="10"/>
+      <w:bookmarkEnd w:id="11"/>
       <w:bookmarkEnd w:id="12"/>
-      <w:bookmarkEnd w:id="13"/>
-    </w:p>
-    <w:p>
-      <w:r>
-        <w:t>Les employés de l’entreprise en question remplissent sur une feuille, leurs noms, prénoms, puis mettent une croix dans la case qui correspond à ce qu’ils ont consommé. Chaque mois, le caissier regroupe les consommations par personne dans le but de connaître chaque mois toutes les consommations d’une personne. Facture qui sera envoyée à celle-ci.</w:t>
-      </w:r>
-    </w:p>
-    <w:p/>
-    <w:p>
-      <w:r>
-        <w:t>Mon rôle dans ce projet est d’informatiser ce système. Je vais devoir créer un formulaire dans lequel les employés cocheront leurs consommation, une interface depuis laquelle il sera possible au caissier d’avoir un aperçu de tout ce qu’un employé a consommé durant le mois</w:t>
-      </w:r>
-      <w:r>
-        <w:t>. Il aura également la possibilité de modifier ou de supprimer des consommations. Le superviseur aura encore</w:t>
-      </w:r>
-      <w:r>
-        <w:t xml:space="preserve"> une autre interface depuis laquelle </w:t>
-      </w:r>
-      <w:r>
-        <w:t>il</w:t>
-      </w:r>
-      <w:r>
-        <w:t xml:space="preserve"> aura le droit de modifier</w:t>
-      </w:r>
-      <w:r>
-        <w:t xml:space="preserve"> les profils des employés, d’en ajouter ou d’en supprimer.</w:t>
-      </w:r>
-      <w:r>
-        <w:t xml:space="preserve"> Bien évidemment, tout utilisateur connecté aura la possibilité de se déconnecter.</w:t>
-      </w:r>
-    </w:p>
-    <w:p/>
-    <w:p>
-      <w:r>
-        <w:t>L’avantage en informatisant cette gestion des consommations est principalement d’éliminer le papier, de pouvoir trouver les informations qui nous intéressent plus rapidement et de permettre aux employés de ne pas devoir réécrire leurs noms et prénoms à chaque saisie car ils s’identifieront avec leurs numéros de badges sur la page d’accueil.</w:t>
-      </w:r>
-    </w:p>
-    <w:p/>
-    <w:p>
-      <w:r>
-        <w:t>Pour la réalisation de cette application web, j’ai décidé d’utiliser Firefox comme navigateur,</w:t>
-      </w:r>
-      <w:r>
-        <w:t xml:space="preserve"> puis de développer en PHP, MySQ</w:t>
-      </w:r>
-      <w:r>
-        <w:t xml:space="preserve">L, HTML et en CSS. La raison </w:t>
-      </w:r>
-      <w:r>
-        <w:t xml:space="preserve">pour laquelle j’ai choisi Firefox comme </w:t>
-      </w:r>
-      <w:r>
-        <w:t xml:space="preserve">navigateur est parce que j’ai toujours développé dessus et que je me sens à l’aise avec. </w:t>
-      </w:r>
-      <w:r>
-        <w:t>J’ai choisi ces langages car je sais coder en PHP et je sais faire du MySQL. En ce qui concerne HTML et CSS, ce sont les langages les plus courants, donc je ne voyais pas d’intérêt à chercher d’autres langages.</w:t>
-      </w:r>
-      <w:r>
+      <w:r>
+        <w:rPr>
+          <w:i w:val="0"/>
+        </w:rPr>
         <w:t xml:space="preserve"> </w:t>
       </w:r>
     </w:p>
-    <w:p/>
-    <w:p>
-      <w:r>
-        <w:t>Le serveur web qui m’a été imposé est KSWEB. Il sera hébergé sur la même machine que le client. On parle alors de localhost. L’adresse IP qui y correspond est 127.0.0.1.</w:t>
-      </w:r>
-    </w:p>
-    <w:p>
-      <w:pPr>
-        <w:pStyle w:val="Titre2"/>
-        <w:rPr>
-          <w:i w:val="0"/>
-        </w:rPr>
-      </w:pPr>
-      <w:bookmarkStart w:id="16" w:name="_Toc467491240"/>
-      <w:r>
-        <w:rPr>
-          <w:i w:val="0"/>
-        </w:rPr>
-        <w:t>Diagramme des cas d'utilisation</w:t>
-      </w:r>
-      <w:bookmarkEnd w:id="14"/>
-      <w:bookmarkEnd w:id="15"/>
-      <w:bookmarkEnd w:id="16"/>
-      <w:r>
-        <w:rPr>
-          <w:i w:val="0"/>
-        </w:rPr>
-        <w:t xml:space="preserve"> </w:t>
-      </w:r>
-    </w:p>
     <w:p>
       <w:r>
         <w:t>Dessiner le diagramme des cas d'utilisation correspondant  à la spécification du besoin</w:t>
-      </w:r>
-    </w:p>
-    <w:p>
-      <w:r>
-        <w:rPr>
-          <w:noProof/>
-          <w:lang w:eastAsia="fr-CH"/>
-        </w:rPr>
-        <mc:AlternateContent>
-          <mc:Choice Requires="wps">
-            <w:drawing>
-              <wp:anchor distT="0" distB="0" distL="114300" distR="114300" simplePos="0" relativeHeight="251657728" behindDoc="0" locked="0" layoutInCell="1" allowOverlap="1">
-                <wp:simplePos x="0" y="0"/>
-                <wp:positionH relativeFrom="column">
-                  <wp:posOffset>560070</wp:posOffset>
-                </wp:positionH>
-                <wp:positionV relativeFrom="paragraph">
-                  <wp:posOffset>74930</wp:posOffset>
-                </wp:positionV>
-                <wp:extent cx="5403215" cy="1395095"/>
-                <wp:effectExtent l="7620" t="8255" r="8890" b="6350"/>
-                <wp:wrapNone/>
-                <wp:docPr id="1" name="Text Box 9"/>
-                <wp:cNvGraphicFramePr>
-                  <a:graphicFrameLocks xmlns:a="http://schemas.openxmlformats.org/drawingml/2006/main"/>
-                </wp:cNvGraphicFramePr>
-                <a:graphic xmlns:a="http://schemas.openxmlformats.org/drawingml/2006/main">
-                  <a:graphicData uri="http://schemas.microsoft.com/office/word/2010/wordprocessingShape">
-                    <wps:wsp>
-                      <wps:cNvSpPr txBox="1">
-                        <a:spLocks noChangeArrowheads="1"/>
-                      </wps:cNvSpPr>
-                      <wps:spPr bwMode="auto">
-                        <a:xfrm>
-                          <a:off x="0" y="0"/>
-                          <a:ext cx="5403215" cy="1395095"/>
-                        </a:xfrm>
-                        <a:prstGeom prst="rect">
-                          <a:avLst/>
-                        </a:prstGeom>
-                        <a:solidFill>
-                          <a:srgbClr val="FFFF00"/>
-                        </a:solidFill>
-                        <a:ln w="9525">
-                          <a:solidFill>
-                            <a:srgbClr val="000000"/>
-                          </a:solidFill>
-                          <a:miter lim="800000"/>
-                          <a:headEnd/>
-                          <a:tailEnd/>
-                        </a:ln>
-                      </wps:spPr>
-                      <wps:txbx>
-                        <w:txbxContent>
-                          <w:p>
-                            <w:pPr>
-                              <w:rPr>
-                                <w:i/>
-                                <w:sz w:val="20"/>
-                                <w:szCs w:val="20"/>
-                              </w:rPr>
-                            </w:pPr>
-                            <w:r>
-                              <w:rPr>
-                                <w:i/>
-                                <w:sz w:val="20"/>
-                                <w:szCs w:val="20"/>
-                              </w:rPr>
-                              <w:t>Rappels:</w:t>
-                            </w:r>
-                          </w:p>
-                          <w:p>
-                            <w:pPr>
-                              <w:numPr>
-                                <w:ilvl w:val="0"/>
-                                <w:numId w:val="8"/>
-                              </w:numPr>
-                              <w:rPr>
-                                <w:i/>
-                                <w:sz w:val="20"/>
-                                <w:szCs w:val="20"/>
-                              </w:rPr>
-                            </w:pPr>
-                            <w:r>
-                              <w:rPr>
-                                <w:i/>
-                                <w:sz w:val="20"/>
-                                <w:szCs w:val="20"/>
-                              </w:rPr>
-                              <w:t>Les cas d’utilisation permettent de structurer les besoins des utilisateurs et les objectifs correspondants d'un système.</w:t>
-                            </w:r>
-                          </w:p>
-                          <w:p>
-                            <w:pPr>
-                              <w:numPr>
-                                <w:ilvl w:val="0"/>
-                                <w:numId w:val="8"/>
-                              </w:numPr>
-                              <w:rPr>
-                                <w:i/>
-                                <w:sz w:val="20"/>
-                                <w:szCs w:val="20"/>
-                              </w:rPr>
-                            </w:pPr>
-                            <w:r>
-                              <w:rPr>
-                                <w:i/>
-                                <w:sz w:val="20"/>
-                                <w:szCs w:val="20"/>
-                              </w:rPr>
-                              <w:t>Ils centrent l'expression des exigences du système sur ses utilisateurs : ils partent du principe que les objectifs du système sont tous motivés.</w:t>
-                            </w:r>
-                          </w:p>
-                          <w:p>
-                            <w:pPr>
-                              <w:numPr>
-                                <w:ilvl w:val="0"/>
-                                <w:numId w:val="8"/>
-                              </w:numPr>
-                              <w:rPr>
-                                <w:i/>
-                                <w:sz w:val="20"/>
-                                <w:szCs w:val="20"/>
-                              </w:rPr>
-                            </w:pPr>
-                            <w:r>
-                              <w:rPr>
-                                <w:i/>
-                                <w:sz w:val="20"/>
-                                <w:szCs w:val="20"/>
-                              </w:rPr>
-                              <w:t>Ils se limitent aux préoccupations "réelles" des utilisateurs ; ils ne présentent pas de solutions d'implémentation et ne forment pas un inventaire fonctionnel du système.</w:t>
-                            </w:r>
-                          </w:p>
-                          <w:p>
-                            <w:pPr>
-                              <w:numPr>
-                                <w:ilvl w:val="0"/>
-                                <w:numId w:val="8"/>
-                              </w:numPr>
-                              <w:rPr>
-                                <w:i/>
-                                <w:sz w:val="20"/>
-                                <w:szCs w:val="20"/>
-                              </w:rPr>
-                            </w:pPr>
-                            <w:r>
-                              <w:rPr>
-                                <w:i/>
-                                <w:sz w:val="20"/>
-                                <w:szCs w:val="20"/>
-                              </w:rPr>
-                              <w:t>Ils p</w:t>
-                            </w:r>
-                            <w:r>
-                              <w:rPr>
-                                <w:i/>
-                                <w:sz w:val="20"/>
-                                <w:szCs w:val="20"/>
-                              </w:rPr>
-                              <w:t>e</w:t>
-                            </w:r>
-                            <w:r>
-                              <w:rPr>
-                                <w:i/>
-                                <w:sz w:val="20"/>
-                                <w:szCs w:val="20"/>
-                              </w:rPr>
-                              <w:t>r</w:t>
-                            </w:r>
-                            <w:r>
-                              <w:rPr>
-                                <w:i/>
-                                <w:sz w:val="20"/>
-                                <w:szCs w:val="20"/>
-                              </w:rPr>
-                              <w:t>mettent de clarifier et organiser les besoins des clients (</w:t>
-                            </w:r>
-                            <w:r>
-                              <w:rPr>
-                                <w:b/>
-                                <w:i/>
-                                <w:sz w:val="20"/>
-                                <w:szCs w:val="20"/>
-                              </w:rPr>
-                              <w:t>les modéliser</w:t>
-                            </w:r>
-                            <w:r>
-                              <w:rPr>
-                                <w:i/>
-                                <w:sz w:val="20"/>
-                                <w:szCs w:val="20"/>
-                              </w:rPr>
-                              <w:t>).</w:t>
-                            </w:r>
-                          </w:p>
-                        </w:txbxContent>
-                      </wps:txbx>
-                      <wps:bodyPr rot="0" vert="horz" wrap="square" lIns="91440" tIns="45720" rIns="91440" bIns="45720" anchor="t" anchorCtr="0" upright="1">
-                        <a:noAutofit/>
-                      </wps:bodyPr>
-                    </wps:wsp>
-                  </a:graphicData>
-                </a:graphic>
-                <wp14:sizeRelH relativeFrom="page">
-                  <wp14:pctWidth>0</wp14:pctWidth>
-                </wp14:sizeRelH>
-                <wp14:sizeRelV relativeFrom="page">
-                  <wp14:pctHeight>0</wp14:pctHeight>
-                </wp14:sizeRelV>
-              </wp:anchor>
-            </w:drawing>
-          </mc:Choice>
-          <mc:Fallback>
-            <w:pict>
-              <v:shapetype id="_x0000_t202" coordsize="21600,21600" o:spt="202" path="m,l,21600r21600,l21600,xe">
-                <v:stroke joinstyle="miter"/>
-                <v:path gradientshapeok="t" o:connecttype="rect"/>
-              </v:shapetype>
-              <v:shape id="Text Box 9" o:spid="_x0000_s1026" type="#_x0000_t202" style="position:absolute;margin-left:44.1pt;margin-top:5.9pt;width:425.45pt;height:109.85pt;z-index:251657728;visibility:visible;mso-wrap-style:square;mso-width-percent:0;mso-height-percent:0;mso-wrap-distance-left:9pt;mso-wrap-distance-top:0;mso-wrap-distance-right:9pt;mso-wrap-distance-bottom:0;mso-position-horizontal:absolute;mso-position-horizontal-relative:text;mso-position-vertical:absolute;mso-position-vertical-relative:text;mso-width-percent:0;mso-height-percent:0;mso-width-relative:page;mso-height-relative:page;v-text-anchor:top" o:gfxdata="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" fillcolor="yellow">
-                <v:textbox>
-                  <w:txbxContent>
-                    <w:p>
-                      <w:pPr>
-                        <w:rPr>
-                          <w:i/>
-                          <w:sz w:val="20"/>
-                          <w:szCs w:val="20"/>
-                        </w:rPr>
-                      </w:pPr>
-                      <w:r>
-                        <w:rPr>
-                          <w:i/>
-                          <w:sz w:val="20"/>
-                          <w:szCs w:val="20"/>
-                        </w:rPr>
-                        <w:t>Rappels:</w:t>
-                      </w:r>
-                    </w:p>
-                    <w:p>
-                      <w:pPr>
-                        <w:numPr>
-                          <w:ilvl w:val="0"/>
-                          <w:numId w:val="8"/>
-                        </w:numPr>
-                        <w:rPr>
-                          <w:i/>
-                          <w:sz w:val="20"/>
-                          <w:szCs w:val="20"/>
-                        </w:rPr>
-                      </w:pPr>
-                      <w:r>
-                        <w:rPr>
-                          <w:i/>
-                          <w:sz w:val="20"/>
-                          <w:szCs w:val="20"/>
-                        </w:rPr>
-                        <w:t>Les cas d’utilisation permettent de structurer les besoins des utilisateurs et les objectifs correspondants d'un système.</w:t>
-                      </w:r>
-                    </w:p>
-                    <w:p>
-                      <w:pPr>
-                        <w:numPr>
-                          <w:ilvl w:val="0"/>
-                          <w:numId w:val="8"/>
-                        </w:numPr>
-                        <w:rPr>
-                          <w:i/>
-                          <w:sz w:val="20"/>
-                          <w:szCs w:val="20"/>
-                        </w:rPr>
-                      </w:pPr>
-                      <w:r>
-                        <w:rPr>
-                          <w:i/>
-                          <w:sz w:val="20"/>
-                          <w:szCs w:val="20"/>
-                        </w:rPr>
-                        <w:t>Ils centrent l'expression des exigences du système sur ses utilisateurs : ils partent du principe que les objectifs du système sont tous motivés.</w:t>
-                      </w:r>
-                    </w:p>
-                    <w:p>
-                      <w:pPr>
-                        <w:numPr>
-                          <w:ilvl w:val="0"/>
-                          <w:numId w:val="8"/>
-                        </w:numPr>
-                        <w:rPr>
-                          <w:i/>
-                          <w:sz w:val="20"/>
-                          <w:szCs w:val="20"/>
-                        </w:rPr>
-                      </w:pPr>
-                      <w:r>
-                        <w:rPr>
-                          <w:i/>
-                          <w:sz w:val="20"/>
-                          <w:szCs w:val="20"/>
-                        </w:rPr>
-                        <w:t>Ils se limitent aux préoccupations "réelles" des utilisateurs ; ils ne présentent pas de solutions d'implémentation et ne forment pas un inventaire fonctionnel du système.</w:t>
-                      </w:r>
-                    </w:p>
-                    <w:p>
-                      <w:pPr>
-                        <w:numPr>
-                          <w:ilvl w:val="0"/>
-                          <w:numId w:val="8"/>
-                        </w:numPr>
-                        <w:rPr>
-                          <w:i/>
-                          <w:sz w:val="20"/>
-                          <w:szCs w:val="20"/>
-                        </w:rPr>
-                      </w:pPr>
-                      <w:r>
-                        <w:rPr>
-                          <w:i/>
-                          <w:sz w:val="20"/>
-                          <w:szCs w:val="20"/>
-                        </w:rPr>
-                        <w:t>Ils p</w:t>
-                      </w:r>
-                      <w:r>
-                        <w:rPr>
-                          <w:i/>
-                          <w:sz w:val="20"/>
-                          <w:szCs w:val="20"/>
-                        </w:rPr>
-                        <w:t>e</w:t>
-                      </w:r>
-                      <w:r>
-                        <w:rPr>
-                          <w:i/>
-                          <w:sz w:val="20"/>
-                          <w:szCs w:val="20"/>
-                        </w:rPr>
-                        <w:t>r</w:t>
-                      </w:r>
-                      <w:r>
-                        <w:rPr>
-                          <w:i/>
-                          <w:sz w:val="20"/>
-                          <w:szCs w:val="20"/>
-                        </w:rPr>
-                        <w:t>mettent de clarifier et organiser les besoins des clients (</w:t>
-                      </w:r>
-                      <w:r>
-                        <w:rPr>
-                          <w:b/>
-                          <w:i/>
-                          <w:sz w:val="20"/>
-                          <w:szCs w:val="20"/>
-                        </w:rPr>
-                        <w:t>les modéliser</w:t>
-                      </w:r>
-                      <w:r>
-                        <w:rPr>
-                          <w:i/>
-                          <w:sz w:val="20"/>
-                          <w:szCs w:val="20"/>
-                        </w:rPr>
-                        <w:t>).</w:t>
-                      </w:r>
-                    </w:p>
-                  </w:txbxContent>
-                </v:textbox>
-              </v:shape>
-            </w:pict>
-          </mc:Fallback>
-        </mc:AlternateContent>
       </w:r>
     </w:p>
     <w:p/>
@@ -3722,6 +3963,7 @@
     <w:p/>
     <w:p/>
     <w:p/>
+    <w:p/>
     <w:p>
       <w:pPr>
         <w:pStyle w:val="Titre2"/>
@@ -3733,19 +3975,19 @@
           <w:i w:val="0"/>
         </w:rPr>
       </w:pPr>
-      <w:bookmarkStart w:id="17" w:name="_Toc168284849"/>
-      <w:bookmarkStart w:id="18" w:name="_Toc168284871"/>
-      <w:bookmarkStart w:id="19" w:name="_Toc467491241"/>
+      <w:bookmarkStart w:id="13" w:name="_Toc168284849"/>
+      <w:bookmarkStart w:id="14" w:name="_Toc168284871"/>
+      <w:bookmarkStart w:id="15" w:name="_Toc467491241"/>
       <w:r>
         <w:rPr>
           <w:i w:val="0"/>
         </w:rPr>
         <w:t>Architecture du système</w:t>
       </w:r>
-      <w:bookmarkStart w:id="20" w:name="_Toc293297624"/>
-      <w:bookmarkEnd w:id="17"/>
-      <w:bookmarkEnd w:id="18"/>
-      <w:bookmarkEnd w:id="19"/>
+      <w:bookmarkStart w:id="16" w:name="_Toc293297624"/>
+      <w:bookmarkEnd w:id="13"/>
+      <w:bookmarkEnd w:id="14"/>
+      <w:bookmarkEnd w:id="15"/>
       <w:r>
         <w:rPr>
           <w:i w:val="0"/>
@@ -3753,7 +3995,7 @@
         <w:t xml:space="preserve"> </w:t>
       </w:r>
     </w:p>
-    <w:bookmarkEnd w:id="20"/>
+    <w:bookmarkEnd w:id="16"/>
     <w:p>
       <w:r>
         <w:t>Dessiner</w:t>
@@ -3790,111 +4032,65 @@
           <w:ilvl w:val="1"/>
           <w:numId w:val="4"/>
         </w:numPr>
+      </w:pPr>
+      <w:bookmarkStart w:id="17" w:name="_Toc467491243"/>
+      <w:r>
         <w:rPr>
           <w:i w:val="0"/>
         </w:rPr>
-      </w:pPr>
-      <w:bookmarkStart w:id="21" w:name="_Toc467491242"/>
-      <w:r>
+        <w:t>Définition</w:t>
+      </w:r>
+      <w:r>
+        <w:t xml:space="preserve"> </w:t>
+      </w:r>
+      <w:r>
+        <w:t xml:space="preserve">des </w:t>
+      </w:r>
+      <w:r>
+        <w:t>conventions applicables</w:t>
+      </w:r>
+      <w:bookmarkEnd w:id="17"/>
+    </w:p>
+    <w:p>
+      <w:r>
+        <w:t xml:space="preserve">Chaque fichier contient des variables locales permettant l’envoi de valeurs à des fonctions qui exécutent des requêtes SQL, cependant l’application possède deux variables très importantes : </w:t>
+      </w:r>
+    </w:p>
+    <w:p>
+      <w:pPr>
+        <w:pStyle w:val="Paragraphedeliste"/>
+        <w:numPr>
+          <w:ilvl w:val="0"/>
+          <w:numId w:val="38"/>
+        </w:numPr>
+      </w:pPr>
+      <w:r>
+        <w:t>$_</w:t>
+      </w:r>
+      <w:proofErr w:type="gramStart"/>
+      <w:r>
+        <w:t>SESSION[</w:t>
+      </w:r>
+      <w:proofErr w:type="gramEnd"/>
+      <w:r>
+        <w:t>‘user’][0 ou un] « 0 » contient une concaténation « nom » « prénom » de l’utilisateur connecté et « 1 » correspond à l’ID de cet utilisateur.</w:t>
+      </w:r>
+    </w:p>
+    <w:p>
+      <w:pPr>
+        <w:pStyle w:val="Titre2"/>
         <w:rPr>
           <w:i w:val="0"/>
         </w:rPr>
-        <w:t>Arborescence</w:t>
-      </w:r>
+      </w:pPr>
+      <w:bookmarkStart w:id="18" w:name="_Toc467491244"/>
       <w:r>
         <w:rPr>
           <w:i w:val="0"/>
         </w:rPr>
-        <w:t xml:space="preserve"> des fichiers</w:t>
-      </w:r>
-      <w:bookmarkEnd w:id="21"/>
-    </w:p>
-    <w:p>
-      <w:pPr>
-        <w:rPr>
-          <w:lang w:val="fr-FR"/>
-        </w:rPr>
-      </w:pPr>
-      <w:r>
-        <w:rPr>
-          <w:lang w:val="fr-FR"/>
-        </w:rPr>
-        <w:t>Représentation de la s</w:t>
-      </w:r>
-      <w:r>
-        <w:rPr>
-          <w:lang w:val="fr-FR"/>
-        </w:rPr>
-        <w:t xml:space="preserve">tructure des fichiers et </w:t>
-      </w:r>
-      <w:r>
-        <w:rPr>
-          <w:lang w:val="fr-FR"/>
-        </w:rPr>
-        <w:t>de leurs emplacements</w:t>
-      </w:r>
-      <w:r>
-        <w:rPr>
-          <w:lang w:val="fr-FR"/>
-        </w:rPr>
-        <w:t>.</w:t>
-      </w:r>
-      <w:r>
-        <w:rPr>
-          <w:lang w:val="fr-FR"/>
-        </w:rPr>
-        <w:t xml:space="preserve"> </w:t>
-      </w:r>
-    </w:p>
-    <w:p>
-      <w:pPr>
-        <w:pStyle w:val="Titre2"/>
-        <w:numPr>
-          <w:ilvl w:val="1"/>
-          <w:numId w:val="4"/>
-        </w:numPr>
-      </w:pPr>
-      <w:bookmarkStart w:id="22" w:name="_Toc467491243"/>
-      <w:r>
-        <w:rPr>
-          <w:i w:val="0"/>
-        </w:rPr>
-        <w:t>Définition</w:t>
-      </w:r>
-      <w:r>
-        <w:t xml:space="preserve"> </w:t>
-      </w:r>
-      <w:r>
-        <w:t xml:space="preserve">des </w:t>
-      </w:r>
-      <w:r>
-        <w:t>conventions applicables</w:t>
-      </w:r>
-      <w:bookmarkEnd w:id="22"/>
-    </w:p>
-    <w:p>
-      <w:r>
-        <w:t>Décrire les conventions des nommages des variables, des fonctions et des fichiers. Cette rubrique permet aussi la définition des standards graphiques applicables</w:t>
-      </w:r>
-      <w:r>
-        <w:t>.</w:t>
-      </w:r>
-    </w:p>
-    <w:p>
-      <w:pPr>
-        <w:pStyle w:val="Titre2"/>
-        <w:rPr>
-          <w:i w:val="0"/>
-        </w:rPr>
-      </w:pPr>
-      <w:bookmarkStart w:id="23" w:name="_Toc467491244"/>
-      <w:r>
-        <w:rPr>
-          <w:i w:val="0"/>
-        </w:rPr>
         <w:t>Planning de livraison global</w:t>
       </w:r>
-      <w:bookmarkEnd w:id="23"/>
+      <w:bookmarkEnd w:id="18"/>
     </w:p>
     <w:p>
       <w:r>
@@ -4054,7 +4250,7 @@
           <w:i w:val="0"/>
         </w:rPr>
       </w:pPr>
-      <w:bookmarkStart w:id="24" w:name="_Toc467491245"/>
+      <w:bookmarkStart w:id="19" w:name="_Toc467491245"/>
       <w:r>
         <w:rPr>
           <w:i w:val="0"/>
@@ -4067,171 +4263,157 @@
         </w:rPr>
         <w:t>s</w:t>
       </w:r>
+      <w:bookmarkEnd w:id="19"/>
+    </w:p>
+    <w:p>
+      <w:r>
+        <w:t>Décrire la base de données si elle existe. Définir les modèles usuels tels que MCD, MLD, tableau des contraintes d’intégrités</w:t>
+      </w:r>
+      <w:r>
+        <w:t xml:space="preserve"> et MPD</w:t>
+      </w:r>
+      <w:r>
+        <w:t>. Si aucune donnée n</w:t>
+      </w:r>
+      <w:r>
+        <w:t>’</w:t>
+      </w:r>
+      <w:r>
+        <w:t>e</w:t>
+      </w:r>
+      <w:r>
+        <w:t>st sauvegardée</w:t>
+      </w:r>
+      <w:r>
+        <w:t>, cette section peut être omise.</w:t>
+      </w:r>
+    </w:p>
+    <w:p>
+      <w:pPr>
+        <w:pStyle w:val="Titre2"/>
+        <w:rPr>
+          <w:i w:val="0"/>
+        </w:rPr>
+      </w:pPr>
+      <w:bookmarkStart w:id="20" w:name="_Toc467491246"/>
+      <w:r>
+        <w:rPr>
+          <w:i w:val="0"/>
+        </w:rPr>
+        <w:t>Flux de Navigation</w:t>
+      </w:r>
+      <w:bookmarkEnd w:id="20"/>
+    </w:p>
+    <w:p>
+      <w:r>
+        <w:rPr>
+          <w:lang w:val="fr-FR"/>
+        </w:rPr>
+        <w:t>A</w:t>
+      </w:r>
+      <w:r>
+        <w:rPr>
+          <w:lang w:val="fr-FR"/>
+        </w:rPr>
+        <w:t>u</w:t>
+      </w:r>
+      <w:r>
+        <w:rPr>
+          <w:lang w:val="fr-FR"/>
+        </w:rPr>
+        <w:t xml:space="preserve"> besoin, d</w:t>
+      </w:r>
+      <w:r>
+        <w:t xml:space="preserve">écrire par un digramme de flux par exemple le principe de navigation entre </w:t>
+      </w:r>
+      <w:r>
+        <w:t>les différentes parties</w:t>
+      </w:r>
+      <w:r>
+        <w:t xml:space="preserve"> du projet</w:t>
+      </w:r>
+      <w:r>
+        <w:t>. Selon les projets cette section</w:t>
+      </w:r>
+      <w:r>
+        <w:t xml:space="preserve"> peut être </w:t>
+      </w:r>
+      <w:r>
+        <w:t>omise</w:t>
+      </w:r>
+      <w:r>
+        <w:t>.</w:t>
+      </w:r>
+    </w:p>
+    <w:p>
+      <w:r>
+        <w:br w:type="page"/>
+      </w:r>
+    </w:p>
+    <w:p>
+      <w:pPr>
+        <w:pStyle w:val="Titre1"/>
+      </w:pPr>
+      <w:bookmarkStart w:id="21" w:name="_Toc168284850"/>
+      <w:bookmarkStart w:id="22" w:name="_Toc168284872"/>
+      <w:bookmarkStart w:id="23" w:name="_Toc467491247"/>
+      <w:r>
+        <w:lastRenderedPageBreak/>
+        <w:t>Réalisation</w:t>
+      </w:r>
+      <w:r>
+        <w:t xml:space="preserve"> </w:t>
+      </w:r>
+      <w:bookmarkEnd w:id="21"/>
+      <w:bookmarkEnd w:id="22"/>
+      <w:r>
+        <w:t>des cas d'utilisation</w:t>
+      </w:r>
+      <w:bookmarkEnd w:id="23"/>
+    </w:p>
+    <w:p>
+      <w:pPr>
+        <w:pStyle w:val="Titre2"/>
+        <w:rPr>
+          <w:i w:val="0"/>
+        </w:rPr>
+      </w:pPr>
+      <w:r>
+        <w:rPr>
+          <w:i w:val="0"/>
+        </w:rPr>
+        <w:t>Saisie d’une consommation</w:t>
+      </w:r>
+    </w:p>
+    <w:p>
+      <w:r>
+        <w:t xml:space="preserve">L’employé Joe </w:t>
+      </w:r>
+      <w:proofErr w:type="spellStart"/>
+      <w:r>
+        <w:t>Satriani</w:t>
+      </w:r>
+      <w:proofErr w:type="spellEnd"/>
+      <w:r>
+        <w:t xml:space="preserve"> vient de finir son repas et souhaite </w:t>
+      </w:r>
+      <w:r>
+        <w:t>saisir ce qu’il a consommé dans l’</w:t>
+      </w:r>
+    </w:p>
+    <w:p>
+      <w:pPr>
+        <w:pStyle w:val="Titre3"/>
+      </w:pPr>
+      <w:bookmarkStart w:id="24" w:name="_Toc168284851"/>
+      <w:bookmarkStart w:id="25" w:name="_Toc168284873"/>
+      <w:bookmarkStart w:id="26" w:name="_Toc467491249"/>
+      <w:r>
+        <w:t>Scénario</w:t>
+      </w:r>
       <w:bookmarkEnd w:id="24"/>
-    </w:p>
-    <w:p>
-      <w:r>
-        <w:t>Décrire la base de données si elle existe. Définir les modèles usuels tels que MCD, MLD, tableau des contraintes d’intégrités</w:t>
-      </w:r>
-      <w:r>
-        <w:t xml:space="preserve"> et MPD</w:t>
-      </w:r>
-      <w:r>
-        <w:t>. Si aucune donnée n</w:t>
-      </w:r>
-      <w:r>
-        <w:t>’</w:t>
-      </w:r>
-      <w:r>
-        <w:t>e</w:t>
-      </w:r>
-      <w:r>
-        <w:t>st sauvegardée</w:t>
-      </w:r>
-      <w:r>
-        <w:t>, cette section peut être omise.</w:t>
-      </w:r>
-    </w:p>
-    <w:p>
-      <w:pPr>
-        <w:pStyle w:val="Titre2"/>
-        <w:rPr>
-          <w:i w:val="0"/>
-        </w:rPr>
-      </w:pPr>
-      <w:bookmarkStart w:id="25" w:name="_Toc467491246"/>
-      <w:r>
-        <w:rPr>
-          <w:i w:val="0"/>
-        </w:rPr>
-        <w:t>Flux de Navigation</w:t>
-      </w:r>
       <w:bookmarkEnd w:id="25"/>
-    </w:p>
-    <w:p>
-      <w:r>
-        <w:rPr>
-          <w:lang w:val="fr-FR"/>
-        </w:rPr>
-        <w:t>A</w:t>
-      </w:r>
-      <w:r>
-        <w:rPr>
-          <w:lang w:val="fr-FR"/>
-        </w:rPr>
-        <w:t>u</w:t>
-      </w:r>
-      <w:r>
-        <w:rPr>
-          <w:lang w:val="fr-FR"/>
-        </w:rPr>
-        <w:t xml:space="preserve"> besoin, d</w:t>
-      </w:r>
-      <w:r>
-        <w:t xml:space="preserve">écrire par un digramme de flux par exemple le principe de navigation entre </w:t>
-      </w:r>
-      <w:r>
-        <w:t>les différentes parties</w:t>
-      </w:r>
-      <w:r>
-        <w:t xml:space="preserve"> du projet</w:t>
-      </w:r>
-      <w:r>
-        <w:t>. Selon les projets cette section</w:t>
-      </w:r>
-      <w:r>
-        <w:t xml:space="preserve"> peut être </w:t>
-      </w:r>
-      <w:r>
-        <w:t>omise</w:t>
-      </w:r>
-      <w:r>
-        <w:t>.</w:t>
-      </w:r>
-    </w:p>
-    <w:p>
-      <w:pPr>
-        <w:pStyle w:val="Titre1"/>
-      </w:pPr>
-      <w:bookmarkStart w:id="26" w:name="_Toc168284850"/>
-      <w:bookmarkStart w:id="27" w:name="_Toc168284872"/>
-      <w:bookmarkStart w:id="28" w:name="_Toc467491247"/>
-      <w:r>
-        <w:t>Réalisation</w:t>
-      </w:r>
-      <w:r>
-        <w:t xml:space="preserve"> </w:t>
-      </w:r>
       <w:bookmarkEnd w:id="26"/>
-      <w:bookmarkEnd w:id="27"/>
-      <w:r>
-        <w:t>des cas d'utilisation</w:t>
-      </w:r>
-      <w:bookmarkEnd w:id="28"/>
-    </w:p>
-    <w:p>
-      <w:r>
-        <w:t>L’employé vient de finir son repas. Comme tout bon employé, il souhaite indiquer via le formulaire informatique, tout ce qu’il a consommé.</w:t>
-      </w:r>
-    </w:p>
-    <w:p>
-      <w:pPr>
-        <w:pStyle w:val="Titre2"/>
-        <w:rPr>
-          <w:i w:val="0"/>
-        </w:rPr>
-      </w:pPr>
-      <w:r>
-        <w:rPr>
-          <w:i w:val="0"/>
-        </w:rPr>
-        <w:t xml:space="preserve"> </w:t>
-      </w:r>
-      <w:bookmarkStart w:id="29" w:name="_Toc467491248"/>
-      <w:r>
-        <w:rPr>
-          <w:i w:val="0"/>
-        </w:rPr>
-        <w:t>Cas d'utilisation n°</w:t>
-      </w:r>
-      <w:r>
-        <w:rPr>
-          <w:i w:val="0"/>
-        </w:rPr>
-        <w:t>...</w:t>
-      </w:r>
-      <w:r>
-        <w:rPr>
-          <w:i w:val="0"/>
-        </w:rPr>
-        <w:t xml:space="preserve"> ou nommé ....</w:t>
-      </w:r>
-      <w:bookmarkEnd w:id="29"/>
-    </w:p>
-    <w:p>
-      <w:r>
-        <w:t>Description</w:t>
-      </w:r>
-      <w:r>
-        <w:t xml:space="preserve"> des objectifs du cas traité</w:t>
-      </w:r>
-      <w:r>
-        <w:t>.</w:t>
-      </w:r>
-    </w:p>
-    <w:p>
-      <w:pPr>
-        <w:pStyle w:val="Titre3"/>
-      </w:pPr>
-      <w:bookmarkStart w:id="30" w:name="_Toc168284851"/>
-      <w:bookmarkStart w:id="31" w:name="_Toc168284873"/>
-      <w:bookmarkStart w:id="32" w:name="_Toc467491249"/>
-      <w:r>
-        <w:t>Scénario</w:t>
-      </w:r>
-      <w:bookmarkEnd w:id="30"/>
-      <w:bookmarkEnd w:id="31"/>
-      <w:bookmarkEnd w:id="32"/>
     </w:p>
     <w:p>
       <w:pPr>
@@ -4272,8 +4454,16 @@
         <w:rPr>
           <w:lang w:val="fr-FR"/>
         </w:rPr>
-        <w:t xml:space="preserve"> tablette, puis démarre firefox</w:t>
-      </w:r>
+        <w:t xml:space="preserve"> tablette, puis démarre </w:t>
+      </w:r>
+      <w:proofErr w:type="spellStart"/>
+      <w:r>
+        <w:rPr>
+          <w:lang w:val="fr-FR"/>
+        </w:rPr>
+        <w:t>firefox</w:t>
+      </w:r>
+      <w:proofErr w:type="spellEnd"/>
       <w:r>
         <w:rPr>
           <w:lang w:val="fr-FR"/>
@@ -4341,7 +4531,6 @@
         <w:rPr>
           <w:lang w:val="fr-FR"/>
         </w:rPr>
-        <w:lastRenderedPageBreak/>
         <w:t xml:space="preserve">Le serveur exécute le PHP et le MySQL. Le PHP appelle la fonction MySQL chargée de vérifier si le numéro de badge entré correspond bien avec l’un déjà présent dans la base. S’il est bien présent, la requête affirmera que le numéro de badge et correct et la fonction dans laquelle elle se trouve retournera à son tour que l’employé peut se connecter. </w:t>
       </w:r>
       <w:r>
@@ -4389,160 +4578,193 @@
       <w:pPr>
         <w:pStyle w:val="Titre3"/>
       </w:pPr>
-      <w:bookmarkStart w:id="33" w:name="_Toc168284852"/>
-      <w:bookmarkStart w:id="34" w:name="_Toc168284874"/>
-      <w:bookmarkStart w:id="35" w:name="_Toc467491250"/>
+      <w:bookmarkStart w:id="27" w:name="_Toc168284852"/>
+      <w:bookmarkStart w:id="28" w:name="_Toc168284874"/>
+      <w:bookmarkStart w:id="29" w:name="_Toc467491250"/>
       <w:r>
         <w:t>Maquettes</w:t>
+      </w:r>
+      <w:bookmarkEnd w:id="27"/>
+      <w:bookmarkEnd w:id="28"/>
+      <w:bookmarkEnd w:id="29"/>
+    </w:p>
+    <w:p>
+      <w:r>
+        <w:t xml:space="preserve">Insérer des maquettes expliquant </w:t>
+      </w:r>
+      <w:r>
+        <w:t>comment le scénario retenu pour</w:t>
+      </w:r>
+      <w:r>
+        <w:t>ra</w:t>
+      </w:r>
+      <w:r>
+        <w:t xml:space="preserve"> être mis en œuvre au niveau de l’interface homme-machine</w:t>
+      </w:r>
+      <w:r>
+        <w:t>.</w:t>
+      </w:r>
+    </w:p>
+    <w:p>
+      <w:pPr>
+        <w:pStyle w:val="Titre3"/>
+      </w:pPr>
+      <w:bookmarkStart w:id="30" w:name="_Toc467491251"/>
+      <w:r>
+        <w:t>Analyse du scénario</w:t>
+      </w:r>
+      <w:bookmarkEnd w:id="30"/>
+    </w:p>
+    <w:p>
+      <w:pPr>
+        <w:pStyle w:val="Titre4"/>
+        <w:ind w:hanging="580"/>
+      </w:pPr>
+      <w:bookmarkStart w:id="31" w:name="_Toc467491252"/>
+      <w:r>
+        <w:t xml:space="preserve">Algorithme ou </w:t>
+      </w:r>
+      <w:proofErr w:type="spellStart"/>
+      <w:r>
+        <w:t>Structogramme</w:t>
+      </w:r>
+      <w:bookmarkEnd w:id="31"/>
+      <w:proofErr w:type="spellEnd"/>
+    </w:p>
+    <w:p>
+      <w:pPr>
+        <w:ind w:left="284"/>
+        <w:rPr>
+          <w:lang w:val="fr-FR"/>
+        </w:rPr>
+      </w:pPr>
+      <w:r>
+        <w:rPr>
+          <w:lang w:val="fr-FR"/>
+        </w:rPr>
+        <w:t xml:space="preserve">Sur la base du scénario, identifiez les </w:t>
+      </w:r>
+      <w:r>
+        <w:rPr>
+          <w:lang w:val="fr-FR"/>
+        </w:rPr>
+        <w:t>« </w:t>
+      </w:r>
+      <w:r>
+        <w:rPr>
+          <w:lang w:val="fr-FR"/>
+        </w:rPr>
+        <w:t>méthodes</w:t>
+      </w:r>
+      <w:r>
+        <w:rPr>
+          <w:lang w:val="fr-FR"/>
+        </w:rPr>
+        <w:t> »</w:t>
+      </w:r>
+      <w:r>
+        <w:rPr>
+          <w:lang w:val="fr-FR"/>
+        </w:rPr>
+        <w:t xml:space="preserve"> à réaliser. </w:t>
+      </w:r>
+    </w:p>
+    <w:p>
+      <w:pPr>
+        <w:pStyle w:val="Titre4"/>
+        <w:ind w:hanging="580"/>
+      </w:pPr>
+      <w:bookmarkStart w:id="32" w:name="_Toc467491253"/>
+      <w:r>
+        <w:t>Explications détaillées</w:t>
+      </w:r>
+      <w:bookmarkEnd w:id="32"/>
+    </w:p>
+    <w:p>
+      <w:pPr>
+        <w:ind w:left="284"/>
+        <w:rPr>
+          <w:lang w:val="fr-FR"/>
+        </w:rPr>
+      </w:pPr>
+      <w:r>
+        <w:rPr>
+          <w:lang w:val="fr-FR"/>
+        </w:rPr>
+        <w:t xml:space="preserve">Sur la base du </w:t>
+      </w:r>
+      <w:proofErr w:type="spellStart"/>
+      <w:r>
+        <w:rPr>
+          <w:lang w:val="fr-FR"/>
+        </w:rPr>
+        <w:t>stru</w:t>
+      </w:r>
+      <w:r>
+        <w:rPr>
+          <w:lang w:val="fr-FR"/>
+        </w:rPr>
+        <w:t>c</w:t>
+      </w:r>
+      <w:r>
+        <w:rPr>
+          <w:lang w:val="fr-FR"/>
+        </w:rPr>
+        <w:t>togramme</w:t>
+      </w:r>
+      <w:proofErr w:type="spellEnd"/>
+      <w:r>
+        <w:rPr>
+          <w:lang w:val="fr-FR"/>
+        </w:rPr>
+        <w:t xml:space="preserve"> ou de l’algorithme, insérer </w:t>
+      </w:r>
+      <w:proofErr w:type="gramStart"/>
+      <w:r>
+        <w:rPr>
+          <w:lang w:val="fr-FR"/>
+        </w:rPr>
+        <w:t>l’explication utiles</w:t>
+      </w:r>
+      <w:proofErr w:type="gramEnd"/>
+      <w:r>
+        <w:rPr>
+          <w:lang w:val="fr-FR"/>
+        </w:rPr>
+        <w:t xml:space="preserve"> qui détail</w:t>
+      </w:r>
+      <w:r>
+        <w:rPr>
+          <w:lang w:val="fr-FR"/>
+        </w:rPr>
+        <w:t>le</w:t>
+      </w:r>
+      <w:r>
+        <w:rPr>
+          <w:lang w:val="fr-FR"/>
+        </w:rPr>
+        <w:t xml:space="preserve"> le scénario au niveau de la programmation</w:t>
+      </w:r>
+      <w:r>
+        <w:rPr>
+          <w:lang w:val="fr-FR"/>
+        </w:rPr>
+        <w:t>.</w:t>
+      </w:r>
+    </w:p>
+    <w:p>
+      <w:pPr>
+        <w:pStyle w:val="Titre3"/>
+      </w:pPr>
+      <w:bookmarkStart w:id="33" w:name="_Toc168284853"/>
+      <w:bookmarkStart w:id="34" w:name="_Toc168284875"/>
+      <w:bookmarkStart w:id="35" w:name="_Toc467491254"/>
+      <w:r>
+        <w:t>Le planning de livraison</w:t>
       </w:r>
       <w:bookmarkEnd w:id="33"/>
       <w:bookmarkEnd w:id="34"/>
       <w:bookmarkEnd w:id="35"/>
-    </w:p>
-    <w:p>
-      <w:r>
-        <w:t xml:space="preserve">Insérer des maquettes expliquant </w:t>
-      </w:r>
-      <w:r>
-        <w:t>comment le scénario retenu pour</w:t>
-      </w:r>
-      <w:r>
-        <w:t>ra</w:t>
-      </w:r>
-      <w:r>
-        <w:t xml:space="preserve"> être mis en œuvre au niveau de l’interface homme-machine</w:t>
-      </w:r>
-      <w:r>
-        <w:t>.</w:t>
-      </w:r>
-    </w:p>
-    <w:p>
-      <w:pPr>
-        <w:pStyle w:val="Titre3"/>
-      </w:pPr>
-      <w:bookmarkStart w:id="36" w:name="_Toc467491251"/>
-      <w:r>
-        <w:t>Analyse du scénario</w:t>
-      </w:r>
-      <w:bookmarkEnd w:id="36"/>
-    </w:p>
-    <w:p>
-      <w:pPr>
-        <w:pStyle w:val="Titre4"/>
-        <w:ind w:hanging="580"/>
-      </w:pPr>
-      <w:bookmarkStart w:id="37" w:name="_Toc467491252"/>
-      <w:r>
-        <w:t>Algorithme ou Structogramme</w:t>
-      </w:r>
-      <w:bookmarkEnd w:id="37"/>
-    </w:p>
-    <w:p>
-      <w:pPr>
-        <w:ind w:left="284"/>
-        <w:rPr>
-          <w:lang w:val="fr-FR"/>
-        </w:rPr>
-      </w:pPr>
-      <w:r>
-        <w:rPr>
-          <w:lang w:val="fr-FR"/>
-        </w:rPr>
-        <w:t xml:space="preserve">Sur la base du scénario, identifiez les </w:t>
-      </w:r>
-      <w:r>
-        <w:rPr>
-          <w:lang w:val="fr-FR"/>
-        </w:rPr>
-        <w:t>« </w:t>
-      </w:r>
-      <w:r>
-        <w:rPr>
-          <w:lang w:val="fr-FR"/>
-        </w:rPr>
-        <w:t>méthodes</w:t>
-      </w:r>
-      <w:r>
-        <w:rPr>
-          <w:lang w:val="fr-FR"/>
-        </w:rPr>
-        <w:t> »</w:t>
-      </w:r>
-      <w:r>
-        <w:rPr>
-          <w:lang w:val="fr-FR"/>
-        </w:rPr>
-        <w:t xml:space="preserve"> à réaliser. </w:t>
-      </w:r>
-    </w:p>
-    <w:p>
-      <w:pPr>
-        <w:pStyle w:val="Titre4"/>
-        <w:ind w:hanging="580"/>
-      </w:pPr>
-      <w:bookmarkStart w:id="38" w:name="_Toc467491253"/>
-      <w:r>
-        <w:t>Explications détaillées</w:t>
-      </w:r>
-      <w:bookmarkEnd w:id="38"/>
-    </w:p>
-    <w:p>
-      <w:pPr>
-        <w:ind w:left="284"/>
-        <w:rPr>
-          <w:lang w:val="fr-FR"/>
-        </w:rPr>
-      </w:pPr>
-      <w:r>
-        <w:rPr>
-          <w:lang w:val="fr-FR"/>
-        </w:rPr>
-        <w:t>Sur la base du stru</w:t>
-      </w:r>
-      <w:r>
-        <w:rPr>
-          <w:lang w:val="fr-FR"/>
-        </w:rPr>
-        <w:t>c</w:t>
-      </w:r>
-      <w:r>
-        <w:rPr>
-          <w:lang w:val="fr-FR"/>
-        </w:rPr>
-        <w:t>togramme ou de l’algorithme, insérer l’explication utiles qui détail</w:t>
-      </w:r>
-      <w:r>
-        <w:rPr>
-          <w:lang w:val="fr-FR"/>
-        </w:rPr>
-        <w:t>le</w:t>
-      </w:r>
-      <w:r>
-        <w:rPr>
-          <w:lang w:val="fr-FR"/>
-        </w:rPr>
-        <w:t xml:space="preserve"> le scénario au niveau de la programmation</w:t>
-      </w:r>
-      <w:r>
-        <w:rPr>
-          <w:lang w:val="fr-FR"/>
-        </w:rPr>
-        <w:t>.</w:t>
-      </w:r>
-    </w:p>
-    <w:p>
-      <w:pPr>
-        <w:pStyle w:val="Titre3"/>
-      </w:pPr>
-      <w:bookmarkStart w:id="39" w:name="_Toc168284853"/>
-      <w:bookmarkStart w:id="40" w:name="_Toc168284875"/>
-      <w:bookmarkStart w:id="41" w:name="_Toc467491254"/>
-      <w:r>
-        <w:t>Le planning de livraison</w:t>
-      </w:r>
-      <w:bookmarkEnd w:id="39"/>
-      <w:bookmarkEnd w:id="40"/>
-      <w:bookmarkEnd w:id="41"/>
     </w:p>
     <w:p>
       <w:r>
@@ -4676,15 +4898,16 @@
       <w:pPr>
         <w:pStyle w:val="Titre3"/>
       </w:pPr>
-      <w:bookmarkStart w:id="42" w:name="_Toc168284854"/>
-      <w:bookmarkStart w:id="43" w:name="_Toc168284876"/>
-      <w:bookmarkStart w:id="44" w:name="_Toc467491255"/>
-      <w:r>
+      <w:bookmarkStart w:id="36" w:name="_Toc168284854"/>
+      <w:bookmarkStart w:id="37" w:name="_Toc168284876"/>
+      <w:bookmarkStart w:id="38" w:name="_Toc467491255"/>
+      <w:r>
+        <w:lastRenderedPageBreak/>
         <w:t>La phase de programmation</w:t>
       </w:r>
-      <w:bookmarkEnd w:id="42"/>
-      <w:bookmarkEnd w:id="43"/>
-      <w:bookmarkEnd w:id="44"/>
+      <w:bookmarkEnd w:id="36"/>
+      <w:bookmarkEnd w:id="37"/>
+      <w:bookmarkEnd w:id="38"/>
       <w:r>
         <w:t xml:space="preserve"> </w:t>
       </w:r>
@@ -4711,15 +4934,15 @@
       <w:pPr>
         <w:pStyle w:val="Titre3"/>
       </w:pPr>
-      <w:bookmarkStart w:id="45" w:name="_Toc168284855"/>
-      <w:bookmarkStart w:id="46" w:name="_Toc168284877"/>
-      <w:bookmarkStart w:id="47" w:name="_Toc467491256"/>
+      <w:bookmarkStart w:id="39" w:name="_Toc168284855"/>
+      <w:bookmarkStart w:id="40" w:name="_Toc168284877"/>
+      <w:bookmarkStart w:id="41" w:name="_Toc467491256"/>
       <w:r>
         <w:t>La phase de tests</w:t>
       </w:r>
-      <w:bookmarkEnd w:id="45"/>
-      <w:bookmarkEnd w:id="46"/>
-      <w:bookmarkEnd w:id="47"/>
+      <w:bookmarkEnd w:id="39"/>
+      <w:bookmarkEnd w:id="40"/>
+      <w:bookmarkEnd w:id="41"/>
     </w:p>
     <w:p>
       <w:r>
@@ -4739,988 +4962,6 @@
       </w:r>
       <w:r>
         <w:t>. De plus faite TOUJOURS tester votre application par un utilisateur « lambda », il fera des manipulations que vous ne ferez jamais et ce sera bien ce type d’utilisateur qui utilisera votre application. Noter qui était le testeur et ce qu’il a découvert comme problème ou disfonctionnement.</w:t>
-      </w:r>
-    </w:p>
-    <w:p/>
-    <w:tbl>
-      <w:tblPr>
-        <w:tblW w:w="8945" w:type="dxa"/>
-        <w:jc w:val="center"/>
-        <w:tblBorders>
-          <w:top w:val="single" w:sz="4" w:space="0" w:color="auto"/>
-          <w:left w:val="single" w:sz="4" w:space="0" w:color="auto"/>
-          <w:bottom w:val="single" w:sz="4" w:space="0" w:color="auto"/>
-          <w:right w:val="single" w:sz="4" w:space="0" w:color="auto"/>
-        </w:tblBorders>
-        <w:tblCellMar>
-          <w:left w:w="70" w:type="dxa"/>
-          <w:right w:w="70" w:type="dxa"/>
-        </w:tblCellMar>
-        <w:tblLook w:val="0000" w:firstRow="0" w:lastRow="0" w:firstColumn="0" w:lastColumn="0" w:noHBand="0" w:noVBand="0"/>
-      </w:tblPr>
-      <w:tblGrid>
-        <w:gridCol w:w="607"/>
-        <w:gridCol w:w="3971"/>
-        <w:gridCol w:w="1393"/>
-        <w:gridCol w:w="1034"/>
-        <w:gridCol w:w="1940"/>
-      </w:tblGrid>
-      <w:tr>
-        <w:trPr>
-          <w:jc w:val="center"/>
-        </w:trPr>
-        <w:tc>
-          <w:tcPr>
-            <w:tcW w:w="4578" w:type="dxa"/>
-            <w:gridSpan w:val="2"/>
-            <w:tcBorders>
-              <w:top w:val="single" w:sz="4" w:space="0" w:color="auto"/>
-              <w:left w:val="single" w:sz="4" w:space="0" w:color="auto"/>
-              <w:bottom w:val="single" w:sz="4" w:space="0" w:color="auto"/>
-              <w:right w:val="single" w:sz="4" w:space="0" w:color="auto"/>
-            </w:tcBorders>
-            <w:vAlign w:val="center"/>
-          </w:tcPr>
-          <w:p>
-            <w:pPr>
-              <w:rPr>
-                <w:rFonts w:ascii="Arial" w:hAnsi="Arial" w:cs="Arial"/>
-                <w:b/>
-                <w:bCs/>
-                <w:sz w:val="20"/>
-              </w:rPr>
-            </w:pPr>
-            <w:r>
-              <w:rPr>
-                <w:rFonts w:ascii="Arial" w:hAnsi="Arial" w:cs="Arial"/>
-                <w:b/>
-                <w:bCs/>
-                <w:sz w:val="20"/>
-              </w:rPr>
-              <w:t>Test à effectuer</w:t>
-            </w:r>
-          </w:p>
-        </w:tc>
-        <w:tc>
-          <w:tcPr>
-            <w:tcW w:w="1393" w:type="dxa"/>
-            <w:tcBorders>
-              <w:top w:val="single" w:sz="4" w:space="0" w:color="auto"/>
-              <w:left w:val="single" w:sz="4" w:space="0" w:color="auto"/>
-              <w:bottom w:val="single" w:sz="4" w:space="0" w:color="auto"/>
-              <w:right w:val="single" w:sz="4" w:space="0" w:color="auto"/>
-            </w:tcBorders>
-            <w:vAlign w:val="center"/>
-          </w:tcPr>
-          <w:p>
-            <w:pPr>
-              <w:rPr>
-                <w:rFonts w:ascii="Arial" w:hAnsi="Arial" w:cs="Arial"/>
-                <w:b/>
-                <w:bCs/>
-                <w:sz w:val="20"/>
-              </w:rPr>
-            </w:pPr>
-            <w:r>
-              <w:rPr>
-                <w:rFonts w:ascii="Arial" w:hAnsi="Arial" w:cs="Arial"/>
-                <w:b/>
-                <w:bCs/>
-                <w:sz w:val="20"/>
-              </w:rPr>
-              <w:t xml:space="preserve">Résultat </w:t>
-            </w:r>
-          </w:p>
-          <w:p>
-            <w:pPr>
-              <w:rPr>
-                <w:rFonts w:ascii="Arial" w:hAnsi="Arial" w:cs="Arial"/>
-                <w:b/>
-                <w:bCs/>
-                <w:sz w:val="20"/>
-              </w:rPr>
-            </w:pPr>
-            <w:r>
-              <w:rPr>
-                <w:rFonts w:ascii="Arial" w:hAnsi="Arial" w:cs="Arial"/>
-                <w:b/>
-                <w:bCs/>
-                <w:sz w:val="20"/>
-              </w:rPr>
-              <w:t>escompté</w:t>
-            </w:r>
-          </w:p>
-        </w:tc>
-        <w:tc>
-          <w:tcPr>
-            <w:tcW w:w="1034" w:type="dxa"/>
-            <w:tcBorders>
-              <w:top w:val="single" w:sz="4" w:space="0" w:color="auto"/>
-              <w:left w:val="single" w:sz="4" w:space="0" w:color="auto"/>
-              <w:bottom w:val="single" w:sz="4" w:space="0" w:color="auto"/>
-              <w:right w:val="single" w:sz="4" w:space="0" w:color="auto"/>
-            </w:tcBorders>
-            <w:vAlign w:val="center"/>
-          </w:tcPr>
-          <w:p>
-            <w:pPr>
-              <w:rPr>
-                <w:rFonts w:ascii="Arial" w:hAnsi="Arial" w:cs="Arial"/>
-                <w:b/>
-                <w:bCs/>
-                <w:sz w:val="20"/>
-              </w:rPr>
-            </w:pPr>
-            <w:r>
-              <w:rPr>
-                <w:rFonts w:ascii="Arial" w:hAnsi="Arial" w:cs="Arial"/>
-                <w:b/>
-                <w:bCs/>
-                <w:sz w:val="20"/>
-              </w:rPr>
-              <w:t>Résultat</w:t>
-            </w:r>
-          </w:p>
-          <w:p>
-            <w:pPr>
-              <w:rPr>
-                <w:rFonts w:ascii="Arial" w:hAnsi="Arial" w:cs="Arial"/>
-                <w:b/>
-                <w:bCs/>
-                <w:sz w:val="20"/>
-              </w:rPr>
-            </w:pPr>
-            <w:r>
-              <w:rPr>
-                <w:rFonts w:ascii="Arial" w:hAnsi="Arial" w:cs="Arial"/>
-                <w:b/>
-                <w:bCs/>
-                <w:sz w:val="20"/>
-              </w:rPr>
-              <w:t>obtenu</w:t>
-            </w:r>
-          </w:p>
-        </w:tc>
-        <w:tc>
-          <w:tcPr>
-            <w:tcW w:w="1940" w:type="dxa"/>
-            <w:tcBorders>
-              <w:top w:val="single" w:sz="4" w:space="0" w:color="auto"/>
-              <w:left w:val="single" w:sz="4" w:space="0" w:color="auto"/>
-              <w:bottom w:val="single" w:sz="4" w:space="0" w:color="auto"/>
-              <w:right w:val="single" w:sz="4" w:space="0" w:color="auto"/>
-            </w:tcBorders>
-            <w:vAlign w:val="center"/>
-          </w:tcPr>
-          <w:p>
-            <w:pPr>
-              <w:rPr>
-                <w:rFonts w:ascii="Arial" w:hAnsi="Arial" w:cs="Arial"/>
-                <w:b/>
-                <w:bCs/>
-                <w:sz w:val="20"/>
-              </w:rPr>
-            </w:pPr>
-            <w:r>
-              <w:rPr>
-                <w:rFonts w:ascii="Arial" w:hAnsi="Arial" w:cs="Arial"/>
-                <w:b/>
-                <w:bCs/>
-                <w:sz w:val="20"/>
-              </w:rPr>
-              <w:t>Constatation</w:t>
-            </w:r>
-          </w:p>
-        </w:tc>
-      </w:tr>
-      <w:tr>
-        <w:trPr>
-          <w:jc w:val="center"/>
-        </w:trPr>
-        <w:tc>
-          <w:tcPr>
-            <w:tcW w:w="8945" w:type="dxa"/>
-            <w:gridSpan w:val="5"/>
-            <w:tcBorders>
-              <w:top w:val="single" w:sz="4" w:space="0" w:color="auto"/>
-              <w:left w:val="single" w:sz="4" w:space="0" w:color="auto"/>
-              <w:bottom w:val="single" w:sz="4" w:space="0" w:color="auto"/>
-              <w:right w:val="single" w:sz="4" w:space="0" w:color="auto"/>
-            </w:tcBorders>
-            <w:vAlign w:val="center"/>
-          </w:tcPr>
-          <w:p>
-            <w:pPr>
-              <w:rPr>
-                <w:rFonts w:ascii="Arial" w:hAnsi="Arial" w:cs="Arial"/>
-                <w:sz w:val="20"/>
-              </w:rPr>
-            </w:pPr>
-            <w:r>
-              <w:rPr>
-                <w:rFonts w:ascii="Arial" w:hAnsi="Arial" w:cs="Arial"/>
-                <w:sz w:val="20"/>
-              </w:rPr>
-              <w:lastRenderedPageBreak/>
-              <w:t>Généralités</w:t>
-            </w:r>
-          </w:p>
-        </w:tc>
-      </w:tr>
-      <w:tr>
-        <w:trPr>
-          <w:cantSplit/>
-          <w:jc w:val="center"/>
-        </w:trPr>
-        <w:tc>
-          <w:tcPr>
-            <w:tcW w:w="607" w:type="dxa"/>
-            <w:vMerge w:val="restart"/>
-            <w:tcBorders>
-              <w:top w:val="single" w:sz="4" w:space="0" w:color="auto"/>
-              <w:left w:val="single" w:sz="4" w:space="0" w:color="auto"/>
-              <w:bottom w:val="single" w:sz="4" w:space="0" w:color="auto"/>
-              <w:right w:val="single" w:sz="4" w:space="0" w:color="auto"/>
-            </w:tcBorders>
-            <w:vAlign w:val="center"/>
-          </w:tcPr>
-          <w:p>
-            <w:pPr>
-              <w:rPr>
-                <w:rFonts w:ascii="Arial" w:hAnsi="Arial" w:cs="Arial"/>
-                <w:sz w:val="20"/>
-              </w:rPr>
-            </w:pPr>
-          </w:p>
-        </w:tc>
-        <w:tc>
-          <w:tcPr>
-            <w:tcW w:w="3971" w:type="dxa"/>
-            <w:tcBorders>
-              <w:top w:val="single" w:sz="4" w:space="0" w:color="auto"/>
-              <w:left w:val="single" w:sz="4" w:space="0" w:color="auto"/>
-              <w:bottom w:val="single" w:sz="4" w:space="0" w:color="auto"/>
-              <w:right w:val="single" w:sz="4" w:space="0" w:color="auto"/>
-            </w:tcBorders>
-            <w:vAlign w:val="center"/>
-          </w:tcPr>
-          <w:p>
-            <w:pPr>
-              <w:rPr>
-                <w:rFonts w:ascii="Arial" w:hAnsi="Arial" w:cs="Arial"/>
-                <w:sz w:val="20"/>
-              </w:rPr>
-            </w:pPr>
-          </w:p>
-        </w:tc>
-        <w:tc>
-          <w:tcPr>
-            <w:tcW w:w="1393" w:type="dxa"/>
-            <w:tcBorders>
-              <w:top w:val="single" w:sz="4" w:space="0" w:color="auto"/>
-              <w:left w:val="single" w:sz="4" w:space="0" w:color="auto"/>
-              <w:bottom w:val="single" w:sz="4" w:space="0" w:color="auto"/>
-              <w:right w:val="single" w:sz="4" w:space="0" w:color="auto"/>
-            </w:tcBorders>
-            <w:vAlign w:val="center"/>
-          </w:tcPr>
-          <w:p>
-            <w:pPr>
-              <w:rPr>
-                <w:rFonts w:ascii="Arial" w:hAnsi="Arial" w:cs="Arial"/>
-                <w:sz w:val="20"/>
-              </w:rPr>
-            </w:pPr>
-          </w:p>
-        </w:tc>
-        <w:tc>
-          <w:tcPr>
-            <w:tcW w:w="1034" w:type="dxa"/>
-            <w:tcBorders>
-              <w:top w:val="single" w:sz="4" w:space="0" w:color="auto"/>
-              <w:left w:val="single" w:sz="4" w:space="0" w:color="auto"/>
-              <w:bottom w:val="single" w:sz="4" w:space="0" w:color="auto"/>
-              <w:right w:val="single" w:sz="4" w:space="0" w:color="auto"/>
-            </w:tcBorders>
-            <w:vAlign w:val="center"/>
-          </w:tcPr>
-          <w:p>
-            <w:pPr>
-              <w:jc w:val="center"/>
-              <w:rPr>
-                <w:rFonts w:ascii="Arial" w:hAnsi="Arial" w:cs="Arial"/>
-                <w:sz w:val="20"/>
-              </w:rPr>
-            </w:pPr>
-          </w:p>
-        </w:tc>
-        <w:tc>
-          <w:tcPr>
-            <w:tcW w:w="1940" w:type="dxa"/>
-            <w:tcBorders>
-              <w:top w:val="single" w:sz="4" w:space="0" w:color="auto"/>
-              <w:left w:val="single" w:sz="4" w:space="0" w:color="auto"/>
-              <w:bottom w:val="single" w:sz="4" w:space="0" w:color="auto"/>
-              <w:right w:val="single" w:sz="4" w:space="0" w:color="auto"/>
-            </w:tcBorders>
-            <w:vAlign w:val="center"/>
-          </w:tcPr>
-          <w:p>
-            <w:pPr>
-              <w:rPr>
-                <w:rFonts w:ascii="Arial" w:hAnsi="Arial" w:cs="Arial"/>
-                <w:sz w:val="20"/>
-              </w:rPr>
-            </w:pPr>
-          </w:p>
-        </w:tc>
-      </w:tr>
-      <w:tr>
-        <w:trPr>
-          <w:cantSplit/>
-          <w:jc w:val="center"/>
-        </w:trPr>
-        <w:tc>
-          <w:tcPr>
-            <w:tcW w:w="0" w:type="auto"/>
-            <w:vMerge/>
-            <w:tcBorders>
-              <w:top w:val="single" w:sz="4" w:space="0" w:color="auto"/>
-              <w:left w:val="single" w:sz="4" w:space="0" w:color="auto"/>
-              <w:bottom w:val="single" w:sz="4" w:space="0" w:color="auto"/>
-              <w:right w:val="single" w:sz="4" w:space="0" w:color="auto"/>
-            </w:tcBorders>
-            <w:vAlign w:val="center"/>
-          </w:tcPr>
-          <w:p>
-            <w:pPr>
-              <w:rPr>
-                <w:rFonts w:ascii="Arial" w:hAnsi="Arial" w:cs="Arial"/>
-                <w:sz w:val="20"/>
-              </w:rPr>
-            </w:pPr>
-          </w:p>
-        </w:tc>
-        <w:tc>
-          <w:tcPr>
-            <w:tcW w:w="3971" w:type="dxa"/>
-            <w:tcBorders>
-              <w:top w:val="single" w:sz="4" w:space="0" w:color="auto"/>
-              <w:left w:val="single" w:sz="4" w:space="0" w:color="auto"/>
-              <w:bottom w:val="single" w:sz="4" w:space="0" w:color="auto"/>
-              <w:right w:val="single" w:sz="4" w:space="0" w:color="auto"/>
-            </w:tcBorders>
-            <w:vAlign w:val="center"/>
-          </w:tcPr>
-          <w:p>
-            <w:pPr>
-              <w:rPr>
-                <w:rFonts w:ascii="Arial" w:hAnsi="Arial" w:cs="Arial"/>
-                <w:sz w:val="20"/>
-              </w:rPr>
-            </w:pPr>
-          </w:p>
-        </w:tc>
-        <w:tc>
-          <w:tcPr>
-            <w:tcW w:w="1393" w:type="dxa"/>
-            <w:tcBorders>
-              <w:top w:val="single" w:sz="4" w:space="0" w:color="auto"/>
-              <w:left w:val="single" w:sz="4" w:space="0" w:color="auto"/>
-              <w:bottom w:val="single" w:sz="4" w:space="0" w:color="auto"/>
-              <w:right w:val="single" w:sz="4" w:space="0" w:color="auto"/>
-            </w:tcBorders>
-            <w:vAlign w:val="center"/>
-          </w:tcPr>
-          <w:p>
-            <w:pPr>
-              <w:rPr>
-                <w:rFonts w:ascii="Arial" w:hAnsi="Arial" w:cs="Arial"/>
-                <w:sz w:val="20"/>
-              </w:rPr>
-            </w:pPr>
-          </w:p>
-        </w:tc>
-        <w:tc>
-          <w:tcPr>
-            <w:tcW w:w="1034" w:type="dxa"/>
-            <w:tcBorders>
-              <w:top w:val="single" w:sz="4" w:space="0" w:color="auto"/>
-              <w:left w:val="single" w:sz="4" w:space="0" w:color="auto"/>
-              <w:bottom w:val="single" w:sz="4" w:space="0" w:color="auto"/>
-              <w:right w:val="single" w:sz="4" w:space="0" w:color="auto"/>
-            </w:tcBorders>
-            <w:vAlign w:val="center"/>
-          </w:tcPr>
-          <w:p>
-            <w:pPr>
-              <w:jc w:val="center"/>
-              <w:rPr>
-                <w:rFonts w:ascii="Arial" w:hAnsi="Arial" w:cs="Arial"/>
-                <w:sz w:val="20"/>
-              </w:rPr>
-            </w:pPr>
-          </w:p>
-        </w:tc>
-        <w:tc>
-          <w:tcPr>
-            <w:tcW w:w="1940" w:type="dxa"/>
-            <w:tcBorders>
-              <w:top w:val="single" w:sz="4" w:space="0" w:color="auto"/>
-              <w:left w:val="single" w:sz="4" w:space="0" w:color="auto"/>
-              <w:bottom w:val="single" w:sz="4" w:space="0" w:color="auto"/>
-              <w:right w:val="single" w:sz="4" w:space="0" w:color="auto"/>
-            </w:tcBorders>
-            <w:vAlign w:val="center"/>
-          </w:tcPr>
-          <w:p>
-            <w:pPr>
-              <w:rPr>
-                <w:rFonts w:ascii="Arial" w:hAnsi="Arial" w:cs="Arial"/>
-                <w:sz w:val="20"/>
-              </w:rPr>
-            </w:pPr>
-          </w:p>
-        </w:tc>
-      </w:tr>
-    </w:tbl>
-    <w:p>
-      <w:pPr>
-        <w:pStyle w:val="Titre2"/>
-        <w:keepNext w:val="0"/>
-        <w:rPr>
-          <w:i w:val="0"/>
-        </w:rPr>
-      </w:pPr>
-      <w:bookmarkStart w:id="48" w:name="_Toc467491257"/>
-      <w:r>
-        <w:rPr>
-          <w:i w:val="0"/>
-        </w:rPr>
-        <w:t>Cas d'utilisation</w:t>
-      </w:r>
-      <w:r>
-        <w:rPr>
-          <w:i w:val="0"/>
-        </w:rPr>
-        <w:t> </w:t>
-      </w:r>
-      <w:bookmarkEnd w:id="48"/>
-      <w:r>
-        <w:rPr>
-          <w:i w:val="0"/>
-        </w:rPr>
-        <w:t xml:space="preserve">: </w:t>
-      </w:r>
-      <w:r>
-        <w:rPr>
-          <w:i w:val="0"/>
-        </w:rPr>
-        <w:t>Caissier</w:t>
-      </w:r>
-    </w:p>
-    <w:p>
-      <w:pPr>
-        <w:pStyle w:val="Titre3"/>
-      </w:pPr>
-      <w:r>
-        <w:t>Scénario</w:t>
-      </w:r>
-      <w:r>
-        <w:t xml:space="preserve"> général</w:t>
-      </w:r>
-    </w:p>
-    <w:p>
-      <w:pPr>
-        <w:rPr>
-          <w:lang w:val="fr-FR"/>
-        </w:rPr>
-      </w:pPr>
-      <w:r>
-        <w:rPr>
-          <w:lang w:val="fr-FR"/>
-        </w:rPr>
-        <w:t>Le caissier se connecte à l’application web.</w:t>
-      </w:r>
-    </w:p>
-    <w:p>
-      <w:pPr>
-        <w:pStyle w:val="Paragraphedeliste"/>
-        <w:numPr>
-          <w:ilvl w:val="0"/>
-          <w:numId w:val="35"/>
-        </w:numPr>
-        <w:rPr>
-          <w:lang w:val="fr-FR"/>
-        </w:rPr>
-      </w:pPr>
-      <w:r>
-        <w:rPr>
-          <w:lang w:val="fr-FR"/>
-        </w:rPr>
-        <w:t>Le système affiche un page avec deux options. Le premier bouton le redirige sur la page de saisie de consommation donc nous avons parlée avant. Le deuxième bouton redirige sur une page dans laquelle il peut choisir la facture de l’employé qu’il souhaite voir ;</w:t>
-      </w:r>
-    </w:p>
-    <w:p>
-      <w:pPr>
-        <w:pStyle w:val="Paragraphedeliste"/>
-        <w:numPr>
-          <w:ilvl w:val="0"/>
-          <w:numId w:val="35"/>
-        </w:numPr>
-        <w:rPr>
-          <w:lang w:val="fr-FR"/>
-        </w:rPr>
-      </w:pPr>
-      <w:r>
-        <w:rPr>
-          <w:lang w:val="fr-FR"/>
-        </w:rPr>
-        <w:t xml:space="preserve">Le caissier </w:t>
-      </w:r>
-      <w:r>
-        <w:rPr>
-          <w:lang w:val="fr-FR"/>
-        </w:rPr>
-        <w:t>ouvre la liste déroulante contenant le nom de tous les employés ;</w:t>
-      </w:r>
-    </w:p>
-    <w:p>
-      <w:pPr>
-        <w:pStyle w:val="Paragraphedeliste"/>
-        <w:numPr>
-          <w:ilvl w:val="0"/>
-          <w:numId w:val="35"/>
-        </w:numPr>
-        <w:rPr>
-          <w:lang w:val="fr-FR"/>
-        </w:rPr>
-      </w:pPr>
-      <w:r>
-        <w:rPr>
-          <w:lang w:val="fr-FR"/>
-        </w:rPr>
-        <w:t>Le système contient déjà la liste des employés par ordre alphabétique ;</w:t>
-      </w:r>
-    </w:p>
-    <w:p>
-      <w:pPr>
-        <w:pStyle w:val="Paragraphedeliste"/>
-        <w:numPr>
-          <w:ilvl w:val="0"/>
-          <w:numId w:val="35"/>
-        </w:numPr>
-        <w:rPr>
-          <w:lang w:val="fr-FR"/>
-        </w:rPr>
-      </w:pPr>
-      <w:r>
-        <w:rPr>
-          <w:lang w:val="fr-FR"/>
-        </w:rPr>
-        <w:t>Le caissier sélectionne l’employé dont il souhaite voir la facture ;</w:t>
-      </w:r>
-    </w:p>
-    <w:p>
-      <w:pPr>
-        <w:pStyle w:val="Paragraphedeliste"/>
-        <w:numPr>
-          <w:ilvl w:val="0"/>
-          <w:numId w:val="35"/>
-        </w:numPr>
-        <w:rPr>
-          <w:lang w:val="fr-FR"/>
-        </w:rPr>
-      </w:pPr>
-      <w:r>
-        <w:rPr>
-          <w:lang w:val="fr-FR"/>
-        </w:rPr>
-        <w:t>Le système récupère le nom choisi, puis exécute une requête MySQL pour extraire toutes les consommations de l’employé en question, affiche le résul</w:t>
-      </w:r>
-      <w:r>
-        <w:rPr>
-          <w:lang w:val="fr-FR"/>
-        </w:rPr>
-        <w:t>tat sous la forme d’un tableau ;</w:t>
-      </w:r>
-    </w:p>
-    <w:p>
-      <w:pPr>
-        <w:pStyle w:val="Titre4"/>
-      </w:pPr>
-      <w:r>
-        <w:t>Scénario : Modification consommation</w:t>
-      </w:r>
-    </w:p>
-    <w:p>
-      <w:pPr>
-        <w:rPr>
-          <w:lang w:val="fr-FR"/>
-        </w:rPr>
-      </w:pPr>
-      <w:r>
-        <w:rPr>
-          <w:lang w:val="fr-FR"/>
-        </w:rPr>
-        <w:t>Depuis le tableau contenant toute les consommations d’un employé durant le mois, le caissier a la possibilité de modifier ou de supprimer une saisie.</w:t>
-      </w:r>
-    </w:p>
-    <w:p>
-      <w:pPr>
-        <w:pStyle w:val="Paragraphedeliste"/>
-        <w:numPr>
-          <w:ilvl w:val="0"/>
-          <w:numId w:val="35"/>
-        </w:numPr>
-        <w:rPr>
-          <w:lang w:val="fr-FR"/>
-        </w:rPr>
-      </w:pPr>
-      <w:r>
-        <w:rPr>
-          <w:lang w:val="fr-FR"/>
-        </w:rPr>
-        <w:t>Le caissier clique sur le bouton « modifier » dans la ligne qui correspond à la modification qu’il veut effectuer ;</w:t>
-      </w:r>
-    </w:p>
-    <w:p>
-      <w:pPr>
-        <w:pStyle w:val="Paragraphedeliste"/>
-        <w:numPr>
-          <w:ilvl w:val="0"/>
-          <w:numId w:val="35"/>
-        </w:numPr>
-        <w:rPr>
-          <w:lang w:val="fr-FR"/>
-        </w:rPr>
-      </w:pPr>
-      <w:r>
-        <w:rPr>
-          <w:lang w:val="fr-FR"/>
-        </w:rPr>
-        <w:t>D’une façon ou d’une autre, le système permet la modification ;</w:t>
-      </w:r>
-    </w:p>
-    <w:p>
-      <w:pPr>
-        <w:pStyle w:val="Paragraphedeliste"/>
-        <w:numPr>
-          <w:ilvl w:val="0"/>
-          <w:numId w:val="35"/>
-        </w:numPr>
-        <w:rPr>
-          <w:lang w:val="fr-FR"/>
-        </w:rPr>
-      </w:pPr>
-      <w:r>
-        <w:rPr>
-          <w:lang w:val="fr-FR"/>
-        </w:rPr>
-        <w:t>Le caissier valide sa modification ;</w:t>
-      </w:r>
-    </w:p>
-    <w:p>
-      <w:pPr>
-        <w:pStyle w:val="Paragraphedeliste"/>
-        <w:numPr>
-          <w:ilvl w:val="0"/>
-          <w:numId w:val="35"/>
-        </w:numPr>
-        <w:rPr>
-          <w:lang w:val="fr-FR"/>
-        </w:rPr>
-      </w:pPr>
-      <w:r>
-        <w:rPr>
-          <w:lang w:val="fr-FR"/>
-        </w:rPr>
-        <w:t>Le système prend exécute une requête MySQL qui va modifier la ligne en question, puis redirige le caissier sur le tableau de consommation du même utilisateur qu’avant .</w:t>
-      </w:r>
-    </w:p>
-    <w:p>
-      <w:pPr>
-        <w:pStyle w:val="Titre4"/>
-      </w:pPr>
-      <w:r>
-        <w:t>Scénario : Suppression de consommation</w:t>
-      </w:r>
-    </w:p>
-    <w:p>
-      <w:pPr>
-        <w:rPr>
-          <w:lang w:val="fr-FR"/>
-        </w:rPr>
-      </w:pPr>
-      <w:r>
-        <w:rPr>
-          <w:lang w:val="fr-FR"/>
-        </w:rPr>
-        <w:t>Suite à la demande d’un employé, le caissier souhaite supprimer une consommation.</w:t>
-      </w:r>
-    </w:p>
-    <w:p>
-      <w:pPr>
-        <w:pStyle w:val="Paragraphedeliste"/>
-        <w:numPr>
-          <w:ilvl w:val="0"/>
-          <w:numId w:val="35"/>
-        </w:numPr>
-        <w:rPr>
-          <w:lang w:val="fr-FR"/>
-        </w:rPr>
-      </w:pPr>
-      <w:r>
-        <w:rPr>
-          <w:lang w:val="fr-FR"/>
-        </w:rPr>
-        <w:t>Le caissier clique sur le bouton « supprim</w:t>
-      </w:r>
-      <w:r>
-        <w:rPr>
-          <w:lang w:val="fr-FR"/>
-        </w:rPr>
-        <w:t>er</w:t>
-      </w:r>
-      <w:r>
-        <w:rPr>
-          <w:lang w:val="fr-FR"/>
-        </w:rPr>
-        <w:t> », à côté du bouton « modifier » ;</w:t>
-      </w:r>
-    </w:p>
-    <w:p>
-      <w:pPr>
-        <w:pStyle w:val="Paragraphedeliste"/>
-        <w:numPr>
-          <w:ilvl w:val="0"/>
-          <w:numId w:val="35"/>
-        </w:numPr>
-        <w:rPr>
-          <w:lang w:val="fr-FR"/>
-        </w:rPr>
-      </w:pPr>
-      <w:r>
-        <w:rPr>
-          <w:lang w:val="fr-FR"/>
-        </w:rPr>
-        <w:t>Le système exécute une requête MySQL permettant de supprimer la ligne en question, puis une autre requête qui va reprendre les consommations de la personne en question pour les réafficher dans le même ordre qu’avant, mais sans la ligne supprimée.</w:t>
-      </w:r>
-    </w:p>
-    <w:p>
-      <w:pPr>
-        <w:pStyle w:val="Titre3"/>
-      </w:pPr>
-      <w:r>
-        <w:t>Maquettes</w:t>
-      </w:r>
-    </w:p>
-    <w:p>
-      <w:r>
-        <w:t>Insérer des maquettes expliquant comment le scénario retenu pourra être mis en œuvre au niveau de l’interface homme-machine.</w:t>
-      </w:r>
-    </w:p>
-    <w:p>
-      <w:pPr>
-        <w:pStyle w:val="Titre3"/>
-      </w:pPr>
-      <w:r>
-        <w:t>Analyse du scénario</w:t>
-      </w:r>
-    </w:p>
-    <w:p>
-      <w:pPr>
-        <w:pStyle w:val="Titre4"/>
-        <w:ind w:hanging="580"/>
-      </w:pPr>
-      <w:r>
-        <w:t>Algorithme ou Structogramme</w:t>
-      </w:r>
-    </w:p>
-    <w:p>
-      <w:pPr>
-        <w:ind w:left="284"/>
-        <w:rPr>
-          <w:lang w:val="fr-FR"/>
-        </w:rPr>
-      </w:pPr>
-      <w:r>
-        <w:rPr>
-          <w:lang w:val="fr-FR"/>
-        </w:rPr>
-        <w:t xml:space="preserve">Sur la base du scénario, identifiez les « méthodes » à réaliser. </w:t>
-      </w:r>
-    </w:p>
-    <w:p>
-      <w:pPr>
-        <w:pStyle w:val="Titre4"/>
-        <w:ind w:hanging="580"/>
-      </w:pPr>
-      <w:r>
-        <w:t>Explications détaillées</w:t>
-      </w:r>
-    </w:p>
-    <w:p>
-      <w:pPr>
-        <w:ind w:left="284"/>
-        <w:rPr>
-          <w:lang w:val="fr-FR"/>
-        </w:rPr>
-      </w:pPr>
-      <w:r>
-        <w:rPr>
-          <w:lang w:val="fr-FR"/>
-        </w:rPr>
-        <w:t>Sur la base du structogramme ou de l’algorithme, insérer l’explication utiles qui détaille le scénario au niveau de la programmation.</w:t>
-      </w:r>
-    </w:p>
-    <w:p>
-      <w:pPr>
-        <w:pStyle w:val="Titre3"/>
-      </w:pPr>
-      <w:r>
-        <w:lastRenderedPageBreak/>
-        <w:t>Le planning de livraison</w:t>
-      </w:r>
-    </w:p>
-    <w:p>
-      <w:r>
-        <w:t xml:space="preserve">Citez dans le tableau ci-dessus, les étapes du scénario du cas d'utilisation en cours et dans quels délais elles seront réalisées. Il est aussi possible, si vous avez assez de place, d'insérer ici un diagramme de Gantt qui permettra d'ordonner ces différentes tâches dans le temps. </w:t>
-      </w:r>
-    </w:p>
-    <w:p>
-      <w:pPr>
-        <w:rPr>
-          <w:lang w:val="fr-FR"/>
-        </w:rPr>
-      </w:pPr>
-    </w:p>
-    <w:tbl>
-      <w:tblPr>
-        <w:tblW w:w="0" w:type="auto"/>
-        <w:tblInd w:w="108" w:type="dxa"/>
-        <w:tblBorders>
-          <w:top w:val="single" w:sz="4" w:space="0" w:color="auto"/>
-          <w:left w:val="single" w:sz="4" w:space="0" w:color="auto"/>
-          <w:bottom w:val="single" w:sz="4" w:space="0" w:color="auto"/>
-          <w:right w:val="single" w:sz="4" w:space="0" w:color="auto"/>
-          <w:insideH w:val="single" w:sz="4" w:space="0" w:color="auto"/>
-          <w:insideV w:val="single" w:sz="4" w:space="0" w:color="auto"/>
-        </w:tblBorders>
-        <w:tblLook w:val="01E0" w:firstRow="1" w:lastRow="1" w:firstColumn="1" w:lastColumn="1" w:noHBand="0" w:noVBand="0"/>
-      </w:tblPr>
-      <w:tblGrid>
-        <w:gridCol w:w="4498"/>
-        <w:gridCol w:w="4517"/>
-      </w:tblGrid>
-      <w:tr>
-        <w:tc>
-          <w:tcPr>
-            <w:tcW w:w="4498" w:type="dxa"/>
-            <w:shd w:val="clear" w:color="auto" w:fill="E6E6E6"/>
-          </w:tcPr>
-          <w:p>
-            <w:r>
-              <w:t>Tâche</w:t>
-            </w:r>
-          </w:p>
-        </w:tc>
-        <w:tc>
-          <w:tcPr>
-            <w:tcW w:w="4517" w:type="dxa"/>
-            <w:shd w:val="clear" w:color="auto" w:fill="E6E6E6"/>
-          </w:tcPr>
-          <w:p>
-            <w:r>
-              <w:t>délais</w:t>
-            </w:r>
-          </w:p>
-        </w:tc>
-      </w:tr>
-      <w:tr>
-        <w:tc>
-          <w:tcPr>
-            <w:tcW w:w="4498" w:type="dxa"/>
-          </w:tcPr>
-          <w:p>
-            <w:pPr>
-              <w:rPr>
-                <w:i/>
-              </w:rPr>
-            </w:pPr>
-            <w:r>
-              <w:rPr>
-                <w:i/>
-              </w:rPr>
-              <w:t>Réaliser la structure de la base de données</w:t>
-            </w:r>
-          </w:p>
-        </w:tc>
-        <w:tc>
-          <w:tcPr>
-            <w:tcW w:w="4517" w:type="dxa"/>
-          </w:tcPr>
-          <w:p>
-            <w:r>
-              <w:t>4jours</w:t>
-            </w:r>
-          </w:p>
-        </w:tc>
-      </w:tr>
-      <w:tr>
-        <w:tc>
-          <w:tcPr>
-            <w:tcW w:w="4498" w:type="dxa"/>
-          </w:tcPr>
-          <w:p/>
-        </w:tc>
-        <w:tc>
-          <w:tcPr>
-            <w:tcW w:w="4517" w:type="dxa"/>
-          </w:tcPr>
-          <w:p/>
-        </w:tc>
-      </w:tr>
-      <w:tr>
-        <w:tc>
-          <w:tcPr>
-            <w:tcW w:w="4498" w:type="dxa"/>
-          </w:tcPr>
-          <w:p/>
-        </w:tc>
-        <w:tc>
-          <w:tcPr>
-            <w:tcW w:w="4517" w:type="dxa"/>
-          </w:tcPr>
-          <w:p/>
-        </w:tc>
-      </w:tr>
-    </w:tbl>
-    <w:p>
-      <w:pPr>
-        <w:pStyle w:val="Titre3"/>
-      </w:pPr>
-      <w:r>
-        <w:t xml:space="preserve">La phase de programmation </w:t>
-      </w:r>
-    </w:p>
-    <w:p>
-      <w:r>
-        <w:t>Insérer le code produit commenté en courrier new 9pt encadré. Contentez-vous des parties cruciales…</w:t>
-      </w:r>
-    </w:p>
-    <w:p/>
-    <w:p>
-      <w:pPr>
-        <w:pStyle w:val="Titre3"/>
-      </w:pPr>
-      <w:r>
-        <w:t>La phase de tests</w:t>
-      </w:r>
-    </w:p>
-    <w:p>
-      <w:r>
-        <w:t>Expliquer les tests réalisés et le protocole de test. De plus faite TOUJOURS tester votre application par un utilisateur « lambda », il fera des manipulations que vous ne ferez jamais et ce sera bien ce type d’utilisateur qui utilisera votre application. Noter qui était le testeur et ce qu’il a découvert comme problème ou disfonctionnement.</w:t>
       </w:r>
     </w:p>
     <w:p/>
@@ -6167,27 +5408,6 @@
     </w:tbl>
     <w:p>
       <w:pPr>
-        <w:rPr>
-          <w:b/>
-          <w:i/>
-        </w:rPr>
-      </w:pPr>
-    </w:p>
-    <w:p>
-      <w:pPr>
-        <w:rPr>
-          <w:i/>
-        </w:rPr>
-      </w:pPr>
-      <w:r>
-        <w:rPr>
-          <w:i/>
-        </w:rPr>
-        <w:br w:type="page"/>
-      </w:r>
-    </w:p>
-    <w:p>
-      <w:pPr>
         <w:pStyle w:val="Titre2"/>
         <w:keepNext w:val="0"/>
         <w:rPr>
@@ -6198,14 +5418,20 @@
         <w:rPr>
           <w:i w:val="0"/>
         </w:rPr>
-        <w:lastRenderedPageBreak/>
-        <w:t xml:space="preserve">Cas d'utilisation </w:t>
-      </w:r>
-      <w:r>
-        <w:rPr>
-          <w:i w:val="0"/>
-        </w:rPr>
-        <w:t>Superviseur</w:t>
+        <w:t>Gestion des factures</w:t>
+      </w:r>
+    </w:p>
+    <w:p>
+      <w:pPr>
+        <w:rPr>
+          <w:lang w:val="fr-FR"/>
+        </w:rPr>
+      </w:pPr>
+      <w:r>
+        <w:rPr>
+          <w:lang w:val="fr-FR"/>
+        </w:rPr>
+        <w:t>Le caissier Angus Young souhaite valider une facture qu’un employé vient de payer.</w:t>
       </w:r>
     </w:p>
     <w:p>
@@ -6215,24 +5441,21 @@
       <w:r>
         <w:t>Scénario</w:t>
       </w:r>
-    </w:p>
-    <w:p>
-      <w:pPr>
-        <w:rPr>
-          <w:lang w:val="fr-FR"/>
-        </w:rPr>
-      </w:pPr>
-      <w:r>
-        <w:rPr>
-          <w:lang w:val="fr-FR"/>
-        </w:rPr>
-        <w:t xml:space="preserve">Le superviseur souhaite </w:t>
-      </w:r>
-      <w:r>
-        <w:rPr>
-          <w:lang w:val="fr-FR"/>
-        </w:rPr>
-        <w:t>voir tous les utilisateurs existants dans le système. Il se connecte en entrant son numéro de badge.</w:t>
+      <w:r>
+        <w:t xml:space="preserve"> général</w:t>
+      </w:r>
+    </w:p>
+    <w:p>
+      <w:pPr>
+        <w:rPr>
+          <w:lang w:val="fr-FR"/>
+        </w:rPr>
+      </w:pPr>
+      <w:r>
+        <w:rPr>
+          <w:lang w:val="fr-FR"/>
+        </w:rPr>
+        <w:t>Le caissier se connecte à l’application web.</w:t>
       </w:r>
     </w:p>
     <w:p>
@@ -6250,7 +5473,7 @@
         <w:rPr>
           <w:lang w:val="fr-FR"/>
         </w:rPr>
-        <w:t>Le système affiche une page contenant trois choix : Saisir une consommation, affichages des factures par employé, puis affichage de tous les employés ;</w:t>
+        <w:t>Le système affiche un page avec deux options. Le premier bouton le redirige sur la page de saisie de consommation donc nous avons parlée avant. Le deuxième bouton redirige sur une page dans laquelle il peut choisir la facture de l’employé qu’il souhaite voir ;</w:t>
       </w:r>
     </w:p>
     <w:p>
@@ -6268,7 +5491,13 @@
         <w:rPr>
           <w:lang w:val="fr-FR"/>
         </w:rPr>
-        <w:t>Le superviseur clique sur le bouton pour voir la liste de tous les utilisateurs ;</w:t>
+        <w:t xml:space="preserve">Le caissier </w:t>
+      </w:r>
+      <w:r>
+        <w:rPr>
+          <w:lang w:val="fr-FR"/>
+        </w:rPr>
+        <w:t>ouvre la liste déroulante contenant le nom de tous les employés ;</w:t>
       </w:r>
     </w:p>
     <w:p>
@@ -6286,121 +5515,7 @@
         <w:rPr>
           <w:lang w:val="fr-FR"/>
         </w:rPr>
-        <w:t xml:space="preserve">Le système </w:t>
-      </w:r>
-      <w:r>
-        <w:rPr>
-          <w:lang w:val="fr-FR"/>
-        </w:rPr>
-        <w:t>exécute une requête qui va retourner une liste de tous les utilisateurs dans l’ordre alphabétique. La liste est affichée sous la forme d’un tableau et le superviseur a la possibilité d’ajouter, de modifier et de supprimer un utilisateur ;</w:t>
-      </w:r>
-    </w:p>
-    <w:p>
-      <w:pPr>
-        <w:pStyle w:val="Titre4"/>
-      </w:pPr>
-      <w:r>
-        <w:t xml:space="preserve">Scénario : Modification </w:t>
-      </w:r>
-      <w:r>
-        <w:t>utilisateur</w:t>
-      </w:r>
-    </w:p>
-    <w:p>
-      <w:pPr>
-        <w:rPr>
-          <w:lang w:val="fr-FR"/>
-        </w:rPr>
-      </w:pPr>
-      <w:r>
-        <w:rPr>
-          <w:lang w:val="fr-FR"/>
-        </w:rPr>
-        <w:t>Depuis le tableau cont</w:t>
-      </w:r>
-      <w:r>
-        <w:rPr>
-          <w:lang w:val="fr-FR"/>
-        </w:rPr>
-        <w:t>enant tous</w:t>
-      </w:r>
-      <w:r>
-        <w:rPr>
-          <w:lang w:val="fr-FR"/>
-        </w:rPr>
-        <w:t xml:space="preserve"> les </w:t>
-      </w:r>
-      <w:r>
-        <w:rPr>
-          <w:lang w:val="fr-FR"/>
-        </w:rPr>
-        <w:t>utilisateurs</w:t>
-      </w:r>
-      <w:r>
-        <w:rPr>
-          <w:lang w:val="fr-FR"/>
-        </w:rPr>
-        <w:t xml:space="preserve"> </w:t>
-      </w:r>
-      <w:r>
-        <w:rPr>
-          <w:lang w:val="fr-FR"/>
-        </w:rPr>
-        <w:t>le superviseur</w:t>
-      </w:r>
-      <w:r>
-        <w:rPr>
-          <w:lang w:val="fr-FR"/>
-        </w:rPr>
-        <w:t xml:space="preserve"> a la possibilité d</w:t>
-      </w:r>
-      <w:r>
-        <w:rPr>
-          <w:lang w:val="fr-FR"/>
-        </w:rPr>
-        <w:t>’</w:t>
-      </w:r>
-      <w:r>
-        <w:rPr>
-          <w:lang w:val="fr-FR"/>
-        </w:rPr>
-        <w:t>e</w:t>
-      </w:r>
-      <w:r>
-        <w:rPr>
-          <w:lang w:val="fr-FR"/>
-        </w:rPr>
-        <w:t>n</w:t>
-      </w:r>
-      <w:r>
-        <w:rPr>
-          <w:lang w:val="fr-FR"/>
-        </w:rPr>
-        <w:t xml:space="preserve"> modifier ou d</w:t>
-      </w:r>
-      <w:r>
-        <w:rPr>
-          <w:lang w:val="fr-FR"/>
-        </w:rPr>
-        <w:t>’</w:t>
-      </w:r>
-      <w:r>
-        <w:rPr>
-          <w:lang w:val="fr-FR"/>
-        </w:rPr>
-        <w:t>e</w:t>
-      </w:r>
-      <w:r>
-        <w:rPr>
-          <w:lang w:val="fr-FR"/>
-        </w:rPr>
-        <w:t>n</w:t>
-      </w:r>
-      <w:r>
-        <w:rPr>
-          <w:lang w:val="fr-FR"/>
-        </w:rPr>
-        <w:t xml:space="preserve"> supprimer un.</w:t>
+        <w:t>Le système contient déjà la liste des employés par ordre alphabétique ;</w:t>
       </w:r>
     </w:p>
     <w:p>
@@ -6418,19 +5533,7 @@
         <w:rPr>
           <w:lang w:val="fr-FR"/>
         </w:rPr>
-        <w:t xml:space="preserve">Le </w:t>
-      </w:r>
-      <w:r>
-        <w:rPr>
-          <w:lang w:val="fr-FR"/>
-        </w:rPr>
-        <w:t>superviseur</w:t>
-      </w:r>
-      <w:r>
-        <w:rPr>
-          <w:lang w:val="fr-FR"/>
-        </w:rPr>
-        <w:t xml:space="preserve"> clique sur le bouton « modifier » dans la ligne qui correspond à la modification qu’il veut effectuer ;</w:t>
+        <w:t>Le caissier sélectionne l’employé dont il souhaite voir la facture ;</w:t>
       </w:r>
     </w:p>
     <w:p>
@@ -6448,7 +5551,34 @@
         <w:rPr>
           <w:lang w:val="fr-FR"/>
         </w:rPr>
-        <w:t>D’une façon ou d’une autre, le système permet la modification ;</w:t>
+        <w:t>Le système récupère le nom choisi, puis exécute une requête MySQL pour extraire toutes les consommations de l’employé en question, affiche le résul</w:t>
+      </w:r>
+      <w:r>
+        <w:rPr>
+          <w:lang w:val="fr-FR"/>
+        </w:rPr>
+        <w:t>tat sous la forme d’un tableau ;</w:t>
+      </w:r>
+    </w:p>
+    <w:p>
+      <w:pPr>
+        <w:pStyle w:val="Titre4"/>
+      </w:pPr>
+      <w:r>
+        <w:t>Scénario : Modification consommation</w:t>
+      </w:r>
+    </w:p>
+    <w:p>
+      <w:pPr>
+        <w:rPr>
+          <w:lang w:val="fr-FR"/>
+        </w:rPr>
+      </w:pPr>
+      <w:r>
+        <w:rPr>
+          <w:lang w:val="fr-FR"/>
+        </w:rPr>
+        <w:t>Depuis le tableau contenant toute les consommations d’un employé durant le mois, le caissier a la possibilité de modifier ou de supprimer une saisie.</w:t>
       </w:r>
     </w:p>
     <w:p>
@@ -6466,7 +5596,15 @@
         <w:rPr>
           <w:lang w:val="fr-FR"/>
         </w:rPr>
-        <w:t>Le caissier valide sa modification ;</w:t>
+        <w:t>Le caissi</w:t>
+      </w:r>
+      <w:bookmarkStart w:id="42" w:name="_GoBack"/>
+      <w:bookmarkEnd w:id="42"/>
+      <w:r>
+        <w:rPr>
+          <w:lang w:val="fr-FR"/>
+        </w:rPr>
+        <w:t>er clique sur le bouton « modifier » dans la ligne qui correspond à la modification qu’il veut effectuer ;</w:t>
       </w:r>
     </w:p>
     <w:p>
@@ -6484,37 +5622,7 @@
         <w:rPr>
           <w:lang w:val="fr-FR"/>
         </w:rPr>
-        <w:t xml:space="preserve">Le système prend exécute une requête MySQL qui va modifier la ligne en question, puis redirige </w:t>
-      </w:r>
-      <w:r>
-        <w:rPr>
-          <w:lang w:val="fr-FR"/>
-        </w:rPr>
-        <w:t>le superviseur</w:t>
-      </w:r>
-      <w:r>
-        <w:rPr>
-          <w:lang w:val="fr-FR"/>
-        </w:rPr>
-        <w:t xml:space="preserve"> sur le </w:t>
-      </w:r>
-      <w:r>
-        <w:rPr>
-          <w:lang w:val="fr-FR"/>
-        </w:rPr>
-        <w:t xml:space="preserve">même </w:t>
-      </w:r>
-      <w:r>
-        <w:rPr>
-          <w:lang w:val="fr-FR"/>
-        </w:rPr>
-        <w:t xml:space="preserve">tableau </w:t>
-      </w:r>
-      <w:r>
-        <w:rPr>
-          <w:lang w:val="fr-FR"/>
-        </w:rPr>
-        <w:t>qu’avant.</w:t>
+        <w:t>D’une façon ou d’une autre, le système permet la modification ;</w:t>
       </w:r>
     </w:p>
     <w:p>
@@ -6532,46 +5640,7 @@
         <w:rPr>
           <w:lang w:val="fr-FR"/>
         </w:rPr>
-        <w:t>de consommation du même utilisateur qu’avant</w:t>
-      </w:r>
-      <w:r>
-        <w:rPr>
-          <w:lang w:val="fr-FR"/>
-        </w:rPr>
-        <w:t>.</w:t>
-      </w:r>
-    </w:p>
-    <w:p>
-      <w:pPr>
-        <w:pStyle w:val="Titre4"/>
-      </w:pPr>
-      <w:r>
-        <w:t>Scénario : Suppression de consommation</w:t>
-      </w:r>
-    </w:p>
-    <w:p>
-      <w:pPr>
-        <w:rPr>
-          <w:lang w:val="fr-FR"/>
-        </w:rPr>
-      </w:pPr>
-      <w:r>
-        <w:rPr>
-          <w:lang w:val="fr-FR"/>
-        </w:rPr>
-        <w:t xml:space="preserve">Suite à la demande d’un employé, le </w:t>
-      </w:r>
-      <w:r>
-        <w:rPr>
-          <w:lang w:val="fr-FR"/>
-        </w:rPr>
-        <w:t>superviseur souhaite supprimer un utilisateur</w:t>
-      </w:r>
-      <w:r>
-        <w:rPr>
-          <w:lang w:val="fr-FR"/>
-        </w:rPr>
-        <w:t>.</w:t>
+        <w:t>Le caissier valide sa modification ;</w:t>
       </w:r>
     </w:p>
     <w:p>
@@ -6589,31 +5658,36 @@
         <w:rPr>
           <w:lang w:val="fr-FR"/>
         </w:rPr>
-        <w:t xml:space="preserve">Le </w:t>
-      </w:r>
-      <w:r>
-        <w:rPr>
-          <w:lang w:val="fr-FR"/>
-        </w:rPr>
-        <w:t>superviseur</w:t>
-      </w:r>
-      <w:r>
-        <w:rPr>
-          <w:lang w:val="fr-FR"/>
-        </w:rPr>
-        <w:t xml:space="preserve"> clique sur le bouton « supprim</w:t>
-      </w:r>
-      <w:r>
-        <w:rPr>
-          <w:lang w:val="fr-FR"/>
-        </w:rPr>
-        <w:t>er</w:t>
-      </w:r>
-      <w:r>
-        <w:rPr>
-          <w:lang w:val="fr-FR"/>
-        </w:rPr>
-        <w:t> », à côté du bouton « modifier » ;</w:t>
+        <w:t xml:space="preserve">Le système prend exécute une requête MySQL qui va modifier la ligne en question, puis redirige le caissier sur le tableau de consommation du même utilisateur </w:t>
+      </w:r>
+      <w:proofErr w:type="gramStart"/>
+      <w:r>
+        <w:rPr>
+          <w:lang w:val="fr-FR"/>
+        </w:rPr>
+        <w:t>qu’avant .</w:t>
+      </w:r>
+      <w:proofErr w:type="gramEnd"/>
+    </w:p>
+    <w:p>
+      <w:pPr>
+        <w:pStyle w:val="Titre4"/>
+      </w:pPr>
+      <w:r>
+        <w:t>Scénario : Suppression de consommation</w:t>
+      </w:r>
+    </w:p>
+    <w:p>
+      <w:pPr>
+        <w:rPr>
+          <w:lang w:val="fr-FR"/>
+        </w:rPr>
+      </w:pPr>
+      <w:r>
+        <w:rPr>
+          <w:lang w:val="fr-FR"/>
+        </w:rPr>
+        <w:t>Suite à la demande d’un employé, le caissier souhaite supprimer une consommation.</w:t>
       </w:r>
     </w:p>
     <w:p>
@@ -6631,6 +5705,36 @@
         <w:rPr>
           <w:lang w:val="fr-FR"/>
         </w:rPr>
+        <w:t>Le caissier clique sur le bouton « supprim</w:t>
+      </w:r>
+      <w:r>
+        <w:rPr>
+          <w:lang w:val="fr-FR"/>
+        </w:rPr>
+        <w:t>er</w:t>
+      </w:r>
+      <w:r>
+        <w:rPr>
+          <w:lang w:val="fr-FR"/>
+        </w:rPr>
+        <w:t> », à côté du bouton « modifier » ;</w:t>
+      </w:r>
+    </w:p>
+    <w:p>
+      <w:pPr>
+        <w:pStyle w:val="Paragraphedeliste"/>
+        <w:numPr>
+          <w:ilvl w:val="0"/>
+          <w:numId w:val="35"/>
+        </w:numPr>
+        <w:rPr>
+          <w:lang w:val="fr-FR"/>
+        </w:rPr>
+      </w:pPr>
+      <w:r>
+        <w:rPr>
+          <w:lang w:val="fr-FR"/>
+        </w:rPr>
         <w:t>Le système exécute une requête MySQL permettant de supprimer la ligne en question, puis une autre requête qui va reprendre les consommations de la personne en question pour les réafficher dans le même ordre qu’avant, mais sans la ligne supprimée.</w:t>
       </w:r>
     </w:p>
@@ -6639,6 +5743,7 @@
         <w:pStyle w:val="Titre3"/>
       </w:pPr>
       <w:r>
+        <w:lastRenderedPageBreak/>
         <w:t>Maquettes</w:t>
       </w:r>
     </w:p>
@@ -6661,8 +5766,13 @@
         <w:ind w:hanging="580"/>
       </w:pPr>
       <w:r>
-        <w:t>Algorithme ou Structogramme</w:t>
-      </w:r>
+        <w:t xml:space="preserve">Algorithme ou </w:t>
+      </w:r>
+      <w:proofErr w:type="spellStart"/>
+      <w:r>
+        <w:t>Structogramme</w:t>
+      </w:r>
+      <w:proofErr w:type="spellEnd"/>
     </w:p>
     <w:p>
       <w:pPr>
@@ -6698,7 +5808,35 @@
         <w:rPr>
           <w:lang w:val="fr-FR"/>
         </w:rPr>
-        <w:t>Sur la base du structogramme ou de l’algorithme, insérer l’explication utiles qui détaille le scénario au niveau de la programmation.</w:t>
+        <w:t xml:space="preserve">Sur la base du </w:t>
+      </w:r>
+      <w:proofErr w:type="spellStart"/>
+      <w:r>
+        <w:rPr>
+          <w:lang w:val="fr-FR"/>
+        </w:rPr>
+        <w:t>structogramme</w:t>
+      </w:r>
+      <w:proofErr w:type="spellEnd"/>
+      <w:r>
+        <w:rPr>
+          <w:lang w:val="fr-FR"/>
+        </w:rPr>
+        <w:t xml:space="preserve"> ou de l’algorithme, insérer </w:t>
+      </w:r>
+      <w:proofErr w:type="gramStart"/>
+      <w:r>
+        <w:rPr>
+          <w:lang w:val="fr-FR"/>
+        </w:rPr>
+        <w:t>l’explication utiles</w:t>
+      </w:r>
+      <w:proofErr w:type="gramEnd"/>
+      <w:r>
+        <w:rPr>
+          <w:lang w:val="fr-FR"/>
+        </w:rPr>
+        <w:t xml:space="preserve"> qui détaille le scénario au niveau de la programmation.</w:t>
       </w:r>
     </w:p>
     <w:p>
@@ -6827,7 +5965,6 @@
         <w:pStyle w:val="Titre3"/>
       </w:pPr>
       <w:r>
-        <w:lastRenderedPageBreak/>
         <w:t xml:space="preserve">La phase de programmation </w:t>
       </w:r>
     </w:p>
@@ -7303,13 +6440,7 @@
     <w:p>
       <w:pPr>
         <w:rPr>
-          <w:rFonts w:ascii="Arial" w:hAnsi="Arial" w:cs="Arial"/>
-          <w:b/>
-          <w:bCs/>
-          <w:iCs/>
-          <w:sz w:val="28"/>
-          <w:szCs w:val="28"/>
-          <w:lang w:val="fr-FR"/>
+          <w:i/>
         </w:rPr>
       </w:pPr>
       <w:r>
@@ -7332,13 +6463,13 @@
           <w:i w:val="0"/>
         </w:rPr>
         <w:lastRenderedPageBreak/>
-        <w:t>Cas d'utilisation suivant</w:t>
+        <w:t xml:space="preserve">Cas d'utilisation </w:t>
       </w:r>
       <w:r>
         <w:rPr>
           <w:i w:val="0"/>
         </w:rPr>
-        <w:t>°... ou nommé ....</w:t>
+        <w:t>Superviseur</w:t>
       </w:r>
     </w:p>
     <w:p>
@@ -7347,6 +6478,253 @@
       </w:pPr>
       <w:r>
         <w:t>Scénario</w:t>
+      </w:r>
+    </w:p>
+    <w:p>
+      <w:pPr>
+        <w:rPr>
+          <w:lang w:val="fr-FR"/>
+        </w:rPr>
+      </w:pPr>
+      <w:r>
+        <w:rPr>
+          <w:lang w:val="fr-FR"/>
+        </w:rPr>
+        <w:t xml:space="preserve">Le superviseur souhaite </w:t>
+      </w:r>
+      <w:r>
+        <w:rPr>
+          <w:lang w:val="fr-FR"/>
+        </w:rPr>
+        <w:t>voir tous les utilisateurs existants dans le système. Il se connecte en entrant son numéro de badge.</w:t>
+      </w:r>
+    </w:p>
+    <w:p>
+      <w:pPr>
+        <w:pStyle w:val="Paragraphedeliste"/>
+        <w:numPr>
+          <w:ilvl w:val="0"/>
+          <w:numId w:val="35"/>
+        </w:numPr>
+        <w:rPr>
+          <w:lang w:val="fr-FR"/>
+        </w:rPr>
+      </w:pPr>
+      <w:r>
+        <w:rPr>
+          <w:lang w:val="fr-FR"/>
+        </w:rPr>
+        <w:t>Le système affiche une page contenant trois choix : Saisir une consommation, affichages des factures par employé, puis affichage de tous les employés ;</w:t>
+      </w:r>
+    </w:p>
+    <w:p>
+      <w:pPr>
+        <w:pStyle w:val="Paragraphedeliste"/>
+        <w:numPr>
+          <w:ilvl w:val="0"/>
+          <w:numId w:val="35"/>
+        </w:numPr>
+        <w:rPr>
+          <w:lang w:val="fr-FR"/>
+        </w:rPr>
+      </w:pPr>
+      <w:r>
+        <w:rPr>
+          <w:lang w:val="fr-FR"/>
+        </w:rPr>
+        <w:t>Le superviseur clique sur le bouton pour voir la liste de tous les utilisateurs ;</w:t>
+      </w:r>
+    </w:p>
+    <w:p>
+      <w:pPr>
+        <w:pStyle w:val="Paragraphedeliste"/>
+        <w:numPr>
+          <w:ilvl w:val="0"/>
+          <w:numId w:val="35"/>
+        </w:numPr>
+        <w:rPr>
+          <w:lang w:val="fr-FR"/>
+        </w:rPr>
+      </w:pPr>
+      <w:r>
+        <w:rPr>
+          <w:lang w:val="fr-FR"/>
+        </w:rPr>
+        <w:t xml:space="preserve">Le système </w:t>
+      </w:r>
+      <w:r>
+        <w:rPr>
+          <w:lang w:val="fr-FR"/>
+        </w:rPr>
+        <w:t>exécute une requête qui va retourner une liste de tous les utilisateurs dans l’ordre alphabétique. La liste est affichée sous la forme d’un tableau et le superviseur a la possibilité d’ajouter, de modifier et de supprimer un utilisateur ;</w:t>
+      </w:r>
+    </w:p>
+    <w:p>
+      <w:pPr>
+        <w:pStyle w:val="Titre4"/>
+      </w:pPr>
+      <w:r>
+        <w:t>Scénario : Modification utilisateur</w:t>
+      </w:r>
+    </w:p>
+    <w:p>
+      <w:pPr>
+        <w:rPr>
+          <w:lang w:val="fr-FR"/>
+        </w:rPr>
+      </w:pPr>
+      <w:r>
+        <w:rPr>
+          <w:lang w:val="fr-FR"/>
+        </w:rPr>
+        <w:t>Depuis le tableau contenant tous les utilisateurs le superviseur a la possibilité d’en modifier ou d’en supprimer un.</w:t>
+      </w:r>
+    </w:p>
+    <w:p>
+      <w:pPr>
+        <w:pStyle w:val="Paragraphedeliste"/>
+        <w:numPr>
+          <w:ilvl w:val="0"/>
+          <w:numId w:val="35"/>
+        </w:numPr>
+        <w:rPr>
+          <w:lang w:val="fr-FR"/>
+        </w:rPr>
+      </w:pPr>
+      <w:r>
+        <w:rPr>
+          <w:lang w:val="fr-FR"/>
+        </w:rPr>
+        <w:t>Le superviseur clique sur le bouton « modifier » dans la ligne qui correspond à la modification qu’il veut effectuer ;</w:t>
+      </w:r>
+    </w:p>
+    <w:p>
+      <w:pPr>
+        <w:pStyle w:val="Paragraphedeliste"/>
+        <w:numPr>
+          <w:ilvl w:val="0"/>
+          <w:numId w:val="35"/>
+        </w:numPr>
+        <w:rPr>
+          <w:lang w:val="fr-FR"/>
+        </w:rPr>
+      </w:pPr>
+      <w:r>
+        <w:rPr>
+          <w:lang w:val="fr-FR"/>
+        </w:rPr>
+        <w:t>D’une façon ou d’une autre, le système permet la modification ;</w:t>
+      </w:r>
+    </w:p>
+    <w:p>
+      <w:pPr>
+        <w:pStyle w:val="Paragraphedeliste"/>
+        <w:numPr>
+          <w:ilvl w:val="0"/>
+          <w:numId w:val="35"/>
+        </w:numPr>
+        <w:rPr>
+          <w:lang w:val="fr-FR"/>
+        </w:rPr>
+      </w:pPr>
+      <w:r>
+        <w:rPr>
+          <w:lang w:val="fr-FR"/>
+        </w:rPr>
+        <w:t>Le caissier valide sa modification ;</w:t>
+      </w:r>
+    </w:p>
+    <w:p>
+      <w:pPr>
+        <w:pStyle w:val="Paragraphedeliste"/>
+        <w:numPr>
+          <w:ilvl w:val="0"/>
+          <w:numId w:val="35"/>
+        </w:numPr>
+        <w:rPr>
+          <w:lang w:val="fr-FR"/>
+        </w:rPr>
+      </w:pPr>
+      <w:r>
+        <w:rPr>
+          <w:lang w:val="fr-FR"/>
+        </w:rPr>
+        <w:t>Le système prend exécute une requête MySQL qui va modifier la ligne en question, puis redirige le superviseur sur le même tableau qu’avant.</w:t>
+      </w:r>
+    </w:p>
+    <w:p>
+      <w:pPr>
+        <w:pStyle w:val="Paragraphedeliste"/>
+        <w:numPr>
+          <w:ilvl w:val="0"/>
+          <w:numId w:val="35"/>
+        </w:numPr>
+        <w:rPr>
+          <w:lang w:val="fr-FR"/>
+        </w:rPr>
+      </w:pPr>
+      <w:r>
+        <w:rPr>
+          <w:lang w:val="fr-FR"/>
+        </w:rPr>
+        <w:t>de consommation du même utilisateur qu’avant.</w:t>
+      </w:r>
+    </w:p>
+    <w:p>
+      <w:pPr>
+        <w:pStyle w:val="Titre4"/>
+      </w:pPr>
+      <w:r>
+        <w:t>Scénario : Suppression de consommation</w:t>
+      </w:r>
+    </w:p>
+    <w:p>
+      <w:pPr>
+        <w:rPr>
+          <w:lang w:val="fr-FR"/>
+        </w:rPr>
+      </w:pPr>
+      <w:r>
+        <w:rPr>
+          <w:lang w:val="fr-FR"/>
+        </w:rPr>
+        <w:t>Suite à la demande d’un employé, le superviseur souhaite supprimer un utilisateur.</w:t>
+      </w:r>
+    </w:p>
+    <w:p>
+      <w:pPr>
+        <w:pStyle w:val="Paragraphedeliste"/>
+        <w:numPr>
+          <w:ilvl w:val="0"/>
+          <w:numId w:val="35"/>
+        </w:numPr>
+        <w:rPr>
+          <w:lang w:val="fr-FR"/>
+        </w:rPr>
+      </w:pPr>
+      <w:r>
+        <w:rPr>
+          <w:lang w:val="fr-FR"/>
+        </w:rPr>
+        <w:t>Le superviseur clique sur le bouton « supprimer », à côté du bouton « modifier » ;</w:t>
+      </w:r>
+    </w:p>
+    <w:p>
+      <w:pPr>
+        <w:pStyle w:val="Paragraphedeliste"/>
+        <w:numPr>
+          <w:ilvl w:val="0"/>
+          <w:numId w:val="35"/>
+        </w:numPr>
+        <w:rPr>
+          <w:lang w:val="fr-FR"/>
+        </w:rPr>
+      </w:pPr>
+      <w:r>
+        <w:rPr>
+          <w:lang w:val="fr-FR"/>
+        </w:rPr>
+        <w:t>Le système exécute une requête MySQL permettant de supprimer la ligne en question, puis une autre requête qui va reprendre les consommations de la personne en question pour les réafficher dans le même ordre qu’avant, mais sans la ligne supprimée.</w:t>
       </w:r>
     </w:p>
     <w:p>
@@ -7376,8 +6754,13 @@
         <w:ind w:hanging="580"/>
       </w:pPr>
       <w:r>
-        <w:t>Algorithme ou Structogramme</w:t>
-      </w:r>
+        <w:t xml:space="preserve">Algorithme ou </w:t>
+      </w:r>
+      <w:proofErr w:type="spellStart"/>
+      <w:r>
+        <w:t>Structogramme</w:t>
+      </w:r>
+      <w:proofErr w:type="spellEnd"/>
     </w:p>
     <w:p>
       <w:pPr>
@@ -7413,7 +6796,35 @@
         <w:rPr>
           <w:lang w:val="fr-FR"/>
         </w:rPr>
-        <w:t>Sur la base du structogramme ou de l’algorithme, insérer l’explication utiles qui détaille le scénario au niveau de la programmation.</w:t>
+        <w:t xml:space="preserve">Sur la base du </w:t>
+      </w:r>
+      <w:proofErr w:type="spellStart"/>
+      <w:r>
+        <w:rPr>
+          <w:lang w:val="fr-FR"/>
+        </w:rPr>
+        <w:t>structogramme</w:t>
+      </w:r>
+      <w:proofErr w:type="spellEnd"/>
+      <w:r>
+        <w:rPr>
+          <w:lang w:val="fr-FR"/>
+        </w:rPr>
+        <w:t xml:space="preserve"> ou de l’algorithme, insérer </w:t>
+      </w:r>
+      <w:proofErr w:type="gramStart"/>
+      <w:r>
+        <w:rPr>
+          <w:lang w:val="fr-FR"/>
+        </w:rPr>
+        <w:t>l’explication utiles</w:t>
+      </w:r>
+      <w:proofErr w:type="gramEnd"/>
+      <w:r>
+        <w:rPr>
+          <w:lang w:val="fr-FR"/>
+        </w:rPr>
+        <w:t xml:space="preserve"> qui détaille le scénario au niveau de la programmation.</w:t>
       </w:r>
     </w:p>
     <w:p>
@@ -7542,6 +6953,7 @@
         <w:pStyle w:val="Titre3"/>
       </w:pPr>
       <w:r>
+        <w:lastRenderedPageBreak/>
         <w:t xml:space="preserve">La phase de programmation </w:t>
       </w:r>
     </w:p>
@@ -8035,6 +7447,734 @@
     </w:p>
     <w:p>
       <w:pPr>
+        <w:pStyle w:val="Titre2"/>
+        <w:keepNext w:val="0"/>
+        <w:rPr>
+          <w:i w:val="0"/>
+        </w:rPr>
+      </w:pPr>
+      <w:r>
+        <w:rPr>
+          <w:i w:val="0"/>
+        </w:rPr>
+        <w:lastRenderedPageBreak/>
+        <w:t>Cas d'utilisation suivant</w:t>
+      </w:r>
+      <w:r>
+        <w:rPr>
+          <w:i w:val="0"/>
+        </w:rPr>
+        <w:t>°... ou nommé ....</w:t>
+      </w:r>
+    </w:p>
+    <w:p>
+      <w:pPr>
+        <w:pStyle w:val="Titre3"/>
+      </w:pPr>
+      <w:r>
+        <w:t>Scénario</w:t>
+      </w:r>
+    </w:p>
+    <w:p>
+      <w:pPr>
+        <w:pStyle w:val="Titre3"/>
+      </w:pPr>
+      <w:r>
+        <w:t>Maquettes</w:t>
+      </w:r>
+    </w:p>
+    <w:p>
+      <w:r>
+        <w:t>Insérer des maquettes expliquant comment le scénario retenu pourra être mis en œuvre au niveau de l’interface homme-machine.</w:t>
+      </w:r>
+    </w:p>
+    <w:p>
+      <w:pPr>
+        <w:pStyle w:val="Titre3"/>
+      </w:pPr>
+      <w:r>
+        <w:t>Analyse du scénario</w:t>
+      </w:r>
+    </w:p>
+    <w:p>
+      <w:pPr>
+        <w:pStyle w:val="Titre4"/>
+        <w:ind w:hanging="580"/>
+      </w:pPr>
+      <w:r>
+        <w:t xml:space="preserve">Algorithme ou </w:t>
+      </w:r>
+      <w:proofErr w:type="spellStart"/>
+      <w:r>
+        <w:t>Structogramme</w:t>
+      </w:r>
+      <w:proofErr w:type="spellEnd"/>
+    </w:p>
+    <w:p>
+      <w:pPr>
+        <w:ind w:left="284"/>
+        <w:rPr>
+          <w:lang w:val="fr-FR"/>
+        </w:rPr>
+      </w:pPr>
+      <w:r>
+        <w:rPr>
+          <w:lang w:val="fr-FR"/>
+        </w:rPr>
+        <w:t xml:space="preserve">Sur la base du scénario, identifiez les « méthodes » à réaliser. </w:t>
+      </w:r>
+    </w:p>
+    <w:p>
+      <w:pPr>
+        <w:pStyle w:val="Titre4"/>
+        <w:ind w:hanging="580"/>
+      </w:pPr>
+      <w:r>
+        <w:t>Explications détaillées</w:t>
+      </w:r>
+    </w:p>
+    <w:p>
+      <w:pPr>
+        <w:ind w:left="284"/>
+        <w:rPr>
+          <w:lang w:val="fr-FR"/>
+        </w:rPr>
+      </w:pPr>
+      <w:r>
+        <w:rPr>
+          <w:lang w:val="fr-FR"/>
+        </w:rPr>
+        <w:t xml:space="preserve">Sur la base du </w:t>
+      </w:r>
+      <w:proofErr w:type="spellStart"/>
+      <w:r>
+        <w:rPr>
+          <w:lang w:val="fr-FR"/>
+        </w:rPr>
+        <w:t>structogramme</w:t>
+      </w:r>
+      <w:proofErr w:type="spellEnd"/>
+      <w:r>
+        <w:rPr>
+          <w:lang w:val="fr-FR"/>
+        </w:rPr>
+        <w:t xml:space="preserve"> ou de l’algorithme, insérer </w:t>
+      </w:r>
+      <w:proofErr w:type="gramStart"/>
+      <w:r>
+        <w:rPr>
+          <w:lang w:val="fr-FR"/>
+        </w:rPr>
+        <w:t>l’explication utiles</w:t>
+      </w:r>
+      <w:proofErr w:type="gramEnd"/>
+      <w:r>
+        <w:rPr>
+          <w:lang w:val="fr-FR"/>
+        </w:rPr>
+        <w:t xml:space="preserve"> qui détaille le scénario au niveau de la programmation.</w:t>
+      </w:r>
+    </w:p>
+    <w:p>
+      <w:pPr>
+        <w:pStyle w:val="Titre3"/>
+      </w:pPr>
+      <w:r>
+        <w:t>Le planning de livraison</w:t>
+      </w:r>
+    </w:p>
+    <w:p>
+      <w:r>
+        <w:t xml:space="preserve">Citez dans le tableau ci-dessus, les étapes du scénario du cas d'utilisation en cours et dans quels délais elles seront réalisées. Il est aussi possible, si vous avez assez de place, d'insérer ici un diagramme de Gantt qui permettra d'ordonner ces différentes tâches dans le temps. </w:t>
+      </w:r>
+    </w:p>
+    <w:p>
+      <w:pPr>
+        <w:rPr>
+          <w:lang w:val="fr-FR"/>
+        </w:rPr>
+      </w:pPr>
+    </w:p>
+    <w:tbl>
+      <w:tblPr>
+        <w:tblW w:w="0" w:type="auto"/>
+        <w:tblInd w:w="108" w:type="dxa"/>
+        <w:tblBorders>
+          <w:top w:val="single" w:sz="4" w:space="0" w:color="auto"/>
+          <w:left w:val="single" w:sz="4" w:space="0" w:color="auto"/>
+          <w:bottom w:val="single" w:sz="4" w:space="0" w:color="auto"/>
+          <w:right w:val="single" w:sz="4" w:space="0" w:color="auto"/>
+          <w:insideH w:val="single" w:sz="4" w:space="0" w:color="auto"/>
+          <w:insideV w:val="single" w:sz="4" w:space="0" w:color="auto"/>
+        </w:tblBorders>
+        <w:tblLook w:val="01E0" w:firstRow="1" w:lastRow="1" w:firstColumn="1" w:lastColumn="1" w:noHBand="0" w:noVBand="0"/>
+      </w:tblPr>
+      <w:tblGrid>
+        <w:gridCol w:w="4498"/>
+        <w:gridCol w:w="4517"/>
+      </w:tblGrid>
+      <w:tr>
+        <w:tc>
+          <w:tcPr>
+            <w:tcW w:w="4498" w:type="dxa"/>
+            <w:shd w:val="clear" w:color="auto" w:fill="E6E6E6"/>
+          </w:tcPr>
+          <w:p>
+            <w:r>
+              <w:t>Tâche</w:t>
+            </w:r>
+          </w:p>
+        </w:tc>
+        <w:tc>
+          <w:tcPr>
+            <w:tcW w:w="4517" w:type="dxa"/>
+            <w:shd w:val="clear" w:color="auto" w:fill="E6E6E6"/>
+          </w:tcPr>
+          <w:p>
+            <w:r>
+              <w:t>délais</w:t>
+            </w:r>
+          </w:p>
+        </w:tc>
+      </w:tr>
+      <w:tr>
+        <w:tc>
+          <w:tcPr>
+            <w:tcW w:w="4498" w:type="dxa"/>
+          </w:tcPr>
+          <w:p>
+            <w:pPr>
+              <w:rPr>
+                <w:i/>
+              </w:rPr>
+            </w:pPr>
+            <w:r>
+              <w:rPr>
+                <w:i/>
+              </w:rPr>
+              <w:t>Réaliser la structure de la base de données</w:t>
+            </w:r>
+          </w:p>
+        </w:tc>
+        <w:tc>
+          <w:tcPr>
+            <w:tcW w:w="4517" w:type="dxa"/>
+          </w:tcPr>
+          <w:p>
+            <w:r>
+              <w:t>4jours</w:t>
+            </w:r>
+          </w:p>
+        </w:tc>
+      </w:tr>
+      <w:tr>
+        <w:tc>
+          <w:tcPr>
+            <w:tcW w:w="4498" w:type="dxa"/>
+          </w:tcPr>
+          <w:p/>
+        </w:tc>
+        <w:tc>
+          <w:tcPr>
+            <w:tcW w:w="4517" w:type="dxa"/>
+          </w:tcPr>
+          <w:p/>
+        </w:tc>
+      </w:tr>
+      <w:tr>
+        <w:tc>
+          <w:tcPr>
+            <w:tcW w:w="4498" w:type="dxa"/>
+          </w:tcPr>
+          <w:p/>
+        </w:tc>
+        <w:tc>
+          <w:tcPr>
+            <w:tcW w:w="4517" w:type="dxa"/>
+          </w:tcPr>
+          <w:p/>
+        </w:tc>
+      </w:tr>
+    </w:tbl>
+    <w:p>
+      <w:pPr>
+        <w:pStyle w:val="Titre3"/>
+      </w:pPr>
+      <w:r>
+        <w:t xml:space="preserve">La phase de programmation </w:t>
+      </w:r>
+    </w:p>
+    <w:p>
+      <w:r>
+        <w:t>Insérer le code produit commenté en courrier new 9pt encadré. Contentez-vous des parties cruciales…</w:t>
+      </w:r>
+    </w:p>
+    <w:p/>
+    <w:p>
+      <w:pPr>
+        <w:pStyle w:val="Titre3"/>
+      </w:pPr>
+      <w:r>
+        <w:t>La phase de tests</w:t>
+      </w:r>
+    </w:p>
+    <w:p>
+      <w:r>
+        <w:t>Expliquer les tests réalisés et le protocole de test. De plus faite TOUJOURS tester votre application par un utilisateur « lambda », il fera des manipulations que vous ne ferez jamais et ce sera bien ce type d’utilisateur qui utilisera votre application. Noter qui était le testeur et ce qu’il a découvert comme problème ou disfonctionnement.</w:t>
+      </w:r>
+    </w:p>
+    <w:p/>
+    <w:tbl>
+      <w:tblPr>
+        <w:tblW w:w="8945" w:type="dxa"/>
+        <w:jc w:val="center"/>
+        <w:tblBorders>
+          <w:top w:val="single" w:sz="4" w:space="0" w:color="auto"/>
+          <w:left w:val="single" w:sz="4" w:space="0" w:color="auto"/>
+          <w:bottom w:val="single" w:sz="4" w:space="0" w:color="auto"/>
+          <w:right w:val="single" w:sz="4" w:space="0" w:color="auto"/>
+        </w:tblBorders>
+        <w:tblCellMar>
+          <w:left w:w="70" w:type="dxa"/>
+          <w:right w:w="70" w:type="dxa"/>
+        </w:tblCellMar>
+        <w:tblLook w:val="0000" w:firstRow="0" w:lastRow="0" w:firstColumn="0" w:lastColumn="0" w:noHBand="0" w:noVBand="0"/>
+      </w:tblPr>
+      <w:tblGrid>
+        <w:gridCol w:w="607"/>
+        <w:gridCol w:w="3971"/>
+        <w:gridCol w:w="1393"/>
+        <w:gridCol w:w="1034"/>
+        <w:gridCol w:w="1940"/>
+      </w:tblGrid>
+      <w:tr>
+        <w:trPr>
+          <w:jc w:val="center"/>
+        </w:trPr>
+        <w:tc>
+          <w:tcPr>
+            <w:tcW w:w="4578" w:type="dxa"/>
+            <w:gridSpan w:val="2"/>
+            <w:tcBorders>
+              <w:top w:val="single" w:sz="4" w:space="0" w:color="auto"/>
+              <w:left w:val="single" w:sz="4" w:space="0" w:color="auto"/>
+              <w:bottom w:val="single" w:sz="4" w:space="0" w:color="auto"/>
+              <w:right w:val="single" w:sz="4" w:space="0" w:color="auto"/>
+            </w:tcBorders>
+            <w:vAlign w:val="center"/>
+          </w:tcPr>
+          <w:p>
+            <w:pPr>
+              <w:rPr>
+                <w:rFonts w:ascii="Arial" w:hAnsi="Arial" w:cs="Arial"/>
+                <w:b/>
+                <w:bCs/>
+                <w:sz w:val="20"/>
+              </w:rPr>
+            </w:pPr>
+            <w:r>
+              <w:rPr>
+                <w:rFonts w:ascii="Arial" w:hAnsi="Arial" w:cs="Arial"/>
+                <w:b/>
+                <w:bCs/>
+                <w:sz w:val="20"/>
+              </w:rPr>
+              <w:t>Test à effectuer</w:t>
+            </w:r>
+          </w:p>
+        </w:tc>
+        <w:tc>
+          <w:tcPr>
+            <w:tcW w:w="1393" w:type="dxa"/>
+            <w:tcBorders>
+              <w:top w:val="single" w:sz="4" w:space="0" w:color="auto"/>
+              <w:left w:val="single" w:sz="4" w:space="0" w:color="auto"/>
+              <w:bottom w:val="single" w:sz="4" w:space="0" w:color="auto"/>
+              <w:right w:val="single" w:sz="4" w:space="0" w:color="auto"/>
+            </w:tcBorders>
+            <w:vAlign w:val="center"/>
+          </w:tcPr>
+          <w:p>
+            <w:pPr>
+              <w:rPr>
+                <w:rFonts w:ascii="Arial" w:hAnsi="Arial" w:cs="Arial"/>
+                <w:b/>
+                <w:bCs/>
+                <w:sz w:val="20"/>
+              </w:rPr>
+            </w:pPr>
+            <w:r>
+              <w:rPr>
+                <w:rFonts w:ascii="Arial" w:hAnsi="Arial" w:cs="Arial"/>
+                <w:b/>
+                <w:bCs/>
+                <w:sz w:val="20"/>
+              </w:rPr>
+              <w:t xml:space="preserve">Résultat </w:t>
+            </w:r>
+          </w:p>
+          <w:p>
+            <w:pPr>
+              <w:rPr>
+                <w:rFonts w:ascii="Arial" w:hAnsi="Arial" w:cs="Arial"/>
+                <w:b/>
+                <w:bCs/>
+                <w:sz w:val="20"/>
+              </w:rPr>
+            </w:pPr>
+            <w:r>
+              <w:rPr>
+                <w:rFonts w:ascii="Arial" w:hAnsi="Arial" w:cs="Arial"/>
+                <w:b/>
+                <w:bCs/>
+                <w:sz w:val="20"/>
+              </w:rPr>
+              <w:t>escompté</w:t>
+            </w:r>
+          </w:p>
+        </w:tc>
+        <w:tc>
+          <w:tcPr>
+            <w:tcW w:w="1034" w:type="dxa"/>
+            <w:tcBorders>
+              <w:top w:val="single" w:sz="4" w:space="0" w:color="auto"/>
+              <w:left w:val="single" w:sz="4" w:space="0" w:color="auto"/>
+              <w:bottom w:val="single" w:sz="4" w:space="0" w:color="auto"/>
+              <w:right w:val="single" w:sz="4" w:space="0" w:color="auto"/>
+            </w:tcBorders>
+            <w:vAlign w:val="center"/>
+          </w:tcPr>
+          <w:p>
+            <w:pPr>
+              <w:rPr>
+                <w:rFonts w:ascii="Arial" w:hAnsi="Arial" w:cs="Arial"/>
+                <w:b/>
+                <w:bCs/>
+                <w:sz w:val="20"/>
+              </w:rPr>
+            </w:pPr>
+            <w:r>
+              <w:rPr>
+                <w:rFonts w:ascii="Arial" w:hAnsi="Arial" w:cs="Arial"/>
+                <w:b/>
+                <w:bCs/>
+                <w:sz w:val="20"/>
+              </w:rPr>
+              <w:t>Résultat</w:t>
+            </w:r>
+          </w:p>
+          <w:p>
+            <w:pPr>
+              <w:rPr>
+                <w:rFonts w:ascii="Arial" w:hAnsi="Arial" w:cs="Arial"/>
+                <w:b/>
+                <w:bCs/>
+                <w:sz w:val="20"/>
+              </w:rPr>
+            </w:pPr>
+            <w:r>
+              <w:rPr>
+                <w:rFonts w:ascii="Arial" w:hAnsi="Arial" w:cs="Arial"/>
+                <w:b/>
+                <w:bCs/>
+                <w:sz w:val="20"/>
+              </w:rPr>
+              <w:t>obtenu</w:t>
+            </w:r>
+          </w:p>
+        </w:tc>
+        <w:tc>
+          <w:tcPr>
+            <w:tcW w:w="1940" w:type="dxa"/>
+            <w:tcBorders>
+              <w:top w:val="single" w:sz="4" w:space="0" w:color="auto"/>
+              <w:left w:val="single" w:sz="4" w:space="0" w:color="auto"/>
+              <w:bottom w:val="single" w:sz="4" w:space="0" w:color="auto"/>
+              <w:right w:val="single" w:sz="4" w:space="0" w:color="auto"/>
+            </w:tcBorders>
+            <w:vAlign w:val="center"/>
+          </w:tcPr>
+          <w:p>
+            <w:pPr>
+              <w:rPr>
+                <w:rFonts w:ascii="Arial" w:hAnsi="Arial" w:cs="Arial"/>
+                <w:b/>
+                <w:bCs/>
+                <w:sz w:val="20"/>
+              </w:rPr>
+            </w:pPr>
+            <w:r>
+              <w:rPr>
+                <w:rFonts w:ascii="Arial" w:hAnsi="Arial" w:cs="Arial"/>
+                <w:b/>
+                <w:bCs/>
+                <w:sz w:val="20"/>
+              </w:rPr>
+              <w:t>Constatation</w:t>
+            </w:r>
+          </w:p>
+        </w:tc>
+      </w:tr>
+      <w:tr>
+        <w:trPr>
+          <w:jc w:val="center"/>
+        </w:trPr>
+        <w:tc>
+          <w:tcPr>
+            <w:tcW w:w="8945" w:type="dxa"/>
+            <w:gridSpan w:val="5"/>
+            <w:tcBorders>
+              <w:top w:val="single" w:sz="4" w:space="0" w:color="auto"/>
+              <w:left w:val="single" w:sz="4" w:space="0" w:color="auto"/>
+              <w:bottom w:val="single" w:sz="4" w:space="0" w:color="auto"/>
+              <w:right w:val="single" w:sz="4" w:space="0" w:color="auto"/>
+            </w:tcBorders>
+            <w:vAlign w:val="center"/>
+          </w:tcPr>
+          <w:p>
+            <w:pPr>
+              <w:rPr>
+                <w:rFonts w:ascii="Arial" w:hAnsi="Arial" w:cs="Arial"/>
+                <w:sz w:val="20"/>
+              </w:rPr>
+            </w:pPr>
+            <w:r>
+              <w:rPr>
+                <w:rFonts w:ascii="Arial" w:hAnsi="Arial" w:cs="Arial"/>
+                <w:sz w:val="20"/>
+              </w:rPr>
+              <w:t>Généralités</w:t>
+            </w:r>
+          </w:p>
+        </w:tc>
+      </w:tr>
+      <w:tr>
+        <w:trPr>
+          <w:cantSplit/>
+          <w:jc w:val="center"/>
+        </w:trPr>
+        <w:tc>
+          <w:tcPr>
+            <w:tcW w:w="607" w:type="dxa"/>
+            <w:vMerge w:val="restart"/>
+            <w:tcBorders>
+              <w:top w:val="single" w:sz="4" w:space="0" w:color="auto"/>
+              <w:left w:val="single" w:sz="4" w:space="0" w:color="auto"/>
+              <w:bottom w:val="single" w:sz="4" w:space="0" w:color="auto"/>
+              <w:right w:val="single" w:sz="4" w:space="0" w:color="auto"/>
+            </w:tcBorders>
+            <w:vAlign w:val="center"/>
+          </w:tcPr>
+          <w:p>
+            <w:pPr>
+              <w:rPr>
+                <w:rFonts w:ascii="Arial" w:hAnsi="Arial" w:cs="Arial"/>
+                <w:sz w:val="20"/>
+              </w:rPr>
+            </w:pPr>
+          </w:p>
+        </w:tc>
+        <w:tc>
+          <w:tcPr>
+            <w:tcW w:w="3971" w:type="dxa"/>
+            <w:tcBorders>
+              <w:top w:val="single" w:sz="4" w:space="0" w:color="auto"/>
+              <w:left w:val="single" w:sz="4" w:space="0" w:color="auto"/>
+              <w:bottom w:val="single" w:sz="4" w:space="0" w:color="auto"/>
+              <w:right w:val="single" w:sz="4" w:space="0" w:color="auto"/>
+            </w:tcBorders>
+            <w:vAlign w:val="center"/>
+          </w:tcPr>
+          <w:p>
+            <w:pPr>
+              <w:rPr>
+                <w:rFonts w:ascii="Arial" w:hAnsi="Arial" w:cs="Arial"/>
+                <w:sz w:val="20"/>
+              </w:rPr>
+            </w:pPr>
+          </w:p>
+        </w:tc>
+        <w:tc>
+          <w:tcPr>
+            <w:tcW w:w="1393" w:type="dxa"/>
+            <w:tcBorders>
+              <w:top w:val="single" w:sz="4" w:space="0" w:color="auto"/>
+              <w:left w:val="single" w:sz="4" w:space="0" w:color="auto"/>
+              <w:bottom w:val="single" w:sz="4" w:space="0" w:color="auto"/>
+              <w:right w:val="single" w:sz="4" w:space="0" w:color="auto"/>
+            </w:tcBorders>
+            <w:vAlign w:val="center"/>
+          </w:tcPr>
+          <w:p>
+            <w:pPr>
+              <w:rPr>
+                <w:rFonts w:ascii="Arial" w:hAnsi="Arial" w:cs="Arial"/>
+                <w:sz w:val="20"/>
+              </w:rPr>
+            </w:pPr>
+          </w:p>
+        </w:tc>
+        <w:tc>
+          <w:tcPr>
+            <w:tcW w:w="1034" w:type="dxa"/>
+            <w:tcBorders>
+              <w:top w:val="single" w:sz="4" w:space="0" w:color="auto"/>
+              <w:left w:val="single" w:sz="4" w:space="0" w:color="auto"/>
+              <w:bottom w:val="single" w:sz="4" w:space="0" w:color="auto"/>
+              <w:right w:val="single" w:sz="4" w:space="0" w:color="auto"/>
+            </w:tcBorders>
+            <w:vAlign w:val="center"/>
+          </w:tcPr>
+          <w:p>
+            <w:pPr>
+              <w:jc w:val="center"/>
+              <w:rPr>
+                <w:rFonts w:ascii="Arial" w:hAnsi="Arial" w:cs="Arial"/>
+                <w:sz w:val="20"/>
+              </w:rPr>
+            </w:pPr>
+          </w:p>
+        </w:tc>
+        <w:tc>
+          <w:tcPr>
+            <w:tcW w:w="1940" w:type="dxa"/>
+            <w:tcBorders>
+              <w:top w:val="single" w:sz="4" w:space="0" w:color="auto"/>
+              <w:left w:val="single" w:sz="4" w:space="0" w:color="auto"/>
+              <w:bottom w:val="single" w:sz="4" w:space="0" w:color="auto"/>
+              <w:right w:val="single" w:sz="4" w:space="0" w:color="auto"/>
+            </w:tcBorders>
+            <w:vAlign w:val="center"/>
+          </w:tcPr>
+          <w:p>
+            <w:pPr>
+              <w:rPr>
+                <w:rFonts w:ascii="Arial" w:hAnsi="Arial" w:cs="Arial"/>
+                <w:sz w:val="20"/>
+              </w:rPr>
+            </w:pPr>
+          </w:p>
+        </w:tc>
+      </w:tr>
+      <w:tr>
+        <w:trPr>
+          <w:cantSplit/>
+          <w:jc w:val="center"/>
+        </w:trPr>
+        <w:tc>
+          <w:tcPr>
+            <w:tcW w:w="0" w:type="auto"/>
+            <w:vMerge/>
+            <w:tcBorders>
+              <w:top w:val="single" w:sz="4" w:space="0" w:color="auto"/>
+              <w:left w:val="single" w:sz="4" w:space="0" w:color="auto"/>
+              <w:bottom w:val="single" w:sz="4" w:space="0" w:color="auto"/>
+              <w:right w:val="single" w:sz="4" w:space="0" w:color="auto"/>
+            </w:tcBorders>
+            <w:vAlign w:val="center"/>
+          </w:tcPr>
+          <w:p>
+            <w:pPr>
+              <w:rPr>
+                <w:rFonts w:ascii="Arial" w:hAnsi="Arial" w:cs="Arial"/>
+                <w:sz w:val="20"/>
+              </w:rPr>
+            </w:pPr>
+          </w:p>
+        </w:tc>
+        <w:tc>
+          <w:tcPr>
+            <w:tcW w:w="3971" w:type="dxa"/>
+            <w:tcBorders>
+              <w:top w:val="single" w:sz="4" w:space="0" w:color="auto"/>
+              <w:left w:val="single" w:sz="4" w:space="0" w:color="auto"/>
+              <w:bottom w:val="single" w:sz="4" w:space="0" w:color="auto"/>
+              <w:right w:val="single" w:sz="4" w:space="0" w:color="auto"/>
+            </w:tcBorders>
+            <w:vAlign w:val="center"/>
+          </w:tcPr>
+          <w:p>
+            <w:pPr>
+              <w:rPr>
+                <w:rFonts w:ascii="Arial" w:hAnsi="Arial" w:cs="Arial"/>
+                <w:sz w:val="20"/>
+              </w:rPr>
+            </w:pPr>
+          </w:p>
+        </w:tc>
+        <w:tc>
+          <w:tcPr>
+            <w:tcW w:w="1393" w:type="dxa"/>
+            <w:tcBorders>
+              <w:top w:val="single" w:sz="4" w:space="0" w:color="auto"/>
+              <w:left w:val="single" w:sz="4" w:space="0" w:color="auto"/>
+              <w:bottom w:val="single" w:sz="4" w:space="0" w:color="auto"/>
+              <w:right w:val="single" w:sz="4" w:space="0" w:color="auto"/>
+            </w:tcBorders>
+            <w:vAlign w:val="center"/>
+          </w:tcPr>
+          <w:p>
+            <w:pPr>
+              <w:rPr>
+                <w:rFonts w:ascii="Arial" w:hAnsi="Arial" w:cs="Arial"/>
+                <w:sz w:val="20"/>
+              </w:rPr>
+            </w:pPr>
+          </w:p>
+        </w:tc>
+        <w:tc>
+          <w:tcPr>
+            <w:tcW w:w="1034" w:type="dxa"/>
+            <w:tcBorders>
+              <w:top w:val="single" w:sz="4" w:space="0" w:color="auto"/>
+              <w:left w:val="single" w:sz="4" w:space="0" w:color="auto"/>
+              <w:bottom w:val="single" w:sz="4" w:space="0" w:color="auto"/>
+              <w:right w:val="single" w:sz="4" w:space="0" w:color="auto"/>
+            </w:tcBorders>
+            <w:vAlign w:val="center"/>
+          </w:tcPr>
+          <w:p>
+            <w:pPr>
+              <w:jc w:val="center"/>
+              <w:rPr>
+                <w:rFonts w:ascii="Arial" w:hAnsi="Arial" w:cs="Arial"/>
+                <w:sz w:val="20"/>
+              </w:rPr>
+            </w:pPr>
+          </w:p>
+        </w:tc>
+        <w:tc>
+          <w:tcPr>
+            <w:tcW w:w="1940" w:type="dxa"/>
+            <w:tcBorders>
+              <w:top w:val="single" w:sz="4" w:space="0" w:color="auto"/>
+              <w:left w:val="single" w:sz="4" w:space="0" w:color="auto"/>
+              <w:bottom w:val="single" w:sz="4" w:space="0" w:color="auto"/>
+              <w:right w:val="single" w:sz="4" w:space="0" w:color="auto"/>
+            </w:tcBorders>
+            <w:vAlign w:val="center"/>
+          </w:tcPr>
+          <w:p>
+            <w:pPr>
+              <w:rPr>
+                <w:rFonts w:ascii="Arial" w:hAnsi="Arial" w:cs="Arial"/>
+                <w:sz w:val="20"/>
+              </w:rPr>
+            </w:pPr>
+          </w:p>
+        </w:tc>
+      </w:tr>
+    </w:tbl>
+    <w:p>
+      <w:pPr>
+        <w:rPr>
+          <w:b/>
+          <w:i/>
+        </w:rPr>
+      </w:pPr>
+    </w:p>
+    <w:p>
+      <w:pPr>
         <w:rPr>
           <w:rFonts w:ascii="Arial" w:hAnsi="Arial" w:cs="Arial"/>
           <w:b/>
@@ -8045,16 +8185,35 @@
           <w:lang w:val="fr-FR"/>
         </w:rPr>
       </w:pPr>
+      <w:r>
+        <w:rPr>
+          <w:i/>
+        </w:rPr>
+        <w:br w:type="page"/>
+      </w:r>
+    </w:p>
+    <w:p>
+      <w:pPr>
+        <w:rPr>
+          <w:rFonts w:ascii="Arial" w:hAnsi="Arial" w:cs="Arial"/>
+          <w:b/>
+          <w:bCs/>
+          <w:iCs/>
+          <w:sz w:val="28"/>
+          <w:szCs w:val="28"/>
+          <w:lang w:val="fr-FR"/>
+        </w:rPr>
+      </w:pPr>
     </w:p>
     <w:p>
       <w:pPr>
         <w:pStyle w:val="Titre1"/>
       </w:pPr>
-      <w:bookmarkStart w:id="49" w:name="_Toc467491259"/>
+      <w:bookmarkStart w:id="43" w:name="_Toc467491259"/>
       <w:r>
         <w:t>Mode d'emploi utilisateur</w:t>
       </w:r>
-      <w:bookmarkEnd w:id="49"/>
+      <w:bookmarkEnd w:id="43"/>
     </w:p>
     <w:p>
       <w:r>
@@ -8075,11 +8234,11 @@
       <w:pPr>
         <w:pStyle w:val="Titre1"/>
       </w:pPr>
-      <w:bookmarkStart w:id="50" w:name="_Toc467491260"/>
+      <w:bookmarkStart w:id="44" w:name="_Toc467491260"/>
       <w:r>
         <w:t>Problèmes rencontrés et solutions</w:t>
       </w:r>
-      <w:bookmarkEnd w:id="50"/>
+      <w:bookmarkEnd w:id="44"/>
     </w:p>
     <w:p>
       <w:r>
@@ -8101,11 +8260,11 @@
         <w:pStyle w:val="Titre1"/>
         <w:keepNext w:val="0"/>
       </w:pPr>
-      <w:bookmarkStart w:id="51" w:name="_Toc467491261"/>
+      <w:bookmarkStart w:id="45" w:name="_Toc467491261"/>
       <w:r>
         <w:t>Conclusions</w:t>
       </w:r>
-      <w:bookmarkEnd w:id="51"/>
+      <w:bookmarkEnd w:id="45"/>
     </w:p>
     <w:p>
       <w:r>
@@ -8135,11 +8294,11 @@
         <w:pStyle w:val="Titre1"/>
         <w:keepNext w:val="0"/>
       </w:pPr>
-      <w:bookmarkStart w:id="52" w:name="_Toc467491262"/>
+      <w:bookmarkStart w:id="46" w:name="_Toc467491262"/>
       <w:r>
         <w:t>Annexes</w:t>
       </w:r>
-      <w:bookmarkEnd w:id="52"/>
+      <w:bookmarkEnd w:id="46"/>
     </w:p>
     <w:p>
       <w:pPr>
@@ -8147,11 +8306,11 @@
         <w:keepNext w:val="0"/>
         <w:ind w:left="578" w:hanging="578"/>
       </w:pPr>
-      <w:bookmarkStart w:id="53" w:name="_Toc467491263"/>
+      <w:bookmarkStart w:id="47" w:name="_Toc467491263"/>
       <w:r>
         <w:t>Journal de bord</w:t>
       </w:r>
-      <w:bookmarkEnd w:id="53"/>
+      <w:bookmarkEnd w:id="47"/>
     </w:p>
     <w:p>
       <w:r>
@@ -8167,11 +8326,11 @@
         <w:keepNext w:val="0"/>
         <w:ind w:left="578" w:hanging="578"/>
       </w:pPr>
-      <w:bookmarkStart w:id="54" w:name="_Toc467491264"/>
+      <w:bookmarkStart w:id="48" w:name="_Toc467491264"/>
       <w:r>
         <w:t>Cahier des charges</w:t>
       </w:r>
-      <w:bookmarkEnd w:id="54"/>
+      <w:bookmarkEnd w:id="48"/>
     </w:p>
     <w:p>
       <w:r>
@@ -8190,11 +8349,11 @@
         <w:keepNext w:val="0"/>
         <w:ind w:left="578" w:hanging="578"/>
       </w:pPr>
-      <w:bookmarkStart w:id="55" w:name="_Toc467491265"/>
+      <w:bookmarkStart w:id="49" w:name="_Toc467491265"/>
       <w:r>
         <w:t>Code source</w:t>
       </w:r>
-      <w:bookmarkEnd w:id="55"/>
+      <w:bookmarkEnd w:id="49"/>
     </w:p>
     <w:p>
       <w:r>
@@ -8223,14 +8382,14 @@
         <w:keepNext w:val="0"/>
         <w:ind w:left="578" w:hanging="578"/>
       </w:pPr>
-      <w:bookmarkStart w:id="56" w:name="_Toc467491266"/>
+      <w:bookmarkStart w:id="50" w:name="_Toc467491266"/>
       <w:r>
         <w:t>Référence</w:t>
       </w:r>
       <w:r>
         <w:t>s</w:t>
       </w:r>
-      <w:bookmarkEnd w:id="56"/>
+      <w:bookmarkEnd w:id="50"/>
     </w:p>
     <w:p>
       <w:r>
@@ -8254,8 +8413,13 @@
         <w:t>année de parution</w:t>
       </w:r>
       <w:r>
-        <w:t>, isbn</w:t>
-      </w:r>
+        <w:t xml:space="preserve">, </w:t>
+      </w:r>
+      <w:proofErr w:type="spellStart"/>
+      <w:r>
+        <w:t>isbn</w:t>
+      </w:r>
+      <w:proofErr w:type="spellEnd"/>
       <w:r>
         <w:t>. Noter les chapitres ou pages concernées.</w:t>
       </w:r>
@@ -8279,7 +8443,7 @@
     </w:p>
     <w:p/>
     <w:sectPr>
-      <w:footerReference w:type="default" r:id="rId8"/>
+      <w:footerReference w:type="default" r:id="rId9"/>
       <w:pgSz w:w="11906" w:h="16838"/>
       <w:pgMar w:top="1417" w:right="1417" w:bottom="1417" w:left="1417" w:header="708" w:footer="708" w:gutter="0"/>
       <w:cols w:space="708"/>
@@ -8290,7 +8454,7 @@
 </file>
 
 <file path=word/endnotes.xml><?xml version="1.0" encoding="utf-8"?>
-<w:endnotes xmlns:wpc="http://schemas.microsoft.com/office/word/2010/wordprocessingCanvas" xmlns:mc="http://schemas.openxmlformats.org/markup-compatibility/2006" xmlns:o="urn:schemas-microsoft-com:office:office" xmlns:r="http://schemas.openxmlformats.org/officeDocument/2006/relationships" xmlns:m="http://schemas.openxmlformats.org/officeDocument/2006/math" xmlns:v="urn:schemas-microsoft-com:vml" xmlns:wp14="http://schemas.microsoft.com/office/word/2010/wordprocessingDrawing" xmlns:wp="http://schemas.openxmlformats.org/drawingml/2006/wordprocessingDrawing" xmlns:w10="urn:schemas-microsoft-com:office:word" xmlns:w="http://schemas.openxmlformats.org/wordprocessingml/2006/main" xmlns:w14="http://schemas.microsoft.com/office/word/2010/wordml" xmlns:w15="http://schemas.microsoft.com/office/word/2012/wordml" xmlns:wpg="http://schemas.microsoft.com/office/word/2010/wordprocessingGroup" xmlns:wpi="http://schemas.microsoft.com/office/word/2010/wordprocessingInk" xmlns:wne="http://schemas.microsoft.com/office/word/2006/wordml" xmlns:wps="http://schemas.microsoft.com/office/word/2010/wordprocessingShape" mc:Ignorable="w14 w15 wp14">
+<w:endnotes xmlns:wpc="http://schemas.microsoft.com/office/word/2010/wordprocessingCanvas" xmlns:mc="http://schemas.openxmlformats.org/markup-compatibility/2006" xmlns:o="urn:schemas-microsoft-com:office:office" xmlns:r="http://schemas.openxmlformats.org/officeDocument/2006/relationships" xmlns:m="http://schemas.openxmlformats.org/officeDocument/2006/math" xmlns:v="urn:schemas-microsoft-com:vml" xmlns:wp14="http://schemas.microsoft.com/office/word/2010/wordprocessingDrawing" xmlns:wp="http://schemas.openxmlformats.org/drawingml/2006/wordprocessingDrawing" xmlns:w10="urn:schemas-microsoft-com:office:word" xmlns:w="http://schemas.openxmlformats.org/wordprocessingml/2006/main" xmlns:w14="http://schemas.microsoft.com/office/word/2010/wordml" xmlns:wpg="http://schemas.microsoft.com/office/word/2010/wordprocessingGroup" xmlns:wpi="http://schemas.microsoft.com/office/word/2010/wordprocessingInk" xmlns:wne="http://schemas.microsoft.com/office/word/2006/wordml" xmlns:wps="http://schemas.microsoft.com/office/word/2010/wordprocessingShape" mc:Ignorable="w14 wp14">
   <w:endnote w:type="separator" w:id="-1">
     <w:p>
       <w:r>
@@ -8309,7 +8473,7 @@
 </file>
 
 <file path=word/footer1.xml><?xml version="1.0" encoding="utf-8"?>
-<w:ftr xmlns:wpc="http://schemas.microsoft.com/office/word/2010/wordprocessingCanvas" xmlns:mc="http://schemas.openxmlformats.org/markup-compatibility/2006" xmlns:o="urn:schemas-microsoft-com:office:office" xmlns:r="http://schemas.openxmlformats.org/officeDocument/2006/relationships" xmlns:m="http://schemas.openxmlformats.org/officeDocument/2006/math" xmlns:v="urn:schemas-microsoft-com:vml" xmlns:wp14="http://schemas.microsoft.com/office/word/2010/wordprocessingDrawing" xmlns:wp="http://schemas.openxmlformats.org/drawingml/2006/wordprocessingDrawing" xmlns:w10="urn:schemas-microsoft-com:office:word" xmlns:w="http://schemas.openxmlformats.org/wordprocessingml/2006/main" xmlns:w14="http://schemas.microsoft.com/office/word/2010/wordml" xmlns:w15="http://schemas.microsoft.com/office/word/2012/wordml" xmlns:wpg="http://schemas.microsoft.com/office/word/2010/wordprocessingGroup" xmlns:wpi="http://schemas.microsoft.com/office/word/2010/wordprocessingInk" xmlns:wne="http://schemas.microsoft.com/office/word/2006/wordml" xmlns:wps="http://schemas.microsoft.com/office/word/2010/wordprocessingShape" mc:Ignorable="w14 w15 wp14">
+<w:ftr xmlns:wpc="http://schemas.microsoft.com/office/word/2010/wordprocessingCanvas" xmlns:mc="http://schemas.openxmlformats.org/markup-compatibility/2006" xmlns:o="urn:schemas-microsoft-com:office:office" xmlns:r="http://schemas.openxmlformats.org/officeDocument/2006/relationships" xmlns:m="http://schemas.openxmlformats.org/officeDocument/2006/math" xmlns:v="urn:schemas-microsoft-com:vml" xmlns:wp14="http://schemas.microsoft.com/office/word/2010/wordprocessingDrawing" xmlns:wp="http://schemas.openxmlformats.org/drawingml/2006/wordprocessingDrawing" xmlns:w10="urn:schemas-microsoft-com:office:word" xmlns:w="http://schemas.openxmlformats.org/wordprocessingml/2006/main" xmlns:w14="http://schemas.microsoft.com/office/word/2010/wordml" xmlns:wpg="http://schemas.microsoft.com/office/word/2010/wordprocessingGroup" xmlns:wpi="http://schemas.microsoft.com/office/word/2010/wordprocessingInk" xmlns:wne="http://schemas.microsoft.com/office/word/2006/wordml" xmlns:wps="http://schemas.microsoft.com/office/word/2010/wordprocessingShape" mc:Ignorable="w14 wp14">
   <w:p>
     <w:pPr>
       <w:pStyle w:val="Pieddepage"/>
@@ -8369,7 +8533,7 @@
       <w:rPr>
         <w:noProof/>
       </w:rPr>
-      <w:t>5</w:t>
+      <w:t>6</w:t>
     </w:r>
     <w:r>
       <w:rPr>
@@ -8417,7 +8581,7 @@
       <w:rPr>
         <w:noProof/>
       </w:rPr>
-      <w:t>15.02.2017</w:t>
+      <w:t>15.03.2017</w:t>
     </w:r>
     <w:r>
       <w:rPr>
@@ -8430,7 +8594,7 @@
 </file>
 
 <file path=word/footnotes.xml><?xml version="1.0" encoding="utf-8"?>
-<w:footnotes xmlns:wpc="http://schemas.microsoft.com/office/word/2010/wordprocessingCanvas" xmlns:mc="http://schemas.openxmlformats.org/markup-compatibility/2006" xmlns:o="urn:schemas-microsoft-com:office:office" xmlns:r="http://schemas.openxmlformats.org/officeDocument/2006/relationships" xmlns:m="http://schemas.openxmlformats.org/officeDocument/2006/math" xmlns:v="urn:schemas-microsoft-com:vml" xmlns:wp14="http://schemas.microsoft.com/office/word/2010/wordprocessingDrawing" xmlns:wp="http://schemas.openxmlformats.org/drawingml/2006/wordprocessingDrawing" xmlns:w10="urn:schemas-microsoft-com:office:word" xmlns:w="http://schemas.openxmlformats.org/wordprocessingml/2006/main" xmlns:w14="http://schemas.microsoft.com/office/word/2010/wordml" xmlns:w15="http://schemas.microsoft.com/office/word/2012/wordml" xmlns:wpg="http://schemas.microsoft.com/office/word/2010/wordprocessingGroup" xmlns:wpi="http://schemas.microsoft.com/office/word/2010/wordprocessingInk" xmlns:wne="http://schemas.microsoft.com/office/word/2006/wordml" xmlns:wps="http://schemas.microsoft.com/office/word/2010/wordprocessingShape" mc:Ignorable="w14 w15 wp14">
+<w:footnotes xmlns:wpc="http://schemas.microsoft.com/office/word/2010/wordprocessingCanvas" xmlns:mc="http://schemas.openxmlformats.org/markup-compatibility/2006" xmlns:o="urn:schemas-microsoft-com:office:office" xmlns:r="http://schemas.openxmlformats.org/officeDocument/2006/relationships" xmlns:m="http://schemas.openxmlformats.org/officeDocument/2006/math" xmlns:v="urn:schemas-microsoft-com:vml" xmlns:wp14="http://schemas.microsoft.com/office/word/2010/wordprocessingDrawing" xmlns:wp="http://schemas.openxmlformats.org/drawingml/2006/wordprocessingDrawing" xmlns:w10="urn:schemas-microsoft-com:office:word" xmlns:w="http://schemas.openxmlformats.org/wordprocessingml/2006/main" xmlns:w14="http://schemas.microsoft.com/office/word/2010/wordml" xmlns:wpg="http://schemas.microsoft.com/office/word/2010/wordprocessingGroup" xmlns:wpi="http://schemas.microsoft.com/office/word/2010/wordprocessingInk" xmlns:wne="http://schemas.microsoft.com/office/word/2006/wordml" xmlns:wps="http://schemas.microsoft.com/office/word/2010/wordprocessingShape" mc:Ignorable="w14 wp14">
   <w:footnote w:type="separator" w:id="-1">
     <w:p>
       <w:r>
@@ -8449,7 +8613,7 @@
 </file>
 
 <file path=word/numbering.xml><?xml version="1.0" encoding="utf-8"?>
-<w:numbering xmlns:wpc="http://schemas.microsoft.com/office/word/2010/wordprocessingCanvas" xmlns:mc="http://schemas.openxmlformats.org/markup-compatibility/2006" xmlns:o="urn:schemas-microsoft-com:office:office" xmlns:r="http://schemas.openxmlformats.org/officeDocument/2006/relationships" xmlns:m="http://schemas.openxmlformats.org/officeDocument/2006/math" xmlns:v="urn:schemas-microsoft-com:vml" xmlns:wp14="http://schemas.microsoft.com/office/word/2010/wordprocessingDrawing" xmlns:wp="http://schemas.openxmlformats.org/drawingml/2006/wordprocessingDrawing" xmlns:w10="urn:schemas-microsoft-com:office:word" xmlns:w="http://schemas.openxmlformats.org/wordprocessingml/2006/main" xmlns:w14="http://schemas.microsoft.com/office/word/2010/wordml" xmlns:w15="http://schemas.microsoft.com/office/word/2012/wordml" xmlns:wpg="http://schemas.microsoft.com/office/word/2010/wordprocessingGroup" xmlns:wpi="http://schemas.microsoft.com/office/word/2010/wordprocessingInk" xmlns:wne="http://schemas.microsoft.com/office/word/2006/wordml" xmlns:wps="http://schemas.microsoft.com/office/word/2010/wordprocessingShape" mc:Ignorable="w14 w15 wp14">
+<w:numbering xmlns:wpc="http://schemas.microsoft.com/office/word/2010/wordprocessingCanvas" xmlns:mc="http://schemas.openxmlformats.org/markup-compatibility/2006" xmlns:o="urn:schemas-microsoft-com:office:office" xmlns:r="http://schemas.openxmlformats.org/officeDocument/2006/relationships" xmlns:m="http://schemas.openxmlformats.org/officeDocument/2006/math" xmlns:v="urn:schemas-microsoft-com:vml" xmlns:wp14="http://schemas.microsoft.com/office/word/2010/wordprocessingDrawing" xmlns:wp="http://schemas.openxmlformats.org/drawingml/2006/wordprocessingDrawing" xmlns:w10="urn:schemas-microsoft-com:office:word" xmlns:w="http://schemas.openxmlformats.org/wordprocessingml/2006/main" xmlns:w14="http://schemas.microsoft.com/office/word/2010/wordml" xmlns:wpg="http://schemas.microsoft.com/office/word/2010/wordprocessingGroup" xmlns:wpi="http://schemas.microsoft.com/office/word/2010/wordprocessingInk" xmlns:wne="http://schemas.microsoft.com/office/word/2006/wordml" xmlns:wps="http://schemas.microsoft.com/office/word/2010/wordprocessingShape" mc:Ignorable="w14 wp14">
   <w:abstractNum w:abstractNumId="0">
     <w:nsid w:val="12BB4357"/>
     <w:multiLevelType w:val="hybridMultilevel"/>
@@ -8591,6 +8755,118 @@
     </w:lvl>
   </w:abstractNum>
   <w:abstractNum w:abstractNumId="1">
+    <w:nsid w:val="16904C81"/>
+    <w:multiLevelType w:val="hybridMultilevel"/>
+    <w:tmpl w:val="2C980CD4"/>
+    <w:lvl w:ilvl="0" w:tplc="F594D2E4">
+      <w:numFmt w:val="bullet"/>
+      <w:lvlText w:val="-"/>
+      <w:lvlJc w:val="left"/>
+      <w:pPr>
+        <w:ind w:left="720" w:hanging="360"/>
+      </w:pPr>
+      <w:rPr>
+        <w:rFonts w:ascii="Times New Roman" w:eastAsia="Times New Roman" w:hAnsi="Times New Roman" w:cs="Times New Roman" w:hint="default"/>
+      </w:rPr>
+    </w:lvl>
+    <w:lvl w:ilvl="1" w:tplc="100C0003" w:tentative="1">
+      <w:start w:val="1"/>
+      <w:numFmt w:val="bullet"/>
+      <w:lvlText w:val="o"/>
+      <w:lvlJc w:val="left"/>
+      <w:pPr>
+        <w:ind w:left="1440" w:hanging="360"/>
+      </w:pPr>
+      <w:rPr>
+        <w:rFonts w:ascii="Courier New" w:hAnsi="Courier New" w:cs="Courier New" w:hint="default"/>
+      </w:rPr>
+    </w:lvl>
+    <w:lvl w:ilvl="2" w:tplc="100C0005" w:tentative="1">
+      <w:start w:val="1"/>
+      <w:numFmt w:val="bullet"/>
+      <w:lvlText w:val=""/>
+      <w:lvlJc w:val="left"/>
+      <w:pPr>
+        <w:ind w:left="2160" w:hanging="360"/>
+      </w:pPr>
+      <w:rPr>
+        <w:rFonts w:ascii="Wingdings" w:hAnsi="Wingdings" w:hint="default"/>
+      </w:rPr>
+    </w:lvl>
+    <w:lvl w:ilvl="3" w:tplc="100C0001" w:tentative="1">
+      <w:start w:val="1"/>
+      <w:numFmt w:val="bullet"/>
+      <w:lvlText w:val=""/>
+      <w:lvlJc w:val="left"/>
+      <w:pPr>
+        <w:ind w:left="2880" w:hanging="360"/>
+      </w:pPr>
+      <w:rPr>
+        <w:rFonts w:ascii="Symbol" w:hAnsi="Symbol" w:hint="default"/>
+      </w:rPr>
+    </w:lvl>
+    <w:lvl w:ilvl="4" w:tplc="100C0003" w:tentative="1">
+      <w:start w:val="1"/>
+      <w:numFmt w:val="bullet"/>
+      <w:lvlText w:val="o"/>
+      <w:lvlJc w:val="left"/>
+      <w:pPr>
+        <w:ind w:left="3600" w:hanging="360"/>
+      </w:pPr>
+      <w:rPr>
+        <w:rFonts w:ascii="Courier New" w:hAnsi="Courier New" w:cs="Courier New" w:hint="default"/>
+      </w:rPr>
+    </w:lvl>
+    <w:lvl w:ilvl="5" w:tplc="100C0005" w:tentative="1">
+      <w:start w:val="1"/>
+      <w:numFmt w:val="bullet"/>
+      <w:lvlText w:val=""/>
+      <w:lvlJc w:val="left"/>
+      <w:pPr>
+        <w:ind w:left="4320" w:hanging="360"/>
+      </w:pPr>
+      <w:rPr>
+        <w:rFonts w:ascii="Wingdings" w:hAnsi="Wingdings" w:hint="default"/>
+      </w:rPr>
+    </w:lvl>
+    <w:lvl w:ilvl="6" w:tplc="100C0001" w:tentative="1">
+      <w:start w:val="1"/>
+      <w:numFmt w:val="bullet"/>
+      <w:lvlText w:val=""/>
+      <w:lvlJc w:val="left"/>
+      <w:pPr>
+        <w:ind w:left="5040" w:hanging="360"/>
+      </w:pPr>
+      <w:rPr>
+        <w:rFonts w:ascii="Symbol" w:hAnsi="Symbol" w:hint="default"/>
+      </w:rPr>
+    </w:lvl>
+    <w:lvl w:ilvl="7" w:tplc="100C0003" w:tentative="1">
+      <w:start w:val="1"/>
+      <w:numFmt w:val="bullet"/>
+      <w:lvlText w:val="o"/>
+      <w:lvlJc w:val="left"/>
+      <w:pPr>
+        <w:ind w:left="5760" w:hanging="360"/>
+      </w:pPr>
+      <w:rPr>
+        <w:rFonts w:ascii="Courier New" w:hAnsi="Courier New" w:cs="Courier New" w:hint="default"/>
+      </w:rPr>
+    </w:lvl>
+    <w:lvl w:ilvl="8" w:tplc="100C0005" w:tentative="1">
+      <w:start w:val="1"/>
+      <w:numFmt w:val="bullet"/>
+      <w:lvlText w:val=""/>
+      <w:lvlJc w:val="left"/>
+      <w:pPr>
+        <w:ind w:left="6480" w:hanging="360"/>
+      </w:pPr>
+      <w:rPr>
+        <w:rFonts w:ascii="Wingdings" w:hAnsi="Wingdings" w:hint="default"/>
+      </w:rPr>
+    </w:lvl>
+  </w:abstractNum>
+  <w:abstractNum w:abstractNumId="2">
     <w:nsid w:val="173C7D2F"/>
     <w:multiLevelType w:val="hybridMultilevel"/>
     <w:tmpl w:val="7B528FF6"/>
@@ -8730,7 +9006,7 @@
       </w:rPr>
     </w:lvl>
   </w:abstractNum>
-  <w:abstractNum w:abstractNumId="2">
+  <w:abstractNum w:abstractNumId="3">
     <w:nsid w:val="1C104031"/>
     <w:multiLevelType w:val="hybridMultilevel"/>
     <w:tmpl w:val="D452DC14"/>
@@ -8870,7 +9146,7 @@
       </w:rPr>
     </w:lvl>
   </w:abstractNum>
-  <w:abstractNum w:abstractNumId="3">
+  <w:abstractNum w:abstractNumId="4">
     <w:nsid w:val="20C25B11"/>
     <w:multiLevelType w:val="hybridMultilevel"/>
     <w:tmpl w:val="C4EC1A24"/>
@@ -8983,7 +9259,7 @@
       </w:pPr>
     </w:lvl>
   </w:abstractNum>
-  <w:abstractNum w:abstractNumId="4">
+  <w:abstractNum w:abstractNumId="5">
     <w:nsid w:val="22C22047"/>
     <w:multiLevelType w:val="hybridMultilevel"/>
     <w:tmpl w:val="CCE4EEF6"/>
@@ -9099,7 +9375,7 @@
       </w:pPr>
     </w:lvl>
   </w:abstractNum>
-  <w:abstractNum w:abstractNumId="5">
+  <w:abstractNum w:abstractNumId="6">
     <w:nsid w:val="2AA37BCC"/>
     <w:multiLevelType w:val="hybridMultilevel"/>
     <w:tmpl w:val="3196CB66"/>
@@ -9185,7 +9461,7 @@
       </w:pPr>
     </w:lvl>
   </w:abstractNum>
-  <w:abstractNum w:abstractNumId="6">
+  <w:abstractNum w:abstractNumId="7">
     <w:nsid w:val="36121285"/>
     <w:multiLevelType w:val="multilevel"/>
     <w:tmpl w:val="3AA63CDE"/>
@@ -9357,7 +9633,7 @@
       </w:rPr>
     </w:lvl>
   </w:abstractNum>
-  <w:abstractNum w:abstractNumId="7">
+  <w:abstractNum w:abstractNumId="8">
     <w:nsid w:val="382B793C"/>
     <w:multiLevelType w:val="hybridMultilevel"/>
     <w:tmpl w:val="083C20A0"/>
@@ -9471,7 +9747,7 @@
       </w:pPr>
     </w:lvl>
   </w:abstractNum>
-  <w:abstractNum w:abstractNumId="8">
+  <w:abstractNum w:abstractNumId="9">
     <w:nsid w:val="3F377514"/>
     <w:multiLevelType w:val="singleLevel"/>
     <w:tmpl w:val="72BC0CCC"/>
@@ -9489,7 +9765,7 @@
       </w:pPr>
     </w:lvl>
   </w:abstractNum>
-  <w:abstractNum w:abstractNumId="9">
+  <w:abstractNum w:abstractNumId="10">
     <w:nsid w:val="40BF3242"/>
     <w:multiLevelType w:val="hybridMultilevel"/>
     <w:tmpl w:val="A7AAD4C0"/>
@@ -9629,7 +9905,7 @@
       </w:rPr>
     </w:lvl>
   </w:abstractNum>
-  <w:abstractNum w:abstractNumId="10">
+  <w:abstractNum w:abstractNumId="11">
     <w:nsid w:val="562B7BBA"/>
     <w:multiLevelType w:val="hybridMultilevel"/>
     <w:tmpl w:val="739247DE"/>
@@ -9770,7 +10046,119 @@
       </w:rPr>
     </w:lvl>
   </w:abstractNum>
-  <w:abstractNum w:abstractNumId="11">
+  <w:abstractNum w:abstractNumId="12">
+    <w:nsid w:val="5B510C02"/>
+    <w:multiLevelType w:val="hybridMultilevel"/>
+    <w:tmpl w:val="B4D86A7E"/>
+    <w:lvl w:ilvl="0" w:tplc="E48A2F5E">
+      <w:numFmt w:val="bullet"/>
+      <w:lvlText w:val="-"/>
+      <w:lvlJc w:val="left"/>
+      <w:pPr>
+        <w:ind w:left="720" w:hanging="360"/>
+      </w:pPr>
+      <w:rPr>
+        <w:rFonts w:ascii="Times New Roman" w:eastAsia="Times New Roman" w:hAnsi="Times New Roman" w:cs="Times New Roman" w:hint="default"/>
+      </w:rPr>
+    </w:lvl>
+    <w:lvl w:ilvl="1" w:tplc="100C0003" w:tentative="1">
+      <w:start w:val="1"/>
+      <w:numFmt w:val="bullet"/>
+      <w:lvlText w:val="o"/>
+      <w:lvlJc w:val="left"/>
+      <w:pPr>
+        <w:ind w:left="1440" w:hanging="360"/>
+      </w:pPr>
+      <w:rPr>
+        <w:rFonts w:ascii="Courier New" w:hAnsi="Courier New" w:cs="Courier New" w:hint="default"/>
+      </w:rPr>
+    </w:lvl>
+    <w:lvl w:ilvl="2" w:tplc="100C0005" w:tentative="1">
+      <w:start w:val="1"/>
+      <w:numFmt w:val="bullet"/>
+      <w:lvlText w:val=""/>
+      <w:lvlJc w:val="left"/>
+      <w:pPr>
+        <w:ind w:left="2160" w:hanging="360"/>
+      </w:pPr>
+      <w:rPr>
+        <w:rFonts w:ascii="Wingdings" w:hAnsi="Wingdings" w:hint="default"/>
+      </w:rPr>
+    </w:lvl>
+    <w:lvl w:ilvl="3" w:tplc="100C0001" w:tentative="1">
+      <w:start w:val="1"/>
+      <w:numFmt w:val="bullet"/>
+      <w:lvlText w:val=""/>
+      <w:lvlJc w:val="left"/>
+      <w:pPr>
+        <w:ind w:left="2880" w:hanging="360"/>
+      </w:pPr>
+      <w:rPr>
+        <w:rFonts w:ascii="Symbol" w:hAnsi="Symbol" w:hint="default"/>
+      </w:rPr>
+    </w:lvl>
+    <w:lvl w:ilvl="4" w:tplc="100C0003" w:tentative="1">
+      <w:start w:val="1"/>
+      <w:numFmt w:val="bullet"/>
+      <w:lvlText w:val="o"/>
+      <w:lvlJc w:val="left"/>
+      <w:pPr>
+        <w:ind w:left="3600" w:hanging="360"/>
+      </w:pPr>
+      <w:rPr>
+        <w:rFonts w:ascii="Courier New" w:hAnsi="Courier New" w:cs="Courier New" w:hint="default"/>
+      </w:rPr>
+    </w:lvl>
+    <w:lvl w:ilvl="5" w:tplc="100C0005" w:tentative="1">
+      <w:start w:val="1"/>
+      <w:numFmt w:val="bullet"/>
+      <w:lvlText w:val=""/>
+      <w:lvlJc w:val="left"/>
+      <w:pPr>
+        <w:ind w:left="4320" w:hanging="360"/>
+      </w:pPr>
+      <w:rPr>
+        <w:rFonts w:ascii="Wingdings" w:hAnsi="Wingdings" w:hint="default"/>
+      </w:rPr>
+    </w:lvl>
+    <w:lvl w:ilvl="6" w:tplc="100C0001" w:tentative="1">
+      <w:start w:val="1"/>
+      <w:numFmt w:val="bullet"/>
+      <w:lvlText w:val=""/>
+      <w:lvlJc w:val="left"/>
+      <w:pPr>
+        <w:ind w:left="5040" w:hanging="360"/>
+      </w:pPr>
+      <w:rPr>
+        <w:rFonts w:ascii="Symbol" w:hAnsi="Symbol" w:hint="default"/>
+      </w:rPr>
+    </w:lvl>
+    <w:lvl w:ilvl="7" w:tplc="100C0003" w:tentative="1">
+      <w:start w:val="1"/>
+      <w:numFmt w:val="bullet"/>
+      <w:lvlText w:val="o"/>
+      <w:lvlJc w:val="left"/>
+      <w:pPr>
+        <w:ind w:left="5760" w:hanging="360"/>
+      </w:pPr>
+      <w:rPr>
+        <w:rFonts w:ascii="Courier New" w:hAnsi="Courier New" w:cs="Courier New" w:hint="default"/>
+      </w:rPr>
+    </w:lvl>
+    <w:lvl w:ilvl="8" w:tplc="100C0005" w:tentative="1">
+      <w:start w:val="1"/>
+      <w:numFmt w:val="bullet"/>
+      <w:lvlText w:val=""/>
+      <w:lvlJc w:val="left"/>
+      <w:pPr>
+        <w:ind w:left="6480" w:hanging="360"/>
+      </w:pPr>
+      <w:rPr>
+        <w:rFonts w:ascii="Wingdings" w:hAnsi="Wingdings" w:hint="default"/>
+      </w:rPr>
+    </w:lvl>
+  </w:abstractNum>
+  <w:abstractNum w:abstractNumId="13">
     <w:nsid w:val="5DA12659"/>
     <w:multiLevelType w:val="hybridMultilevel"/>
     <w:tmpl w:val="71D09A68"/>
@@ -9882,7 +10270,7 @@
       </w:rPr>
     </w:lvl>
   </w:abstractNum>
-  <w:abstractNum w:abstractNumId="12">
+  <w:abstractNum w:abstractNumId="14">
     <w:nsid w:val="6BC65B27"/>
     <w:multiLevelType w:val="hybridMultilevel"/>
     <w:tmpl w:val="6E820F28"/>
@@ -10022,7 +10410,7 @@
       </w:rPr>
     </w:lvl>
   </w:abstractNum>
-  <w:abstractNum w:abstractNumId="13">
+  <w:abstractNum w:abstractNumId="15">
     <w:nsid w:val="6EAD394E"/>
     <w:multiLevelType w:val="hybridMultilevel"/>
     <w:tmpl w:val="B21ED7B8"/>
@@ -10134,7 +10522,7 @@
       </w:rPr>
     </w:lvl>
   </w:abstractNum>
-  <w:abstractNum w:abstractNumId="14">
+  <w:abstractNum w:abstractNumId="16">
     <w:nsid w:val="717970D0"/>
     <w:multiLevelType w:val="multilevel"/>
     <w:tmpl w:val="3A787A5E"/>
@@ -10256,7 +10644,120 @@
       </w:pPr>
     </w:lvl>
   </w:abstractNum>
-  <w:abstractNum w:abstractNumId="15">
+  <w:abstractNum w:abstractNumId="17">
+    <w:nsid w:val="7DF91CE0"/>
+    <w:multiLevelType w:val="hybridMultilevel"/>
+    <w:tmpl w:val="D5D84B38"/>
+    <w:lvl w:ilvl="0" w:tplc="D0A26F16">
+      <w:numFmt w:val="bullet"/>
+      <w:suff w:val="space"/>
+      <w:lvlText w:val="-"/>
+      <w:lvlJc w:val="left"/>
+      <w:pPr>
+        <w:ind w:left="720" w:hanging="360"/>
+      </w:pPr>
+      <w:rPr>
+        <w:rFonts w:ascii="Times New Roman" w:eastAsia="Times New Roman" w:hAnsi="Times New Roman" w:cs="Times New Roman" w:hint="default"/>
+      </w:rPr>
+    </w:lvl>
+    <w:lvl w:ilvl="1" w:tplc="100C0003" w:tentative="1">
+      <w:start w:val="1"/>
+      <w:numFmt w:val="bullet"/>
+      <w:lvlText w:val="o"/>
+      <w:lvlJc w:val="left"/>
+      <w:pPr>
+        <w:ind w:left="1440" w:hanging="360"/>
+      </w:pPr>
+      <w:rPr>
+        <w:rFonts w:ascii="Courier New" w:hAnsi="Courier New" w:cs="Courier New" w:hint="default"/>
+      </w:rPr>
+    </w:lvl>
+    <w:lvl w:ilvl="2" w:tplc="100C0005" w:tentative="1">
+      <w:start w:val="1"/>
+      <w:numFmt w:val="bullet"/>
+      <w:lvlText w:val=""/>
+      <w:lvlJc w:val="left"/>
+      <w:pPr>
+        <w:ind w:left="2160" w:hanging="360"/>
+      </w:pPr>
+      <w:rPr>
+        <w:rFonts w:ascii="Wingdings" w:hAnsi="Wingdings" w:hint="default"/>
+      </w:rPr>
+    </w:lvl>
+    <w:lvl w:ilvl="3" w:tplc="100C0001" w:tentative="1">
+      <w:start w:val="1"/>
+      <w:numFmt w:val="bullet"/>
+      <w:lvlText w:val=""/>
+      <w:lvlJc w:val="left"/>
+      <w:pPr>
+        <w:ind w:left="2880" w:hanging="360"/>
+      </w:pPr>
+      <w:rPr>
+        <w:rFonts w:ascii="Symbol" w:hAnsi="Symbol" w:hint="default"/>
+      </w:rPr>
+    </w:lvl>
+    <w:lvl w:ilvl="4" w:tplc="100C0003" w:tentative="1">
+      <w:start w:val="1"/>
+      <w:numFmt w:val="bullet"/>
+      <w:lvlText w:val="o"/>
+      <w:lvlJc w:val="left"/>
+      <w:pPr>
+        <w:ind w:left="3600" w:hanging="360"/>
+      </w:pPr>
+      <w:rPr>
+        <w:rFonts w:ascii="Courier New" w:hAnsi="Courier New" w:cs="Courier New" w:hint="default"/>
+      </w:rPr>
+    </w:lvl>
+    <w:lvl w:ilvl="5" w:tplc="100C0005" w:tentative="1">
+      <w:start w:val="1"/>
+      <w:numFmt w:val="bullet"/>
+      <w:lvlText w:val=""/>
+      <w:lvlJc w:val="left"/>
+      <w:pPr>
+        <w:ind w:left="4320" w:hanging="360"/>
+      </w:pPr>
+      <w:rPr>
+        <w:rFonts w:ascii="Wingdings" w:hAnsi="Wingdings" w:hint="default"/>
+      </w:rPr>
+    </w:lvl>
+    <w:lvl w:ilvl="6" w:tplc="100C0001" w:tentative="1">
+      <w:start w:val="1"/>
+      <w:numFmt w:val="bullet"/>
+      <w:lvlText w:val=""/>
+      <w:lvlJc w:val="left"/>
+      <w:pPr>
+        <w:ind w:left="5040" w:hanging="360"/>
+      </w:pPr>
+      <w:rPr>
+        <w:rFonts w:ascii="Symbol" w:hAnsi="Symbol" w:hint="default"/>
+      </w:rPr>
+    </w:lvl>
+    <w:lvl w:ilvl="7" w:tplc="100C0003" w:tentative="1">
+      <w:start w:val="1"/>
+      <w:numFmt w:val="bullet"/>
+      <w:lvlText w:val="o"/>
+      <w:lvlJc w:val="left"/>
+      <w:pPr>
+        <w:ind w:left="5760" w:hanging="360"/>
+      </w:pPr>
+      <w:rPr>
+        <w:rFonts w:ascii="Courier New" w:hAnsi="Courier New" w:cs="Courier New" w:hint="default"/>
+      </w:rPr>
+    </w:lvl>
+    <w:lvl w:ilvl="8" w:tplc="100C0005" w:tentative="1">
+      <w:start w:val="1"/>
+      <w:numFmt w:val="bullet"/>
+      <w:lvlText w:val=""/>
+      <w:lvlJc w:val="left"/>
+      <w:pPr>
+        <w:ind w:left="6480" w:hanging="360"/>
+      </w:pPr>
+      <w:rPr>
+        <w:rFonts w:ascii="Wingdings" w:hAnsi="Wingdings" w:hint="default"/>
+      </w:rPr>
+    </w:lvl>
+  </w:abstractNum>
+  <w:abstractNum w:abstractNumId="18">
     <w:nsid w:val="7E776709"/>
     <w:multiLevelType w:val="hybridMultilevel"/>
     <w:tmpl w:val="6E923CA8"/>
@@ -10397,115 +10898,130 @@
     </w:lvl>
   </w:abstractNum>
   <w:num w:numId="1">
+    <w:abstractNumId w:val="8"/>
+  </w:num>
+  <w:num w:numId="2">
+    <w:abstractNumId w:val="11"/>
+  </w:num>
+  <w:num w:numId="3">
+    <w:abstractNumId w:val="9"/>
+  </w:num>
+  <w:num w:numId="4">
+    <w:abstractNumId w:val="16"/>
+  </w:num>
+  <w:num w:numId="5">
+    <w:abstractNumId w:val="16"/>
+  </w:num>
+  <w:num w:numId="6">
     <w:abstractNumId w:val="7"/>
   </w:num>
-  <w:num w:numId="2">
+  <w:num w:numId="7">
+    <w:abstractNumId w:val="18"/>
+  </w:num>
+  <w:num w:numId="8">
     <w:abstractNumId w:val="10"/>
   </w:num>
-  <w:num w:numId="3">
-    <w:abstractNumId w:val="8"/>
-  </w:num>
-  <w:num w:numId="4">
+  <w:num w:numId="9">
     <w:abstractNumId w:val="14"/>
   </w:num>
-  <w:num w:numId="5">
-    <w:abstractNumId w:val="14"/>
-  </w:num>
-  <w:num w:numId="6">
-    <w:abstractNumId w:val="6"/>
-  </w:num>
-  <w:num w:numId="7">
-    <w:abstractNumId w:val="15"/>
-  </w:num>
-  <w:num w:numId="8">
-    <w:abstractNumId w:val="9"/>
-  </w:num>
-  <w:num w:numId="9">
-    <w:abstractNumId w:val="12"/>
-  </w:num>
   <w:num w:numId="10">
-    <w:abstractNumId w:val="4"/>
+    <w:abstractNumId w:val="5"/>
   </w:num>
   <w:num w:numId="11">
     <w:abstractNumId w:val="0"/>
   </w:num>
   <w:num w:numId="12">
+    <w:abstractNumId w:val="2"/>
+  </w:num>
+  <w:num w:numId="13">
+    <w:abstractNumId w:val="3"/>
+  </w:num>
+  <w:num w:numId="14">
+    <w:abstractNumId w:val="16"/>
+  </w:num>
+  <w:num w:numId="15">
+    <w:abstractNumId w:val="16"/>
+  </w:num>
+  <w:num w:numId="16">
+    <w:abstractNumId w:val="16"/>
+  </w:num>
+  <w:num w:numId="17">
+    <w:abstractNumId w:val="16"/>
+  </w:num>
+  <w:num w:numId="18">
+    <w:abstractNumId w:val="16"/>
+  </w:num>
+  <w:num w:numId="19">
+    <w:abstractNumId w:val="16"/>
+  </w:num>
+  <w:num w:numId="20">
+    <w:abstractNumId w:val="16"/>
+  </w:num>
+  <w:num w:numId="21">
+    <w:abstractNumId w:val="16"/>
+  </w:num>
+  <w:num w:numId="22">
+    <w:abstractNumId w:val="4"/>
+  </w:num>
+  <w:num w:numId="23">
+    <w:abstractNumId w:val="16"/>
+  </w:num>
+  <w:num w:numId="24">
+    <w:abstractNumId w:val="16"/>
+  </w:num>
+  <w:num w:numId="25">
+    <w:abstractNumId w:val="16"/>
+  </w:num>
+  <w:num w:numId="26">
+    <w:abstractNumId w:val="16"/>
+  </w:num>
+  <w:num w:numId="27">
+    <w:abstractNumId w:val="6"/>
+  </w:num>
+  <w:num w:numId="28">
+    <w:abstractNumId w:val="16"/>
+  </w:num>
+  <w:num w:numId="29">
+    <w:abstractNumId w:val="16"/>
+  </w:num>
+  <w:num w:numId="30">
+    <w:abstractNumId w:val="16"/>
+  </w:num>
+  <w:num w:numId="31">
+    <w:abstractNumId w:val="16"/>
+  </w:num>
+  <w:num w:numId="32">
+    <w:abstractNumId w:val="16"/>
+  </w:num>
+  <w:num w:numId="33">
+    <w:abstractNumId w:val="15"/>
+  </w:num>
+  <w:num w:numId="34">
+    <w:abstractNumId w:val="16"/>
+  </w:num>
+  <w:num w:numId="35">
+    <w:abstractNumId w:val="13"/>
+  </w:num>
+  <w:num w:numId="36">
     <w:abstractNumId w:val="1"/>
   </w:num>
-  <w:num w:numId="13">
-    <w:abstractNumId w:val="2"/>
+  <w:num w:numId="37">
+    <w:abstractNumId w:val="17"/>
   </w:num>
-  <w:num w:numId="14">
-    <w:abstractNumId w:val="14"/>
+  <w:num w:numId="38">
+    <w:abstractNumId w:val="12"/>
   </w:num>
-  <w:num w:numId="15">
-    <w:abstractNumId w:val="14"/>
+  <w:num w:numId="39">
+    <w:abstractNumId w:val="16"/>
   </w:num>
-  <w:num w:numId="16">
-    <w:abstractNumId w:val="14"/>
-  </w:num>
-  <w:num w:numId="17">
-    <w:abstractNumId w:val="14"/>
-  </w:num>
-  <w:num w:numId="18">
-    <w:abstractNumId w:val="14"/>
-  </w:num>
-  <w:num w:numId="19">
-    <w:abstractNumId w:val="14"/>
-  </w:num>
-  <w:num w:numId="20">
-    <w:abstractNumId w:val="14"/>
-  </w:num>
-  <w:num w:numId="21">
-    <w:abstractNumId w:val="14"/>
-  </w:num>
-  <w:num w:numId="22">
-    <w:abstractNumId w:val="3"/>
-  </w:num>
-  <w:num w:numId="23">
-    <w:abstractNumId w:val="14"/>
-  </w:num>
-  <w:num w:numId="24">
-    <w:abstractNumId w:val="14"/>
-  </w:num>
-  <w:num w:numId="25">
-    <w:abstractNumId w:val="14"/>
-  </w:num>
-  <w:num w:numId="26">
-    <w:abstractNumId w:val="14"/>
-  </w:num>
-  <w:num w:numId="27">
-    <w:abstractNumId w:val="5"/>
-  </w:num>
-  <w:num w:numId="28">
-    <w:abstractNumId w:val="14"/>
-  </w:num>
-  <w:num w:numId="29">
-    <w:abstractNumId w:val="14"/>
-  </w:num>
-  <w:num w:numId="30">
-    <w:abstractNumId w:val="14"/>
-  </w:num>
-  <w:num w:numId="31">
-    <w:abstractNumId w:val="14"/>
-  </w:num>
-  <w:num w:numId="32">
-    <w:abstractNumId w:val="14"/>
-  </w:num>
-  <w:num w:numId="33">
-    <w:abstractNumId w:val="13"/>
-  </w:num>
-  <w:num w:numId="34">
-    <w:abstractNumId w:val="14"/>
-  </w:num>
-  <w:num w:numId="35">
-    <w:abstractNumId w:val="11"/>
+  <w:num w:numId="40">
+    <w:abstractNumId w:val="16"/>
   </w:num>
 </w:numbering>
 </file>
 
 <file path=word/styles.xml><?xml version="1.0" encoding="utf-8"?>
-<w:styles xmlns:mc="http://schemas.openxmlformats.org/markup-compatibility/2006" xmlns:r="http://schemas.openxmlformats.org/officeDocument/2006/relationships" xmlns:w="http://schemas.openxmlformats.org/wordprocessingml/2006/main" xmlns:w14="http://schemas.microsoft.com/office/word/2010/wordml" xmlns:w15="http://schemas.microsoft.com/office/word/2012/wordml" mc:Ignorable="w14 w15">
+<w:styles xmlns:mc="http://schemas.openxmlformats.org/markup-compatibility/2006" xmlns:r="http://schemas.openxmlformats.org/officeDocument/2006/relationships" xmlns:w="http://schemas.openxmlformats.org/wordprocessingml/2006/main" xmlns:w14="http://schemas.microsoft.com/office/word/2010/wordml" mc:Ignorable="w14">
   <w:docDefaults>
     <w:rPrDefault>
       <w:rPr>
@@ -10515,371 +11031,146 @@
     </w:rPrDefault>
     <w:pPrDefault/>
   </w:docDefaults>
-  <w:latentStyles w:defLockedState="0" w:defUIPriority="0" w:defSemiHidden="0" w:defUnhideWhenUsed="0" w:defQFormat="0" w:count="371">
-    <w:lsdException w:name="Normal" w:qFormat="1"/>
-    <w:lsdException w:name="heading 1" w:qFormat="1"/>
-    <w:lsdException w:name="heading 2" w:qFormat="1"/>
-    <w:lsdException w:name="heading 3" w:qFormat="1"/>
-    <w:lsdException w:name="heading 4" w:qFormat="1"/>
-    <w:lsdException w:name="heading 5" w:qFormat="1"/>
-    <w:lsdException w:name="heading 6" w:qFormat="1"/>
-    <w:lsdException w:name="heading 7" w:semiHidden="1" w:unhideWhenUsed="1" w:qFormat="1"/>
-    <w:lsdException w:name="heading 8" w:semiHidden="1" w:unhideWhenUsed="1" w:qFormat="1"/>
-    <w:lsdException w:name="heading 9" w:semiHidden="1" w:unhideWhenUsed="1" w:qFormat="1"/>
-    <w:lsdException w:name="index 1" w:semiHidden="1" w:unhideWhenUsed="1"/>
-    <w:lsdException w:name="index 2" w:semiHidden="1" w:unhideWhenUsed="1"/>
-    <w:lsdException w:name="index 3" w:semiHidden="1" w:unhideWhenUsed="1"/>
-    <w:lsdException w:name="index 4" w:semiHidden="1" w:unhideWhenUsed="1"/>
-    <w:lsdException w:name="index 5" w:semiHidden="1" w:unhideWhenUsed="1"/>
-    <w:lsdException w:name="index 6" w:semiHidden="1" w:unhideWhenUsed="1"/>
-    <w:lsdException w:name="index 7" w:semiHidden="1" w:unhideWhenUsed="1"/>
-    <w:lsdException w:name="index 8" w:semiHidden="1" w:unhideWhenUsed="1"/>
-    <w:lsdException w:name="index 9" w:semiHidden="1" w:unhideWhenUsed="1"/>
-    <w:lsdException w:name="toc 1" w:semiHidden="1" w:uiPriority="39" w:unhideWhenUsed="1"/>
-    <w:lsdException w:name="toc 2" w:semiHidden="1" w:uiPriority="39" w:unhideWhenUsed="1"/>
-    <w:lsdException w:name="toc 3" w:semiHidden="1" w:uiPriority="39" w:unhideWhenUsed="1"/>
-    <w:lsdException w:name="toc 4" w:semiHidden="1" w:uiPriority="39" w:unhideWhenUsed="1"/>
-    <w:lsdException w:name="toc 5" w:semiHidden="1" w:unhideWhenUsed="1"/>
-    <w:lsdException w:name="toc 6" w:semiHidden="1" w:unhideWhenUsed="1"/>
-    <w:lsdException w:name="toc 7" w:semiHidden="1" w:unhideWhenUsed="1"/>
-    <w:lsdException w:name="toc 8" w:semiHidden="1" w:unhideWhenUsed="1"/>
-    <w:lsdException w:name="toc 9" w:semiHidden="1" w:unhideWhenUsed="1"/>
-    <w:lsdException w:name="Normal Indent" w:semiHidden="1" w:unhideWhenUsed="1"/>
-    <w:lsdException w:name="footnote text" w:semiHidden="1" w:unhideWhenUsed="1"/>
-    <w:lsdException w:name="annotation text" w:semiHidden="1" w:unhideWhenUsed="1"/>
-    <w:lsdException w:name="header" w:semiHidden="1" w:unhideWhenUsed="1"/>
-    <w:lsdException w:name="footer" w:semiHidden="1" w:unhideWhenUsed="1"/>
-    <w:lsdException w:name="index heading" w:semiHidden="1" w:unhideWhenUsed="1"/>
-    <w:lsdException w:name="caption" w:semiHidden="1" w:unhideWhenUsed="1" w:qFormat="1"/>
-    <w:lsdException w:name="table of figures" w:semiHidden="1" w:unhideWhenUsed="1"/>
-    <w:lsdException w:name="envelope address" w:semiHidden="1" w:unhideWhenUsed="1"/>
-    <w:lsdException w:name="envelope return" w:semiHidden="1" w:unhideWhenUsed="1"/>
-    <w:lsdException w:name="footnote reference" w:semiHidden="1" w:unhideWhenUsed="1"/>
-    <w:lsdException w:name="annotation reference" w:semiHidden="1" w:unhideWhenUsed="1"/>
-    <w:lsdException w:name="line number" w:semiHidden="1" w:unhideWhenUsed="1"/>
-    <w:lsdException w:name="page number" w:semiHidden="1" w:unhideWhenUsed="1"/>
-    <w:lsdException w:name="endnote reference" w:semiHidden="1" w:unhideWhenUsed="1"/>
-    <w:lsdException w:name="endnote text" w:semiHidden="1" w:unhideWhenUsed="1"/>
-    <w:lsdException w:name="table of authorities" w:semiHidden="1" w:unhideWhenUsed="1"/>
-    <w:lsdException w:name="macro" w:semiHidden="1" w:unhideWhenUsed="1"/>
-    <w:lsdException w:name="toa heading" w:semiHidden="1" w:unhideWhenUsed="1"/>
-    <w:lsdException w:name="List" w:semiHidden="1" w:unhideWhenUsed="1"/>
-    <w:lsdException w:name="List Bullet" w:semiHidden="1" w:unhideWhenUsed="1"/>
-    <w:lsdException w:name="List 2" w:semiHidden="1" w:unhideWhenUsed="1"/>
-    <w:lsdException w:name="List 3" w:semiHidden="1" w:unhideWhenUsed="1"/>
-    <w:lsdException w:name="List Bullet 2" w:semiHidden="1" w:unhideWhenUsed="1"/>
-    <w:lsdException w:name="List Bullet 3" w:semiHidden="1" w:unhideWhenUsed="1"/>
-    <w:lsdException w:name="List Bullet 4" w:semiHidden="1" w:unhideWhenUsed="1"/>
-    <w:lsdException w:name="List Bullet 5" w:semiHidden="1" w:unhideWhenUsed="1"/>
-    <w:lsdException w:name="List Number 2" w:semiHidden="1" w:unhideWhenUsed="1"/>
-    <w:lsdException w:name="List Number 3" w:semiHidden="1" w:unhideWhenUsed="1"/>
-    <w:lsdException w:name="List Number 4" w:semiHidden="1" w:unhideWhenUsed="1"/>
-    <w:lsdException w:name="List Number 5" w:semiHidden="1" w:unhideWhenUsed="1"/>
-    <w:lsdException w:name="Title" w:qFormat="1"/>
-    <w:lsdException w:name="Closing" w:semiHidden="1" w:unhideWhenUsed="1"/>
-    <w:lsdException w:name="Signature" w:semiHidden="1" w:unhideWhenUsed="1"/>
-    <w:lsdException w:name="Default Paragraph Font" w:semiHidden="1" w:unhideWhenUsed="1"/>
-    <w:lsdException w:name="Body Text" w:semiHidden="1" w:unhideWhenUsed="1"/>
-    <w:lsdException w:name="Body Text Indent" w:semiHidden="1" w:unhideWhenUsed="1"/>
-    <w:lsdException w:name="List Continue" w:semiHidden="1" w:unhideWhenUsed="1"/>
-    <w:lsdException w:name="List Continue 2" w:semiHidden="1" w:unhideWhenUsed="1"/>
-    <w:lsdException w:name="List Continue 3" w:semiHidden="1" w:unhideWhenUsed="1"/>
-    <w:lsdException w:name="List Continue 4" w:semiHidden="1" w:unhideWhenUsed="1"/>
-    <w:lsdException w:name="List Continue 5" w:semiHidden="1" w:unhideWhenUsed="1"/>
-    <w:lsdException w:name="Message Header" w:semiHidden="1" w:unhideWhenUsed="1"/>
-    <w:lsdException w:name="Subtitle" w:qFormat="1"/>
-    <w:lsdException w:name="Body Text First Indent 2" w:semiHidden="1" w:unhideWhenUsed="1"/>
-    <w:lsdException w:name="Note Heading" w:semiHidden="1" w:unhideWhenUsed="1"/>
-    <w:lsdException w:name="Body Text 2" w:semiHidden="1" w:unhideWhenUsed="1"/>
-    <w:lsdException w:name="Body Text 3" w:semiHidden="1" w:unhideWhenUsed="1"/>
-    <w:lsdException w:name="Body Text Indent 2" w:semiHidden="1" w:unhideWhenUsed="1"/>
-    <w:lsdException w:name="Body Text Indent 3" w:semiHidden="1" w:unhideWhenUsed="1"/>
-    <w:lsdException w:name="Block Text" w:semiHidden="1" w:unhideWhenUsed="1"/>
-    <w:lsdException w:name="Hyperlink" w:semiHidden="1" w:uiPriority="99" w:unhideWhenUsed="1"/>
-    <w:lsdException w:name="FollowedHyperlink" w:semiHidden="1" w:unhideWhenUsed="1"/>
-    <w:lsdException w:name="Strong" w:qFormat="1"/>
-    <w:lsdException w:name="Emphasis" w:qFormat="1"/>
-    <w:lsdException w:name="Document Map" w:semiHidden="1" w:unhideWhenUsed="1"/>
-    <w:lsdException w:name="Plain Text" w:semiHidden="1" w:unhideWhenUsed="1"/>
-    <w:lsdException w:name="E-mail Signature" w:semiHidden="1" w:unhideWhenUsed="1"/>
-    <w:lsdException w:name="HTML Top of Form" w:semiHidden="1" w:unhideWhenUsed="1"/>
-    <w:lsdException w:name="HTML Bottom of Form" w:semiHidden="1" w:unhideWhenUsed="1"/>
-    <w:lsdException w:name="Normal (Web)" w:semiHidden="1" w:uiPriority="99" w:unhideWhenUsed="1"/>
-    <w:lsdException w:name="HTML Acronym" w:semiHidden="1" w:unhideWhenUsed="1"/>
-    <w:lsdException w:name="HTML Address" w:semiHidden="1" w:unhideWhenUsed="1"/>
-    <w:lsdException w:name="HTML Cite" w:semiHidden="1" w:unhideWhenUsed="1"/>
-    <w:lsdException w:name="HTML Code" w:semiHidden="1" w:unhideWhenUsed="1"/>
-    <w:lsdException w:name="HTML Definition" w:semiHidden="1" w:unhideWhenUsed="1"/>
-    <w:lsdException w:name="HTML Keyboard" w:semiHidden="1" w:unhideWhenUsed="1"/>
-    <w:lsdException w:name="HTML Preformatted" w:semiHidden="1" w:unhideWhenUsed="1"/>
-    <w:lsdException w:name="HTML Sample" w:semiHidden="1" w:unhideWhenUsed="1"/>
-    <w:lsdException w:name="HTML Typewriter" w:semiHidden="1" w:unhideWhenUsed="1"/>
-    <w:lsdException w:name="HTML Variable" w:semiHidden="1" w:unhideWhenUsed="1"/>
-    <w:lsdException w:name="Normal Table" w:semiHidden="1" w:unhideWhenUsed="1"/>
-    <w:lsdException w:name="annotation subject" w:semiHidden="1" w:unhideWhenUsed="1"/>
-    <w:lsdException w:name="No List" w:semiHidden="1" w:unhideWhenUsed="1"/>
-    <w:lsdException w:name="Outline List 1" w:semiHidden="1" w:unhideWhenUsed="1"/>
-    <w:lsdException w:name="Outline List 2" w:semiHidden="1" w:unhideWhenUsed="1"/>
-    <w:lsdException w:name="Outline List 3" w:semiHidden="1" w:unhideWhenUsed="1"/>
-    <w:lsdException w:name="Table Simple 1" w:semiHidden="1" w:unhideWhenUsed="1"/>
-    <w:lsdException w:name="Table Simple 2" w:semiHidden="1" w:unhideWhenUsed="1"/>
-    <w:lsdException w:name="Table Simple 3" w:semiHidden="1" w:unhideWhenUsed="1"/>
-    <w:lsdException w:name="Table Classic 1" w:semiHidden="1" w:unhideWhenUsed="1"/>
-    <w:lsdException w:name="Table Classic 2" w:semiHidden="1" w:unhideWhenUsed="1"/>
-    <w:lsdException w:name="Table Classic 3" w:semiHidden="1" w:unhideWhenUsed="1"/>
-    <w:lsdException w:name="Table Classic 4" w:semiHidden="1" w:unhideWhenUsed="1"/>
-    <w:lsdException w:name="Table Colorful 1" w:semiHidden="1" w:unhideWhenUsed="1"/>
-    <w:lsdException w:name="Table Colorful 2" w:semiHidden="1" w:unhideWhenUsed="1"/>
-    <w:lsdException w:name="Table Colorful 3" w:semiHidden="1" w:unhideWhenUsed="1"/>
-    <w:lsdException w:name="Table Columns 1" w:semiHidden="1" w:unhideWhenUsed="1"/>
-    <w:lsdException w:name="Table Columns 2" w:semiHidden="1" w:unhideWhenUsed="1"/>
-    <w:lsdException w:name="Table Columns 3" w:semiHidden="1" w:unhideWhenUsed="1"/>
-    <w:lsdException w:name="Table Columns 4" w:semiHidden="1" w:unhideWhenUsed="1"/>
-    <w:lsdException w:name="Table Columns 5" w:semiHidden="1" w:unhideWhenUsed="1"/>
-    <w:lsdException w:name="Table Grid 1" w:semiHidden="1" w:unhideWhenUsed="1"/>
-    <w:lsdException w:name="Table Grid 2" w:semiHidden="1" w:unhideWhenUsed="1"/>
-    <w:lsdException w:name="Table Grid 3" w:semiHidden="1" w:unhideWhenUsed="1"/>
-    <w:lsdException w:name="Table Grid 4" w:semiHidden="1" w:unhideWhenUsed="1"/>
-    <w:lsdException w:name="Table Grid 5" w:semiHidden="1" w:unhideWhenUsed="1"/>
-    <w:lsdException w:name="Table Grid 6" w:semiHidden="1" w:unhideWhenUsed="1"/>
-    <w:lsdException w:name="Table Grid 7" w:semiHidden="1" w:unhideWhenUsed="1"/>
-    <w:lsdException w:name="Table Grid 8" w:semiHidden="1" w:unhideWhenUsed="1"/>
-    <w:lsdException w:name="Table List 1" w:semiHidden="1" w:unhideWhenUsed="1"/>
-    <w:lsdException w:name="Table List 2" w:semiHidden="1" w:unhideWhenUsed="1"/>
-    <w:lsdException w:name="Table List 3" w:semiHidden="1" w:unhideWhenUsed="1"/>
-    <w:lsdException w:name="Table List 4" w:semiHidden="1" w:unhideWhenUsed="1"/>
-    <w:lsdException w:name="Table List 5" w:semiHidden="1" w:unhideWhenUsed="1"/>
-    <w:lsdException w:name="Table List 6" w:semiHidden="1" w:unhideWhenUsed="1"/>
-    <w:lsdException w:name="Table List 7" w:semiHidden="1" w:unhideWhenUsed="1"/>
-    <w:lsdException w:name="Table List 8" w:semiHidden="1" w:unhideWhenUsed="1"/>
-    <w:lsdException w:name="Table 3D effects 1" w:semiHidden="1" w:unhideWhenUsed="1"/>
-    <w:lsdException w:name="Table 3D effects 2" w:semiHidden="1" w:unhideWhenUsed="1"/>
-    <w:lsdException w:name="Table 3D effects 3" w:semiHidden="1" w:unhideWhenUsed="1"/>
-    <w:lsdException w:name="Table Contemporary" w:semiHidden="1" w:unhideWhenUsed="1"/>
-    <w:lsdException w:name="Table Elegant" w:semiHidden="1" w:unhideWhenUsed="1"/>
-    <w:lsdException w:name="Table Professional" w:semiHidden="1" w:unhideWhenUsed="1"/>
-    <w:lsdException w:name="Table Subtle 1" w:semiHidden="1" w:unhideWhenUsed="1"/>
-    <w:lsdException w:name="Table Subtle 2" w:semiHidden="1" w:unhideWhenUsed="1"/>
-    <w:lsdException w:name="Table Web 1" w:semiHidden="1" w:unhideWhenUsed="1"/>
-    <w:lsdException w:name="Table Web 2" w:semiHidden="1" w:unhideWhenUsed="1"/>
-    <w:lsdException w:name="Table Web 3" w:semiHidden="1" w:unhideWhenUsed="1"/>
-    <w:lsdException w:name="Balloon Text" w:semiHidden="1" w:unhideWhenUsed="1"/>
-    <w:lsdException w:name="Table Theme" w:semiHidden="1" w:unhideWhenUsed="1"/>
-    <w:lsdException w:name="Placeholder Text" w:semiHidden="1" w:uiPriority="99"/>
-    <w:lsdException w:name="No Spacing" w:uiPriority="1" w:qFormat="1"/>
-    <w:lsdException w:name="Light Shading" w:uiPriority="60"/>
-    <w:lsdException w:name="Light List" w:uiPriority="61"/>
-    <w:lsdException w:name="Light Grid" w:uiPriority="62"/>
-    <w:lsdException w:name="Medium Shading 1" w:uiPriority="63"/>
-    <w:lsdException w:name="Medium Shading 2" w:uiPriority="64"/>
-    <w:lsdException w:name="Medium List 1" w:uiPriority="65"/>
-    <w:lsdException w:name="Medium List 2" w:uiPriority="66"/>
-    <w:lsdException w:name="Medium Grid 1" w:uiPriority="67"/>
-    <w:lsdException w:name="Medium Grid 2" w:uiPriority="68"/>
-    <w:lsdException w:name="Medium Grid 3" w:uiPriority="69"/>
-    <w:lsdException w:name="Dark List" w:uiPriority="70"/>
-    <w:lsdException w:name="Colorful Shading" w:uiPriority="71"/>
-    <w:lsdException w:name="Colorful List" w:uiPriority="72"/>
-    <w:lsdException w:name="Colorful Grid" w:uiPriority="73"/>
-    <w:lsdException w:name="Light Shading Accent 1" w:uiPriority="60"/>
-    <w:lsdException w:name="Light List Accent 1" w:uiPriority="61"/>
-    <w:lsdException w:name="Light Grid Accent 1" w:uiPriority="62"/>
-    <w:lsdException w:name="Medium Shading 1 Accent 1" w:uiPriority="63"/>
-    <w:lsdException w:name="Medium Shading 2 Accent 1" w:uiPriority="64"/>
-    <w:lsdException w:name="Medium List 1 Accent 1" w:uiPriority="65"/>
-    <w:lsdException w:name="Revision" w:semiHidden="1" w:uiPriority="99"/>
-    <w:lsdException w:name="List Paragraph" w:uiPriority="34" w:qFormat="1"/>
-    <w:lsdException w:name="Quote" w:uiPriority="29" w:qFormat="1"/>
-    <w:lsdException w:name="Intense Quote" w:uiPriority="30" w:qFormat="1"/>
-    <w:lsdException w:name="Medium List 2 Accent 1" w:uiPriority="66"/>
-    <w:lsdException w:name="Medium Grid 1 Accent 1" w:uiPriority="67"/>
-    <w:lsdException w:name="Medium Grid 2 Accent 1" w:uiPriority="68"/>
-    <w:lsdException w:name="Medium Grid 3 Accent 1" w:uiPriority="69"/>
-    <w:lsdException w:name="Dark List Accent 1" w:uiPriority="70"/>
-    <w:lsdException w:name="Colorful Shading Accent 1" w:uiPriority="71"/>
-    <w:lsdException w:name="Colorful List Accent 1" w:uiPriority="72"/>
-    <w:lsdException w:name="Colorful Grid Accent 1" w:uiPriority="73"/>
-    <w:lsdException w:name="Light Shading Accent 2" w:uiPriority="60"/>
-    <w:lsdException w:name="Light List Accent 2" w:uiPriority="61"/>
-    <w:lsdException w:name="Light Grid Accent 2" w:uiPriority="62"/>
-    <w:lsdException w:name="Medium Shading 1 Accent 2" w:uiPriority="63"/>
-    <w:lsdException w:name="Medium Shading 2 Accent 2" w:uiPriority="64"/>
-    <w:lsdException w:name="Medium List 1 Accent 2" w:uiPriority="65"/>
-    <w:lsdException w:name="Medium List 2 Accent 2" w:uiPriority="66"/>
-    <w:lsdException w:name="Medium Grid 1 Accent 2" w:uiPriority="67"/>
-    <w:lsdException w:name="Medium Grid 2 Accent 2" w:uiPriority="68"/>
-    <w:lsdException w:name="Medium Grid 3 Accent 2" w:uiPriority="69"/>
-    <w:lsdException w:name="Dark List Accent 2" w:uiPriority="70"/>
-    <w:lsdException w:name="Colorful Shading Accent 2" w:uiPriority="71"/>
-    <w:lsdException w:name="Colorful List Accent 2" w:uiPriority="72"/>
-    <w:lsdException w:name="Colorful Grid Accent 2" w:uiPriority="73"/>
-    <w:lsdException w:name="Light Shading Accent 3" w:uiPriority="60"/>
-    <w:lsdException w:name="Light List Accent 3" w:uiPriority="61"/>
-    <w:lsdException w:name="Light Grid Accent 3" w:uiPriority="62"/>
-    <w:lsdException w:name="Medium Shading 1 Accent 3" w:uiPriority="63"/>
-    <w:lsdException w:name="Medium Shading 2 Accent 3" w:uiPriority="64"/>
-    <w:lsdException w:name="Medium List 1 Accent 3" w:uiPriority="65"/>
-    <w:lsdException w:name="Medium List 2 Accent 3" w:uiPriority="66"/>
-    <w:lsdException w:name="Medium Grid 1 Accent 3" w:uiPriority="67"/>
-    <w:lsdException w:name="Medium Grid 2 Accent 3" w:uiPriority="68"/>
-    <w:lsdException w:name="Medium Grid 3 Accent 3" w:uiPriority="69"/>
-    <w:lsdException w:name="Dark List Accent 3" w:uiPriority="70"/>
-    <w:lsdException w:name="Colorful Shading Accent 3" w:uiPriority="71"/>
-    <w:lsdException w:name="Colorful List Accent 3" w:uiPriority="72"/>
-    <w:lsdException w:name="Colorful Grid Accent 3" w:uiPriority="73"/>
-    <w:lsdException w:name="Light Shading Accent 4" w:uiPriority="60"/>
-    <w:lsdException w:name="Light List Accent 4" w:uiPriority="61"/>
-    <w:lsdException w:name="Light Grid Accent 4" w:uiPriority="62"/>
-    <w:lsdException w:name="Medium Shading 1 Accent 4" w:uiPriority="63"/>
-    <w:lsdException w:name="Medium Shading 2 Accent 4" w:uiPriority="64"/>
-    <w:lsdException w:name="Medium List 1 Accent 4" w:uiPriority="65"/>
-    <w:lsdException w:name="Medium List 2 Accent 4" w:uiPriority="66"/>
-    <w:lsdException w:name="Medium Grid 1 Accent 4" w:uiPriority="67"/>
-    <w:lsdException w:name="Medium Grid 2 Accent 4" w:uiPriority="68"/>
-    <w:lsdException w:name="Medium Grid 3 Accent 4" w:uiPriority="69"/>
-    <w:lsdException w:name="Dark List Accent 4" w:uiPriority="70"/>
-    <w:lsdException w:name="Colorful Shading Accent 4" w:uiPriority="71"/>
-    <w:lsdException w:name="Colorful List Accent 4" w:uiPriority="72"/>
-    <w:lsdException w:name="Colorful Grid Accent 4" w:uiPriority="73"/>
-    <w:lsdException w:name="Light Shading Accent 5" w:uiPriority="60"/>
-    <w:lsdException w:name="Light List Accent 5" w:uiPriority="61"/>
-    <w:lsdException w:name="Light Grid Accent 5" w:uiPriority="62"/>
-    <w:lsdException w:name="Medium Shading 1 Accent 5" w:uiPriority="63"/>
-    <w:lsdException w:name="Medium Shading 2 Accent 5" w:uiPriority="64"/>
-    <w:lsdException w:name="Medium List 1 Accent 5" w:uiPriority="65"/>
-    <w:lsdException w:name="Medium List 2 Accent 5" w:uiPriority="66"/>
-    <w:lsdException w:name="Medium Grid 1 Accent 5" w:uiPriority="67"/>
-    <w:lsdException w:name="Medium Grid 2 Accent 5" w:uiPriority="68"/>
-    <w:lsdException w:name="Medium Grid 3 Accent 5" w:uiPriority="69"/>
-    <w:lsdException w:name="Dark List Accent 5" w:uiPriority="70"/>
-    <w:lsdException w:name="Colorful Shading Accent 5" w:uiPriority="71"/>
-    <w:lsdException w:name="Colorful List Accent 5" w:uiPriority="72"/>
-    <w:lsdException w:name="Colorful Grid Accent 5" w:uiPriority="73"/>
-    <w:lsdException w:name="Light Shading Accent 6" w:uiPriority="60"/>
-    <w:lsdException w:name="Light List Accent 6" w:uiPriority="61"/>
-    <w:lsdException w:name="Light Grid Accent 6" w:uiPriority="62"/>
-    <w:lsdException w:name="Medium Shading 1 Accent 6" w:uiPriority="63"/>
-    <w:lsdException w:name="Medium Shading 2 Accent 6" w:uiPriority="64"/>
-    <w:lsdException w:name="Medium List 1 Accent 6" w:uiPriority="65"/>
-    <w:lsdException w:name="Medium List 2 Accent 6" w:uiPriority="66"/>
-    <w:lsdException w:name="Medium Grid 1 Accent 6" w:uiPriority="67"/>
-    <w:lsdException w:name="Medium Grid 2 Accent 6" w:uiPriority="68"/>
-    <w:lsdException w:name="Medium Grid 3 Accent 6" w:uiPriority="69"/>
-    <w:lsdException w:name="Dark List Accent 6" w:uiPriority="70"/>
-    <w:lsdException w:name="Colorful Shading Accent 6" w:uiPriority="71"/>
-    <w:lsdException w:name="Colorful List Accent 6" w:uiPriority="72"/>
-    <w:lsdException w:name="Colorful Grid Accent 6" w:uiPriority="73"/>
-    <w:lsdException w:name="Subtle Emphasis" w:uiPriority="19" w:qFormat="1"/>
-    <w:lsdException w:name="Intense Emphasis" w:uiPriority="21" w:qFormat="1"/>
-    <w:lsdException w:name="Subtle Reference" w:uiPriority="31" w:qFormat="1"/>
-    <w:lsdException w:name="Intense Reference" w:uiPriority="32" w:qFormat="1"/>
-    <w:lsdException w:name="Book Title" w:uiPriority="33" w:qFormat="1"/>
-    <w:lsdException w:name="Bibliography" w:semiHidden="1" w:uiPriority="37" w:unhideWhenUsed="1"/>
-    <w:lsdException w:name="TOC Heading" w:semiHidden="1" w:uiPriority="39" w:unhideWhenUsed="1" w:qFormat="1"/>
-    <w:lsdException w:name="Plain Table 1" w:uiPriority="41"/>
-    <w:lsdException w:name="Plain Table 2" w:uiPriority="42"/>
-    <w:lsdException w:name="Plain Table 3" w:uiPriority="43"/>
-    <w:lsdException w:name="Plain Table 4" w:uiPriority="44"/>
-    <w:lsdException w:name="Plain Table 5" w:uiPriority="45"/>
-    <w:lsdException w:name="Grid Table Light" w:uiPriority="40"/>
-    <w:lsdException w:name="Grid Table 1 Light" w:uiPriority="46"/>
-    <w:lsdException w:name="Grid Table 2" w:uiPriority="47"/>
-    <w:lsdException w:name="Grid Table 3" w:uiPriority="48"/>
-    <w:lsdException w:name="Grid Table 4" w:uiPriority="49"/>
-    <w:lsdException w:name="Grid Table 5 Dark" w:uiPriority="50"/>
-    <w:lsdException w:name="Grid Table 6 Colorful" w:uiPriority="51"/>
-    <w:lsdException w:name="Grid Table 7 Colorful" w:uiPriority="52"/>
-    <w:lsdException w:name="Grid Table 1 Light Accent 1" w:uiPriority="46"/>
-    <w:lsdException w:name="Grid Table 2 Accent 1" w:uiPriority="47"/>
-    <w:lsdException w:name="Grid Table 3 Accent 1" w:uiPriority="48"/>
-    <w:lsdException w:name="Grid Table 4 Accent 1" w:uiPriority="49"/>
-    <w:lsdException w:name="Grid Table 5 Dark Accent 1" w:uiPriority="50"/>
-    <w:lsdException w:name="Grid Table 6 Colorful Accent 1" w:uiPriority="51"/>
-    <w:lsdException w:name="Grid Table 7 Colorful Accent 1" w:uiPriority="52"/>
-    <w:lsdException w:name="Grid Table 1 Light Accent 2" w:uiPriority="46"/>
-    <w:lsdException w:name="Grid Table 2 Accent 2" w:uiPriority="47"/>
-    <w:lsdException w:name="Grid Table 3 Accent 2" w:uiPriority="48"/>
-    <w:lsdException w:name="Grid Table 4 Accent 2" w:uiPriority="49"/>
-    <w:lsdException w:name="Grid Table 5 Dark Accent 2" w:uiPriority="50"/>
-    <w:lsdException w:name="Grid Table 6 Colorful Accent 2" w:uiPriority="51"/>
-    <w:lsdException w:name="Grid Table 7 Colorful Accent 2" w:uiPriority="52"/>
-    <w:lsdException w:name="Grid Table 1 Light Accent 3" w:uiPriority="46"/>
-    <w:lsdException w:name="Grid Table 2 Accent 3" w:uiPriority="47"/>
-    <w:lsdException w:name="Grid Table 3 Accent 3" w:uiPriority="48"/>
-    <w:lsdException w:name="Grid Table 4 Accent 3" w:uiPriority="49"/>
-    <w:lsdException w:name="Grid Table 5 Dark Accent 3" w:uiPriority="50"/>
-    <w:lsdException w:name="Grid Table 6 Colorful Accent 3" w:uiPriority="51"/>
-    <w:lsdException w:name="Grid Table 7 Colorful Accent 3" w:uiPriority="52"/>
-    <w:lsdException w:name="Grid Table 1 Light Accent 4" w:uiPriority="46"/>
-    <w:lsdException w:name="Grid Table 2 Accent 4" w:uiPriority="47"/>
-    <w:lsdException w:name="Grid Table 3 Accent 4" w:uiPriority="48"/>
-    <w:lsdException w:name="Grid Table 4 Accent 4" w:uiPriority="49"/>
-    <w:lsdException w:name="Grid Table 5 Dark Accent 4" w:uiPriority="50"/>
-    <w:lsdException w:name="Grid Table 6 Colorful Accent 4" w:uiPriority="51"/>
-    <w:lsdException w:name="Grid Table 7 Colorful Accent 4" w:uiPriority="52"/>
-    <w:lsdException w:name="Grid Table 1 Light Accent 5" w:uiPriority="46"/>
-    <w:lsdException w:name="Grid Table 2 Accent 5" w:uiPriority="47"/>
-    <w:lsdException w:name="Grid Table 3 Accent 5" w:uiPriority="48"/>
-    <w:lsdException w:name="Grid Table 4 Accent 5" w:uiPriority="49"/>
-    <w:lsdException w:name="Grid Table 5 Dark Accent 5" w:uiPriority="50"/>
-    <w:lsdException w:name="Grid Table 6 Colorful Accent 5" w:uiPriority="51"/>
-    <w:lsdException w:name="Grid Table 7 Colorful Accent 5" w:uiPriority="52"/>
-    <w:lsdException w:name="Grid Table 1 Light Accent 6" w:uiPriority="46"/>
-    <w:lsdException w:name="Grid Table 2 Accent 6" w:uiPriority="47"/>
-    <w:lsdException w:name="Grid Table 3 Accent 6" w:uiPriority="48"/>
-    <w:lsdException w:name="Grid Table 4 Accent 6" w:uiPriority="49"/>
-    <w:lsdException w:name="Grid Table 5 Dark Accent 6" w:uiPriority="50"/>
-    <w:lsdException w:name="Grid Table 6 Colorful Accent 6" w:uiPriority="51"/>
-    <w:lsdException w:name="Grid Table 7 Colorful Accent 6" w:uiPriority="52"/>
-    <w:lsdException w:name="List Table 1 Light" w:uiPriority="46"/>
-    <w:lsdException w:name="List Table 2" w:uiPriority="47"/>
-    <w:lsdException w:name="List Table 3" w:uiPriority="48"/>
-    <w:lsdException w:name="List Table 4" w:uiPriority="49"/>
-    <w:lsdException w:name="List Table 5 Dark" w:uiPriority="50"/>
-    <w:lsdException w:name="List Table 6 Colorful" w:uiPriority="51"/>
-    <w:lsdException w:name="List Table 7 Colorful" w:uiPriority="52"/>
-    <w:lsdException w:name="List Table 1 Light Accent 1" w:uiPriority="46"/>
-    <w:lsdException w:name="List Table 2 Accent 1" w:uiPriority="47"/>
-    <w:lsdException w:name="List Table 3 Accent 1" w:uiPriority="48"/>
-    <w:lsdException w:name="List Table 4 Accent 1" w:uiPriority="49"/>
-    <w:lsdException w:name="List Table 5 Dark Accent 1" w:uiPriority="50"/>
-    <w:lsdException w:name="List Table 6 Colorful Accent 1" w:uiPriority="51"/>
-    <w:lsdException w:name="List Table 7 Colorful Accent 1" w:uiPriority="52"/>
-    <w:lsdException w:name="List Table 1 Light Accent 2" w:uiPriority="46"/>
-    <w:lsdException w:name="List Table 2 Accent 2" w:uiPriority="47"/>
-    <w:lsdException w:name="List Table 3 Accent 2" w:uiPriority="48"/>
-    <w:lsdException w:name="List Table 4 Accent 2" w:uiPriority="49"/>
-    <w:lsdException w:name="List Table 5 Dark Accent 2" w:uiPriority="50"/>
-    <w:lsdException w:name="List Table 6 Colorful Accent 2" w:uiPriority="51"/>
-    <w:lsdException w:name="List Table 7 Colorful Accent 2" w:uiPriority="52"/>
-    <w:lsdException w:name="List Table 1 Light Accent 3" w:uiPriority="46"/>
-    <w:lsdException w:name="List Table 2 Accent 3" w:uiPriority="47"/>
-    <w:lsdException w:name="List Table 3 Accent 3" w:uiPriority="48"/>
-    <w:lsdException w:name="List Table 4 Accent 3" w:uiPriority="49"/>
-    <w:lsdException w:name="List Table 5 Dark Accent 3" w:uiPriority="50"/>
-    <w:lsdException w:name="List Table 6 Colorful Accent 3" w:uiPriority="51"/>
-    <w:lsdException w:name="List Table 7 Colorful Accent 3" w:uiPriority="52"/>
-    <w:lsdException w:name="List Table 1 Light Accent 4" w:uiPriority="46"/>
-    <w:lsdException w:name="List Table 2 Accent 4" w:uiPriority="47"/>
-    <w:lsdException w:name="List Table 3 Accent 4" w:uiPriority="48"/>
-    <w:lsdException w:name="List Table 4 Accent 4" w:uiPriority="49"/>
-    <w:lsdException w:name="List Table 5 Dark Accent 4" w:uiPriority="50"/>
-    <w:lsdException w:name="List Table 6 Colorful Accent 4" w:uiPriority="51"/>
-    <w:lsdException w:name="List Table 7 Colorful Accent 4" w:uiPriority="52"/>
-    <w:lsdException w:name="List Table 1 Light Accent 5" w:uiPriority="46"/>
-    <w:lsdException w:name="List Table 2 Accent 5" w:uiPriority="47"/>
-    <w:lsdException w:name="List Table 3 Accent 5" w:uiPriority="48"/>
-    <w:lsdException w:name="List Table 4 Accent 5" w:uiPriority="49"/>
-    <w:lsdException w:name="List Table 5 Dark Accent 5" w:uiPriority="50"/>
-    <w:lsdException w:name="List Table 6 Colorful Accent 5" w:uiPriority="51"/>
-    <w:lsdException w:name="List Table 7 Colorful Accent 5" w:uiPriority="52"/>
-    <w:lsdException w:name="List Table 1 Light Accent 6" w:uiPriority="46"/>
-    <w:lsdException w:name="List Table 2 Accent 6" w:uiPriority="47"/>
-    <w:lsdException w:name="List Table 3 Accent 6" w:uiPriority="48"/>
-    <w:lsdException w:name="List Table 4 Accent 6" w:uiPriority="49"/>
-    <w:lsdException w:name="List Table 5 Dark Accent 6" w:uiPriority="50"/>
-    <w:lsdException w:name="List Table 6 Colorful Accent 6" w:uiPriority="51"/>
-    <w:lsdException w:name="List Table 7 Colorful Accent 6" w:uiPriority="52"/>
+  <w:latentStyles w:defLockedState="0" w:defUIPriority="0" w:defSemiHidden="1" w:defUnhideWhenUsed="1" w:defQFormat="0" w:count="267">
+    <w:lsdException w:name="Normal" w:semiHidden="0" w:unhideWhenUsed="0" w:qFormat="1"/>
+    <w:lsdException w:name="heading 1" w:semiHidden="0" w:unhideWhenUsed="0" w:qFormat="1"/>
+    <w:lsdException w:name="heading 2" w:semiHidden="0" w:unhideWhenUsed="0" w:qFormat="1"/>
+    <w:lsdException w:name="heading 3" w:semiHidden="0" w:unhideWhenUsed="0" w:qFormat="1"/>
+    <w:lsdException w:name="heading 4" w:semiHidden="0" w:unhideWhenUsed="0" w:qFormat="1"/>
+    <w:lsdException w:name="heading 5" w:semiHidden="0" w:unhideWhenUsed="0" w:qFormat="1"/>
+    <w:lsdException w:name="heading 6" w:semiHidden="0" w:unhideWhenUsed="0" w:qFormat="1"/>
+    <w:lsdException w:name="heading 7" w:qFormat="1"/>
+    <w:lsdException w:name="heading 8" w:qFormat="1"/>
+    <w:lsdException w:name="heading 9" w:qFormat="1"/>
+    <w:lsdException w:name="toc 1" w:uiPriority="39"/>
+    <w:lsdException w:name="toc 2" w:uiPriority="39"/>
+    <w:lsdException w:name="toc 3" w:uiPriority="39"/>
+    <w:lsdException w:name="toc 4" w:uiPriority="39"/>
+    <w:lsdException w:name="caption" w:qFormat="1"/>
+    <w:lsdException w:name="List Number" w:semiHidden="0" w:unhideWhenUsed="0"/>
+    <w:lsdException w:name="List 4" w:semiHidden="0" w:unhideWhenUsed="0"/>
+    <w:lsdException w:name="List 5" w:semiHidden="0" w:unhideWhenUsed="0"/>
+    <w:lsdException w:name="Title" w:semiHidden="0" w:unhideWhenUsed="0" w:qFormat="1"/>
+    <w:lsdException w:name="Subtitle" w:semiHidden="0" w:unhideWhenUsed="0" w:qFormat="1"/>
+    <w:lsdException w:name="Salutation" w:semiHidden="0" w:unhideWhenUsed="0"/>
+    <w:lsdException w:name="Date" w:semiHidden="0" w:unhideWhenUsed="0"/>
+    <w:lsdException w:name="Body Text First Indent" w:semiHidden="0" w:unhideWhenUsed="0"/>
+    <w:lsdException w:name="Hyperlink" w:uiPriority="99"/>
+    <w:lsdException w:name="Strong" w:semiHidden="0" w:unhideWhenUsed="0" w:qFormat="1"/>
+    <w:lsdException w:name="Emphasis" w:semiHidden="0" w:unhideWhenUsed="0" w:qFormat="1"/>
+    <w:lsdException w:name="Normal (Web)" w:uiPriority="99"/>
+    <w:lsdException w:name="Table Grid" w:semiHidden="0" w:unhideWhenUsed="0"/>
+    <w:lsdException w:name="Placeholder Text" w:uiPriority="99" w:unhideWhenUsed="0"/>
+    <w:lsdException w:name="No Spacing" w:semiHidden="0" w:uiPriority="1" w:unhideWhenUsed="0" w:qFormat="1"/>
+    <w:lsdException w:name="Light Shading" w:semiHidden="0" w:uiPriority="60" w:unhideWhenUsed="0"/>
+    <w:lsdException w:name="Light List" w:semiHidden="0" w:uiPriority="61" w:unhideWhenUsed="0"/>
+    <w:lsdException w:name="Light Grid" w:semiHidden="0" w:uiPriority="62" w:unhideWhenUsed="0"/>
+    <w:lsdException w:name="Medium Shading 1" w:semiHidden="0" w:uiPriority="63" w:unhideWhenUsed="0"/>
+    <w:lsdException w:name="Medium Shading 2" w:semiHidden="0" w:uiPriority="64" w:unhideWhenUsed="0"/>
+    <w:lsdException w:name="Medium List 1" w:semiHidden="0" w:uiPriority="65" w:unhideWhenUsed="0"/>
+    <w:lsdException w:name="Medium List 2" w:semiHidden="0" w:uiPriority="66" w:unhideWhenUsed="0"/>
+    <w:lsdException w:name="Medium Grid 1" w:semiHidden="0" w:uiPriority="67" w:unhideWhenUsed="0"/>
+    <w:lsdException w:name="Medium Grid 2" w:semiHidden="0" w:uiPriority="68" w:unhideWhenUsed="0"/>
+    <w:lsdException w:name="Medium Grid 3" w:semiHidden="0" w:uiPriority="69" w:unhideWhenUsed="0"/>
+    <w:lsdException w:name="Dark List" w:semiHidden="0" w:uiPriority="70" w:unhideWhenUsed="0"/>
+    <w:lsdException w:name="Colorful Shading" w:semiHidden="0" w:uiPriority="71" w:unhideWhenUsed="0"/>
+    <w:lsdException w:name="Colorful List" w:semiHidden="0" w:uiPriority="72" w:unhideWhenUsed="0"/>
+    <w:lsdException w:name="Colorful Grid" w:semiHidden="0" w:uiPriority="73" w:unhideWhenUsed="0"/>
+    <w:lsdException w:name="Light Shading Accent 1" w:semiHidden="0" w:uiPriority="60" w:unhideWhenUsed="0"/>
+    <w:lsdException w:name="Light List Accent 1" w:semiHidden="0" w:uiPriority="61" w:unhideWhenUsed="0"/>
+    <w:lsdException w:name="Light Grid Accent 1" w:semiHidden="0" w:uiPriority="62" w:unhideWhenUsed="0"/>
+    <w:lsdException w:name="Medium Shading 1 Accent 1" w:semiHidden="0" w:uiPriority="63" w:unhideWhenUsed="0"/>
+    <w:lsdException w:name="Medium Shading 2 Accent 1" w:semiHidden="0" w:uiPriority="64" w:unhideWhenUsed="0"/>
+    <w:lsdException w:name="Medium List 1 Accent 1" w:semiHidden="0" w:uiPriority="65" w:unhideWhenUsed="0"/>
+    <w:lsdException w:name="Revision" w:uiPriority="99" w:unhideWhenUsed="0"/>
+    <w:lsdException w:name="List Paragraph" w:semiHidden="0" w:uiPriority="34" w:unhideWhenUsed="0" w:qFormat="1"/>
+    <w:lsdException w:name="Quote" w:semiHidden="0" w:uiPriority="29" w:unhideWhenUsed="0" w:qFormat="1"/>
+    <w:lsdException w:name="Intense Quote" w:semiHidden="0" w:uiPriority="30" w:unhideWhenUsed="0" w:qFormat="1"/>
+    <w:lsdException w:name="Medium List 2 Accent 1" w:semiHidden="0" w:uiPriority="66" w:unhideWhenUsed="0"/>
+    <w:lsdException w:name="Medium Grid 1 Accent 1" w:semiHidden="0" w:uiPriority="67" w:unhideWhenUsed="0"/>
+    <w:lsdException w:name="Medium Grid 2 Accent 1" w:semiHidden="0" w:uiPriority="68" w:unhideWhenUsed="0"/>
+    <w:lsdException w:name="Medium Grid 3 Accent 1" w:semiHidden="0" w:uiPriority="69" w:unhideWhenUsed="0"/>
+    <w:lsdException w:name="Dark List Accent 1" w:semiHidden="0" w:uiPriority="70" w:unhideWhenUsed="0"/>
+    <w:lsdException w:name="Colorful Shading Accent 1" w:semiHidden="0" w:uiPriority="71" w:unhideWhenUsed="0"/>
+    <w:lsdException w:name="Colorful List Accent 1" w:semiHidden="0" w:uiPriority="72" w:unhideWhenUsed="0"/>
+    <w:lsdException w:name="Colorful Grid Accent 1" w:semiHidden="0" w:uiPriority="73" w:unhideWhenUsed="0"/>
+    <w:lsdException w:name="Light Shading Accent 2" w:semiHidden="0" w:uiPriority="60" w:unhideWhenUsed="0"/>
+    <w:lsdException w:name="Light List Accent 2" w:semiHidden="0" w:uiPriority="61" w:unhideWhenUsed="0"/>
+    <w:lsdException w:name="Light Grid Accent 2" w:semiHidden="0" w:uiPriority="62" w:unhideWhenUsed="0"/>
+    <w:lsdException w:name="Medium Shading 1 Accent 2" w:semiHidden="0" w:uiPriority="63" w:unhideWhenUsed="0"/>
+    <w:lsdException w:name="Medium Shading 2 Accent 2" w:semiHidden="0" w:uiPriority="64" w:unhideWhenUsed="0"/>
+    <w:lsdException w:name="Medium List 1 Accent 2" w:semiHidden="0" w:uiPriority="65" w:unhideWhenUsed="0"/>
+    <w:lsdException w:name="Medium List 2 Accent 2" w:semiHidden="0" w:uiPriority="66" w:unhideWhenUsed="0"/>
+    <w:lsdException w:name="Medium Grid 1 Accent 2" w:semiHidden="0" w:uiPriority="67" w:unhideWhenUsed="0"/>
+    <w:lsdException w:name="Medium Grid 2 Accent 2" w:semiHidden="0" w:uiPriority="68" w:unhideWhenUsed="0"/>
+    <w:lsdException w:name="Medium Grid 3 Accent 2" w:semiHidden="0" w:uiPriority="69" w:unhideWhenUsed="0"/>
+    <w:lsdException w:name="Dark List Accent 2" w:semiHidden="0" w:uiPriority="70" w:unhideWhenUsed="0"/>
+    <w:lsdException w:name="Colorful Shading Accent 2" w:semiHidden="0" w:uiPriority="71" w:unhideWhenUsed="0"/>
+    <w:lsdException w:name="Colorful List Accent 2" w:semiHidden="0" w:uiPriority="72" w:unhideWhenUsed="0"/>
+    <w:lsdException w:name="Colorful Grid Accent 2" w:semiHidden="0" w:uiPriority="73" w:unhideWhenUsed="0"/>
+    <w:lsdException w:name="Light Shading Accent 3" w:semiHidden="0" w:uiPriority="60" w:unhideWhenUsed="0"/>
+    <w:lsdException w:name="Light List Accent 3" w:semiHidden="0" w:uiPriority="61" w:unhideWhenUsed="0"/>
+    <w:lsdException w:name="Light Grid Accent 3" w:semiHidden="0" w:uiPriority="62" w:unhideWhenUsed="0"/>
+    <w:lsdException w:name="Medium Shading 1 Accent 3" w:semiHidden="0" w:uiPriority="63" w:unhideWhenUsed="0"/>
+    <w:lsdException w:name="Medium Shading 2 Accent 3" w:semiHidden="0" w:uiPriority="64" w:unhideWhenUsed="0"/>
+    <w:lsdException w:name="Medium List 1 Accent 3" w:semiHidden="0" w:uiPriority="65" w:unhideWhenUsed="0"/>
+    <w:lsdException w:name="Medium List 2 Accent 3" w:semiHidden="0" w:uiPriority="66" w:unhideWhenUsed="0"/>
+    <w:lsdException w:name="Medium Grid 1 Accent 3" w:semiHidden="0" w:uiPriority="67" w:unhideWhenUsed="0"/>
+    <w:lsdException w:name="Medium Grid 2 Accent 3" w:semiHidden="0" w:uiPriority="68" w:unhideWhenUsed="0"/>
+    <w:lsdException w:name="Medium Grid 3 Accent 3" w:semiHidden="0" w:uiPriority="69" w:unhideWhenUsed="0"/>
+    <w:lsdException w:name="Dark List Accent 3" w:semiHidden="0" w:uiPriority="70" w:unhideWhenUsed="0"/>
+    <w:lsdException w:name="Colorful Shading Accent 3" w:semiHidden="0" w:uiPriority="71" w:unhideWhenUsed="0"/>
+    <w:lsdException w:name="Colorful List Accent 3" w:semiHidden="0" w:uiPriority="72" w:unhideWhenUsed="0"/>
+    <w:lsdException w:name="Colorful Grid Accent 3" w:semiHidden="0" w:uiPriority="73" w:unhideWhenUsed="0"/>
+    <w:lsdException w:name="Light Shading Accent 4" w:semiHidden="0" w:uiPriority="60" w:unhideWhenUsed="0"/>
+    <w:lsdException w:name="Light List Accent 4" w:semiHidden="0" w:uiPriority="61" w:unhideWhenUsed="0"/>
+    <w:lsdException w:name="Light Grid Accent 4" w:semiHidden="0" w:uiPriority="62" w:unhideWhenUsed="0"/>
+    <w:lsdException w:name="Medium Shading 1 Accent 4" w:semiHidden="0" w:uiPriority="63" w:unhideWhenUsed="0"/>
+    <w:lsdException w:name="Medium Shading 2 Accent 4" w:semiHidden="0" w:uiPriority="64" w:unhideWhenUsed="0"/>
+    <w:lsdException w:name="Medium List 1 Accent 4" w:semiHidden="0" w:uiPriority="65" w:unhideWhenUsed="0"/>
+    <w:lsdException w:name="Medium List 2 Accent 4" w:semiHidden="0" w:uiPriority="66" w:unhideWhenUsed="0"/>
+    <w:lsdException w:name="Medium Grid 1 Accent 4" w:semiHidden="0" w:uiPriority="67" w:unhideWhenUsed="0"/>
+    <w:lsdException w:name="Medium Grid 2 Accent 4" w:semiHidden="0" w:uiPriority="68" w:unhideWhenUsed="0"/>
+    <w:lsdException w:name="Medium Grid 3 Accent 4" w:semiHidden="0" w:uiPriority="69" w:unhideWhenUsed="0"/>
+    <w:lsdException w:name="Dark List Accent 4" w:semiHidden="0" w:uiPriority="70" w:unhideWhenUsed="0"/>
+    <w:lsdException w:name="Colorful Shading Accent 4" w:semiHidden="0" w:uiPriority="71" w:unhideWhenUsed="0"/>
+    <w:lsdException w:name="Colorful List Accent 4" w:semiHidden="0" w:uiPriority="72" w:unhideWhenUsed="0"/>
+    <w:lsdException w:name="Colorful Grid Accent 4" w:semiHidden="0" w:uiPriority="73" w:unhideWhenUsed="0"/>
+    <w:lsdException w:name="Light Shading Accent 5" w:semiHidden="0" w:uiPriority="60" w:unhideWhenUsed="0"/>
+    <w:lsdException w:name="Light List Accent 5" w:semiHidden="0" w:uiPriority="61" w:unhideWhenUsed="0"/>
+    <w:lsdException w:name="Light Grid Accent 5" w:semiHidden="0" w:uiPriority="62" w:unhideWhenUsed="0"/>
+    <w:lsdException w:name="Medium Shading 1 Accent 5" w:semiHidden="0" w:uiPriority="63" w:unhideWhenUsed="0"/>
+    <w:lsdException w:name="Medium Shading 2 Accent 5" w:semiHidden="0" w:uiPriority="64" w:unhideWhenUsed="0"/>
+    <w:lsdException w:name="Medium List 1 Accent 5" w:semiHidden="0" w:uiPriority="65" w:unhideWhenUsed="0"/>
+    <w:lsdException w:name="Medium List 2 Accent 5" w:semiHidden="0" w:uiPriority="66" w:unhideWhenUsed="0"/>
+    <w:lsdException w:name="Medium Grid 1 Accent 5" w:semiHidden="0" w:uiPriority="67" w:unhideWhenUsed="0"/>
+    <w:lsdException w:name="Medium Grid 2 Accent 5" w:semiHidden="0" w:uiPriority="68" w:unhideWhenUsed="0"/>
+    <w:lsdException w:name="Medium Grid 3 Accent 5" w:semiHidden="0" w:uiPriority="69" w:unhideWhenUsed="0"/>
+    <w:lsdException w:name="Dark List Accent 5" w:semiHidden="0" w:uiPriority="70" w:unhideWhenUsed="0"/>
+    <w:lsdException w:name="Colorful Shading Accent 5" w:semiHidden="0" w:uiPriority="71" w:unhideWhenUsed="0"/>
+    <w:lsdException w:name="Colorful List Accent 5" w:semiHidden="0" w:uiPriority="72" w:unhideWhenUsed="0"/>
+    <w:lsdException w:name="Colorful Grid Accent 5" w:semiHidden="0" w:uiPriority="73" w:unhideWhenUsed="0"/>
+    <w:lsdException w:name="Light Shading Accent 6" w:semiHidden="0" w:uiPriority="60" w:unhideWhenUsed="0"/>
+    <w:lsdException w:name="Light List Accent 6" w:semiHidden="0" w:uiPriority="61" w:unhideWhenUsed="0"/>
+    <w:lsdException w:name="Light Grid Accent 6" w:semiHidden="0" w:uiPriority="62" w:unhideWhenUsed="0"/>
+    <w:lsdException w:name="Medium Shading 1 Accent 6" w:semiHidden="0" w:uiPriority="63" w:unhideWhenUsed="0"/>
+    <w:lsdException w:name="Medium Shading 2 Accent 6" w:semiHidden="0" w:uiPriority="64" w:unhideWhenUsed="0"/>
+    <w:lsdException w:name="Medium List 1 Accent 6" w:semiHidden="0" w:uiPriority="65" w:unhideWhenUsed="0"/>
+    <w:lsdException w:name="Medium List 2 Accent 6" w:semiHidden="0" w:uiPriority="66" w:unhideWhenUsed="0"/>
+    <w:lsdException w:name="Medium Grid 1 Accent 6" w:semiHidden="0" w:uiPriority="67" w:unhideWhenUsed="0"/>
+    <w:lsdException w:name="Medium Grid 2 Accent 6" w:semiHidden="0" w:uiPriority="68" w:unhideWhenUsed="0"/>
+    <w:lsdException w:name="Medium Grid 3 Accent 6" w:semiHidden="0" w:uiPriority="69" w:unhideWhenUsed="0"/>
+    <w:lsdException w:name="Dark List Accent 6" w:semiHidden="0" w:uiPriority="70" w:unhideWhenUsed="0"/>
+    <w:lsdException w:name="Colorful Shading Accent 6" w:semiHidden="0" w:uiPriority="71" w:unhideWhenUsed="0"/>
+    <w:lsdException w:name="Colorful List Accent 6" w:semiHidden="0" w:uiPriority="72" w:unhideWhenUsed="0"/>
+    <w:lsdException w:name="Colorful Grid Accent 6" w:semiHidden="0" w:uiPriority="73" w:unhideWhenUsed="0"/>
+    <w:lsdException w:name="Subtle Emphasis" w:semiHidden="0" w:uiPriority="19" w:unhideWhenUsed="0" w:qFormat="1"/>
+    <w:lsdException w:name="Intense Emphasis" w:semiHidden="0" w:uiPriority="21" w:unhideWhenUsed="0" w:qFormat="1"/>
+    <w:lsdException w:name="Subtle Reference" w:semiHidden="0" w:uiPriority="31" w:unhideWhenUsed="0" w:qFormat="1"/>
+    <w:lsdException w:name="Intense Reference" w:semiHidden="0" w:uiPriority="32" w:unhideWhenUsed="0" w:qFormat="1"/>
+    <w:lsdException w:name="Book Title" w:semiHidden="0" w:uiPriority="33" w:unhideWhenUsed="0" w:qFormat="1"/>
+    <w:lsdException w:name="Bibliography" w:uiPriority="37"/>
+    <w:lsdException w:name="TOC Heading" w:uiPriority="39" w:qFormat="1"/>
   </w:latentStyles>
   <w:style w:type="paragraph" w:default="1" w:styleId="Normal">
     <w:name w:val="Normal"/>
@@ -11435,7 +11726,6 @@
     <w:basedOn w:val="TableauNormal"/>
     <w:rsid w:val="00642490"/>
     <w:tblPr>
-      <w:tblInd w:w="0" w:type="dxa"/>
       <w:tblBorders>
         <w:top w:val="single" w:sz="4" w:space="0" w:color="auto"/>
         <w:left w:val="single" w:sz="4" w:space="0" w:color="auto"/>
@@ -11444,12 +11734,830 @@
         <w:insideH w:val="single" w:sz="4" w:space="0" w:color="auto"/>
         <w:insideV w:val="single" w:sz="4" w:space="0" w:color="auto"/>
       </w:tblBorders>
+    </w:tblPr>
+  </w:style>
+  <w:style w:type="paragraph" w:styleId="Titre">
+    <w:name w:val="Title"/>
+    <w:basedOn w:val="Normal"/>
+    <w:qFormat/>
+    <w:rsid w:val="00CC0450"/>
+    <w:pPr>
+      <w:spacing w:before="240" w:after="60"/>
+      <w:jc w:val="center"/>
+      <w:outlineLvl w:val="0"/>
+    </w:pPr>
+    <w:rPr>
+      <w:rFonts w:ascii="Arial" w:hAnsi="Arial" w:cs="Arial"/>
+      <w:b/>
+      <w:bCs/>
+      <w:kern w:val="28"/>
+      <w:sz w:val="32"/>
+      <w:szCs w:val="32"/>
+    </w:rPr>
+  </w:style>
+  <w:style w:type="paragraph" w:styleId="TM2">
+    <w:name w:val="toc 2"/>
+    <w:basedOn w:val="Normal"/>
+    <w:next w:val="Normal"/>
+    <w:autoRedefine/>
+    <w:uiPriority w:val="39"/>
+    <w:rsid w:val="00CC0450"/>
+    <w:pPr>
+      <w:ind w:left="240"/>
+    </w:pPr>
+  </w:style>
+  <w:style w:type="paragraph" w:styleId="TM1">
+    <w:name w:val="toc 1"/>
+    <w:basedOn w:val="Normal"/>
+    <w:next w:val="Normal"/>
+    <w:autoRedefine/>
+    <w:uiPriority w:val="39"/>
+    <w:rsid w:val="00CC0450"/>
+  </w:style>
+  <w:style w:type="character" w:styleId="Lienhypertexte">
+    <w:name w:val="Hyperlink"/>
+    <w:basedOn w:val="Policepardfaut"/>
+    <w:uiPriority w:val="99"/>
+    <w:rsid w:val="00CC0450"/>
+    <w:rPr>
+      <w:color w:val="0000FF"/>
+      <w:u w:val="single"/>
+    </w:rPr>
+  </w:style>
+  <w:style w:type="paragraph" w:styleId="TM3">
+    <w:name w:val="toc 3"/>
+    <w:basedOn w:val="Normal"/>
+    <w:next w:val="Normal"/>
+    <w:autoRedefine/>
+    <w:uiPriority w:val="39"/>
+    <w:rsid w:val="001464A3"/>
+    <w:pPr>
+      <w:ind w:left="480"/>
+    </w:pPr>
+  </w:style>
+  <w:style w:type="paragraph" w:styleId="Textedebulles">
+    <w:name w:val="Balloon Text"/>
+    <w:basedOn w:val="Normal"/>
+    <w:semiHidden/>
+    <w:rsid w:val="00C63C5A"/>
+    <w:rPr>
+      <w:rFonts w:ascii="Tahoma" w:hAnsi="Tahoma" w:cs="Tahoma"/>
+      <w:sz w:val="16"/>
+      <w:szCs w:val="16"/>
+    </w:rPr>
+  </w:style>
+  <w:style w:type="paragraph" w:styleId="NormalWeb">
+    <w:name w:val="Normal (Web)"/>
+    <w:basedOn w:val="Normal"/>
+    <w:uiPriority w:val="99"/>
+    <w:unhideWhenUsed/>
+    <w:rsid w:val="00652B4D"/>
+    <w:pPr>
+      <w:spacing w:before="100" w:beforeAutospacing="1" w:after="100" w:afterAutospacing="1"/>
+    </w:pPr>
+    <w:rPr>
+      <w:lang w:val="fr-FR"/>
+    </w:rPr>
+  </w:style>
+  <w:style w:type="paragraph" w:styleId="TM4">
+    <w:name w:val="toc 4"/>
+    <w:basedOn w:val="Normal"/>
+    <w:next w:val="Normal"/>
+    <w:autoRedefine/>
+    <w:uiPriority w:val="39"/>
+    <w:rsid w:val="00547FDF"/>
+    <w:pPr>
+      <w:ind w:left="720"/>
+    </w:pPr>
+  </w:style>
+  <w:style w:type="paragraph" w:styleId="Paragraphedeliste">
+    <w:name w:val="List Paragraph"/>
+    <w:basedOn w:val="Normal"/>
+    <w:uiPriority w:val="34"/>
+    <w:qFormat/>
+    <w:rsid w:val="00334776"/>
+    <w:pPr>
+      <w:ind w:left="720"/>
+      <w:contextualSpacing/>
+    </w:pPr>
+  </w:style>
+</w:styles>
+</file>
+
+<file path=word/stylesWithEffects.xml><?xml version="1.0" encoding="utf-8"?>
+<w:styles xmlns:wpc="http://schemas.microsoft.com/office/word/2010/wordprocessingCanvas" xmlns:mc="http://schemas.openxmlformats.org/markup-compatibility/2006" xmlns:o="urn:schemas-microsoft-com:office:office" xmlns:r="http://schemas.openxmlformats.org/officeDocument/2006/relationships" xmlns:m="http://schemas.openxmlformats.org/officeDocument/2006/math" xmlns:v="urn:schemas-microsoft-com:vml" xmlns:wp14="http://schemas.microsoft.com/office/word/2010/wordprocessingDrawing" xmlns:wp="http://schemas.openxmlformats.org/drawingml/2006/wordprocessingDrawing" xmlns:w10="urn:schemas-microsoft-com:office:word" xmlns:w="http://schemas.openxmlformats.org/wordprocessingml/2006/main" xmlns:w14="http://schemas.microsoft.com/office/word/2010/wordml" xmlns:wpg="http://schemas.microsoft.com/office/word/2010/wordprocessingGroup" xmlns:wpi="http://schemas.microsoft.com/office/word/2010/wordprocessingInk" xmlns:wne="http://schemas.microsoft.com/office/word/2006/wordml" xmlns:wps="http://schemas.microsoft.com/office/word/2010/wordprocessingShape" mc:Ignorable="w14 wp14">
+  <w:docDefaults>
+    <w:rPrDefault>
+      <w:rPr>
+        <w:rFonts w:ascii="Times New Roman" w:eastAsia="Times New Roman" w:hAnsi="Times New Roman" w:cs="Times New Roman"/>
+        <w:lang w:val="fr-FR" w:eastAsia="fr-FR" w:bidi="ar-SA"/>
+      </w:rPr>
+    </w:rPrDefault>
+    <w:pPrDefault/>
+  </w:docDefaults>
+  <w:latentStyles w:defLockedState="0" w:defUIPriority="0" w:defSemiHidden="1" w:defUnhideWhenUsed="1" w:defQFormat="0" w:count="267">
+    <w:lsdException w:name="Normal" w:semiHidden="0" w:unhideWhenUsed="0" w:qFormat="1"/>
+    <w:lsdException w:name="heading 1" w:semiHidden="0" w:unhideWhenUsed="0" w:qFormat="1"/>
+    <w:lsdException w:name="heading 2" w:semiHidden="0" w:unhideWhenUsed="0" w:qFormat="1"/>
+    <w:lsdException w:name="heading 3" w:semiHidden="0" w:unhideWhenUsed="0" w:qFormat="1"/>
+    <w:lsdException w:name="heading 4" w:semiHidden="0" w:unhideWhenUsed="0" w:qFormat="1"/>
+    <w:lsdException w:name="heading 5" w:semiHidden="0" w:unhideWhenUsed="0" w:qFormat="1"/>
+    <w:lsdException w:name="heading 6" w:semiHidden="0" w:unhideWhenUsed="0" w:qFormat="1"/>
+    <w:lsdException w:name="heading 7" w:qFormat="1"/>
+    <w:lsdException w:name="heading 8" w:qFormat="1"/>
+    <w:lsdException w:name="heading 9" w:qFormat="1"/>
+    <w:lsdException w:name="toc 1" w:uiPriority="39"/>
+    <w:lsdException w:name="toc 2" w:uiPriority="39"/>
+    <w:lsdException w:name="toc 3" w:uiPriority="39"/>
+    <w:lsdException w:name="toc 4" w:uiPriority="39"/>
+    <w:lsdException w:name="caption" w:qFormat="1"/>
+    <w:lsdException w:name="List Number" w:semiHidden="0" w:unhideWhenUsed="0"/>
+    <w:lsdException w:name="List 4" w:semiHidden="0" w:unhideWhenUsed="0"/>
+    <w:lsdException w:name="List 5" w:semiHidden="0" w:unhideWhenUsed="0"/>
+    <w:lsdException w:name="Title" w:semiHidden="0" w:unhideWhenUsed="0" w:qFormat="1"/>
+    <w:lsdException w:name="Subtitle" w:semiHidden="0" w:unhideWhenUsed="0" w:qFormat="1"/>
+    <w:lsdException w:name="Salutation" w:semiHidden="0" w:unhideWhenUsed="0"/>
+    <w:lsdException w:name="Date" w:semiHidden="0" w:unhideWhenUsed="0"/>
+    <w:lsdException w:name="Body Text First Indent" w:semiHidden="0" w:unhideWhenUsed="0"/>
+    <w:lsdException w:name="Hyperlink" w:uiPriority="99"/>
+    <w:lsdException w:name="Strong" w:semiHidden="0" w:unhideWhenUsed="0" w:qFormat="1"/>
+    <w:lsdException w:name="Emphasis" w:semiHidden="0" w:unhideWhenUsed="0" w:qFormat="1"/>
+    <w:lsdException w:name="Normal (Web)" w:uiPriority="99"/>
+    <w:lsdException w:name="Table Grid" w:semiHidden="0" w:unhideWhenUsed="0"/>
+    <w:lsdException w:name="Placeholder Text" w:uiPriority="99" w:unhideWhenUsed="0"/>
+    <w:lsdException w:name="No Spacing" w:semiHidden="0" w:uiPriority="1" w:unhideWhenUsed="0" w:qFormat="1"/>
+    <w:lsdException w:name="Light Shading" w:semiHidden="0" w:uiPriority="60" w:unhideWhenUsed="0"/>
+    <w:lsdException w:name="Light List" w:semiHidden="0" w:uiPriority="61" w:unhideWhenUsed="0"/>
+    <w:lsdException w:name="Light Grid" w:semiHidden="0" w:uiPriority="62" w:unhideWhenUsed="0"/>
+    <w:lsdException w:name="Medium Shading 1" w:semiHidden="0" w:uiPriority="63" w:unhideWhenUsed="0"/>
+    <w:lsdException w:name="Medium Shading 2" w:semiHidden="0" w:uiPriority="64" w:unhideWhenUsed="0"/>
+    <w:lsdException w:name="Medium List 1" w:semiHidden="0" w:uiPriority="65" w:unhideWhenUsed="0"/>
+    <w:lsdException w:name="Medium List 2" w:semiHidden="0" w:uiPriority="66" w:unhideWhenUsed="0"/>
+    <w:lsdException w:name="Medium Grid 1" w:semiHidden="0" w:uiPriority="67" w:unhideWhenUsed="0"/>
+    <w:lsdException w:name="Medium Grid 2" w:semiHidden="0" w:uiPriority="68" w:unhideWhenUsed="0"/>
+    <w:lsdException w:name="Medium Grid 3" w:semiHidden="0" w:uiPriority="69" w:unhideWhenUsed="0"/>
+    <w:lsdException w:name="Dark List" w:semiHidden="0" w:uiPriority="70" w:unhideWhenUsed="0"/>
+    <w:lsdException w:name="Colorful Shading" w:semiHidden="0" w:uiPriority="71" w:unhideWhenUsed="0"/>
+    <w:lsdException w:name="Colorful List" w:semiHidden="0" w:uiPriority="72" w:unhideWhenUsed="0"/>
+    <w:lsdException w:name="Colorful Grid" w:semiHidden="0" w:uiPriority="73" w:unhideWhenUsed="0"/>
+    <w:lsdException w:name="Light Shading Accent 1" w:semiHidden="0" w:uiPriority="60" w:unhideWhenUsed="0"/>
+    <w:lsdException w:name="Light List Accent 1" w:semiHidden="0" w:uiPriority="61" w:unhideWhenUsed="0"/>
+    <w:lsdException w:name="Light Grid Accent 1" w:semiHidden="0" w:uiPriority="62" w:unhideWhenUsed="0"/>
+    <w:lsdException w:name="Medium Shading 1 Accent 1" w:semiHidden="0" w:uiPriority="63" w:unhideWhenUsed="0"/>
+    <w:lsdException w:name="Medium Shading 2 Accent 1" w:semiHidden="0" w:uiPriority="64" w:unhideWhenUsed="0"/>
+    <w:lsdException w:name="Medium List 1 Accent 1" w:semiHidden="0" w:uiPriority="65" w:unhideWhenUsed="0"/>
+    <w:lsdException w:name="Revision" w:uiPriority="99" w:unhideWhenUsed="0"/>
+    <w:lsdException w:name="List Paragraph" w:semiHidden="0" w:uiPriority="34" w:unhideWhenUsed="0" w:qFormat="1"/>
+    <w:lsdException w:name="Quote" w:semiHidden="0" w:uiPriority="29" w:unhideWhenUsed="0" w:qFormat="1"/>
+    <w:lsdException w:name="Intense Quote" w:semiHidden="0" w:uiPriority="30" w:unhideWhenUsed="0" w:qFormat="1"/>
+    <w:lsdException w:name="Medium List 2 Accent 1" w:semiHidden="0" w:uiPriority="66" w:unhideWhenUsed="0"/>
+    <w:lsdException w:name="Medium Grid 1 Accent 1" w:semiHidden="0" w:uiPriority="67" w:unhideWhenUsed="0"/>
+    <w:lsdException w:name="Medium Grid 2 Accent 1" w:semiHidden="0" w:uiPriority="68" w:unhideWhenUsed="0"/>
+    <w:lsdException w:name="Medium Grid 3 Accent 1" w:semiHidden="0" w:uiPriority="69" w:unhideWhenUsed="0"/>
+    <w:lsdException w:name="Dark List Accent 1" w:semiHidden="0" w:uiPriority="70" w:unhideWhenUsed="0"/>
+    <w:lsdException w:name="Colorful Shading Accent 1" w:semiHidden="0" w:uiPriority="71" w:unhideWhenUsed="0"/>
+    <w:lsdException w:name="Colorful List Accent 1" w:semiHidden="0" w:uiPriority="72" w:unhideWhenUsed="0"/>
+    <w:lsdException w:name="Colorful Grid Accent 1" w:semiHidden="0" w:uiPriority="73" w:unhideWhenUsed="0"/>
+    <w:lsdException w:name="Light Shading Accent 2" w:semiHidden="0" w:uiPriority="60" w:unhideWhenUsed="0"/>
+    <w:lsdException w:name="Light List Accent 2" w:semiHidden="0" w:uiPriority="61" w:unhideWhenUsed="0"/>
+    <w:lsdException w:name="Light Grid Accent 2" w:semiHidden="0" w:uiPriority="62" w:unhideWhenUsed="0"/>
+    <w:lsdException w:name="Medium Shading 1 Accent 2" w:semiHidden="0" w:uiPriority="63" w:unhideWhenUsed="0"/>
+    <w:lsdException w:name="Medium Shading 2 Accent 2" w:semiHidden="0" w:uiPriority="64" w:unhideWhenUsed="0"/>
+    <w:lsdException w:name="Medium List 1 Accent 2" w:semiHidden="0" w:uiPriority="65" w:unhideWhenUsed="0"/>
+    <w:lsdException w:name="Medium List 2 Accent 2" w:semiHidden="0" w:uiPriority="66" w:unhideWhenUsed="0"/>
+    <w:lsdException w:name="Medium Grid 1 Accent 2" w:semiHidden="0" w:uiPriority="67" w:unhideWhenUsed="0"/>
+    <w:lsdException w:name="Medium Grid 2 Accent 2" w:semiHidden="0" w:uiPriority="68" w:unhideWhenUsed="0"/>
+    <w:lsdException w:name="Medium Grid 3 Accent 2" w:semiHidden="0" w:uiPriority="69" w:unhideWhenUsed="0"/>
+    <w:lsdException w:name="Dark List Accent 2" w:semiHidden="0" w:uiPriority="70" w:unhideWhenUsed="0"/>
+    <w:lsdException w:name="Colorful Shading Accent 2" w:semiHidden="0" w:uiPriority="71" w:unhideWhenUsed="0"/>
+    <w:lsdException w:name="Colorful List Accent 2" w:semiHidden="0" w:uiPriority="72" w:unhideWhenUsed="0"/>
+    <w:lsdException w:name="Colorful Grid Accent 2" w:semiHidden="0" w:uiPriority="73" w:unhideWhenUsed="0"/>
+    <w:lsdException w:name="Light Shading Accent 3" w:semiHidden="0" w:uiPriority="60" w:unhideWhenUsed="0"/>
+    <w:lsdException w:name="Light List Accent 3" w:semiHidden="0" w:uiPriority="61" w:unhideWhenUsed="0"/>
+    <w:lsdException w:name="Light Grid Accent 3" w:semiHidden="0" w:uiPriority="62" w:unhideWhenUsed="0"/>
+    <w:lsdException w:name="Medium Shading 1 Accent 3" w:semiHidden="0" w:uiPriority="63" w:unhideWhenUsed="0"/>
+    <w:lsdException w:name="Medium Shading 2 Accent 3" w:semiHidden="0" w:uiPriority="64" w:unhideWhenUsed="0"/>
+    <w:lsdException w:name="Medium List 1 Accent 3" w:semiHidden="0" w:uiPriority="65" w:unhideWhenUsed="0"/>
+    <w:lsdException w:name="Medium List 2 Accent 3" w:semiHidden="0" w:uiPriority="66" w:unhideWhenUsed="0"/>
+    <w:lsdException w:name="Medium Grid 1 Accent 3" w:semiHidden="0" w:uiPriority="67" w:unhideWhenUsed="0"/>
+    <w:lsdException w:name="Medium Grid 2 Accent 3" w:semiHidden="0" w:uiPriority="68" w:unhideWhenUsed="0"/>
+    <w:lsdException w:name="Medium Grid 3 Accent 3" w:semiHidden="0" w:uiPriority="69" w:unhideWhenUsed="0"/>
+    <w:lsdException w:name="Dark List Accent 3" w:semiHidden="0" w:uiPriority="70" w:unhideWhenUsed="0"/>
+    <w:lsdException w:name="Colorful Shading Accent 3" w:semiHidden="0" w:uiPriority="71" w:unhideWhenUsed="0"/>
+    <w:lsdException w:name="Colorful List Accent 3" w:semiHidden="0" w:uiPriority="72" w:unhideWhenUsed="0"/>
+    <w:lsdException w:name="Colorful Grid Accent 3" w:semiHidden="0" w:uiPriority="73" w:unhideWhenUsed="0"/>
+    <w:lsdException w:name="Light Shading Accent 4" w:semiHidden="0" w:uiPriority="60" w:unhideWhenUsed="0"/>
+    <w:lsdException w:name="Light List Accent 4" w:semiHidden="0" w:uiPriority="61" w:unhideWhenUsed="0"/>
+    <w:lsdException w:name="Light Grid Accent 4" w:semiHidden="0" w:uiPriority="62" w:unhideWhenUsed="0"/>
+    <w:lsdException w:name="Medium Shading 1 Accent 4" w:semiHidden="0" w:uiPriority="63" w:unhideWhenUsed="0"/>
+    <w:lsdException w:name="Medium Shading 2 Accent 4" w:semiHidden="0" w:uiPriority="64" w:unhideWhenUsed="0"/>
+    <w:lsdException w:name="Medium List 1 Accent 4" w:semiHidden="0" w:uiPriority="65" w:unhideWhenUsed="0"/>
+    <w:lsdException w:name="Medium List 2 Accent 4" w:semiHidden="0" w:uiPriority="66" w:unhideWhenUsed="0"/>
+    <w:lsdException w:name="Medium Grid 1 Accent 4" w:semiHidden="0" w:uiPriority="67" w:unhideWhenUsed="0"/>
+    <w:lsdException w:name="Medium Grid 2 Accent 4" w:semiHidden="0" w:uiPriority="68" w:unhideWhenUsed="0"/>
+    <w:lsdException w:name="Medium Grid 3 Accent 4" w:semiHidden="0" w:uiPriority="69" w:unhideWhenUsed="0"/>
+    <w:lsdException w:name="Dark List Accent 4" w:semiHidden="0" w:uiPriority="70" w:unhideWhenUsed="0"/>
+    <w:lsdException w:name="Colorful Shading Accent 4" w:semiHidden="0" w:uiPriority="71" w:unhideWhenUsed="0"/>
+    <w:lsdException w:name="Colorful List Accent 4" w:semiHidden="0" w:uiPriority="72" w:unhideWhenUsed="0"/>
+    <w:lsdException w:name="Colorful Grid Accent 4" w:semiHidden="0" w:uiPriority="73" w:unhideWhenUsed="0"/>
+    <w:lsdException w:name="Light Shading Accent 5" w:semiHidden="0" w:uiPriority="60" w:unhideWhenUsed="0"/>
+    <w:lsdException w:name="Light List Accent 5" w:semiHidden="0" w:uiPriority="61" w:unhideWhenUsed="0"/>
+    <w:lsdException w:name="Light Grid Accent 5" w:semiHidden="0" w:uiPriority="62" w:unhideWhenUsed="0"/>
+    <w:lsdException w:name="Medium Shading 1 Accent 5" w:semiHidden="0" w:uiPriority="63" w:unhideWhenUsed="0"/>
+    <w:lsdException w:name="Medium Shading 2 Accent 5" w:semiHidden="0" w:uiPriority="64" w:unhideWhenUsed="0"/>
+    <w:lsdException w:name="Medium List 1 Accent 5" w:semiHidden="0" w:uiPriority="65" w:unhideWhenUsed="0"/>
+    <w:lsdException w:name="Medium List 2 Accent 5" w:semiHidden="0" w:uiPriority="66" w:unhideWhenUsed="0"/>
+    <w:lsdException w:name="Medium Grid 1 Accent 5" w:semiHidden="0" w:uiPriority="67" w:unhideWhenUsed="0"/>
+    <w:lsdException w:name="Medium Grid 2 Accent 5" w:semiHidden="0" w:uiPriority="68" w:unhideWhenUsed="0"/>
+    <w:lsdException w:name="Medium Grid 3 Accent 5" w:semiHidden="0" w:uiPriority="69" w:unhideWhenUsed="0"/>
+    <w:lsdException w:name="Dark List Accent 5" w:semiHidden="0" w:uiPriority="70" w:unhideWhenUsed="0"/>
+    <w:lsdException w:name="Colorful Shading Accent 5" w:semiHidden="0" w:uiPriority="71" w:unhideWhenUsed="0"/>
+    <w:lsdException w:name="Colorful List Accent 5" w:semiHidden="0" w:uiPriority="72" w:unhideWhenUsed="0"/>
+    <w:lsdException w:name="Colorful Grid Accent 5" w:semiHidden="0" w:uiPriority="73" w:unhideWhenUsed="0"/>
+    <w:lsdException w:name="Light Shading Accent 6" w:semiHidden="0" w:uiPriority="60" w:unhideWhenUsed="0"/>
+    <w:lsdException w:name="Light List Accent 6" w:semiHidden="0" w:uiPriority="61" w:unhideWhenUsed="0"/>
+    <w:lsdException w:name="Light Grid Accent 6" w:semiHidden="0" w:uiPriority="62" w:unhideWhenUsed="0"/>
+    <w:lsdException w:name="Medium Shading 1 Accent 6" w:semiHidden="0" w:uiPriority="63" w:unhideWhenUsed="0"/>
+    <w:lsdException w:name="Medium Shading 2 Accent 6" w:semiHidden="0" w:uiPriority="64" w:unhideWhenUsed="0"/>
+    <w:lsdException w:name="Medium List 1 Accent 6" w:semiHidden="0" w:uiPriority="65" w:unhideWhenUsed="0"/>
+    <w:lsdException w:name="Medium List 2 Accent 6" w:semiHidden="0" w:uiPriority="66" w:unhideWhenUsed="0"/>
+    <w:lsdException w:name="Medium Grid 1 Accent 6" w:semiHidden="0" w:uiPriority="67" w:unhideWhenUsed="0"/>
+    <w:lsdException w:name="Medium Grid 2 Accent 6" w:semiHidden="0" w:uiPriority="68" w:unhideWhenUsed="0"/>
+    <w:lsdException w:name="Medium Grid 3 Accent 6" w:semiHidden="0" w:uiPriority="69" w:unhideWhenUsed="0"/>
+    <w:lsdException w:name="Dark List Accent 6" w:semiHidden="0" w:uiPriority="70" w:unhideWhenUsed="0"/>
+    <w:lsdException w:name="Colorful Shading Accent 6" w:semiHidden="0" w:uiPriority="71" w:unhideWhenUsed="0"/>
+    <w:lsdException w:name="Colorful List Accent 6" w:semiHidden="0" w:uiPriority="72" w:unhideWhenUsed="0"/>
+    <w:lsdException w:name="Colorful Grid Accent 6" w:semiHidden="0" w:uiPriority="73" w:unhideWhenUsed="0"/>
+    <w:lsdException w:name="Subtle Emphasis" w:semiHidden="0" w:uiPriority="19" w:unhideWhenUsed="0" w:qFormat="1"/>
+    <w:lsdException w:name="Intense Emphasis" w:semiHidden="0" w:uiPriority="21" w:unhideWhenUsed="0" w:qFormat="1"/>
+    <w:lsdException w:name="Subtle Reference" w:semiHidden="0" w:uiPriority="31" w:unhideWhenUsed="0" w:qFormat="1"/>
+    <w:lsdException w:name="Intense Reference" w:semiHidden="0" w:uiPriority="32" w:unhideWhenUsed="0" w:qFormat="1"/>
+    <w:lsdException w:name="Book Title" w:semiHidden="0" w:uiPriority="33" w:unhideWhenUsed="0" w:qFormat="1"/>
+    <w:lsdException w:name="Bibliography" w:uiPriority="37"/>
+    <w:lsdException w:name="TOC Heading" w:uiPriority="39" w:qFormat="1"/>
+  </w:latentStyles>
+  <w:style w:type="paragraph" w:default="1" w:styleId="Normal">
+    <w:name w:val="Normal"/>
+    <w:qFormat/>
+    <w:rsid w:val="001D0967"/>
+    <w:rPr>
+      <w:sz w:val="24"/>
+      <w:szCs w:val="24"/>
+      <w:lang w:val="fr-CH"/>
+    </w:rPr>
+  </w:style>
+  <w:style w:type="paragraph" w:styleId="Titre1">
+    <w:name w:val="heading 1"/>
+    <w:basedOn w:val="Normal"/>
+    <w:next w:val="Normal"/>
+    <w:qFormat/>
+    <w:rsid w:val="001D0967"/>
+    <w:pPr>
+      <w:keepNext/>
+      <w:numPr>
+        <w:numId w:val="5"/>
+      </w:numPr>
+      <w:spacing w:before="240" w:after="60"/>
+      <w:outlineLvl w:val="0"/>
+    </w:pPr>
+    <w:rPr>
+      <w:rFonts w:ascii="Arial" w:hAnsi="Arial" w:cs="Arial"/>
+      <w:b/>
+      <w:bCs/>
+      <w:kern w:val="32"/>
+      <w:sz w:val="32"/>
+      <w:szCs w:val="32"/>
+    </w:rPr>
+  </w:style>
+  <w:style w:type="paragraph" w:styleId="Titre2">
+    <w:name w:val="heading 2"/>
+    <w:basedOn w:val="Normal"/>
+    <w:next w:val="Normal"/>
+    <w:qFormat/>
+    <w:rsid w:val="00A47AE1"/>
+    <w:pPr>
+      <w:keepNext/>
+      <w:numPr>
+        <w:ilvl w:val="1"/>
+        <w:numId w:val="5"/>
+      </w:numPr>
+      <w:spacing w:before="240" w:after="60"/>
+      <w:outlineLvl w:val="1"/>
+    </w:pPr>
+    <w:rPr>
+      <w:rFonts w:ascii="Arial" w:hAnsi="Arial" w:cs="Arial"/>
+      <w:b/>
+      <w:bCs/>
+      <w:i/>
+      <w:iCs/>
+      <w:sz w:val="28"/>
+      <w:szCs w:val="28"/>
+      <w:lang w:val="fr-FR"/>
+    </w:rPr>
+  </w:style>
+  <w:style w:type="paragraph" w:styleId="Titre3">
+    <w:name w:val="heading 3"/>
+    <w:basedOn w:val="Normal"/>
+    <w:next w:val="Normal"/>
+    <w:qFormat/>
+    <w:rsid w:val="00A47AE1"/>
+    <w:pPr>
+      <w:keepNext/>
+      <w:numPr>
+        <w:ilvl w:val="2"/>
+        <w:numId w:val="5"/>
+      </w:numPr>
+      <w:spacing w:before="320" w:after="60"/>
+      <w:outlineLvl w:val="2"/>
+    </w:pPr>
+    <w:rPr>
+      <w:rFonts w:ascii="Arial" w:hAnsi="Arial" w:cs="Arial"/>
+      <w:b/>
+      <w:bCs/>
+      <w:sz w:val="26"/>
+      <w:szCs w:val="26"/>
+      <w:lang w:val="fr-FR"/>
+    </w:rPr>
+  </w:style>
+  <w:style w:type="paragraph" w:styleId="Titre4">
+    <w:name w:val="heading 4"/>
+    <w:basedOn w:val="Normal"/>
+    <w:next w:val="Normal"/>
+    <w:qFormat/>
+    <w:rsid w:val="00A47AE1"/>
+    <w:pPr>
+      <w:keepNext/>
+      <w:numPr>
+        <w:ilvl w:val="3"/>
+        <w:numId w:val="5"/>
+      </w:numPr>
+      <w:outlineLvl w:val="3"/>
+    </w:pPr>
+    <w:rPr>
+      <w:b/>
+      <w:bCs/>
+      <w:szCs w:val="20"/>
+      <w:lang w:val="fr-FR"/>
+    </w:rPr>
+  </w:style>
+  <w:style w:type="paragraph" w:styleId="Titre5">
+    <w:name w:val="heading 5"/>
+    <w:basedOn w:val="Normal"/>
+    <w:next w:val="Normal"/>
+    <w:qFormat/>
+    <w:rsid w:val="00A47AE1"/>
+    <w:pPr>
+      <w:keepNext/>
+      <w:numPr>
+        <w:ilvl w:val="4"/>
+        <w:numId w:val="5"/>
+      </w:numPr>
+      <w:outlineLvl w:val="4"/>
+    </w:pPr>
+    <w:rPr>
+      <w:rFonts w:ascii="Arial" w:hAnsi="Arial" w:cs="Arial"/>
+      <w:b/>
+      <w:bCs/>
+      <w:szCs w:val="20"/>
+      <w:lang w:val="fr-FR"/>
+    </w:rPr>
+  </w:style>
+  <w:style w:type="paragraph" w:styleId="Titre6">
+    <w:name w:val="heading 6"/>
+    <w:basedOn w:val="Normal"/>
+    <w:next w:val="Normal"/>
+    <w:qFormat/>
+    <w:rsid w:val="00A47AE1"/>
+    <w:pPr>
+      <w:keepNext/>
+      <w:numPr>
+        <w:ilvl w:val="5"/>
+        <w:numId w:val="5"/>
+      </w:numPr>
+      <w:tabs>
+        <w:tab w:val="left" w:pos="360"/>
+        <w:tab w:val="left" w:pos="720"/>
+        <w:tab w:val="left" w:pos="1080"/>
+        <w:tab w:val="left" w:pos="1440"/>
+        <w:tab w:val="left" w:pos="1800"/>
+        <w:tab w:val="left" w:pos="2160"/>
+        <w:tab w:val="left" w:pos="2520"/>
+        <w:tab w:val="left" w:pos="2880"/>
+        <w:tab w:val="left" w:pos="3240"/>
+        <w:tab w:val="left" w:pos="3600"/>
+        <w:tab w:val="left" w:pos="3960"/>
+        <w:tab w:val="left" w:pos="4320"/>
+        <w:tab w:val="left" w:pos="4680"/>
+        <w:tab w:val="left" w:pos="5040"/>
+        <w:tab w:val="left" w:pos="5400"/>
+        <w:tab w:val="left" w:pos="5760"/>
+        <w:tab w:val="left" w:pos="6120"/>
+        <w:tab w:val="left" w:pos="6480"/>
+        <w:tab w:val="left" w:pos="6840"/>
+        <w:tab w:val="left" w:pos="7200"/>
+        <w:tab w:val="left" w:pos="7560"/>
+        <w:tab w:val="left" w:pos="7920"/>
+        <w:tab w:val="left" w:pos="8280"/>
+        <w:tab w:val="left" w:pos="8640"/>
+        <w:tab w:val="left" w:pos="9000"/>
+        <w:tab w:val="left" w:pos="9360"/>
+        <w:tab w:val="left" w:pos="9720"/>
+        <w:tab w:val="left" w:pos="10080"/>
+        <w:tab w:val="left" w:pos="10440"/>
+        <w:tab w:val="left" w:pos="10800"/>
+        <w:tab w:val="left" w:pos="11160"/>
+        <w:tab w:val="left" w:pos="11520"/>
+      </w:tabs>
+      <w:autoSpaceDE w:val="0"/>
+      <w:autoSpaceDN w:val="0"/>
+      <w:adjustRightInd w:val="0"/>
+      <w:outlineLvl w:val="5"/>
+    </w:pPr>
+    <w:rPr>
+      <w:rFonts w:ascii="Arial" w:hAnsi="Arial" w:cs="Arial"/>
+      <w:i/>
+      <w:iCs/>
+      <w:szCs w:val="18"/>
+      <w:lang w:val="en-GB"/>
+    </w:rPr>
+  </w:style>
+  <w:style w:type="paragraph" w:styleId="Titre7">
+    <w:name w:val="heading 7"/>
+    <w:basedOn w:val="Normal"/>
+    <w:next w:val="Normal"/>
+    <w:qFormat/>
+    <w:rsid w:val="00A47AE1"/>
+    <w:pPr>
+      <w:keepNext/>
+      <w:numPr>
+        <w:ilvl w:val="6"/>
+        <w:numId w:val="5"/>
+      </w:numPr>
+      <w:outlineLvl w:val="6"/>
+    </w:pPr>
+    <w:rPr>
+      <w:rFonts w:ascii="Arial" w:hAnsi="Arial" w:cs="Arial"/>
+      <w:sz w:val="28"/>
+      <w:szCs w:val="20"/>
+      <w:lang w:val="fr-FR"/>
+    </w:rPr>
+  </w:style>
+  <w:style w:type="paragraph" w:styleId="Titre8">
+    <w:name w:val="heading 8"/>
+    <w:basedOn w:val="Normal"/>
+    <w:next w:val="Normal"/>
+    <w:qFormat/>
+    <w:rsid w:val="00A47AE1"/>
+    <w:pPr>
+      <w:keepNext/>
+      <w:numPr>
+        <w:ilvl w:val="7"/>
+        <w:numId w:val="5"/>
+      </w:numPr>
+      <w:jc w:val="center"/>
+      <w:outlineLvl w:val="7"/>
+    </w:pPr>
+    <w:rPr>
+      <w:i/>
+      <w:szCs w:val="20"/>
+    </w:rPr>
+  </w:style>
+  <w:style w:type="paragraph" w:styleId="Titre9">
+    <w:name w:val="heading 9"/>
+    <w:basedOn w:val="Normal"/>
+    <w:next w:val="Normal"/>
+    <w:qFormat/>
+    <w:rsid w:val="00A47AE1"/>
+    <w:pPr>
+      <w:numPr>
+        <w:ilvl w:val="8"/>
+        <w:numId w:val="5"/>
+      </w:numPr>
+      <w:spacing w:before="240" w:after="60"/>
+      <w:outlineLvl w:val="8"/>
+    </w:pPr>
+    <w:rPr>
+      <w:rFonts w:ascii="Arial" w:hAnsi="Arial" w:cs="Arial"/>
+      <w:sz w:val="22"/>
+      <w:szCs w:val="22"/>
+      <w:lang w:val="fr-FR"/>
+    </w:rPr>
+  </w:style>
+  <w:style w:type="character" w:default="1" w:styleId="Policepardfaut">
+    <w:name w:val="Default Paragraph Font"/>
+    <w:uiPriority w:val="1"/>
+    <w:semiHidden/>
+    <w:unhideWhenUsed/>
+  </w:style>
+  <w:style w:type="table" w:default="1" w:styleId="TableauNormal">
+    <w:name w:val="Normal Table"/>
+    <w:uiPriority w:val="99"/>
+    <w:semiHidden/>
+    <w:unhideWhenUsed/>
+    <w:tblPr>
+      <w:tblInd w:w="0" w:type="dxa"/>
       <w:tblCellMar>
         <w:top w:w="0" w:type="dxa"/>
         <w:left w:w="108" w:type="dxa"/>
         <w:bottom w:w="0" w:type="dxa"/>
         <w:right w:w="108" w:type="dxa"/>
       </w:tblCellMar>
+    </w:tblPr>
+  </w:style>
+  <w:style w:type="numbering" w:default="1" w:styleId="Aucuneliste">
+    <w:name w:val="No List"/>
+    <w:uiPriority w:val="99"/>
+    <w:semiHidden/>
+    <w:unhideWhenUsed/>
+  </w:style>
+  <w:style w:type="paragraph" w:customStyle="1" w:styleId="Rponses">
+    <w:name w:val="Réponses"/>
+    <w:basedOn w:val="Normal"/>
+    <w:rsid w:val="001D0967"/>
+    <w:pPr>
+      <w:numPr>
+        <w:numId w:val="1"/>
+      </w:numPr>
+      <w:tabs>
+        <w:tab w:val="left" w:pos="851"/>
+      </w:tabs>
+      <w:spacing w:after="240"/>
+    </w:pPr>
+    <w:rPr>
+      <w:b/>
+      <w:noProof/>
+      <w:vanish/>
+      <w:szCs w:val="20"/>
+    </w:rPr>
+  </w:style>
+  <w:style w:type="paragraph" w:customStyle="1" w:styleId="objectifdechapitre">
+    <w:name w:val="objectif de chapitre"/>
+    <w:basedOn w:val="Normal"/>
+    <w:rsid w:val="001D0967"/>
+    <w:pPr>
+      <w:numPr>
+        <w:numId w:val="2"/>
+      </w:numPr>
+      <w:tabs>
+        <w:tab w:val="left" w:pos="851"/>
+        <w:tab w:val="left" w:pos="1134"/>
+        <w:tab w:val="left" w:pos="1777"/>
+      </w:tabs>
+    </w:pPr>
+    <w:rPr>
+      <w:sz w:val="20"/>
+    </w:rPr>
+  </w:style>
+  <w:style w:type="paragraph" w:customStyle="1" w:styleId="enttedechapitre">
+    <w:name w:val="entête de chapitre"/>
+    <w:basedOn w:val="Normal"/>
+    <w:rsid w:val="001D0967"/>
+    <w:pPr>
+      <w:numPr>
+        <w:numId w:val="3"/>
+      </w:numPr>
+      <w:tabs>
+        <w:tab w:val="left" w:pos="851"/>
+        <w:tab w:val="left" w:pos="1134"/>
+        <w:tab w:val="left" w:pos="1777"/>
+      </w:tabs>
+    </w:pPr>
+    <w:rPr>
+      <w:b/>
+      <w:sz w:val="22"/>
+    </w:rPr>
+  </w:style>
+  <w:style w:type="paragraph" w:customStyle="1" w:styleId="objectifsecondaire">
+    <w:name w:val="objectif secondaire"/>
+    <w:basedOn w:val="Normal"/>
+    <w:rsid w:val="001D0967"/>
+    <w:pPr>
+      <w:tabs>
+        <w:tab w:val="left" w:pos="851"/>
+        <w:tab w:val="left" w:pos="1134"/>
+        <w:tab w:val="left" w:pos="1777"/>
+      </w:tabs>
+      <w:spacing w:before="60" w:after="60"/>
+    </w:pPr>
+    <w:rPr>
+      <w:sz w:val="20"/>
+    </w:rPr>
+  </w:style>
+  <w:style w:type="paragraph" w:customStyle="1" w:styleId="Nexo">
+    <w:name w:val="N°exo"/>
+    <w:basedOn w:val="Sous-titre"/>
+    <w:rsid w:val="001D0967"/>
+    <w:pPr>
+      <w:spacing w:before="240" w:after="240"/>
+      <w:jc w:val="left"/>
+      <w:outlineLvl w:val="9"/>
+    </w:pPr>
+    <w:rPr>
+      <w:rFonts w:cs="Times New Roman"/>
+      <w:b/>
+      <w:bCs/>
+      <w:sz w:val="22"/>
+    </w:rPr>
+  </w:style>
+  <w:style w:type="paragraph" w:styleId="Sous-titre">
+    <w:name w:val="Subtitle"/>
+    <w:basedOn w:val="Normal"/>
+    <w:qFormat/>
+    <w:rsid w:val="001D0967"/>
+    <w:pPr>
+      <w:spacing w:after="60"/>
+      <w:jc w:val="center"/>
+      <w:outlineLvl w:val="1"/>
+    </w:pPr>
+    <w:rPr>
+      <w:rFonts w:ascii="Arial" w:hAnsi="Arial" w:cs="Arial"/>
+    </w:rPr>
+  </w:style>
+  <w:style w:type="paragraph" w:customStyle="1" w:styleId="Rponse">
+    <w:name w:val="Réponse"/>
+    <w:basedOn w:val="Normal"/>
+    <w:rsid w:val="001D0967"/>
+    <w:pPr>
+      <w:spacing w:before="60" w:after="60"/>
+    </w:pPr>
+    <w:rPr>
+      <w:rFonts w:ascii="Arial" w:hAnsi="Arial"/>
+      <w:i/>
+      <w:iCs/>
+      <w:sz w:val="22"/>
+    </w:rPr>
+  </w:style>
+  <w:style w:type="paragraph" w:customStyle="1" w:styleId="11Premierinter">
+    <w:name w:val="1.1. Premier inter"/>
+    <w:basedOn w:val="Normal"/>
+    <w:rsid w:val="00A47AE1"/>
+    <w:pPr>
+      <w:numPr>
+        <w:ilvl w:val="1"/>
+        <w:numId w:val="6"/>
+      </w:numPr>
+      <w:overflowPunct w:val="0"/>
+      <w:autoSpaceDE w:val="0"/>
+      <w:autoSpaceDN w:val="0"/>
+      <w:adjustRightInd w:val="0"/>
+      <w:spacing w:before="440" w:after="220" w:line="240" w:lineRule="exact"/>
+      <w:jc w:val="both"/>
+      <w:textAlignment w:val="baseline"/>
+    </w:pPr>
+    <w:rPr>
+      <w:rFonts w:ascii="Times" w:hAnsi="Times"/>
+      <w:b/>
+      <w:lang w:val="fr-FR"/>
+    </w:rPr>
+  </w:style>
+  <w:style w:type="paragraph" w:customStyle="1" w:styleId="111Deuximeinter">
+    <w:name w:val="1.1.1. Deuxième inter"/>
+    <w:basedOn w:val="Normal"/>
+    <w:rsid w:val="00A47AE1"/>
+    <w:pPr>
+      <w:keepNext/>
+      <w:numPr>
+        <w:ilvl w:val="2"/>
+        <w:numId w:val="6"/>
+      </w:numPr>
+      <w:overflowPunct w:val="0"/>
+      <w:autoSpaceDE w:val="0"/>
+      <w:autoSpaceDN w:val="0"/>
+      <w:adjustRightInd w:val="0"/>
+      <w:spacing w:before="440" w:after="220" w:line="240" w:lineRule="exact"/>
+      <w:jc w:val="both"/>
+      <w:textAlignment w:val="baseline"/>
+    </w:pPr>
+    <w:rPr>
+      <w:rFonts w:ascii="Times" w:hAnsi="Times"/>
+      <w:b/>
+      <w:i/>
+      <w:lang w:val="fr-FR"/>
+    </w:rPr>
+  </w:style>
+  <w:style w:type="paragraph" w:customStyle="1" w:styleId="1111Troisimeinter">
+    <w:name w:val="1.1.1.1. Troisième inter"/>
+    <w:basedOn w:val="Normal"/>
+    <w:rsid w:val="00A47AE1"/>
+    <w:pPr>
+      <w:keepNext/>
+      <w:numPr>
+        <w:ilvl w:val="3"/>
+        <w:numId w:val="6"/>
+      </w:numPr>
+      <w:overflowPunct w:val="0"/>
+      <w:autoSpaceDE w:val="0"/>
+      <w:autoSpaceDN w:val="0"/>
+      <w:adjustRightInd w:val="0"/>
+      <w:spacing w:before="220" w:after="100" w:line="240" w:lineRule="exact"/>
+      <w:jc w:val="both"/>
+      <w:textAlignment w:val="baseline"/>
+    </w:pPr>
+    <w:rPr>
+      <w:rFonts w:ascii="Times" w:hAnsi="Times"/>
+      <w:i/>
+      <w:lang w:val="fr-FR"/>
+    </w:rPr>
+  </w:style>
+  <w:style w:type="paragraph" w:customStyle="1" w:styleId="11111Quatrimeinter">
+    <w:name w:val="1.1.1.1.1. Quatrième inter"/>
+    <w:basedOn w:val="1111Troisimeinter"/>
+    <w:rsid w:val="00A47AE1"/>
+    <w:pPr>
+      <w:numPr>
+        <w:ilvl w:val="4"/>
+      </w:numPr>
+    </w:pPr>
+    <w:rPr>
+      <w:i w:val="0"/>
+    </w:rPr>
+  </w:style>
+  <w:style w:type="paragraph" w:customStyle="1" w:styleId="1erparagraphe">
+    <w:name w:val="1er paragraphe"/>
+    <w:basedOn w:val="Normal"/>
+    <w:rsid w:val="00A47AE1"/>
+    <w:pPr>
+      <w:overflowPunct w:val="0"/>
+      <w:autoSpaceDE w:val="0"/>
+      <w:autoSpaceDN w:val="0"/>
+      <w:adjustRightInd w:val="0"/>
+      <w:spacing w:line="240" w:lineRule="atLeast"/>
+      <w:ind w:firstLine="284"/>
+      <w:jc w:val="both"/>
+      <w:textAlignment w:val="baseline"/>
+    </w:pPr>
+    <w:rPr>
+      <w:rFonts w:ascii="Times" w:hAnsi="Times"/>
+      <w:lang w:val="fr-FR"/>
+    </w:rPr>
+  </w:style>
+  <w:style w:type="paragraph" w:customStyle="1" w:styleId="Chapitre">
+    <w:name w:val="Chapitre"/>
+    <w:basedOn w:val="Normal"/>
+    <w:rsid w:val="00A47AE1"/>
+    <w:pPr>
+      <w:pageBreakBefore/>
+      <w:numPr>
+        <w:numId w:val="6"/>
+      </w:numPr>
+      <w:overflowPunct w:val="0"/>
+      <w:autoSpaceDE w:val="0"/>
+      <w:autoSpaceDN w:val="0"/>
+      <w:adjustRightInd w:val="0"/>
+      <w:spacing w:before="1200" w:line="240" w:lineRule="exact"/>
+      <w:jc w:val="center"/>
+      <w:textAlignment w:val="baseline"/>
+    </w:pPr>
+    <w:rPr>
+      <w:rFonts w:ascii="Times" w:hAnsi="Times"/>
+      <w:sz w:val="32"/>
+      <w:szCs w:val="32"/>
+      <w:lang w:val="fr-FR"/>
+    </w:rPr>
+  </w:style>
+  <w:style w:type="paragraph" w:customStyle="1" w:styleId="Paragraphesuiv">
+    <w:name w:val="Paragraphe suiv."/>
+    <w:basedOn w:val="1erparagraphe"/>
+    <w:rsid w:val="00A47AE1"/>
+    <w:pPr>
+      <w:spacing w:before="220"/>
+    </w:pPr>
+  </w:style>
+  <w:style w:type="paragraph" w:styleId="En-tte">
+    <w:name w:val="header"/>
+    <w:basedOn w:val="Normal"/>
+    <w:rsid w:val="005F4811"/>
+    <w:pPr>
+      <w:tabs>
+        <w:tab w:val="center" w:pos="4536"/>
+        <w:tab w:val="right" w:pos="9072"/>
+      </w:tabs>
+    </w:pPr>
+  </w:style>
+  <w:style w:type="paragraph" w:styleId="Pieddepage">
+    <w:name w:val="footer"/>
+    <w:basedOn w:val="Normal"/>
+    <w:rsid w:val="005F4811"/>
+    <w:pPr>
+      <w:tabs>
+        <w:tab w:val="center" w:pos="4536"/>
+        <w:tab w:val="right" w:pos="9072"/>
+      </w:tabs>
+    </w:pPr>
+  </w:style>
+  <w:style w:type="table" w:styleId="Grilledutableau">
+    <w:name w:val="Table Grid"/>
+    <w:basedOn w:val="TableauNormal"/>
+    <w:rsid w:val="00642490"/>
+    <w:tblPr>
+      <w:tblBorders>
+        <w:top w:val="single" w:sz="4" w:space="0" w:color="auto"/>
+        <w:left w:val="single" w:sz="4" w:space="0" w:color="auto"/>
+        <w:bottom w:val="single" w:sz="4" w:space="0" w:color="auto"/>
+        <w:right w:val="single" w:sz="4" w:space="0" w:color="auto"/>
+        <w:insideH w:val="single" w:sz="4" w:space="0" w:color="auto"/>
+        <w:insideV w:val="single" w:sz="4" w:space="0" w:color="auto"/>
+      </w:tblBorders>
     </w:tblPr>
   </w:style>
   <w:style w:type="paragraph" w:styleId="Titre">
@@ -11848,7 +12956,7 @@
 </file>
 
 <file path=customXml/itemProps1.xml><?xml version="1.0" encoding="utf-8"?>
-<ds:datastoreItem xmlns:ds="http://schemas.openxmlformats.org/officeDocument/2006/customXml" ds:itemID="{3E75FF72-C1DE-4F43-AF8B-F5F36A75087D}">
+<ds:datastoreItem xmlns:ds="http://schemas.openxmlformats.org/officeDocument/2006/customXml" ds:itemID="{6390267B-782C-40FF-A533-023EF6013EEB}">
   <ds:schemaRefs>
     <ds:schemaRef ds:uri="http://schemas.openxmlformats.org/officeDocument/2006/bibliography"/>
   </ds:schemaRefs>

--- a/Doc/Rapport.docx
+++ b/Doc/Rapport.docx
@@ -13035,53 +13035,13 @@
     <w:p/>
     <w:p>
       <w:r>
-        <w:t xml:space="preserve">Pour la réalisation de cette application web, j’ai utilisé Firefox comme navigateur, puis développé en PHP, MySQL, puis HTML. Pour la mise en page, j’ai utilisé le </w:t>
-      </w:r>
-      <w:proofErr w:type="spellStart"/>
-      <w:r>
-        <w:t>framework</w:t>
-      </w:r>
-      <w:proofErr w:type="spellEnd"/>
-      <w:r>
-        <w:t xml:space="preserve"> </w:t>
-      </w:r>
-      <w:proofErr w:type="spellStart"/>
-      <w:r>
-        <w:t>Bootstrap</w:t>
-      </w:r>
-      <w:proofErr w:type="spellEnd"/>
-      <w:r>
-        <w:t xml:space="preserve"> car il m’a permis d’avoir de beaux éléments en très peu de temps ; cela m’a donc évité d’utiliser 5h de mon temps à faire du CSS qui, en soit, ne joue aucun rôle dans le fonctionnement de mon application. La raison pour laquelle j’ai choisi Firefox comme navigateur est parce que j’ai toujours développé dessus et que je me sens à l’aise avec. J’ai choisi ces langages car je maîtrise plutôt bien PHP, puis parce que je sais faire du MySQL. En ce qui concerne HTML et CSS, ce sont les langages les plus courants, même si j’ai utilisé </w:t>
-      </w:r>
-      <w:proofErr w:type="spellStart"/>
-      <w:r>
-        <w:t>Bootstrap</w:t>
-      </w:r>
-      <w:proofErr w:type="spellEnd"/>
-      <w:r>
-        <w:t xml:space="preserve"> pour mon CSS.  Je ne voyais donc pas d’intérêt à chercher d’autres langages. </w:t>
+        <w:t xml:space="preserve">Pour la réalisation de cette application web, j’ai utilisé Firefox comme navigateur, puis développé en PHP, MySQL, puis HTML. Pour la mise en page, j’ai utilisé le framework Bootstrap car il m’a permis d’avoir de beaux éléments en très peu de temps ; cela m’a donc évité d’utiliser 5h de mon temps à faire du CSS qui, en soit, ne joue aucun rôle dans le fonctionnement de mon application. La raison pour laquelle j’ai choisi Firefox comme navigateur est parce que j’ai toujours développé dessus et que je me sens à l’aise avec. J’ai choisi ces langages car je maîtrise plutôt bien PHP, puis parce que je sais faire du MySQL. En ce qui concerne HTML et CSS, ce sont les langages les plus courants, même si j’ai utilisé Bootstrap pour mon CSS.  Je ne voyais donc pas d’intérêt à chercher d’autres langages. </w:t>
       </w:r>
     </w:p>
     <w:p/>
     <w:p>
       <w:r>
-        <w:t xml:space="preserve">Le serveur web qui m’a été imposé est KSWEB. Pour des raisons de manque de temps à disposition, l’application sera finalement hébergée sur PC et, KSWEB n’était pas supporté par Windows, j’ai décidé d’utiliser Wamp64. </w:t>
-      </w:r>
-      <w:proofErr w:type="spellStart"/>
-      <w:r>
-        <w:t>Wamp</w:t>
-      </w:r>
-      <w:proofErr w:type="spellEnd"/>
-      <w:r>
-        <w:t xml:space="preserve"> est hébergé sur la machine faisant office de serveur et de client. L’application fonctionne donc en </w:t>
-      </w:r>
-      <w:proofErr w:type="spellStart"/>
-      <w:r>
-        <w:t>localhost</w:t>
-      </w:r>
-      <w:proofErr w:type="spellEnd"/>
-      <w:r>
-        <w:t>.</w:t>
+        <w:t>Le serveur web qui m’a été imposé est KSWEB. Pour des raisons de manque de temps à disposition, l’application sera finalement hébergée sur PC et, KSWEB n’était pas supporté par Windows, j’ai décidé d’utiliser Wamp64. Wamp est hébergé sur la machine faisant office de serveur et de client. L’application fonctionne donc en localhost.</w:t>
       </w:r>
     </w:p>
     <w:p/>
@@ -13160,7 +13120,7 @@
           <v:shape id="_x0000_i1025" type="#_x0000_t75" style="width:453.75pt;height:448.5pt" o:ole="">
             <v:imagedata r:id="rId8" o:title=""/>
           </v:shape>
-          <o:OLEObject Type="Embed" ProgID="Visio.Drawing.15" ShapeID="_x0000_i1025" DrawAspect="Content" ObjectID="_1551521132" r:id="rId9"/>
+          <o:OLEObject Type="Embed" ProgID="Visio.Drawing.15" ShapeID="_x0000_i1025" DrawAspect="Content" ObjectID="_1551527230" r:id="rId9"/>
         </w:object>
       </w:r>
     </w:p>
@@ -13239,15 +13199,7 @@
         </w:numPr>
       </w:pPr>
       <w:r>
-        <w:t>$_</w:t>
-      </w:r>
-      <w:proofErr w:type="gramStart"/>
-      <w:r>
-        <w:t>SESSION[</w:t>
-      </w:r>
-      <w:proofErr w:type="gramEnd"/>
-      <w:r>
-        <w:t>‘user’][0 ou un] « 0 » contient une concaténation « nom » « prénom » de l’utilisateur connecté et « 1 » correspond à l’ID de cet utilisateur.</w:t>
+        <w:t>$_SESSION[‘user’][0 ou un] « 0 » contient une concaténation « nom » « prénom » de l’utilisateur connecté et « 1 » correspond à l’ID de cet utilisateur.</w:t>
       </w:r>
     </w:p>
     <w:p>
@@ -13259,31 +13211,7 @@
         </w:numPr>
       </w:pPr>
       <w:r>
-        <w:t>$statut, correspond au statut hiérarchique des utilisateurs. Il peut valoir « </w:t>
-      </w:r>
-      <w:proofErr w:type="spellStart"/>
-      <w:r>
-        <w:t>emp</w:t>
-      </w:r>
-      <w:proofErr w:type="spellEnd"/>
-      <w:r>
-        <w:t> » pour l’employé, « </w:t>
-      </w:r>
-      <w:proofErr w:type="spellStart"/>
-      <w:r>
-        <w:t>cai</w:t>
-      </w:r>
-      <w:proofErr w:type="spellEnd"/>
-      <w:r>
-        <w:t> » pour le caissier ou « sup » pour le superviseur. Cet ID permet de gérer les droits d’</w:t>
-      </w:r>
-      <w:proofErr w:type="spellStart"/>
-      <w:r>
-        <w:t>acces</w:t>
-      </w:r>
-      <w:proofErr w:type="spellEnd"/>
-      <w:r>
-        <w:t xml:space="preserve"> aux différents fonctionnalités (saisie, factures, etc.).</w:t>
+        <w:t>$statut, correspond au statut hiérarchique des utilisateurs. Il peut valoir « emp » pour l’employé, « cai » pour le caissier ou « sup » pour le superviseur. Cet ID permet de gérer les droits d’acces aux différents fonctionnalités (saisie, factures, etc.).</w:t>
       </w:r>
     </w:p>
     <w:p>
@@ -13542,41 +13470,13 @@
         <w:rPr>
           <w:lang w:val="fr-FR"/>
         </w:rPr>
-        <w:t xml:space="preserve">Ma base de données est hébergée sur mon </w:t>
-      </w:r>
-      <w:proofErr w:type="spellStart"/>
-      <w:r>
-        <w:rPr>
-          <w:lang w:val="fr-FR"/>
-        </w:rPr>
-        <w:t>localhost</w:t>
-      </w:r>
-      <w:proofErr w:type="spellEnd"/>
-      <w:r>
-        <w:rPr>
-          <w:lang w:val="fr-FR"/>
-        </w:rPr>
-        <w:t>. On</w:t>
-      </w:r>
-      <w:r>
-        <w:rPr>
-          <w:lang w:val="fr-FR"/>
-        </w:rPr>
-        <w:t xml:space="preserve"> peut y accéder depuis </w:t>
-      </w:r>
-      <w:proofErr w:type="spellStart"/>
-      <w:r>
-        <w:rPr>
-          <w:lang w:val="fr-FR"/>
-        </w:rPr>
-        <w:t>phpMyAdmin</w:t>
-      </w:r>
-      <w:proofErr w:type="spellEnd"/>
-      <w:r>
-        <w:rPr>
-          <w:lang w:val="fr-FR"/>
-        </w:rPr>
-        <w:t>.</w:t>
+        <w:t>Ma base de données est hébergée sur mon localhost. On</w:t>
+      </w:r>
+      <w:r>
+        <w:rPr>
+          <w:lang w:val="fr-FR"/>
+        </w:rPr>
+        <w:t xml:space="preserve"> peut y accéder depuis phpMyAdmin.</w:t>
       </w:r>
     </w:p>
     <w:p>
@@ -13876,21 +13776,7 @@
         <w:rPr>
           <w:lang w:val="fr-FR"/>
         </w:rPr>
-        <w:t xml:space="preserve">Il ouvre </w:t>
-      </w:r>
-      <w:proofErr w:type="spellStart"/>
-      <w:r>
-        <w:rPr>
-          <w:lang w:val="fr-FR"/>
-        </w:rPr>
-        <w:t>firefox</w:t>
-      </w:r>
-      <w:proofErr w:type="spellEnd"/>
-      <w:r>
-        <w:rPr>
-          <w:lang w:val="fr-FR"/>
-        </w:rPr>
-        <w:t xml:space="preserve"> sur la tablette</w:t>
+        <w:t>Il ouvre firefox sur la tablette</w:t>
       </w:r>
     </w:p>
     <w:p>
@@ -13980,49 +13866,7 @@
         <w:rPr>
           <w:lang w:val="fr-FR"/>
         </w:rPr>
-        <w:t xml:space="preserve">i appelle le fichier </w:t>
-      </w:r>
-      <w:proofErr w:type="spellStart"/>
-      <w:r>
-        <w:rPr>
-          <w:lang w:val="fr-FR"/>
-        </w:rPr>
-        <w:t>login.php</w:t>
-      </w:r>
-      <w:proofErr w:type="spellEnd"/>
-      <w:r>
-        <w:rPr>
-          <w:lang w:val="fr-FR"/>
-        </w:rPr>
-        <w:t xml:space="preserve">, fichier appelé pour la connexion ainsi que pour la déconnexion. </w:t>
-      </w:r>
-      <w:proofErr w:type="spellStart"/>
-      <w:r>
-        <w:rPr>
-          <w:lang w:val="fr-FR"/>
-        </w:rPr>
-        <w:t>Login.php</w:t>
-      </w:r>
-      <w:proofErr w:type="spellEnd"/>
-      <w:r>
-        <w:rPr>
-          <w:lang w:val="fr-FR"/>
-        </w:rPr>
-        <w:t xml:space="preserve"> appelle la fonction login qui se trouve dans le fichier </w:t>
-      </w:r>
-      <w:proofErr w:type="spellStart"/>
-      <w:r>
-        <w:rPr>
-          <w:lang w:val="fr-FR"/>
-        </w:rPr>
-        <w:t>MySQL.php</w:t>
-      </w:r>
-      <w:proofErr w:type="spellEnd"/>
-      <w:r>
-        <w:rPr>
-          <w:lang w:val="fr-FR"/>
-        </w:rPr>
-        <w:t xml:space="preserve"> avec, comme argument, le numéro de badge entré précédemment. </w:t>
+        <w:t xml:space="preserve">i appelle le fichier login.php, fichier appelé pour la connexion ainsi que pour la déconnexion. Login.php appelle la fonction login qui se trouve dans le fichier MySQL.php avec, comme argument, le numéro de badge entré précédemment. </w:t>
       </w:r>
     </w:p>
     <w:p>
@@ -14122,21 +13966,7 @@
         <w:rPr>
           <w:lang w:val="fr-FR"/>
         </w:rPr>
-        <w:t xml:space="preserve">, toujours dans </w:t>
-      </w:r>
-      <w:proofErr w:type="gramStart"/>
-      <w:r>
-        <w:rPr>
-          <w:lang w:val="fr-FR"/>
-        </w:rPr>
-        <w:t>le if</w:t>
-      </w:r>
-      <w:proofErr w:type="gramEnd"/>
-      <w:r>
-        <w:rPr>
-          <w:lang w:val="fr-FR"/>
-        </w:rPr>
-        <w:t xml:space="preserve"> nous pouvons retrouver une redirection sur l’index correspondant au statut de l’utilisateur connecté. Cette redirection se trouve, elle aussi, dans un if qui détermine le statut de l’utilisateur.</w:t>
+        <w:t>, toujours dans le if nous pouvons retrouver une redirection sur l’index correspondant au statut de l’utilisateur connecté. Cette redirection se trouve, elle aussi, dans un if qui détermine le statut de l’utilisateur.</w:t>
       </w:r>
     </w:p>
     <w:p>
@@ -15093,15 +14923,7 @@
                 <w:sz w:val="20"/>
                 <w:lang w:val="fr-FR"/>
               </w:rPr>
-              <w:t>4 caractères</w:t>
-            </w:r>
-            <w:r>
-              <w:rPr>
-                <w:rFonts w:ascii="Arial" w:hAnsi="Arial" w:cs="Arial"/>
-                <w:sz w:val="20"/>
-                <w:lang w:val="fr-FR"/>
-              </w:rPr>
-              <w:t xml:space="preserve"> max</w:t>
+              <w:t>4 caractères max</w:t>
             </w:r>
           </w:p>
         </w:tc>
@@ -15191,13 +15013,7 @@
         <w:rPr>
           <w:lang w:val="fr-FR"/>
         </w:rPr>
-        <w:t>L’employé Jimmy Hendrix souhaite saisir une consommation</w:t>
-      </w:r>
-      <w:r>
-        <w:rPr>
-          <w:lang w:val="fr-FR"/>
-        </w:rPr>
-        <w:t>.</w:t>
+        <w:t>L’employé Jimmy Hendrix souhaite saisir une consommation.</w:t>
       </w:r>
     </w:p>
     <w:p>
@@ -15370,21 +15186,7 @@
         <w:rPr>
           <w:lang w:val="fr-FR"/>
         </w:rPr>
-        <w:t xml:space="preserve">La liste des consommations est présentée sous la forme d’un tableau HTML mis en forme avec </w:t>
-      </w:r>
-      <w:proofErr w:type="spellStart"/>
-      <w:r>
-        <w:rPr>
-          <w:lang w:val="fr-FR"/>
-        </w:rPr>
-        <w:t>bootstrap</w:t>
-      </w:r>
-      <w:proofErr w:type="spellEnd"/>
-      <w:r>
-        <w:rPr>
-          <w:lang w:val="fr-FR"/>
-        </w:rPr>
-        <w:t xml:space="preserve"> et le contenu de ce tableau est généré par une requête. Etant donné que le contenu de ces champs doit être récupérable, le tableau se trouve dans un formulaire. Le nom de chaque cellule ou consommation correspond à l’ID de celle-ci dans la table consommation</w:t>
+        <w:t>La liste des consommations est présentée sous la forme d’un tableau HTML mis en forme avec bootstrap et le contenu de ce tableau est généré par une requête. Etant donné que le contenu de ces champs doit être récupérable, le tableau se trouve dans un formulaire. Le nom de chaque cellule ou consommation correspond à l’ID de celle-ci dans la table consommation</w:t>
       </w:r>
       <w:r>
         <w:rPr>
@@ -15422,220 +15224,80 @@
         <w:rPr>
           <w:lang w:val="fr-FR"/>
         </w:rPr>
-        <w:t xml:space="preserve"> Un if vérifie l’</w:t>
-      </w:r>
-      <w:proofErr w:type="spellStart"/>
-      <w:r>
-        <w:rPr>
-          <w:lang w:val="fr-FR"/>
-        </w:rPr>
-        <w:t>existance</w:t>
-      </w:r>
-      <w:proofErr w:type="spellEnd"/>
-      <w:r>
-        <w:rPr>
-          <w:lang w:val="fr-FR"/>
-        </w:rPr>
-        <w:t xml:space="preserve"> d’un input « valide » qui permet de savoir si le formulaire a déjà été validé ou pas. Nous ne traiterons que le cas où le formulaire a été validé.</w:t>
-      </w:r>
-    </w:p>
-    <w:p>
-      <w:pPr>
-        <w:rPr>
-          <w:lang w:val="fr-FR"/>
-        </w:rPr>
-      </w:pPr>
-    </w:p>
-    <w:p>
-      <w:pPr>
-        <w:rPr>
-          <w:lang w:val="fr-FR"/>
-        </w:rPr>
-      </w:pPr>
-      <w:r>
-        <w:rPr>
-          <w:lang w:val="fr-FR"/>
-        </w:rPr>
-        <w:t xml:space="preserve">Le formulaire est validé. Pour savoir ce que l’utilisateur vient de consommer, j’ai utilisé la fonction </w:t>
-      </w:r>
-      <w:proofErr w:type="spellStart"/>
-      <w:r>
-        <w:rPr>
-          <w:lang w:val="fr-FR"/>
-        </w:rPr>
-        <w:t>php</w:t>
-      </w:r>
-      <w:proofErr w:type="spellEnd"/>
-      <w:r>
-        <w:rPr>
-          <w:lang w:val="fr-FR"/>
-        </w:rPr>
-        <w:t xml:space="preserve"> « </w:t>
-      </w:r>
-      <w:proofErr w:type="spellStart"/>
-      <w:r>
-        <w:rPr>
-          <w:lang w:val="fr-FR"/>
-        </w:rPr>
-        <w:t>array_filter</w:t>
-      </w:r>
-      <w:proofErr w:type="spellEnd"/>
-      <w:r>
-        <w:rPr>
-          <w:lang w:val="fr-FR"/>
-        </w:rPr>
-        <w:t> » pour créer un tableau avec les consommations saisies avec leur quantité uniquement. Le but est d’utiliser la variable contenant ce tableau</w:t>
-      </w:r>
-      <w:r>
-        <w:rPr>
-          <w:lang w:val="fr-FR"/>
-        </w:rPr>
-        <w:t xml:space="preserve"> dans un </w:t>
-      </w:r>
-      <w:proofErr w:type="spellStart"/>
-      <w:r>
-        <w:rPr>
-          <w:lang w:val="fr-FR"/>
-        </w:rPr>
-        <w:t>foreach</w:t>
-      </w:r>
-      <w:proofErr w:type="spellEnd"/>
-      <w:r>
-        <w:rPr>
-          <w:lang w:val="fr-FR"/>
-        </w:rPr>
-        <w:t xml:space="preserve"> qui </w:t>
+        <w:t xml:space="preserve"> Un if vérifie l’existance d’un input « valide » qui permet de savoir si le formulaire a déjà été validé ou pas. Nous ne traiterons que le cas où le formulaire a été validé.</w:t>
+      </w:r>
+    </w:p>
+    <w:p>
+      <w:pPr>
+        <w:rPr>
+          <w:lang w:val="fr-FR"/>
+        </w:rPr>
+      </w:pPr>
+    </w:p>
+    <w:p>
+      <w:pPr>
+        <w:rPr>
+          <w:lang w:val="fr-FR"/>
+        </w:rPr>
+      </w:pPr>
+      <w:r>
+        <w:rPr>
+          <w:lang w:val="fr-FR"/>
+        </w:rPr>
+        <w:t>Le formulaire est validé. Pour savoir ce que l’utilisateur vient de consommer, j’ai utilisé la fonction php « array_filter » pour créer un tableau avec les consommations saisies avec leur quantité uniquement. Le but est d’utiliser la variable contenant ce tableau</w:t>
+      </w:r>
+      <w:r>
+        <w:rPr>
+          <w:lang w:val="fr-FR"/>
+        </w:rPr>
+        <w:t xml:space="preserve"> dans un foreach qui </w:t>
       </w:r>
       <w:r>
         <w:rPr>
           <w:lang w:val="fr-FR"/>
         </w:rPr>
         <w:lastRenderedPageBreak/>
-        <w:t xml:space="preserve">va </w:t>
-      </w:r>
-      <w:proofErr w:type="gramStart"/>
-      <w:r>
-        <w:rPr>
-          <w:lang w:val="fr-FR"/>
-        </w:rPr>
-        <w:t>s’occuper</w:t>
-      </w:r>
-      <w:proofErr w:type="gramEnd"/>
-      <w:r>
-        <w:rPr>
-          <w:lang w:val="fr-FR"/>
-        </w:rPr>
-        <w:t xml:space="preserve"> de remplir un tableau 2 dimensions contenant le nom du champ (ID), puis le nombre de fois consommé.</w:t>
-      </w:r>
-    </w:p>
-    <w:p>
-      <w:pPr>
-        <w:rPr>
-          <w:lang w:val="fr-FR"/>
-        </w:rPr>
-      </w:pPr>
-    </w:p>
-    <w:p>
-      <w:pPr>
-        <w:rPr>
-          <w:lang w:val="fr-FR"/>
-        </w:rPr>
-      </w:pPr>
-      <w:r>
-        <w:rPr>
-          <w:lang w:val="fr-FR"/>
-        </w:rPr>
-        <w:t>Une fois le tableau 2 dimensions ($</w:t>
-      </w:r>
-      <w:proofErr w:type="spellStart"/>
-      <w:r>
-        <w:rPr>
-          <w:lang w:val="fr-FR"/>
-        </w:rPr>
-        <w:t>concatConso</w:t>
-      </w:r>
-      <w:proofErr w:type="spellEnd"/>
-      <w:r>
-        <w:rPr>
-          <w:lang w:val="fr-FR"/>
-        </w:rPr>
-        <w:t>) rempli, j’appelle la fonction SQL « </w:t>
-      </w:r>
-      <w:proofErr w:type="spellStart"/>
-      <w:r>
-        <w:rPr>
-          <w:lang w:val="fr-FR"/>
-        </w:rPr>
-        <w:t>SaisieConsommation</w:t>
-      </w:r>
-      <w:proofErr w:type="spellEnd"/>
-      <w:r>
-        <w:rPr>
-          <w:lang w:val="fr-FR"/>
-        </w:rPr>
-        <w:t xml:space="preserve"> ». En ce qui concerne la gestion d’erreur, </w:t>
-      </w:r>
-      <w:proofErr w:type="gramStart"/>
-      <w:r>
-        <w:rPr>
-          <w:lang w:val="fr-FR"/>
-        </w:rPr>
-        <w:t>les input</w:t>
-      </w:r>
-      <w:proofErr w:type="gramEnd"/>
-      <w:r>
-        <w:rPr>
-          <w:lang w:val="fr-FR"/>
-        </w:rPr>
-        <w:t xml:space="preserve"> dans le tableau sont de type </w:t>
-      </w:r>
-      <w:proofErr w:type="spellStart"/>
-      <w:r>
-        <w:rPr>
-          <w:lang w:val="fr-FR"/>
-        </w:rPr>
-        <w:t>int</w:t>
-      </w:r>
-      <w:proofErr w:type="spellEnd"/>
-      <w:r>
-        <w:rPr>
-          <w:lang w:val="fr-FR"/>
-        </w:rPr>
-        <w:t xml:space="preserve"> et de minimum 0 ce qui empêche les autres caractères que des nombres d’être saisis.</w:t>
-      </w:r>
-    </w:p>
-    <w:p>
-      <w:pPr>
-        <w:rPr>
-          <w:lang w:val="fr-FR"/>
-        </w:rPr>
-      </w:pPr>
-    </w:p>
-    <w:p>
-      <w:pPr>
-        <w:rPr>
-          <w:lang w:val="fr-FR"/>
-        </w:rPr>
-      </w:pPr>
-      <w:r>
-        <w:rPr>
-          <w:lang w:val="fr-FR"/>
-        </w:rPr>
-        <w:t xml:space="preserve">Avant d’exécuter la requête SQL, il faut l’écrire. Tout d’abord, il est important de savoir </w:t>
-      </w:r>
-      <w:proofErr w:type="gramStart"/>
-      <w:r>
-        <w:rPr>
-          <w:lang w:val="fr-FR"/>
-        </w:rPr>
-        <w:t>que une</w:t>
-      </w:r>
-      <w:proofErr w:type="gramEnd"/>
-      <w:r>
-        <w:rPr>
-          <w:lang w:val="fr-FR"/>
-        </w:rPr>
-        <w:t xml:space="preserve"> ligne dans la table « consomme » correspond à une consommation et que une consommation correspond à un article de consommation avec son nombre de fois consommé. Ceci veut dire que, si l’utilisateur a entré plusieurs consommations différentes, il faudra insérer plusieurs lignes.</w:t>
+        <w:t>va s’occuper de remplir un tableau 2 dimensions contenant le nom du champ (ID), puis le nombre de fois consommé.</w:t>
+      </w:r>
+    </w:p>
+    <w:p>
+      <w:pPr>
+        <w:rPr>
+          <w:lang w:val="fr-FR"/>
+        </w:rPr>
+      </w:pPr>
+    </w:p>
+    <w:p>
+      <w:pPr>
+        <w:rPr>
+          <w:lang w:val="fr-FR"/>
+        </w:rPr>
+      </w:pPr>
+      <w:r>
+        <w:rPr>
+          <w:lang w:val="fr-FR"/>
+        </w:rPr>
+        <w:t>Une fois le tableau 2 dimensions ($concatConso) rempli, j’appelle la fonction SQL « SaisieConsommation ». En ce qui concerne la gestion d’erreur, les input dans le tableau sont de type int et de minimum 0 ce qui empêche les autres caractères que des nombres d’être saisis.</w:t>
+      </w:r>
+    </w:p>
+    <w:p>
+      <w:pPr>
+        <w:rPr>
+          <w:lang w:val="fr-FR"/>
+        </w:rPr>
+      </w:pPr>
+    </w:p>
+    <w:p>
+      <w:pPr>
+        <w:rPr>
+          <w:lang w:val="fr-FR"/>
+        </w:rPr>
+      </w:pPr>
+      <w:r>
+        <w:rPr>
+          <w:lang w:val="fr-FR"/>
+        </w:rPr>
+        <w:t>Avant d’exécuter la requête SQL, il faut l’écrire. Tout d’abord, il est important de savoir que une ligne dans la table « consomme » correspond à une consommation et que une consommation correspond à un article de consommation avec son nombre de fois consommé. Ceci veut dire que, si l’utilisateur a entré plusieurs consommations différentes, il faudra insérer plusieurs lignes.</w:t>
       </w:r>
     </w:p>
     <w:p>
@@ -15656,21 +15318,7 @@
         <w:rPr>
           <w:lang w:val="fr-FR"/>
         </w:rPr>
-        <w:t>Pour ceci, j’ai décidé de de séparer ma requête en 3 parties que j’assemble au dernier moment. La première partie ($</w:t>
-      </w:r>
-      <w:proofErr w:type="spellStart"/>
-      <w:r>
-        <w:rPr>
-          <w:lang w:val="fr-FR"/>
-        </w:rPr>
-        <w:t>debutSQL</w:t>
-      </w:r>
-      <w:proofErr w:type="spellEnd"/>
-      <w:r>
-        <w:rPr>
-          <w:lang w:val="fr-FR"/>
-        </w:rPr>
-        <w:t>) contient le début de la requête jusqu’</w:t>
+        <w:t>Pour ceci, j’ai décidé de de séparer ma requête en 3 parties que j’assemble au dernier moment. La première partie ($debutSQL) contient le début de la requête jusqu’</w:t>
       </w:r>
       <w:r>
         <w:rPr>
@@ -15695,23 +15343,7 @@
           <w:rFonts w:ascii="Courier New" w:hAnsi="Courier New" w:cs="Courier New"/>
           <w:lang w:val="fr-FR"/>
         </w:rPr>
-        <w:t>(1</w:t>
-      </w:r>
-      <w:proofErr w:type="gramStart"/>
-      <w:r>
-        <w:rPr>
-          <w:rFonts w:ascii="Courier New" w:hAnsi="Courier New" w:cs="Courier New"/>
-          <w:lang w:val="fr-FR"/>
-        </w:rPr>
-        <w:t>,2,12</w:t>
-      </w:r>
-      <w:proofErr w:type="gramEnd"/>
-      <w:r>
-        <w:rPr>
-          <w:rFonts w:ascii="Courier New" w:hAnsi="Courier New" w:cs="Courier New"/>
-          <w:lang w:val="fr-FR"/>
-        </w:rPr>
-        <w:t>/12/2017,10).</w:t>
+        <w:t>(1,2,12/12/2017,10).</w:t>
       </w:r>
     </w:p>
     <w:p>
@@ -15782,35 +15414,7 @@
         <w:rPr>
           <w:lang w:val="fr-FR"/>
         </w:rPr>
-        <w:t xml:space="preserve">La solution que je propose est donc la suivante : J’ai créé puis affecté une variable « $i = 0 » qui me permettra de déterminer si je concatène la première ligne ou pas. Pour concaténer les données de saisie, j’ai mis en place un </w:t>
-      </w:r>
-      <w:proofErr w:type="spellStart"/>
-      <w:r>
-        <w:rPr>
-          <w:lang w:val="fr-FR"/>
-        </w:rPr>
-        <w:t>foreach</w:t>
-      </w:r>
-      <w:proofErr w:type="spellEnd"/>
-      <w:r>
-        <w:rPr>
-          <w:lang w:val="fr-FR"/>
-        </w:rPr>
-        <w:t xml:space="preserve"> qui s’occupe de la concaténation dont je parlais dans les paragraphes en-dessus. Ce </w:t>
-      </w:r>
-      <w:proofErr w:type="spellStart"/>
-      <w:r>
-        <w:rPr>
-          <w:lang w:val="fr-FR"/>
-        </w:rPr>
-        <w:t>foreach</w:t>
-      </w:r>
-      <w:proofErr w:type="spellEnd"/>
-      <w:r>
-        <w:rPr>
-          <w:lang w:val="fr-FR"/>
-        </w:rPr>
-        <w:t xml:space="preserve"> commence par une condition qui teste si $i = 0. Si la condition est respectée, cela veut dire que </w:t>
+        <w:t xml:space="preserve">La solution que je propose est donc la suivante : J’ai créé puis affecté une variable « $i = 0 » qui me permettra de déterminer si je concatène la première ligne ou pas. Pour concaténer les données de saisie, j’ai mis en place un foreach qui s’occupe de la concaténation dont je parlais dans les paragraphes en-dessus. Ce foreach commence par une condition qui teste si $i = 0. Si la condition est respectée, cela veut dire que </w:t>
       </w:r>
       <w:r>
         <w:rPr>
@@ -15856,21 +15460,7 @@
         <w:rPr>
           <w:lang w:val="fr-FR"/>
         </w:rPr>
-        <w:t>La dernière étape est de créer une variable « </w:t>
-      </w:r>
-      <w:proofErr w:type="spellStart"/>
-      <w:r>
-        <w:rPr>
-          <w:lang w:val="fr-FR"/>
-        </w:rPr>
-        <w:t>req</w:t>
-      </w:r>
-      <w:proofErr w:type="spellEnd"/>
-      <w:r>
-        <w:rPr>
-          <w:lang w:val="fr-FR"/>
-        </w:rPr>
-        <w:t> » qui va contenir une concaténation des deux premières variables, puis du point-virgule qui n’est pas obligatoire, pour ensuite la préparer puis pour l’exécuter.</w:t>
+        <w:t>La dernière étape est de créer une variable « req » qui va contenir une concaténation des deux premières variables, puis du point-virgule qui n’est pas obligatoire, pour ensuite la préparer puis pour l’exécuter.</w:t>
       </w:r>
     </w:p>
     <w:p>
@@ -16756,21 +16346,8 @@
     </w:p>
     <w:p>
       <w:pPr>
-        <w:pStyle w:val="Titre1"/>
-        <w:numPr>
-          <w:ilvl w:val="0"/>
-          <w:numId w:val="41"/>
-        </w:numPr>
-      </w:pPr>
-      <w:bookmarkStart w:id="42" w:name="_Toc477779222"/>
-      <w:r>
-        <w:t>Réalisation des cas d'utilisation</w:t>
-      </w:r>
-      <w:bookmarkEnd w:id="42"/>
-    </w:p>
-    <w:p>
-      <w:pPr>
         <w:pStyle w:val="Titre2"/>
+        <w:keepNext w:val="0"/>
         <w:numPr>
           <w:ilvl w:val="1"/>
           <w:numId w:val="41"/>
@@ -16779,28 +16356,26 @@
           <w:i w:val="0"/>
         </w:rPr>
       </w:pPr>
-      <w:bookmarkStart w:id="43" w:name="_Toc477779223"/>
+      <w:bookmarkStart w:id="42" w:name="_Toc477779229"/>
       <w:r>
         <w:rPr>
           <w:i w:val="0"/>
         </w:rPr>
-        <w:t>Saisie d’une consommation</w:t>
-      </w:r>
-      <w:bookmarkStart w:id="44" w:name="_GoBack"/>
-      <w:bookmarkEnd w:id="43"/>
-      <w:bookmarkEnd w:id="44"/>
-    </w:p>
-    <w:p>
-      <w:r>
-        <w:t xml:space="preserve">L’employé Joe </w:t>
-      </w:r>
-      <w:proofErr w:type="spellStart"/>
-      <w:r>
-        <w:t>Satriani</w:t>
-      </w:r>
-      <w:proofErr w:type="spellEnd"/>
-      <w:r>
-        <w:t xml:space="preserve"> vient de finir son repas et souhaite saisir ce qu’il a consommé dans l’</w:t>
+        <w:t>Gestion des factures</w:t>
+      </w:r>
+      <w:bookmarkEnd w:id="42"/>
+    </w:p>
+    <w:p>
+      <w:pPr>
+        <w:rPr>
+          <w:lang w:val="fr-FR"/>
+        </w:rPr>
+      </w:pPr>
+      <w:r>
+        <w:rPr>
+          <w:lang w:val="fr-FR"/>
+        </w:rPr>
+        <w:t>Le caissier Angus Young souhaite valider une facture qu’un employé vient de payer.</w:t>
       </w:r>
     </w:p>
     <w:p>
@@ -16811,30 +16386,31 @@
           <w:numId w:val="41"/>
         </w:numPr>
       </w:pPr>
-      <w:bookmarkStart w:id="45" w:name="_Toc477779224"/>
-      <w:r>
-        <w:t>Scénario</w:t>
-      </w:r>
-      <w:bookmarkEnd w:id="45"/>
-    </w:p>
-    <w:p>
-      <w:pPr>
-        <w:rPr>
-          <w:lang w:val="fr-FR"/>
-        </w:rPr>
-      </w:pPr>
-      <w:r>
-        <w:rPr>
-          <w:lang w:val="fr-FR"/>
-        </w:rPr>
-        <w:t>Voici maintenant un aperçu utilisateur/serveur :</w:t>
-      </w:r>
-    </w:p>
-    <w:p>
-      <w:pPr>
+      <w:bookmarkStart w:id="43" w:name="_Toc477779230"/>
+      <w:r>
+        <w:t>Scénario général</w:t>
+      </w:r>
+      <w:bookmarkEnd w:id="43"/>
+    </w:p>
+    <w:p>
+      <w:pPr>
+        <w:rPr>
+          <w:lang w:val="fr-FR"/>
+        </w:rPr>
+      </w:pPr>
+      <w:r>
+        <w:rPr>
+          <w:lang w:val="fr-FR"/>
+        </w:rPr>
+        <w:t>Le caissier se connecte à l’application web.</w:t>
+      </w:r>
+    </w:p>
+    <w:p>
+      <w:pPr>
+        <w:pStyle w:val="Paragraphedeliste"/>
         <w:numPr>
           <w:ilvl w:val="0"/>
-          <w:numId w:val="44"/>
+          <w:numId w:val="45"/>
         </w:numPr>
         <w:rPr>
           <w:lang w:val="fr-FR"/>
@@ -16844,28 +16420,21 @@
         <w:rPr>
           <w:lang w:val="fr-FR"/>
         </w:rPr>
-        <w:t xml:space="preserve">L’employé vient de finir son repas. Il prend la tablette, puis démarre </w:t>
-      </w:r>
-      <w:proofErr w:type="spellStart"/>
-      <w:r>
-        <w:rPr>
-          <w:lang w:val="fr-FR"/>
-        </w:rPr>
-        <w:t>firefox</w:t>
-      </w:r>
-      <w:proofErr w:type="spellEnd"/>
-      <w:r>
-        <w:rPr>
-          <w:lang w:val="fr-FR"/>
-        </w:rPr>
-        <w:t> ;</w:t>
-      </w:r>
-    </w:p>
-    <w:p>
-      <w:pPr>
+        <w:t>Le système affiche un page avec deux options. Le premier bouton le redirige sur la page de saisie de consommation donc nous avons parlée avant. Le deuxième bouton redirige sur une page dans laquelle il peut choisir la facture de</w:t>
+      </w:r>
+      <w:r>
+        <w:rPr>
+          <w:lang w:val="fr-FR"/>
+        </w:rPr>
+        <w:t xml:space="preserve"> l’employé qu’il souhaite voir. Par défaut, le système affiche les consommations de l’utilisateur connecté</w:t>
+      </w:r>
+    </w:p>
+    <w:p>
+      <w:pPr>
+        <w:pStyle w:val="Paragraphedeliste"/>
         <w:numPr>
           <w:ilvl w:val="0"/>
-          <w:numId w:val="44"/>
+          <w:numId w:val="45"/>
         </w:numPr>
         <w:rPr>
           <w:lang w:val="fr-FR"/>
@@ -16875,14 +16444,21 @@
         <w:rPr>
           <w:lang w:val="fr-FR"/>
         </w:rPr>
-        <w:t>Le système affiche la page d’accueil du site ;</w:t>
-      </w:r>
-    </w:p>
-    <w:p>
-      <w:pPr>
+        <w:t>Le caissier ouvre la liste déroulante contena</w:t>
+      </w:r>
+      <w:r>
+        <w:rPr>
+          <w:lang w:val="fr-FR"/>
+        </w:rPr>
+        <w:t>nt le nom de tous les employés </w:t>
+      </w:r>
+    </w:p>
+    <w:p>
+      <w:pPr>
+        <w:pStyle w:val="Paragraphedeliste"/>
         <w:numPr>
           <w:ilvl w:val="0"/>
-          <w:numId w:val="44"/>
+          <w:numId w:val="45"/>
         </w:numPr>
         <w:rPr>
           <w:lang w:val="fr-FR"/>
@@ -16892,14 +16468,21 @@
         <w:rPr>
           <w:lang w:val="fr-FR"/>
         </w:rPr>
-        <w:t>L’employé entre manuellement son numéro de badge ;</w:t>
-      </w:r>
-    </w:p>
-    <w:p>
-      <w:pPr>
+        <w:t>Le système contient déjà la liste des e</w:t>
+      </w:r>
+      <w:r>
+        <w:rPr>
+          <w:lang w:val="fr-FR"/>
+        </w:rPr>
+        <w:t>mployés par ordre alphabétique </w:t>
+      </w:r>
+    </w:p>
+    <w:p>
+      <w:pPr>
+        <w:pStyle w:val="Paragraphedeliste"/>
         <w:numPr>
           <w:ilvl w:val="0"/>
-          <w:numId w:val="44"/>
+          <w:numId w:val="45"/>
         </w:numPr>
         <w:rPr>
           <w:lang w:val="fr-FR"/>
@@ -16909,14 +16492,21 @@
         <w:rPr>
           <w:lang w:val="fr-FR"/>
         </w:rPr>
-        <w:t>Le serveur exécute le PHP et le MySQL. Le PHP appelle la fonction MySQL chargée de vérifier si le numéro de badge entré correspond bien avec l’un déjà présent dans la base. S’il est bien présent, la requête affirmera que le numéro de badge et correct et la fonction dans laquelle elle se trouve retournera à son tour que l’employé peut se connecter. Le système comprend que l’employé est connecté et affiche le formulaire de saisie de consommation ;</w:t>
-      </w:r>
-    </w:p>
-    <w:p>
-      <w:pPr>
+        <w:t>Le caissier sélectionne l’employé do</w:t>
+      </w:r>
+      <w:r>
+        <w:rPr>
+          <w:lang w:val="fr-FR"/>
+        </w:rPr>
+        <w:t>nt il souhaite voir la facture </w:t>
+      </w:r>
+    </w:p>
+    <w:p>
+      <w:pPr>
+        <w:pStyle w:val="Paragraphedeliste"/>
         <w:numPr>
           <w:ilvl w:val="0"/>
-          <w:numId w:val="44"/>
+          <w:numId w:val="45"/>
         </w:numPr>
         <w:rPr>
           <w:lang w:val="fr-FR"/>
@@ -16926,14 +16516,48 @@
         <w:rPr>
           <w:lang w:val="fr-FR"/>
         </w:rPr>
-        <w:t>L’utilisateur coche les cases correspondantes à ce qu’il vient de consommer via le formulaire, puis clique sur le bouton « valider »</w:t>
-      </w:r>
-    </w:p>
-    <w:p>
-      <w:pPr>
+        <w:t>Le système récupère le nom choisi, puis exécute une requête MySQL pour extraire toutes les consommations de l’employé en question, affiche le résul</w:t>
+      </w:r>
+      <w:r>
+        <w:rPr>
+          <w:lang w:val="fr-FR"/>
+        </w:rPr>
+        <w:t>tat sous la forme d’un tableau </w:t>
+      </w:r>
+    </w:p>
+    <w:p>
+      <w:pPr>
+        <w:pStyle w:val="Titre4"/>
+        <w:numPr>
+          <w:ilvl w:val="3"/>
+          <w:numId w:val="41"/>
+        </w:numPr>
+      </w:pPr>
+      <w:bookmarkStart w:id="44" w:name="_Toc477779231"/>
+      <w:r>
+        <w:t>Scénario : Modification consommation</w:t>
+      </w:r>
+      <w:bookmarkEnd w:id="44"/>
+    </w:p>
+    <w:p>
+      <w:pPr>
+        <w:rPr>
+          <w:lang w:val="fr-FR"/>
+        </w:rPr>
+      </w:pPr>
+      <w:r>
+        <w:rPr>
+          <w:lang w:val="fr-FR"/>
+        </w:rPr>
+        <w:t>Depuis le tableau contenant toute les consommations d’un employé durant le mois, le caissier a la possibilité de modifier ou de supprimer une saisie.</w:t>
+      </w:r>
+    </w:p>
+    <w:p>
+      <w:pPr>
+        <w:pStyle w:val="Paragraphedeliste"/>
         <w:numPr>
           <w:ilvl w:val="0"/>
-          <w:numId w:val="44"/>
+          <w:numId w:val="45"/>
         </w:numPr>
         <w:rPr>
           <w:lang w:val="fr-FR"/>
@@ -16943,7 +16567,125 @@
         <w:rPr>
           <w:lang w:val="fr-FR"/>
         </w:rPr>
-        <w:t>Le système vérifie toutes les cases qui ont été cochées, les rassemble, puis les envoie dans une requête MySQL qui va entrer une ligne datée avec le numéro de badge de l’employé, ainsi que la consommation qu’il vient d’entrer. Ceci fait, le système redirige l’employé sur le formulaire de saisie vide, prêt à recevoir de nouvelles consommations.</w:t>
+        <w:t>Le caissier clique sur le bouton « modifier » dans la ligne qui correspond à la modification qu’il veut effectuer ;</w:t>
+      </w:r>
+    </w:p>
+    <w:p>
+      <w:pPr>
+        <w:pStyle w:val="Paragraphedeliste"/>
+        <w:numPr>
+          <w:ilvl w:val="0"/>
+          <w:numId w:val="45"/>
+        </w:numPr>
+        <w:rPr>
+          <w:lang w:val="fr-FR"/>
+        </w:rPr>
+      </w:pPr>
+      <w:r>
+        <w:rPr>
+          <w:lang w:val="fr-FR"/>
+        </w:rPr>
+        <w:t>D’une façon ou d’une autre, le système permet la modification ;</w:t>
+      </w:r>
+    </w:p>
+    <w:p>
+      <w:pPr>
+        <w:pStyle w:val="Paragraphedeliste"/>
+        <w:numPr>
+          <w:ilvl w:val="0"/>
+          <w:numId w:val="45"/>
+        </w:numPr>
+        <w:rPr>
+          <w:lang w:val="fr-FR"/>
+        </w:rPr>
+      </w:pPr>
+      <w:r>
+        <w:rPr>
+          <w:lang w:val="fr-FR"/>
+        </w:rPr>
+        <w:t>Le caissier valide sa modification ;</w:t>
+      </w:r>
+    </w:p>
+    <w:p>
+      <w:pPr>
+        <w:pStyle w:val="Paragraphedeliste"/>
+        <w:numPr>
+          <w:ilvl w:val="0"/>
+          <w:numId w:val="45"/>
+        </w:numPr>
+        <w:rPr>
+          <w:lang w:val="fr-FR"/>
+        </w:rPr>
+      </w:pPr>
+      <w:r>
+        <w:rPr>
+          <w:lang w:val="fr-FR"/>
+        </w:rPr>
+        <w:lastRenderedPageBreak/>
+        <w:t>Le système prend exécute une requête MySQL qui va modifier la ligne en question, puis redirige le caissier sur le tableau de consommation du même utilisateur qu’avant .</w:t>
+      </w:r>
+    </w:p>
+    <w:p>
+      <w:pPr>
+        <w:pStyle w:val="Titre4"/>
+        <w:numPr>
+          <w:ilvl w:val="3"/>
+          <w:numId w:val="41"/>
+        </w:numPr>
+      </w:pPr>
+      <w:bookmarkStart w:id="45" w:name="_Toc477779232"/>
+      <w:r>
+        <w:t>Scénario : Suppression de consommation</w:t>
+      </w:r>
+      <w:bookmarkEnd w:id="45"/>
+    </w:p>
+    <w:p>
+      <w:pPr>
+        <w:rPr>
+          <w:lang w:val="fr-FR"/>
+        </w:rPr>
+      </w:pPr>
+      <w:r>
+        <w:rPr>
+          <w:lang w:val="fr-FR"/>
+        </w:rPr>
+        <w:t>Suite à la demande d’un employé, le caissier souhaite supprimer une consommation.</w:t>
+      </w:r>
+    </w:p>
+    <w:p>
+      <w:pPr>
+        <w:pStyle w:val="Paragraphedeliste"/>
+        <w:numPr>
+          <w:ilvl w:val="0"/>
+          <w:numId w:val="45"/>
+        </w:numPr>
+        <w:rPr>
+          <w:lang w:val="fr-FR"/>
+        </w:rPr>
+      </w:pPr>
+      <w:r>
+        <w:rPr>
+          <w:lang w:val="fr-FR"/>
+        </w:rPr>
+        <w:t>Le caissier clique sur le bouton « supprimer », à côté du bouton « modifier » ;</w:t>
+      </w:r>
+    </w:p>
+    <w:p>
+      <w:pPr>
+        <w:pStyle w:val="Paragraphedeliste"/>
+        <w:numPr>
+          <w:ilvl w:val="0"/>
+          <w:numId w:val="45"/>
+        </w:numPr>
+        <w:rPr>
+          <w:lang w:val="fr-FR"/>
+        </w:rPr>
+      </w:pPr>
+      <w:r>
+        <w:rPr>
+          <w:lang w:val="fr-FR"/>
+        </w:rPr>
+        <w:t>Le système exécute une requête MySQL permettant de supprimer la ligne en question, puis une autre requête qui va reprendre les consommations de la personne en question pour les réafficher dans le même ordre qu’avant, mais sans la ligne supprimée.</w:t>
       </w:r>
     </w:p>
     <w:p>
@@ -16954,140 +16696,224 @@
           <w:numId w:val="41"/>
         </w:numPr>
       </w:pPr>
-      <w:bookmarkStart w:id="46" w:name="_Toc477779225"/>
-      <w:r>
+      <w:bookmarkStart w:id="46" w:name="_Toc477779234"/>
+      <w:r>
+        <w:t>Analyse du scénario</w:t>
+      </w:r>
+      <w:bookmarkEnd w:id="46"/>
+    </w:p>
+    <w:p>
+      <w:pPr>
+        <w:rPr>
+          <w:lang w:val="fr-FR"/>
+        </w:rPr>
+      </w:pPr>
+      <w:r>
+        <w:rPr>
+          <w:lang w:val="fr-FR"/>
+        </w:rPr>
+        <w:t>Le caissier est connecté et se trouve sur l’index qui correspond à son statut. Les boutons affichés à l’écran (saisir, factures) sont contenus dans un formulaire qui, lorsqu’un bouton est cliqué, redirige sur la même page d’index. Un test détermine quel bouton a été cliqué en fonction du nom de celui-ci.</w:t>
+      </w:r>
+      <w:r>
+        <w:rPr>
+          <w:lang w:val="fr-FR"/>
+        </w:rPr>
+        <w:t xml:space="preserve"> Dans notre cas, l’option choisie est de voir les factures. J’ai donc fait une redirection sur la page des factures en n’oubliant pas de passer le statut en GET.</w:t>
+      </w:r>
+    </w:p>
+    <w:p>
+      <w:pPr>
+        <w:rPr>
+          <w:lang w:val="fr-FR"/>
+        </w:rPr>
+      </w:pPr>
+    </w:p>
+    <w:p>
+      <w:pPr>
+        <w:rPr>
+          <w:lang w:val="fr-FR"/>
+        </w:rPr>
+      </w:pPr>
+      <w:r>
+        <w:rPr>
+          <w:lang w:val="fr-FR"/>
+        </w:rPr>
+        <w:t>Le fichier « factures.php » s’occupe de l’affichage,</w:t>
+      </w:r>
+      <w:r>
+        <w:rPr>
+          <w:lang w:val="fr-FR"/>
+        </w:rPr>
+        <w:t xml:space="preserve"> puis</w:t>
+      </w:r>
+      <w:r>
+        <w:rPr>
+          <w:lang w:val="fr-FR"/>
+        </w:rPr>
+        <w:t xml:space="preserve"> de la modification d’une consommation.</w:t>
+      </w:r>
+    </w:p>
+    <w:p>
+      <w:pPr>
+        <w:rPr>
+          <w:lang w:val="fr-FR"/>
+        </w:rPr>
+      </w:pPr>
+    </w:p>
+    <w:p>
+      <w:pPr>
+        <w:rPr>
+          <w:lang w:val="fr-FR"/>
+        </w:rPr>
+      </w:pPr>
+      <w:r>
+        <w:rPr>
+          <w:lang w:val="fr-FR"/>
+        </w:rPr>
+        <w:t xml:space="preserve">Commençons par l’affichage des factures. </w:t>
+      </w:r>
+      <w:r>
+        <w:rPr>
+          <w:lang w:val="fr-FR"/>
+        </w:rPr>
+        <w:t>Le principe pour afficher les consommations d’un utilisateur est de récupérer son ID que l’application récupère depuis la liste déroulante, puis de l’envoyer comme paramètre à une fonction SQL « facture » qui va extraire, à l’aide d’une requête, toutes les consommations</w:t>
+      </w:r>
+      <w:r>
+        <w:rPr>
+          <w:lang w:val="fr-FR"/>
+        </w:rPr>
+        <w:t xml:space="preserve"> que l’utilisateur choisi a saisies. La requête est un peu complexe car elle doit retourner un tableau contenant l’ID correspondant à sa consommation, donc celui de la table « consomme », l’ID de l’article qu’il a consommé, le nom de cet article ainsi que les autres champs de la table « consomme » et tout cela par rapport à l’ID de l’utilisateur sélectionné. La requête se trouve en annexe dans le code.</w:t>
+      </w:r>
+    </w:p>
+    <w:p>
+      <w:pPr>
+        <w:rPr>
+          <w:lang w:val="fr-FR"/>
+        </w:rPr>
+      </w:pPr>
+    </w:p>
+    <w:p>
+      <w:pPr>
+        <w:rPr>
+          <w:lang w:val="fr-FR"/>
+        </w:rPr>
+      </w:pPr>
+      <w:r>
+        <w:rPr>
+          <w:lang w:val="fr-FR"/>
+        </w:rPr>
+        <w:t xml:space="preserve">Un test vérifie si l’utilisateur vient d’ouvrir la page des factures ou s’il vient de sélectionner un utilisateur. Il faut savoir que la fonction détaillée dans le paragraphe précédent reçoit l’ID de l’utilisateur sélectionné ou connecté en paramètre. Si la page n’avait pas été ouverte avant, </w:t>
+      </w:r>
+      <w:r>
+        <w:rPr>
+          <w:lang w:val="fr-FR"/>
+        </w:rPr>
+        <w:t>l’ID qui est envoyé à la fonction « facture » correspond à celui de l’utilisateur connecté. La liste des saisies qui s’affichera correspond donc à celles de l’utilisateur connecté.</w:t>
+      </w:r>
+    </w:p>
+    <w:p>
+      <w:pPr>
+        <w:rPr>
+          <w:lang w:val="fr-FR"/>
+        </w:rPr>
+      </w:pPr>
+    </w:p>
+    <w:p>
+      <w:pPr>
+        <w:rPr>
+          <w:lang w:val="fr-FR"/>
+        </w:rPr>
+      </w:pPr>
+      <w:r>
+        <w:rPr>
+          <w:lang w:val="fr-FR"/>
+        </w:rPr>
+        <w:t>Dans le cas où un utilisateur avait été sélectionné, le scénario serait le même, sauf que l’ID qui est envoyé à la fonction « facture » correspondrait à celui de l’utilisateur sélectionné.</w:t>
+      </w:r>
+    </w:p>
+    <w:p>
+      <w:pPr>
+        <w:rPr>
+          <w:lang w:val="fr-FR"/>
+        </w:rPr>
+      </w:pPr>
+    </w:p>
+    <w:p>
+      <w:pPr>
+        <w:rPr>
+          <w:lang w:val="fr-FR"/>
+        </w:rPr>
+      </w:pPr>
+      <w:r>
+        <w:rPr>
+          <w:lang w:val="fr-FR"/>
+        </w:rPr>
+        <w:t xml:space="preserve">Pour modifier une consommation, l’utilisateur clique sur « modifier », tout à droite du tableau. Ce lien modifier est contenu dans une balise &lt;a&gt; et redirige, sur l’événement click, sur une autre page « saisieModif.php » avec comme paramètres GET, le statut, ID de la consommation (de la table « consomme »), l’ID de l’article consommé, puis l’ID de la table retournée par la requête des factures. </w:t>
+      </w:r>
+      <w:r>
+        <w:rPr>
+          <w:lang w:val="fr-FR"/>
+        </w:rPr>
+        <w:t>Autrement dit, cet ID correspond à celui du tableau affiché sur la page.</w:t>
+      </w:r>
+    </w:p>
+    <w:p>
+      <w:pPr>
+        <w:rPr>
+          <w:lang w:val="fr-FR"/>
+        </w:rPr>
+      </w:pPr>
+    </w:p>
+    <w:p>
+      <w:pPr>
+        <w:rPr>
+          <w:lang w:val="fr-FR"/>
+        </w:rPr>
+      </w:pPr>
+      <w:r>
+        <w:rPr>
+          <w:lang w:val="fr-FR"/>
+        </w:rPr>
+        <w:t xml:space="preserve">Le fichier « saisieModif » récupère les variables passées en GET, teste si le fichier est appelé pour la première fois, puis affiche le résumé de la consommation. Ce résumé contient La date de consommation, puis l’article consommé avec le nombre de fois qu’il a été consommé qui est modifiable. </w:t>
+      </w:r>
+      <w:r>
+        <w:rPr>
+          <w:lang w:val="fr-FR"/>
+        </w:rPr>
+        <w:t xml:space="preserve">Une fois cette valeur modifiée et le formulaire validé, le formulaire appelle à nouveau la même page. Le test vu précédemment vérifie que le formulaire a bien été saisi, affecte la valeur entrée à la variable « $conso », puis appelle la fonction « editConsom » du </w:t>
+      </w:r>
+      <w:r>
+        <w:rPr>
+          <w:lang w:val="fr-FR"/>
+        </w:rPr>
         <w:lastRenderedPageBreak/>
-        <w:t>Analyse du scénario</w:t>
-      </w:r>
-      <w:bookmarkEnd w:id="46"/>
-    </w:p>
-    <w:p>
-      <w:pPr>
-        <w:rPr>
-          <w:lang w:val="fr-FR"/>
-        </w:rPr>
-      </w:pPr>
-      <w:r>
-        <w:rPr>
-          <w:lang w:val="fr-FR"/>
-        </w:rPr>
-        <w:t xml:space="preserve">Nous nous trouvons sur l’index et l’utilisateur souhaite se connecter. Il entre son numéro de badge, puis clique sur le bouton de connexion. Le champ dans lequel il a entré son numéro de badge est un formulaire utilisant la méthode POST, comme tous les formulaires de l’application, qui appelle le fichier </w:t>
-      </w:r>
-      <w:proofErr w:type="spellStart"/>
-      <w:r>
-        <w:rPr>
-          <w:lang w:val="fr-FR"/>
-        </w:rPr>
-        <w:t>login.php</w:t>
-      </w:r>
-      <w:proofErr w:type="spellEnd"/>
-      <w:r>
-        <w:rPr>
-          <w:lang w:val="fr-FR"/>
-        </w:rPr>
-        <w:t xml:space="preserve">, fichier appelé pour la connexion ainsi que pour la déconnexion. </w:t>
-      </w:r>
-      <w:proofErr w:type="spellStart"/>
-      <w:r>
-        <w:rPr>
-          <w:lang w:val="fr-FR"/>
-        </w:rPr>
-        <w:t>Login.php</w:t>
-      </w:r>
-      <w:proofErr w:type="spellEnd"/>
-      <w:r>
-        <w:rPr>
-          <w:lang w:val="fr-FR"/>
-        </w:rPr>
-        <w:t xml:space="preserve"> appelle la fonction login qui se trouve dans le fichier </w:t>
-      </w:r>
-      <w:proofErr w:type="spellStart"/>
-      <w:r>
-        <w:rPr>
-          <w:lang w:val="fr-FR"/>
-        </w:rPr>
-        <w:t>MySQL.php</w:t>
-      </w:r>
-      <w:proofErr w:type="spellEnd"/>
-      <w:r>
-        <w:rPr>
-          <w:lang w:val="fr-FR"/>
-        </w:rPr>
-        <w:t xml:space="preserve"> avec, comme argument, le numéro de badge entré précédemment. </w:t>
-      </w:r>
-    </w:p>
-    <w:p>
-      <w:pPr>
-        <w:rPr>
-          <w:lang w:val="fr-FR"/>
-        </w:rPr>
-      </w:pPr>
-    </w:p>
-    <w:p>
-      <w:pPr>
-        <w:rPr>
-          <w:lang w:val="fr-FR"/>
-        </w:rPr>
-      </w:pPr>
-      <w:r>
-        <w:rPr>
-          <w:lang w:val="fr-FR"/>
-        </w:rPr>
-        <w:t>Le principe de la fonction login est d’exécuter une requête permettant d’extraire l’utilisateur correspondant au numéro de badge entré. J’ai décidé de ne pas crypter le numéro de badge car il n’est pas censé être secret. La fonction peut retourner soit le nom, prénom, ID et le statut de l’utilisateur, soit false dans le cas où le numéro de badge saisi ne correspond à aucun utilisateur. Dans le cas où le numéro de badge est bien correct, la variable $connexion va contenir le tableau retourné par la fonction login et ne sera donc pas égal à false ce qui permet d’entrer dans le if qui sert à déclarer la variable de session décrite plus haut dans le rapport, puis déclare la variable de statut par rapport au statut de l’utilisateur qui vient de se connecter.</w:t>
-      </w:r>
-    </w:p>
-    <w:p>
-      <w:pPr>
-        <w:rPr>
-          <w:lang w:val="fr-FR"/>
-        </w:rPr>
-      </w:pPr>
-    </w:p>
-    <w:p>
-      <w:pPr>
-        <w:rPr>
-          <w:lang w:val="fr-FR"/>
-        </w:rPr>
-      </w:pPr>
-      <w:r>
-        <w:rPr>
-          <w:lang w:val="fr-FR"/>
-        </w:rPr>
-        <w:t xml:space="preserve">Afin de ne pas rester sur la page de login, toujours dans </w:t>
-      </w:r>
-      <w:proofErr w:type="gramStart"/>
-      <w:r>
-        <w:rPr>
-          <w:lang w:val="fr-FR"/>
-        </w:rPr>
-        <w:t>le if</w:t>
-      </w:r>
-      <w:proofErr w:type="gramEnd"/>
-      <w:r>
-        <w:rPr>
-          <w:lang w:val="fr-FR"/>
-        </w:rPr>
-        <w:t xml:space="preserve"> nous pouvons retrouver une redirection sur l’index correspondant au statut de l’utilisateur connecté. Cette redirection se trouve, elle aussi, dans un if qui détermine le statut de l’utilisateur.</w:t>
-      </w:r>
-    </w:p>
-    <w:p>
-      <w:pPr>
-        <w:rPr>
-          <w:lang w:val="fr-FR"/>
-        </w:rPr>
-      </w:pPr>
-    </w:p>
-    <w:p>
-      <w:pPr>
-        <w:rPr>
-          <w:lang w:val="fr-FR"/>
-        </w:rPr>
-      </w:pPr>
-      <w:r>
-        <w:rPr>
-          <w:lang w:val="fr-FR"/>
-        </w:rPr>
-        <w:t>Lorsque l’utilisateur se trouve sur l’index correspondant à son statut il peut constater dans l’en-tête de la page web qu’il y aura écrit « Connecté en tant que Nom Prénom ».</w:t>
+        <w:t>fichier « MySQL.php » avec « $conso » en paramètre, ainsi que l’ID de la table « consomme », puis le statut.</w:t>
+      </w:r>
+    </w:p>
+    <w:p>
+      <w:pPr>
+        <w:rPr>
+          <w:lang w:val="fr-FR"/>
+        </w:rPr>
+      </w:pPr>
+    </w:p>
+    <w:p>
+      <w:pPr>
+        <w:rPr>
+          <w:lang w:val="fr-FR"/>
+        </w:rPr>
+      </w:pPr>
+      <w:r>
+        <w:rPr>
+          <w:lang w:val="fr-FR"/>
+        </w:rPr>
+        <w:t>La fonction SQL exécute la requête de modification</w:t>
+      </w:r>
+      <w:r>
+        <w:rPr>
+          <w:lang w:val="fr-FR"/>
+        </w:rPr>
+        <w:t xml:space="preserve"> qui modifie la consommation par rapport aux paramètres envoyés. Une fois la requête exécutée, l’utilisateur est redirigé sur la page des factures et revoit ses propres saisies.</w:t>
       </w:r>
     </w:p>
     <w:p>
@@ -17098,16 +16924,11 @@
           <w:numId w:val="41"/>
         </w:numPr>
       </w:pPr>
-      <w:bookmarkStart w:id="47" w:name="_Toc477779226"/>
+      <w:bookmarkStart w:id="47" w:name="_Toc477779237"/>
       <w:r>
         <w:t>Le planning de livraison</w:t>
       </w:r>
       <w:bookmarkEnd w:id="47"/>
-    </w:p>
-    <w:p>
-      <w:r>
-        <w:t xml:space="preserve">Citez dans le tableau ci-dessus, les étapes du scénario du cas d'utilisation en cours et dans quels délais elles seront réalisées. Il est aussi possible, si vous avez assez de place, d'insérer ici un diagramme de Gantt qui permettra d'ordonner ces différentes tâches dans le temps. </w:t>
-      </w:r>
     </w:p>
     <w:p>
       <w:pPr>
@@ -17206,26 +17027,24 @@
             <w:pPr>
               <w:spacing w:line="256" w:lineRule="auto"/>
               <w:rPr>
-                <w:i/>
                 <w:lang w:val="fr-FR"/>
               </w:rPr>
             </w:pPr>
             <w:r>
               <w:rPr>
-                <w:i/>
-                <w:lang w:val="fr-FR"/>
-              </w:rPr>
-              <w:t>Réaliser la structure de la base de données</w:t>
+                <w:lang w:val="fr-FR"/>
+              </w:rPr>
+              <w:t>Affichage des utilisateurs dans la liste déroulante</w:t>
             </w:r>
           </w:p>
         </w:tc>
         <w:tc>
           <w:tcPr>
             <w:tcW w:w="4517" w:type="dxa"/>
+            <w:vMerge w:val="restart"/>
             <w:tcBorders>
               <w:top w:val="single" w:sz="4" w:space="0" w:color="auto"/>
               <w:left w:val="single" w:sz="4" w:space="0" w:color="auto"/>
-              <w:bottom w:val="single" w:sz="4" w:space="0" w:color="auto"/>
               <w:right w:val="single" w:sz="4" w:space="0" w:color="auto"/>
             </w:tcBorders>
             <w:hideMark/>
@@ -17237,11 +17056,19 @@
                 <w:lang w:val="fr-FR"/>
               </w:rPr>
             </w:pPr>
+          </w:p>
+          <w:p>
+            <w:pPr>
+              <w:spacing w:line="256" w:lineRule="auto"/>
+              <w:rPr>
+                <w:lang w:val="fr-FR"/>
+              </w:rPr>
+            </w:pPr>
             <w:r>
               <w:rPr>
                 <w:lang w:val="fr-FR"/>
               </w:rPr>
-              <w:t>4jours</w:t>
+              <w:t>1 jour</w:t>
             </w:r>
           </w:p>
         </w:tc>
@@ -17264,15 +17091,20 @@
                 <w:lang w:val="fr-FR"/>
               </w:rPr>
             </w:pPr>
+            <w:r>
+              <w:rPr>
+                <w:lang w:val="fr-FR"/>
+              </w:rPr>
+              <w:t>Affichage des saisies</w:t>
+            </w:r>
           </w:p>
         </w:tc>
         <w:tc>
           <w:tcPr>
             <w:tcW w:w="4517" w:type="dxa"/>
+            <w:vMerge/>
             <w:tcBorders>
-              <w:top w:val="single" w:sz="4" w:space="0" w:color="auto"/>
               <w:left w:val="single" w:sz="4" w:space="0" w:color="auto"/>
-              <w:bottom w:val="single" w:sz="4" w:space="0" w:color="auto"/>
               <w:right w:val="single" w:sz="4" w:space="0" w:color="auto"/>
             </w:tcBorders>
           </w:tcPr>
@@ -17304,13 +17136,19 @@
                 <w:lang w:val="fr-FR"/>
               </w:rPr>
             </w:pPr>
+            <w:r>
+              <w:rPr>
+                <w:lang w:val="fr-FR"/>
+              </w:rPr>
+              <w:t>Modification d’une saisie</w:t>
+            </w:r>
           </w:p>
         </w:tc>
         <w:tc>
           <w:tcPr>
             <w:tcW w:w="4517" w:type="dxa"/>
+            <w:vMerge/>
             <w:tcBorders>
-              <w:top w:val="single" w:sz="4" w:space="0" w:color="auto"/>
               <w:left w:val="single" w:sz="4" w:space="0" w:color="auto"/>
               <w:bottom w:val="single" w:sz="4" w:space="0" w:color="auto"/>
               <w:right w:val="single" w:sz="4" w:space="0" w:color="auto"/>
@@ -17335,7 +17173,7 @@
           <w:numId w:val="41"/>
         </w:numPr>
       </w:pPr>
-      <w:bookmarkStart w:id="48" w:name="_Toc477779227"/>
+      <w:bookmarkStart w:id="48" w:name="_Toc477779238"/>
       <w:r>
         <w:t>La phase de programmation</w:t>
       </w:r>
@@ -17346,7 +17184,7 @@
     </w:p>
     <w:p>
       <w:r>
-        <w:t>Insérer le code produit commenté en courrier new 9pt encadré. Contentez-vous des parties cruciales…</w:t>
+        <w:t>Code en annexe.</w:t>
       </w:r>
     </w:p>
     <w:p/>
@@ -17358,16 +17196,11 @@
           <w:numId w:val="41"/>
         </w:numPr>
       </w:pPr>
-      <w:bookmarkStart w:id="49" w:name="_Toc477779228"/>
+      <w:bookmarkStart w:id="49" w:name="_Toc477779239"/>
       <w:r>
         <w:t>La phase de tests</w:t>
       </w:r>
       <w:bookmarkEnd w:id="49"/>
-    </w:p>
-    <w:p>
-      <w:r>
-        <w:t>Expliquer les tests réalisés et le protocole de test. De plus faite TOUJOURS tester votre application par un utilisateur « lambda », il fera des manipulations que vous ne ferez jamais et ce sera bien ce type d’utilisateur qui utilisera votre application. Noter qui était le testeur et ce qu’il a découvert comme problème ou disfonctionnement.</w:t>
-      </w:r>
     </w:p>
     <w:p/>
     <w:tbl>
@@ -17668,6 +17501,14 @@
                 <w:lang w:val="fr-FR"/>
               </w:rPr>
             </w:pPr>
+            <w:r>
+              <w:rPr>
+                <w:rFonts w:ascii="Arial" w:hAnsi="Arial" w:cs="Arial"/>
+                <w:sz w:val="20"/>
+                <w:lang w:val="fr-FR"/>
+              </w:rPr>
+              <w:t>Affichage des saisies de l’utilisateur connecté par défaut</w:t>
+            </w:r>
           </w:p>
         </w:tc>
         <w:tc>
@@ -17690,6 +17531,14 @@
                 <w:lang w:val="fr-FR"/>
               </w:rPr>
             </w:pPr>
+            <w:r>
+              <w:rPr>
+                <w:rFonts w:ascii="Arial" w:hAnsi="Arial" w:cs="Arial"/>
+                <w:sz w:val="20"/>
+                <w:lang w:val="fr-FR"/>
+              </w:rPr>
+              <w:t>Tableau présentant les saisies de l’utilisateur connecté</w:t>
+            </w:r>
           </w:p>
         </w:tc>
         <w:tc>
@@ -17713,6 +17562,14 @@
                 <w:lang w:val="fr-FR"/>
               </w:rPr>
             </w:pPr>
+            <w:r>
+              <w:rPr>
+                <w:rFonts w:ascii="Arial" w:hAnsi="Arial" w:cs="Arial"/>
+                <w:sz w:val="20"/>
+                <w:lang w:val="fr-FR"/>
+              </w:rPr>
+              <w:t>OK</w:t>
+            </w:r>
           </w:p>
         </w:tc>
         <w:tc>
@@ -17787,6 +17644,16 @@
                 <w:lang w:val="fr-FR"/>
               </w:rPr>
             </w:pPr>
+            <w:r>
+              <w:rPr>
+                <w:rFonts w:ascii="Arial" w:hAnsi="Arial" w:cs="Arial"/>
+                <w:sz w:val="20"/>
+                <w:lang w:val="fr-FR"/>
+              </w:rPr>
+              <w:t>Modification d’une saisie</w:t>
+            </w:r>
+            <w:bookmarkStart w:id="50" w:name="_GoBack"/>
+            <w:bookmarkEnd w:id="50"/>
           </w:p>
         </w:tc>
         <w:tc>
@@ -17860,6 +17727,40 @@
     </w:tbl>
     <w:p>
       <w:pPr>
+        <w:rPr>
+          <w:b/>
+          <w:i/>
+        </w:rPr>
+      </w:pPr>
+    </w:p>
+    <w:p>
+      <w:pPr>
+        <w:rPr>
+          <w:i/>
+        </w:rPr>
+      </w:pPr>
+      <w:r>
+        <w:rPr>
+          <w:i/>
+        </w:rPr>
+        <w:br w:type="page"/>
+      </w:r>
+    </w:p>
+    <w:p>
+      <w:pPr>
+        <w:pStyle w:val="Titre2"/>
+        <w:keepNext w:val="0"/>
+        <w:numPr>
+          <w:ilvl w:val="0"/>
+          <w:numId w:val="0"/>
+        </w:numPr>
+        <w:rPr>
+          <w:i w:val="0"/>
+        </w:rPr>
+      </w:pPr>
+    </w:p>
+    <w:p>
+      <w:pPr>
         <w:pStyle w:val="Titre2"/>
         <w:keepNext w:val="0"/>
         <w:numPr>
@@ -17870,14 +17771,14 @@
           <w:i w:val="0"/>
         </w:rPr>
       </w:pPr>
-      <w:bookmarkStart w:id="50" w:name="_Toc477779229"/>
+      <w:bookmarkStart w:id="51" w:name="_Toc477779240"/>
       <w:r>
         <w:rPr>
           <w:i w:val="0"/>
         </w:rPr>
         <w:t>Gestion des factures</w:t>
       </w:r>
-      <w:bookmarkEnd w:id="50"/>
+      <w:bookmarkEnd w:id="51"/>
     </w:p>
     <w:p>
       <w:pPr>
@@ -17900,11 +17801,11 @@
           <w:numId w:val="41"/>
         </w:numPr>
       </w:pPr>
-      <w:bookmarkStart w:id="51" w:name="_Toc477779230"/>
+      <w:bookmarkStart w:id="52" w:name="_Toc477779241"/>
       <w:r>
         <w:t>Scénario général</w:t>
       </w:r>
-      <w:bookmarkEnd w:id="51"/>
+      <w:bookmarkEnd w:id="52"/>
     </w:p>
     <w:p>
       <w:pPr>
@@ -18017,11 +17918,11 @@
           <w:numId w:val="41"/>
         </w:numPr>
       </w:pPr>
-      <w:bookmarkStart w:id="52" w:name="_Toc477779231"/>
+      <w:bookmarkStart w:id="53" w:name="_Toc477779242"/>
       <w:r>
         <w:t>Scénario : Modification consommation</w:t>
       </w:r>
-      <w:bookmarkEnd w:id="52"/>
+      <w:bookmarkEnd w:id="53"/>
     </w:p>
     <w:p>
       <w:pPr>
@@ -18105,16 +18006,8 @@
         <w:rPr>
           <w:lang w:val="fr-FR"/>
         </w:rPr>
-        <w:t xml:space="preserve">Le système prend exécute une requête MySQL qui va modifier la ligne en question, puis redirige le caissier sur le tableau de consommation du même utilisateur </w:t>
-      </w:r>
-      <w:proofErr w:type="gramStart"/>
-      <w:r>
-        <w:rPr>
-          <w:lang w:val="fr-FR"/>
-        </w:rPr>
-        <w:t>qu’avant .</w:t>
-      </w:r>
-      <w:proofErr w:type="gramEnd"/>
+        <w:t>Le système prend exécute une requête MySQL qui va modifier la ligne en question, puis redirige le caissier sur le tableau de consommation du même utilisateur qu’avant .</w:t>
+      </w:r>
     </w:p>
     <w:p>
       <w:pPr>
@@ -18124,11 +18017,11 @@
           <w:numId w:val="41"/>
         </w:numPr>
       </w:pPr>
-      <w:bookmarkStart w:id="53" w:name="_Toc477779232"/>
+      <w:bookmarkStart w:id="54" w:name="_Toc477779243"/>
       <w:r>
         <w:t>Scénario : Suppression de consommation</w:t>
       </w:r>
-      <w:bookmarkEnd w:id="53"/>
+      <w:bookmarkEnd w:id="54"/>
     </w:p>
     <w:p>
       <w:pPr>
@@ -18187,11 +18080,11 @@
           <w:numId w:val="41"/>
         </w:numPr>
       </w:pPr>
-      <w:bookmarkStart w:id="54" w:name="_Toc477779233"/>
+      <w:bookmarkStart w:id="55" w:name="_Toc477779244"/>
       <w:r>
         <w:t>Maquettes</w:t>
       </w:r>
-      <w:bookmarkEnd w:id="54"/>
+      <w:bookmarkEnd w:id="55"/>
     </w:p>
     <w:p>
       <w:r>
@@ -18206,11 +18099,11 @@
           <w:numId w:val="41"/>
         </w:numPr>
       </w:pPr>
-      <w:bookmarkStart w:id="55" w:name="_Toc477779234"/>
+      <w:bookmarkStart w:id="56" w:name="_Toc477779245"/>
       <w:r>
         <w:t>Analyse du scénario</w:t>
       </w:r>
-      <w:bookmarkEnd w:id="55"/>
+      <w:bookmarkEnd w:id="56"/>
     </w:p>
     <w:p>
       <w:pPr>
@@ -18221,16 +18114,11 @@
         </w:numPr>
         <w:ind w:hanging="580"/>
       </w:pPr>
-      <w:bookmarkStart w:id="56" w:name="_Toc477779235"/>
-      <w:r>
-        <w:t xml:space="preserve">Algorithme ou </w:t>
-      </w:r>
-      <w:proofErr w:type="spellStart"/>
-      <w:r>
-        <w:t>Structogramme</w:t>
-      </w:r>
-      <w:bookmarkEnd w:id="56"/>
-      <w:proofErr w:type="spellEnd"/>
+      <w:bookmarkStart w:id="57" w:name="_Toc477779246"/>
+      <w:r>
+        <w:t>Algorithme ou Structogramme</w:t>
+      </w:r>
+      <w:bookmarkEnd w:id="57"/>
     </w:p>
     <w:p>
       <w:pPr>
@@ -18255,11 +18143,11 @@
         </w:numPr>
         <w:ind w:hanging="580"/>
       </w:pPr>
-      <w:bookmarkStart w:id="57" w:name="_Toc477779236"/>
+      <w:bookmarkStart w:id="58" w:name="_Toc477779247"/>
       <w:r>
         <w:t>Explications détaillées</w:t>
       </w:r>
-      <w:bookmarkEnd w:id="57"/>
+      <w:bookmarkEnd w:id="58"/>
     </w:p>
     <w:p>
       <w:pPr>
@@ -18272,35 +18160,7 @@
         <w:rPr>
           <w:lang w:val="fr-FR"/>
         </w:rPr>
-        <w:t xml:space="preserve">Sur la base du </w:t>
-      </w:r>
-      <w:proofErr w:type="spellStart"/>
-      <w:r>
-        <w:rPr>
-          <w:lang w:val="fr-FR"/>
-        </w:rPr>
-        <w:t>structogramme</w:t>
-      </w:r>
-      <w:proofErr w:type="spellEnd"/>
-      <w:r>
-        <w:rPr>
-          <w:lang w:val="fr-FR"/>
-        </w:rPr>
-        <w:t xml:space="preserve"> ou de l’algorithme, insérer </w:t>
-      </w:r>
-      <w:proofErr w:type="gramStart"/>
-      <w:r>
-        <w:rPr>
-          <w:lang w:val="fr-FR"/>
-        </w:rPr>
-        <w:t>l’explication utiles</w:t>
-      </w:r>
-      <w:proofErr w:type="gramEnd"/>
-      <w:r>
-        <w:rPr>
-          <w:lang w:val="fr-FR"/>
-        </w:rPr>
-        <w:t xml:space="preserve"> qui détaille le scénario au niveau de la programmation.</w:t>
+        <w:t>Sur la base du structogramme ou de l’algorithme, insérer l’explication utiles qui détaille le scénario au niveau de la programmation.</w:t>
       </w:r>
     </w:p>
     <w:p>
@@ -18311,12 +18171,11 @@
           <w:numId w:val="41"/>
         </w:numPr>
       </w:pPr>
-      <w:bookmarkStart w:id="58" w:name="_Toc477779237"/>
-      <w:r>
-        <w:lastRenderedPageBreak/>
+      <w:bookmarkStart w:id="59" w:name="_Toc477779248"/>
+      <w:r>
         <w:t>Le planning de livraison</w:t>
       </w:r>
-      <w:bookmarkEnd w:id="58"/>
+      <w:bookmarkEnd w:id="59"/>
     </w:p>
     <w:p>
       <w:r>
@@ -18549,11 +18408,11 @@
           <w:numId w:val="41"/>
         </w:numPr>
       </w:pPr>
-      <w:bookmarkStart w:id="59" w:name="_Toc477779238"/>
+      <w:bookmarkStart w:id="60" w:name="_Toc477779249"/>
       <w:r>
         <w:t>La phase de programmation</w:t>
       </w:r>
-      <w:bookmarkEnd w:id="59"/>
+      <w:bookmarkEnd w:id="60"/>
       <w:r>
         <w:t xml:space="preserve"> </w:t>
       </w:r>
@@ -18572,11 +18431,11 @@
           <w:numId w:val="41"/>
         </w:numPr>
       </w:pPr>
-      <w:bookmarkStart w:id="60" w:name="_Toc477779239"/>
+      <w:bookmarkStart w:id="61" w:name="_Toc477779250"/>
       <w:r>
         <w:t>La phase de tests</w:t>
       </w:r>
-      <w:bookmarkEnd w:id="60"/>
+      <w:bookmarkEnd w:id="61"/>
     </w:p>
     <w:p>
       <w:r>
@@ -19082,34 +18941,21 @@
     </w:p>
     <w:p>
       <w:pPr>
-        <w:rPr>
-          <w:i/>
-        </w:rPr>
-      </w:pPr>
-      <w:r>
-        <w:rPr>
-          <w:i/>
-        </w:rPr>
-        <w:br w:type="page"/>
-      </w:r>
-    </w:p>
-    <w:p>
-      <w:pPr>
-        <w:pStyle w:val="Titre2"/>
-        <w:keepNext w:val="0"/>
+        <w:pStyle w:val="Titre1"/>
         <w:numPr>
           <w:ilvl w:val="0"/>
-          <w:numId w:val="0"/>
+          <w:numId w:val="41"/>
         </w:numPr>
-        <w:rPr>
-          <w:i w:val="0"/>
-        </w:rPr>
-      </w:pPr>
+      </w:pPr>
+      <w:bookmarkStart w:id="62" w:name="_Toc477779251"/>
+      <w:r>
+        <w:t>Réalisation des cas d'utilisation</w:t>
+      </w:r>
+      <w:bookmarkEnd w:id="62"/>
     </w:p>
     <w:p>
       <w:pPr>
         <w:pStyle w:val="Titre2"/>
-        <w:keepNext w:val="0"/>
         <w:numPr>
           <w:ilvl w:val="1"/>
           <w:numId w:val="41"/>
@@ -19118,26 +18964,18 @@
           <w:i w:val="0"/>
         </w:rPr>
       </w:pPr>
-      <w:bookmarkStart w:id="61" w:name="_Toc477779240"/>
+      <w:bookmarkStart w:id="63" w:name="_Toc477779252"/>
       <w:r>
         <w:rPr>
           <w:i w:val="0"/>
         </w:rPr>
-        <w:t>Gestion des factures</w:t>
-      </w:r>
-      <w:bookmarkEnd w:id="61"/>
-    </w:p>
-    <w:p>
-      <w:pPr>
-        <w:rPr>
-          <w:lang w:val="fr-FR"/>
-        </w:rPr>
-      </w:pPr>
-      <w:r>
-        <w:rPr>
-          <w:lang w:val="fr-FR"/>
-        </w:rPr>
-        <w:t>Le caissier Angus Young souhaite valider une facture qu’un employé vient de payer.</w:t>
+        <w:t>Saisie d’une consommation</w:t>
+      </w:r>
+      <w:bookmarkEnd w:id="63"/>
+    </w:p>
+    <w:p>
+      <w:r>
+        <w:t>L’employé Joe Satriani vient de finir son repas et souhaite saisir ce qu’il a consommé dans l’</w:t>
       </w:r>
     </w:p>
     <w:p>
@@ -19148,31 +18986,30 @@
           <w:numId w:val="41"/>
         </w:numPr>
       </w:pPr>
-      <w:bookmarkStart w:id="62" w:name="_Toc477779241"/>
-      <w:r>
-        <w:t>Scénario général</w:t>
-      </w:r>
-      <w:bookmarkEnd w:id="62"/>
-    </w:p>
-    <w:p>
-      <w:pPr>
-        <w:rPr>
-          <w:lang w:val="fr-FR"/>
-        </w:rPr>
-      </w:pPr>
-      <w:r>
-        <w:rPr>
-          <w:lang w:val="fr-FR"/>
-        </w:rPr>
-        <w:t>Le caissier se connecte à l’application web.</w:t>
-      </w:r>
-    </w:p>
-    <w:p>
-      <w:pPr>
-        <w:pStyle w:val="Paragraphedeliste"/>
+      <w:bookmarkStart w:id="64" w:name="_Toc477779253"/>
+      <w:r>
+        <w:t>Scénario</w:t>
+      </w:r>
+      <w:bookmarkEnd w:id="64"/>
+    </w:p>
+    <w:p>
+      <w:pPr>
+        <w:rPr>
+          <w:lang w:val="fr-FR"/>
+        </w:rPr>
+      </w:pPr>
+      <w:r>
+        <w:rPr>
+          <w:lang w:val="fr-FR"/>
+        </w:rPr>
+        <w:t>Voici maintenant un aperçu utilisateur/serveur :</w:t>
+      </w:r>
+    </w:p>
+    <w:p>
+      <w:pPr>
         <w:numPr>
           <w:ilvl w:val="0"/>
-          <w:numId w:val="45"/>
+          <w:numId w:val="44"/>
         </w:numPr>
         <w:rPr>
           <w:lang w:val="fr-FR"/>
@@ -19182,15 +19019,14 @@
         <w:rPr>
           <w:lang w:val="fr-FR"/>
         </w:rPr>
-        <w:t>Le système affiche un page avec deux options. Le premier bouton le redirige sur la page de saisie de consommation donc nous avons parlée avant. Le deuxième bouton redirige sur une page dans laquelle il peut choisir la facture de l’employé qu’il souhaite voir ;</w:t>
-      </w:r>
-    </w:p>
-    <w:p>
-      <w:pPr>
-        <w:pStyle w:val="Paragraphedeliste"/>
+        <w:t>L’employé vient de finir son repas. Il prend la tablette, puis démarre firefox ;</w:t>
+      </w:r>
+    </w:p>
+    <w:p>
+      <w:pPr>
         <w:numPr>
           <w:ilvl w:val="0"/>
-          <w:numId w:val="45"/>
+          <w:numId w:val="44"/>
         </w:numPr>
         <w:rPr>
           <w:lang w:val="fr-FR"/>
@@ -19200,15 +19036,14 @@
         <w:rPr>
           <w:lang w:val="fr-FR"/>
         </w:rPr>
-        <w:t>Le caissier ouvre la liste déroulante contenant le nom de tous les employés ;</w:t>
-      </w:r>
-    </w:p>
-    <w:p>
-      <w:pPr>
-        <w:pStyle w:val="Paragraphedeliste"/>
+        <w:t>Le système affiche la page d’accueil du site ;</w:t>
+      </w:r>
+    </w:p>
+    <w:p>
+      <w:pPr>
         <w:numPr>
           <w:ilvl w:val="0"/>
-          <w:numId w:val="45"/>
+          <w:numId w:val="44"/>
         </w:numPr>
         <w:rPr>
           <w:lang w:val="fr-FR"/>
@@ -19218,15 +19053,14 @@
         <w:rPr>
           <w:lang w:val="fr-FR"/>
         </w:rPr>
-        <w:t>Le système contient déjà la liste des employés par ordre alphabétique ;</w:t>
-      </w:r>
-    </w:p>
-    <w:p>
-      <w:pPr>
-        <w:pStyle w:val="Paragraphedeliste"/>
+        <w:t>L’employé entre manuellement son numéro de badge ;</w:t>
+      </w:r>
+    </w:p>
+    <w:p>
+      <w:pPr>
         <w:numPr>
           <w:ilvl w:val="0"/>
-          <w:numId w:val="45"/>
+          <w:numId w:val="44"/>
         </w:numPr>
         <w:rPr>
           <w:lang w:val="fr-FR"/>
@@ -19236,15 +19070,14 @@
         <w:rPr>
           <w:lang w:val="fr-FR"/>
         </w:rPr>
-        <w:t>Le caissier sélectionne l’employé dont il souhaite voir la facture ;</w:t>
-      </w:r>
-    </w:p>
-    <w:p>
-      <w:pPr>
-        <w:pStyle w:val="Paragraphedeliste"/>
+        <w:t>Le serveur exécute le PHP et le MySQL. Le PHP appelle la fonction MySQL chargée de vérifier si le numéro de badge entré correspond bien avec l’un déjà présent dans la base. S’il est bien présent, la requête affirmera que le numéro de badge et correct et la fonction dans laquelle elle se trouve retournera à son tour que l’employé peut se connecter. Le système comprend que l’employé est connecté et affiche le formulaire de saisie de consommation ;</w:t>
+      </w:r>
+    </w:p>
+    <w:p>
+      <w:pPr>
         <w:numPr>
           <w:ilvl w:val="0"/>
-          <w:numId w:val="45"/>
+          <w:numId w:val="44"/>
         </w:numPr>
         <w:rPr>
           <w:lang w:val="fr-FR"/>
@@ -19254,42 +19087,14 @@
         <w:rPr>
           <w:lang w:val="fr-FR"/>
         </w:rPr>
-        <w:t>Le système récupère le nom choisi, puis exécute une requête MySQL pour extraire toutes les consommations de l’employé en question, affiche le résultat sous la forme d’un tableau ;</w:t>
-      </w:r>
-    </w:p>
-    <w:p>
-      <w:pPr>
-        <w:pStyle w:val="Titre4"/>
-        <w:numPr>
-          <w:ilvl w:val="3"/>
-          <w:numId w:val="41"/>
-        </w:numPr>
-      </w:pPr>
-      <w:bookmarkStart w:id="63" w:name="_Toc477779242"/>
-      <w:r>
-        <w:t>Scénario : Modification consommation</w:t>
-      </w:r>
-      <w:bookmarkEnd w:id="63"/>
-    </w:p>
-    <w:p>
-      <w:pPr>
-        <w:rPr>
-          <w:lang w:val="fr-FR"/>
-        </w:rPr>
-      </w:pPr>
-      <w:r>
-        <w:rPr>
-          <w:lang w:val="fr-FR"/>
-        </w:rPr>
-        <w:t>Depuis le tableau contenant toute les consommations d’un employé durant le mois, le caissier a la possibilité de modifier ou de supprimer une saisie.</w:t>
-      </w:r>
-    </w:p>
-    <w:p>
-      <w:pPr>
-        <w:pStyle w:val="Paragraphedeliste"/>
+        <w:t>L’utilisateur coche les cases correspondantes à ce qu’il vient de consommer via le formulaire, puis clique sur le bouton « valider »</w:t>
+      </w:r>
+    </w:p>
+    <w:p>
+      <w:pPr>
         <w:numPr>
           <w:ilvl w:val="0"/>
-          <w:numId w:val="45"/>
+          <w:numId w:val="44"/>
         </w:numPr>
         <w:rPr>
           <w:lang w:val="fr-FR"/>
@@ -19299,132 +19104,7 @@
         <w:rPr>
           <w:lang w:val="fr-FR"/>
         </w:rPr>
-        <w:t>Le caissier clique sur le bouton « modifier » dans la ligne qui correspond à la modification qu’il veut effectuer ;</w:t>
-      </w:r>
-    </w:p>
-    <w:p>
-      <w:pPr>
-        <w:pStyle w:val="Paragraphedeliste"/>
-        <w:numPr>
-          <w:ilvl w:val="0"/>
-          <w:numId w:val="45"/>
-        </w:numPr>
-        <w:rPr>
-          <w:lang w:val="fr-FR"/>
-        </w:rPr>
-      </w:pPr>
-      <w:r>
-        <w:rPr>
-          <w:lang w:val="fr-FR"/>
-        </w:rPr>
-        <w:t>D’une façon ou d’une autre, le système permet la modification ;</w:t>
-      </w:r>
-    </w:p>
-    <w:p>
-      <w:pPr>
-        <w:pStyle w:val="Paragraphedeliste"/>
-        <w:numPr>
-          <w:ilvl w:val="0"/>
-          <w:numId w:val="45"/>
-        </w:numPr>
-        <w:rPr>
-          <w:lang w:val="fr-FR"/>
-        </w:rPr>
-      </w:pPr>
-      <w:r>
-        <w:rPr>
-          <w:lang w:val="fr-FR"/>
-        </w:rPr>
-        <w:t>Le caissier valide sa modification ;</w:t>
-      </w:r>
-    </w:p>
-    <w:p>
-      <w:pPr>
-        <w:pStyle w:val="Paragraphedeliste"/>
-        <w:numPr>
-          <w:ilvl w:val="0"/>
-          <w:numId w:val="45"/>
-        </w:numPr>
-        <w:rPr>
-          <w:lang w:val="fr-FR"/>
-        </w:rPr>
-      </w:pPr>
-      <w:r>
-        <w:rPr>
-          <w:lang w:val="fr-FR"/>
-        </w:rPr>
-        <w:t xml:space="preserve">Le système prend exécute une requête MySQL qui va modifier la ligne en question, puis redirige le caissier sur le tableau de consommation du même utilisateur </w:t>
-      </w:r>
-      <w:proofErr w:type="gramStart"/>
-      <w:r>
-        <w:rPr>
-          <w:lang w:val="fr-FR"/>
-        </w:rPr>
-        <w:t>qu’avant .</w:t>
-      </w:r>
-      <w:proofErr w:type="gramEnd"/>
-    </w:p>
-    <w:p>
-      <w:pPr>
-        <w:pStyle w:val="Titre4"/>
-        <w:numPr>
-          <w:ilvl w:val="3"/>
-          <w:numId w:val="41"/>
-        </w:numPr>
-      </w:pPr>
-      <w:bookmarkStart w:id="64" w:name="_Toc477779243"/>
-      <w:r>
-        <w:t>Scénario : Suppression de consommation</w:t>
-      </w:r>
-      <w:bookmarkEnd w:id="64"/>
-    </w:p>
-    <w:p>
-      <w:pPr>
-        <w:rPr>
-          <w:lang w:val="fr-FR"/>
-        </w:rPr>
-      </w:pPr>
-      <w:r>
-        <w:rPr>
-          <w:lang w:val="fr-FR"/>
-        </w:rPr>
-        <w:t>Suite à la demande d’un employé, le caissier souhaite supprimer une consommation.</w:t>
-      </w:r>
-    </w:p>
-    <w:p>
-      <w:pPr>
-        <w:pStyle w:val="Paragraphedeliste"/>
-        <w:numPr>
-          <w:ilvl w:val="0"/>
-          <w:numId w:val="45"/>
-        </w:numPr>
-        <w:rPr>
-          <w:lang w:val="fr-FR"/>
-        </w:rPr>
-      </w:pPr>
-      <w:r>
-        <w:rPr>
-          <w:lang w:val="fr-FR"/>
-        </w:rPr>
-        <w:t>Le caissier clique sur le bouton « supprimer », à côté du bouton « modifier » ;</w:t>
-      </w:r>
-    </w:p>
-    <w:p>
-      <w:pPr>
-        <w:pStyle w:val="Paragraphedeliste"/>
-        <w:numPr>
-          <w:ilvl w:val="0"/>
-          <w:numId w:val="45"/>
-        </w:numPr>
-        <w:rPr>
-          <w:lang w:val="fr-FR"/>
-        </w:rPr>
-      </w:pPr>
-      <w:r>
-        <w:rPr>
-          <w:lang w:val="fr-FR"/>
-        </w:rPr>
-        <w:t>Le système exécute une requête MySQL permettant de supprimer la ligne en question, puis une autre requête qui va reprendre les consommations de la personne en question pour les réafficher dans le même ordre qu’avant, mais sans la ligne supprimée.</w:t>
+        <w:t>Le système vérifie toutes les cases qui ont été cochées, les rassemble, puis les envoie dans une requête MySQL qui va entrer une ligne datée avec le numéro de badge de l’employé, ainsi que la consommation qu’il vient d’entrer. Ceci fait, le système redirige l’employé sur le formulaire de saisie vide, prêt à recevoir de nouvelles consommations.</w:t>
       </w:r>
     </w:p>
     <w:p>
@@ -19435,15 +19115,84 @@
           <w:numId w:val="41"/>
         </w:numPr>
       </w:pPr>
-      <w:bookmarkStart w:id="65" w:name="_Toc477779244"/>
-      <w:r>
-        <w:t>Maquettes</w:t>
+      <w:bookmarkStart w:id="65" w:name="_Toc477779254"/>
+      <w:r>
+        <w:lastRenderedPageBreak/>
+        <w:t>Analyse du scénario</w:t>
       </w:r>
       <w:bookmarkEnd w:id="65"/>
     </w:p>
     <w:p>
-      <w:r>
-        <w:t>Insérer des maquettes expliquant comment le scénario retenu pourra être mis en œuvre au niveau de l’interface homme-machine.</w:t>
+      <w:pPr>
+        <w:rPr>
+          <w:lang w:val="fr-FR"/>
+        </w:rPr>
+      </w:pPr>
+      <w:r>
+        <w:rPr>
+          <w:lang w:val="fr-FR"/>
+        </w:rPr>
+        <w:t xml:space="preserve">Nous nous trouvons sur l’index et l’utilisateur souhaite se connecter. Il entre son numéro de badge, puis clique sur le bouton de connexion. Le champ dans lequel il a entré son numéro de badge est un formulaire utilisant la méthode POST, comme tous les formulaires de l’application, qui appelle le fichier login.php, fichier appelé pour la connexion ainsi que pour la déconnexion. Login.php appelle la fonction login qui se trouve dans le fichier MySQL.php avec, comme argument, le numéro de badge entré précédemment. </w:t>
+      </w:r>
+    </w:p>
+    <w:p>
+      <w:pPr>
+        <w:rPr>
+          <w:lang w:val="fr-FR"/>
+        </w:rPr>
+      </w:pPr>
+    </w:p>
+    <w:p>
+      <w:pPr>
+        <w:rPr>
+          <w:lang w:val="fr-FR"/>
+        </w:rPr>
+      </w:pPr>
+      <w:r>
+        <w:rPr>
+          <w:lang w:val="fr-FR"/>
+        </w:rPr>
+        <w:t>Le principe de la fonction login est d’exécuter une requête permettant d’extraire l’utilisateur correspondant au numéro de badge entré. J’ai décidé de ne pas crypter le numéro de badge car il n’est pas censé être secret. La fonction peut retourner soit le nom, prénom, ID et le statut de l’utilisateur, soit false dans le cas où le numéro de badge saisi ne correspond à aucun utilisateur. Dans le cas où le numéro de badge est bien correct, la variable $connexion va contenir le tableau retourné par la fonction login et ne sera donc pas égal à false ce qui permet d’entrer dans le if qui sert à déclarer la variable de session décrite plus haut dans le rapport, puis déclare la variable de statut par rapport au statut de l’utilisateur qui vient de se connecter.</w:t>
+      </w:r>
+    </w:p>
+    <w:p>
+      <w:pPr>
+        <w:rPr>
+          <w:lang w:val="fr-FR"/>
+        </w:rPr>
+      </w:pPr>
+    </w:p>
+    <w:p>
+      <w:pPr>
+        <w:rPr>
+          <w:lang w:val="fr-FR"/>
+        </w:rPr>
+      </w:pPr>
+      <w:r>
+        <w:rPr>
+          <w:lang w:val="fr-FR"/>
+        </w:rPr>
+        <w:t>Afin de ne pas rester sur la page de login, toujours dans le if nous pouvons retrouver une redirection sur l’index correspondant au statut de l’utilisateur connecté. Cette redirection se trouve, elle aussi, dans un if qui détermine le statut de l’utilisateur.</w:t>
+      </w:r>
+    </w:p>
+    <w:p>
+      <w:pPr>
+        <w:rPr>
+          <w:lang w:val="fr-FR"/>
+        </w:rPr>
+      </w:pPr>
+    </w:p>
+    <w:p>
+      <w:pPr>
+        <w:rPr>
+          <w:lang w:val="fr-FR"/>
+        </w:rPr>
+      </w:pPr>
+      <w:r>
+        <w:rPr>
+          <w:lang w:val="fr-FR"/>
+        </w:rPr>
+        <w:t>Lorsque l’utilisateur se trouve sur l’index correspondant à son statut il peut constater dans l’en-tête de la page web qu’il y aura écrit « Connecté en tant que Nom Prénom ».</w:t>
       </w:r>
     </w:p>
     <w:p>
@@ -19454,116 +19203,11 @@
           <w:numId w:val="41"/>
         </w:numPr>
       </w:pPr>
-      <w:bookmarkStart w:id="66" w:name="_Toc477779245"/>
-      <w:r>
-        <w:t>Analyse du scénario</w:t>
+      <w:bookmarkStart w:id="66" w:name="_Toc477779255"/>
+      <w:r>
+        <w:t>Le planning de livraison</w:t>
       </w:r>
       <w:bookmarkEnd w:id="66"/>
-    </w:p>
-    <w:p>
-      <w:pPr>
-        <w:pStyle w:val="Titre4"/>
-        <w:numPr>
-          <w:ilvl w:val="3"/>
-          <w:numId w:val="41"/>
-        </w:numPr>
-        <w:ind w:hanging="580"/>
-      </w:pPr>
-      <w:bookmarkStart w:id="67" w:name="_Toc477779246"/>
-      <w:r>
-        <w:t xml:space="preserve">Algorithme ou </w:t>
-      </w:r>
-      <w:proofErr w:type="spellStart"/>
-      <w:r>
-        <w:t>Structogramme</w:t>
-      </w:r>
-      <w:bookmarkEnd w:id="67"/>
-      <w:proofErr w:type="spellEnd"/>
-    </w:p>
-    <w:p>
-      <w:pPr>
-        <w:ind w:left="284"/>
-        <w:rPr>
-          <w:lang w:val="fr-FR"/>
-        </w:rPr>
-      </w:pPr>
-      <w:r>
-        <w:rPr>
-          <w:lang w:val="fr-FR"/>
-        </w:rPr>
-        <w:t xml:space="preserve">Sur la base du scénario, identifiez les « méthodes » à réaliser. </w:t>
-      </w:r>
-    </w:p>
-    <w:p>
-      <w:pPr>
-        <w:pStyle w:val="Titre4"/>
-        <w:numPr>
-          <w:ilvl w:val="3"/>
-          <w:numId w:val="41"/>
-        </w:numPr>
-        <w:ind w:hanging="580"/>
-      </w:pPr>
-      <w:bookmarkStart w:id="68" w:name="_Toc477779247"/>
-      <w:r>
-        <w:t>Explications détaillées</w:t>
-      </w:r>
-      <w:bookmarkEnd w:id="68"/>
-    </w:p>
-    <w:p>
-      <w:pPr>
-        <w:ind w:left="284"/>
-        <w:rPr>
-          <w:lang w:val="fr-FR"/>
-        </w:rPr>
-      </w:pPr>
-      <w:r>
-        <w:rPr>
-          <w:lang w:val="fr-FR"/>
-        </w:rPr>
-        <w:t xml:space="preserve">Sur la base du </w:t>
-      </w:r>
-      <w:proofErr w:type="spellStart"/>
-      <w:r>
-        <w:rPr>
-          <w:lang w:val="fr-FR"/>
-        </w:rPr>
-        <w:t>structogramme</w:t>
-      </w:r>
-      <w:proofErr w:type="spellEnd"/>
-      <w:r>
-        <w:rPr>
-          <w:lang w:val="fr-FR"/>
-        </w:rPr>
-        <w:t xml:space="preserve"> ou de l’algorithme, insérer </w:t>
-      </w:r>
-      <w:proofErr w:type="gramStart"/>
-      <w:r>
-        <w:rPr>
-          <w:lang w:val="fr-FR"/>
-        </w:rPr>
-        <w:t>l’explication utiles</w:t>
-      </w:r>
-      <w:proofErr w:type="gramEnd"/>
-      <w:r>
-        <w:rPr>
-          <w:lang w:val="fr-FR"/>
-        </w:rPr>
-        <w:t xml:space="preserve"> qui détaille le scénario au niveau de la programmation.</w:t>
-      </w:r>
-    </w:p>
-    <w:p>
-      <w:pPr>
-        <w:pStyle w:val="Titre3"/>
-        <w:numPr>
-          <w:ilvl w:val="2"/>
-          <w:numId w:val="41"/>
-        </w:numPr>
-      </w:pPr>
-      <w:bookmarkStart w:id="69" w:name="_Toc477779248"/>
-      <w:r>
-        <w:t>Le planning de livraison</w:t>
-      </w:r>
-      <w:bookmarkEnd w:id="69"/>
     </w:p>
     <w:p>
       <w:r>
@@ -19796,11 +19440,11 @@
           <w:numId w:val="41"/>
         </w:numPr>
       </w:pPr>
-      <w:bookmarkStart w:id="70" w:name="_Toc477779249"/>
+      <w:bookmarkStart w:id="67" w:name="_Toc477779256"/>
       <w:r>
         <w:t>La phase de programmation</w:t>
       </w:r>
-      <w:bookmarkEnd w:id="70"/>
+      <w:bookmarkEnd w:id="67"/>
       <w:r>
         <w:t xml:space="preserve"> </w:t>
       </w:r>
@@ -19819,11 +19463,11 @@
           <w:numId w:val="41"/>
         </w:numPr>
       </w:pPr>
-      <w:bookmarkStart w:id="71" w:name="_Toc477779250"/>
+      <w:bookmarkStart w:id="68" w:name="_Toc477779257"/>
       <w:r>
         <w:t>La phase de tests</w:t>
       </w:r>
-      <w:bookmarkEnd w:id="71"/>
+      <w:bookmarkEnd w:id="68"/>
     </w:p>
     <w:p>
       <w:r>
@@ -20321,29 +19965,8 @@
     </w:tbl>
     <w:p>
       <w:pPr>
-        <w:rPr>
-          <w:b/>
-          <w:i/>
-        </w:rPr>
-      </w:pPr>
-    </w:p>
-    <w:p>
-      <w:pPr>
-        <w:pStyle w:val="Titre1"/>
-        <w:numPr>
-          <w:ilvl w:val="0"/>
-          <w:numId w:val="41"/>
-        </w:numPr>
-      </w:pPr>
-      <w:bookmarkStart w:id="72" w:name="_Toc477779251"/>
-      <w:r>
-        <w:t>Réalisation des cas d'utilisation</w:t>
-      </w:r>
-      <w:bookmarkEnd w:id="72"/>
-    </w:p>
-    <w:p>
-      <w:pPr>
         <w:pStyle w:val="Titre2"/>
+        <w:keepNext w:val="0"/>
         <w:numPr>
           <w:ilvl w:val="1"/>
           <w:numId w:val="41"/>
@@ -20352,26 +19975,26 @@
           <w:i w:val="0"/>
         </w:rPr>
       </w:pPr>
-      <w:bookmarkStart w:id="73" w:name="_Toc477779252"/>
+      <w:bookmarkStart w:id="69" w:name="_Toc477779258"/>
       <w:r>
         <w:rPr>
           <w:i w:val="0"/>
         </w:rPr>
-        <w:t>Saisie d’une consommation</w:t>
-      </w:r>
-      <w:bookmarkEnd w:id="73"/>
-    </w:p>
-    <w:p>
-      <w:r>
-        <w:t xml:space="preserve">L’employé Joe </w:t>
-      </w:r>
-      <w:proofErr w:type="spellStart"/>
-      <w:r>
-        <w:t>Satriani</w:t>
-      </w:r>
-      <w:proofErr w:type="spellEnd"/>
-      <w:r>
-        <w:t xml:space="preserve"> vient de finir son repas et souhaite saisir ce qu’il a consommé dans l’</w:t>
+        <w:t>Gestion des factures</w:t>
+      </w:r>
+      <w:bookmarkEnd w:id="69"/>
+    </w:p>
+    <w:p>
+      <w:pPr>
+        <w:rPr>
+          <w:lang w:val="fr-FR"/>
+        </w:rPr>
+      </w:pPr>
+      <w:r>
+        <w:rPr>
+          <w:lang w:val="fr-FR"/>
+        </w:rPr>
+        <w:t>Le caissier Angus Young souhaite valider une facture qu’un employé vient de payer.</w:t>
       </w:r>
     </w:p>
     <w:p>
@@ -20382,30 +20005,31 @@
           <w:numId w:val="41"/>
         </w:numPr>
       </w:pPr>
-      <w:bookmarkStart w:id="74" w:name="_Toc477779253"/>
-      <w:r>
-        <w:t>Scénario</w:t>
-      </w:r>
-      <w:bookmarkEnd w:id="74"/>
-    </w:p>
-    <w:p>
-      <w:pPr>
-        <w:rPr>
-          <w:lang w:val="fr-FR"/>
-        </w:rPr>
-      </w:pPr>
-      <w:r>
-        <w:rPr>
-          <w:lang w:val="fr-FR"/>
-        </w:rPr>
-        <w:t>Voici maintenant un aperçu utilisateur/serveur :</w:t>
-      </w:r>
-    </w:p>
-    <w:p>
-      <w:pPr>
+      <w:bookmarkStart w:id="70" w:name="_Toc477779259"/>
+      <w:r>
+        <w:t>Scénario général</w:t>
+      </w:r>
+      <w:bookmarkEnd w:id="70"/>
+    </w:p>
+    <w:p>
+      <w:pPr>
+        <w:rPr>
+          <w:lang w:val="fr-FR"/>
+        </w:rPr>
+      </w:pPr>
+      <w:r>
+        <w:rPr>
+          <w:lang w:val="fr-FR"/>
+        </w:rPr>
+        <w:t>Le caissier se connecte à l’application web.</w:t>
+      </w:r>
+    </w:p>
+    <w:p>
+      <w:pPr>
+        <w:pStyle w:val="Paragraphedeliste"/>
         <w:numPr>
           <w:ilvl w:val="0"/>
-          <w:numId w:val="44"/>
+          <w:numId w:val="45"/>
         </w:numPr>
         <w:rPr>
           <w:lang w:val="fr-FR"/>
@@ -20415,28 +20039,15 @@
         <w:rPr>
           <w:lang w:val="fr-FR"/>
         </w:rPr>
-        <w:t xml:space="preserve">L’employé vient de finir son repas. Il prend la tablette, puis démarre </w:t>
-      </w:r>
-      <w:proofErr w:type="spellStart"/>
-      <w:r>
-        <w:rPr>
-          <w:lang w:val="fr-FR"/>
-        </w:rPr>
-        <w:t>firefox</w:t>
-      </w:r>
-      <w:proofErr w:type="spellEnd"/>
-      <w:r>
-        <w:rPr>
-          <w:lang w:val="fr-FR"/>
-        </w:rPr>
-        <w:t> ;</w:t>
-      </w:r>
-    </w:p>
-    <w:p>
-      <w:pPr>
+        <w:t>Le système affiche un page avec deux options. Le premier bouton le redirige sur la page de saisie de consommation donc nous avons parlée avant. Le deuxième bouton redirige sur une page dans laquelle il peut choisir la facture de l’employé qu’il souhaite voir ;</w:t>
+      </w:r>
+    </w:p>
+    <w:p>
+      <w:pPr>
+        <w:pStyle w:val="Paragraphedeliste"/>
         <w:numPr>
           <w:ilvl w:val="0"/>
-          <w:numId w:val="44"/>
+          <w:numId w:val="45"/>
         </w:numPr>
         <w:rPr>
           <w:lang w:val="fr-FR"/>
@@ -20446,14 +20057,15 @@
         <w:rPr>
           <w:lang w:val="fr-FR"/>
         </w:rPr>
-        <w:t>Le système affiche la page d’accueil du site ;</w:t>
-      </w:r>
-    </w:p>
-    <w:p>
-      <w:pPr>
+        <w:t>Le caissier ouvre la liste déroulante contenant le nom de tous les employés ;</w:t>
+      </w:r>
+    </w:p>
+    <w:p>
+      <w:pPr>
+        <w:pStyle w:val="Paragraphedeliste"/>
         <w:numPr>
           <w:ilvl w:val="0"/>
-          <w:numId w:val="44"/>
+          <w:numId w:val="45"/>
         </w:numPr>
         <w:rPr>
           <w:lang w:val="fr-FR"/>
@@ -20463,14 +20075,15 @@
         <w:rPr>
           <w:lang w:val="fr-FR"/>
         </w:rPr>
-        <w:t>L’employé entre manuellement son numéro de badge ;</w:t>
-      </w:r>
-    </w:p>
-    <w:p>
-      <w:pPr>
+        <w:t>Le système contient déjà la liste des employés par ordre alphabétique ;</w:t>
+      </w:r>
+    </w:p>
+    <w:p>
+      <w:pPr>
+        <w:pStyle w:val="Paragraphedeliste"/>
         <w:numPr>
           <w:ilvl w:val="0"/>
-          <w:numId w:val="44"/>
+          <w:numId w:val="45"/>
         </w:numPr>
         <w:rPr>
           <w:lang w:val="fr-FR"/>
@@ -20480,14 +20093,15 @@
         <w:rPr>
           <w:lang w:val="fr-FR"/>
         </w:rPr>
-        <w:t>Le serveur exécute le PHP et le MySQL. Le PHP appelle la fonction MySQL chargée de vérifier si le numéro de badge entré correspond bien avec l’un déjà présent dans la base. S’il est bien présent, la requête affirmera que le numéro de badge et correct et la fonction dans laquelle elle se trouve retournera à son tour que l’employé peut se connecter. Le système comprend que l’employé est connecté et affiche le formulaire de saisie de consommation ;</w:t>
-      </w:r>
-    </w:p>
-    <w:p>
-      <w:pPr>
+        <w:t>Le caissier sélectionne l’employé dont il souhaite voir la facture ;</w:t>
+      </w:r>
+    </w:p>
+    <w:p>
+      <w:pPr>
+        <w:pStyle w:val="Paragraphedeliste"/>
         <w:numPr>
           <w:ilvl w:val="0"/>
-          <w:numId w:val="44"/>
+          <w:numId w:val="45"/>
         </w:numPr>
         <w:rPr>
           <w:lang w:val="fr-FR"/>
@@ -20497,14 +20111,42 @@
         <w:rPr>
           <w:lang w:val="fr-FR"/>
         </w:rPr>
-        <w:t>L’utilisateur coche les cases correspondantes à ce qu’il vient de consommer via le formulaire, puis clique sur le bouton « valider »</w:t>
-      </w:r>
-    </w:p>
-    <w:p>
-      <w:pPr>
+        <w:t>Le système récupère le nom choisi, puis exécute une requête MySQL pour extraire toutes les consommations de l’employé en question, affiche le résultat sous la forme d’un tableau ;</w:t>
+      </w:r>
+    </w:p>
+    <w:p>
+      <w:pPr>
+        <w:pStyle w:val="Titre4"/>
+        <w:numPr>
+          <w:ilvl w:val="3"/>
+          <w:numId w:val="41"/>
+        </w:numPr>
+      </w:pPr>
+      <w:bookmarkStart w:id="71" w:name="_Toc477779260"/>
+      <w:r>
+        <w:t>Scénario : Modification consommation</w:t>
+      </w:r>
+      <w:bookmarkEnd w:id="71"/>
+    </w:p>
+    <w:p>
+      <w:pPr>
+        <w:rPr>
+          <w:lang w:val="fr-FR"/>
+        </w:rPr>
+      </w:pPr>
+      <w:r>
+        <w:rPr>
+          <w:lang w:val="fr-FR"/>
+        </w:rPr>
+        <w:t>Depuis le tableau contenant toute les consommations d’un employé durant le mois, le caissier a la possibilité de modifier ou de supprimer une saisie.</w:t>
+      </w:r>
+    </w:p>
+    <w:p>
+      <w:pPr>
+        <w:pStyle w:val="Paragraphedeliste"/>
         <w:numPr>
           <w:ilvl w:val="0"/>
-          <w:numId w:val="44"/>
+          <w:numId w:val="45"/>
         </w:numPr>
         <w:rPr>
           <w:lang w:val="fr-FR"/>
@@ -20514,7 +20156,124 @@
         <w:rPr>
           <w:lang w:val="fr-FR"/>
         </w:rPr>
-        <w:t>Le système vérifie toutes les cases qui ont été cochées, les rassemble, puis les envoie dans une requête MySQL qui va entrer une ligne datée avec le numéro de badge de l’employé, ainsi que la consommation qu’il vient d’entrer. Ceci fait, le système redirige l’employé sur le formulaire de saisie vide, prêt à recevoir de nouvelles consommations.</w:t>
+        <w:t>Le caissier clique sur le bouton « modifier » dans la ligne qui correspond à la modification qu’il veut effectuer ;</w:t>
+      </w:r>
+    </w:p>
+    <w:p>
+      <w:pPr>
+        <w:pStyle w:val="Paragraphedeliste"/>
+        <w:numPr>
+          <w:ilvl w:val="0"/>
+          <w:numId w:val="45"/>
+        </w:numPr>
+        <w:rPr>
+          <w:lang w:val="fr-FR"/>
+        </w:rPr>
+      </w:pPr>
+      <w:r>
+        <w:rPr>
+          <w:lang w:val="fr-FR"/>
+        </w:rPr>
+        <w:t>D’une façon ou d’une autre, le système permet la modification ;</w:t>
+      </w:r>
+    </w:p>
+    <w:p>
+      <w:pPr>
+        <w:pStyle w:val="Paragraphedeliste"/>
+        <w:numPr>
+          <w:ilvl w:val="0"/>
+          <w:numId w:val="45"/>
+        </w:numPr>
+        <w:rPr>
+          <w:lang w:val="fr-FR"/>
+        </w:rPr>
+      </w:pPr>
+      <w:r>
+        <w:rPr>
+          <w:lang w:val="fr-FR"/>
+        </w:rPr>
+        <w:t>Le caissier valide sa modification ;</w:t>
+      </w:r>
+    </w:p>
+    <w:p>
+      <w:pPr>
+        <w:pStyle w:val="Paragraphedeliste"/>
+        <w:numPr>
+          <w:ilvl w:val="0"/>
+          <w:numId w:val="45"/>
+        </w:numPr>
+        <w:rPr>
+          <w:lang w:val="fr-FR"/>
+        </w:rPr>
+      </w:pPr>
+      <w:r>
+        <w:rPr>
+          <w:lang w:val="fr-FR"/>
+        </w:rPr>
+        <w:t>Le système prend exécute une requête MySQL qui va modifier la ligne en question, puis redirige le caissier sur le tableau de consommation du même utilisateur qu’avant .</w:t>
+      </w:r>
+    </w:p>
+    <w:p>
+      <w:pPr>
+        <w:pStyle w:val="Titre4"/>
+        <w:numPr>
+          <w:ilvl w:val="3"/>
+          <w:numId w:val="41"/>
+        </w:numPr>
+      </w:pPr>
+      <w:bookmarkStart w:id="72" w:name="_Toc477779261"/>
+      <w:r>
+        <w:t>Scénario : Suppression de consommation</w:t>
+      </w:r>
+      <w:bookmarkEnd w:id="72"/>
+    </w:p>
+    <w:p>
+      <w:pPr>
+        <w:rPr>
+          <w:lang w:val="fr-FR"/>
+        </w:rPr>
+      </w:pPr>
+      <w:r>
+        <w:rPr>
+          <w:lang w:val="fr-FR"/>
+        </w:rPr>
+        <w:t>Suite à la demande d’un employé, le caissier souhaite supprimer une consommation.</w:t>
+      </w:r>
+    </w:p>
+    <w:p>
+      <w:pPr>
+        <w:pStyle w:val="Paragraphedeliste"/>
+        <w:numPr>
+          <w:ilvl w:val="0"/>
+          <w:numId w:val="45"/>
+        </w:numPr>
+        <w:rPr>
+          <w:lang w:val="fr-FR"/>
+        </w:rPr>
+      </w:pPr>
+      <w:r>
+        <w:rPr>
+          <w:lang w:val="fr-FR"/>
+        </w:rPr>
+        <w:t>Le caissier clique sur le bouton « supprimer », à côté du bouton « modifier » ;</w:t>
+      </w:r>
+    </w:p>
+    <w:p>
+      <w:pPr>
+        <w:pStyle w:val="Paragraphedeliste"/>
+        <w:numPr>
+          <w:ilvl w:val="0"/>
+          <w:numId w:val="45"/>
+        </w:numPr>
+        <w:rPr>
+          <w:lang w:val="fr-FR"/>
+        </w:rPr>
+      </w:pPr>
+      <w:r>
+        <w:rPr>
+          <w:lang w:val="fr-FR"/>
+        </w:rPr>
+        <w:t>Le système exécute une requête MySQL permettant de supprimer la ligne en question, puis une autre requête qui va reprendre les consommations de la personne en question pour les réafficher dans le même ordre qu’avant, mais sans la ligne supprimée.</w:t>
       </w:r>
     </w:p>
     <w:p>
@@ -20525,140 +20284,15 @@
           <w:numId w:val="41"/>
         </w:numPr>
       </w:pPr>
-      <w:bookmarkStart w:id="75" w:name="_Toc477779254"/>
-      <w:r>
-        <w:lastRenderedPageBreak/>
-        <w:t>Analyse du scénario</w:t>
-      </w:r>
-      <w:bookmarkEnd w:id="75"/>
-    </w:p>
-    <w:p>
-      <w:pPr>
-        <w:rPr>
-          <w:lang w:val="fr-FR"/>
-        </w:rPr>
-      </w:pPr>
-      <w:r>
-        <w:rPr>
-          <w:lang w:val="fr-FR"/>
-        </w:rPr>
-        <w:t xml:space="preserve">Nous nous trouvons sur l’index et l’utilisateur souhaite se connecter. Il entre son numéro de badge, puis clique sur le bouton de connexion. Le champ dans lequel il a entré son numéro de badge est un formulaire utilisant la méthode POST, comme tous les formulaires de l’application, qui appelle le fichier </w:t>
-      </w:r>
-      <w:proofErr w:type="spellStart"/>
-      <w:r>
-        <w:rPr>
-          <w:lang w:val="fr-FR"/>
-        </w:rPr>
-        <w:t>login.php</w:t>
-      </w:r>
-      <w:proofErr w:type="spellEnd"/>
-      <w:r>
-        <w:rPr>
-          <w:lang w:val="fr-FR"/>
-        </w:rPr>
-        <w:t xml:space="preserve">, fichier appelé pour la connexion ainsi que pour la déconnexion. </w:t>
-      </w:r>
-      <w:proofErr w:type="spellStart"/>
-      <w:r>
-        <w:rPr>
-          <w:lang w:val="fr-FR"/>
-        </w:rPr>
-        <w:t>Login.php</w:t>
-      </w:r>
-      <w:proofErr w:type="spellEnd"/>
-      <w:r>
-        <w:rPr>
-          <w:lang w:val="fr-FR"/>
-        </w:rPr>
-        <w:t xml:space="preserve"> appelle la fonction login qui se trouve dans le fichier </w:t>
-      </w:r>
-      <w:proofErr w:type="spellStart"/>
-      <w:r>
-        <w:rPr>
-          <w:lang w:val="fr-FR"/>
-        </w:rPr>
-        <w:t>MySQL.php</w:t>
-      </w:r>
-      <w:proofErr w:type="spellEnd"/>
-      <w:r>
-        <w:rPr>
-          <w:lang w:val="fr-FR"/>
-        </w:rPr>
-        <w:t xml:space="preserve"> avec, comme argument, le numéro de badge entré précédemment. </w:t>
-      </w:r>
-    </w:p>
-    <w:p>
-      <w:pPr>
-        <w:rPr>
-          <w:lang w:val="fr-FR"/>
-        </w:rPr>
-      </w:pPr>
-    </w:p>
-    <w:p>
-      <w:pPr>
-        <w:rPr>
-          <w:lang w:val="fr-FR"/>
-        </w:rPr>
-      </w:pPr>
-      <w:r>
-        <w:rPr>
-          <w:lang w:val="fr-FR"/>
-        </w:rPr>
-        <w:t>Le principe de la fonction login est d’exécuter une requête permettant d’extraire l’utilisateur correspondant au numéro de badge entré. J’ai décidé de ne pas crypter le numéro de badge car il n’est pas censé être secret. La fonction peut retourner soit le nom, prénom, ID et le statut de l’utilisateur, soit false dans le cas où le numéro de badge saisi ne correspond à aucun utilisateur. Dans le cas où le numéro de badge est bien correct, la variable $connexion va contenir le tableau retourné par la fonction login et ne sera donc pas égal à false ce qui permet d’entrer dans le if qui sert à déclarer la variable de session décrite plus haut dans le rapport, puis déclare la variable de statut par rapport au statut de l’utilisateur qui vient de se connecter.</w:t>
-      </w:r>
-    </w:p>
-    <w:p>
-      <w:pPr>
-        <w:rPr>
-          <w:lang w:val="fr-FR"/>
-        </w:rPr>
-      </w:pPr>
-    </w:p>
-    <w:p>
-      <w:pPr>
-        <w:rPr>
-          <w:lang w:val="fr-FR"/>
-        </w:rPr>
-      </w:pPr>
-      <w:r>
-        <w:rPr>
-          <w:lang w:val="fr-FR"/>
-        </w:rPr>
-        <w:t xml:space="preserve">Afin de ne pas rester sur la page de login, toujours dans </w:t>
-      </w:r>
-      <w:proofErr w:type="gramStart"/>
-      <w:r>
-        <w:rPr>
-          <w:lang w:val="fr-FR"/>
-        </w:rPr>
-        <w:t>le if</w:t>
-      </w:r>
-      <w:proofErr w:type="gramEnd"/>
-      <w:r>
-        <w:rPr>
-          <w:lang w:val="fr-FR"/>
-        </w:rPr>
-        <w:t xml:space="preserve"> nous pouvons retrouver une redirection sur l’index correspondant au statut de l’utilisateur connecté. Cette redirection se trouve, elle aussi, dans un if qui détermine le statut de l’utilisateur.</w:t>
-      </w:r>
-    </w:p>
-    <w:p>
-      <w:pPr>
-        <w:rPr>
-          <w:lang w:val="fr-FR"/>
-        </w:rPr>
-      </w:pPr>
-    </w:p>
-    <w:p>
-      <w:pPr>
-        <w:rPr>
-          <w:lang w:val="fr-FR"/>
-        </w:rPr>
-      </w:pPr>
-      <w:r>
-        <w:rPr>
-          <w:lang w:val="fr-FR"/>
-        </w:rPr>
-        <w:t>Lorsque l’utilisateur se trouve sur l’index correspondant à son statut il peut constater dans l’en-tête de la page web qu’il y aura écrit « Connecté en tant que Nom Prénom ».</w:t>
+      <w:bookmarkStart w:id="73" w:name="_Toc477779262"/>
+      <w:r>
+        <w:t>Maquettes</w:t>
+      </w:r>
+      <w:bookmarkEnd w:id="73"/>
+    </w:p>
+    <w:p>
+      <w:r>
+        <w:t>Insérer des maquettes expliquant comment le scénario retenu pourra être mis en œuvre au niveau de l’interface homme-machine.</w:t>
       </w:r>
     </w:p>
     <w:p>
@@ -20669,11 +20303,84 @@
           <w:numId w:val="41"/>
         </w:numPr>
       </w:pPr>
-      <w:bookmarkStart w:id="76" w:name="_Toc477779255"/>
-      <w:r>
+      <w:bookmarkStart w:id="74" w:name="_Toc477779263"/>
+      <w:r>
+        <w:t>Analyse du scénario</w:t>
+      </w:r>
+      <w:bookmarkEnd w:id="74"/>
+    </w:p>
+    <w:p>
+      <w:pPr>
+        <w:pStyle w:val="Titre4"/>
+        <w:numPr>
+          <w:ilvl w:val="3"/>
+          <w:numId w:val="41"/>
+        </w:numPr>
+        <w:ind w:hanging="580"/>
+      </w:pPr>
+      <w:bookmarkStart w:id="75" w:name="_Toc477779264"/>
+      <w:r>
+        <w:t>Algorithme ou Structogramme</w:t>
+      </w:r>
+      <w:bookmarkEnd w:id="75"/>
+    </w:p>
+    <w:p>
+      <w:pPr>
+        <w:ind w:left="284"/>
+        <w:rPr>
+          <w:lang w:val="fr-FR"/>
+        </w:rPr>
+      </w:pPr>
+      <w:r>
+        <w:rPr>
+          <w:lang w:val="fr-FR"/>
+        </w:rPr>
+        <w:t xml:space="preserve">Sur la base du scénario, identifiez les « méthodes » à réaliser. </w:t>
+      </w:r>
+    </w:p>
+    <w:p>
+      <w:pPr>
+        <w:pStyle w:val="Titre4"/>
+        <w:numPr>
+          <w:ilvl w:val="3"/>
+          <w:numId w:val="41"/>
+        </w:numPr>
+        <w:ind w:hanging="580"/>
+      </w:pPr>
+      <w:bookmarkStart w:id="76" w:name="_Toc477779265"/>
+      <w:r>
+        <w:t>Explications détaillées</w:t>
+      </w:r>
+      <w:bookmarkEnd w:id="76"/>
+    </w:p>
+    <w:p>
+      <w:pPr>
+        <w:ind w:left="284"/>
+        <w:rPr>
+          <w:lang w:val="fr-FR"/>
+        </w:rPr>
+      </w:pPr>
+      <w:r>
+        <w:rPr>
+          <w:lang w:val="fr-FR"/>
+        </w:rPr>
+        <w:t>Sur la base du structogramme ou de l’algorithme, insérer l’explication utiles qui détaille le scénario au niveau de la programmation.</w:t>
+      </w:r>
+    </w:p>
+    <w:p>
+      <w:pPr>
+        <w:pStyle w:val="Titre3"/>
+        <w:numPr>
+          <w:ilvl w:val="2"/>
+          <w:numId w:val="41"/>
+        </w:numPr>
+      </w:pPr>
+      <w:bookmarkStart w:id="77" w:name="_Toc477779266"/>
+      <w:r>
+        <w:lastRenderedPageBreak/>
         <w:t>Le planning de livraison</w:t>
       </w:r>
-      <w:bookmarkEnd w:id="76"/>
+      <w:bookmarkEnd w:id="77"/>
     </w:p>
     <w:p>
       <w:r>
@@ -20906,11 +20613,11 @@
           <w:numId w:val="41"/>
         </w:numPr>
       </w:pPr>
-      <w:bookmarkStart w:id="77" w:name="_Toc477779256"/>
+      <w:bookmarkStart w:id="78" w:name="_Toc477779267"/>
       <w:r>
         <w:t>La phase de programmation</w:t>
       </w:r>
-      <w:bookmarkEnd w:id="77"/>
+      <w:bookmarkEnd w:id="78"/>
       <w:r>
         <w:t xml:space="preserve"> </w:t>
       </w:r>
@@ -20929,11 +20636,11 @@
           <w:numId w:val="41"/>
         </w:numPr>
       </w:pPr>
-      <w:bookmarkStart w:id="78" w:name="_Toc477779257"/>
+      <w:bookmarkStart w:id="79" w:name="_Toc477779268"/>
       <w:r>
         <w:t>La phase de tests</w:t>
       </w:r>
-      <w:bookmarkEnd w:id="78"/>
+      <w:bookmarkEnd w:id="79"/>
     </w:p>
     <w:p>
       <w:r>
@@ -21431,6 +21138,27 @@
     </w:tbl>
     <w:p>
       <w:pPr>
+        <w:rPr>
+          <w:b/>
+          <w:i/>
+        </w:rPr>
+      </w:pPr>
+    </w:p>
+    <w:p>
+      <w:pPr>
+        <w:rPr>
+          <w:i/>
+        </w:rPr>
+      </w:pPr>
+      <w:r>
+        <w:rPr>
+          <w:i/>
+        </w:rPr>
+        <w:br w:type="page"/>
+      </w:r>
+    </w:p>
+    <w:p>
+      <w:pPr>
         <w:pStyle w:val="Titre2"/>
         <w:keepNext w:val="0"/>
         <w:numPr>
@@ -21441,27 +21169,15 @@
           <w:i w:val="0"/>
         </w:rPr>
       </w:pPr>
-      <w:bookmarkStart w:id="79" w:name="_Toc477779258"/>
+      <w:bookmarkStart w:id="80" w:name="_Toc477779269"/>
       <w:r>
         <w:rPr>
           <w:i w:val="0"/>
         </w:rPr>
-        <w:t>Gestion des factures</w:t>
-      </w:r>
-      <w:bookmarkEnd w:id="79"/>
-    </w:p>
-    <w:p>
-      <w:pPr>
-        <w:rPr>
-          <w:lang w:val="fr-FR"/>
-        </w:rPr>
-      </w:pPr>
-      <w:r>
-        <w:rPr>
-          <w:lang w:val="fr-FR"/>
-        </w:rPr>
-        <w:t>Le caissier Angus Young souhaite valider une facture qu’un employé vient de payer.</w:t>
-      </w:r>
+        <w:lastRenderedPageBreak/>
+        <w:t>Cas d'utilisation Superviseur</w:t>
+      </w:r>
+      <w:bookmarkEnd w:id="80"/>
     </w:p>
     <w:p>
       <w:pPr>
@@ -21471,23 +21187,23 @@
           <w:numId w:val="41"/>
         </w:numPr>
       </w:pPr>
-      <w:bookmarkStart w:id="80" w:name="_Toc477779259"/>
-      <w:r>
-        <w:t>Scénario général</w:t>
-      </w:r>
-      <w:bookmarkEnd w:id="80"/>
-    </w:p>
-    <w:p>
-      <w:pPr>
-        <w:rPr>
-          <w:lang w:val="fr-FR"/>
-        </w:rPr>
-      </w:pPr>
-      <w:r>
-        <w:rPr>
-          <w:lang w:val="fr-FR"/>
-        </w:rPr>
-        <w:t>Le caissier se connecte à l’application web.</w:t>
+      <w:bookmarkStart w:id="81" w:name="_Toc477779270"/>
+      <w:r>
+        <w:t>Scénario</w:t>
+      </w:r>
+      <w:bookmarkEnd w:id="81"/>
+    </w:p>
+    <w:p>
+      <w:pPr>
+        <w:rPr>
+          <w:lang w:val="fr-FR"/>
+        </w:rPr>
+      </w:pPr>
+      <w:r>
+        <w:rPr>
+          <w:lang w:val="fr-FR"/>
+        </w:rPr>
+        <w:t>Le superviseur souhaite voir tous les utilisateurs existants dans le système. Il se connecte en entrant son numéro de badge.</w:t>
       </w:r>
     </w:p>
     <w:p>
@@ -21505,7 +21221,7 @@
         <w:rPr>
           <w:lang w:val="fr-FR"/>
         </w:rPr>
-        <w:t>Le système affiche un page avec deux options. Le premier bouton le redirige sur la page de saisie de consommation donc nous avons parlée avant. Le deuxième bouton redirige sur une page dans laquelle il peut choisir la facture de l’employé qu’il souhaite voir ;</w:t>
+        <w:t>Le système affiche une page contenant trois choix : Saisir une consommation, affichages des factures par employé, puis affichage de tous les employés ;</w:t>
       </w:r>
     </w:p>
     <w:p>
@@ -21523,7 +21239,7 @@
         <w:rPr>
           <w:lang w:val="fr-FR"/>
         </w:rPr>
-        <w:t>Le caissier ouvre la liste déroulante contenant le nom de tous les employés ;</w:t>
+        <w:t>Le superviseur clique sur le bouton pour voir la liste de tous les utilisateurs ;</w:t>
       </w:r>
     </w:p>
     <w:p>
@@ -21541,7 +21257,34 @@
         <w:rPr>
           <w:lang w:val="fr-FR"/>
         </w:rPr>
-        <w:t>Le système contient déjà la liste des employés par ordre alphabétique ;</w:t>
+        <w:t>Le système exécute une requête qui va retourner une liste de tous les utilisateurs dans l’ordre alphabétique. La liste est affichée sous la forme d’un tableau et le superviseur a la possibilité d’ajouter, de modifier et de supprimer un utilisateur ;</w:t>
+      </w:r>
+    </w:p>
+    <w:p>
+      <w:pPr>
+        <w:pStyle w:val="Titre4"/>
+        <w:numPr>
+          <w:ilvl w:val="3"/>
+          <w:numId w:val="41"/>
+        </w:numPr>
+      </w:pPr>
+      <w:bookmarkStart w:id="82" w:name="_Toc477779271"/>
+      <w:r>
+        <w:t>Scénario : Modification utilisateur</w:t>
+      </w:r>
+      <w:bookmarkEnd w:id="82"/>
+    </w:p>
+    <w:p>
+      <w:pPr>
+        <w:rPr>
+          <w:lang w:val="fr-FR"/>
+        </w:rPr>
+      </w:pPr>
+      <w:r>
+        <w:rPr>
+          <w:lang w:val="fr-FR"/>
+        </w:rPr>
+        <w:t>Depuis le tableau contenant tous les utilisateurs le superviseur a la possibilité d’en modifier ou d’en supprimer un.</w:t>
       </w:r>
     </w:p>
     <w:p>
@@ -21559,7 +21302,7 @@
         <w:rPr>
           <w:lang w:val="fr-FR"/>
         </w:rPr>
-        <w:t>Le caissier sélectionne l’employé dont il souhaite voir la facture ;</w:t>
+        <w:t>Le superviseur clique sur le bouton « modifier » dans la ligne qui correspond à la modification qu’il veut effectuer ;</w:t>
       </w:r>
     </w:p>
     <w:p>
@@ -21577,7 +21320,61 @@
         <w:rPr>
           <w:lang w:val="fr-FR"/>
         </w:rPr>
-        <w:t>Le système récupère le nom choisi, puis exécute une requête MySQL pour extraire toutes les consommations de l’employé en question, affiche le résultat sous la forme d’un tableau ;</w:t>
+        <w:t>D’une façon ou d’une autre, le système permet la modification ;</w:t>
+      </w:r>
+    </w:p>
+    <w:p>
+      <w:pPr>
+        <w:pStyle w:val="Paragraphedeliste"/>
+        <w:numPr>
+          <w:ilvl w:val="0"/>
+          <w:numId w:val="45"/>
+        </w:numPr>
+        <w:rPr>
+          <w:lang w:val="fr-FR"/>
+        </w:rPr>
+      </w:pPr>
+      <w:r>
+        <w:rPr>
+          <w:lang w:val="fr-FR"/>
+        </w:rPr>
+        <w:t>Le caissier valide sa modification ;</w:t>
+      </w:r>
+    </w:p>
+    <w:p>
+      <w:pPr>
+        <w:pStyle w:val="Paragraphedeliste"/>
+        <w:numPr>
+          <w:ilvl w:val="0"/>
+          <w:numId w:val="45"/>
+        </w:numPr>
+        <w:rPr>
+          <w:lang w:val="fr-FR"/>
+        </w:rPr>
+      </w:pPr>
+      <w:r>
+        <w:rPr>
+          <w:lang w:val="fr-FR"/>
+        </w:rPr>
+        <w:t>Le système prend exécute une requête MySQL qui va modifier la ligne en question, puis redirige le superviseur sur le même tableau qu’avant.</w:t>
+      </w:r>
+    </w:p>
+    <w:p>
+      <w:pPr>
+        <w:pStyle w:val="Paragraphedeliste"/>
+        <w:numPr>
+          <w:ilvl w:val="0"/>
+          <w:numId w:val="45"/>
+        </w:numPr>
+        <w:rPr>
+          <w:lang w:val="fr-FR"/>
+        </w:rPr>
+      </w:pPr>
+      <w:r>
+        <w:rPr>
+          <w:lang w:val="fr-FR"/>
+        </w:rPr>
+        <w:t>de consommation du même utilisateur qu’avant.</w:t>
       </w:r>
     </w:p>
     <w:p>
@@ -21588,23 +21385,23 @@
           <w:numId w:val="41"/>
         </w:numPr>
       </w:pPr>
-      <w:bookmarkStart w:id="81" w:name="_Toc477779260"/>
-      <w:r>
-        <w:t>Scénario : Modification consommation</w:t>
-      </w:r>
-      <w:bookmarkEnd w:id="81"/>
-    </w:p>
-    <w:p>
-      <w:pPr>
-        <w:rPr>
-          <w:lang w:val="fr-FR"/>
-        </w:rPr>
-      </w:pPr>
-      <w:r>
-        <w:rPr>
-          <w:lang w:val="fr-FR"/>
-        </w:rPr>
-        <w:t>Depuis le tableau contenant toute les consommations d’un employé durant le mois, le caissier a la possibilité de modifier ou de supprimer une saisie.</w:t>
+      <w:bookmarkStart w:id="83" w:name="_Toc477779272"/>
+      <w:r>
+        <w:t>Scénario : Suppression de consommation</w:t>
+      </w:r>
+      <w:bookmarkEnd w:id="83"/>
+    </w:p>
+    <w:p>
+      <w:pPr>
+        <w:rPr>
+          <w:lang w:val="fr-FR"/>
+        </w:rPr>
+      </w:pPr>
+      <w:r>
+        <w:rPr>
+          <w:lang w:val="fr-FR"/>
+        </w:rPr>
+        <w:t>Suite à la demande d’un employé, le superviseur souhaite supprimer un utilisateur.</w:t>
       </w:r>
     </w:p>
     <w:p>
@@ -21622,7 +21419,7 @@
         <w:rPr>
           <w:lang w:val="fr-FR"/>
         </w:rPr>
-        <w:t>Le caissier clique sur le bouton « modifier » dans la ligne qui correspond à la modification qu’il veut effectuer ;</w:t>
+        <w:t>Le superviseur clique sur le bouton « supprimer », à côté du bouton « modifier » ;</w:t>
       </w:r>
     </w:p>
     <w:p>
@@ -21640,113 +21437,6 @@
         <w:rPr>
           <w:lang w:val="fr-FR"/>
         </w:rPr>
-        <w:t>D’une façon ou d’une autre, le système permet la modification ;</w:t>
-      </w:r>
-    </w:p>
-    <w:p>
-      <w:pPr>
-        <w:pStyle w:val="Paragraphedeliste"/>
-        <w:numPr>
-          <w:ilvl w:val="0"/>
-          <w:numId w:val="45"/>
-        </w:numPr>
-        <w:rPr>
-          <w:lang w:val="fr-FR"/>
-        </w:rPr>
-      </w:pPr>
-      <w:r>
-        <w:rPr>
-          <w:lang w:val="fr-FR"/>
-        </w:rPr>
-        <w:t>Le caissier valide sa modification ;</w:t>
-      </w:r>
-    </w:p>
-    <w:p>
-      <w:pPr>
-        <w:pStyle w:val="Paragraphedeliste"/>
-        <w:numPr>
-          <w:ilvl w:val="0"/>
-          <w:numId w:val="45"/>
-        </w:numPr>
-        <w:rPr>
-          <w:lang w:val="fr-FR"/>
-        </w:rPr>
-      </w:pPr>
-      <w:r>
-        <w:rPr>
-          <w:lang w:val="fr-FR"/>
-        </w:rPr>
-        <w:t xml:space="preserve">Le système prend exécute une requête MySQL qui va modifier la ligne en question, puis redirige le caissier sur le tableau de consommation du même utilisateur </w:t>
-      </w:r>
-      <w:proofErr w:type="gramStart"/>
-      <w:r>
-        <w:rPr>
-          <w:lang w:val="fr-FR"/>
-        </w:rPr>
-        <w:t>qu’avant .</w:t>
-      </w:r>
-      <w:proofErr w:type="gramEnd"/>
-    </w:p>
-    <w:p>
-      <w:pPr>
-        <w:pStyle w:val="Titre4"/>
-        <w:numPr>
-          <w:ilvl w:val="3"/>
-          <w:numId w:val="41"/>
-        </w:numPr>
-      </w:pPr>
-      <w:bookmarkStart w:id="82" w:name="_Toc477779261"/>
-      <w:r>
-        <w:t>Scénario : Suppression de consommation</w:t>
-      </w:r>
-      <w:bookmarkEnd w:id="82"/>
-    </w:p>
-    <w:p>
-      <w:pPr>
-        <w:rPr>
-          <w:lang w:val="fr-FR"/>
-        </w:rPr>
-      </w:pPr>
-      <w:r>
-        <w:rPr>
-          <w:lang w:val="fr-FR"/>
-        </w:rPr>
-        <w:t>Suite à la demande d’un employé, le caissier souhaite supprimer une consommation.</w:t>
-      </w:r>
-    </w:p>
-    <w:p>
-      <w:pPr>
-        <w:pStyle w:val="Paragraphedeliste"/>
-        <w:numPr>
-          <w:ilvl w:val="0"/>
-          <w:numId w:val="45"/>
-        </w:numPr>
-        <w:rPr>
-          <w:lang w:val="fr-FR"/>
-        </w:rPr>
-      </w:pPr>
-      <w:r>
-        <w:rPr>
-          <w:lang w:val="fr-FR"/>
-        </w:rPr>
-        <w:t>Le caissier clique sur le bouton « supprimer », à côté du bouton « modifier » ;</w:t>
-      </w:r>
-    </w:p>
-    <w:p>
-      <w:pPr>
-        <w:pStyle w:val="Paragraphedeliste"/>
-        <w:numPr>
-          <w:ilvl w:val="0"/>
-          <w:numId w:val="45"/>
-        </w:numPr>
-        <w:rPr>
-          <w:lang w:val="fr-FR"/>
-        </w:rPr>
-      </w:pPr>
-      <w:r>
-        <w:rPr>
-          <w:lang w:val="fr-FR"/>
-        </w:rPr>
         <w:t>Le système exécute une requête MySQL permettant de supprimer la ligne en question, puis une autre requête qui va reprendre les consommations de la personne en question pour les réafficher dans le même ordre qu’avant, mais sans la ligne supprimée.</w:t>
       </w:r>
     </w:p>
@@ -21758,11 +21448,11 @@
           <w:numId w:val="41"/>
         </w:numPr>
       </w:pPr>
-      <w:bookmarkStart w:id="83" w:name="_Toc477779262"/>
+      <w:bookmarkStart w:id="84" w:name="_Toc477779273"/>
       <w:r>
         <w:t>Maquettes</w:t>
       </w:r>
-      <w:bookmarkEnd w:id="83"/>
+      <w:bookmarkEnd w:id="84"/>
     </w:p>
     <w:p>
       <w:r>
@@ -21777,11 +21467,11 @@
           <w:numId w:val="41"/>
         </w:numPr>
       </w:pPr>
-      <w:bookmarkStart w:id="84" w:name="_Toc477779263"/>
+      <w:bookmarkStart w:id="85" w:name="_Toc477779274"/>
       <w:r>
         <w:t>Analyse du scénario</w:t>
       </w:r>
-      <w:bookmarkEnd w:id="84"/>
+      <w:bookmarkEnd w:id="85"/>
     </w:p>
     <w:p>
       <w:pPr>
@@ -21792,16 +21482,11 @@
         </w:numPr>
         <w:ind w:hanging="580"/>
       </w:pPr>
-      <w:bookmarkStart w:id="85" w:name="_Toc477779264"/>
-      <w:r>
-        <w:t xml:space="preserve">Algorithme ou </w:t>
-      </w:r>
-      <w:proofErr w:type="spellStart"/>
-      <w:r>
-        <w:t>Structogramme</w:t>
-      </w:r>
-      <w:bookmarkEnd w:id="85"/>
-      <w:proofErr w:type="spellEnd"/>
+      <w:bookmarkStart w:id="86" w:name="_Toc477779275"/>
+      <w:r>
+        <w:t>Algorithme ou Structogramme</w:t>
+      </w:r>
+      <w:bookmarkEnd w:id="86"/>
     </w:p>
     <w:p>
       <w:pPr>
@@ -21826,11 +21511,11 @@
         </w:numPr>
         <w:ind w:hanging="580"/>
       </w:pPr>
-      <w:bookmarkStart w:id="86" w:name="_Toc477779265"/>
+      <w:bookmarkStart w:id="87" w:name="_Toc477779276"/>
       <w:r>
         <w:t>Explications détaillées</w:t>
       </w:r>
-      <w:bookmarkEnd w:id="86"/>
+      <w:bookmarkEnd w:id="87"/>
     </w:p>
     <w:p>
       <w:pPr>
@@ -21843,35 +21528,7 @@
         <w:rPr>
           <w:lang w:val="fr-FR"/>
         </w:rPr>
-        <w:t xml:space="preserve">Sur la base du </w:t>
-      </w:r>
-      <w:proofErr w:type="spellStart"/>
-      <w:r>
-        <w:rPr>
-          <w:lang w:val="fr-FR"/>
-        </w:rPr>
-        <w:t>structogramme</w:t>
-      </w:r>
-      <w:proofErr w:type="spellEnd"/>
-      <w:r>
-        <w:rPr>
-          <w:lang w:val="fr-FR"/>
-        </w:rPr>
-        <w:t xml:space="preserve"> ou de l’algorithme, insérer </w:t>
-      </w:r>
-      <w:proofErr w:type="gramStart"/>
-      <w:r>
-        <w:rPr>
-          <w:lang w:val="fr-FR"/>
-        </w:rPr>
-        <w:t>l’explication utiles</w:t>
-      </w:r>
-      <w:proofErr w:type="gramEnd"/>
-      <w:r>
-        <w:rPr>
-          <w:lang w:val="fr-FR"/>
-        </w:rPr>
-        <w:t xml:space="preserve"> qui détaille le scénario au niveau de la programmation.</w:t>
+        <w:t>Sur la base du structogramme ou de l’algorithme, insérer l’explication utiles qui détaille le scénario au niveau de la programmation.</w:t>
       </w:r>
     </w:p>
     <w:p>
@@ -21882,12 +21539,11 @@
           <w:numId w:val="41"/>
         </w:numPr>
       </w:pPr>
-      <w:bookmarkStart w:id="87" w:name="_Toc477779266"/>
-      <w:r>
-        <w:lastRenderedPageBreak/>
+      <w:bookmarkStart w:id="88" w:name="_Toc477779277"/>
+      <w:r>
         <w:t>Le planning de livraison</w:t>
       </w:r>
-      <w:bookmarkEnd w:id="87"/>
+      <w:bookmarkEnd w:id="88"/>
     </w:p>
     <w:p>
       <w:r>
@@ -22120,11 +21776,12 @@
           <w:numId w:val="41"/>
         </w:numPr>
       </w:pPr>
-      <w:bookmarkStart w:id="88" w:name="_Toc477779267"/>
-      <w:r>
+      <w:bookmarkStart w:id="89" w:name="_Toc477779278"/>
+      <w:r>
+        <w:lastRenderedPageBreak/>
         <w:t>La phase de programmation</w:t>
       </w:r>
-      <w:bookmarkEnd w:id="88"/>
+      <w:bookmarkEnd w:id="89"/>
       <w:r>
         <w:t xml:space="preserve"> </w:t>
       </w:r>
@@ -22143,11 +21800,11 @@
           <w:numId w:val="41"/>
         </w:numPr>
       </w:pPr>
-      <w:bookmarkStart w:id="89" w:name="_Toc477779268"/>
+      <w:bookmarkStart w:id="90" w:name="_Toc477779279"/>
       <w:r>
         <w:t>La phase de tests</w:t>
       </w:r>
-      <w:bookmarkEnd w:id="89"/>
+      <w:bookmarkEnd w:id="90"/>
     </w:p>
     <w:p>
       <w:r>
@@ -22654,7 +22311,13 @@
     <w:p>
       <w:pPr>
         <w:rPr>
-          <w:i/>
+          <w:rFonts w:ascii="Arial" w:hAnsi="Arial" w:cs="Arial"/>
+          <w:b/>
+          <w:bCs/>
+          <w:iCs/>
+          <w:sz w:val="28"/>
+          <w:szCs w:val="28"/>
+          <w:lang w:val="fr-FR"/>
         </w:rPr>
       </w:pPr>
       <w:r>
@@ -22676,15 +22339,15 @@
           <w:i w:val="0"/>
         </w:rPr>
       </w:pPr>
-      <w:bookmarkStart w:id="90" w:name="_Toc477779269"/>
+      <w:bookmarkStart w:id="91" w:name="_Toc477779280"/>
       <w:r>
         <w:rPr>
           <w:i w:val="0"/>
         </w:rPr>
         <w:lastRenderedPageBreak/>
-        <w:t>Cas d'utilisation Superviseur</w:t>
-      </w:r>
-      <w:bookmarkEnd w:id="90"/>
+        <w:t>Cas d'utilisation suivant°... ou nommé ....</w:t>
+      </w:r>
+      <w:bookmarkEnd w:id="91"/>
     </w:p>
     <w:p>
       <w:pPr>
@@ -22694,258 +22357,11 @@
           <w:numId w:val="41"/>
         </w:numPr>
       </w:pPr>
-      <w:bookmarkStart w:id="91" w:name="_Toc477779270"/>
+      <w:bookmarkStart w:id="92" w:name="_Toc477779281"/>
       <w:r>
         <w:t>Scénario</w:t>
       </w:r>
-      <w:bookmarkEnd w:id="91"/>
-    </w:p>
-    <w:p>
-      <w:pPr>
-        <w:rPr>
-          <w:lang w:val="fr-FR"/>
-        </w:rPr>
-      </w:pPr>
-      <w:r>
-        <w:rPr>
-          <w:lang w:val="fr-FR"/>
-        </w:rPr>
-        <w:t>Le superviseur souhaite voir tous les utilisateurs existants dans le système. Il se connecte en entrant son numéro de badge.</w:t>
-      </w:r>
-    </w:p>
-    <w:p>
-      <w:pPr>
-        <w:pStyle w:val="Paragraphedeliste"/>
-        <w:numPr>
-          <w:ilvl w:val="0"/>
-          <w:numId w:val="45"/>
-        </w:numPr>
-        <w:rPr>
-          <w:lang w:val="fr-FR"/>
-        </w:rPr>
-      </w:pPr>
-      <w:r>
-        <w:rPr>
-          <w:lang w:val="fr-FR"/>
-        </w:rPr>
-        <w:t>Le système affiche une page contenant trois choix : Saisir une consommation, affichages des factures par employé, puis affichage de tous les employés ;</w:t>
-      </w:r>
-    </w:p>
-    <w:p>
-      <w:pPr>
-        <w:pStyle w:val="Paragraphedeliste"/>
-        <w:numPr>
-          <w:ilvl w:val="0"/>
-          <w:numId w:val="45"/>
-        </w:numPr>
-        <w:rPr>
-          <w:lang w:val="fr-FR"/>
-        </w:rPr>
-      </w:pPr>
-      <w:r>
-        <w:rPr>
-          <w:lang w:val="fr-FR"/>
-        </w:rPr>
-        <w:t>Le superviseur clique sur le bouton pour voir la liste de tous les utilisateurs ;</w:t>
-      </w:r>
-    </w:p>
-    <w:p>
-      <w:pPr>
-        <w:pStyle w:val="Paragraphedeliste"/>
-        <w:numPr>
-          <w:ilvl w:val="0"/>
-          <w:numId w:val="45"/>
-        </w:numPr>
-        <w:rPr>
-          <w:lang w:val="fr-FR"/>
-        </w:rPr>
-      </w:pPr>
-      <w:r>
-        <w:rPr>
-          <w:lang w:val="fr-FR"/>
-        </w:rPr>
-        <w:t>Le système exécute une requête qui va retourner une liste de tous les utilisateurs dans l’ordre alphabétique. La liste est affichée sous la forme d’un tableau et le superviseur a la possibilité d’ajouter, de modifier et de supprimer un utilisateur ;</w:t>
-      </w:r>
-    </w:p>
-    <w:p>
-      <w:pPr>
-        <w:pStyle w:val="Titre4"/>
-        <w:numPr>
-          <w:ilvl w:val="3"/>
-          <w:numId w:val="41"/>
-        </w:numPr>
-      </w:pPr>
-      <w:bookmarkStart w:id="92" w:name="_Toc477779271"/>
-      <w:r>
-        <w:t>Scénario : Modification utilisateur</w:t>
-      </w:r>
       <w:bookmarkEnd w:id="92"/>
-    </w:p>
-    <w:p>
-      <w:pPr>
-        <w:rPr>
-          <w:lang w:val="fr-FR"/>
-        </w:rPr>
-      </w:pPr>
-      <w:r>
-        <w:rPr>
-          <w:lang w:val="fr-FR"/>
-        </w:rPr>
-        <w:t>Depuis le tableau contenant tous les utilisateurs le superviseur a la possibilité d’en modifier ou d’en supprimer un.</w:t>
-      </w:r>
-    </w:p>
-    <w:p>
-      <w:pPr>
-        <w:pStyle w:val="Paragraphedeliste"/>
-        <w:numPr>
-          <w:ilvl w:val="0"/>
-          <w:numId w:val="45"/>
-        </w:numPr>
-        <w:rPr>
-          <w:lang w:val="fr-FR"/>
-        </w:rPr>
-      </w:pPr>
-      <w:r>
-        <w:rPr>
-          <w:lang w:val="fr-FR"/>
-        </w:rPr>
-        <w:t>Le superviseur clique sur le bouton « modifier » dans la ligne qui correspond à la modification qu’il veut effectuer ;</w:t>
-      </w:r>
-    </w:p>
-    <w:p>
-      <w:pPr>
-        <w:pStyle w:val="Paragraphedeliste"/>
-        <w:numPr>
-          <w:ilvl w:val="0"/>
-          <w:numId w:val="45"/>
-        </w:numPr>
-        <w:rPr>
-          <w:lang w:val="fr-FR"/>
-        </w:rPr>
-      </w:pPr>
-      <w:r>
-        <w:rPr>
-          <w:lang w:val="fr-FR"/>
-        </w:rPr>
-        <w:t>D’une façon ou d’une autre, le système permet la modification ;</w:t>
-      </w:r>
-    </w:p>
-    <w:p>
-      <w:pPr>
-        <w:pStyle w:val="Paragraphedeliste"/>
-        <w:numPr>
-          <w:ilvl w:val="0"/>
-          <w:numId w:val="45"/>
-        </w:numPr>
-        <w:rPr>
-          <w:lang w:val="fr-FR"/>
-        </w:rPr>
-      </w:pPr>
-      <w:r>
-        <w:rPr>
-          <w:lang w:val="fr-FR"/>
-        </w:rPr>
-        <w:t>Le caissier valide sa modification ;</w:t>
-      </w:r>
-    </w:p>
-    <w:p>
-      <w:pPr>
-        <w:pStyle w:val="Paragraphedeliste"/>
-        <w:numPr>
-          <w:ilvl w:val="0"/>
-          <w:numId w:val="45"/>
-        </w:numPr>
-        <w:rPr>
-          <w:lang w:val="fr-FR"/>
-        </w:rPr>
-      </w:pPr>
-      <w:r>
-        <w:rPr>
-          <w:lang w:val="fr-FR"/>
-        </w:rPr>
-        <w:t>Le système prend exécute une requête MySQL qui va modifier la ligne en question, puis redirige le superviseur sur le même tableau qu’avant.</w:t>
-      </w:r>
-    </w:p>
-    <w:p>
-      <w:pPr>
-        <w:pStyle w:val="Paragraphedeliste"/>
-        <w:numPr>
-          <w:ilvl w:val="0"/>
-          <w:numId w:val="45"/>
-        </w:numPr>
-        <w:rPr>
-          <w:lang w:val="fr-FR"/>
-        </w:rPr>
-      </w:pPr>
-      <w:r>
-        <w:rPr>
-          <w:lang w:val="fr-FR"/>
-        </w:rPr>
-        <w:t>de consommation du même utilisateur qu’avant.</w:t>
-      </w:r>
-    </w:p>
-    <w:p>
-      <w:pPr>
-        <w:pStyle w:val="Titre4"/>
-        <w:numPr>
-          <w:ilvl w:val="3"/>
-          <w:numId w:val="41"/>
-        </w:numPr>
-      </w:pPr>
-      <w:bookmarkStart w:id="93" w:name="_Toc477779272"/>
-      <w:r>
-        <w:t>Scénario : Suppression de consommation</w:t>
-      </w:r>
-      <w:bookmarkEnd w:id="93"/>
-    </w:p>
-    <w:p>
-      <w:pPr>
-        <w:rPr>
-          <w:lang w:val="fr-FR"/>
-        </w:rPr>
-      </w:pPr>
-      <w:r>
-        <w:rPr>
-          <w:lang w:val="fr-FR"/>
-        </w:rPr>
-        <w:t>Suite à la demande d’un employé, le superviseur souhaite supprimer un utilisateur.</w:t>
-      </w:r>
-    </w:p>
-    <w:p>
-      <w:pPr>
-        <w:pStyle w:val="Paragraphedeliste"/>
-        <w:numPr>
-          <w:ilvl w:val="0"/>
-          <w:numId w:val="45"/>
-        </w:numPr>
-        <w:rPr>
-          <w:lang w:val="fr-FR"/>
-        </w:rPr>
-      </w:pPr>
-      <w:r>
-        <w:rPr>
-          <w:lang w:val="fr-FR"/>
-        </w:rPr>
-        <w:t>Le superviseur clique sur le bouton « supprimer », à côté du bouton « modifier » ;</w:t>
-      </w:r>
-    </w:p>
-    <w:p>
-      <w:pPr>
-        <w:pStyle w:val="Paragraphedeliste"/>
-        <w:numPr>
-          <w:ilvl w:val="0"/>
-          <w:numId w:val="45"/>
-        </w:numPr>
-        <w:rPr>
-          <w:lang w:val="fr-FR"/>
-        </w:rPr>
-      </w:pPr>
-      <w:r>
-        <w:rPr>
-          <w:lang w:val="fr-FR"/>
-        </w:rPr>
-        <w:t>Le système exécute une requête MySQL permettant de supprimer la ligne en question, puis une autre requête qui va reprendre les consommations de la personne en question pour les réafficher dans le même ordre qu’avant, mais sans la ligne supprimée.</w:t>
-      </w:r>
     </w:p>
     <w:p>
       <w:pPr>
@@ -22955,11 +22371,11 @@
           <w:numId w:val="41"/>
         </w:numPr>
       </w:pPr>
-      <w:bookmarkStart w:id="94" w:name="_Toc477779273"/>
+      <w:bookmarkStart w:id="93" w:name="_Toc477779282"/>
       <w:r>
         <w:t>Maquettes</w:t>
       </w:r>
-      <w:bookmarkEnd w:id="94"/>
+      <w:bookmarkEnd w:id="93"/>
     </w:p>
     <w:p>
       <w:r>
@@ -22974,11 +22390,11 @@
           <w:numId w:val="41"/>
         </w:numPr>
       </w:pPr>
-      <w:bookmarkStart w:id="95" w:name="_Toc477779274"/>
+      <w:bookmarkStart w:id="94" w:name="_Toc477779283"/>
       <w:r>
         <w:t>Analyse du scénario</w:t>
       </w:r>
-      <w:bookmarkEnd w:id="95"/>
+      <w:bookmarkEnd w:id="94"/>
     </w:p>
     <w:p>
       <w:pPr>
@@ -22989,16 +22405,11 @@
         </w:numPr>
         <w:ind w:hanging="580"/>
       </w:pPr>
-      <w:bookmarkStart w:id="96" w:name="_Toc477779275"/>
-      <w:r>
-        <w:t xml:space="preserve">Algorithme ou </w:t>
-      </w:r>
-      <w:proofErr w:type="spellStart"/>
-      <w:r>
-        <w:t>Structogramme</w:t>
-      </w:r>
-      <w:bookmarkEnd w:id="96"/>
-      <w:proofErr w:type="spellEnd"/>
+      <w:bookmarkStart w:id="95" w:name="_Toc477779284"/>
+      <w:r>
+        <w:t>Algorithme ou Structogramme</w:t>
+      </w:r>
+      <w:bookmarkEnd w:id="95"/>
     </w:p>
     <w:p>
       <w:pPr>
@@ -23023,11 +22434,11 @@
         </w:numPr>
         <w:ind w:hanging="580"/>
       </w:pPr>
-      <w:bookmarkStart w:id="97" w:name="_Toc477779276"/>
+      <w:bookmarkStart w:id="96" w:name="_Toc477779285"/>
       <w:r>
         <w:t>Explications détaillées</w:t>
       </w:r>
-      <w:bookmarkEnd w:id="97"/>
+      <w:bookmarkEnd w:id="96"/>
     </w:p>
     <w:p>
       <w:pPr>
@@ -23040,35 +22451,7 @@
         <w:rPr>
           <w:lang w:val="fr-FR"/>
         </w:rPr>
-        <w:t xml:space="preserve">Sur la base du </w:t>
-      </w:r>
-      <w:proofErr w:type="spellStart"/>
-      <w:r>
-        <w:rPr>
-          <w:lang w:val="fr-FR"/>
-        </w:rPr>
-        <w:t>structogramme</w:t>
-      </w:r>
-      <w:proofErr w:type="spellEnd"/>
-      <w:r>
-        <w:rPr>
-          <w:lang w:val="fr-FR"/>
-        </w:rPr>
-        <w:t xml:space="preserve"> ou de l’algorithme, insérer </w:t>
-      </w:r>
-      <w:proofErr w:type="gramStart"/>
-      <w:r>
-        <w:rPr>
-          <w:lang w:val="fr-FR"/>
-        </w:rPr>
-        <w:t>l’explication utiles</w:t>
-      </w:r>
-      <w:proofErr w:type="gramEnd"/>
-      <w:r>
-        <w:rPr>
-          <w:lang w:val="fr-FR"/>
-        </w:rPr>
-        <w:t xml:space="preserve"> qui détaille le scénario au niveau de la programmation.</w:t>
+        <w:t>Sur la base du structogramme ou de l’algorithme, insérer l’explication utiles qui détaille le scénario au niveau de la programmation.</w:t>
       </w:r>
     </w:p>
     <w:p>
@@ -23079,11 +22462,11 @@
           <w:numId w:val="41"/>
         </w:numPr>
       </w:pPr>
-      <w:bookmarkStart w:id="98" w:name="_Toc477779277"/>
+      <w:bookmarkStart w:id="97" w:name="_Toc477779286"/>
       <w:r>
         <w:t>Le planning de livraison</w:t>
       </w:r>
-      <w:bookmarkEnd w:id="98"/>
+      <w:bookmarkEnd w:id="97"/>
     </w:p>
     <w:p>
       <w:r>
@@ -23316,12 +22699,11 @@
           <w:numId w:val="41"/>
         </w:numPr>
       </w:pPr>
-      <w:bookmarkStart w:id="99" w:name="_Toc477779278"/>
-      <w:r>
-        <w:lastRenderedPageBreak/>
+      <w:bookmarkStart w:id="98" w:name="_Toc477779287"/>
+      <w:r>
         <w:t>La phase de programmation</w:t>
       </w:r>
-      <w:bookmarkEnd w:id="99"/>
+      <w:bookmarkEnd w:id="98"/>
       <w:r>
         <w:t xml:space="preserve"> </w:t>
       </w:r>
@@ -23340,11 +22722,11 @@
           <w:numId w:val="41"/>
         </w:numPr>
       </w:pPr>
-      <w:bookmarkStart w:id="100" w:name="_Toc477779279"/>
+      <w:bookmarkStart w:id="99" w:name="_Toc477779288"/>
       <w:r>
         <w:t>La phase de tests</w:t>
       </w:r>
-      <w:bookmarkEnd w:id="100"/>
+      <w:bookmarkEnd w:id="99"/>
     </w:p>
     <w:p>
       <w:r>
@@ -23869,942 +23251,6 @@
     </w:p>
     <w:p>
       <w:pPr>
-        <w:pStyle w:val="Titre2"/>
-        <w:keepNext w:val="0"/>
-        <w:numPr>
-          <w:ilvl w:val="1"/>
-          <w:numId w:val="41"/>
-        </w:numPr>
-        <w:rPr>
-          <w:i w:val="0"/>
-        </w:rPr>
-      </w:pPr>
-      <w:bookmarkStart w:id="101" w:name="_Toc477779280"/>
-      <w:r>
-        <w:rPr>
-          <w:i w:val="0"/>
-        </w:rPr>
-        <w:lastRenderedPageBreak/>
-        <w:t>Cas d'utilisation suivant°... ou nommé ....</w:t>
-      </w:r>
-      <w:bookmarkEnd w:id="101"/>
-    </w:p>
-    <w:p>
-      <w:pPr>
-        <w:pStyle w:val="Titre3"/>
-        <w:numPr>
-          <w:ilvl w:val="2"/>
-          <w:numId w:val="41"/>
-        </w:numPr>
-      </w:pPr>
-      <w:bookmarkStart w:id="102" w:name="_Toc477779281"/>
-      <w:r>
-        <w:t>Scénario</w:t>
-      </w:r>
-      <w:bookmarkEnd w:id="102"/>
-    </w:p>
-    <w:p>
-      <w:pPr>
-        <w:pStyle w:val="Titre3"/>
-        <w:numPr>
-          <w:ilvl w:val="2"/>
-          <w:numId w:val="41"/>
-        </w:numPr>
-      </w:pPr>
-      <w:bookmarkStart w:id="103" w:name="_Toc477779282"/>
-      <w:r>
-        <w:t>Maquettes</w:t>
-      </w:r>
-      <w:bookmarkEnd w:id="103"/>
-    </w:p>
-    <w:p>
-      <w:r>
-        <w:t>Insérer des maquettes expliquant comment le scénario retenu pourra être mis en œuvre au niveau de l’interface homme-machine.</w:t>
-      </w:r>
-    </w:p>
-    <w:p>
-      <w:pPr>
-        <w:pStyle w:val="Titre3"/>
-        <w:numPr>
-          <w:ilvl w:val="2"/>
-          <w:numId w:val="41"/>
-        </w:numPr>
-      </w:pPr>
-      <w:bookmarkStart w:id="104" w:name="_Toc477779283"/>
-      <w:r>
-        <w:t>Analyse du scénario</w:t>
-      </w:r>
-      <w:bookmarkEnd w:id="104"/>
-    </w:p>
-    <w:p>
-      <w:pPr>
-        <w:pStyle w:val="Titre4"/>
-        <w:numPr>
-          <w:ilvl w:val="3"/>
-          <w:numId w:val="41"/>
-        </w:numPr>
-        <w:ind w:hanging="580"/>
-      </w:pPr>
-      <w:bookmarkStart w:id="105" w:name="_Toc477779284"/>
-      <w:r>
-        <w:t xml:space="preserve">Algorithme ou </w:t>
-      </w:r>
-      <w:proofErr w:type="spellStart"/>
-      <w:r>
-        <w:t>Structogramme</w:t>
-      </w:r>
-      <w:bookmarkEnd w:id="105"/>
-      <w:proofErr w:type="spellEnd"/>
-    </w:p>
-    <w:p>
-      <w:pPr>
-        <w:ind w:left="284"/>
-        <w:rPr>
-          <w:lang w:val="fr-FR"/>
-        </w:rPr>
-      </w:pPr>
-      <w:r>
-        <w:rPr>
-          <w:lang w:val="fr-FR"/>
-        </w:rPr>
-        <w:t xml:space="preserve">Sur la base du scénario, identifiez les « méthodes » à réaliser. </w:t>
-      </w:r>
-    </w:p>
-    <w:p>
-      <w:pPr>
-        <w:pStyle w:val="Titre4"/>
-        <w:numPr>
-          <w:ilvl w:val="3"/>
-          <w:numId w:val="41"/>
-        </w:numPr>
-        <w:ind w:hanging="580"/>
-      </w:pPr>
-      <w:bookmarkStart w:id="106" w:name="_Toc477779285"/>
-      <w:r>
-        <w:t>Explications détaillées</w:t>
-      </w:r>
-      <w:bookmarkEnd w:id="106"/>
-    </w:p>
-    <w:p>
-      <w:pPr>
-        <w:ind w:left="284"/>
-        <w:rPr>
-          <w:lang w:val="fr-FR"/>
-        </w:rPr>
-      </w:pPr>
-      <w:r>
-        <w:rPr>
-          <w:lang w:val="fr-FR"/>
-        </w:rPr>
-        <w:t xml:space="preserve">Sur la base du </w:t>
-      </w:r>
-      <w:proofErr w:type="spellStart"/>
-      <w:r>
-        <w:rPr>
-          <w:lang w:val="fr-FR"/>
-        </w:rPr>
-        <w:t>structogramme</w:t>
-      </w:r>
-      <w:proofErr w:type="spellEnd"/>
-      <w:r>
-        <w:rPr>
-          <w:lang w:val="fr-FR"/>
-        </w:rPr>
-        <w:t xml:space="preserve"> ou de l’algorithme, insérer </w:t>
-      </w:r>
-      <w:proofErr w:type="gramStart"/>
-      <w:r>
-        <w:rPr>
-          <w:lang w:val="fr-FR"/>
-        </w:rPr>
-        <w:t>l’explication utiles</w:t>
-      </w:r>
-      <w:proofErr w:type="gramEnd"/>
-      <w:r>
-        <w:rPr>
-          <w:lang w:val="fr-FR"/>
-        </w:rPr>
-        <w:t xml:space="preserve"> qui détaille le scénario au niveau de la programmation.</w:t>
-      </w:r>
-    </w:p>
-    <w:p>
-      <w:pPr>
-        <w:pStyle w:val="Titre3"/>
-        <w:numPr>
-          <w:ilvl w:val="2"/>
-          <w:numId w:val="41"/>
-        </w:numPr>
-      </w:pPr>
-      <w:bookmarkStart w:id="107" w:name="_Toc477779286"/>
-      <w:r>
-        <w:t>Le planning de livraison</w:t>
-      </w:r>
-      <w:bookmarkEnd w:id="107"/>
-    </w:p>
-    <w:p>
-      <w:r>
-        <w:t xml:space="preserve">Citez dans le tableau ci-dessus, les étapes du scénario du cas d'utilisation en cours et dans quels délais elles seront réalisées. Il est aussi possible, si vous avez assez de place, d'insérer ici un diagramme de Gantt qui permettra d'ordonner ces différentes tâches dans le temps. </w:t>
-      </w:r>
-    </w:p>
-    <w:p>
-      <w:pPr>
-        <w:rPr>
-          <w:lang w:val="fr-FR"/>
-        </w:rPr>
-      </w:pPr>
-    </w:p>
-    <w:tbl>
-      <w:tblPr>
-        <w:tblW w:w="0" w:type="auto"/>
-        <w:tblInd w:w="108" w:type="dxa"/>
-        <w:tblBorders>
-          <w:top w:val="single" w:sz="4" w:space="0" w:color="auto"/>
-          <w:left w:val="single" w:sz="4" w:space="0" w:color="auto"/>
-          <w:bottom w:val="single" w:sz="4" w:space="0" w:color="auto"/>
-          <w:right w:val="single" w:sz="4" w:space="0" w:color="auto"/>
-          <w:insideH w:val="single" w:sz="4" w:space="0" w:color="auto"/>
-          <w:insideV w:val="single" w:sz="4" w:space="0" w:color="auto"/>
-        </w:tblBorders>
-        <w:tblLook w:val="01E0" w:firstRow="1" w:lastRow="1" w:firstColumn="1" w:lastColumn="1" w:noHBand="0" w:noVBand="0"/>
-      </w:tblPr>
-      <w:tblGrid>
-        <w:gridCol w:w="4498"/>
-        <w:gridCol w:w="4517"/>
-      </w:tblGrid>
-      <w:tr>
-        <w:tc>
-          <w:tcPr>
-            <w:tcW w:w="4498" w:type="dxa"/>
-            <w:tcBorders>
-              <w:top w:val="single" w:sz="4" w:space="0" w:color="auto"/>
-              <w:left w:val="single" w:sz="4" w:space="0" w:color="auto"/>
-              <w:bottom w:val="single" w:sz="4" w:space="0" w:color="auto"/>
-              <w:right w:val="single" w:sz="4" w:space="0" w:color="auto"/>
-            </w:tcBorders>
-            <w:shd w:val="clear" w:color="auto" w:fill="E6E6E6"/>
-            <w:hideMark/>
-          </w:tcPr>
-          <w:p>
-            <w:pPr>
-              <w:spacing w:line="256" w:lineRule="auto"/>
-              <w:rPr>
-                <w:lang w:val="fr-FR"/>
-              </w:rPr>
-            </w:pPr>
-            <w:r>
-              <w:rPr>
-                <w:lang w:val="fr-FR"/>
-              </w:rPr>
-              <w:t>Tâche</w:t>
-            </w:r>
-          </w:p>
-        </w:tc>
-        <w:tc>
-          <w:tcPr>
-            <w:tcW w:w="4517" w:type="dxa"/>
-            <w:tcBorders>
-              <w:top w:val="single" w:sz="4" w:space="0" w:color="auto"/>
-              <w:left w:val="single" w:sz="4" w:space="0" w:color="auto"/>
-              <w:bottom w:val="single" w:sz="4" w:space="0" w:color="auto"/>
-              <w:right w:val="single" w:sz="4" w:space="0" w:color="auto"/>
-            </w:tcBorders>
-            <w:shd w:val="clear" w:color="auto" w:fill="E6E6E6"/>
-            <w:hideMark/>
-          </w:tcPr>
-          <w:p>
-            <w:pPr>
-              <w:spacing w:line="256" w:lineRule="auto"/>
-              <w:rPr>
-                <w:lang w:val="fr-FR"/>
-              </w:rPr>
-            </w:pPr>
-            <w:r>
-              <w:rPr>
-                <w:lang w:val="fr-FR"/>
-              </w:rPr>
-              <w:t>délais</w:t>
-            </w:r>
-          </w:p>
-        </w:tc>
-      </w:tr>
-      <w:tr>
-        <w:tc>
-          <w:tcPr>
-            <w:tcW w:w="4498" w:type="dxa"/>
-            <w:tcBorders>
-              <w:top w:val="single" w:sz="4" w:space="0" w:color="auto"/>
-              <w:left w:val="single" w:sz="4" w:space="0" w:color="auto"/>
-              <w:bottom w:val="single" w:sz="4" w:space="0" w:color="auto"/>
-              <w:right w:val="single" w:sz="4" w:space="0" w:color="auto"/>
-            </w:tcBorders>
-            <w:hideMark/>
-          </w:tcPr>
-          <w:p>
-            <w:pPr>
-              <w:spacing w:line="256" w:lineRule="auto"/>
-              <w:rPr>
-                <w:i/>
-                <w:lang w:val="fr-FR"/>
-              </w:rPr>
-            </w:pPr>
-            <w:r>
-              <w:rPr>
-                <w:i/>
-                <w:lang w:val="fr-FR"/>
-              </w:rPr>
-              <w:t>Réaliser la structure de la base de données</w:t>
-            </w:r>
-          </w:p>
-        </w:tc>
-        <w:tc>
-          <w:tcPr>
-            <w:tcW w:w="4517" w:type="dxa"/>
-            <w:tcBorders>
-              <w:top w:val="single" w:sz="4" w:space="0" w:color="auto"/>
-              <w:left w:val="single" w:sz="4" w:space="0" w:color="auto"/>
-              <w:bottom w:val="single" w:sz="4" w:space="0" w:color="auto"/>
-              <w:right w:val="single" w:sz="4" w:space="0" w:color="auto"/>
-            </w:tcBorders>
-            <w:hideMark/>
-          </w:tcPr>
-          <w:p>
-            <w:pPr>
-              <w:spacing w:line="256" w:lineRule="auto"/>
-              <w:rPr>
-                <w:lang w:val="fr-FR"/>
-              </w:rPr>
-            </w:pPr>
-            <w:r>
-              <w:rPr>
-                <w:lang w:val="fr-FR"/>
-              </w:rPr>
-              <w:t>4jours</w:t>
-            </w:r>
-          </w:p>
-        </w:tc>
-      </w:tr>
-      <w:tr>
-        <w:tc>
-          <w:tcPr>
-            <w:tcW w:w="4498" w:type="dxa"/>
-            <w:tcBorders>
-              <w:top w:val="single" w:sz="4" w:space="0" w:color="auto"/>
-              <w:left w:val="single" w:sz="4" w:space="0" w:color="auto"/>
-              <w:bottom w:val="single" w:sz="4" w:space="0" w:color="auto"/>
-              <w:right w:val="single" w:sz="4" w:space="0" w:color="auto"/>
-            </w:tcBorders>
-          </w:tcPr>
-          <w:p>
-            <w:pPr>
-              <w:spacing w:line="256" w:lineRule="auto"/>
-              <w:rPr>
-                <w:lang w:val="fr-FR"/>
-              </w:rPr>
-            </w:pPr>
-          </w:p>
-        </w:tc>
-        <w:tc>
-          <w:tcPr>
-            <w:tcW w:w="4517" w:type="dxa"/>
-            <w:tcBorders>
-              <w:top w:val="single" w:sz="4" w:space="0" w:color="auto"/>
-              <w:left w:val="single" w:sz="4" w:space="0" w:color="auto"/>
-              <w:bottom w:val="single" w:sz="4" w:space="0" w:color="auto"/>
-              <w:right w:val="single" w:sz="4" w:space="0" w:color="auto"/>
-            </w:tcBorders>
-          </w:tcPr>
-          <w:p>
-            <w:pPr>
-              <w:spacing w:line="256" w:lineRule="auto"/>
-              <w:rPr>
-                <w:lang w:val="fr-FR"/>
-              </w:rPr>
-            </w:pPr>
-          </w:p>
-        </w:tc>
-      </w:tr>
-      <w:tr>
-        <w:tc>
-          <w:tcPr>
-            <w:tcW w:w="4498" w:type="dxa"/>
-            <w:tcBorders>
-              <w:top w:val="single" w:sz="4" w:space="0" w:color="auto"/>
-              <w:left w:val="single" w:sz="4" w:space="0" w:color="auto"/>
-              <w:bottom w:val="single" w:sz="4" w:space="0" w:color="auto"/>
-              <w:right w:val="single" w:sz="4" w:space="0" w:color="auto"/>
-            </w:tcBorders>
-          </w:tcPr>
-          <w:p>
-            <w:pPr>
-              <w:spacing w:line="256" w:lineRule="auto"/>
-              <w:rPr>
-                <w:lang w:val="fr-FR"/>
-              </w:rPr>
-            </w:pPr>
-          </w:p>
-        </w:tc>
-        <w:tc>
-          <w:tcPr>
-            <w:tcW w:w="4517" w:type="dxa"/>
-            <w:tcBorders>
-              <w:top w:val="single" w:sz="4" w:space="0" w:color="auto"/>
-              <w:left w:val="single" w:sz="4" w:space="0" w:color="auto"/>
-              <w:bottom w:val="single" w:sz="4" w:space="0" w:color="auto"/>
-              <w:right w:val="single" w:sz="4" w:space="0" w:color="auto"/>
-            </w:tcBorders>
-          </w:tcPr>
-          <w:p>
-            <w:pPr>
-              <w:spacing w:line="256" w:lineRule="auto"/>
-              <w:rPr>
-                <w:lang w:val="fr-FR"/>
-              </w:rPr>
-            </w:pPr>
-          </w:p>
-        </w:tc>
-      </w:tr>
-    </w:tbl>
-    <w:p>
-      <w:pPr>
-        <w:pStyle w:val="Titre3"/>
-        <w:numPr>
-          <w:ilvl w:val="2"/>
-          <w:numId w:val="41"/>
-        </w:numPr>
-      </w:pPr>
-      <w:bookmarkStart w:id="108" w:name="_Toc477779287"/>
-      <w:r>
-        <w:t>La phase de programmation</w:t>
-      </w:r>
-      <w:bookmarkEnd w:id="108"/>
-      <w:r>
-        <w:t xml:space="preserve"> </w:t>
-      </w:r>
-    </w:p>
-    <w:p>
-      <w:r>
-        <w:t>Insérer le code produit commenté en courrier new 9pt encadré. Contentez-vous des parties cruciales…</w:t>
-      </w:r>
-    </w:p>
-    <w:p/>
-    <w:p>
-      <w:pPr>
-        <w:pStyle w:val="Titre3"/>
-        <w:numPr>
-          <w:ilvl w:val="2"/>
-          <w:numId w:val="41"/>
-        </w:numPr>
-      </w:pPr>
-      <w:bookmarkStart w:id="109" w:name="_Toc477779288"/>
-      <w:r>
-        <w:t>La phase de tests</w:t>
-      </w:r>
-      <w:bookmarkEnd w:id="109"/>
-    </w:p>
-    <w:p>
-      <w:r>
-        <w:t>Expliquer les tests réalisés et le protocole de test. De plus faite TOUJOURS tester votre application par un utilisateur « lambda », il fera des manipulations que vous ne ferez jamais et ce sera bien ce type d’utilisateur qui utilisera votre application. Noter qui était le testeur et ce qu’il a découvert comme problème ou disfonctionnement.</w:t>
-      </w:r>
-    </w:p>
-    <w:p/>
-    <w:tbl>
-      <w:tblPr>
-        <w:tblW w:w="8945" w:type="dxa"/>
-        <w:jc w:val="center"/>
-        <w:tblBorders>
-          <w:top w:val="single" w:sz="4" w:space="0" w:color="auto"/>
-          <w:left w:val="single" w:sz="4" w:space="0" w:color="auto"/>
-          <w:bottom w:val="single" w:sz="4" w:space="0" w:color="auto"/>
-          <w:right w:val="single" w:sz="4" w:space="0" w:color="auto"/>
-        </w:tblBorders>
-        <w:tblCellMar>
-          <w:left w:w="70" w:type="dxa"/>
-          <w:right w:w="70" w:type="dxa"/>
-        </w:tblCellMar>
-        <w:tblLook w:val="04A0" w:firstRow="1" w:lastRow="0" w:firstColumn="1" w:lastColumn="0" w:noHBand="0" w:noVBand="1"/>
-      </w:tblPr>
-      <w:tblGrid>
-        <w:gridCol w:w="607"/>
-        <w:gridCol w:w="3971"/>
-        <w:gridCol w:w="1393"/>
-        <w:gridCol w:w="1034"/>
-        <w:gridCol w:w="1940"/>
-      </w:tblGrid>
-      <w:tr>
-        <w:trPr>
-          <w:jc w:val="center"/>
-        </w:trPr>
-        <w:tc>
-          <w:tcPr>
-            <w:tcW w:w="4578" w:type="dxa"/>
-            <w:gridSpan w:val="2"/>
-            <w:tcBorders>
-              <w:top w:val="single" w:sz="4" w:space="0" w:color="auto"/>
-              <w:left w:val="single" w:sz="4" w:space="0" w:color="auto"/>
-              <w:bottom w:val="single" w:sz="4" w:space="0" w:color="auto"/>
-              <w:right w:val="single" w:sz="4" w:space="0" w:color="auto"/>
-            </w:tcBorders>
-            <w:vAlign w:val="center"/>
-            <w:hideMark/>
-          </w:tcPr>
-          <w:p>
-            <w:pPr>
-              <w:spacing w:line="256" w:lineRule="auto"/>
-              <w:rPr>
-                <w:rFonts w:ascii="Arial" w:hAnsi="Arial" w:cs="Arial"/>
-                <w:b/>
-                <w:bCs/>
-                <w:sz w:val="20"/>
-                <w:lang w:val="fr-FR"/>
-              </w:rPr>
-            </w:pPr>
-            <w:r>
-              <w:rPr>
-                <w:rFonts w:ascii="Arial" w:hAnsi="Arial" w:cs="Arial"/>
-                <w:b/>
-                <w:bCs/>
-                <w:sz w:val="20"/>
-                <w:lang w:val="fr-FR"/>
-              </w:rPr>
-              <w:t>Test à effectuer</w:t>
-            </w:r>
-          </w:p>
-        </w:tc>
-        <w:tc>
-          <w:tcPr>
-            <w:tcW w:w="1393" w:type="dxa"/>
-            <w:tcBorders>
-              <w:top w:val="single" w:sz="4" w:space="0" w:color="auto"/>
-              <w:left w:val="single" w:sz="4" w:space="0" w:color="auto"/>
-              <w:bottom w:val="single" w:sz="4" w:space="0" w:color="auto"/>
-              <w:right w:val="single" w:sz="4" w:space="0" w:color="auto"/>
-            </w:tcBorders>
-            <w:vAlign w:val="center"/>
-            <w:hideMark/>
-          </w:tcPr>
-          <w:p>
-            <w:pPr>
-              <w:spacing w:line="256" w:lineRule="auto"/>
-              <w:rPr>
-                <w:rFonts w:ascii="Arial" w:hAnsi="Arial" w:cs="Arial"/>
-                <w:b/>
-                <w:bCs/>
-                <w:sz w:val="20"/>
-                <w:lang w:val="fr-FR"/>
-              </w:rPr>
-            </w:pPr>
-            <w:r>
-              <w:rPr>
-                <w:rFonts w:ascii="Arial" w:hAnsi="Arial" w:cs="Arial"/>
-                <w:b/>
-                <w:bCs/>
-                <w:sz w:val="20"/>
-                <w:lang w:val="fr-FR"/>
-              </w:rPr>
-              <w:t xml:space="preserve">Résultat </w:t>
-            </w:r>
-          </w:p>
-          <w:p>
-            <w:pPr>
-              <w:spacing w:line="256" w:lineRule="auto"/>
-              <w:rPr>
-                <w:rFonts w:ascii="Arial" w:hAnsi="Arial" w:cs="Arial"/>
-                <w:b/>
-                <w:bCs/>
-                <w:sz w:val="20"/>
-                <w:lang w:val="fr-FR"/>
-              </w:rPr>
-            </w:pPr>
-            <w:r>
-              <w:rPr>
-                <w:rFonts w:ascii="Arial" w:hAnsi="Arial" w:cs="Arial"/>
-                <w:b/>
-                <w:bCs/>
-                <w:sz w:val="20"/>
-                <w:lang w:val="fr-FR"/>
-              </w:rPr>
-              <w:t>escompté</w:t>
-            </w:r>
-          </w:p>
-        </w:tc>
-        <w:tc>
-          <w:tcPr>
-            <w:tcW w:w="1034" w:type="dxa"/>
-            <w:tcBorders>
-              <w:top w:val="single" w:sz="4" w:space="0" w:color="auto"/>
-              <w:left w:val="single" w:sz="4" w:space="0" w:color="auto"/>
-              <w:bottom w:val="single" w:sz="4" w:space="0" w:color="auto"/>
-              <w:right w:val="single" w:sz="4" w:space="0" w:color="auto"/>
-            </w:tcBorders>
-            <w:vAlign w:val="center"/>
-            <w:hideMark/>
-          </w:tcPr>
-          <w:p>
-            <w:pPr>
-              <w:spacing w:line="256" w:lineRule="auto"/>
-              <w:rPr>
-                <w:rFonts w:ascii="Arial" w:hAnsi="Arial" w:cs="Arial"/>
-                <w:b/>
-                <w:bCs/>
-                <w:sz w:val="20"/>
-                <w:lang w:val="fr-FR"/>
-              </w:rPr>
-            </w:pPr>
-            <w:r>
-              <w:rPr>
-                <w:rFonts w:ascii="Arial" w:hAnsi="Arial" w:cs="Arial"/>
-                <w:b/>
-                <w:bCs/>
-                <w:sz w:val="20"/>
-                <w:lang w:val="fr-FR"/>
-              </w:rPr>
-              <w:t>Résultat</w:t>
-            </w:r>
-          </w:p>
-          <w:p>
-            <w:pPr>
-              <w:spacing w:line="256" w:lineRule="auto"/>
-              <w:rPr>
-                <w:rFonts w:ascii="Arial" w:hAnsi="Arial" w:cs="Arial"/>
-                <w:b/>
-                <w:bCs/>
-                <w:sz w:val="20"/>
-                <w:lang w:val="fr-FR"/>
-              </w:rPr>
-            </w:pPr>
-            <w:r>
-              <w:rPr>
-                <w:rFonts w:ascii="Arial" w:hAnsi="Arial" w:cs="Arial"/>
-                <w:b/>
-                <w:bCs/>
-                <w:sz w:val="20"/>
-                <w:lang w:val="fr-FR"/>
-              </w:rPr>
-              <w:t>obtenu</w:t>
-            </w:r>
-          </w:p>
-        </w:tc>
-        <w:tc>
-          <w:tcPr>
-            <w:tcW w:w="1940" w:type="dxa"/>
-            <w:tcBorders>
-              <w:top w:val="single" w:sz="4" w:space="0" w:color="auto"/>
-              <w:left w:val="single" w:sz="4" w:space="0" w:color="auto"/>
-              <w:bottom w:val="single" w:sz="4" w:space="0" w:color="auto"/>
-              <w:right w:val="single" w:sz="4" w:space="0" w:color="auto"/>
-            </w:tcBorders>
-            <w:vAlign w:val="center"/>
-            <w:hideMark/>
-          </w:tcPr>
-          <w:p>
-            <w:pPr>
-              <w:spacing w:line="256" w:lineRule="auto"/>
-              <w:rPr>
-                <w:rFonts w:ascii="Arial" w:hAnsi="Arial" w:cs="Arial"/>
-                <w:b/>
-                <w:bCs/>
-                <w:sz w:val="20"/>
-                <w:lang w:val="fr-FR"/>
-              </w:rPr>
-            </w:pPr>
-            <w:r>
-              <w:rPr>
-                <w:rFonts w:ascii="Arial" w:hAnsi="Arial" w:cs="Arial"/>
-                <w:b/>
-                <w:bCs/>
-                <w:sz w:val="20"/>
-                <w:lang w:val="fr-FR"/>
-              </w:rPr>
-              <w:t>Constatation</w:t>
-            </w:r>
-          </w:p>
-        </w:tc>
-      </w:tr>
-      <w:tr>
-        <w:trPr>
-          <w:jc w:val="center"/>
-        </w:trPr>
-        <w:tc>
-          <w:tcPr>
-            <w:tcW w:w="8945" w:type="dxa"/>
-            <w:gridSpan w:val="5"/>
-            <w:tcBorders>
-              <w:top w:val="single" w:sz="4" w:space="0" w:color="auto"/>
-              <w:left w:val="single" w:sz="4" w:space="0" w:color="auto"/>
-              <w:bottom w:val="single" w:sz="4" w:space="0" w:color="auto"/>
-              <w:right w:val="single" w:sz="4" w:space="0" w:color="auto"/>
-            </w:tcBorders>
-            <w:vAlign w:val="center"/>
-            <w:hideMark/>
-          </w:tcPr>
-          <w:p>
-            <w:pPr>
-              <w:spacing w:line="256" w:lineRule="auto"/>
-              <w:rPr>
-                <w:rFonts w:ascii="Arial" w:hAnsi="Arial" w:cs="Arial"/>
-                <w:sz w:val="20"/>
-                <w:lang w:val="fr-FR"/>
-              </w:rPr>
-            </w:pPr>
-            <w:r>
-              <w:rPr>
-                <w:rFonts w:ascii="Arial" w:hAnsi="Arial" w:cs="Arial"/>
-                <w:sz w:val="20"/>
-                <w:lang w:val="fr-FR"/>
-              </w:rPr>
-              <w:t>Généralités</w:t>
-            </w:r>
-          </w:p>
-        </w:tc>
-      </w:tr>
-      <w:tr>
-        <w:trPr>
-          <w:cantSplit/>
-          <w:jc w:val="center"/>
-        </w:trPr>
-        <w:tc>
-          <w:tcPr>
-            <w:tcW w:w="607" w:type="dxa"/>
-            <w:vMerge w:val="restart"/>
-            <w:tcBorders>
-              <w:top w:val="single" w:sz="4" w:space="0" w:color="auto"/>
-              <w:left w:val="single" w:sz="4" w:space="0" w:color="auto"/>
-              <w:bottom w:val="single" w:sz="4" w:space="0" w:color="auto"/>
-              <w:right w:val="single" w:sz="4" w:space="0" w:color="auto"/>
-            </w:tcBorders>
-            <w:vAlign w:val="center"/>
-          </w:tcPr>
-          <w:p>
-            <w:pPr>
-              <w:spacing w:line="256" w:lineRule="auto"/>
-              <w:rPr>
-                <w:rFonts w:ascii="Arial" w:hAnsi="Arial" w:cs="Arial"/>
-                <w:sz w:val="20"/>
-                <w:lang w:val="fr-FR"/>
-              </w:rPr>
-            </w:pPr>
-          </w:p>
-        </w:tc>
-        <w:tc>
-          <w:tcPr>
-            <w:tcW w:w="3971" w:type="dxa"/>
-            <w:tcBorders>
-              <w:top w:val="single" w:sz="4" w:space="0" w:color="auto"/>
-              <w:left w:val="single" w:sz="4" w:space="0" w:color="auto"/>
-              <w:bottom w:val="single" w:sz="4" w:space="0" w:color="auto"/>
-              <w:right w:val="single" w:sz="4" w:space="0" w:color="auto"/>
-            </w:tcBorders>
-            <w:vAlign w:val="center"/>
-          </w:tcPr>
-          <w:p>
-            <w:pPr>
-              <w:spacing w:line="256" w:lineRule="auto"/>
-              <w:rPr>
-                <w:rFonts w:ascii="Arial" w:hAnsi="Arial" w:cs="Arial"/>
-                <w:sz w:val="20"/>
-                <w:lang w:val="fr-FR"/>
-              </w:rPr>
-            </w:pPr>
-          </w:p>
-        </w:tc>
-        <w:tc>
-          <w:tcPr>
-            <w:tcW w:w="1393" w:type="dxa"/>
-            <w:tcBorders>
-              <w:top w:val="single" w:sz="4" w:space="0" w:color="auto"/>
-              <w:left w:val="single" w:sz="4" w:space="0" w:color="auto"/>
-              <w:bottom w:val="single" w:sz="4" w:space="0" w:color="auto"/>
-              <w:right w:val="single" w:sz="4" w:space="0" w:color="auto"/>
-            </w:tcBorders>
-            <w:vAlign w:val="center"/>
-          </w:tcPr>
-          <w:p>
-            <w:pPr>
-              <w:spacing w:line="256" w:lineRule="auto"/>
-              <w:rPr>
-                <w:rFonts w:ascii="Arial" w:hAnsi="Arial" w:cs="Arial"/>
-                <w:sz w:val="20"/>
-                <w:lang w:val="fr-FR"/>
-              </w:rPr>
-            </w:pPr>
-          </w:p>
-        </w:tc>
-        <w:tc>
-          <w:tcPr>
-            <w:tcW w:w="1034" w:type="dxa"/>
-            <w:tcBorders>
-              <w:top w:val="single" w:sz="4" w:space="0" w:color="auto"/>
-              <w:left w:val="single" w:sz="4" w:space="0" w:color="auto"/>
-              <w:bottom w:val="single" w:sz="4" w:space="0" w:color="auto"/>
-              <w:right w:val="single" w:sz="4" w:space="0" w:color="auto"/>
-            </w:tcBorders>
-            <w:vAlign w:val="center"/>
-          </w:tcPr>
-          <w:p>
-            <w:pPr>
-              <w:spacing w:line="256" w:lineRule="auto"/>
-              <w:jc w:val="center"/>
-              <w:rPr>
-                <w:rFonts w:ascii="Arial" w:hAnsi="Arial" w:cs="Arial"/>
-                <w:sz w:val="20"/>
-                <w:lang w:val="fr-FR"/>
-              </w:rPr>
-            </w:pPr>
-          </w:p>
-        </w:tc>
-        <w:tc>
-          <w:tcPr>
-            <w:tcW w:w="1940" w:type="dxa"/>
-            <w:tcBorders>
-              <w:top w:val="single" w:sz="4" w:space="0" w:color="auto"/>
-              <w:left w:val="single" w:sz="4" w:space="0" w:color="auto"/>
-              <w:bottom w:val="single" w:sz="4" w:space="0" w:color="auto"/>
-              <w:right w:val="single" w:sz="4" w:space="0" w:color="auto"/>
-            </w:tcBorders>
-            <w:vAlign w:val="center"/>
-          </w:tcPr>
-          <w:p>
-            <w:pPr>
-              <w:spacing w:line="256" w:lineRule="auto"/>
-              <w:rPr>
-                <w:rFonts w:ascii="Arial" w:hAnsi="Arial" w:cs="Arial"/>
-                <w:sz w:val="20"/>
-                <w:lang w:val="fr-FR"/>
-              </w:rPr>
-            </w:pPr>
-          </w:p>
-        </w:tc>
-      </w:tr>
-      <w:tr>
-        <w:trPr>
-          <w:cantSplit/>
-          <w:jc w:val="center"/>
-        </w:trPr>
-        <w:tc>
-          <w:tcPr>
-            <w:tcW w:w="0" w:type="auto"/>
-            <w:vMerge/>
-            <w:tcBorders>
-              <w:top w:val="single" w:sz="4" w:space="0" w:color="auto"/>
-              <w:left w:val="single" w:sz="4" w:space="0" w:color="auto"/>
-              <w:bottom w:val="single" w:sz="4" w:space="0" w:color="auto"/>
-              <w:right w:val="single" w:sz="4" w:space="0" w:color="auto"/>
-            </w:tcBorders>
-            <w:vAlign w:val="center"/>
-            <w:hideMark/>
-          </w:tcPr>
-          <w:p>
-            <w:pPr>
-              <w:spacing w:line="256" w:lineRule="auto"/>
-              <w:rPr>
-                <w:rFonts w:ascii="Arial" w:hAnsi="Arial" w:cs="Arial"/>
-                <w:sz w:val="20"/>
-                <w:lang w:val="fr-FR"/>
-              </w:rPr>
-            </w:pPr>
-          </w:p>
-        </w:tc>
-        <w:tc>
-          <w:tcPr>
-            <w:tcW w:w="3971" w:type="dxa"/>
-            <w:tcBorders>
-              <w:top w:val="single" w:sz="4" w:space="0" w:color="auto"/>
-              <w:left w:val="single" w:sz="4" w:space="0" w:color="auto"/>
-              <w:bottom w:val="single" w:sz="4" w:space="0" w:color="auto"/>
-              <w:right w:val="single" w:sz="4" w:space="0" w:color="auto"/>
-            </w:tcBorders>
-            <w:vAlign w:val="center"/>
-          </w:tcPr>
-          <w:p>
-            <w:pPr>
-              <w:spacing w:line="256" w:lineRule="auto"/>
-              <w:rPr>
-                <w:rFonts w:ascii="Arial" w:hAnsi="Arial" w:cs="Arial"/>
-                <w:sz w:val="20"/>
-                <w:lang w:val="fr-FR"/>
-              </w:rPr>
-            </w:pPr>
-          </w:p>
-        </w:tc>
-        <w:tc>
-          <w:tcPr>
-            <w:tcW w:w="1393" w:type="dxa"/>
-            <w:tcBorders>
-              <w:top w:val="single" w:sz="4" w:space="0" w:color="auto"/>
-              <w:left w:val="single" w:sz="4" w:space="0" w:color="auto"/>
-              <w:bottom w:val="single" w:sz="4" w:space="0" w:color="auto"/>
-              <w:right w:val="single" w:sz="4" w:space="0" w:color="auto"/>
-            </w:tcBorders>
-            <w:vAlign w:val="center"/>
-          </w:tcPr>
-          <w:p>
-            <w:pPr>
-              <w:spacing w:line="256" w:lineRule="auto"/>
-              <w:rPr>
-                <w:rFonts w:ascii="Arial" w:hAnsi="Arial" w:cs="Arial"/>
-                <w:sz w:val="20"/>
-                <w:lang w:val="fr-FR"/>
-              </w:rPr>
-            </w:pPr>
-          </w:p>
-        </w:tc>
-        <w:tc>
-          <w:tcPr>
-            <w:tcW w:w="1034" w:type="dxa"/>
-            <w:tcBorders>
-              <w:top w:val="single" w:sz="4" w:space="0" w:color="auto"/>
-              <w:left w:val="single" w:sz="4" w:space="0" w:color="auto"/>
-              <w:bottom w:val="single" w:sz="4" w:space="0" w:color="auto"/>
-              <w:right w:val="single" w:sz="4" w:space="0" w:color="auto"/>
-            </w:tcBorders>
-            <w:vAlign w:val="center"/>
-          </w:tcPr>
-          <w:p>
-            <w:pPr>
-              <w:spacing w:line="256" w:lineRule="auto"/>
-              <w:jc w:val="center"/>
-              <w:rPr>
-                <w:rFonts w:ascii="Arial" w:hAnsi="Arial" w:cs="Arial"/>
-                <w:sz w:val="20"/>
-                <w:lang w:val="fr-FR"/>
-              </w:rPr>
-            </w:pPr>
-          </w:p>
-        </w:tc>
-        <w:tc>
-          <w:tcPr>
-            <w:tcW w:w="1940" w:type="dxa"/>
-            <w:tcBorders>
-              <w:top w:val="single" w:sz="4" w:space="0" w:color="auto"/>
-              <w:left w:val="single" w:sz="4" w:space="0" w:color="auto"/>
-              <w:bottom w:val="single" w:sz="4" w:space="0" w:color="auto"/>
-              <w:right w:val="single" w:sz="4" w:space="0" w:color="auto"/>
-            </w:tcBorders>
-            <w:vAlign w:val="center"/>
-          </w:tcPr>
-          <w:p>
-            <w:pPr>
-              <w:spacing w:line="256" w:lineRule="auto"/>
-              <w:rPr>
-                <w:rFonts w:ascii="Arial" w:hAnsi="Arial" w:cs="Arial"/>
-                <w:sz w:val="20"/>
-                <w:lang w:val="fr-FR"/>
-              </w:rPr>
-            </w:pPr>
-          </w:p>
-        </w:tc>
-      </w:tr>
-    </w:tbl>
-    <w:p>
-      <w:pPr>
-        <w:rPr>
-          <w:b/>
-          <w:i/>
-        </w:rPr>
-      </w:pPr>
-    </w:p>
-    <w:p>
-      <w:pPr>
         <w:rPr>
           <w:rFonts w:ascii="Arial" w:hAnsi="Arial" w:cs="Arial"/>
           <w:b/>
@@ -24815,25 +23261,6 @@
           <w:lang w:val="fr-FR"/>
         </w:rPr>
       </w:pPr>
-      <w:r>
-        <w:rPr>
-          <w:i/>
-        </w:rPr>
-        <w:br w:type="page"/>
-      </w:r>
-    </w:p>
-    <w:p>
-      <w:pPr>
-        <w:rPr>
-          <w:rFonts w:ascii="Arial" w:hAnsi="Arial" w:cs="Arial"/>
-          <w:b/>
-          <w:bCs/>
-          <w:iCs/>
-          <w:sz w:val="28"/>
-          <w:szCs w:val="28"/>
-          <w:lang w:val="fr-FR"/>
-        </w:rPr>
-      </w:pPr>
     </w:p>
     <w:p>
       <w:pPr>
@@ -24843,11 +23270,11 @@
           <w:numId w:val="41"/>
         </w:numPr>
       </w:pPr>
-      <w:bookmarkStart w:id="110" w:name="_Toc477779289"/>
+      <w:bookmarkStart w:id="100" w:name="_Toc477779289"/>
       <w:r>
         <w:t>Mode d'emploi utilisateur</w:t>
       </w:r>
-      <w:bookmarkEnd w:id="110"/>
+      <w:bookmarkEnd w:id="100"/>
     </w:p>
     <w:p>
       <w:r>
@@ -24863,11 +23290,11 @@
           <w:numId w:val="41"/>
         </w:numPr>
       </w:pPr>
-      <w:bookmarkStart w:id="111" w:name="_Toc477779290"/>
+      <w:bookmarkStart w:id="101" w:name="_Toc477779290"/>
       <w:r>
         <w:t>Problèmes rencontrés et solutions</w:t>
       </w:r>
-      <w:bookmarkEnd w:id="111"/>
+      <w:bookmarkEnd w:id="101"/>
     </w:p>
     <w:p>
       <w:r>
@@ -24893,11 +23320,11 @@
           <w:numId w:val="41"/>
         </w:numPr>
       </w:pPr>
-      <w:bookmarkStart w:id="112" w:name="_Toc477779291"/>
+      <w:bookmarkStart w:id="102" w:name="_Toc477779291"/>
       <w:r>
         <w:t>Conclusions</w:t>
       </w:r>
-      <w:bookmarkEnd w:id="112"/>
+      <w:bookmarkEnd w:id="102"/>
     </w:p>
     <w:p>
       <w:r>
@@ -24919,11 +23346,11 @@
           <w:numId w:val="41"/>
         </w:numPr>
       </w:pPr>
-      <w:bookmarkStart w:id="113" w:name="_Toc477779292"/>
+      <w:bookmarkStart w:id="103" w:name="_Toc477779292"/>
       <w:r>
         <w:t>Annexes</w:t>
       </w:r>
-      <w:bookmarkEnd w:id="113"/>
+      <w:bookmarkEnd w:id="103"/>
     </w:p>
     <w:p>
       <w:pPr>
@@ -24935,11 +23362,11 @@
         </w:numPr>
         <w:ind w:left="578" w:hanging="578"/>
       </w:pPr>
-      <w:bookmarkStart w:id="114" w:name="_Toc477779293"/>
+      <w:bookmarkStart w:id="104" w:name="_Toc477779293"/>
       <w:r>
         <w:t>Journal de bord</w:t>
       </w:r>
-      <w:bookmarkEnd w:id="114"/>
+      <w:bookmarkEnd w:id="104"/>
     </w:p>
     <w:p>
       <w:r>
@@ -24956,11 +23383,11 @@
         </w:numPr>
         <w:ind w:left="578" w:hanging="578"/>
       </w:pPr>
-      <w:bookmarkStart w:id="115" w:name="_Toc477779294"/>
+      <w:bookmarkStart w:id="105" w:name="_Toc477779294"/>
       <w:r>
         <w:t>Cahier des charges</w:t>
       </w:r>
-      <w:bookmarkEnd w:id="115"/>
+      <w:bookmarkEnd w:id="105"/>
     </w:p>
     <w:p>
       <w:r>
@@ -24977,11 +23404,11 @@
         </w:numPr>
         <w:ind w:left="578" w:hanging="578"/>
       </w:pPr>
-      <w:bookmarkStart w:id="116" w:name="_Toc477779295"/>
+      <w:bookmarkStart w:id="106" w:name="_Toc477779295"/>
       <w:r>
         <w:t>Code source</w:t>
       </w:r>
-      <w:bookmarkEnd w:id="116"/>
+      <w:bookmarkEnd w:id="106"/>
     </w:p>
     <w:p>
       <w:r>
@@ -24999,11 +23426,11 @@
         </w:numPr>
         <w:ind w:left="578" w:hanging="578"/>
       </w:pPr>
-      <w:bookmarkStart w:id="117" w:name="_Toc477779296"/>
+      <w:bookmarkStart w:id="107" w:name="_Toc477779296"/>
       <w:r>
         <w:t>Références</w:t>
       </w:r>
-      <w:bookmarkEnd w:id="117"/>
+      <w:bookmarkEnd w:id="107"/>
     </w:p>
     <w:p>
       <w:r>
@@ -25012,15 +23439,7 @@
     </w:p>
     <w:p>
       <w:r>
-        <w:t xml:space="preserve">Ressource imprimée : titre, auteur, lieu d'édition, année de parution, </w:t>
-      </w:r>
-      <w:proofErr w:type="spellStart"/>
-      <w:r>
-        <w:t>isbn</w:t>
-      </w:r>
-      <w:proofErr w:type="spellEnd"/>
-      <w:r>
-        <w:t>. Noter les chapitres ou pages concernées.</w:t>
+        <w:t>Ressource imprimée : titre, auteur, lieu d'édition, année de parution, isbn. Noter les chapitres ou pages concernées.</w:t>
       </w:r>
     </w:p>
     <w:p>
@@ -25124,7 +23543,7 @@
       <w:rPr>
         <w:noProof/>
       </w:rPr>
-      <w:t>21</w:t>
+      <w:t>22</w:t>
     </w:r>
     <w:r>
       <w:rPr>
@@ -25148,7 +23567,7 @@
       <w:rPr>
         <w:noProof/>
       </w:rPr>
-      <w:t>23</w:t>
+      <w:t>22</w:t>
     </w:r>
     <w:r>
       <w:rPr>
@@ -29259,7 +27678,7 @@
 </file>
 
 <file path=customXml/itemProps1.xml><?xml version="1.0" encoding="utf-8"?>
-<ds:datastoreItem xmlns:ds="http://schemas.openxmlformats.org/officeDocument/2006/customXml" ds:itemID="{FEE41BFC-3D15-4BAB-80B7-91C0B79D2989}">
+<ds:datastoreItem xmlns:ds="http://schemas.openxmlformats.org/officeDocument/2006/customXml" ds:itemID="{9D7CFB22-2A23-4666-B63D-74DD1BFCA658}">
   <ds:schemaRefs>
     <ds:schemaRef ds:uri="http://schemas.openxmlformats.org/officeDocument/2006/bibliography"/>
   </ds:schemaRefs>

--- a/Doc/Rapport.docx
+++ b/Doc/Rapport.docx
@@ -3609,7 +3609,7 @@
             <mc:AlternateContent>
               <mc:Choice Requires="wps">
                 <w:drawing>
-                  <wp:anchor distT="0" distB="0" distL="114300" distR="114300" simplePos="0" relativeHeight="251657728" behindDoc="0" locked="0" layoutInCell="1" allowOverlap="1" wp14:anchorId="469FD259" wp14:editId="7C5585B5">
+                  <wp:anchor distT="0" distB="0" distL="114300" distR="114300" simplePos="0" relativeHeight="251658752" behindDoc="0" locked="0" layoutInCell="1" allowOverlap="1" wp14:anchorId="469FD259" wp14:editId="7C5585B5">
                     <wp:simplePos x="0" y="0"/>
                     <mc:AlternateContent>
                       <mc:Choice Requires="wp14">
@@ -3737,7 +3737,7 @@
                     <v:stroke joinstyle="miter"/>
                     <v:path gradientshapeok="t" o:connecttype="rect"/>
                   </v:shapetype>
-                  <v:shape id="Zone de texte 131" o:spid="_x0000_s1055" type="#_x0000_t202" style="position:absolute;margin-left:0;margin-top:0;width:4in;height:84.25pt;z-index:251657728;visibility:visible;mso-wrap-style:square;mso-width-percent:450;mso-height-percent:0;mso-left-percent:420;mso-top-percent:175;mso-wrap-distance-left:9pt;mso-wrap-distance-top:0;mso-wrap-distance-right:9pt;mso-wrap-distance-bottom:0;mso-position-horizontal-relative:page;mso-position-vertical-relative:page;mso-width-percent:450;mso-height-percent:0;mso-left-percent:420;mso-top-percent:175;mso-width-relative:page;mso-height-relative:margin;v-text-anchor:top" o:gfxdata="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" filled="f" stroked="f" strokeweight=".5pt">
+                  <v:shape id="Zone de texte 131" o:spid="_x0000_s1055" type="#_x0000_t202" style="position:absolute;margin-left:0;margin-top:0;width:4in;height:84.25pt;z-index:251658752;visibility:visible;mso-wrap-style:square;mso-width-percent:450;mso-height-percent:0;mso-left-percent:420;mso-top-percent:175;mso-wrap-distance-left:9pt;mso-wrap-distance-top:0;mso-wrap-distance-right:9pt;mso-wrap-distance-bottom:0;mso-position-horizontal-relative:page;mso-position-vertical-relative:page;mso-width-percent:450;mso-height-percent:0;mso-left-percent:420;mso-top-percent:175;mso-width-relative:page;mso-height-relative:margin;v-text-anchor:top" o:gfxdata="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" filled="f" stroked="f" strokeweight=".5pt">
                     <v:textbox style="mso-fit-shape-to-text:t" inset="0,0,0,0">
                       <w:txbxContent>
                         <w:p>
@@ -13120,7 +13120,7 @@
           <v:shape id="_x0000_i1025" type="#_x0000_t75" style="width:453.75pt;height:448.5pt" o:ole="">
             <v:imagedata r:id="rId8" o:title=""/>
           </v:shape>
-          <o:OLEObject Type="Embed" ProgID="Visio.Drawing.15" ShapeID="_x0000_i1025" DrawAspect="Content" ObjectID="_1551527230" r:id="rId9"/>
+          <o:OLEObject Type="Embed" ProgID="Visio.Drawing.15" ShapeID="_x0000_i1025" DrawAspect="Content" ObjectID="_1551532257" r:id="rId9"/>
         </w:object>
       </w:r>
     </w:p>
@@ -17184,7 +17184,7 @@
     </w:p>
     <w:p>
       <w:r>
-        <w:t>Code en annexe.</w:t>
+        <w:t>Tout le code se trouve en annexe.</w:t>
       </w:r>
     </w:p>
     <w:p/>
@@ -17652,8 +17652,29 @@
               </w:rPr>
               <w:t>Modification d’une saisie</w:t>
             </w:r>
-            <w:bookmarkStart w:id="50" w:name="_GoBack"/>
-            <w:bookmarkEnd w:id="50"/>
+          </w:p>
+          <w:p>
+            <w:pPr>
+              <w:pStyle w:val="Paragraphedeliste"/>
+              <w:numPr>
+                <w:ilvl w:val="0"/>
+                <w:numId w:val="45"/>
+              </w:numPr>
+              <w:spacing w:line="256" w:lineRule="auto"/>
+              <w:rPr>
+                <w:rFonts w:ascii="Arial" w:hAnsi="Arial" w:cs="Arial"/>
+                <w:sz w:val="20"/>
+                <w:lang w:val="fr-FR"/>
+              </w:rPr>
+            </w:pPr>
+            <w:r>
+              <w:rPr>
+                <w:rFonts w:ascii="Arial" w:hAnsi="Arial" w:cs="Arial"/>
+                <w:sz w:val="20"/>
+                <w:lang w:val="fr-FR"/>
+              </w:rPr>
+              <w:t>Impossible d’entrer une valeur autre que des chiffres ou inférieure à 1</w:t>
+            </w:r>
           </w:p>
         </w:tc>
         <w:tc>
@@ -17676,6 +17697,14 @@
                 <w:lang w:val="fr-FR"/>
               </w:rPr>
             </w:pPr>
+            <w:r>
+              <w:rPr>
+                <w:rFonts w:ascii="Arial" w:hAnsi="Arial" w:cs="Arial"/>
+                <w:sz w:val="20"/>
+                <w:lang w:val="fr-FR"/>
+              </w:rPr>
+              <w:t>Modification prise en compte que si critère respecté</w:t>
+            </w:r>
           </w:p>
         </w:tc>
         <w:tc>
@@ -17699,6 +17728,14 @@
                 <w:lang w:val="fr-FR"/>
               </w:rPr>
             </w:pPr>
+            <w:r>
+              <w:rPr>
+                <w:rFonts w:ascii="Arial" w:hAnsi="Arial" w:cs="Arial"/>
+                <w:sz w:val="20"/>
+                <w:lang w:val="fr-FR"/>
+              </w:rPr>
+              <w:t>OK</w:t>
+            </w:r>
           </w:p>
         </w:tc>
         <w:tc>
@@ -17751,19 +17788,6 @@
         <w:pStyle w:val="Titre2"/>
         <w:keepNext w:val="0"/>
         <w:numPr>
-          <w:ilvl w:val="0"/>
-          <w:numId w:val="0"/>
-        </w:numPr>
-        <w:rPr>
-          <w:i w:val="0"/>
-        </w:rPr>
-      </w:pPr>
-    </w:p>
-    <w:p>
-      <w:pPr>
-        <w:pStyle w:val="Titre2"/>
-        <w:keepNext w:val="0"/>
-        <w:numPr>
           <w:ilvl w:val="1"/>
           <w:numId w:val="41"/>
         </w:numPr>
@@ -17771,27 +17795,15 @@
           <w:i w:val="0"/>
         </w:rPr>
       </w:pPr>
-      <w:bookmarkStart w:id="51" w:name="_Toc477779240"/>
+      <w:bookmarkStart w:id="50" w:name="_Toc477779269"/>
       <w:r>
         <w:rPr>
           <w:i w:val="0"/>
         </w:rPr>
-        <w:t>Gestion des factures</w:t>
-      </w:r>
-      <w:bookmarkEnd w:id="51"/>
-    </w:p>
-    <w:p>
-      <w:pPr>
-        <w:rPr>
-          <w:lang w:val="fr-FR"/>
-        </w:rPr>
-      </w:pPr>
-      <w:r>
-        <w:rPr>
-          <w:lang w:val="fr-FR"/>
-        </w:rPr>
-        <w:t>Le caissier Angus Young souhaite valider une facture qu’un employé vient de payer.</w:t>
-      </w:r>
+        <w:lastRenderedPageBreak/>
+        <w:t>Cas d'utilisation Superviseur</w:t>
+      </w:r>
+      <w:bookmarkEnd w:id="50"/>
     </w:p>
     <w:p>
       <w:pPr>
@@ -17801,23 +17813,23 @@
           <w:numId w:val="41"/>
         </w:numPr>
       </w:pPr>
-      <w:bookmarkStart w:id="52" w:name="_Toc477779241"/>
-      <w:r>
-        <w:t>Scénario général</w:t>
-      </w:r>
-      <w:bookmarkEnd w:id="52"/>
-    </w:p>
-    <w:p>
-      <w:pPr>
-        <w:rPr>
-          <w:lang w:val="fr-FR"/>
-        </w:rPr>
-      </w:pPr>
-      <w:r>
-        <w:rPr>
-          <w:lang w:val="fr-FR"/>
-        </w:rPr>
-        <w:t>Le caissier se connecte à l’application web.</w:t>
+      <w:bookmarkStart w:id="51" w:name="_Toc477779270"/>
+      <w:r>
+        <w:t>Scénario</w:t>
+      </w:r>
+      <w:bookmarkEnd w:id="51"/>
+    </w:p>
+    <w:p>
+      <w:pPr>
+        <w:rPr>
+          <w:lang w:val="fr-FR"/>
+        </w:rPr>
+      </w:pPr>
+      <w:r>
+        <w:rPr>
+          <w:lang w:val="fr-FR"/>
+        </w:rPr>
+        <w:t>Le superviseur souhaite voir tous les utilisateurs existants dans le système. Il se connecte en entrant son numéro de badge.</w:t>
       </w:r>
     </w:p>
     <w:p>
@@ -17835,7 +17847,7 @@
         <w:rPr>
           <w:lang w:val="fr-FR"/>
         </w:rPr>
-        <w:t>Le système affiche un page avec deux options. Le premier bouton le redirige sur la page de saisie de consommation donc nous avons parlée avant. Le deuxième bouton redirige sur une page dans laquelle il peut choisir la facture de l’employé qu’il souhaite voir ;</w:t>
+        <w:t>Le système affiche une page contenant trois choix : Saisir une consommation, affichages des factures par employé, puis affichage de tous les employés ;</w:t>
       </w:r>
     </w:p>
     <w:p>
@@ -17853,7 +17865,7 @@
         <w:rPr>
           <w:lang w:val="fr-FR"/>
         </w:rPr>
-        <w:t>Le caissier ouvre la liste déroulante contenant le nom de tous les employés ;</w:t>
+        <w:t>Le superviseur clique sur le bouton pour voir la liste de tous les utilisateurs ;</w:t>
       </w:r>
     </w:p>
     <w:p>
@@ -17871,7 +17883,34 @@
         <w:rPr>
           <w:lang w:val="fr-FR"/>
         </w:rPr>
-        <w:t>Le système contient déjà la liste des employés par ordre alphabétique ;</w:t>
+        <w:t>Le système exécute une requête qui va retourner une liste de tous les utilisateurs dans l’ordre alphabétique. La liste est affichée sous la forme d’un tableau et le superviseur a la possibilité d’ajouter, de modifier et de supprimer un utilisateur ;</w:t>
+      </w:r>
+    </w:p>
+    <w:p>
+      <w:pPr>
+        <w:pStyle w:val="Titre4"/>
+        <w:numPr>
+          <w:ilvl w:val="3"/>
+          <w:numId w:val="41"/>
+        </w:numPr>
+      </w:pPr>
+      <w:bookmarkStart w:id="52" w:name="_Toc477779271"/>
+      <w:r>
+        <w:t>Scénario : Modification utilisateur</w:t>
+      </w:r>
+      <w:bookmarkEnd w:id="52"/>
+    </w:p>
+    <w:p>
+      <w:pPr>
+        <w:rPr>
+          <w:lang w:val="fr-FR"/>
+        </w:rPr>
+      </w:pPr>
+      <w:r>
+        <w:rPr>
+          <w:lang w:val="fr-FR"/>
+        </w:rPr>
+        <w:t>Depuis le tableau contenant tous les utilisateurs le superviseur a la possibilité d’en modifier ou d’en supprimer un.</w:t>
       </w:r>
     </w:p>
     <w:p>
@@ -17889,7 +17928,7 @@
         <w:rPr>
           <w:lang w:val="fr-FR"/>
         </w:rPr>
-        <w:t>Le caissier sélectionne l’employé dont il souhaite voir la facture ;</w:t>
+        <w:t>Le superviseur clique sur le bouton « modifier » dans la ligne qui correspond à la modification qu’il veut effectuer ;</w:t>
       </w:r>
     </w:p>
     <w:p>
@@ -17907,7 +17946,61 @@
         <w:rPr>
           <w:lang w:val="fr-FR"/>
         </w:rPr>
-        <w:t>Le système récupère le nom choisi, puis exécute une requête MySQL pour extraire toutes les consommations de l’employé en question, affiche le résultat sous la forme d’un tableau ;</w:t>
+        <w:t>D’une façon ou d’une autre, le système permet la modification ;</w:t>
+      </w:r>
+    </w:p>
+    <w:p>
+      <w:pPr>
+        <w:pStyle w:val="Paragraphedeliste"/>
+        <w:numPr>
+          <w:ilvl w:val="0"/>
+          <w:numId w:val="45"/>
+        </w:numPr>
+        <w:rPr>
+          <w:lang w:val="fr-FR"/>
+        </w:rPr>
+      </w:pPr>
+      <w:r>
+        <w:rPr>
+          <w:lang w:val="fr-FR"/>
+        </w:rPr>
+        <w:t>Le caissier valide sa modification ;</w:t>
+      </w:r>
+    </w:p>
+    <w:p>
+      <w:pPr>
+        <w:pStyle w:val="Paragraphedeliste"/>
+        <w:numPr>
+          <w:ilvl w:val="0"/>
+          <w:numId w:val="45"/>
+        </w:numPr>
+        <w:rPr>
+          <w:lang w:val="fr-FR"/>
+        </w:rPr>
+      </w:pPr>
+      <w:r>
+        <w:rPr>
+          <w:lang w:val="fr-FR"/>
+        </w:rPr>
+        <w:t>Le système prend exécute une requête MySQL qui va modifier la ligne en question, puis redirige le superviseur sur le même tableau qu’avant.</w:t>
+      </w:r>
+    </w:p>
+    <w:p>
+      <w:pPr>
+        <w:pStyle w:val="Paragraphedeliste"/>
+        <w:numPr>
+          <w:ilvl w:val="0"/>
+          <w:numId w:val="45"/>
+        </w:numPr>
+        <w:rPr>
+          <w:lang w:val="fr-FR"/>
+        </w:rPr>
+      </w:pPr>
+      <w:r>
+        <w:rPr>
+          <w:lang w:val="fr-FR"/>
+        </w:rPr>
+        <w:t>de consommation du même utilisateur qu’avant.</w:t>
       </w:r>
     </w:p>
     <w:p>
@@ -17918,23 +18011,26 @@
           <w:numId w:val="41"/>
         </w:numPr>
       </w:pPr>
-      <w:bookmarkStart w:id="53" w:name="_Toc477779242"/>
-      <w:r>
-        <w:t>Scénario : Modification consommation</w:t>
+      <w:bookmarkStart w:id="53" w:name="_Toc477779272"/>
+      <w:r>
+        <w:t xml:space="preserve">Scénario : Suppression </w:t>
       </w:r>
       <w:bookmarkEnd w:id="53"/>
-    </w:p>
-    <w:p>
-      <w:pPr>
-        <w:rPr>
-          <w:lang w:val="fr-FR"/>
-        </w:rPr>
-      </w:pPr>
-      <w:r>
-        <w:rPr>
-          <w:lang w:val="fr-FR"/>
-        </w:rPr>
-        <w:t>Depuis le tableau contenant toute les consommations d’un employé durant le mois, le caissier a la possibilité de modifier ou de supprimer une saisie.</w:t>
+      <w:r>
+        <w:t>d’utilisateur</w:t>
+      </w:r>
+    </w:p>
+    <w:p>
+      <w:pPr>
+        <w:rPr>
+          <w:lang w:val="fr-FR"/>
+        </w:rPr>
+      </w:pPr>
+      <w:r>
+        <w:rPr>
+          <w:lang w:val="fr-FR"/>
+        </w:rPr>
+        <w:t>Suite à la demande d’un employé, le superviseur souhaite supprimer un utilisateur.</w:t>
       </w:r>
     </w:p>
     <w:p>
@@ -17952,7 +18048,7 @@
         <w:rPr>
           <w:lang w:val="fr-FR"/>
         </w:rPr>
-        <w:t>Le caissier clique sur le bouton « modifier » dans la ligne qui correspond à la modification qu’il veut effectuer ;</w:t>
+        <w:t>Le superviseur clique sur le bouton « supprimer », à côté du bouton « modifier » ;</w:t>
       </w:r>
     </w:p>
     <w:p>
@@ -17970,7 +18066,44 @@
         <w:rPr>
           <w:lang w:val="fr-FR"/>
         </w:rPr>
-        <w:t>D’une façon ou d’une autre, le système permet la modification ;</w:t>
+        <w:t>Le système exécute une requête MySQL permettant de supprimer la ligne en question, puis une autre requête qui va reprendre les consommations de la personne en question pour les réafficher dans le même ordre qu’avant, mais sans la ligne supprimée.</w:t>
+      </w:r>
+    </w:p>
+    <w:p>
+      <w:pPr>
+        <w:pStyle w:val="Titre4"/>
+        <w:numPr>
+          <w:ilvl w:val="3"/>
+          <w:numId w:val="41"/>
+        </w:numPr>
+      </w:pPr>
+      <w:r>
+        <w:t xml:space="preserve">Scénario : </w:t>
+      </w:r>
+      <w:r>
+        <w:t>Création</w:t>
+      </w:r>
+      <w:r>
+        <w:t xml:space="preserve"> d’</w:t>
+      </w:r>
+      <w:r>
+        <w:t xml:space="preserve">un </w:t>
+      </w:r>
+      <w:r>
+        <w:t>utilisateur</w:t>
+      </w:r>
+    </w:p>
+    <w:p>
+      <w:pPr>
+        <w:rPr>
+          <w:lang w:val="fr-FR"/>
+        </w:rPr>
+      </w:pPr>
+      <w:r>
+        <w:rPr>
+          <w:lang w:val="fr-FR"/>
+        </w:rPr>
+        <w:t>Le club nautique vient d’engager un nouvel employé. Le superviseur doit créer son profil dans le système.</w:t>
       </w:r>
     </w:p>
     <w:p>
@@ -17988,7 +18121,13 @@
         <w:rPr>
           <w:lang w:val="fr-FR"/>
         </w:rPr>
-        <w:t>Le caissier valide sa modification ;</w:t>
+        <w:t>Le superviseur clique sur le bouton « </w:t>
+      </w:r>
+      <w:r>
+        <w:rPr>
+          <w:lang w:val="fr-FR"/>
+        </w:rPr>
+        <w:t>Ajouter » en-dessus du tableau</w:t>
       </w:r>
     </w:p>
     <w:p>
@@ -18006,34 +18145,13 @@
         <w:rPr>
           <w:lang w:val="fr-FR"/>
         </w:rPr>
-        <w:t>Le système prend exécute une requête MySQL qui va modifier la ligne en question, puis redirige le caissier sur le tableau de consommation du même utilisateur qu’avant .</w:t>
-      </w:r>
-    </w:p>
-    <w:p>
-      <w:pPr>
-        <w:pStyle w:val="Titre4"/>
-        <w:numPr>
-          <w:ilvl w:val="3"/>
-          <w:numId w:val="41"/>
-        </w:numPr>
-      </w:pPr>
-      <w:bookmarkStart w:id="54" w:name="_Toc477779243"/>
-      <w:r>
-        <w:t>Scénario : Suppression de consommation</w:t>
-      </w:r>
-      <w:bookmarkEnd w:id="54"/>
-    </w:p>
-    <w:p>
-      <w:pPr>
-        <w:rPr>
-          <w:lang w:val="fr-FR"/>
-        </w:rPr>
-      </w:pPr>
-      <w:r>
-        <w:rPr>
-          <w:lang w:val="fr-FR"/>
-        </w:rPr>
-        <w:t>Suite à la demande d’un employé, le caissier souhaite supprimer une consommation.</w:t>
+        <w:t xml:space="preserve">Le système </w:t>
+      </w:r>
+      <w:r>
+        <w:rPr>
+          <w:lang w:val="fr-FR"/>
+        </w:rPr>
+        <w:t>le redirige sur une page avec un formulaire présenté dans un tableau</w:t>
       </w:r>
     </w:p>
     <w:p>
@@ -18051,7 +18169,7 @@
         <w:rPr>
           <w:lang w:val="fr-FR"/>
         </w:rPr>
-        <w:t>Le caissier clique sur le bouton « supprimer », à côté du bouton « modifier » ;</w:t>
+        <w:t>Le superviseur remplit les champs « nom », « prénom », etc., puis valide</w:t>
       </w:r>
     </w:p>
     <w:p>
@@ -18069,8 +18187,27 @@
         <w:rPr>
           <w:lang w:val="fr-FR"/>
         </w:rPr>
-        <w:t>Le système exécute une requête MySQL permettant de supprimer la ligne en question, puis une autre requête qui va reprendre les consommations de la personne en question pour les réafficher dans le même ordre qu’avant, mais sans la ligne supprimée.</w:t>
-      </w:r>
+        <w:t xml:space="preserve">Le système exécute une requête, puis crée </w:t>
+      </w:r>
+      <w:r>
+        <w:rPr>
+          <w:lang w:val="fr-FR"/>
+        </w:rPr>
+        <w:t>le nouveau</w:t>
+      </w:r>
+      <w:r>
+        <w:rPr>
+          <w:lang w:val="fr-FR"/>
+        </w:rPr>
+        <w:t xml:space="preserve"> profil</w:t>
+      </w:r>
+    </w:p>
+    <w:p>
+      <w:pPr>
+        <w:rPr>
+          <w:lang w:val="fr-FR"/>
+        </w:rPr>
+      </w:pPr>
     </w:p>
     <w:p>
       <w:pPr>
@@ -18080,15 +18217,215 @@
           <w:numId w:val="41"/>
         </w:numPr>
       </w:pPr>
-      <w:bookmarkStart w:id="55" w:name="_Toc477779244"/>
-      <w:r>
-        <w:t>Maquettes</w:t>
-      </w:r>
-      <w:bookmarkEnd w:id="55"/>
-    </w:p>
-    <w:p>
-      <w:r>
-        <w:t>Insérer des maquettes expliquant comment le scénario retenu pourra être mis en œuvre au niveau de l’interface homme-machine.</w:t>
+      <w:bookmarkStart w:id="54" w:name="_Toc477779274"/>
+      <w:r>
+        <w:t>Analyse du scénario</w:t>
+      </w:r>
+      <w:bookmarkEnd w:id="54"/>
+    </w:p>
+    <w:p>
+      <w:pPr>
+        <w:rPr>
+          <w:lang w:val="fr-FR"/>
+        </w:rPr>
+      </w:pPr>
+    </w:p>
+    <w:p>
+      <w:pPr>
+        <w:rPr>
+          <w:lang w:val="fr-FR"/>
+        </w:rPr>
+      </w:pPr>
+      <w:r>
+        <w:rPr>
+          <w:lang w:val="fr-FR"/>
+        </w:rPr>
+        <w:t xml:space="preserve">L’utilisateur vient d’entrer dans la page de gestion d’utilisateurs. L’application appelle la fonction « extractUsers » depuis « gerer.php » avec, comme paramètre, la chaîne de caractère « all » qui signifie que l’on souhaite extraire tous les utilisateurs. Une condition teste cette chaîne puis exécute la requête voulue. Une fois la requête exécutée, </w:t>
+      </w:r>
+      <w:r>
+        <w:rPr>
+          <w:lang w:val="fr-FR"/>
+        </w:rPr>
+        <w:t>une variable en reprend le résultat, puis le retourne au fichier « gerer.php ». Une boucle foreach s’occupe d’afficher, sous la forme du même tableau que celui des factures, les utilisateurs existants dans l’application.</w:t>
+      </w:r>
+    </w:p>
+    <w:p>
+      <w:pPr>
+        <w:rPr>
+          <w:lang w:val="fr-FR"/>
+        </w:rPr>
+      </w:pPr>
+    </w:p>
+    <w:p>
+      <w:pPr>
+        <w:rPr>
+          <w:lang w:val="fr-FR"/>
+        </w:rPr>
+      </w:pPr>
+      <w:r>
+        <w:rPr>
+          <w:lang w:val="fr-FR"/>
+        </w:rPr>
+        <w:t>Lorsque le superviseur clique sur « modifier », l’application le redirige sur la page de modification d’utilisateur avec les paramètres GET : « statut » et l’ID de l’utilisateur</w:t>
+      </w:r>
+      <w:r>
+        <w:rPr>
+          <w:lang w:val="fr-FR"/>
+        </w:rPr>
+        <w:t xml:space="preserve">. Une fois arrivé dans la page de modification d’utilisateur, le fichier « modifUser.php » récupère les </w:t>
+      </w:r>
+      <w:r>
+        <w:rPr>
+          <w:lang w:val="fr-FR"/>
+        </w:rPr>
+        <w:lastRenderedPageBreak/>
+        <w:t>variables passées en GET, puis rappelle la fonction « extractUsers » avec l’ID de l’utilisateur que le superviseur veut modifier. La fonction exécute la requête qui ne retourne que l’utilisateur que l’on veut modifier.</w:t>
+      </w:r>
+    </w:p>
+    <w:p>
+      <w:pPr>
+        <w:rPr>
+          <w:lang w:val="fr-FR"/>
+        </w:rPr>
+      </w:pPr>
+    </w:p>
+    <w:p>
+      <w:pPr>
+        <w:rPr>
+          <w:lang w:val="fr-FR"/>
+        </w:rPr>
+      </w:pPr>
+      <w:r>
+        <w:rPr>
+          <w:lang w:val="fr-FR"/>
+        </w:rPr>
+        <w:t xml:space="preserve">Une fois le tableau contenant un utilisateur retourné, un foreach affiche sous la forme du même tableau que toute à l’heure, les données de l’utilisateur écrits dans des champs texte, tous modifiables. Le statut hiérarchique de l’utilisateur se trouve dans une liste déroulante et </w:t>
+      </w:r>
+      <w:r>
+        <w:rPr>
+          <w:lang w:val="fr-FR"/>
+        </w:rPr>
+        <w:t>le statut affiché correspond, par défaut, à celui de l’utilisateur que le superviseur souhaite modifier.</w:t>
+      </w:r>
+    </w:p>
+    <w:p>
+      <w:pPr>
+        <w:rPr>
+          <w:lang w:val="fr-FR"/>
+        </w:rPr>
+      </w:pPr>
+    </w:p>
+    <w:p>
+      <w:pPr>
+        <w:rPr>
+          <w:lang w:val="fr-FR"/>
+        </w:rPr>
+      </w:pPr>
+      <w:r>
+        <w:rPr>
+          <w:lang w:val="fr-FR"/>
+        </w:rPr>
+        <w:t>Le superviseur vient de modifier l’utilisateur, puis de valider sa modification. Le formulaire appelle à nouveau la même page, une condition vérifie que le formulaire a bien été validé, puis récupère les variables passées en POST pour ensuite les envoyer à la fonction SQL « editUser ». La fonction « editUser » teste tout d’abord si le numéro de badge entré existe déjà ou pas et, s’il n’existe pas, la requête de modification s’exécute.</w:t>
+      </w:r>
+    </w:p>
+    <w:p>
+      <w:pPr>
+        <w:rPr>
+          <w:lang w:val="fr-FR"/>
+        </w:rPr>
+      </w:pPr>
+    </w:p>
+    <w:p>
+      <w:pPr>
+        <w:rPr>
+          <w:lang w:val="fr-FR"/>
+        </w:rPr>
+      </w:pPr>
+      <w:r>
+        <w:rPr>
+          <w:lang w:val="fr-FR"/>
+        </w:rPr>
+        <w:t>Si le superviseur clique sur « supprimer », dans le cas où il souhaite supprimer un utilisateur, le lien « supprimer » le redirige sur la page « deleteUser.php » avec « statut » et l’ID de l’utilisateur qu’il veut supprimer en paramètre. Le fichier cible récupère les variables passées en GET et appelle la fonction « delUser » dans « MySQL.php ».</w:t>
+      </w:r>
+    </w:p>
+    <w:p>
+      <w:pPr>
+        <w:rPr>
+          <w:lang w:val="fr-FR"/>
+        </w:rPr>
+      </w:pPr>
+    </w:p>
+    <w:p>
+      <w:pPr>
+        <w:rPr>
+          <w:lang w:val="fr-FR"/>
+        </w:rPr>
+      </w:pPr>
+      <w:r>
+        <w:rPr>
+          <w:lang w:val="fr-FR"/>
+        </w:rPr>
+        <w:t>La fonction « delUser » exécute une requête permettant de supprimer l’utilisateur choisi par le superviseur, pus redirige sur la page de gestion d’utilisateur avec le statut en paramètre.</w:t>
+      </w:r>
+    </w:p>
+    <w:p>
+      <w:pPr>
+        <w:rPr>
+          <w:lang w:val="fr-FR"/>
+        </w:rPr>
+      </w:pPr>
+    </w:p>
+    <w:p>
+      <w:pPr>
+        <w:rPr>
+          <w:lang w:val="fr-FR"/>
+        </w:rPr>
+      </w:pPr>
+      <w:r>
+        <w:rPr>
+          <w:lang w:val="fr-FR"/>
+        </w:rPr>
+        <w:t>Si l’utilisateur souhaite créer un utilisateur, celui-ci est redirigé sur la page de création d’utilisateur, entre les données correspondant au nouveau venu, puis valide le formulaire. Les données saisies sont transmises à la fonction « addUser » qui vérifie si le numéro de badge entré n’existe pas. Si le numéro de badge est valide, la fonction exécute la requête de création d’utilisateur, puis redirige sur la page « gerer.php ». Le superviseur peut constater que le nouvel utilisateur vient d’être créé puisqu’il se trouve dans le tableau contenant tous les utilisateurs.</w:t>
+      </w:r>
+    </w:p>
+    <w:p>
+      <w:pPr>
+        <w:rPr>
+          <w:lang w:val="fr-FR"/>
+        </w:rPr>
+      </w:pPr>
+    </w:p>
+    <w:p>
+      <w:pPr>
+        <w:rPr>
+          <w:lang w:val="fr-FR"/>
+        </w:rPr>
+      </w:pPr>
+      <w:r>
+        <w:rPr>
+          <w:lang w:val="fr-FR"/>
+        </w:rPr>
+        <w:t>Dans le cas où le numéro de badge saisi existait déjà, la requête de création d’utilisateur ne s’exécute pas et la fonction retourne un message d’erreur qui s’affiche en-dessous du champ « badge » expliquant que celui-ci existe déjà.</w:t>
+      </w:r>
+    </w:p>
+    <w:p>
+      <w:pPr>
+        <w:rPr>
+          <w:lang w:val="fr-FR"/>
+        </w:rPr>
+      </w:pPr>
+    </w:p>
+    <w:p>
+      <w:pPr>
+        <w:rPr>
+          <w:lang w:val="fr-FR"/>
+        </w:rPr>
+      </w:pPr>
+      <w:r>
+        <w:rPr>
+          <w:lang w:val="fr-FR"/>
+        </w:rPr>
+        <w:t>Si le superviseur souhaite modifier son statut, une variable « $admin » se met à true ce qui affiche le son statut en texte plutôt que dans une liste déroulante. Le superviseur n’a donc pas le droit de modifier son propre statut.</w:t>
       </w:r>
     </w:p>
     <w:p>
@@ -18099,88 +18436,11 @@
           <w:numId w:val="41"/>
         </w:numPr>
       </w:pPr>
-      <w:bookmarkStart w:id="56" w:name="_Toc477779245"/>
-      <w:r>
-        <w:t>Analyse du scénario</w:t>
-      </w:r>
-      <w:bookmarkEnd w:id="56"/>
-    </w:p>
-    <w:p>
-      <w:pPr>
-        <w:pStyle w:val="Titre4"/>
-        <w:numPr>
-          <w:ilvl w:val="3"/>
-          <w:numId w:val="41"/>
-        </w:numPr>
-        <w:ind w:hanging="580"/>
-      </w:pPr>
-      <w:bookmarkStart w:id="57" w:name="_Toc477779246"/>
-      <w:r>
-        <w:t>Algorithme ou Structogramme</w:t>
-      </w:r>
-      <w:bookmarkEnd w:id="57"/>
-    </w:p>
-    <w:p>
-      <w:pPr>
-        <w:ind w:left="284"/>
-        <w:rPr>
-          <w:lang w:val="fr-FR"/>
-        </w:rPr>
-      </w:pPr>
-      <w:r>
-        <w:rPr>
-          <w:lang w:val="fr-FR"/>
-        </w:rPr>
-        <w:t xml:space="preserve">Sur la base du scénario, identifiez les « méthodes » à réaliser. </w:t>
-      </w:r>
-    </w:p>
-    <w:p>
-      <w:pPr>
-        <w:pStyle w:val="Titre4"/>
-        <w:numPr>
-          <w:ilvl w:val="3"/>
-          <w:numId w:val="41"/>
-        </w:numPr>
-        <w:ind w:hanging="580"/>
-      </w:pPr>
-      <w:bookmarkStart w:id="58" w:name="_Toc477779247"/>
-      <w:r>
-        <w:t>Explications détaillées</w:t>
-      </w:r>
-      <w:bookmarkEnd w:id="58"/>
-    </w:p>
-    <w:p>
-      <w:pPr>
-        <w:ind w:left="284"/>
-        <w:rPr>
-          <w:lang w:val="fr-FR"/>
-        </w:rPr>
-      </w:pPr>
-      <w:r>
-        <w:rPr>
-          <w:lang w:val="fr-FR"/>
-        </w:rPr>
-        <w:t>Sur la base du structogramme ou de l’algorithme, insérer l’explication utiles qui détaille le scénario au niveau de la programmation.</w:t>
-      </w:r>
-    </w:p>
-    <w:p>
-      <w:pPr>
-        <w:pStyle w:val="Titre3"/>
-        <w:numPr>
-          <w:ilvl w:val="2"/>
-          <w:numId w:val="41"/>
-        </w:numPr>
-      </w:pPr>
-      <w:bookmarkStart w:id="59" w:name="_Toc477779248"/>
+      <w:bookmarkStart w:id="55" w:name="_Toc477779277"/>
       <w:r>
         <w:t>Le planning de livraison</w:t>
       </w:r>
-      <w:bookmarkEnd w:id="59"/>
-    </w:p>
-    <w:p>
-      <w:r>
-        <w:t xml:space="preserve">Citez dans le tableau ci-dessus, les étapes du scénario du cas d'utilisation en cours et dans quels délais elles seront réalisées. Il est aussi possible, si vous avez assez de place, d'insérer ici un diagramme de Gantt qui permettra d'ordonner ces différentes tâches dans le temps. </w:t>
-      </w:r>
+      <w:bookmarkEnd w:id="55"/>
     </w:p>
     <w:p>
       <w:pPr>
@@ -18279,6 +18539,1088 @@
             <w:pPr>
               <w:spacing w:line="256" w:lineRule="auto"/>
               <w:rPr>
+                <w:lang w:val="fr-FR"/>
+              </w:rPr>
+            </w:pPr>
+            <w:r>
+              <w:rPr>
+                <w:lang w:val="fr-FR"/>
+              </w:rPr>
+              <w:t>Affichage de tous les utilisateurs dans le tableau</w:t>
+            </w:r>
+          </w:p>
+        </w:tc>
+        <w:tc>
+          <w:tcPr>
+            <w:tcW w:w="4517" w:type="dxa"/>
+            <w:vMerge w:val="restart"/>
+            <w:tcBorders>
+              <w:top w:val="single" w:sz="4" w:space="0" w:color="auto"/>
+              <w:left w:val="single" w:sz="4" w:space="0" w:color="auto"/>
+              <w:right w:val="single" w:sz="4" w:space="0" w:color="auto"/>
+            </w:tcBorders>
+            <w:hideMark/>
+          </w:tcPr>
+          <w:p>
+            <w:pPr>
+              <w:spacing w:line="256" w:lineRule="auto"/>
+              <w:rPr>
+                <w:lang w:val="fr-FR"/>
+              </w:rPr>
+            </w:pPr>
+          </w:p>
+          <w:p>
+            <w:pPr>
+              <w:spacing w:line="256" w:lineRule="auto"/>
+              <w:rPr>
+                <w:lang w:val="fr-FR"/>
+              </w:rPr>
+            </w:pPr>
+          </w:p>
+          <w:p>
+            <w:pPr>
+              <w:spacing w:line="256" w:lineRule="auto"/>
+              <w:rPr>
+                <w:lang w:val="fr-FR"/>
+              </w:rPr>
+            </w:pPr>
+            <w:r>
+              <w:rPr>
+                <w:lang w:val="fr-FR"/>
+              </w:rPr>
+              <w:t>2 jours</w:t>
+            </w:r>
+          </w:p>
+        </w:tc>
+      </w:tr>
+      <w:tr>
+        <w:tc>
+          <w:tcPr>
+            <w:tcW w:w="4498" w:type="dxa"/>
+            <w:tcBorders>
+              <w:top w:val="single" w:sz="4" w:space="0" w:color="auto"/>
+              <w:left w:val="single" w:sz="4" w:space="0" w:color="auto"/>
+              <w:bottom w:val="single" w:sz="4" w:space="0" w:color="auto"/>
+              <w:right w:val="single" w:sz="4" w:space="0" w:color="auto"/>
+            </w:tcBorders>
+          </w:tcPr>
+          <w:p>
+            <w:pPr>
+              <w:spacing w:line="256" w:lineRule="auto"/>
+              <w:rPr>
+                <w:lang w:val="fr-FR"/>
+              </w:rPr>
+            </w:pPr>
+            <w:r>
+              <w:rPr>
+                <w:lang w:val="fr-FR"/>
+              </w:rPr>
+              <w:t>Possibilité de modification d’utilisateur</w:t>
+            </w:r>
+          </w:p>
+        </w:tc>
+        <w:tc>
+          <w:tcPr>
+            <w:tcW w:w="4517" w:type="dxa"/>
+            <w:vMerge/>
+            <w:tcBorders>
+              <w:left w:val="single" w:sz="4" w:space="0" w:color="auto"/>
+              <w:right w:val="single" w:sz="4" w:space="0" w:color="auto"/>
+            </w:tcBorders>
+          </w:tcPr>
+          <w:p>
+            <w:pPr>
+              <w:spacing w:line="256" w:lineRule="auto"/>
+              <w:rPr>
+                <w:lang w:val="fr-FR"/>
+              </w:rPr>
+            </w:pPr>
+          </w:p>
+        </w:tc>
+      </w:tr>
+      <w:tr>
+        <w:tc>
+          <w:tcPr>
+            <w:tcW w:w="4498" w:type="dxa"/>
+            <w:tcBorders>
+              <w:top w:val="single" w:sz="4" w:space="0" w:color="auto"/>
+              <w:left w:val="single" w:sz="4" w:space="0" w:color="auto"/>
+              <w:bottom w:val="single" w:sz="4" w:space="0" w:color="auto"/>
+              <w:right w:val="single" w:sz="4" w:space="0" w:color="auto"/>
+            </w:tcBorders>
+          </w:tcPr>
+          <w:p>
+            <w:pPr>
+              <w:spacing w:line="256" w:lineRule="auto"/>
+              <w:rPr>
+                <w:lang w:val="fr-FR"/>
+              </w:rPr>
+            </w:pPr>
+            <w:r>
+              <w:rPr>
+                <w:lang w:val="fr-FR"/>
+              </w:rPr>
+              <w:t>Possibilité de suppression d’utilisateur</w:t>
+            </w:r>
+          </w:p>
+        </w:tc>
+        <w:tc>
+          <w:tcPr>
+            <w:tcW w:w="4517" w:type="dxa"/>
+            <w:vMerge/>
+            <w:tcBorders>
+              <w:left w:val="single" w:sz="4" w:space="0" w:color="auto"/>
+              <w:right w:val="single" w:sz="4" w:space="0" w:color="auto"/>
+            </w:tcBorders>
+          </w:tcPr>
+          <w:p>
+            <w:pPr>
+              <w:spacing w:line="256" w:lineRule="auto"/>
+              <w:rPr>
+                <w:lang w:val="fr-FR"/>
+              </w:rPr>
+            </w:pPr>
+          </w:p>
+        </w:tc>
+      </w:tr>
+      <w:tr>
+        <w:tc>
+          <w:tcPr>
+            <w:tcW w:w="4498" w:type="dxa"/>
+            <w:tcBorders>
+              <w:top w:val="single" w:sz="4" w:space="0" w:color="auto"/>
+              <w:left w:val="single" w:sz="4" w:space="0" w:color="auto"/>
+              <w:bottom w:val="single" w:sz="4" w:space="0" w:color="auto"/>
+              <w:right w:val="single" w:sz="4" w:space="0" w:color="auto"/>
+            </w:tcBorders>
+          </w:tcPr>
+          <w:p>
+            <w:pPr>
+              <w:spacing w:line="256" w:lineRule="auto"/>
+              <w:rPr>
+                <w:lang w:val="fr-FR"/>
+              </w:rPr>
+            </w:pPr>
+            <w:r>
+              <w:rPr>
+                <w:lang w:val="fr-FR"/>
+              </w:rPr>
+              <w:t>Possibilité de création d’utilisateur</w:t>
+            </w:r>
+          </w:p>
+        </w:tc>
+        <w:tc>
+          <w:tcPr>
+            <w:tcW w:w="4517" w:type="dxa"/>
+            <w:vMerge/>
+            <w:tcBorders>
+              <w:left w:val="single" w:sz="4" w:space="0" w:color="auto"/>
+              <w:bottom w:val="single" w:sz="4" w:space="0" w:color="auto"/>
+              <w:right w:val="single" w:sz="4" w:space="0" w:color="auto"/>
+            </w:tcBorders>
+          </w:tcPr>
+          <w:p>
+            <w:pPr>
+              <w:spacing w:line="256" w:lineRule="auto"/>
+              <w:rPr>
+                <w:lang w:val="fr-FR"/>
+              </w:rPr>
+            </w:pPr>
+          </w:p>
+        </w:tc>
+      </w:tr>
+    </w:tbl>
+    <w:p>
+      <w:pPr>
+        <w:pStyle w:val="Titre3"/>
+        <w:numPr>
+          <w:ilvl w:val="2"/>
+          <w:numId w:val="41"/>
+        </w:numPr>
+      </w:pPr>
+      <w:bookmarkStart w:id="56" w:name="_Toc477779278"/>
+      <w:r>
+        <w:lastRenderedPageBreak/>
+        <w:t>La phase de programmation</w:t>
+      </w:r>
+      <w:bookmarkEnd w:id="56"/>
+      <w:r>
+        <w:t xml:space="preserve"> </w:t>
+      </w:r>
+    </w:p>
+    <w:p>
+      <w:r>
+        <w:t>Programmation en annexe.</w:t>
+      </w:r>
+    </w:p>
+    <w:p/>
+    <w:p>
+      <w:pPr>
+        <w:pStyle w:val="Titre3"/>
+        <w:numPr>
+          <w:ilvl w:val="2"/>
+          <w:numId w:val="41"/>
+        </w:numPr>
+      </w:pPr>
+      <w:bookmarkStart w:id="57" w:name="_Toc477779279"/>
+      <w:r>
+        <w:t>La phase de tests</w:t>
+      </w:r>
+      <w:bookmarkEnd w:id="57"/>
+    </w:p>
+    <w:p>
+      <w:r>
+        <w:t>Expliquer les tests réalisés et le protocole de test. De plus faite TOUJOURS tester votre application par un utilisateur « lambda », il fera des manipulations que vous ne ferez jamais et ce sera bien ce type d’utilisateur qui utilisera votre application. Noter qui était le testeur et ce qu’il a découvert comme problème ou disfonctionnement.</w:t>
+      </w:r>
+    </w:p>
+    <w:p/>
+    <w:tbl>
+      <w:tblPr>
+        <w:tblW w:w="8945" w:type="dxa"/>
+        <w:jc w:val="center"/>
+        <w:tblBorders>
+          <w:top w:val="single" w:sz="4" w:space="0" w:color="auto"/>
+          <w:left w:val="single" w:sz="4" w:space="0" w:color="auto"/>
+          <w:bottom w:val="single" w:sz="4" w:space="0" w:color="auto"/>
+          <w:right w:val="single" w:sz="4" w:space="0" w:color="auto"/>
+        </w:tblBorders>
+        <w:tblCellMar>
+          <w:left w:w="70" w:type="dxa"/>
+          <w:right w:w="70" w:type="dxa"/>
+        </w:tblCellMar>
+        <w:tblLook w:val="04A0" w:firstRow="1" w:lastRow="0" w:firstColumn="1" w:lastColumn="0" w:noHBand="0" w:noVBand="1"/>
+      </w:tblPr>
+      <w:tblGrid>
+        <w:gridCol w:w="520"/>
+        <w:gridCol w:w="3559"/>
+        <w:gridCol w:w="2019"/>
+        <w:gridCol w:w="1015"/>
+        <w:gridCol w:w="1832"/>
+      </w:tblGrid>
+      <w:tr>
+        <w:trPr>
+          <w:jc w:val="center"/>
+        </w:trPr>
+        <w:tc>
+          <w:tcPr>
+            <w:tcW w:w="4578" w:type="dxa"/>
+            <w:gridSpan w:val="2"/>
+            <w:tcBorders>
+              <w:top w:val="single" w:sz="4" w:space="0" w:color="auto"/>
+              <w:left w:val="single" w:sz="4" w:space="0" w:color="auto"/>
+              <w:bottom w:val="single" w:sz="4" w:space="0" w:color="auto"/>
+              <w:right w:val="single" w:sz="4" w:space="0" w:color="auto"/>
+            </w:tcBorders>
+            <w:vAlign w:val="center"/>
+            <w:hideMark/>
+          </w:tcPr>
+          <w:p>
+            <w:pPr>
+              <w:spacing w:line="256" w:lineRule="auto"/>
+              <w:rPr>
+                <w:rFonts w:ascii="Arial" w:hAnsi="Arial" w:cs="Arial"/>
+                <w:b/>
+                <w:bCs/>
+                <w:sz w:val="20"/>
+                <w:lang w:val="fr-FR"/>
+              </w:rPr>
+            </w:pPr>
+            <w:r>
+              <w:rPr>
+                <w:rFonts w:ascii="Arial" w:hAnsi="Arial" w:cs="Arial"/>
+                <w:b/>
+                <w:bCs/>
+                <w:sz w:val="20"/>
+                <w:lang w:val="fr-FR"/>
+              </w:rPr>
+              <w:t>Test à effectuer</w:t>
+            </w:r>
+          </w:p>
+        </w:tc>
+        <w:tc>
+          <w:tcPr>
+            <w:tcW w:w="1393" w:type="dxa"/>
+            <w:tcBorders>
+              <w:top w:val="single" w:sz="4" w:space="0" w:color="auto"/>
+              <w:left w:val="single" w:sz="4" w:space="0" w:color="auto"/>
+              <w:bottom w:val="single" w:sz="4" w:space="0" w:color="auto"/>
+              <w:right w:val="single" w:sz="4" w:space="0" w:color="auto"/>
+            </w:tcBorders>
+            <w:vAlign w:val="center"/>
+            <w:hideMark/>
+          </w:tcPr>
+          <w:p>
+            <w:pPr>
+              <w:spacing w:line="256" w:lineRule="auto"/>
+              <w:rPr>
+                <w:rFonts w:ascii="Arial" w:hAnsi="Arial" w:cs="Arial"/>
+                <w:b/>
+                <w:bCs/>
+                <w:sz w:val="20"/>
+                <w:lang w:val="fr-FR"/>
+              </w:rPr>
+            </w:pPr>
+            <w:r>
+              <w:rPr>
+                <w:rFonts w:ascii="Arial" w:hAnsi="Arial" w:cs="Arial"/>
+                <w:b/>
+                <w:bCs/>
+                <w:sz w:val="20"/>
+                <w:lang w:val="fr-FR"/>
+              </w:rPr>
+              <w:t xml:space="preserve">Résultat </w:t>
+            </w:r>
+          </w:p>
+          <w:p>
+            <w:pPr>
+              <w:spacing w:line="256" w:lineRule="auto"/>
+              <w:rPr>
+                <w:rFonts w:ascii="Arial" w:hAnsi="Arial" w:cs="Arial"/>
+                <w:b/>
+                <w:bCs/>
+                <w:sz w:val="20"/>
+                <w:lang w:val="fr-FR"/>
+              </w:rPr>
+            </w:pPr>
+            <w:r>
+              <w:rPr>
+                <w:rFonts w:ascii="Arial" w:hAnsi="Arial" w:cs="Arial"/>
+                <w:b/>
+                <w:bCs/>
+                <w:sz w:val="20"/>
+                <w:lang w:val="fr-FR"/>
+              </w:rPr>
+              <w:t>escompté</w:t>
+            </w:r>
+          </w:p>
+        </w:tc>
+        <w:tc>
+          <w:tcPr>
+            <w:tcW w:w="1034" w:type="dxa"/>
+            <w:tcBorders>
+              <w:top w:val="single" w:sz="4" w:space="0" w:color="auto"/>
+              <w:left w:val="single" w:sz="4" w:space="0" w:color="auto"/>
+              <w:bottom w:val="single" w:sz="4" w:space="0" w:color="auto"/>
+              <w:right w:val="single" w:sz="4" w:space="0" w:color="auto"/>
+            </w:tcBorders>
+            <w:vAlign w:val="center"/>
+            <w:hideMark/>
+          </w:tcPr>
+          <w:p>
+            <w:pPr>
+              <w:spacing w:line="256" w:lineRule="auto"/>
+              <w:rPr>
+                <w:rFonts w:ascii="Arial" w:hAnsi="Arial" w:cs="Arial"/>
+                <w:b/>
+                <w:bCs/>
+                <w:sz w:val="20"/>
+                <w:lang w:val="fr-FR"/>
+              </w:rPr>
+            </w:pPr>
+            <w:r>
+              <w:rPr>
+                <w:rFonts w:ascii="Arial" w:hAnsi="Arial" w:cs="Arial"/>
+                <w:b/>
+                <w:bCs/>
+                <w:sz w:val="20"/>
+                <w:lang w:val="fr-FR"/>
+              </w:rPr>
+              <w:t>Résultat</w:t>
+            </w:r>
+          </w:p>
+          <w:p>
+            <w:pPr>
+              <w:spacing w:line="256" w:lineRule="auto"/>
+              <w:rPr>
+                <w:rFonts w:ascii="Arial" w:hAnsi="Arial" w:cs="Arial"/>
+                <w:b/>
+                <w:bCs/>
+                <w:sz w:val="20"/>
+                <w:lang w:val="fr-FR"/>
+              </w:rPr>
+            </w:pPr>
+            <w:r>
+              <w:rPr>
+                <w:rFonts w:ascii="Arial" w:hAnsi="Arial" w:cs="Arial"/>
+                <w:b/>
+                <w:bCs/>
+                <w:sz w:val="20"/>
+                <w:lang w:val="fr-FR"/>
+              </w:rPr>
+              <w:t>obtenu</w:t>
+            </w:r>
+          </w:p>
+        </w:tc>
+        <w:tc>
+          <w:tcPr>
+            <w:tcW w:w="1940" w:type="dxa"/>
+            <w:tcBorders>
+              <w:top w:val="single" w:sz="4" w:space="0" w:color="auto"/>
+              <w:left w:val="single" w:sz="4" w:space="0" w:color="auto"/>
+              <w:bottom w:val="single" w:sz="4" w:space="0" w:color="auto"/>
+              <w:right w:val="single" w:sz="4" w:space="0" w:color="auto"/>
+            </w:tcBorders>
+            <w:vAlign w:val="center"/>
+            <w:hideMark/>
+          </w:tcPr>
+          <w:p>
+            <w:pPr>
+              <w:spacing w:line="256" w:lineRule="auto"/>
+              <w:rPr>
+                <w:rFonts w:ascii="Arial" w:hAnsi="Arial" w:cs="Arial"/>
+                <w:b/>
+                <w:bCs/>
+                <w:sz w:val="20"/>
+                <w:lang w:val="fr-FR"/>
+              </w:rPr>
+            </w:pPr>
+            <w:r>
+              <w:rPr>
+                <w:rFonts w:ascii="Arial" w:hAnsi="Arial" w:cs="Arial"/>
+                <w:b/>
+                <w:bCs/>
+                <w:sz w:val="20"/>
+                <w:lang w:val="fr-FR"/>
+              </w:rPr>
+              <w:t>Constatation</w:t>
+            </w:r>
+          </w:p>
+        </w:tc>
+      </w:tr>
+      <w:tr>
+        <w:trPr>
+          <w:jc w:val="center"/>
+        </w:trPr>
+        <w:tc>
+          <w:tcPr>
+            <w:tcW w:w="8945" w:type="dxa"/>
+            <w:gridSpan w:val="5"/>
+            <w:tcBorders>
+              <w:top w:val="single" w:sz="4" w:space="0" w:color="auto"/>
+              <w:left w:val="single" w:sz="4" w:space="0" w:color="auto"/>
+              <w:bottom w:val="single" w:sz="4" w:space="0" w:color="auto"/>
+              <w:right w:val="single" w:sz="4" w:space="0" w:color="auto"/>
+            </w:tcBorders>
+            <w:vAlign w:val="center"/>
+            <w:hideMark/>
+          </w:tcPr>
+          <w:p>
+            <w:pPr>
+              <w:spacing w:line="256" w:lineRule="auto"/>
+              <w:rPr>
+                <w:rFonts w:ascii="Arial" w:hAnsi="Arial" w:cs="Arial"/>
+                <w:sz w:val="20"/>
+                <w:lang w:val="fr-FR"/>
+              </w:rPr>
+            </w:pPr>
+            <w:r>
+              <w:rPr>
+                <w:rFonts w:ascii="Arial" w:hAnsi="Arial" w:cs="Arial"/>
+                <w:sz w:val="20"/>
+                <w:lang w:val="fr-FR"/>
+              </w:rPr>
+              <w:t>Généralités</w:t>
+            </w:r>
+          </w:p>
+        </w:tc>
+      </w:tr>
+      <w:tr>
+        <w:trPr>
+          <w:cantSplit/>
+          <w:jc w:val="center"/>
+        </w:trPr>
+        <w:tc>
+          <w:tcPr>
+            <w:tcW w:w="607" w:type="dxa"/>
+            <w:vMerge w:val="restart"/>
+            <w:tcBorders>
+              <w:top w:val="single" w:sz="4" w:space="0" w:color="auto"/>
+              <w:left w:val="single" w:sz="4" w:space="0" w:color="auto"/>
+              <w:bottom w:val="single" w:sz="4" w:space="0" w:color="auto"/>
+              <w:right w:val="single" w:sz="4" w:space="0" w:color="auto"/>
+            </w:tcBorders>
+            <w:vAlign w:val="center"/>
+          </w:tcPr>
+          <w:p>
+            <w:pPr>
+              <w:spacing w:line="256" w:lineRule="auto"/>
+              <w:rPr>
+                <w:rFonts w:ascii="Arial" w:hAnsi="Arial" w:cs="Arial"/>
+                <w:sz w:val="20"/>
+                <w:lang w:val="fr-FR"/>
+              </w:rPr>
+            </w:pPr>
+          </w:p>
+        </w:tc>
+        <w:tc>
+          <w:tcPr>
+            <w:tcW w:w="3971" w:type="dxa"/>
+            <w:tcBorders>
+              <w:top w:val="single" w:sz="4" w:space="0" w:color="auto"/>
+              <w:left w:val="single" w:sz="4" w:space="0" w:color="auto"/>
+              <w:bottom w:val="single" w:sz="4" w:space="0" w:color="auto"/>
+              <w:right w:val="single" w:sz="4" w:space="0" w:color="auto"/>
+            </w:tcBorders>
+            <w:vAlign w:val="center"/>
+          </w:tcPr>
+          <w:p>
+            <w:pPr>
+              <w:spacing w:line="256" w:lineRule="auto"/>
+              <w:rPr>
+                <w:rFonts w:ascii="Arial" w:hAnsi="Arial" w:cs="Arial"/>
+                <w:sz w:val="20"/>
+                <w:lang w:val="fr-FR"/>
+              </w:rPr>
+            </w:pPr>
+            <w:r>
+              <w:rPr>
+                <w:rFonts w:ascii="Arial" w:hAnsi="Arial" w:cs="Arial"/>
+                <w:sz w:val="20"/>
+                <w:lang w:val="fr-FR"/>
+              </w:rPr>
+              <w:t>Possibilité d’ajouter/modifier un utilisateur</w:t>
+            </w:r>
+          </w:p>
+          <w:p>
+            <w:pPr>
+              <w:pStyle w:val="Paragraphedeliste"/>
+              <w:numPr>
+                <w:ilvl w:val="0"/>
+                <w:numId w:val="45"/>
+              </w:numPr>
+              <w:spacing w:line="256" w:lineRule="auto"/>
+              <w:rPr>
+                <w:rFonts w:ascii="Arial" w:hAnsi="Arial" w:cs="Arial"/>
+                <w:sz w:val="20"/>
+                <w:lang w:val="fr-FR"/>
+              </w:rPr>
+            </w:pPr>
+            <w:r>
+              <w:rPr>
+                <w:rFonts w:ascii="Arial" w:hAnsi="Arial" w:cs="Arial"/>
+                <w:sz w:val="20"/>
+                <w:lang w:val="fr-FR"/>
+              </w:rPr>
+              <w:t>Saisie d’un numéro de badge existant</w:t>
+            </w:r>
+          </w:p>
+        </w:tc>
+        <w:tc>
+          <w:tcPr>
+            <w:tcW w:w="1393" w:type="dxa"/>
+            <w:tcBorders>
+              <w:top w:val="single" w:sz="4" w:space="0" w:color="auto"/>
+              <w:left w:val="single" w:sz="4" w:space="0" w:color="auto"/>
+              <w:bottom w:val="single" w:sz="4" w:space="0" w:color="auto"/>
+              <w:right w:val="single" w:sz="4" w:space="0" w:color="auto"/>
+            </w:tcBorders>
+            <w:vAlign w:val="center"/>
+          </w:tcPr>
+          <w:p>
+            <w:pPr>
+              <w:spacing w:line="256" w:lineRule="auto"/>
+              <w:rPr>
+                <w:rFonts w:ascii="Arial" w:hAnsi="Arial" w:cs="Arial"/>
+                <w:sz w:val="20"/>
+                <w:lang w:val="fr-FR"/>
+              </w:rPr>
+            </w:pPr>
+            <w:r>
+              <w:rPr>
+                <w:rFonts w:ascii="Arial" w:hAnsi="Arial" w:cs="Arial"/>
+                <w:sz w:val="20"/>
+                <w:lang w:val="fr-FR"/>
+              </w:rPr>
+              <w:t>Création/modification impossible</w:t>
+            </w:r>
+          </w:p>
+        </w:tc>
+        <w:tc>
+          <w:tcPr>
+            <w:tcW w:w="1034" w:type="dxa"/>
+            <w:tcBorders>
+              <w:top w:val="single" w:sz="4" w:space="0" w:color="auto"/>
+              <w:left w:val="single" w:sz="4" w:space="0" w:color="auto"/>
+              <w:bottom w:val="single" w:sz="4" w:space="0" w:color="auto"/>
+              <w:right w:val="single" w:sz="4" w:space="0" w:color="auto"/>
+            </w:tcBorders>
+            <w:vAlign w:val="center"/>
+          </w:tcPr>
+          <w:p>
+            <w:pPr>
+              <w:spacing w:line="256" w:lineRule="auto"/>
+              <w:jc w:val="center"/>
+              <w:rPr>
+                <w:rFonts w:ascii="Arial" w:hAnsi="Arial" w:cs="Arial"/>
+                <w:sz w:val="20"/>
+                <w:lang w:val="fr-FR"/>
+              </w:rPr>
+            </w:pPr>
+            <w:r>
+              <w:rPr>
+                <w:rFonts w:ascii="Arial" w:hAnsi="Arial" w:cs="Arial"/>
+                <w:sz w:val="20"/>
+                <w:lang w:val="fr-FR"/>
+              </w:rPr>
+              <w:t>OK</w:t>
+            </w:r>
+          </w:p>
+        </w:tc>
+        <w:tc>
+          <w:tcPr>
+            <w:tcW w:w="1940" w:type="dxa"/>
+            <w:tcBorders>
+              <w:top w:val="single" w:sz="4" w:space="0" w:color="auto"/>
+              <w:left w:val="single" w:sz="4" w:space="0" w:color="auto"/>
+              <w:bottom w:val="single" w:sz="4" w:space="0" w:color="auto"/>
+              <w:right w:val="single" w:sz="4" w:space="0" w:color="auto"/>
+            </w:tcBorders>
+            <w:vAlign w:val="center"/>
+          </w:tcPr>
+          <w:p>
+            <w:pPr>
+              <w:spacing w:line="256" w:lineRule="auto"/>
+              <w:rPr>
+                <w:rFonts w:ascii="Arial" w:hAnsi="Arial" w:cs="Arial"/>
+                <w:sz w:val="20"/>
+                <w:lang w:val="fr-FR"/>
+              </w:rPr>
+            </w:pPr>
+            <w:r>
+              <w:rPr>
+                <w:rFonts w:ascii="Arial" w:hAnsi="Arial" w:cs="Arial"/>
+                <w:sz w:val="20"/>
+                <w:lang w:val="fr-FR"/>
+              </w:rPr>
+              <w:t>Possibilité d’entrer des caractères spéciaux dans numéro de badge</w:t>
+            </w:r>
+          </w:p>
+        </w:tc>
+      </w:tr>
+      <w:tr>
+        <w:trPr>
+          <w:cantSplit/>
+          <w:jc w:val="center"/>
+        </w:trPr>
+        <w:tc>
+          <w:tcPr>
+            <w:tcW w:w="0" w:type="auto"/>
+            <w:vMerge/>
+            <w:tcBorders>
+              <w:top w:val="single" w:sz="4" w:space="0" w:color="auto"/>
+              <w:left w:val="single" w:sz="4" w:space="0" w:color="auto"/>
+              <w:bottom w:val="single" w:sz="4" w:space="0" w:color="auto"/>
+              <w:right w:val="single" w:sz="4" w:space="0" w:color="auto"/>
+            </w:tcBorders>
+            <w:vAlign w:val="center"/>
+            <w:hideMark/>
+          </w:tcPr>
+          <w:p>
+            <w:pPr>
+              <w:spacing w:line="256" w:lineRule="auto"/>
+              <w:rPr>
+                <w:rFonts w:ascii="Arial" w:hAnsi="Arial" w:cs="Arial"/>
+                <w:sz w:val="20"/>
+                <w:lang w:val="fr-FR"/>
+              </w:rPr>
+            </w:pPr>
+          </w:p>
+        </w:tc>
+        <w:tc>
+          <w:tcPr>
+            <w:tcW w:w="3971" w:type="dxa"/>
+            <w:tcBorders>
+              <w:top w:val="single" w:sz="4" w:space="0" w:color="auto"/>
+              <w:left w:val="single" w:sz="4" w:space="0" w:color="auto"/>
+              <w:bottom w:val="single" w:sz="4" w:space="0" w:color="auto"/>
+              <w:right w:val="single" w:sz="4" w:space="0" w:color="auto"/>
+            </w:tcBorders>
+            <w:vAlign w:val="center"/>
+          </w:tcPr>
+          <w:p>
+            <w:pPr>
+              <w:spacing w:line="256" w:lineRule="auto"/>
+              <w:rPr>
+                <w:rFonts w:ascii="Arial" w:hAnsi="Arial" w:cs="Arial"/>
+                <w:sz w:val="20"/>
+                <w:lang w:val="fr-FR"/>
+              </w:rPr>
+            </w:pPr>
+            <w:r>
+              <w:rPr>
+                <w:rFonts w:ascii="Arial" w:hAnsi="Arial" w:cs="Arial"/>
+                <w:sz w:val="20"/>
+                <w:lang w:val="fr-FR"/>
+              </w:rPr>
+              <w:t>Possibilité de supprimer un utilisateur</w:t>
+            </w:r>
+          </w:p>
+        </w:tc>
+        <w:tc>
+          <w:tcPr>
+            <w:tcW w:w="1393" w:type="dxa"/>
+            <w:tcBorders>
+              <w:top w:val="single" w:sz="4" w:space="0" w:color="auto"/>
+              <w:left w:val="single" w:sz="4" w:space="0" w:color="auto"/>
+              <w:bottom w:val="single" w:sz="4" w:space="0" w:color="auto"/>
+              <w:right w:val="single" w:sz="4" w:space="0" w:color="auto"/>
+            </w:tcBorders>
+            <w:vAlign w:val="center"/>
+          </w:tcPr>
+          <w:p>
+            <w:pPr>
+              <w:spacing w:line="256" w:lineRule="auto"/>
+              <w:rPr>
+                <w:rFonts w:ascii="Arial" w:hAnsi="Arial" w:cs="Arial"/>
+                <w:sz w:val="20"/>
+                <w:lang w:val="fr-FR"/>
+              </w:rPr>
+            </w:pPr>
+            <w:r>
+              <w:rPr>
+                <w:rFonts w:ascii="Arial" w:hAnsi="Arial" w:cs="Arial"/>
+                <w:sz w:val="20"/>
+                <w:lang w:val="fr-FR"/>
+              </w:rPr>
+              <w:t>Disparition de l’utilisateur dans la table « user » ainsi que dans le tableau de gestion des utilisateurs</w:t>
+            </w:r>
+          </w:p>
+        </w:tc>
+        <w:tc>
+          <w:tcPr>
+            <w:tcW w:w="1034" w:type="dxa"/>
+            <w:tcBorders>
+              <w:top w:val="single" w:sz="4" w:space="0" w:color="auto"/>
+              <w:left w:val="single" w:sz="4" w:space="0" w:color="auto"/>
+              <w:bottom w:val="single" w:sz="4" w:space="0" w:color="auto"/>
+              <w:right w:val="single" w:sz="4" w:space="0" w:color="auto"/>
+            </w:tcBorders>
+            <w:vAlign w:val="center"/>
+          </w:tcPr>
+          <w:p>
+            <w:pPr>
+              <w:spacing w:line="256" w:lineRule="auto"/>
+              <w:jc w:val="center"/>
+              <w:rPr>
+                <w:rFonts w:ascii="Arial" w:hAnsi="Arial" w:cs="Arial"/>
+                <w:sz w:val="20"/>
+                <w:lang w:val="fr-FR"/>
+              </w:rPr>
+            </w:pPr>
+            <w:r>
+              <w:rPr>
+                <w:rFonts w:ascii="Arial" w:hAnsi="Arial" w:cs="Arial"/>
+                <w:sz w:val="20"/>
+                <w:lang w:val="fr-FR"/>
+              </w:rPr>
+              <w:t>OK</w:t>
+            </w:r>
+          </w:p>
+        </w:tc>
+        <w:tc>
+          <w:tcPr>
+            <w:tcW w:w="1940" w:type="dxa"/>
+            <w:tcBorders>
+              <w:top w:val="single" w:sz="4" w:space="0" w:color="auto"/>
+              <w:left w:val="single" w:sz="4" w:space="0" w:color="auto"/>
+              <w:bottom w:val="single" w:sz="4" w:space="0" w:color="auto"/>
+              <w:right w:val="single" w:sz="4" w:space="0" w:color="auto"/>
+            </w:tcBorders>
+            <w:vAlign w:val="center"/>
+          </w:tcPr>
+          <w:p>
+            <w:pPr>
+              <w:spacing w:line="256" w:lineRule="auto"/>
+              <w:rPr>
+                <w:rFonts w:ascii="Arial" w:hAnsi="Arial" w:cs="Arial"/>
+                <w:sz w:val="20"/>
+                <w:lang w:val="fr-FR"/>
+              </w:rPr>
+            </w:pPr>
+            <w:r>
+              <w:rPr>
+                <w:rFonts w:ascii="Arial" w:hAnsi="Arial" w:cs="Arial"/>
+                <w:sz w:val="20"/>
+                <w:lang w:val="fr-FR"/>
+              </w:rPr>
+              <w:t>Pas de message de confirmation de suppression</w:t>
+            </w:r>
+            <w:bookmarkStart w:id="58" w:name="_GoBack"/>
+            <w:bookmarkEnd w:id="58"/>
+          </w:p>
+        </w:tc>
+      </w:tr>
+    </w:tbl>
+    <w:p>
+      <w:pPr>
+        <w:rPr>
+          <w:b/>
+          <w:i/>
+        </w:rPr>
+      </w:pPr>
+    </w:p>
+    <w:p>
+      <w:pPr>
+        <w:rPr>
+          <w:rFonts w:ascii="Arial" w:hAnsi="Arial" w:cs="Arial"/>
+          <w:b/>
+          <w:bCs/>
+          <w:iCs/>
+          <w:sz w:val="28"/>
+          <w:szCs w:val="28"/>
+          <w:lang w:val="fr-FR"/>
+        </w:rPr>
+      </w:pPr>
+      <w:r>
+        <w:rPr>
+          <w:i/>
+        </w:rPr>
+        <w:br w:type="page"/>
+      </w:r>
+    </w:p>
+    <w:p>
+      <w:pPr>
+        <w:pStyle w:val="Titre2"/>
+        <w:keepNext w:val="0"/>
+        <w:numPr>
+          <w:ilvl w:val="1"/>
+          <w:numId w:val="41"/>
+        </w:numPr>
+        <w:rPr>
+          <w:i w:val="0"/>
+        </w:rPr>
+      </w:pPr>
+      <w:bookmarkStart w:id="59" w:name="_Toc477779280"/>
+      <w:r>
+        <w:rPr>
+          <w:i w:val="0"/>
+        </w:rPr>
+        <w:lastRenderedPageBreak/>
+        <w:t>Cas d'utilisation suivant°... ou nommé ....</w:t>
+      </w:r>
+      <w:bookmarkEnd w:id="59"/>
+    </w:p>
+    <w:p>
+      <w:pPr>
+        <w:pStyle w:val="Titre3"/>
+        <w:numPr>
+          <w:ilvl w:val="2"/>
+          <w:numId w:val="41"/>
+        </w:numPr>
+      </w:pPr>
+      <w:bookmarkStart w:id="60" w:name="_Toc477779281"/>
+      <w:r>
+        <w:t>Scénario</w:t>
+      </w:r>
+      <w:bookmarkEnd w:id="60"/>
+    </w:p>
+    <w:p>
+      <w:pPr>
+        <w:pStyle w:val="Titre3"/>
+        <w:numPr>
+          <w:ilvl w:val="2"/>
+          <w:numId w:val="41"/>
+        </w:numPr>
+      </w:pPr>
+      <w:bookmarkStart w:id="61" w:name="_Toc477779282"/>
+      <w:r>
+        <w:t>Maquettes</w:t>
+      </w:r>
+      <w:bookmarkEnd w:id="61"/>
+    </w:p>
+    <w:p>
+      <w:r>
+        <w:t>Insérer des maquettes expliquant comment le scénario retenu pourra être mis en œuvre au niveau de l’interface homme-machine.</w:t>
+      </w:r>
+    </w:p>
+    <w:p>
+      <w:pPr>
+        <w:pStyle w:val="Titre3"/>
+        <w:numPr>
+          <w:ilvl w:val="2"/>
+          <w:numId w:val="41"/>
+        </w:numPr>
+      </w:pPr>
+      <w:bookmarkStart w:id="62" w:name="_Toc477779283"/>
+      <w:r>
+        <w:t>Analyse du scénario</w:t>
+      </w:r>
+      <w:bookmarkEnd w:id="62"/>
+    </w:p>
+    <w:p>
+      <w:pPr>
+        <w:pStyle w:val="Titre4"/>
+        <w:numPr>
+          <w:ilvl w:val="3"/>
+          <w:numId w:val="41"/>
+        </w:numPr>
+        <w:ind w:hanging="580"/>
+      </w:pPr>
+      <w:bookmarkStart w:id="63" w:name="_Toc477779284"/>
+      <w:r>
+        <w:t>Algorithme ou Structogramme</w:t>
+      </w:r>
+      <w:bookmarkEnd w:id="63"/>
+    </w:p>
+    <w:p>
+      <w:pPr>
+        <w:ind w:left="284"/>
+        <w:rPr>
+          <w:lang w:val="fr-FR"/>
+        </w:rPr>
+      </w:pPr>
+      <w:r>
+        <w:rPr>
+          <w:lang w:val="fr-FR"/>
+        </w:rPr>
+        <w:t xml:space="preserve">Sur la base du scénario, identifiez les « méthodes » à réaliser. </w:t>
+      </w:r>
+    </w:p>
+    <w:p>
+      <w:pPr>
+        <w:pStyle w:val="Titre4"/>
+        <w:numPr>
+          <w:ilvl w:val="3"/>
+          <w:numId w:val="41"/>
+        </w:numPr>
+        <w:ind w:hanging="580"/>
+      </w:pPr>
+      <w:bookmarkStart w:id="64" w:name="_Toc477779285"/>
+      <w:r>
+        <w:t>Explications détaillées</w:t>
+      </w:r>
+      <w:bookmarkEnd w:id="64"/>
+    </w:p>
+    <w:p>
+      <w:pPr>
+        <w:ind w:left="284"/>
+        <w:rPr>
+          <w:lang w:val="fr-FR"/>
+        </w:rPr>
+      </w:pPr>
+      <w:r>
+        <w:rPr>
+          <w:lang w:val="fr-FR"/>
+        </w:rPr>
+        <w:t>Sur la base du structogramme ou de l’algorithme, insérer l’explication utiles qui détaille le scénario au niveau de la programmation.</w:t>
+      </w:r>
+    </w:p>
+    <w:p>
+      <w:pPr>
+        <w:pStyle w:val="Titre3"/>
+        <w:numPr>
+          <w:ilvl w:val="2"/>
+          <w:numId w:val="41"/>
+        </w:numPr>
+      </w:pPr>
+      <w:bookmarkStart w:id="65" w:name="_Toc477779286"/>
+      <w:r>
+        <w:t>Le planning de livraison</w:t>
+      </w:r>
+      <w:bookmarkEnd w:id="65"/>
+    </w:p>
+    <w:p>
+      <w:r>
+        <w:t xml:space="preserve">Citez dans le tableau ci-dessus, les étapes du scénario du cas d'utilisation en cours et dans quels délais elles seront réalisées. Il est aussi possible, si vous avez assez de place, d'insérer ici un diagramme de Gantt qui permettra d'ordonner ces différentes tâches dans le temps. </w:t>
+      </w:r>
+    </w:p>
+    <w:p>
+      <w:pPr>
+        <w:rPr>
+          <w:lang w:val="fr-FR"/>
+        </w:rPr>
+      </w:pPr>
+    </w:p>
+    <w:tbl>
+      <w:tblPr>
+        <w:tblW w:w="0" w:type="auto"/>
+        <w:tblInd w:w="108" w:type="dxa"/>
+        <w:tblBorders>
+          <w:top w:val="single" w:sz="4" w:space="0" w:color="auto"/>
+          <w:left w:val="single" w:sz="4" w:space="0" w:color="auto"/>
+          <w:bottom w:val="single" w:sz="4" w:space="0" w:color="auto"/>
+          <w:right w:val="single" w:sz="4" w:space="0" w:color="auto"/>
+          <w:insideH w:val="single" w:sz="4" w:space="0" w:color="auto"/>
+          <w:insideV w:val="single" w:sz="4" w:space="0" w:color="auto"/>
+        </w:tblBorders>
+        <w:tblLook w:val="01E0" w:firstRow="1" w:lastRow="1" w:firstColumn="1" w:lastColumn="1" w:noHBand="0" w:noVBand="0"/>
+      </w:tblPr>
+      <w:tblGrid>
+        <w:gridCol w:w="4498"/>
+        <w:gridCol w:w="4517"/>
+      </w:tblGrid>
+      <w:tr>
+        <w:tc>
+          <w:tcPr>
+            <w:tcW w:w="4498" w:type="dxa"/>
+            <w:tcBorders>
+              <w:top w:val="single" w:sz="4" w:space="0" w:color="auto"/>
+              <w:left w:val="single" w:sz="4" w:space="0" w:color="auto"/>
+              <w:bottom w:val="single" w:sz="4" w:space="0" w:color="auto"/>
+              <w:right w:val="single" w:sz="4" w:space="0" w:color="auto"/>
+            </w:tcBorders>
+            <w:shd w:val="clear" w:color="auto" w:fill="E6E6E6"/>
+            <w:hideMark/>
+          </w:tcPr>
+          <w:p>
+            <w:pPr>
+              <w:spacing w:line="256" w:lineRule="auto"/>
+              <w:rPr>
+                <w:lang w:val="fr-FR"/>
+              </w:rPr>
+            </w:pPr>
+            <w:r>
+              <w:rPr>
+                <w:lang w:val="fr-FR"/>
+              </w:rPr>
+              <w:t>Tâche</w:t>
+            </w:r>
+          </w:p>
+        </w:tc>
+        <w:tc>
+          <w:tcPr>
+            <w:tcW w:w="4517" w:type="dxa"/>
+            <w:tcBorders>
+              <w:top w:val="single" w:sz="4" w:space="0" w:color="auto"/>
+              <w:left w:val="single" w:sz="4" w:space="0" w:color="auto"/>
+              <w:bottom w:val="single" w:sz="4" w:space="0" w:color="auto"/>
+              <w:right w:val="single" w:sz="4" w:space="0" w:color="auto"/>
+            </w:tcBorders>
+            <w:shd w:val="clear" w:color="auto" w:fill="E6E6E6"/>
+            <w:hideMark/>
+          </w:tcPr>
+          <w:p>
+            <w:pPr>
+              <w:spacing w:line="256" w:lineRule="auto"/>
+              <w:rPr>
+                <w:lang w:val="fr-FR"/>
+              </w:rPr>
+            </w:pPr>
+            <w:r>
+              <w:rPr>
+                <w:lang w:val="fr-FR"/>
+              </w:rPr>
+              <w:t>délais</w:t>
+            </w:r>
+          </w:p>
+        </w:tc>
+      </w:tr>
+      <w:tr>
+        <w:tc>
+          <w:tcPr>
+            <w:tcW w:w="4498" w:type="dxa"/>
+            <w:tcBorders>
+              <w:top w:val="single" w:sz="4" w:space="0" w:color="auto"/>
+              <w:left w:val="single" w:sz="4" w:space="0" w:color="auto"/>
+              <w:bottom w:val="single" w:sz="4" w:space="0" w:color="auto"/>
+              <w:right w:val="single" w:sz="4" w:space="0" w:color="auto"/>
+            </w:tcBorders>
+            <w:hideMark/>
+          </w:tcPr>
+          <w:p>
+            <w:pPr>
+              <w:spacing w:line="256" w:lineRule="auto"/>
+              <w:rPr>
                 <w:i/>
                 <w:lang w:val="fr-FR"/>
               </w:rPr>
@@ -18408,11 +19750,11 @@
           <w:numId w:val="41"/>
         </w:numPr>
       </w:pPr>
-      <w:bookmarkStart w:id="60" w:name="_Toc477779249"/>
+      <w:bookmarkStart w:id="66" w:name="_Toc477779287"/>
       <w:r>
         <w:t>La phase de programmation</w:t>
       </w:r>
-      <w:bookmarkEnd w:id="60"/>
+      <w:bookmarkEnd w:id="66"/>
       <w:r>
         <w:t xml:space="preserve"> </w:t>
       </w:r>
@@ -18431,11 +19773,11 @@
           <w:numId w:val="41"/>
         </w:numPr>
       </w:pPr>
-      <w:bookmarkStart w:id="61" w:name="_Toc477779250"/>
+      <w:bookmarkStart w:id="67" w:name="_Toc477779288"/>
       <w:r>
         <w:t>La phase de tests</w:t>
       </w:r>
-      <w:bookmarkEnd w:id="61"/>
+      <w:bookmarkEnd w:id="67"/>
     </w:p>
     <w:p>
       <w:r>
@@ -18941,3375 +20283,6 @@
     </w:p>
     <w:p>
       <w:pPr>
-        <w:pStyle w:val="Titre1"/>
-        <w:numPr>
-          <w:ilvl w:val="0"/>
-          <w:numId w:val="41"/>
-        </w:numPr>
-      </w:pPr>
-      <w:bookmarkStart w:id="62" w:name="_Toc477779251"/>
-      <w:r>
-        <w:t>Réalisation des cas d'utilisation</w:t>
-      </w:r>
-      <w:bookmarkEnd w:id="62"/>
-    </w:p>
-    <w:p>
-      <w:pPr>
-        <w:pStyle w:val="Titre2"/>
-        <w:numPr>
-          <w:ilvl w:val="1"/>
-          <w:numId w:val="41"/>
-        </w:numPr>
-        <w:rPr>
-          <w:i w:val="0"/>
-        </w:rPr>
-      </w:pPr>
-      <w:bookmarkStart w:id="63" w:name="_Toc477779252"/>
-      <w:r>
-        <w:rPr>
-          <w:i w:val="0"/>
-        </w:rPr>
-        <w:t>Saisie d’une consommation</w:t>
-      </w:r>
-      <w:bookmarkEnd w:id="63"/>
-    </w:p>
-    <w:p>
-      <w:r>
-        <w:t>L’employé Joe Satriani vient de finir son repas et souhaite saisir ce qu’il a consommé dans l’</w:t>
-      </w:r>
-    </w:p>
-    <w:p>
-      <w:pPr>
-        <w:pStyle w:val="Titre3"/>
-        <w:numPr>
-          <w:ilvl w:val="2"/>
-          <w:numId w:val="41"/>
-        </w:numPr>
-      </w:pPr>
-      <w:bookmarkStart w:id="64" w:name="_Toc477779253"/>
-      <w:r>
-        <w:t>Scénario</w:t>
-      </w:r>
-      <w:bookmarkEnd w:id="64"/>
-    </w:p>
-    <w:p>
-      <w:pPr>
-        <w:rPr>
-          <w:lang w:val="fr-FR"/>
-        </w:rPr>
-      </w:pPr>
-      <w:r>
-        <w:rPr>
-          <w:lang w:val="fr-FR"/>
-        </w:rPr>
-        <w:t>Voici maintenant un aperçu utilisateur/serveur :</w:t>
-      </w:r>
-    </w:p>
-    <w:p>
-      <w:pPr>
-        <w:numPr>
-          <w:ilvl w:val="0"/>
-          <w:numId w:val="44"/>
-        </w:numPr>
-        <w:rPr>
-          <w:lang w:val="fr-FR"/>
-        </w:rPr>
-      </w:pPr>
-      <w:r>
-        <w:rPr>
-          <w:lang w:val="fr-FR"/>
-        </w:rPr>
-        <w:t>L’employé vient de finir son repas. Il prend la tablette, puis démarre firefox ;</w:t>
-      </w:r>
-    </w:p>
-    <w:p>
-      <w:pPr>
-        <w:numPr>
-          <w:ilvl w:val="0"/>
-          <w:numId w:val="44"/>
-        </w:numPr>
-        <w:rPr>
-          <w:lang w:val="fr-FR"/>
-        </w:rPr>
-      </w:pPr>
-      <w:r>
-        <w:rPr>
-          <w:lang w:val="fr-FR"/>
-        </w:rPr>
-        <w:t>Le système affiche la page d’accueil du site ;</w:t>
-      </w:r>
-    </w:p>
-    <w:p>
-      <w:pPr>
-        <w:numPr>
-          <w:ilvl w:val="0"/>
-          <w:numId w:val="44"/>
-        </w:numPr>
-        <w:rPr>
-          <w:lang w:val="fr-FR"/>
-        </w:rPr>
-      </w:pPr>
-      <w:r>
-        <w:rPr>
-          <w:lang w:val="fr-FR"/>
-        </w:rPr>
-        <w:t>L’employé entre manuellement son numéro de badge ;</w:t>
-      </w:r>
-    </w:p>
-    <w:p>
-      <w:pPr>
-        <w:numPr>
-          <w:ilvl w:val="0"/>
-          <w:numId w:val="44"/>
-        </w:numPr>
-        <w:rPr>
-          <w:lang w:val="fr-FR"/>
-        </w:rPr>
-      </w:pPr>
-      <w:r>
-        <w:rPr>
-          <w:lang w:val="fr-FR"/>
-        </w:rPr>
-        <w:t>Le serveur exécute le PHP et le MySQL. Le PHP appelle la fonction MySQL chargée de vérifier si le numéro de badge entré correspond bien avec l’un déjà présent dans la base. S’il est bien présent, la requête affirmera que le numéro de badge et correct et la fonction dans laquelle elle se trouve retournera à son tour que l’employé peut se connecter. Le système comprend que l’employé est connecté et affiche le formulaire de saisie de consommation ;</w:t>
-      </w:r>
-    </w:p>
-    <w:p>
-      <w:pPr>
-        <w:numPr>
-          <w:ilvl w:val="0"/>
-          <w:numId w:val="44"/>
-        </w:numPr>
-        <w:rPr>
-          <w:lang w:val="fr-FR"/>
-        </w:rPr>
-      </w:pPr>
-      <w:r>
-        <w:rPr>
-          <w:lang w:val="fr-FR"/>
-        </w:rPr>
-        <w:t>L’utilisateur coche les cases correspondantes à ce qu’il vient de consommer via le formulaire, puis clique sur le bouton « valider »</w:t>
-      </w:r>
-    </w:p>
-    <w:p>
-      <w:pPr>
-        <w:numPr>
-          <w:ilvl w:val="0"/>
-          <w:numId w:val="44"/>
-        </w:numPr>
-        <w:rPr>
-          <w:lang w:val="fr-FR"/>
-        </w:rPr>
-      </w:pPr>
-      <w:r>
-        <w:rPr>
-          <w:lang w:val="fr-FR"/>
-        </w:rPr>
-        <w:t>Le système vérifie toutes les cases qui ont été cochées, les rassemble, puis les envoie dans une requête MySQL qui va entrer une ligne datée avec le numéro de badge de l’employé, ainsi que la consommation qu’il vient d’entrer. Ceci fait, le système redirige l’employé sur le formulaire de saisie vide, prêt à recevoir de nouvelles consommations.</w:t>
-      </w:r>
-    </w:p>
-    <w:p>
-      <w:pPr>
-        <w:pStyle w:val="Titre3"/>
-        <w:numPr>
-          <w:ilvl w:val="2"/>
-          <w:numId w:val="41"/>
-        </w:numPr>
-      </w:pPr>
-      <w:bookmarkStart w:id="65" w:name="_Toc477779254"/>
-      <w:r>
-        <w:lastRenderedPageBreak/>
-        <w:t>Analyse du scénario</w:t>
-      </w:r>
-      <w:bookmarkEnd w:id="65"/>
-    </w:p>
-    <w:p>
-      <w:pPr>
-        <w:rPr>
-          <w:lang w:val="fr-FR"/>
-        </w:rPr>
-      </w:pPr>
-      <w:r>
-        <w:rPr>
-          <w:lang w:val="fr-FR"/>
-        </w:rPr>
-        <w:t xml:space="preserve">Nous nous trouvons sur l’index et l’utilisateur souhaite se connecter. Il entre son numéro de badge, puis clique sur le bouton de connexion. Le champ dans lequel il a entré son numéro de badge est un formulaire utilisant la méthode POST, comme tous les formulaires de l’application, qui appelle le fichier login.php, fichier appelé pour la connexion ainsi que pour la déconnexion. Login.php appelle la fonction login qui se trouve dans le fichier MySQL.php avec, comme argument, le numéro de badge entré précédemment. </w:t>
-      </w:r>
-    </w:p>
-    <w:p>
-      <w:pPr>
-        <w:rPr>
-          <w:lang w:val="fr-FR"/>
-        </w:rPr>
-      </w:pPr>
-    </w:p>
-    <w:p>
-      <w:pPr>
-        <w:rPr>
-          <w:lang w:val="fr-FR"/>
-        </w:rPr>
-      </w:pPr>
-      <w:r>
-        <w:rPr>
-          <w:lang w:val="fr-FR"/>
-        </w:rPr>
-        <w:t>Le principe de la fonction login est d’exécuter une requête permettant d’extraire l’utilisateur correspondant au numéro de badge entré. J’ai décidé de ne pas crypter le numéro de badge car il n’est pas censé être secret. La fonction peut retourner soit le nom, prénom, ID et le statut de l’utilisateur, soit false dans le cas où le numéro de badge saisi ne correspond à aucun utilisateur. Dans le cas où le numéro de badge est bien correct, la variable $connexion va contenir le tableau retourné par la fonction login et ne sera donc pas égal à false ce qui permet d’entrer dans le if qui sert à déclarer la variable de session décrite plus haut dans le rapport, puis déclare la variable de statut par rapport au statut de l’utilisateur qui vient de se connecter.</w:t>
-      </w:r>
-    </w:p>
-    <w:p>
-      <w:pPr>
-        <w:rPr>
-          <w:lang w:val="fr-FR"/>
-        </w:rPr>
-      </w:pPr>
-    </w:p>
-    <w:p>
-      <w:pPr>
-        <w:rPr>
-          <w:lang w:val="fr-FR"/>
-        </w:rPr>
-      </w:pPr>
-      <w:r>
-        <w:rPr>
-          <w:lang w:val="fr-FR"/>
-        </w:rPr>
-        <w:t>Afin de ne pas rester sur la page de login, toujours dans le if nous pouvons retrouver une redirection sur l’index correspondant au statut de l’utilisateur connecté. Cette redirection se trouve, elle aussi, dans un if qui détermine le statut de l’utilisateur.</w:t>
-      </w:r>
-    </w:p>
-    <w:p>
-      <w:pPr>
-        <w:rPr>
-          <w:lang w:val="fr-FR"/>
-        </w:rPr>
-      </w:pPr>
-    </w:p>
-    <w:p>
-      <w:pPr>
-        <w:rPr>
-          <w:lang w:val="fr-FR"/>
-        </w:rPr>
-      </w:pPr>
-      <w:r>
-        <w:rPr>
-          <w:lang w:val="fr-FR"/>
-        </w:rPr>
-        <w:t>Lorsque l’utilisateur se trouve sur l’index correspondant à son statut il peut constater dans l’en-tête de la page web qu’il y aura écrit « Connecté en tant que Nom Prénom ».</w:t>
-      </w:r>
-    </w:p>
-    <w:p>
-      <w:pPr>
-        <w:pStyle w:val="Titre3"/>
-        <w:numPr>
-          <w:ilvl w:val="2"/>
-          <w:numId w:val="41"/>
-        </w:numPr>
-      </w:pPr>
-      <w:bookmarkStart w:id="66" w:name="_Toc477779255"/>
-      <w:r>
-        <w:t>Le planning de livraison</w:t>
-      </w:r>
-      <w:bookmarkEnd w:id="66"/>
-    </w:p>
-    <w:p>
-      <w:r>
-        <w:t xml:space="preserve">Citez dans le tableau ci-dessus, les étapes du scénario du cas d'utilisation en cours et dans quels délais elles seront réalisées. Il est aussi possible, si vous avez assez de place, d'insérer ici un diagramme de Gantt qui permettra d'ordonner ces différentes tâches dans le temps. </w:t>
-      </w:r>
-    </w:p>
-    <w:p>
-      <w:pPr>
-        <w:rPr>
-          <w:lang w:val="fr-FR"/>
-        </w:rPr>
-      </w:pPr>
-    </w:p>
-    <w:tbl>
-      <w:tblPr>
-        <w:tblW w:w="0" w:type="auto"/>
-        <w:tblInd w:w="108" w:type="dxa"/>
-        <w:tblBorders>
-          <w:top w:val="single" w:sz="4" w:space="0" w:color="auto"/>
-          <w:left w:val="single" w:sz="4" w:space="0" w:color="auto"/>
-          <w:bottom w:val="single" w:sz="4" w:space="0" w:color="auto"/>
-          <w:right w:val="single" w:sz="4" w:space="0" w:color="auto"/>
-          <w:insideH w:val="single" w:sz="4" w:space="0" w:color="auto"/>
-          <w:insideV w:val="single" w:sz="4" w:space="0" w:color="auto"/>
-        </w:tblBorders>
-        <w:tblLook w:val="01E0" w:firstRow="1" w:lastRow="1" w:firstColumn="1" w:lastColumn="1" w:noHBand="0" w:noVBand="0"/>
-      </w:tblPr>
-      <w:tblGrid>
-        <w:gridCol w:w="4498"/>
-        <w:gridCol w:w="4517"/>
-      </w:tblGrid>
-      <w:tr>
-        <w:tc>
-          <w:tcPr>
-            <w:tcW w:w="4498" w:type="dxa"/>
-            <w:tcBorders>
-              <w:top w:val="single" w:sz="4" w:space="0" w:color="auto"/>
-              <w:left w:val="single" w:sz="4" w:space="0" w:color="auto"/>
-              <w:bottom w:val="single" w:sz="4" w:space="0" w:color="auto"/>
-              <w:right w:val="single" w:sz="4" w:space="0" w:color="auto"/>
-            </w:tcBorders>
-            <w:shd w:val="clear" w:color="auto" w:fill="E6E6E6"/>
-            <w:hideMark/>
-          </w:tcPr>
-          <w:p>
-            <w:pPr>
-              <w:spacing w:line="256" w:lineRule="auto"/>
-              <w:rPr>
-                <w:lang w:val="fr-FR"/>
-              </w:rPr>
-            </w:pPr>
-            <w:r>
-              <w:rPr>
-                <w:lang w:val="fr-FR"/>
-              </w:rPr>
-              <w:t>Tâche</w:t>
-            </w:r>
-          </w:p>
-        </w:tc>
-        <w:tc>
-          <w:tcPr>
-            <w:tcW w:w="4517" w:type="dxa"/>
-            <w:tcBorders>
-              <w:top w:val="single" w:sz="4" w:space="0" w:color="auto"/>
-              <w:left w:val="single" w:sz="4" w:space="0" w:color="auto"/>
-              <w:bottom w:val="single" w:sz="4" w:space="0" w:color="auto"/>
-              <w:right w:val="single" w:sz="4" w:space="0" w:color="auto"/>
-            </w:tcBorders>
-            <w:shd w:val="clear" w:color="auto" w:fill="E6E6E6"/>
-            <w:hideMark/>
-          </w:tcPr>
-          <w:p>
-            <w:pPr>
-              <w:spacing w:line="256" w:lineRule="auto"/>
-              <w:rPr>
-                <w:lang w:val="fr-FR"/>
-              </w:rPr>
-            </w:pPr>
-            <w:r>
-              <w:rPr>
-                <w:lang w:val="fr-FR"/>
-              </w:rPr>
-              <w:t>délais</w:t>
-            </w:r>
-          </w:p>
-        </w:tc>
-      </w:tr>
-      <w:tr>
-        <w:tc>
-          <w:tcPr>
-            <w:tcW w:w="4498" w:type="dxa"/>
-            <w:tcBorders>
-              <w:top w:val="single" w:sz="4" w:space="0" w:color="auto"/>
-              <w:left w:val="single" w:sz="4" w:space="0" w:color="auto"/>
-              <w:bottom w:val="single" w:sz="4" w:space="0" w:color="auto"/>
-              <w:right w:val="single" w:sz="4" w:space="0" w:color="auto"/>
-            </w:tcBorders>
-            <w:hideMark/>
-          </w:tcPr>
-          <w:p>
-            <w:pPr>
-              <w:spacing w:line="256" w:lineRule="auto"/>
-              <w:rPr>
-                <w:i/>
-                <w:lang w:val="fr-FR"/>
-              </w:rPr>
-            </w:pPr>
-            <w:r>
-              <w:rPr>
-                <w:i/>
-                <w:lang w:val="fr-FR"/>
-              </w:rPr>
-              <w:t>Réaliser la structure de la base de données</w:t>
-            </w:r>
-          </w:p>
-        </w:tc>
-        <w:tc>
-          <w:tcPr>
-            <w:tcW w:w="4517" w:type="dxa"/>
-            <w:tcBorders>
-              <w:top w:val="single" w:sz="4" w:space="0" w:color="auto"/>
-              <w:left w:val="single" w:sz="4" w:space="0" w:color="auto"/>
-              <w:bottom w:val="single" w:sz="4" w:space="0" w:color="auto"/>
-              <w:right w:val="single" w:sz="4" w:space="0" w:color="auto"/>
-            </w:tcBorders>
-            <w:hideMark/>
-          </w:tcPr>
-          <w:p>
-            <w:pPr>
-              <w:spacing w:line="256" w:lineRule="auto"/>
-              <w:rPr>
-                <w:lang w:val="fr-FR"/>
-              </w:rPr>
-            </w:pPr>
-            <w:r>
-              <w:rPr>
-                <w:lang w:val="fr-FR"/>
-              </w:rPr>
-              <w:t>4jours</w:t>
-            </w:r>
-          </w:p>
-        </w:tc>
-      </w:tr>
-      <w:tr>
-        <w:tc>
-          <w:tcPr>
-            <w:tcW w:w="4498" w:type="dxa"/>
-            <w:tcBorders>
-              <w:top w:val="single" w:sz="4" w:space="0" w:color="auto"/>
-              <w:left w:val="single" w:sz="4" w:space="0" w:color="auto"/>
-              <w:bottom w:val="single" w:sz="4" w:space="0" w:color="auto"/>
-              <w:right w:val="single" w:sz="4" w:space="0" w:color="auto"/>
-            </w:tcBorders>
-          </w:tcPr>
-          <w:p>
-            <w:pPr>
-              <w:spacing w:line="256" w:lineRule="auto"/>
-              <w:rPr>
-                <w:lang w:val="fr-FR"/>
-              </w:rPr>
-            </w:pPr>
-          </w:p>
-        </w:tc>
-        <w:tc>
-          <w:tcPr>
-            <w:tcW w:w="4517" w:type="dxa"/>
-            <w:tcBorders>
-              <w:top w:val="single" w:sz="4" w:space="0" w:color="auto"/>
-              <w:left w:val="single" w:sz="4" w:space="0" w:color="auto"/>
-              <w:bottom w:val="single" w:sz="4" w:space="0" w:color="auto"/>
-              <w:right w:val="single" w:sz="4" w:space="0" w:color="auto"/>
-            </w:tcBorders>
-          </w:tcPr>
-          <w:p>
-            <w:pPr>
-              <w:spacing w:line="256" w:lineRule="auto"/>
-              <w:rPr>
-                <w:lang w:val="fr-FR"/>
-              </w:rPr>
-            </w:pPr>
-          </w:p>
-        </w:tc>
-      </w:tr>
-      <w:tr>
-        <w:tc>
-          <w:tcPr>
-            <w:tcW w:w="4498" w:type="dxa"/>
-            <w:tcBorders>
-              <w:top w:val="single" w:sz="4" w:space="0" w:color="auto"/>
-              <w:left w:val="single" w:sz="4" w:space="0" w:color="auto"/>
-              <w:bottom w:val="single" w:sz="4" w:space="0" w:color="auto"/>
-              <w:right w:val="single" w:sz="4" w:space="0" w:color="auto"/>
-            </w:tcBorders>
-          </w:tcPr>
-          <w:p>
-            <w:pPr>
-              <w:spacing w:line="256" w:lineRule="auto"/>
-              <w:rPr>
-                <w:lang w:val="fr-FR"/>
-              </w:rPr>
-            </w:pPr>
-          </w:p>
-        </w:tc>
-        <w:tc>
-          <w:tcPr>
-            <w:tcW w:w="4517" w:type="dxa"/>
-            <w:tcBorders>
-              <w:top w:val="single" w:sz="4" w:space="0" w:color="auto"/>
-              <w:left w:val="single" w:sz="4" w:space="0" w:color="auto"/>
-              <w:bottom w:val="single" w:sz="4" w:space="0" w:color="auto"/>
-              <w:right w:val="single" w:sz="4" w:space="0" w:color="auto"/>
-            </w:tcBorders>
-          </w:tcPr>
-          <w:p>
-            <w:pPr>
-              <w:spacing w:line="256" w:lineRule="auto"/>
-              <w:rPr>
-                <w:lang w:val="fr-FR"/>
-              </w:rPr>
-            </w:pPr>
-          </w:p>
-        </w:tc>
-      </w:tr>
-    </w:tbl>
-    <w:p>
-      <w:pPr>
-        <w:pStyle w:val="Titre3"/>
-        <w:numPr>
-          <w:ilvl w:val="2"/>
-          <w:numId w:val="41"/>
-        </w:numPr>
-      </w:pPr>
-      <w:bookmarkStart w:id="67" w:name="_Toc477779256"/>
-      <w:r>
-        <w:t>La phase de programmation</w:t>
-      </w:r>
-      <w:bookmarkEnd w:id="67"/>
-      <w:r>
-        <w:t xml:space="preserve"> </w:t>
-      </w:r>
-    </w:p>
-    <w:p>
-      <w:r>
-        <w:t>Insérer le code produit commenté en courrier new 9pt encadré. Contentez-vous des parties cruciales…</w:t>
-      </w:r>
-    </w:p>
-    <w:p/>
-    <w:p>
-      <w:pPr>
-        <w:pStyle w:val="Titre3"/>
-        <w:numPr>
-          <w:ilvl w:val="2"/>
-          <w:numId w:val="41"/>
-        </w:numPr>
-      </w:pPr>
-      <w:bookmarkStart w:id="68" w:name="_Toc477779257"/>
-      <w:r>
-        <w:t>La phase de tests</w:t>
-      </w:r>
-      <w:bookmarkEnd w:id="68"/>
-    </w:p>
-    <w:p>
-      <w:r>
-        <w:t>Expliquer les tests réalisés et le protocole de test. De plus faite TOUJOURS tester votre application par un utilisateur « lambda », il fera des manipulations que vous ne ferez jamais et ce sera bien ce type d’utilisateur qui utilisera votre application. Noter qui était le testeur et ce qu’il a découvert comme problème ou disfonctionnement.</w:t>
-      </w:r>
-    </w:p>
-    <w:p/>
-    <w:tbl>
-      <w:tblPr>
-        <w:tblW w:w="8945" w:type="dxa"/>
-        <w:jc w:val="center"/>
-        <w:tblBorders>
-          <w:top w:val="single" w:sz="4" w:space="0" w:color="auto"/>
-          <w:left w:val="single" w:sz="4" w:space="0" w:color="auto"/>
-          <w:bottom w:val="single" w:sz="4" w:space="0" w:color="auto"/>
-          <w:right w:val="single" w:sz="4" w:space="0" w:color="auto"/>
-        </w:tblBorders>
-        <w:tblCellMar>
-          <w:left w:w="70" w:type="dxa"/>
-          <w:right w:w="70" w:type="dxa"/>
-        </w:tblCellMar>
-        <w:tblLook w:val="04A0" w:firstRow="1" w:lastRow="0" w:firstColumn="1" w:lastColumn="0" w:noHBand="0" w:noVBand="1"/>
-      </w:tblPr>
-      <w:tblGrid>
-        <w:gridCol w:w="607"/>
-        <w:gridCol w:w="3971"/>
-        <w:gridCol w:w="1393"/>
-        <w:gridCol w:w="1034"/>
-        <w:gridCol w:w="1940"/>
-      </w:tblGrid>
-      <w:tr>
-        <w:trPr>
-          <w:jc w:val="center"/>
-        </w:trPr>
-        <w:tc>
-          <w:tcPr>
-            <w:tcW w:w="4578" w:type="dxa"/>
-            <w:gridSpan w:val="2"/>
-            <w:tcBorders>
-              <w:top w:val="single" w:sz="4" w:space="0" w:color="auto"/>
-              <w:left w:val="single" w:sz="4" w:space="0" w:color="auto"/>
-              <w:bottom w:val="single" w:sz="4" w:space="0" w:color="auto"/>
-              <w:right w:val="single" w:sz="4" w:space="0" w:color="auto"/>
-            </w:tcBorders>
-            <w:vAlign w:val="center"/>
-            <w:hideMark/>
-          </w:tcPr>
-          <w:p>
-            <w:pPr>
-              <w:spacing w:line="256" w:lineRule="auto"/>
-              <w:rPr>
-                <w:rFonts w:ascii="Arial" w:hAnsi="Arial" w:cs="Arial"/>
-                <w:b/>
-                <w:bCs/>
-                <w:sz w:val="20"/>
-                <w:lang w:val="fr-FR"/>
-              </w:rPr>
-            </w:pPr>
-            <w:r>
-              <w:rPr>
-                <w:rFonts w:ascii="Arial" w:hAnsi="Arial" w:cs="Arial"/>
-                <w:b/>
-                <w:bCs/>
-                <w:sz w:val="20"/>
-                <w:lang w:val="fr-FR"/>
-              </w:rPr>
-              <w:t>Test à effectuer</w:t>
-            </w:r>
-          </w:p>
-        </w:tc>
-        <w:tc>
-          <w:tcPr>
-            <w:tcW w:w="1393" w:type="dxa"/>
-            <w:tcBorders>
-              <w:top w:val="single" w:sz="4" w:space="0" w:color="auto"/>
-              <w:left w:val="single" w:sz="4" w:space="0" w:color="auto"/>
-              <w:bottom w:val="single" w:sz="4" w:space="0" w:color="auto"/>
-              <w:right w:val="single" w:sz="4" w:space="0" w:color="auto"/>
-            </w:tcBorders>
-            <w:vAlign w:val="center"/>
-            <w:hideMark/>
-          </w:tcPr>
-          <w:p>
-            <w:pPr>
-              <w:spacing w:line="256" w:lineRule="auto"/>
-              <w:rPr>
-                <w:rFonts w:ascii="Arial" w:hAnsi="Arial" w:cs="Arial"/>
-                <w:b/>
-                <w:bCs/>
-                <w:sz w:val="20"/>
-                <w:lang w:val="fr-FR"/>
-              </w:rPr>
-            </w:pPr>
-            <w:r>
-              <w:rPr>
-                <w:rFonts w:ascii="Arial" w:hAnsi="Arial" w:cs="Arial"/>
-                <w:b/>
-                <w:bCs/>
-                <w:sz w:val="20"/>
-                <w:lang w:val="fr-FR"/>
-              </w:rPr>
-              <w:t xml:space="preserve">Résultat </w:t>
-            </w:r>
-          </w:p>
-          <w:p>
-            <w:pPr>
-              <w:spacing w:line="256" w:lineRule="auto"/>
-              <w:rPr>
-                <w:rFonts w:ascii="Arial" w:hAnsi="Arial" w:cs="Arial"/>
-                <w:b/>
-                <w:bCs/>
-                <w:sz w:val="20"/>
-                <w:lang w:val="fr-FR"/>
-              </w:rPr>
-            </w:pPr>
-            <w:r>
-              <w:rPr>
-                <w:rFonts w:ascii="Arial" w:hAnsi="Arial" w:cs="Arial"/>
-                <w:b/>
-                <w:bCs/>
-                <w:sz w:val="20"/>
-                <w:lang w:val="fr-FR"/>
-              </w:rPr>
-              <w:t>escompté</w:t>
-            </w:r>
-          </w:p>
-        </w:tc>
-        <w:tc>
-          <w:tcPr>
-            <w:tcW w:w="1034" w:type="dxa"/>
-            <w:tcBorders>
-              <w:top w:val="single" w:sz="4" w:space="0" w:color="auto"/>
-              <w:left w:val="single" w:sz="4" w:space="0" w:color="auto"/>
-              <w:bottom w:val="single" w:sz="4" w:space="0" w:color="auto"/>
-              <w:right w:val="single" w:sz="4" w:space="0" w:color="auto"/>
-            </w:tcBorders>
-            <w:vAlign w:val="center"/>
-            <w:hideMark/>
-          </w:tcPr>
-          <w:p>
-            <w:pPr>
-              <w:spacing w:line="256" w:lineRule="auto"/>
-              <w:rPr>
-                <w:rFonts w:ascii="Arial" w:hAnsi="Arial" w:cs="Arial"/>
-                <w:b/>
-                <w:bCs/>
-                <w:sz w:val="20"/>
-                <w:lang w:val="fr-FR"/>
-              </w:rPr>
-            </w:pPr>
-            <w:r>
-              <w:rPr>
-                <w:rFonts w:ascii="Arial" w:hAnsi="Arial" w:cs="Arial"/>
-                <w:b/>
-                <w:bCs/>
-                <w:sz w:val="20"/>
-                <w:lang w:val="fr-FR"/>
-              </w:rPr>
-              <w:t>Résultat</w:t>
-            </w:r>
-          </w:p>
-          <w:p>
-            <w:pPr>
-              <w:spacing w:line="256" w:lineRule="auto"/>
-              <w:rPr>
-                <w:rFonts w:ascii="Arial" w:hAnsi="Arial" w:cs="Arial"/>
-                <w:b/>
-                <w:bCs/>
-                <w:sz w:val="20"/>
-                <w:lang w:val="fr-FR"/>
-              </w:rPr>
-            </w:pPr>
-            <w:r>
-              <w:rPr>
-                <w:rFonts w:ascii="Arial" w:hAnsi="Arial" w:cs="Arial"/>
-                <w:b/>
-                <w:bCs/>
-                <w:sz w:val="20"/>
-                <w:lang w:val="fr-FR"/>
-              </w:rPr>
-              <w:t>obtenu</w:t>
-            </w:r>
-          </w:p>
-        </w:tc>
-        <w:tc>
-          <w:tcPr>
-            <w:tcW w:w="1940" w:type="dxa"/>
-            <w:tcBorders>
-              <w:top w:val="single" w:sz="4" w:space="0" w:color="auto"/>
-              <w:left w:val="single" w:sz="4" w:space="0" w:color="auto"/>
-              <w:bottom w:val="single" w:sz="4" w:space="0" w:color="auto"/>
-              <w:right w:val="single" w:sz="4" w:space="0" w:color="auto"/>
-            </w:tcBorders>
-            <w:vAlign w:val="center"/>
-            <w:hideMark/>
-          </w:tcPr>
-          <w:p>
-            <w:pPr>
-              <w:spacing w:line="256" w:lineRule="auto"/>
-              <w:rPr>
-                <w:rFonts w:ascii="Arial" w:hAnsi="Arial" w:cs="Arial"/>
-                <w:b/>
-                <w:bCs/>
-                <w:sz w:val="20"/>
-                <w:lang w:val="fr-FR"/>
-              </w:rPr>
-            </w:pPr>
-            <w:r>
-              <w:rPr>
-                <w:rFonts w:ascii="Arial" w:hAnsi="Arial" w:cs="Arial"/>
-                <w:b/>
-                <w:bCs/>
-                <w:sz w:val="20"/>
-                <w:lang w:val="fr-FR"/>
-              </w:rPr>
-              <w:t>Constatation</w:t>
-            </w:r>
-          </w:p>
-        </w:tc>
-      </w:tr>
-      <w:tr>
-        <w:trPr>
-          <w:jc w:val="center"/>
-        </w:trPr>
-        <w:tc>
-          <w:tcPr>
-            <w:tcW w:w="8945" w:type="dxa"/>
-            <w:gridSpan w:val="5"/>
-            <w:tcBorders>
-              <w:top w:val="single" w:sz="4" w:space="0" w:color="auto"/>
-              <w:left w:val="single" w:sz="4" w:space="0" w:color="auto"/>
-              <w:bottom w:val="single" w:sz="4" w:space="0" w:color="auto"/>
-              <w:right w:val="single" w:sz="4" w:space="0" w:color="auto"/>
-            </w:tcBorders>
-            <w:vAlign w:val="center"/>
-            <w:hideMark/>
-          </w:tcPr>
-          <w:p>
-            <w:pPr>
-              <w:spacing w:line="256" w:lineRule="auto"/>
-              <w:rPr>
-                <w:rFonts w:ascii="Arial" w:hAnsi="Arial" w:cs="Arial"/>
-                <w:sz w:val="20"/>
-                <w:lang w:val="fr-FR"/>
-              </w:rPr>
-            </w:pPr>
-            <w:r>
-              <w:rPr>
-                <w:rFonts w:ascii="Arial" w:hAnsi="Arial" w:cs="Arial"/>
-                <w:sz w:val="20"/>
-                <w:lang w:val="fr-FR"/>
-              </w:rPr>
-              <w:t>Généralités</w:t>
-            </w:r>
-          </w:p>
-        </w:tc>
-      </w:tr>
-      <w:tr>
-        <w:trPr>
-          <w:cantSplit/>
-          <w:jc w:val="center"/>
-        </w:trPr>
-        <w:tc>
-          <w:tcPr>
-            <w:tcW w:w="607" w:type="dxa"/>
-            <w:vMerge w:val="restart"/>
-            <w:tcBorders>
-              <w:top w:val="single" w:sz="4" w:space="0" w:color="auto"/>
-              <w:left w:val="single" w:sz="4" w:space="0" w:color="auto"/>
-              <w:bottom w:val="single" w:sz="4" w:space="0" w:color="auto"/>
-              <w:right w:val="single" w:sz="4" w:space="0" w:color="auto"/>
-            </w:tcBorders>
-            <w:vAlign w:val="center"/>
-          </w:tcPr>
-          <w:p>
-            <w:pPr>
-              <w:spacing w:line="256" w:lineRule="auto"/>
-              <w:rPr>
-                <w:rFonts w:ascii="Arial" w:hAnsi="Arial" w:cs="Arial"/>
-                <w:sz w:val="20"/>
-                <w:lang w:val="fr-FR"/>
-              </w:rPr>
-            </w:pPr>
-          </w:p>
-        </w:tc>
-        <w:tc>
-          <w:tcPr>
-            <w:tcW w:w="3971" w:type="dxa"/>
-            <w:tcBorders>
-              <w:top w:val="single" w:sz="4" w:space="0" w:color="auto"/>
-              <w:left w:val="single" w:sz="4" w:space="0" w:color="auto"/>
-              <w:bottom w:val="single" w:sz="4" w:space="0" w:color="auto"/>
-              <w:right w:val="single" w:sz="4" w:space="0" w:color="auto"/>
-            </w:tcBorders>
-            <w:vAlign w:val="center"/>
-          </w:tcPr>
-          <w:p>
-            <w:pPr>
-              <w:spacing w:line="256" w:lineRule="auto"/>
-              <w:rPr>
-                <w:rFonts w:ascii="Arial" w:hAnsi="Arial" w:cs="Arial"/>
-                <w:sz w:val="20"/>
-                <w:lang w:val="fr-FR"/>
-              </w:rPr>
-            </w:pPr>
-          </w:p>
-        </w:tc>
-        <w:tc>
-          <w:tcPr>
-            <w:tcW w:w="1393" w:type="dxa"/>
-            <w:tcBorders>
-              <w:top w:val="single" w:sz="4" w:space="0" w:color="auto"/>
-              <w:left w:val="single" w:sz="4" w:space="0" w:color="auto"/>
-              <w:bottom w:val="single" w:sz="4" w:space="0" w:color="auto"/>
-              <w:right w:val="single" w:sz="4" w:space="0" w:color="auto"/>
-            </w:tcBorders>
-            <w:vAlign w:val="center"/>
-          </w:tcPr>
-          <w:p>
-            <w:pPr>
-              <w:spacing w:line="256" w:lineRule="auto"/>
-              <w:rPr>
-                <w:rFonts w:ascii="Arial" w:hAnsi="Arial" w:cs="Arial"/>
-                <w:sz w:val="20"/>
-                <w:lang w:val="fr-FR"/>
-              </w:rPr>
-            </w:pPr>
-          </w:p>
-        </w:tc>
-        <w:tc>
-          <w:tcPr>
-            <w:tcW w:w="1034" w:type="dxa"/>
-            <w:tcBorders>
-              <w:top w:val="single" w:sz="4" w:space="0" w:color="auto"/>
-              <w:left w:val="single" w:sz="4" w:space="0" w:color="auto"/>
-              <w:bottom w:val="single" w:sz="4" w:space="0" w:color="auto"/>
-              <w:right w:val="single" w:sz="4" w:space="0" w:color="auto"/>
-            </w:tcBorders>
-            <w:vAlign w:val="center"/>
-          </w:tcPr>
-          <w:p>
-            <w:pPr>
-              <w:spacing w:line="256" w:lineRule="auto"/>
-              <w:jc w:val="center"/>
-              <w:rPr>
-                <w:rFonts w:ascii="Arial" w:hAnsi="Arial" w:cs="Arial"/>
-                <w:sz w:val="20"/>
-                <w:lang w:val="fr-FR"/>
-              </w:rPr>
-            </w:pPr>
-          </w:p>
-        </w:tc>
-        <w:tc>
-          <w:tcPr>
-            <w:tcW w:w="1940" w:type="dxa"/>
-            <w:tcBorders>
-              <w:top w:val="single" w:sz="4" w:space="0" w:color="auto"/>
-              <w:left w:val="single" w:sz="4" w:space="0" w:color="auto"/>
-              <w:bottom w:val="single" w:sz="4" w:space="0" w:color="auto"/>
-              <w:right w:val="single" w:sz="4" w:space="0" w:color="auto"/>
-            </w:tcBorders>
-            <w:vAlign w:val="center"/>
-          </w:tcPr>
-          <w:p>
-            <w:pPr>
-              <w:spacing w:line="256" w:lineRule="auto"/>
-              <w:rPr>
-                <w:rFonts w:ascii="Arial" w:hAnsi="Arial" w:cs="Arial"/>
-                <w:sz w:val="20"/>
-                <w:lang w:val="fr-FR"/>
-              </w:rPr>
-            </w:pPr>
-          </w:p>
-        </w:tc>
-      </w:tr>
-      <w:tr>
-        <w:trPr>
-          <w:cantSplit/>
-          <w:jc w:val="center"/>
-        </w:trPr>
-        <w:tc>
-          <w:tcPr>
-            <w:tcW w:w="0" w:type="auto"/>
-            <w:vMerge/>
-            <w:tcBorders>
-              <w:top w:val="single" w:sz="4" w:space="0" w:color="auto"/>
-              <w:left w:val="single" w:sz="4" w:space="0" w:color="auto"/>
-              <w:bottom w:val="single" w:sz="4" w:space="0" w:color="auto"/>
-              <w:right w:val="single" w:sz="4" w:space="0" w:color="auto"/>
-            </w:tcBorders>
-            <w:vAlign w:val="center"/>
-            <w:hideMark/>
-          </w:tcPr>
-          <w:p>
-            <w:pPr>
-              <w:spacing w:line="256" w:lineRule="auto"/>
-              <w:rPr>
-                <w:rFonts w:ascii="Arial" w:hAnsi="Arial" w:cs="Arial"/>
-                <w:sz w:val="20"/>
-                <w:lang w:val="fr-FR"/>
-              </w:rPr>
-            </w:pPr>
-          </w:p>
-        </w:tc>
-        <w:tc>
-          <w:tcPr>
-            <w:tcW w:w="3971" w:type="dxa"/>
-            <w:tcBorders>
-              <w:top w:val="single" w:sz="4" w:space="0" w:color="auto"/>
-              <w:left w:val="single" w:sz="4" w:space="0" w:color="auto"/>
-              <w:bottom w:val="single" w:sz="4" w:space="0" w:color="auto"/>
-              <w:right w:val="single" w:sz="4" w:space="0" w:color="auto"/>
-            </w:tcBorders>
-            <w:vAlign w:val="center"/>
-          </w:tcPr>
-          <w:p>
-            <w:pPr>
-              <w:spacing w:line="256" w:lineRule="auto"/>
-              <w:rPr>
-                <w:rFonts w:ascii="Arial" w:hAnsi="Arial" w:cs="Arial"/>
-                <w:sz w:val="20"/>
-                <w:lang w:val="fr-FR"/>
-              </w:rPr>
-            </w:pPr>
-          </w:p>
-        </w:tc>
-        <w:tc>
-          <w:tcPr>
-            <w:tcW w:w="1393" w:type="dxa"/>
-            <w:tcBorders>
-              <w:top w:val="single" w:sz="4" w:space="0" w:color="auto"/>
-              <w:left w:val="single" w:sz="4" w:space="0" w:color="auto"/>
-              <w:bottom w:val="single" w:sz="4" w:space="0" w:color="auto"/>
-              <w:right w:val="single" w:sz="4" w:space="0" w:color="auto"/>
-            </w:tcBorders>
-            <w:vAlign w:val="center"/>
-          </w:tcPr>
-          <w:p>
-            <w:pPr>
-              <w:spacing w:line="256" w:lineRule="auto"/>
-              <w:rPr>
-                <w:rFonts w:ascii="Arial" w:hAnsi="Arial" w:cs="Arial"/>
-                <w:sz w:val="20"/>
-                <w:lang w:val="fr-FR"/>
-              </w:rPr>
-            </w:pPr>
-          </w:p>
-        </w:tc>
-        <w:tc>
-          <w:tcPr>
-            <w:tcW w:w="1034" w:type="dxa"/>
-            <w:tcBorders>
-              <w:top w:val="single" w:sz="4" w:space="0" w:color="auto"/>
-              <w:left w:val="single" w:sz="4" w:space="0" w:color="auto"/>
-              <w:bottom w:val="single" w:sz="4" w:space="0" w:color="auto"/>
-              <w:right w:val="single" w:sz="4" w:space="0" w:color="auto"/>
-            </w:tcBorders>
-            <w:vAlign w:val="center"/>
-          </w:tcPr>
-          <w:p>
-            <w:pPr>
-              <w:spacing w:line="256" w:lineRule="auto"/>
-              <w:jc w:val="center"/>
-              <w:rPr>
-                <w:rFonts w:ascii="Arial" w:hAnsi="Arial" w:cs="Arial"/>
-                <w:sz w:val="20"/>
-                <w:lang w:val="fr-FR"/>
-              </w:rPr>
-            </w:pPr>
-          </w:p>
-        </w:tc>
-        <w:tc>
-          <w:tcPr>
-            <w:tcW w:w="1940" w:type="dxa"/>
-            <w:tcBorders>
-              <w:top w:val="single" w:sz="4" w:space="0" w:color="auto"/>
-              <w:left w:val="single" w:sz="4" w:space="0" w:color="auto"/>
-              <w:bottom w:val="single" w:sz="4" w:space="0" w:color="auto"/>
-              <w:right w:val="single" w:sz="4" w:space="0" w:color="auto"/>
-            </w:tcBorders>
-            <w:vAlign w:val="center"/>
-          </w:tcPr>
-          <w:p>
-            <w:pPr>
-              <w:spacing w:line="256" w:lineRule="auto"/>
-              <w:rPr>
-                <w:rFonts w:ascii="Arial" w:hAnsi="Arial" w:cs="Arial"/>
-                <w:sz w:val="20"/>
-                <w:lang w:val="fr-FR"/>
-              </w:rPr>
-            </w:pPr>
-          </w:p>
-        </w:tc>
-      </w:tr>
-    </w:tbl>
-    <w:p>
-      <w:pPr>
-        <w:pStyle w:val="Titre2"/>
-        <w:keepNext w:val="0"/>
-        <w:numPr>
-          <w:ilvl w:val="1"/>
-          <w:numId w:val="41"/>
-        </w:numPr>
-        <w:rPr>
-          <w:i w:val="0"/>
-        </w:rPr>
-      </w:pPr>
-      <w:bookmarkStart w:id="69" w:name="_Toc477779258"/>
-      <w:r>
-        <w:rPr>
-          <w:i w:val="0"/>
-        </w:rPr>
-        <w:t>Gestion des factures</w:t>
-      </w:r>
-      <w:bookmarkEnd w:id="69"/>
-    </w:p>
-    <w:p>
-      <w:pPr>
-        <w:rPr>
-          <w:lang w:val="fr-FR"/>
-        </w:rPr>
-      </w:pPr>
-      <w:r>
-        <w:rPr>
-          <w:lang w:val="fr-FR"/>
-        </w:rPr>
-        <w:t>Le caissier Angus Young souhaite valider une facture qu’un employé vient de payer.</w:t>
-      </w:r>
-    </w:p>
-    <w:p>
-      <w:pPr>
-        <w:pStyle w:val="Titre3"/>
-        <w:numPr>
-          <w:ilvl w:val="2"/>
-          <w:numId w:val="41"/>
-        </w:numPr>
-      </w:pPr>
-      <w:bookmarkStart w:id="70" w:name="_Toc477779259"/>
-      <w:r>
-        <w:t>Scénario général</w:t>
-      </w:r>
-      <w:bookmarkEnd w:id="70"/>
-    </w:p>
-    <w:p>
-      <w:pPr>
-        <w:rPr>
-          <w:lang w:val="fr-FR"/>
-        </w:rPr>
-      </w:pPr>
-      <w:r>
-        <w:rPr>
-          <w:lang w:val="fr-FR"/>
-        </w:rPr>
-        <w:t>Le caissier se connecte à l’application web.</w:t>
-      </w:r>
-    </w:p>
-    <w:p>
-      <w:pPr>
-        <w:pStyle w:val="Paragraphedeliste"/>
-        <w:numPr>
-          <w:ilvl w:val="0"/>
-          <w:numId w:val="45"/>
-        </w:numPr>
-        <w:rPr>
-          <w:lang w:val="fr-FR"/>
-        </w:rPr>
-      </w:pPr>
-      <w:r>
-        <w:rPr>
-          <w:lang w:val="fr-FR"/>
-        </w:rPr>
-        <w:t>Le système affiche un page avec deux options. Le premier bouton le redirige sur la page de saisie de consommation donc nous avons parlée avant. Le deuxième bouton redirige sur une page dans laquelle il peut choisir la facture de l’employé qu’il souhaite voir ;</w:t>
-      </w:r>
-    </w:p>
-    <w:p>
-      <w:pPr>
-        <w:pStyle w:val="Paragraphedeliste"/>
-        <w:numPr>
-          <w:ilvl w:val="0"/>
-          <w:numId w:val="45"/>
-        </w:numPr>
-        <w:rPr>
-          <w:lang w:val="fr-FR"/>
-        </w:rPr>
-      </w:pPr>
-      <w:r>
-        <w:rPr>
-          <w:lang w:val="fr-FR"/>
-        </w:rPr>
-        <w:t>Le caissier ouvre la liste déroulante contenant le nom de tous les employés ;</w:t>
-      </w:r>
-    </w:p>
-    <w:p>
-      <w:pPr>
-        <w:pStyle w:val="Paragraphedeliste"/>
-        <w:numPr>
-          <w:ilvl w:val="0"/>
-          <w:numId w:val="45"/>
-        </w:numPr>
-        <w:rPr>
-          <w:lang w:val="fr-FR"/>
-        </w:rPr>
-      </w:pPr>
-      <w:r>
-        <w:rPr>
-          <w:lang w:val="fr-FR"/>
-        </w:rPr>
-        <w:t>Le système contient déjà la liste des employés par ordre alphabétique ;</w:t>
-      </w:r>
-    </w:p>
-    <w:p>
-      <w:pPr>
-        <w:pStyle w:val="Paragraphedeliste"/>
-        <w:numPr>
-          <w:ilvl w:val="0"/>
-          <w:numId w:val="45"/>
-        </w:numPr>
-        <w:rPr>
-          <w:lang w:val="fr-FR"/>
-        </w:rPr>
-      </w:pPr>
-      <w:r>
-        <w:rPr>
-          <w:lang w:val="fr-FR"/>
-        </w:rPr>
-        <w:t>Le caissier sélectionne l’employé dont il souhaite voir la facture ;</w:t>
-      </w:r>
-    </w:p>
-    <w:p>
-      <w:pPr>
-        <w:pStyle w:val="Paragraphedeliste"/>
-        <w:numPr>
-          <w:ilvl w:val="0"/>
-          <w:numId w:val="45"/>
-        </w:numPr>
-        <w:rPr>
-          <w:lang w:val="fr-FR"/>
-        </w:rPr>
-      </w:pPr>
-      <w:r>
-        <w:rPr>
-          <w:lang w:val="fr-FR"/>
-        </w:rPr>
-        <w:t>Le système récupère le nom choisi, puis exécute une requête MySQL pour extraire toutes les consommations de l’employé en question, affiche le résultat sous la forme d’un tableau ;</w:t>
-      </w:r>
-    </w:p>
-    <w:p>
-      <w:pPr>
-        <w:pStyle w:val="Titre4"/>
-        <w:numPr>
-          <w:ilvl w:val="3"/>
-          <w:numId w:val="41"/>
-        </w:numPr>
-      </w:pPr>
-      <w:bookmarkStart w:id="71" w:name="_Toc477779260"/>
-      <w:r>
-        <w:t>Scénario : Modification consommation</w:t>
-      </w:r>
-      <w:bookmarkEnd w:id="71"/>
-    </w:p>
-    <w:p>
-      <w:pPr>
-        <w:rPr>
-          <w:lang w:val="fr-FR"/>
-        </w:rPr>
-      </w:pPr>
-      <w:r>
-        <w:rPr>
-          <w:lang w:val="fr-FR"/>
-        </w:rPr>
-        <w:t>Depuis le tableau contenant toute les consommations d’un employé durant le mois, le caissier a la possibilité de modifier ou de supprimer une saisie.</w:t>
-      </w:r>
-    </w:p>
-    <w:p>
-      <w:pPr>
-        <w:pStyle w:val="Paragraphedeliste"/>
-        <w:numPr>
-          <w:ilvl w:val="0"/>
-          <w:numId w:val="45"/>
-        </w:numPr>
-        <w:rPr>
-          <w:lang w:val="fr-FR"/>
-        </w:rPr>
-      </w:pPr>
-      <w:r>
-        <w:rPr>
-          <w:lang w:val="fr-FR"/>
-        </w:rPr>
-        <w:t>Le caissier clique sur le bouton « modifier » dans la ligne qui correspond à la modification qu’il veut effectuer ;</w:t>
-      </w:r>
-    </w:p>
-    <w:p>
-      <w:pPr>
-        <w:pStyle w:val="Paragraphedeliste"/>
-        <w:numPr>
-          <w:ilvl w:val="0"/>
-          <w:numId w:val="45"/>
-        </w:numPr>
-        <w:rPr>
-          <w:lang w:val="fr-FR"/>
-        </w:rPr>
-      </w:pPr>
-      <w:r>
-        <w:rPr>
-          <w:lang w:val="fr-FR"/>
-        </w:rPr>
-        <w:t>D’une façon ou d’une autre, le système permet la modification ;</w:t>
-      </w:r>
-    </w:p>
-    <w:p>
-      <w:pPr>
-        <w:pStyle w:val="Paragraphedeliste"/>
-        <w:numPr>
-          <w:ilvl w:val="0"/>
-          <w:numId w:val="45"/>
-        </w:numPr>
-        <w:rPr>
-          <w:lang w:val="fr-FR"/>
-        </w:rPr>
-      </w:pPr>
-      <w:r>
-        <w:rPr>
-          <w:lang w:val="fr-FR"/>
-        </w:rPr>
-        <w:t>Le caissier valide sa modification ;</w:t>
-      </w:r>
-    </w:p>
-    <w:p>
-      <w:pPr>
-        <w:pStyle w:val="Paragraphedeliste"/>
-        <w:numPr>
-          <w:ilvl w:val="0"/>
-          <w:numId w:val="45"/>
-        </w:numPr>
-        <w:rPr>
-          <w:lang w:val="fr-FR"/>
-        </w:rPr>
-      </w:pPr>
-      <w:r>
-        <w:rPr>
-          <w:lang w:val="fr-FR"/>
-        </w:rPr>
-        <w:t>Le système prend exécute une requête MySQL qui va modifier la ligne en question, puis redirige le caissier sur le tableau de consommation du même utilisateur qu’avant .</w:t>
-      </w:r>
-    </w:p>
-    <w:p>
-      <w:pPr>
-        <w:pStyle w:val="Titre4"/>
-        <w:numPr>
-          <w:ilvl w:val="3"/>
-          <w:numId w:val="41"/>
-        </w:numPr>
-      </w:pPr>
-      <w:bookmarkStart w:id="72" w:name="_Toc477779261"/>
-      <w:r>
-        <w:t>Scénario : Suppression de consommation</w:t>
-      </w:r>
-      <w:bookmarkEnd w:id="72"/>
-    </w:p>
-    <w:p>
-      <w:pPr>
-        <w:rPr>
-          <w:lang w:val="fr-FR"/>
-        </w:rPr>
-      </w:pPr>
-      <w:r>
-        <w:rPr>
-          <w:lang w:val="fr-FR"/>
-        </w:rPr>
-        <w:t>Suite à la demande d’un employé, le caissier souhaite supprimer une consommation.</w:t>
-      </w:r>
-    </w:p>
-    <w:p>
-      <w:pPr>
-        <w:pStyle w:val="Paragraphedeliste"/>
-        <w:numPr>
-          <w:ilvl w:val="0"/>
-          <w:numId w:val="45"/>
-        </w:numPr>
-        <w:rPr>
-          <w:lang w:val="fr-FR"/>
-        </w:rPr>
-      </w:pPr>
-      <w:r>
-        <w:rPr>
-          <w:lang w:val="fr-FR"/>
-        </w:rPr>
-        <w:t>Le caissier clique sur le bouton « supprimer », à côté du bouton « modifier » ;</w:t>
-      </w:r>
-    </w:p>
-    <w:p>
-      <w:pPr>
-        <w:pStyle w:val="Paragraphedeliste"/>
-        <w:numPr>
-          <w:ilvl w:val="0"/>
-          <w:numId w:val="45"/>
-        </w:numPr>
-        <w:rPr>
-          <w:lang w:val="fr-FR"/>
-        </w:rPr>
-      </w:pPr>
-      <w:r>
-        <w:rPr>
-          <w:lang w:val="fr-FR"/>
-        </w:rPr>
-        <w:t>Le système exécute une requête MySQL permettant de supprimer la ligne en question, puis une autre requête qui va reprendre les consommations de la personne en question pour les réafficher dans le même ordre qu’avant, mais sans la ligne supprimée.</w:t>
-      </w:r>
-    </w:p>
-    <w:p>
-      <w:pPr>
-        <w:pStyle w:val="Titre3"/>
-        <w:numPr>
-          <w:ilvl w:val="2"/>
-          <w:numId w:val="41"/>
-        </w:numPr>
-      </w:pPr>
-      <w:bookmarkStart w:id="73" w:name="_Toc477779262"/>
-      <w:r>
-        <w:t>Maquettes</w:t>
-      </w:r>
-      <w:bookmarkEnd w:id="73"/>
-    </w:p>
-    <w:p>
-      <w:r>
-        <w:t>Insérer des maquettes expliquant comment le scénario retenu pourra être mis en œuvre au niveau de l’interface homme-machine.</w:t>
-      </w:r>
-    </w:p>
-    <w:p>
-      <w:pPr>
-        <w:pStyle w:val="Titre3"/>
-        <w:numPr>
-          <w:ilvl w:val="2"/>
-          <w:numId w:val="41"/>
-        </w:numPr>
-      </w:pPr>
-      <w:bookmarkStart w:id="74" w:name="_Toc477779263"/>
-      <w:r>
-        <w:t>Analyse du scénario</w:t>
-      </w:r>
-      <w:bookmarkEnd w:id="74"/>
-    </w:p>
-    <w:p>
-      <w:pPr>
-        <w:pStyle w:val="Titre4"/>
-        <w:numPr>
-          <w:ilvl w:val="3"/>
-          <w:numId w:val="41"/>
-        </w:numPr>
-        <w:ind w:hanging="580"/>
-      </w:pPr>
-      <w:bookmarkStart w:id="75" w:name="_Toc477779264"/>
-      <w:r>
-        <w:t>Algorithme ou Structogramme</w:t>
-      </w:r>
-      <w:bookmarkEnd w:id="75"/>
-    </w:p>
-    <w:p>
-      <w:pPr>
-        <w:ind w:left="284"/>
-        <w:rPr>
-          <w:lang w:val="fr-FR"/>
-        </w:rPr>
-      </w:pPr>
-      <w:r>
-        <w:rPr>
-          <w:lang w:val="fr-FR"/>
-        </w:rPr>
-        <w:t xml:space="preserve">Sur la base du scénario, identifiez les « méthodes » à réaliser. </w:t>
-      </w:r>
-    </w:p>
-    <w:p>
-      <w:pPr>
-        <w:pStyle w:val="Titre4"/>
-        <w:numPr>
-          <w:ilvl w:val="3"/>
-          <w:numId w:val="41"/>
-        </w:numPr>
-        <w:ind w:hanging="580"/>
-      </w:pPr>
-      <w:bookmarkStart w:id="76" w:name="_Toc477779265"/>
-      <w:r>
-        <w:t>Explications détaillées</w:t>
-      </w:r>
-      <w:bookmarkEnd w:id="76"/>
-    </w:p>
-    <w:p>
-      <w:pPr>
-        <w:ind w:left="284"/>
-        <w:rPr>
-          <w:lang w:val="fr-FR"/>
-        </w:rPr>
-      </w:pPr>
-      <w:r>
-        <w:rPr>
-          <w:lang w:val="fr-FR"/>
-        </w:rPr>
-        <w:t>Sur la base du structogramme ou de l’algorithme, insérer l’explication utiles qui détaille le scénario au niveau de la programmation.</w:t>
-      </w:r>
-    </w:p>
-    <w:p>
-      <w:pPr>
-        <w:pStyle w:val="Titre3"/>
-        <w:numPr>
-          <w:ilvl w:val="2"/>
-          <w:numId w:val="41"/>
-        </w:numPr>
-      </w:pPr>
-      <w:bookmarkStart w:id="77" w:name="_Toc477779266"/>
-      <w:r>
-        <w:lastRenderedPageBreak/>
-        <w:t>Le planning de livraison</w:t>
-      </w:r>
-      <w:bookmarkEnd w:id="77"/>
-    </w:p>
-    <w:p>
-      <w:r>
-        <w:t xml:space="preserve">Citez dans le tableau ci-dessus, les étapes du scénario du cas d'utilisation en cours et dans quels délais elles seront réalisées. Il est aussi possible, si vous avez assez de place, d'insérer ici un diagramme de Gantt qui permettra d'ordonner ces différentes tâches dans le temps. </w:t>
-      </w:r>
-    </w:p>
-    <w:p>
-      <w:pPr>
-        <w:rPr>
-          <w:lang w:val="fr-FR"/>
-        </w:rPr>
-      </w:pPr>
-    </w:p>
-    <w:tbl>
-      <w:tblPr>
-        <w:tblW w:w="0" w:type="auto"/>
-        <w:tblInd w:w="108" w:type="dxa"/>
-        <w:tblBorders>
-          <w:top w:val="single" w:sz="4" w:space="0" w:color="auto"/>
-          <w:left w:val="single" w:sz="4" w:space="0" w:color="auto"/>
-          <w:bottom w:val="single" w:sz="4" w:space="0" w:color="auto"/>
-          <w:right w:val="single" w:sz="4" w:space="0" w:color="auto"/>
-          <w:insideH w:val="single" w:sz="4" w:space="0" w:color="auto"/>
-          <w:insideV w:val="single" w:sz="4" w:space="0" w:color="auto"/>
-        </w:tblBorders>
-        <w:tblLook w:val="01E0" w:firstRow="1" w:lastRow="1" w:firstColumn="1" w:lastColumn="1" w:noHBand="0" w:noVBand="0"/>
-      </w:tblPr>
-      <w:tblGrid>
-        <w:gridCol w:w="4498"/>
-        <w:gridCol w:w="4517"/>
-      </w:tblGrid>
-      <w:tr>
-        <w:tc>
-          <w:tcPr>
-            <w:tcW w:w="4498" w:type="dxa"/>
-            <w:tcBorders>
-              <w:top w:val="single" w:sz="4" w:space="0" w:color="auto"/>
-              <w:left w:val="single" w:sz="4" w:space="0" w:color="auto"/>
-              <w:bottom w:val="single" w:sz="4" w:space="0" w:color="auto"/>
-              <w:right w:val="single" w:sz="4" w:space="0" w:color="auto"/>
-            </w:tcBorders>
-            <w:shd w:val="clear" w:color="auto" w:fill="E6E6E6"/>
-            <w:hideMark/>
-          </w:tcPr>
-          <w:p>
-            <w:pPr>
-              <w:spacing w:line="256" w:lineRule="auto"/>
-              <w:rPr>
-                <w:lang w:val="fr-FR"/>
-              </w:rPr>
-            </w:pPr>
-            <w:r>
-              <w:rPr>
-                <w:lang w:val="fr-FR"/>
-              </w:rPr>
-              <w:t>Tâche</w:t>
-            </w:r>
-          </w:p>
-        </w:tc>
-        <w:tc>
-          <w:tcPr>
-            <w:tcW w:w="4517" w:type="dxa"/>
-            <w:tcBorders>
-              <w:top w:val="single" w:sz="4" w:space="0" w:color="auto"/>
-              <w:left w:val="single" w:sz="4" w:space="0" w:color="auto"/>
-              <w:bottom w:val="single" w:sz="4" w:space="0" w:color="auto"/>
-              <w:right w:val="single" w:sz="4" w:space="0" w:color="auto"/>
-            </w:tcBorders>
-            <w:shd w:val="clear" w:color="auto" w:fill="E6E6E6"/>
-            <w:hideMark/>
-          </w:tcPr>
-          <w:p>
-            <w:pPr>
-              <w:spacing w:line="256" w:lineRule="auto"/>
-              <w:rPr>
-                <w:lang w:val="fr-FR"/>
-              </w:rPr>
-            </w:pPr>
-            <w:r>
-              <w:rPr>
-                <w:lang w:val="fr-FR"/>
-              </w:rPr>
-              <w:t>délais</w:t>
-            </w:r>
-          </w:p>
-        </w:tc>
-      </w:tr>
-      <w:tr>
-        <w:tc>
-          <w:tcPr>
-            <w:tcW w:w="4498" w:type="dxa"/>
-            <w:tcBorders>
-              <w:top w:val="single" w:sz="4" w:space="0" w:color="auto"/>
-              <w:left w:val="single" w:sz="4" w:space="0" w:color="auto"/>
-              <w:bottom w:val="single" w:sz="4" w:space="0" w:color="auto"/>
-              <w:right w:val="single" w:sz="4" w:space="0" w:color="auto"/>
-            </w:tcBorders>
-            <w:hideMark/>
-          </w:tcPr>
-          <w:p>
-            <w:pPr>
-              <w:spacing w:line="256" w:lineRule="auto"/>
-              <w:rPr>
-                <w:i/>
-                <w:lang w:val="fr-FR"/>
-              </w:rPr>
-            </w:pPr>
-            <w:r>
-              <w:rPr>
-                <w:i/>
-                <w:lang w:val="fr-FR"/>
-              </w:rPr>
-              <w:t>Réaliser la structure de la base de données</w:t>
-            </w:r>
-          </w:p>
-        </w:tc>
-        <w:tc>
-          <w:tcPr>
-            <w:tcW w:w="4517" w:type="dxa"/>
-            <w:tcBorders>
-              <w:top w:val="single" w:sz="4" w:space="0" w:color="auto"/>
-              <w:left w:val="single" w:sz="4" w:space="0" w:color="auto"/>
-              <w:bottom w:val="single" w:sz="4" w:space="0" w:color="auto"/>
-              <w:right w:val="single" w:sz="4" w:space="0" w:color="auto"/>
-            </w:tcBorders>
-            <w:hideMark/>
-          </w:tcPr>
-          <w:p>
-            <w:pPr>
-              <w:spacing w:line="256" w:lineRule="auto"/>
-              <w:rPr>
-                <w:lang w:val="fr-FR"/>
-              </w:rPr>
-            </w:pPr>
-            <w:r>
-              <w:rPr>
-                <w:lang w:val="fr-FR"/>
-              </w:rPr>
-              <w:t>4jours</w:t>
-            </w:r>
-          </w:p>
-        </w:tc>
-      </w:tr>
-      <w:tr>
-        <w:tc>
-          <w:tcPr>
-            <w:tcW w:w="4498" w:type="dxa"/>
-            <w:tcBorders>
-              <w:top w:val="single" w:sz="4" w:space="0" w:color="auto"/>
-              <w:left w:val="single" w:sz="4" w:space="0" w:color="auto"/>
-              <w:bottom w:val="single" w:sz="4" w:space="0" w:color="auto"/>
-              <w:right w:val="single" w:sz="4" w:space="0" w:color="auto"/>
-            </w:tcBorders>
-          </w:tcPr>
-          <w:p>
-            <w:pPr>
-              <w:spacing w:line="256" w:lineRule="auto"/>
-              <w:rPr>
-                <w:lang w:val="fr-FR"/>
-              </w:rPr>
-            </w:pPr>
-          </w:p>
-        </w:tc>
-        <w:tc>
-          <w:tcPr>
-            <w:tcW w:w="4517" w:type="dxa"/>
-            <w:tcBorders>
-              <w:top w:val="single" w:sz="4" w:space="0" w:color="auto"/>
-              <w:left w:val="single" w:sz="4" w:space="0" w:color="auto"/>
-              <w:bottom w:val="single" w:sz="4" w:space="0" w:color="auto"/>
-              <w:right w:val="single" w:sz="4" w:space="0" w:color="auto"/>
-            </w:tcBorders>
-          </w:tcPr>
-          <w:p>
-            <w:pPr>
-              <w:spacing w:line="256" w:lineRule="auto"/>
-              <w:rPr>
-                <w:lang w:val="fr-FR"/>
-              </w:rPr>
-            </w:pPr>
-          </w:p>
-        </w:tc>
-      </w:tr>
-      <w:tr>
-        <w:tc>
-          <w:tcPr>
-            <w:tcW w:w="4498" w:type="dxa"/>
-            <w:tcBorders>
-              <w:top w:val="single" w:sz="4" w:space="0" w:color="auto"/>
-              <w:left w:val="single" w:sz="4" w:space="0" w:color="auto"/>
-              <w:bottom w:val="single" w:sz="4" w:space="0" w:color="auto"/>
-              <w:right w:val="single" w:sz="4" w:space="0" w:color="auto"/>
-            </w:tcBorders>
-          </w:tcPr>
-          <w:p>
-            <w:pPr>
-              <w:spacing w:line="256" w:lineRule="auto"/>
-              <w:rPr>
-                <w:lang w:val="fr-FR"/>
-              </w:rPr>
-            </w:pPr>
-          </w:p>
-        </w:tc>
-        <w:tc>
-          <w:tcPr>
-            <w:tcW w:w="4517" w:type="dxa"/>
-            <w:tcBorders>
-              <w:top w:val="single" w:sz="4" w:space="0" w:color="auto"/>
-              <w:left w:val="single" w:sz="4" w:space="0" w:color="auto"/>
-              <w:bottom w:val="single" w:sz="4" w:space="0" w:color="auto"/>
-              <w:right w:val="single" w:sz="4" w:space="0" w:color="auto"/>
-            </w:tcBorders>
-          </w:tcPr>
-          <w:p>
-            <w:pPr>
-              <w:spacing w:line="256" w:lineRule="auto"/>
-              <w:rPr>
-                <w:lang w:val="fr-FR"/>
-              </w:rPr>
-            </w:pPr>
-          </w:p>
-        </w:tc>
-      </w:tr>
-    </w:tbl>
-    <w:p>
-      <w:pPr>
-        <w:pStyle w:val="Titre3"/>
-        <w:numPr>
-          <w:ilvl w:val="2"/>
-          <w:numId w:val="41"/>
-        </w:numPr>
-      </w:pPr>
-      <w:bookmarkStart w:id="78" w:name="_Toc477779267"/>
-      <w:r>
-        <w:t>La phase de programmation</w:t>
-      </w:r>
-      <w:bookmarkEnd w:id="78"/>
-      <w:r>
-        <w:t xml:space="preserve"> </w:t>
-      </w:r>
-    </w:p>
-    <w:p>
-      <w:r>
-        <w:t>Insérer le code produit commenté en courrier new 9pt encadré. Contentez-vous des parties cruciales…</w:t>
-      </w:r>
-    </w:p>
-    <w:p/>
-    <w:p>
-      <w:pPr>
-        <w:pStyle w:val="Titre3"/>
-        <w:numPr>
-          <w:ilvl w:val="2"/>
-          <w:numId w:val="41"/>
-        </w:numPr>
-      </w:pPr>
-      <w:bookmarkStart w:id="79" w:name="_Toc477779268"/>
-      <w:r>
-        <w:t>La phase de tests</w:t>
-      </w:r>
-      <w:bookmarkEnd w:id="79"/>
-    </w:p>
-    <w:p>
-      <w:r>
-        <w:t>Expliquer les tests réalisés et le protocole de test. De plus faite TOUJOURS tester votre application par un utilisateur « lambda », il fera des manipulations que vous ne ferez jamais et ce sera bien ce type d’utilisateur qui utilisera votre application. Noter qui était le testeur et ce qu’il a découvert comme problème ou disfonctionnement.</w:t>
-      </w:r>
-    </w:p>
-    <w:p/>
-    <w:tbl>
-      <w:tblPr>
-        <w:tblW w:w="8945" w:type="dxa"/>
-        <w:jc w:val="center"/>
-        <w:tblBorders>
-          <w:top w:val="single" w:sz="4" w:space="0" w:color="auto"/>
-          <w:left w:val="single" w:sz="4" w:space="0" w:color="auto"/>
-          <w:bottom w:val="single" w:sz="4" w:space="0" w:color="auto"/>
-          <w:right w:val="single" w:sz="4" w:space="0" w:color="auto"/>
-        </w:tblBorders>
-        <w:tblCellMar>
-          <w:left w:w="70" w:type="dxa"/>
-          <w:right w:w="70" w:type="dxa"/>
-        </w:tblCellMar>
-        <w:tblLook w:val="04A0" w:firstRow="1" w:lastRow="0" w:firstColumn="1" w:lastColumn="0" w:noHBand="0" w:noVBand="1"/>
-      </w:tblPr>
-      <w:tblGrid>
-        <w:gridCol w:w="607"/>
-        <w:gridCol w:w="3971"/>
-        <w:gridCol w:w="1393"/>
-        <w:gridCol w:w="1034"/>
-        <w:gridCol w:w="1940"/>
-      </w:tblGrid>
-      <w:tr>
-        <w:trPr>
-          <w:jc w:val="center"/>
-        </w:trPr>
-        <w:tc>
-          <w:tcPr>
-            <w:tcW w:w="4578" w:type="dxa"/>
-            <w:gridSpan w:val="2"/>
-            <w:tcBorders>
-              <w:top w:val="single" w:sz="4" w:space="0" w:color="auto"/>
-              <w:left w:val="single" w:sz="4" w:space="0" w:color="auto"/>
-              <w:bottom w:val="single" w:sz="4" w:space="0" w:color="auto"/>
-              <w:right w:val="single" w:sz="4" w:space="0" w:color="auto"/>
-            </w:tcBorders>
-            <w:vAlign w:val="center"/>
-            <w:hideMark/>
-          </w:tcPr>
-          <w:p>
-            <w:pPr>
-              <w:spacing w:line="256" w:lineRule="auto"/>
-              <w:rPr>
-                <w:rFonts w:ascii="Arial" w:hAnsi="Arial" w:cs="Arial"/>
-                <w:b/>
-                <w:bCs/>
-                <w:sz w:val="20"/>
-                <w:lang w:val="fr-FR"/>
-              </w:rPr>
-            </w:pPr>
-            <w:r>
-              <w:rPr>
-                <w:rFonts w:ascii="Arial" w:hAnsi="Arial" w:cs="Arial"/>
-                <w:b/>
-                <w:bCs/>
-                <w:sz w:val="20"/>
-                <w:lang w:val="fr-FR"/>
-              </w:rPr>
-              <w:t>Test à effectuer</w:t>
-            </w:r>
-          </w:p>
-        </w:tc>
-        <w:tc>
-          <w:tcPr>
-            <w:tcW w:w="1393" w:type="dxa"/>
-            <w:tcBorders>
-              <w:top w:val="single" w:sz="4" w:space="0" w:color="auto"/>
-              <w:left w:val="single" w:sz="4" w:space="0" w:color="auto"/>
-              <w:bottom w:val="single" w:sz="4" w:space="0" w:color="auto"/>
-              <w:right w:val="single" w:sz="4" w:space="0" w:color="auto"/>
-            </w:tcBorders>
-            <w:vAlign w:val="center"/>
-            <w:hideMark/>
-          </w:tcPr>
-          <w:p>
-            <w:pPr>
-              <w:spacing w:line="256" w:lineRule="auto"/>
-              <w:rPr>
-                <w:rFonts w:ascii="Arial" w:hAnsi="Arial" w:cs="Arial"/>
-                <w:b/>
-                <w:bCs/>
-                <w:sz w:val="20"/>
-                <w:lang w:val="fr-FR"/>
-              </w:rPr>
-            </w:pPr>
-            <w:r>
-              <w:rPr>
-                <w:rFonts w:ascii="Arial" w:hAnsi="Arial" w:cs="Arial"/>
-                <w:b/>
-                <w:bCs/>
-                <w:sz w:val="20"/>
-                <w:lang w:val="fr-FR"/>
-              </w:rPr>
-              <w:t xml:space="preserve">Résultat </w:t>
-            </w:r>
-          </w:p>
-          <w:p>
-            <w:pPr>
-              <w:spacing w:line="256" w:lineRule="auto"/>
-              <w:rPr>
-                <w:rFonts w:ascii="Arial" w:hAnsi="Arial" w:cs="Arial"/>
-                <w:b/>
-                <w:bCs/>
-                <w:sz w:val="20"/>
-                <w:lang w:val="fr-FR"/>
-              </w:rPr>
-            </w:pPr>
-            <w:r>
-              <w:rPr>
-                <w:rFonts w:ascii="Arial" w:hAnsi="Arial" w:cs="Arial"/>
-                <w:b/>
-                <w:bCs/>
-                <w:sz w:val="20"/>
-                <w:lang w:val="fr-FR"/>
-              </w:rPr>
-              <w:t>escompté</w:t>
-            </w:r>
-          </w:p>
-        </w:tc>
-        <w:tc>
-          <w:tcPr>
-            <w:tcW w:w="1034" w:type="dxa"/>
-            <w:tcBorders>
-              <w:top w:val="single" w:sz="4" w:space="0" w:color="auto"/>
-              <w:left w:val="single" w:sz="4" w:space="0" w:color="auto"/>
-              <w:bottom w:val="single" w:sz="4" w:space="0" w:color="auto"/>
-              <w:right w:val="single" w:sz="4" w:space="0" w:color="auto"/>
-            </w:tcBorders>
-            <w:vAlign w:val="center"/>
-            <w:hideMark/>
-          </w:tcPr>
-          <w:p>
-            <w:pPr>
-              <w:spacing w:line="256" w:lineRule="auto"/>
-              <w:rPr>
-                <w:rFonts w:ascii="Arial" w:hAnsi="Arial" w:cs="Arial"/>
-                <w:b/>
-                <w:bCs/>
-                <w:sz w:val="20"/>
-                <w:lang w:val="fr-FR"/>
-              </w:rPr>
-            </w:pPr>
-            <w:r>
-              <w:rPr>
-                <w:rFonts w:ascii="Arial" w:hAnsi="Arial" w:cs="Arial"/>
-                <w:b/>
-                <w:bCs/>
-                <w:sz w:val="20"/>
-                <w:lang w:val="fr-FR"/>
-              </w:rPr>
-              <w:t>Résultat</w:t>
-            </w:r>
-          </w:p>
-          <w:p>
-            <w:pPr>
-              <w:spacing w:line="256" w:lineRule="auto"/>
-              <w:rPr>
-                <w:rFonts w:ascii="Arial" w:hAnsi="Arial" w:cs="Arial"/>
-                <w:b/>
-                <w:bCs/>
-                <w:sz w:val="20"/>
-                <w:lang w:val="fr-FR"/>
-              </w:rPr>
-            </w:pPr>
-            <w:r>
-              <w:rPr>
-                <w:rFonts w:ascii="Arial" w:hAnsi="Arial" w:cs="Arial"/>
-                <w:b/>
-                <w:bCs/>
-                <w:sz w:val="20"/>
-                <w:lang w:val="fr-FR"/>
-              </w:rPr>
-              <w:t>obtenu</w:t>
-            </w:r>
-          </w:p>
-        </w:tc>
-        <w:tc>
-          <w:tcPr>
-            <w:tcW w:w="1940" w:type="dxa"/>
-            <w:tcBorders>
-              <w:top w:val="single" w:sz="4" w:space="0" w:color="auto"/>
-              <w:left w:val="single" w:sz="4" w:space="0" w:color="auto"/>
-              <w:bottom w:val="single" w:sz="4" w:space="0" w:color="auto"/>
-              <w:right w:val="single" w:sz="4" w:space="0" w:color="auto"/>
-            </w:tcBorders>
-            <w:vAlign w:val="center"/>
-            <w:hideMark/>
-          </w:tcPr>
-          <w:p>
-            <w:pPr>
-              <w:spacing w:line="256" w:lineRule="auto"/>
-              <w:rPr>
-                <w:rFonts w:ascii="Arial" w:hAnsi="Arial" w:cs="Arial"/>
-                <w:b/>
-                <w:bCs/>
-                <w:sz w:val="20"/>
-                <w:lang w:val="fr-FR"/>
-              </w:rPr>
-            </w:pPr>
-            <w:r>
-              <w:rPr>
-                <w:rFonts w:ascii="Arial" w:hAnsi="Arial" w:cs="Arial"/>
-                <w:b/>
-                <w:bCs/>
-                <w:sz w:val="20"/>
-                <w:lang w:val="fr-FR"/>
-              </w:rPr>
-              <w:t>Constatation</w:t>
-            </w:r>
-          </w:p>
-        </w:tc>
-      </w:tr>
-      <w:tr>
-        <w:trPr>
-          <w:jc w:val="center"/>
-        </w:trPr>
-        <w:tc>
-          <w:tcPr>
-            <w:tcW w:w="8945" w:type="dxa"/>
-            <w:gridSpan w:val="5"/>
-            <w:tcBorders>
-              <w:top w:val="single" w:sz="4" w:space="0" w:color="auto"/>
-              <w:left w:val="single" w:sz="4" w:space="0" w:color="auto"/>
-              <w:bottom w:val="single" w:sz="4" w:space="0" w:color="auto"/>
-              <w:right w:val="single" w:sz="4" w:space="0" w:color="auto"/>
-            </w:tcBorders>
-            <w:vAlign w:val="center"/>
-            <w:hideMark/>
-          </w:tcPr>
-          <w:p>
-            <w:pPr>
-              <w:spacing w:line="256" w:lineRule="auto"/>
-              <w:rPr>
-                <w:rFonts w:ascii="Arial" w:hAnsi="Arial" w:cs="Arial"/>
-                <w:sz w:val="20"/>
-                <w:lang w:val="fr-FR"/>
-              </w:rPr>
-            </w:pPr>
-            <w:r>
-              <w:rPr>
-                <w:rFonts w:ascii="Arial" w:hAnsi="Arial" w:cs="Arial"/>
-                <w:sz w:val="20"/>
-                <w:lang w:val="fr-FR"/>
-              </w:rPr>
-              <w:t>Généralités</w:t>
-            </w:r>
-          </w:p>
-        </w:tc>
-      </w:tr>
-      <w:tr>
-        <w:trPr>
-          <w:cantSplit/>
-          <w:jc w:val="center"/>
-        </w:trPr>
-        <w:tc>
-          <w:tcPr>
-            <w:tcW w:w="607" w:type="dxa"/>
-            <w:vMerge w:val="restart"/>
-            <w:tcBorders>
-              <w:top w:val="single" w:sz="4" w:space="0" w:color="auto"/>
-              <w:left w:val="single" w:sz="4" w:space="0" w:color="auto"/>
-              <w:bottom w:val="single" w:sz="4" w:space="0" w:color="auto"/>
-              <w:right w:val="single" w:sz="4" w:space="0" w:color="auto"/>
-            </w:tcBorders>
-            <w:vAlign w:val="center"/>
-          </w:tcPr>
-          <w:p>
-            <w:pPr>
-              <w:spacing w:line="256" w:lineRule="auto"/>
-              <w:rPr>
-                <w:rFonts w:ascii="Arial" w:hAnsi="Arial" w:cs="Arial"/>
-                <w:sz w:val="20"/>
-                <w:lang w:val="fr-FR"/>
-              </w:rPr>
-            </w:pPr>
-          </w:p>
-        </w:tc>
-        <w:tc>
-          <w:tcPr>
-            <w:tcW w:w="3971" w:type="dxa"/>
-            <w:tcBorders>
-              <w:top w:val="single" w:sz="4" w:space="0" w:color="auto"/>
-              <w:left w:val="single" w:sz="4" w:space="0" w:color="auto"/>
-              <w:bottom w:val="single" w:sz="4" w:space="0" w:color="auto"/>
-              <w:right w:val="single" w:sz="4" w:space="0" w:color="auto"/>
-            </w:tcBorders>
-            <w:vAlign w:val="center"/>
-          </w:tcPr>
-          <w:p>
-            <w:pPr>
-              <w:spacing w:line="256" w:lineRule="auto"/>
-              <w:rPr>
-                <w:rFonts w:ascii="Arial" w:hAnsi="Arial" w:cs="Arial"/>
-                <w:sz w:val="20"/>
-                <w:lang w:val="fr-FR"/>
-              </w:rPr>
-            </w:pPr>
-          </w:p>
-        </w:tc>
-        <w:tc>
-          <w:tcPr>
-            <w:tcW w:w="1393" w:type="dxa"/>
-            <w:tcBorders>
-              <w:top w:val="single" w:sz="4" w:space="0" w:color="auto"/>
-              <w:left w:val="single" w:sz="4" w:space="0" w:color="auto"/>
-              <w:bottom w:val="single" w:sz="4" w:space="0" w:color="auto"/>
-              <w:right w:val="single" w:sz="4" w:space="0" w:color="auto"/>
-            </w:tcBorders>
-            <w:vAlign w:val="center"/>
-          </w:tcPr>
-          <w:p>
-            <w:pPr>
-              <w:spacing w:line="256" w:lineRule="auto"/>
-              <w:rPr>
-                <w:rFonts w:ascii="Arial" w:hAnsi="Arial" w:cs="Arial"/>
-                <w:sz w:val="20"/>
-                <w:lang w:val="fr-FR"/>
-              </w:rPr>
-            </w:pPr>
-          </w:p>
-        </w:tc>
-        <w:tc>
-          <w:tcPr>
-            <w:tcW w:w="1034" w:type="dxa"/>
-            <w:tcBorders>
-              <w:top w:val="single" w:sz="4" w:space="0" w:color="auto"/>
-              <w:left w:val="single" w:sz="4" w:space="0" w:color="auto"/>
-              <w:bottom w:val="single" w:sz="4" w:space="0" w:color="auto"/>
-              <w:right w:val="single" w:sz="4" w:space="0" w:color="auto"/>
-            </w:tcBorders>
-            <w:vAlign w:val="center"/>
-          </w:tcPr>
-          <w:p>
-            <w:pPr>
-              <w:spacing w:line="256" w:lineRule="auto"/>
-              <w:jc w:val="center"/>
-              <w:rPr>
-                <w:rFonts w:ascii="Arial" w:hAnsi="Arial" w:cs="Arial"/>
-                <w:sz w:val="20"/>
-                <w:lang w:val="fr-FR"/>
-              </w:rPr>
-            </w:pPr>
-          </w:p>
-        </w:tc>
-        <w:tc>
-          <w:tcPr>
-            <w:tcW w:w="1940" w:type="dxa"/>
-            <w:tcBorders>
-              <w:top w:val="single" w:sz="4" w:space="0" w:color="auto"/>
-              <w:left w:val="single" w:sz="4" w:space="0" w:color="auto"/>
-              <w:bottom w:val="single" w:sz="4" w:space="0" w:color="auto"/>
-              <w:right w:val="single" w:sz="4" w:space="0" w:color="auto"/>
-            </w:tcBorders>
-            <w:vAlign w:val="center"/>
-          </w:tcPr>
-          <w:p>
-            <w:pPr>
-              <w:spacing w:line="256" w:lineRule="auto"/>
-              <w:rPr>
-                <w:rFonts w:ascii="Arial" w:hAnsi="Arial" w:cs="Arial"/>
-                <w:sz w:val="20"/>
-                <w:lang w:val="fr-FR"/>
-              </w:rPr>
-            </w:pPr>
-          </w:p>
-        </w:tc>
-      </w:tr>
-      <w:tr>
-        <w:trPr>
-          <w:cantSplit/>
-          <w:jc w:val="center"/>
-        </w:trPr>
-        <w:tc>
-          <w:tcPr>
-            <w:tcW w:w="0" w:type="auto"/>
-            <w:vMerge/>
-            <w:tcBorders>
-              <w:top w:val="single" w:sz="4" w:space="0" w:color="auto"/>
-              <w:left w:val="single" w:sz="4" w:space="0" w:color="auto"/>
-              <w:bottom w:val="single" w:sz="4" w:space="0" w:color="auto"/>
-              <w:right w:val="single" w:sz="4" w:space="0" w:color="auto"/>
-            </w:tcBorders>
-            <w:vAlign w:val="center"/>
-            <w:hideMark/>
-          </w:tcPr>
-          <w:p>
-            <w:pPr>
-              <w:spacing w:line="256" w:lineRule="auto"/>
-              <w:rPr>
-                <w:rFonts w:ascii="Arial" w:hAnsi="Arial" w:cs="Arial"/>
-                <w:sz w:val="20"/>
-                <w:lang w:val="fr-FR"/>
-              </w:rPr>
-            </w:pPr>
-          </w:p>
-        </w:tc>
-        <w:tc>
-          <w:tcPr>
-            <w:tcW w:w="3971" w:type="dxa"/>
-            <w:tcBorders>
-              <w:top w:val="single" w:sz="4" w:space="0" w:color="auto"/>
-              <w:left w:val="single" w:sz="4" w:space="0" w:color="auto"/>
-              <w:bottom w:val="single" w:sz="4" w:space="0" w:color="auto"/>
-              <w:right w:val="single" w:sz="4" w:space="0" w:color="auto"/>
-            </w:tcBorders>
-            <w:vAlign w:val="center"/>
-          </w:tcPr>
-          <w:p>
-            <w:pPr>
-              <w:spacing w:line="256" w:lineRule="auto"/>
-              <w:rPr>
-                <w:rFonts w:ascii="Arial" w:hAnsi="Arial" w:cs="Arial"/>
-                <w:sz w:val="20"/>
-                <w:lang w:val="fr-FR"/>
-              </w:rPr>
-            </w:pPr>
-          </w:p>
-        </w:tc>
-        <w:tc>
-          <w:tcPr>
-            <w:tcW w:w="1393" w:type="dxa"/>
-            <w:tcBorders>
-              <w:top w:val="single" w:sz="4" w:space="0" w:color="auto"/>
-              <w:left w:val="single" w:sz="4" w:space="0" w:color="auto"/>
-              <w:bottom w:val="single" w:sz="4" w:space="0" w:color="auto"/>
-              <w:right w:val="single" w:sz="4" w:space="0" w:color="auto"/>
-            </w:tcBorders>
-            <w:vAlign w:val="center"/>
-          </w:tcPr>
-          <w:p>
-            <w:pPr>
-              <w:spacing w:line="256" w:lineRule="auto"/>
-              <w:rPr>
-                <w:rFonts w:ascii="Arial" w:hAnsi="Arial" w:cs="Arial"/>
-                <w:sz w:val="20"/>
-                <w:lang w:val="fr-FR"/>
-              </w:rPr>
-            </w:pPr>
-          </w:p>
-        </w:tc>
-        <w:tc>
-          <w:tcPr>
-            <w:tcW w:w="1034" w:type="dxa"/>
-            <w:tcBorders>
-              <w:top w:val="single" w:sz="4" w:space="0" w:color="auto"/>
-              <w:left w:val="single" w:sz="4" w:space="0" w:color="auto"/>
-              <w:bottom w:val="single" w:sz="4" w:space="0" w:color="auto"/>
-              <w:right w:val="single" w:sz="4" w:space="0" w:color="auto"/>
-            </w:tcBorders>
-            <w:vAlign w:val="center"/>
-          </w:tcPr>
-          <w:p>
-            <w:pPr>
-              <w:spacing w:line="256" w:lineRule="auto"/>
-              <w:jc w:val="center"/>
-              <w:rPr>
-                <w:rFonts w:ascii="Arial" w:hAnsi="Arial" w:cs="Arial"/>
-                <w:sz w:val="20"/>
-                <w:lang w:val="fr-FR"/>
-              </w:rPr>
-            </w:pPr>
-          </w:p>
-        </w:tc>
-        <w:tc>
-          <w:tcPr>
-            <w:tcW w:w="1940" w:type="dxa"/>
-            <w:tcBorders>
-              <w:top w:val="single" w:sz="4" w:space="0" w:color="auto"/>
-              <w:left w:val="single" w:sz="4" w:space="0" w:color="auto"/>
-              <w:bottom w:val="single" w:sz="4" w:space="0" w:color="auto"/>
-              <w:right w:val="single" w:sz="4" w:space="0" w:color="auto"/>
-            </w:tcBorders>
-            <w:vAlign w:val="center"/>
-          </w:tcPr>
-          <w:p>
-            <w:pPr>
-              <w:spacing w:line="256" w:lineRule="auto"/>
-              <w:rPr>
-                <w:rFonts w:ascii="Arial" w:hAnsi="Arial" w:cs="Arial"/>
-                <w:sz w:val="20"/>
-                <w:lang w:val="fr-FR"/>
-              </w:rPr>
-            </w:pPr>
-          </w:p>
-        </w:tc>
-      </w:tr>
-    </w:tbl>
-    <w:p>
-      <w:pPr>
-        <w:rPr>
-          <w:b/>
-          <w:i/>
-        </w:rPr>
-      </w:pPr>
-    </w:p>
-    <w:p>
-      <w:pPr>
-        <w:rPr>
-          <w:i/>
-        </w:rPr>
-      </w:pPr>
-      <w:r>
-        <w:rPr>
-          <w:i/>
-        </w:rPr>
-        <w:br w:type="page"/>
-      </w:r>
-    </w:p>
-    <w:p>
-      <w:pPr>
-        <w:pStyle w:val="Titre2"/>
-        <w:keepNext w:val="0"/>
-        <w:numPr>
-          <w:ilvl w:val="1"/>
-          <w:numId w:val="41"/>
-        </w:numPr>
-        <w:rPr>
-          <w:i w:val="0"/>
-        </w:rPr>
-      </w:pPr>
-      <w:bookmarkStart w:id="80" w:name="_Toc477779269"/>
-      <w:r>
-        <w:rPr>
-          <w:i w:val="0"/>
-        </w:rPr>
-        <w:lastRenderedPageBreak/>
-        <w:t>Cas d'utilisation Superviseur</w:t>
-      </w:r>
-      <w:bookmarkEnd w:id="80"/>
-    </w:p>
-    <w:p>
-      <w:pPr>
-        <w:pStyle w:val="Titre3"/>
-        <w:numPr>
-          <w:ilvl w:val="2"/>
-          <w:numId w:val="41"/>
-        </w:numPr>
-      </w:pPr>
-      <w:bookmarkStart w:id="81" w:name="_Toc477779270"/>
-      <w:r>
-        <w:t>Scénario</w:t>
-      </w:r>
-      <w:bookmarkEnd w:id="81"/>
-    </w:p>
-    <w:p>
-      <w:pPr>
-        <w:rPr>
-          <w:lang w:val="fr-FR"/>
-        </w:rPr>
-      </w:pPr>
-      <w:r>
-        <w:rPr>
-          <w:lang w:val="fr-FR"/>
-        </w:rPr>
-        <w:t>Le superviseur souhaite voir tous les utilisateurs existants dans le système. Il se connecte en entrant son numéro de badge.</w:t>
-      </w:r>
-    </w:p>
-    <w:p>
-      <w:pPr>
-        <w:pStyle w:val="Paragraphedeliste"/>
-        <w:numPr>
-          <w:ilvl w:val="0"/>
-          <w:numId w:val="45"/>
-        </w:numPr>
-        <w:rPr>
-          <w:lang w:val="fr-FR"/>
-        </w:rPr>
-      </w:pPr>
-      <w:r>
-        <w:rPr>
-          <w:lang w:val="fr-FR"/>
-        </w:rPr>
-        <w:t>Le système affiche une page contenant trois choix : Saisir une consommation, affichages des factures par employé, puis affichage de tous les employés ;</w:t>
-      </w:r>
-    </w:p>
-    <w:p>
-      <w:pPr>
-        <w:pStyle w:val="Paragraphedeliste"/>
-        <w:numPr>
-          <w:ilvl w:val="0"/>
-          <w:numId w:val="45"/>
-        </w:numPr>
-        <w:rPr>
-          <w:lang w:val="fr-FR"/>
-        </w:rPr>
-      </w:pPr>
-      <w:r>
-        <w:rPr>
-          <w:lang w:val="fr-FR"/>
-        </w:rPr>
-        <w:t>Le superviseur clique sur le bouton pour voir la liste de tous les utilisateurs ;</w:t>
-      </w:r>
-    </w:p>
-    <w:p>
-      <w:pPr>
-        <w:pStyle w:val="Paragraphedeliste"/>
-        <w:numPr>
-          <w:ilvl w:val="0"/>
-          <w:numId w:val="45"/>
-        </w:numPr>
-        <w:rPr>
-          <w:lang w:val="fr-FR"/>
-        </w:rPr>
-      </w:pPr>
-      <w:r>
-        <w:rPr>
-          <w:lang w:val="fr-FR"/>
-        </w:rPr>
-        <w:t>Le système exécute une requête qui va retourner une liste de tous les utilisateurs dans l’ordre alphabétique. La liste est affichée sous la forme d’un tableau et le superviseur a la possibilité d’ajouter, de modifier et de supprimer un utilisateur ;</w:t>
-      </w:r>
-    </w:p>
-    <w:p>
-      <w:pPr>
-        <w:pStyle w:val="Titre4"/>
-        <w:numPr>
-          <w:ilvl w:val="3"/>
-          <w:numId w:val="41"/>
-        </w:numPr>
-      </w:pPr>
-      <w:bookmarkStart w:id="82" w:name="_Toc477779271"/>
-      <w:r>
-        <w:t>Scénario : Modification utilisateur</w:t>
-      </w:r>
-      <w:bookmarkEnd w:id="82"/>
-    </w:p>
-    <w:p>
-      <w:pPr>
-        <w:rPr>
-          <w:lang w:val="fr-FR"/>
-        </w:rPr>
-      </w:pPr>
-      <w:r>
-        <w:rPr>
-          <w:lang w:val="fr-FR"/>
-        </w:rPr>
-        <w:t>Depuis le tableau contenant tous les utilisateurs le superviseur a la possibilité d’en modifier ou d’en supprimer un.</w:t>
-      </w:r>
-    </w:p>
-    <w:p>
-      <w:pPr>
-        <w:pStyle w:val="Paragraphedeliste"/>
-        <w:numPr>
-          <w:ilvl w:val="0"/>
-          <w:numId w:val="45"/>
-        </w:numPr>
-        <w:rPr>
-          <w:lang w:val="fr-FR"/>
-        </w:rPr>
-      </w:pPr>
-      <w:r>
-        <w:rPr>
-          <w:lang w:val="fr-FR"/>
-        </w:rPr>
-        <w:t>Le superviseur clique sur le bouton « modifier » dans la ligne qui correspond à la modification qu’il veut effectuer ;</w:t>
-      </w:r>
-    </w:p>
-    <w:p>
-      <w:pPr>
-        <w:pStyle w:val="Paragraphedeliste"/>
-        <w:numPr>
-          <w:ilvl w:val="0"/>
-          <w:numId w:val="45"/>
-        </w:numPr>
-        <w:rPr>
-          <w:lang w:val="fr-FR"/>
-        </w:rPr>
-      </w:pPr>
-      <w:r>
-        <w:rPr>
-          <w:lang w:val="fr-FR"/>
-        </w:rPr>
-        <w:t>D’une façon ou d’une autre, le système permet la modification ;</w:t>
-      </w:r>
-    </w:p>
-    <w:p>
-      <w:pPr>
-        <w:pStyle w:val="Paragraphedeliste"/>
-        <w:numPr>
-          <w:ilvl w:val="0"/>
-          <w:numId w:val="45"/>
-        </w:numPr>
-        <w:rPr>
-          <w:lang w:val="fr-FR"/>
-        </w:rPr>
-      </w:pPr>
-      <w:r>
-        <w:rPr>
-          <w:lang w:val="fr-FR"/>
-        </w:rPr>
-        <w:t>Le caissier valide sa modification ;</w:t>
-      </w:r>
-    </w:p>
-    <w:p>
-      <w:pPr>
-        <w:pStyle w:val="Paragraphedeliste"/>
-        <w:numPr>
-          <w:ilvl w:val="0"/>
-          <w:numId w:val="45"/>
-        </w:numPr>
-        <w:rPr>
-          <w:lang w:val="fr-FR"/>
-        </w:rPr>
-      </w:pPr>
-      <w:r>
-        <w:rPr>
-          <w:lang w:val="fr-FR"/>
-        </w:rPr>
-        <w:t>Le système prend exécute une requête MySQL qui va modifier la ligne en question, puis redirige le superviseur sur le même tableau qu’avant.</w:t>
-      </w:r>
-    </w:p>
-    <w:p>
-      <w:pPr>
-        <w:pStyle w:val="Paragraphedeliste"/>
-        <w:numPr>
-          <w:ilvl w:val="0"/>
-          <w:numId w:val="45"/>
-        </w:numPr>
-        <w:rPr>
-          <w:lang w:val="fr-FR"/>
-        </w:rPr>
-      </w:pPr>
-      <w:r>
-        <w:rPr>
-          <w:lang w:val="fr-FR"/>
-        </w:rPr>
-        <w:t>de consommation du même utilisateur qu’avant.</w:t>
-      </w:r>
-    </w:p>
-    <w:p>
-      <w:pPr>
-        <w:pStyle w:val="Titre4"/>
-        <w:numPr>
-          <w:ilvl w:val="3"/>
-          <w:numId w:val="41"/>
-        </w:numPr>
-      </w:pPr>
-      <w:bookmarkStart w:id="83" w:name="_Toc477779272"/>
-      <w:r>
-        <w:t>Scénario : Suppression de consommation</w:t>
-      </w:r>
-      <w:bookmarkEnd w:id="83"/>
-    </w:p>
-    <w:p>
-      <w:pPr>
-        <w:rPr>
-          <w:lang w:val="fr-FR"/>
-        </w:rPr>
-      </w:pPr>
-      <w:r>
-        <w:rPr>
-          <w:lang w:val="fr-FR"/>
-        </w:rPr>
-        <w:t>Suite à la demande d’un employé, le superviseur souhaite supprimer un utilisateur.</w:t>
-      </w:r>
-    </w:p>
-    <w:p>
-      <w:pPr>
-        <w:pStyle w:val="Paragraphedeliste"/>
-        <w:numPr>
-          <w:ilvl w:val="0"/>
-          <w:numId w:val="45"/>
-        </w:numPr>
-        <w:rPr>
-          <w:lang w:val="fr-FR"/>
-        </w:rPr>
-      </w:pPr>
-      <w:r>
-        <w:rPr>
-          <w:lang w:val="fr-FR"/>
-        </w:rPr>
-        <w:t>Le superviseur clique sur le bouton « supprimer », à côté du bouton « modifier » ;</w:t>
-      </w:r>
-    </w:p>
-    <w:p>
-      <w:pPr>
-        <w:pStyle w:val="Paragraphedeliste"/>
-        <w:numPr>
-          <w:ilvl w:val="0"/>
-          <w:numId w:val="45"/>
-        </w:numPr>
-        <w:rPr>
-          <w:lang w:val="fr-FR"/>
-        </w:rPr>
-      </w:pPr>
-      <w:r>
-        <w:rPr>
-          <w:lang w:val="fr-FR"/>
-        </w:rPr>
-        <w:t>Le système exécute une requête MySQL permettant de supprimer la ligne en question, puis une autre requête qui va reprendre les consommations de la personne en question pour les réafficher dans le même ordre qu’avant, mais sans la ligne supprimée.</w:t>
-      </w:r>
-    </w:p>
-    <w:p>
-      <w:pPr>
-        <w:pStyle w:val="Titre3"/>
-        <w:numPr>
-          <w:ilvl w:val="2"/>
-          <w:numId w:val="41"/>
-        </w:numPr>
-      </w:pPr>
-      <w:bookmarkStart w:id="84" w:name="_Toc477779273"/>
-      <w:r>
-        <w:t>Maquettes</w:t>
-      </w:r>
-      <w:bookmarkEnd w:id="84"/>
-    </w:p>
-    <w:p>
-      <w:r>
-        <w:t>Insérer des maquettes expliquant comment le scénario retenu pourra être mis en œuvre au niveau de l’interface homme-machine.</w:t>
-      </w:r>
-    </w:p>
-    <w:p>
-      <w:pPr>
-        <w:pStyle w:val="Titre3"/>
-        <w:numPr>
-          <w:ilvl w:val="2"/>
-          <w:numId w:val="41"/>
-        </w:numPr>
-      </w:pPr>
-      <w:bookmarkStart w:id="85" w:name="_Toc477779274"/>
-      <w:r>
-        <w:t>Analyse du scénario</w:t>
-      </w:r>
-      <w:bookmarkEnd w:id="85"/>
-    </w:p>
-    <w:p>
-      <w:pPr>
-        <w:pStyle w:val="Titre4"/>
-        <w:numPr>
-          <w:ilvl w:val="3"/>
-          <w:numId w:val="41"/>
-        </w:numPr>
-        <w:ind w:hanging="580"/>
-      </w:pPr>
-      <w:bookmarkStart w:id="86" w:name="_Toc477779275"/>
-      <w:r>
-        <w:t>Algorithme ou Structogramme</w:t>
-      </w:r>
-      <w:bookmarkEnd w:id="86"/>
-    </w:p>
-    <w:p>
-      <w:pPr>
-        <w:ind w:left="284"/>
-        <w:rPr>
-          <w:lang w:val="fr-FR"/>
-        </w:rPr>
-      </w:pPr>
-      <w:r>
-        <w:rPr>
-          <w:lang w:val="fr-FR"/>
-        </w:rPr>
-        <w:t xml:space="preserve">Sur la base du scénario, identifiez les « méthodes » à réaliser. </w:t>
-      </w:r>
-    </w:p>
-    <w:p>
-      <w:pPr>
-        <w:pStyle w:val="Titre4"/>
-        <w:numPr>
-          <w:ilvl w:val="3"/>
-          <w:numId w:val="41"/>
-        </w:numPr>
-        <w:ind w:hanging="580"/>
-      </w:pPr>
-      <w:bookmarkStart w:id="87" w:name="_Toc477779276"/>
-      <w:r>
-        <w:t>Explications détaillées</w:t>
-      </w:r>
-      <w:bookmarkEnd w:id="87"/>
-    </w:p>
-    <w:p>
-      <w:pPr>
-        <w:ind w:left="284"/>
-        <w:rPr>
-          <w:lang w:val="fr-FR"/>
-        </w:rPr>
-      </w:pPr>
-      <w:r>
-        <w:rPr>
-          <w:lang w:val="fr-FR"/>
-        </w:rPr>
-        <w:t>Sur la base du structogramme ou de l’algorithme, insérer l’explication utiles qui détaille le scénario au niveau de la programmation.</w:t>
-      </w:r>
-    </w:p>
-    <w:p>
-      <w:pPr>
-        <w:pStyle w:val="Titre3"/>
-        <w:numPr>
-          <w:ilvl w:val="2"/>
-          <w:numId w:val="41"/>
-        </w:numPr>
-      </w:pPr>
-      <w:bookmarkStart w:id="88" w:name="_Toc477779277"/>
-      <w:r>
-        <w:t>Le planning de livraison</w:t>
-      </w:r>
-      <w:bookmarkEnd w:id="88"/>
-    </w:p>
-    <w:p>
-      <w:r>
-        <w:t xml:space="preserve">Citez dans le tableau ci-dessus, les étapes du scénario du cas d'utilisation en cours et dans quels délais elles seront réalisées. Il est aussi possible, si vous avez assez de place, d'insérer ici un diagramme de Gantt qui permettra d'ordonner ces différentes tâches dans le temps. </w:t>
-      </w:r>
-    </w:p>
-    <w:p>
-      <w:pPr>
-        <w:rPr>
-          <w:lang w:val="fr-FR"/>
-        </w:rPr>
-      </w:pPr>
-    </w:p>
-    <w:tbl>
-      <w:tblPr>
-        <w:tblW w:w="0" w:type="auto"/>
-        <w:tblInd w:w="108" w:type="dxa"/>
-        <w:tblBorders>
-          <w:top w:val="single" w:sz="4" w:space="0" w:color="auto"/>
-          <w:left w:val="single" w:sz="4" w:space="0" w:color="auto"/>
-          <w:bottom w:val="single" w:sz="4" w:space="0" w:color="auto"/>
-          <w:right w:val="single" w:sz="4" w:space="0" w:color="auto"/>
-          <w:insideH w:val="single" w:sz="4" w:space="0" w:color="auto"/>
-          <w:insideV w:val="single" w:sz="4" w:space="0" w:color="auto"/>
-        </w:tblBorders>
-        <w:tblLook w:val="01E0" w:firstRow="1" w:lastRow="1" w:firstColumn="1" w:lastColumn="1" w:noHBand="0" w:noVBand="0"/>
-      </w:tblPr>
-      <w:tblGrid>
-        <w:gridCol w:w="4498"/>
-        <w:gridCol w:w="4517"/>
-      </w:tblGrid>
-      <w:tr>
-        <w:tc>
-          <w:tcPr>
-            <w:tcW w:w="4498" w:type="dxa"/>
-            <w:tcBorders>
-              <w:top w:val="single" w:sz="4" w:space="0" w:color="auto"/>
-              <w:left w:val="single" w:sz="4" w:space="0" w:color="auto"/>
-              <w:bottom w:val="single" w:sz="4" w:space="0" w:color="auto"/>
-              <w:right w:val="single" w:sz="4" w:space="0" w:color="auto"/>
-            </w:tcBorders>
-            <w:shd w:val="clear" w:color="auto" w:fill="E6E6E6"/>
-            <w:hideMark/>
-          </w:tcPr>
-          <w:p>
-            <w:pPr>
-              <w:spacing w:line="256" w:lineRule="auto"/>
-              <w:rPr>
-                <w:lang w:val="fr-FR"/>
-              </w:rPr>
-            </w:pPr>
-            <w:r>
-              <w:rPr>
-                <w:lang w:val="fr-FR"/>
-              </w:rPr>
-              <w:t>Tâche</w:t>
-            </w:r>
-          </w:p>
-        </w:tc>
-        <w:tc>
-          <w:tcPr>
-            <w:tcW w:w="4517" w:type="dxa"/>
-            <w:tcBorders>
-              <w:top w:val="single" w:sz="4" w:space="0" w:color="auto"/>
-              <w:left w:val="single" w:sz="4" w:space="0" w:color="auto"/>
-              <w:bottom w:val="single" w:sz="4" w:space="0" w:color="auto"/>
-              <w:right w:val="single" w:sz="4" w:space="0" w:color="auto"/>
-            </w:tcBorders>
-            <w:shd w:val="clear" w:color="auto" w:fill="E6E6E6"/>
-            <w:hideMark/>
-          </w:tcPr>
-          <w:p>
-            <w:pPr>
-              <w:spacing w:line="256" w:lineRule="auto"/>
-              <w:rPr>
-                <w:lang w:val="fr-FR"/>
-              </w:rPr>
-            </w:pPr>
-            <w:r>
-              <w:rPr>
-                <w:lang w:val="fr-FR"/>
-              </w:rPr>
-              <w:t>délais</w:t>
-            </w:r>
-          </w:p>
-        </w:tc>
-      </w:tr>
-      <w:tr>
-        <w:tc>
-          <w:tcPr>
-            <w:tcW w:w="4498" w:type="dxa"/>
-            <w:tcBorders>
-              <w:top w:val="single" w:sz="4" w:space="0" w:color="auto"/>
-              <w:left w:val="single" w:sz="4" w:space="0" w:color="auto"/>
-              <w:bottom w:val="single" w:sz="4" w:space="0" w:color="auto"/>
-              <w:right w:val="single" w:sz="4" w:space="0" w:color="auto"/>
-            </w:tcBorders>
-            <w:hideMark/>
-          </w:tcPr>
-          <w:p>
-            <w:pPr>
-              <w:spacing w:line="256" w:lineRule="auto"/>
-              <w:rPr>
-                <w:i/>
-                <w:lang w:val="fr-FR"/>
-              </w:rPr>
-            </w:pPr>
-            <w:r>
-              <w:rPr>
-                <w:i/>
-                <w:lang w:val="fr-FR"/>
-              </w:rPr>
-              <w:t>Réaliser la structure de la base de données</w:t>
-            </w:r>
-          </w:p>
-        </w:tc>
-        <w:tc>
-          <w:tcPr>
-            <w:tcW w:w="4517" w:type="dxa"/>
-            <w:tcBorders>
-              <w:top w:val="single" w:sz="4" w:space="0" w:color="auto"/>
-              <w:left w:val="single" w:sz="4" w:space="0" w:color="auto"/>
-              <w:bottom w:val="single" w:sz="4" w:space="0" w:color="auto"/>
-              <w:right w:val="single" w:sz="4" w:space="0" w:color="auto"/>
-            </w:tcBorders>
-            <w:hideMark/>
-          </w:tcPr>
-          <w:p>
-            <w:pPr>
-              <w:spacing w:line="256" w:lineRule="auto"/>
-              <w:rPr>
-                <w:lang w:val="fr-FR"/>
-              </w:rPr>
-            </w:pPr>
-            <w:r>
-              <w:rPr>
-                <w:lang w:val="fr-FR"/>
-              </w:rPr>
-              <w:t>4jours</w:t>
-            </w:r>
-          </w:p>
-        </w:tc>
-      </w:tr>
-      <w:tr>
-        <w:tc>
-          <w:tcPr>
-            <w:tcW w:w="4498" w:type="dxa"/>
-            <w:tcBorders>
-              <w:top w:val="single" w:sz="4" w:space="0" w:color="auto"/>
-              <w:left w:val="single" w:sz="4" w:space="0" w:color="auto"/>
-              <w:bottom w:val="single" w:sz="4" w:space="0" w:color="auto"/>
-              <w:right w:val="single" w:sz="4" w:space="0" w:color="auto"/>
-            </w:tcBorders>
-          </w:tcPr>
-          <w:p>
-            <w:pPr>
-              <w:spacing w:line="256" w:lineRule="auto"/>
-              <w:rPr>
-                <w:lang w:val="fr-FR"/>
-              </w:rPr>
-            </w:pPr>
-          </w:p>
-        </w:tc>
-        <w:tc>
-          <w:tcPr>
-            <w:tcW w:w="4517" w:type="dxa"/>
-            <w:tcBorders>
-              <w:top w:val="single" w:sz="4" w:space="0" w:color="auto"/>
-              <w:left w:val="single" w:sz="4" w:space="0" w:color="auto"/>
-              <w:bottom w:val="single" w:sz="4" w:space="0" w:color="auto"/>
-              <w:right w:val="single" w:sz="4" w:space="0" w:color="auto"/>
-            </w:tcBorders>
-          </w:tcPr>
-          <w:p>
-            <w:pPr>
-              <w:spacing w:line="256" w:lineRule="auto"/>
-              <w:rPr>
-                <w:lang w:val="fr-FR"/>
-              </w:rPr>
-            </w:pPr>
-          </w:p>
-        </w:tc>
-      </w:tr>
-      <w:tr>
-        <w:tc>
-          <w:tcPr>
-            <w:tcW w:w="4498" w:type="dxa"/>
-            <w:tcBorders>
-              <w:top w:val="single" w:sz="4" w:space="0" w:color="auto"/>
-              <w:left w:val="single" w:sz="4" w:space="0" w:color="auto"/>
-              <w:bottom w:val="single" w:sz="4" w:space="0" w:color="auto"/>
-              <w:right w:val="single" w:sz="4" w:space="0" w:color="auto"/>
-            </w:tcBorders>
-          </w:tcPr>
-          <w:p>
-            <w:pPr>
-              <w:spacing w:line="256" w:lineRule="auto"/>
-              <w:rPr>
-                <w:lang w:val="fr-FR"/>
-              </w:rPr>
-            </w:pPr>
-          </w:p>
-        </w:tc>
-        <w:tc>
-          <w:tcPr>
-            <w:tcW w:w="4517" w:type="dxa"/>
-            <w:tcBorders>
-              <w:top w:val="single" w:sz="4" w:space="0" w:color="auto"/>
-              <w:left w:val="single" w:sz="4" w:space="0" w:color="auto"/>
-              <w:bottom w:val="single" w:sz="4" w:space="0" w:color="auto"/>
-              <w:right w:val="single" w:sz="4" w:space="0" w:color="auto"/>
-            </w:tcBorders>
-          </w:tcPr>
-          <w:p>
-            <w:pPr>
-              <w:spacing w:line="256" w:lineRule="auto"/>
-              <w:rPr>
-                <w:lang w:val="fr-FR"/>
-              </w:rPr>
-            </w:pPr>
-          </w:p>
-        </w:tc>
-      </w:tr>
-    </w:tbl>
-    <w:p>
-      <w:pPr>
-        <w:pStyle w:val="Titre3"/>
-        <w:numPr>
-          <w:ilvl w:val="2"/>
-          <w:numId w:val="41"/>
-        </w:numPr>
-      </w:pPr>
-      <w:bookmarkStart w:id="89" w:name="_Toc477779278"/>
-      <w:r>
-        <w:lastRenderedPageBreak/>
-        <w:t>La phase de programmation</w:t>
-      </w:r>
-      <w:bookmarkEnd w:id="89"/>
-      <w:r>
-        <w:t xml:space="preserve"> </w:t>
-      </w:r>
-    </w:p>
-    <w:p>
-      <w:r>
-        <w:t>Insérer le code produit commenté en courrier new 9pt encadré. Contentez-vous des parties cruciales…</w:t>
-      </w:r>
-    </w:p>
-    <w:p/>
-    <w:p>
-      <w:pPr>
-        <w:pStyle w:val="Titre3"/>
-        <w:numPr>
-          <w:ilvl w:val="2"/>
-          <w:numId w:val="41"/>
-        </w:numPr>
-      </w:pPr>
-      <w:bookmarkStart w:id="90" w:name="_Toc477779279"/>
-      <w:r>
-        <w:t>La phase de tests</w:t>
-      </w:r>
-      <w:bookmarkEnd w:id="90"/>
-    </w:p>
-    <w:p>
-      <w:r>
-        <w:t>Expliquer les tests réalisés et le protocole de test. De plus faite TOUJOURS tester votre application par un utilisateur « lambda », il fera des manipulations que vous ne ferez jamais et ce sera bien ce type d’utilisateur qui utilisera votre application. Noter qui était le testeur et ce qu’il a découvert comme problème ou disfonctionnement.</w:t>
-      </w:r>
-    </w:p>
-    <w:p/>
-    <w:tbl>
-      <w:tblPr>
-        <w:tblW w:w="8945" w:type="dxa"/>
-        <w:jc w:val="center"/>
-        <w:tblBorders>
-          <w:top w:val="single" w:sz="4" w:space="0" w:color="auto"/>
-          <w:left w:val="single" w:sz="4" w:space="0" w:color="auto"/>
-          <w:bottom w:val="single" w:sz="4" w:space="0" w:color="auto"/>
-          <w:right w:val="single" w:sz="4" w:space="0" w:color="auto"/>
-        </w:tblBorders>
-        <w:tblCellMar>
-          <w:left w:w="70" w:type="dxa"/>
-          <w:right w:w="70" w:type="dxa"/>
-        </w:tblCellMar>
-        <w:tblLook w:val="04A0" w:firstRow="1" w:lastRow="0" w:firstColumn="1" w:lastColumn="0" w:noHBand="0" w:noVBand="1"/>
-      </w:tblPr>
-      <w:tblGrid>
-        <w:gridCol w:w="607"/>
-        <w:gridCol w:w="3971"/>
-        <w:gridCol w:w="1393"/>
-        <w:gridCol w:w="1034"/>
-        <w:gridCol w:w="1940"/>
-      </w:tblGrid>
-      <w:tr>
-        <w:trPr>
-          <w:jc w:val="center"/>
-        </w:trPr>
-        <w:tc>
-          <w:tcPr>
-            <w:tcW w:w="4578" w:type="dxa"/>
-            <w:gridSpan w:val="2"/>
-            <w:tcBorders>
-              <w:top w:val="single" w:sz="4" w:space="0" w:color="auto"/>
-              <w:left w:val="single" w:sz="4" w:space="0" w:color="auto"/>
-              <w:bottom w:val="single" w:sz="4" w:space="0" w:color="auto"/>
-              <w:right w:val="single" w:sz="4" w:space="0" w:color="auto"/>
-            </w:tcBorders>
-            <w:vAlign w:val="center"/>
-            <w:hideMark/>
-          </w:tcPr>
-          <w:p>
-            <w:pPr>
-              <w:spacing w:line="256" w:lineRule="auto"/>
-              <w:rPr>
-                <w:rFonts w:ascii="Arial" w:hAnsi="Arial" w:cs="Arial"/>
-                <w:b/>
-                <w:bCs/>
-                <w:sz w:val="20"/>
-                <w:lang w:val="fr-FR"/>
-              </w:rPr>
-            </w:pPr>
-            <w:r>
-              <w:rPr>
-                <w:rFonts w:ascii="Arial" w:hAnsi="Arial" w:cs="Arial"/>
-                <w:b/>
-                <w:bCs/>
-                <w:sz w:val="20"/>
-                <w:lang w:val="fr-FR"/>
-              </w:rPr>
-              <w:t>Test à effectuer</w:t>
-            </w:r>
-          </w:p>
-        </w:tc>
-        <w:tc>
-          <w:tcPr>
-            <w:tcW w:w="1393" w:type="dxa"/>
-            <w:tcBorders>
-              <w:top w:val="single" w:sz="4" w:space="0" w:color="auto"/>
-              <w:left w:val="single" w:sz="4" w:space="0" w:color="auto"/>
-              <w:bottom w:val="single" w:sz="4" w:space="0" w:color="auto"/>
-              <w:right w:val="single" w:sz="4" w:space="0" w:color="auto"/>
-            </w:tcBorders>
-            <w:vAlign w:val="center"/>
-            <w:hideMark/>
-          </w:tcPr>
-          <w:p>
-            <w:pPr>
-              <w:spacing w:line="256" w:lineRule="auto"/>
-              <w:rPr>
-                <w:rFonts w:ascii="Arial" w:hAnsi="Arial" w:cs="Arial"/>
-                <w:b/>
-                <w:bCs/>
-                <w:sz w:val="20"/>
-                <w:lang w:val="fr-FR"/>
-              </w:rPr>
-            </w:pPr>
-            <w:r>
-              <w:rPr>
-                <w:rFonts w:ascii="Arial" w:hAnsi="Arial" w:cs="Arial"/>
-                <w:b/>
-                <w:bCs/>
-                <w:sz w:val="20"/>
-                <w:lang w:val="fr-FR"/>
-              </w:rPr>
-              <w:t xml:space="preserve">Résultat </w:t>
-            </w:r>
-          </w:p>
-          <w:p>
-            <w:pPr>
-              <w:spacing w:line="256" w:lineRule="auto"/>
-              <w:rPr>
-                <w:rFonts w:ascii="Arial" w:hAnsi="Arial" w:cs="Arial"/>
-                <w:b/>
-                <w:bCs/>
-                <w:sz w:val="20"/>
-                <w:lang w:val="fr-FR"/>
-              </w:rPr>
-            </w:pPr>
-            <w:r>
-              <w:rPr>
-                <w:rFonts w:ascii="Arial" w:hAnsi="Arial" w:cs="Arial"/>
-                <w:b/>
-                <w:bCs/>
-                <w:sz w:val="20"/>
-                <w:lang w:val="fr-FR"/>
-              </w:rPr>
-              <w:t>escompté</w:t>
-            </w:r>
-          </w:p>
-        </w:tc>
-        <w:tc>
-          <w:tcPr>
-            <w:tcW w:w="1034" w:type="dxa"/>
-            <w:tcBorders>
-              <w:top w:val="single" w:sz="4" w:space="0" w:color="auto"/>
-              <w:left w:val="single" w:sz="4" w:space="0" w:color="auto"/>
-              <w:bottom w:val="single" w:sz="4" w:space="0" w:color="auto"/>
-              <w:right w:val="single" w:sz="4" w:space="0" w:color="auto"/>
-            </w:tcBorders>
-            <w:vAlign w:val="center"/>
-            <w:hideMark/>
-          </w:tcPr>
-          <w:p>
-            <w:pPr>
-              <w:spacing w:line="256" w:lineRule="auto"/>
-              <w:rPr>
-                <w:rFonts w:ascii="Arial" w:hAnsi="Arial" w:cs="Arial"/>
-                <w:b/>
-                <w:bCs/>
-                <w:sz w:val="20"/>
-                <w:lang w:val="fr-FR"/>
-              </w:rPr>
-            </w:pPr>
-            <w:r>
-              <w:rPr>
-                <w:rFonts w:ascii="Arial" w:hAnsi="Arial" w:cs="Arial"/>
-                <w:b/>
-                <w:bCs/>
-                <w:sz w:val="20"/>
-                <w:lang w:val="fr-FR"/>
-              </w:rPr>
-              <w:t>Résultat</w:t>
-            </w:r>
-          </w:p>
-          <w:p>
-            <w:pPr>
-              <w:spacing w:line="256" w:lineRule="auto"/>
-              <w:rPr>
-                <w:rFonts w:ascii="Arial" w:hAnsi="Arial" w:cs="Arial"/>
-                <w:b/>
-                <w:bCs/>
-                <w:sz w:val="20"/>
-                <w:lang w:val="fr-FR"/>
-              </w:rPr>
-            </w:pPr>
-            <w:r>
-              <w:rPr>
-                <w:rFonts w:ascii="Arial" w:hAnsi="Arial" w:cs="Arial"/>
-                <w:b/>
-                <w:bCs/>
-                <w:sz w:val="20"/>
-                <w:lang w:val="fr-FR"/>
-              </w:rPr>
-              <w:t>obtenu</w:t>
-            </w:r>
-          </w:p>
-        </w:tc>
-        <w:tc>
-          <w:tcPr>
-            <w:tcW w:w="1940" w:type="dxa"/>
-            <w:tcBorders>
-              <w:top w:val="single" w:sz="4" w:space="0" w:color="auto"/>
-              <w:left w:val="single" w:sz="4" w:space="0" w:color="auto"/>
-              <w:bottom w:val="single" w:sz="4" w:space="0" w:color="auto"/>
-              <w:right w:val="single" w:sz="4" w:space="0" w:color="auto"/>
-            </w:tcBorders>
-            <w:vAlign w:val="center"/>
-            <w:hideMark/>
-          </w:tcPr>
-          <w:p>
-            <w:pPr>
-              <w:spacing w:line="256" w:lineRule="auto"/>
-              <w:rPr>
-                <w:rFonts w:ascii="Arial" w:hAnsi="Arial" w:cs="Arial"/>
-                <w:b/>
-                <w:bCs/>
-                <w:sz w:val="20"/>
-                <w:lang w:val="fr-FR"/>
-              </w:rPr>
-            </w:pPr>
-            <w:r>
-              <w:rPr>
-                <w:rFonts w:ascii="Arial" w:hAnsi="Arial" w:cs="Arial"/>
-                <w:b/>
-                <w:bCs/>
-                <w:sz w:val="20"/>
-                <w:lang w:val="fr-FR"/>
-              </w:rPr>
-              <w:t>Constatation</w:t>
-            </w:r>
-          </w:p>
-        </w:tc>
-      </w:tr>
-      <w:tr>
-        <w:trPr>
-          <w:jc w:val="center"/>
-        </w:trPr>
-        <w:tc>
-          <w:tcPr>
-            <w:tcW w:w="8945" w:type="dxa"/>
-            <w:gridSpan w:val="5"/>
-            <w:tcBorders>
-              <w:top w:val="single" w:sz="4" w:space="0" w:color="auto"/>
-              <w:left w:val="single" w:sz="4" w:space="0" w:color="auto"/>
-              <w:bottom w:val="single" w:sz="4" w:space="0" w:color="auto"/>
-              <w:right w:val="single" w:sz="4" w:space="0" w:color="auto"/>
-            </w:tcBorders>
-            <w:vAlign w:val="center"/>
-            <w:hideMark/>
-          </w:tcPr>
-          <w:p>
-            <w:pPr>
-              <w:spacing w:line="256" w:lineRule="auto"/>
-              <w:rPr>
-                <w:rFonts w:ascii="Arial" w:hAnsi="Arial" w:cs="Arial"/>
-                <w:sz w:val="20"/>
-                <w:lang w:val="fr-FR"/>
-              </w:rPr>
-            </w:pPr>
-            <w:r>
-              <w:rPr>
-                <w:rFonts w:ascii="Arial" w:hAnsi="Arial" w:cs="Arial"/>
-                <w:sz w:val="20"/>
-                <w:lang w:val="fr-FR"/>
-              </w:rPr>
-              <w:t>Généralités</w:t>
-            </w:r>
-          </w:p>
-        </w:tc>
-      </w:tr>
-      <w:tr>
-        <w:trPr>
-          <w:cantSplit/>
-          <w:jc w:val="center"/>
-        </w:trPr>
-        <w:tc>
-          <w:tcPr>
-            <w:tcW w:w="607" w:type="dxa"/>
-            <w:vMerge w:val="restart"/>
-            <w:tcBorders>
-              <w:top w:val="single" w:sz="4" w:space="0" w:color="auto"/>
-              <w:left w:val="single" w:sz="4" w:space="0" w:color="auto"/>
-              <w:bottom w:val="single" w:sz="4" w:space="0" w:color="auto"/>
-              <w:right w:val="single" w:sz="4" w:space="0" w:color="auto"/>
-            </w:tcBorders>
-            <w:vAlign w:val="center"/>
-          </w:tcPr>
-          <w:p>
-            <w:pPr>
-              <w:spacing w:line="256" w:lineRule="auto"/>
-              <w:rPr>
-                <w:rFonts w:ascii="Arial" w:hAnsi="Arial" w:cs="Arial"/>
-                <w:sz w:val="20"/>
-                <w:lang w:val="fr-FR"/>
-              </w:rPr>
-            </w:pPr>
-          </w:p>
-        </w:tc>
-        <w:tc>
-          <w:tcPr>
-            <w:tcW w:w="3971" w:type="dxa"/>
-            <w:tcBorders>
-              <w:top w:val="single" w:sz="4" w:space="0" w:color="auto"/>
-              <w:left w:val="single" w:sz="4" w:space="0" w:color="auto"/>
-              <w:bottom w:val="single" w:sz="4" w:space="0" w:color="auto"/>
-              <w:right w:val="single" w:sz="4" w:space="0" w:color="auto"/>
-            </w:tcBorders>
-            <w:vAlign w:val="center"/>
-          </w:tcPr>
-          <w:p>
-            <w:pPr>
-              <w:spacing w:line="256" w:lineRule="auto"/>
-              <w:rPr>
-                <w:rFonts w:ascii="Arial" w:hAnsi="Arial" w:cs="Arial"/>
-                <w:sz w:val="20"/>
-                <w:lang w:val="fr-FR"/>
-              </w:rPr>
-            </w:pPr>
-          </w:p>
-        </w:tc>
-        <w:tc>
-          <w:tcPr>
-            <w:tcW w:w="1393" w:type="dxa"/>
-            <w:tcBorders>
-              <w:top w:val="single" w:sz="4" w:space="0" w:color="auto"/>
-              <w:left w:val="single" w:sz="4" w:space="0" w:color="auto"/>
-              <w:bottom w:val="single" w:sz="4" w:space="0" w:color="auto"/>
-              <w:right w:val="single" w:sz="4" w:space="0" w:color="auto"/>
-            </w:tcBorders>
-            <w:vAlign w:val="center"/>
-          </w:tcPr>
-          <w:p>
-            <w:pPr>
-              <w:spacing w:line="256" w:lineRule="auto"/>
-              <w:rPr>
-                <w:rFonts w:ascii="Arial" w:hAnsi="Arial" w:cs="Arial"/>
-                <w:sz w:val="20"/>
-                <w:lang w:val="fr-FR"/>
-              </w:rPr>
-            </w:pPr>
-          </w:p>
-        </w:tc>
-        <w:tc>
-          <w:tcPr>
-            <w:tcW w:w="1034" w:type="dxa"/>
-            <w:tcBorders>
-              <w:top w:val="single" w:sz="4" w:space="0" w:color="auto"/>
-              <w:left w:val="single" w:sz="4" w:space="0" w:color="auto"/>
-              <w:bottom w:val="single" w:sz="4" w:space="0" w:color="auto"/>
-              <w:right w:val="single" w:sz="4" w:space="0" w:color="auto"/>
-            </w:tcBorders>
-            <w:vAlign w:val="center"/>
-          </w:tcPr>
-          <w:p>
-            <w:pPr>
-              <w:spacing w:line="256" w:lineRule="auto"/>
-              <w:jc w:val="center"/>
-              <w:rPr>
-                <w:rFonts w:ascii="Arial" w:hAnsi="Arial" w:cs="Arial"/>
-                <w:sz w:val="20"/>
-                <w:lang w:val="fr-FR"/>
-              </w:rPr>
-            </w:pPr>
-          </w:p>
-        </w:tc>
-        <w:tc>
-          <w:tcPr>
-            <w:tcW w:w="1940" w:type="dxa"/>
-            <w:tcBorders>
-              <w:top w:val="single" w:sz="4" w:space="0" w:color="auto"/>
-              <w:left w:val="single" w:sz="4" w:space="0" w:color="auto"/>
-              <w:bottom w:val="single" w:sz="4" w:space="0" w:color="auto"/>
-              <w:right w:val="single" w:sz="4" w:space="0" w:color="auto"/>
-            </w:tcBorders>
-            <w:vAlign w:val="center"/>
-          </w:tcPr>
-          <w:p>
-            <w:pPr>
-              <w:spacing w:line="256" w:lineRule="auto"/>
-              <w:rPr>
-                <w:rFonts w:ascii="Arial" w:hAnsi="Arial" w:cs="Arial"/>
-                <w:sz w:val="20"/>
-                <w:lang w:val="fr-FR"/>
-              </w:rPr>
-            </w:pPr>
-          </w:p>
-        </w:tc>
-      </w:tr>
-      <w:tr>
-        <w:trPr>
-          <w:cantSplit/>
-          <w:jc w:val="center"/>
-        </w:trPr>
-        <w:tc>
-          <w:tcPr>
-            <w:tcW w:w="0" w:type="auto"/>
-            <w:vMerge/>
-            <w:tcBorders>
-              <w:top w:val="single" w:sz="4" w:space="0" w:color="auto"/>
-              <w:left w:val="single" w:sz="4" w:space="0" w:color="auto"/>
-              <w:bottom w:val="single" w:sz="4" w:space="0" w:color="auto"/>
-              <w:right w:val="single" w:sz="4" w:space="0" w:color="auto"/>
-            </w:tcBorders>
-            <w:vAlign w:val="center"/>
-            <w:hideMark/>
-          </w:tcPr>
-          <w:p>
-            <w:pPr>
-              <w:spacing w:line="256" w:lineRule="auto"/>
-              <w:rPr>
-                <w:rFonts w:ascii="Arial" w:hAnsi="Arial" w:cs="Arial"/>
-                <w:sz w:val="20"/>
-                <w:lang w:val="fr-FR"/>
-              </w:rPr>
-            </w:pPr>
-          </w:p>
-        </w:tc>
-        <w:tc>
-          <w:tcPr>
-            <w:tcW w:w="3971" w:type="dxa"/>
-            <w:tcBorders>
-              <w:top w:val="single" w:sz="4" w:space="0" w:color="auto"/>
-              <w:left w:val="single" w:sz="4" w:space="0" w:color="auto"/>
-              <w:bottom w:val="single" w:sz="4" w:space="0" w:color="auto"/>
-              <w:right w:val="single" w:sz="4" w:space="0" w:color="auto"/>
-            </w:tcBorders>
-            <w:vAlign w:val="center"/>
-          </w:tcPr>
-          <w:p>
-            <w:pPr>
-              <w:spacing w:line="256" w:lineRule="auto"/>
-              <w:rPr>
-                <w:rFonts w:ascii="Arial" w:hAnsi="Arial" w:cs="Arial"/>
-                <w:sz w:val="20"/>
-                <w:lang w:val="fr-FR"/>
-              </w:rPr>
-            </w:pPr>
-          </w:p>
-        </w:tc>
-        <w:tc>
-          <w:tcPr>
-            <w:tcW w:w="1393" w:type="dxa"/>
-            <w:tcBorders>
-              <w:top w:val="single" w:sz="4" w:space="0" w:color="auto"/>
-              <w:left w:val="single" w:sz="4" w:space="0" w:color="auto"/>
-              <w:bottom w:val="single" w:sz="4" w:space="0" w:color="auto"/>
-              <w:right w:val="single" w:sz="4" w:space="0" w:color="auto"/>
-            </w:tcBorders>
-            <w:vAlign w:val="center"/>
-          </w:tcPr>
-          <w:p>
-            <w:pPr>
-              <w:spacing w:line="256" w:lineRule="auto"/>
-              <w:rPr>
-                <w:rFonts w:ascii="Arial" w:hAnsi="Arial" w:cs="Arial"/>
-                <w:sz w:val="20"/>
-                <w:lang w:val="fr-FR"/>
-              </w:rPr>
-            </w:pPr>
-          </w:p>
-        </w:tc>
-        <w:tc>
-          <w:tcPr>
-            <w:tcW w:w="1034" w:type="dxa"/>
-            <w:tcBorders>
-              <w:top w:val="single" w:sz="4" w:space="0" w:color="auto"/>
-              <w:left w:val="single" w:sz="4" w:space="0" w:color="auto"/>
-              <w:bottom w:val="single" w:sz="4" w:space="0" w:color="auto"/>
-              <w:right w:val="single" w:sz="4" w:space="0" w:color="auto"/>
-            </w:tcBorders>
-            <w:vAlign w:val="center"/>
-          </w:tcPr>
-          <w:p>
-            <w:pPr>
-              <w:spacing w:line="256" w:lineRule="auto"/>
-              <w:jc w:val="center"/>
-              <w:rPr>
-                <w:rFonts w:ascii="Arial" w:hAnsi="Arial" w:cs="Arial"/>
-                <w:sz w:val="20"/>
-                <w:lang w:val="fr-FR"/>
-              </w:rPr>
-            </w:pPr>
-          </w:p>
-        </w:tc>
-        <w:tc>
-          <w:tcPr>
-            <w:tcW w:w="1940" w:type="dxa"/>
-            <w:tcBorders>
-              <w:top w:val="single" w:sz="4" w:space="0" w:color="auto"/>
-              <w:left w:val="single" w:sz="4" w:space="0" w:color="auto"/>
-              <w:bottom w:val="single" w:sz="4" w:space="0" w:color="auto"/>
-              <w:right w:val="single" w:sz="4" w:space="0" w:color="auto"/>
-            </w:tcBorders>
-            <w:vAlign w:val="center"/>
-          </w:tcPr>
-          <w:p>
-            <w:pPr>
-              <w:spacing w:line="256" w:lineRule="auto"/>
-              <w:rPr>
-                <w:rFonts w:ascii="Arial" w:hAnsi="Arial" w:cs="Arial"/>
-                <w:sz w:val="20"/>
-                <w:lang w:val="fr-FR"/>
-              </w:rPr>
-            </w:pPr>
-          </w:p>
-        </w:tc>
-      </w:tr>
-    </w:tbl>
-    <w:p>
-      <w:pPr>
-        <w:rPr>
-          <w:b/>
-          <w:i/>
-        </w:rPr>
-      </w:pPr>
-    </w:p>
-    <w:p>
-      <w:pPr>
         <w:rPr>
           <w:rFonts w:ascii="Arial" w:hAnsi="Arial" w:cs="Arial"/>
           <w:b/>
@@ -22329,909 +20302,6 @@
     </w:p>
     <w:p>
       <w:pPr>
-        <w:pStyle w:val="Titre2"/>
-        <w:keepNext w:val="0"/>
-        <w:numPr>
-          <w:ilvl w:val="1"/>
-          <w:numId w:val="41"/>
-        </w:numPr>
-        <w:rPr>
-          <w:i w:val="0"/>
-        </w:rPr>
-      </w:pPr>
-      <w:bookmarkStart w:id="91" w:name="_Toc477779280"/>
-      <w:r>
-        <w:rPr>
-          <w:i w:val="0"/>
-        </w:rPr>
-        <w:lastRenderedPageBreak/>
-        <w:t>Cas d'utilisation suivant°... ou nommé ....</w:t>
-      </w:r>
-      <w:bookmarkEnd w:id="91"/>
-    </w:p>
-    <w:p>
-      <w:pPr>
-        <w:pStyle w:val="Titre3"/>
-        <w:numPr>
-          <w:ilvl w:val="2"/>
-          <w:numId w:val="41"/>
-        </w:numPr>
-      </w:pPr>
-      <w:bookmarkStart w:id="92" w:name="_Toc477779281"/>
-      <w:r>
-        <w:t>Scénario</w:t>
-      </w:r>
-      <w:bookmarkEnd w:id="92"/>
-    </w:p>
-    <w:p>
-      <w:pPr>
-        <w:pStyle w:val="Titre3"/>
-        <w:numPr>
-          <w:ilvl w:val="2"/>
-          <w:numId w:val="41"/>
-        </w:numPr>
-      </w:pPr>
-      <w:bookmarkStart w:id="93" w:name="_Toc477779282"/>
-      <w:r>
-        <w:t>Maquettes</w:t>
-      </w:r>
-      <w:bookmarkEnd w:id="93"/>
-    </w:p>
-    <w:p>
-      <w:r>
-        <w:t>Insérer des maquettes expliquant comment le scénario retenu pourra être mis en œuvre au niveau de l’interface homme-machine.</w:t>
-      </w:r>
-    </w:p>
-    <w:p>
-      <w:pPr>
-        <w:pStyle w:val="Titre3"/>
-        <w:numPr>
-          <w:ilvl w:val="2"/>
-          <w:numId w:val="41"/>
-        </w:numPr>
-      </w:pPr>
-      <w:bookmarkStart w:id="94" w:name="_Toc477779283"/>
-      <w:r>
-        <w:t>Analyse du scénario</w:t>
-      </w:r>
-      <w:bookmarkEnd w:id="94"/>
-    </w:p>
-    <w:p>
-      <w:pPr>
-        <w:pStyle w:val="Titre4"/>
-        <w:numPr>
-          <w:ilvl w:val="3"/>
-          <w:numId w:val="41"/>
-        </w:numPr>
-        <w:ind w:hanging="580"/>
-      </w:pPr>
-      <w:bookmarkStart w:id="95" w:name="_Toc477779284"/>
-      <w:r>
-        <w:t>Algorithme ou Structogramme</w:t>
-      </w:r>
-      <w:bookmarkEnd w:id="95"/>
-    </w:p>
-    <w:p>
-      <w:pPr>
-        <w:ind w:left="284"/>
-        <w:rPr>
-          <w:lang w:val="fr-FR"/>
-        </w:rPr>
-      </w:pPr>
-      <w:r>
-        <w:rPr>
-          <w:lang w:val="fr-FR"/>
-        </w:rPr>
-        <w:t xml:space="preserve">Sur la base du scénario, identifiez les « méthodes » à réaliser. </w:t>
-      </w:r>
-    </w:p>
-    <w:p>
-      <w:pPr>
-        <w:pStyle w:val="Titre4"/>
-        <w:numPr>
-          <w:ilvl w:val="3"/>
-          <w:numId w:val="41"/>
-        </w:numPr>
-        <w:ind w:hanging="580"/>
-      </w:pPr>
-      <w:bookmarkStart w:id="96" w:name="_Toc477779285"/>
-      <w:r>
-        <w:t>Explications détaillées</w:t>
-      </w:r>
-      <w:bookmarkEnd w:id="96"/>
-    </w:p>
-    <w:p>
-      <w:pPr>
-        <w:ind w:left="284"/>
-        <w:rPr>
-          <w:lang w:val="fr-FR"/>
-        </w:rPr>
-      </w:pPr>
-      <w:r>
-        <w:rPr>
-          <w:lang w:val="fr-FR"/>
-        </w:rPr>
-        <w:t>Sur la base du structogramme ou de l’algorithme, insérer l’explication utiles qui détaille le scénario au niveau de la programmation.</w:t>
-      </w:r>
-    </w:p>
-    <w:p>
-      <w:pPr>
-        <w:pStyle w:val="Titre3"/>
-        <w:numPr>
-          <w:ilvl w:val="2"/>
-          <w:numId w:val="41"/>
-        </w:numPr>
-      </w:pPr>
-      <w:bookmarkStart w:id="97" w:name="_Toc477779286"/>
-      <w:r>
-        <w:t>Le planning de livraison</w:t>
-      </w:r>
-      <w:bookmarkEnd w:id="97"/>
-    </w:p>
-    <w:p>
-      <w:r>
-        <w:t xml:space="preserve">Citez dans le tableau ci-dessus, les étapes du scénario du cas d'utilisation en cours et dans quels délais elles seront réalisées. Il est aussi possible, si vous avez assez de place, d'insérer ici un diagramme de Gantt qui permettra d'ordonner ces différentes tâches dans le temps. </w:t>
-      </w:r>
-    </w:p>
-    <w:p>
-      <w:pPr>
-        <w:rPr>
-          <w:lang w:val="fr-FR"/>
-        </w:rPr>
-      </w:pPr>
-    </w:p>
-    <w:tbl>
-      <w:tblPr>
-        <w:tblW w:w="0" w:type="auto"/>
-        <w:tblInd w:w="108" w:type="dxa"/>
-        <w:tblBorders>
-          <w:top w:val="single" w:sz="4" w:space="0" w:color="auto"/>
-          <w:left w:val="single" w:sz="4" w:space="0" w:color="auto"/>
-          <w:bottom w:val="single" w:sz="4" w:space="0" w:color="auto"/>
-          <w:right w:val="single" w:sz="4" w:space="0" w:color="auto"/>
-          <w:insideH w:val="single" w:sz="4" w:space="0" w:color="auto"/>
-          <w:insideV w:val="single" w:sz="4" w:space="0" w:color="auto"/>
-        </w:tblBorders>
-        <w:tblLook w:val="01E0" w:firstRow="1" w:lastRow="1" w:firstColumn="1" w:lastColumn="1" w:noHBand="0" w:noVBand="0"/>
-      </w:tblPr>
-      <w:tblGrid>
-        <w:gridCol w:w="4498"/>
-        <w:gridCol w:w="4517"/>
-      </w:tblGrid>
-      <w:tr>
-        <w:tc>
-          <w:tcPr>
-            <w:tcW w:w="4498" w:type="dxa"/>
-            <w:tcBorders>
-              <w:top w:val="single" w:sz="4" w:space="0" w:color="auto"/>
-              <w:left w:val="single" w:sz="4" w:space="0" w:color="auto"/>
-              <w:bottom w:val="single" w:sz="4" w:space="0" w:color="auto"/>
-              <w:right w:val="single" w:sz="4" w:space="0" w:color="auto"/>
-            </w:tcBorders>
-            <w:shd w:val="clear" w:color="auto" w:fill="E6E6E6"/>
-            <w:hideMark/>
-          </w:tcPr>
-          <w:p>
-            <w:pPr>
-              <w:spacing w:line="256" w:lineRule="auto"/>
-              <w:rPr>
-                <w:lang w:val="fr-FR"/>
-              </w:rPr>
-            </w:pPr>
-            <w:r>
-              <w:rPr>
-                <w:lang w:val="fr-FR"/>
-              </w:rPr>
-              <w:t>Tâche</w:t>
-            </w:r>
-          </w:p>
-        </w:tc>
-        <w:tc>
-          <w:tcPr>
-            <w:tcW w:w="4517" w:type="dxa"/>
-            <w:tcBorders>
-              <w:top w:val="single" w:sz="4" w:space="0" w:color="auto"/>
-              <w:left w:val="single" w:sz="4" w:space="0" w:color="auto"/>
-              <w:bottom w:val="single" w:sz="4" w:space="0" w:color="auto"/>
-              <w:right w:val="single" w:sz="4" w:space="0" w:color="auto"/>
-            </w:tcBorders>
-            <w:shd w:val="clear" w:color="auto" w:fill="E6E6E6"/>
-            <w:hideMark/>
-          </w:tcPr>
-          <w:p>
-            <w:pPr>
-              <w:spacing w:line="256" w:lineRule="auto"/>
-              <w:rPr>
-                <w:lang w:val="fr-FR"/>
-              </w:rPr>
-            </w:pPr>
-            <w:r>
-              <w:rPr>
-                <w:lang w:val="fr-FR"/>
-              </w:rPr>
-              <w:t>délais</w:t>
-            </w:r>
-          </w:p>
-        </w:tc>
-      </w:tr>
-      <w:tr>
-        <w:tc>
-          <w:tcPr>
-            <w:tcW w:w="4498" w:type="dxa"/>
-            <w:tcBorders>
-              <w:top w:val="single" w:sz="4" w:space="0" w:color="auto"/>
-              <w:left w:val="single" w:sz="4" w:space="0" w:color="auto"/>
-              <w:bottom w:val="single" w:sz="4" w:space="0" w:color="auto"/>
-              <w:right w:val="single" w:sz="4" w:space="0" w:color="auto"/>
-            </w:tcBorders>
-            <w:hideMark/>
-          </w:tcPr>
-          <w:p>
-            <w:pPr>
-              <w:spacing w:line="256" w:lineRule="auto"/>
-              <w:rPr>
-                <w:i/>
-                <w:lang w:val="fr-FR"/>
-              </w:rPr>
-            </w:pPr>
-            <w:r>
-              <w:rPr>
-                <w:i/>
-                <w:lang w:val="fr-FR"/>
-              </w:rPr>
-              <w:t>Réaliser la structure de la base de données</w:t>
-            </w:r>
-          </w:p>
-        </w:tc>
-        <w:tc>
-          <w:tcPr>
-            <w:tcW w:w="4517" w:type="dxa"/>
-            <w:tcBorders>
-              <w:top w:val="single" w:sz="4" w:space="0" w:color="auto"/>
-              <w:left w:val="single" w:sz="4" w:space="0" w:color="auto"/>
-              <w:bottom w:val="single" w:sz="4" w:space="0" w:color="auto"/>
-              <w:right w:val="single" w:sz="4" w:space="0" w:color="auto"/>
-            </w:tcBorders>
-            <w:hideMark/>
-          </w:tcPr>
-          <w:p>
-            <w:pPr>
-              <w:spacing w:line="256" w:lineRule="auto"/>
-              <w:rPr>
-                <w:lang w:val="fr-FR"/>
-              </w:rPr>
-            </w:pPr>
-            <w:r>
-              <w:rPr>
-                <w:lang w:val="fr-FR"/>
-              </w:rPr>
-              <w:t>4jours</w:t>
-            </w:r>
-          </w:p>
-        </w:tc>
-      </w:tr>
-      <w:tr>
-        <w:tc>
-          <w:tcPr>
-            <w:tcW w:w="4498" w:type="dxa"/>
-            <w:tcBorders>
-              <w:top w:val="single" w:sz="4" w:space="0" w:color="auto"/>
-              <w:left w:val="single" w:sz="4" w:space="0" w:color="auto"/>
-              <w:bottom w:val="single" w:sz="4" w:space="0" w:color="auto"/>
-              <w:right w:val="single" w:sz="4" w:space="0" w:color="auto"/>
-            </w:tcBorders>
-          </w:tcPr>
-          <w:p>
-            <w:pPr>
-              <w:spacing w:line="256" w:lineRule="auto"/>
-              <w:rPr>
-                <w:lang w:val="fr-FR"/>
-              </w:rPr>
-            </w:pPr>
-          </w:p>
-        </w:tc>
-        <w:tc>
-          <w:tcPr>
-            <w:tcW w:w="4517" w:type="dxa"/>
-            <w:tcBorders>
-              <w:top w:val="single" w:sz="4" w:space="0" w:color="auto"/>
-              <w:left w:val="single" w:sz="4" w:space="0" w:color="auto"/>
-              <w:bottom w:val="single" w:sz="4" w:space="0" w:color="auto"/>
-              <w:right w:val="single" w:sz="4" w:space="0" w:color="auto"/>
-            </w:tcBorders>
-          </w:tcPr>
-          <w:p>
-            <w:pPr>
-              <w:spacing w:line="256" w:lineRule="auto"/>
-              <w:rPr>
-                <w:lang w:val="fr-FR"/>
-              </w:rPr>
-            </w:pPr>
-          </w:p>
-        </w:tc>
-      </w:tr>
-      <w:tr>
-        <w:tc>
-          <w:tcPr>
-            <w:tcW w:w="4498" w:type="dxa"/>
-            <w:tcBorders>
-              <w:top w:val="single" w:sz="4" w:space="0" w:color="auto"/>
-              <w:left w:val="single" w:sz="4" w:space="0" w:color="auto"/>
-              <w:bottom w:val="single" w:sz="4" w:space="0" w:color="auto"/>
-              <w:right w:val="single" w:sz="4" w:space="0" w:color="auto"/>
-            </w:tcBorders>
-          </w:tcPr>
-          <w:p>
-            <w:pPr>
-              <w:spacing w:line="256" w:lineRule="auto"/>
-              <w:rPr>
-                <w:lang w:val="fr-FR"/>
-              </w:rPr>
-            </w:pPr>
-          </w:p>
-        </w:tc>
-        <w:tc>
-          <w:tcPr>
-            <w:tcW w:w="4517" w:type="dxa"/>
-            <w:tcBorders>
-              <w:top w:val="single" w:sz="4" w:space="0" w:color="auto"/>
-              <w:left w:val="single" w:sz="4" w:space="0" w:color="auto"/>
-              <w:bottom w:val="single" w:sz="4" w:space="0" w:color="auto"/>
-              <w:right w:val="single" w:sz="4" w:space="0" w:color="auto"/>
-            </w:tcBorders>
-          </w:tcPr>
-          <w:p>
-            <w:pPr>
-              <w:spacing w:line="256" w:lineRule="auto"/>
-              <w:rPr>
-                <w:lang w:val="fr-FR"/>
-              </w:rPr>
-            </w:pPr>
-          </w:p>
-        </w:tc>
-      </w:tr>
-    </w:tbl>
-    <w:p>
-      <w:pPr>
-        <w:pStyle w:val="Titre3"/>
-        <w:numPr>
-          <w:ilvl w:val="2"/>
-          <w:numId w:val="41"/>
-        </w:numPr>
-      </w:pPr>
-      <w:bookmarkStart w:id="98" w:name="_Toc477779287"/>
-      <w:r>
-        <w:t>La phase de programmation</w:t>
-      </w:r>
-      <w:bookmarkEnd w:id="98"/>
-      <w:r>
-        <w:t xml:space="preserve"> </w:t>
-      </w:r>
-    </w:p>
-    <w:p>
-      <w:r>
-        <w:t>Insérer le code produit commenté en courrier new 9pt encadré. Contentez-vous des parties cruciales…</w:t>
-      </w:r>
-    </w:p>
-    <w:p/>
-    <w:p>
-      <w:pPr>
-        <w:pStyle w:val="Titre3"/>
-        <w:numPr>
-          <w:ilvl w:val="2"/>
-          <w:numId w:val="41"/>
-        </w:numPr>
-      </w:pPr>
-      <w:bookmarkStart w:id="99" w:name="_Toc477779288"/>
-      <w:r>
-        <w:t>La phase de tests</w:t>
-      </w:r>
-      <w:bookmarkEnd w:id="99"/>
-    </w:p>
-    <w:p>
-      <w:r>
-        <w:t>Expliquer les tests réalisés et le protocole de test. De plus faite TOUJOURS tester votre application par un utilisateur « lambda », il fera des manipulations que vous ne ferez jamais et ce sera bien ce type d’utilisateur qui utilisera votre application. Noter qui était le testeur et ce qu’il a découvert comme problème ou disfonctionnement.</w:t>
-      </w:r>
-    </w:p>
-    <w:p/>
-    <w:tbl>
-      <w:tblPr>
-        <w:tblW w:w="8945" w:type="dxa"/>
-        <w:jc w:val="center"/>
-        <w:tblBorders>
-          <w:top w:val="single" w:sz="4" w:space="0" w:color="auto"/>
-          <w:left w:val="single" w:sz="4" w:space="0" w:color="auto"/>
-          <w:bottom w:val="single" w:sz="4" w:space="0" w:color="auto"/>
-          <w:right w:val="single" w:sz="4" w:space="0" w:color="auto"/>
-        </w:tblBorders>
-        <w:tblCellMar>
-          <w:left w:w="70" w:type="dxa"/>
-          <w:right w:w="70" w:type="dxa"/>
-        </w:tblCellMar>
-        <w:tblLook w:val="04A0" w:firstRow="1" w:lastRow="0" w:firstColumn="1" w:lastColumn="0" w:noHBand="0" w:noVBand="1"/>
-      </w:tblPr>
-      <w:tblGrid>
-        <w:gridCol w:w="607"/>
-        <w:gridCol w:w="3971"/>
-        <w:gridCol w:w="1393"/>
-        <w:gridCol w:w="1034"/>
-        <w:gridCol w:w="1940"/>
-      </w:tblGrid>
-      <w:tr>
-        <w:trPr>
-          <w:jc w:val="center"/>
-        </w:trPr>
-        <w:tc>
-          <w:tcPr>
-            <w:tcW w:w="4578" w:type="dxa"/>
-            <w:gridSpan w:val="2"/>
-            <w:tcBorders>
-              <w:top w:val="single" w:sz="4" w:space="0" w:color="auto"/>
-              <w:left w:val="single" w:sz="4" w:space="0" w:color="auto"/>
-              <w:bottom w:val="single" w:sz="4" w:space="0" w:color="auto"/>
-              <w:right w:val="single" w:sz="4" w:space="0" w:color="auto"/>
-            </w:tcBorders>
-            <w:vAlign w:val="center"/>
-            <w:hideMark/>
-          </w:tcPr>
-          <w:p>
-            <w:pPr>
-              <w:spacing w:line="256" w:lineRule="auto"/>
-              <w:rPr>
-                <w:rFonts w:ascii="Arial" w:hAnsi="Arial" w:cs="Arial"/>
-                <w:b/>
-                <w:bCs/>
-                <w:sz w:val="20"/>
-                <w:lang w:val="fr-FR"/>
-              </w:rPr>
-            </w:pPr>
-            <w:r>
-              <w:rPr>
-                <w:rFonts w:ascii="Arial" w:hAnsi="Arial" w:cs="Arial"/>
-                <w:b/>
-                <w:bCs/>
-                <w:sz w:val="20"/>
-                <w:lang w:val="fr-FR"/>
-              </w:rPr>
-              <w:t>Test à effectuer</w:t>
-            </w:r>
-          </w:p>
-        </w:tc>
-        <w:tc>
-          <w:tcPr>
-            <w:tcW w:w="1393" w:type="dxa"/>
-            <w:tcBorders>
-              <w:top w:val="single" w:sz="4" w:space="0" w:color="auto"/>
-              <w:left w:val="single" w:sz="4" w:space="0" w:color="auto"/>
-              <w:bottom w:val="single" w:sz="4" w:space="0" w:color="auto"/>
-              <w:right w:val="single" w:sz="4" w:space="0" w:color="auto"/>
-            </w:tcBorders>
-            <w:vAlign w:val="center"/>
-            <w:hideMark/>
-          </w:tcPr>
-          <w:p>
-            <w:pPr>
-              <w:spacing w:line="256" w:lineRule="auto"/>
-              <w:rPr>
-                <w:rFonts w:ascii="Arial" w:hAnsi="Arial" w:cs="Arial"/>
-                <w:b/>
-                <w:bCs/>
-                <w:sz w:val="20"/>
-                <w:lang w:val="fr-FR"/>
-              </w:rPr>
-            </w:pPr>
-            <w:r>
-              <w:rPr>
-                <w:rFonts w:ascii="Arial" w:hAnsi="Arial" w:cs="Arial"/>
-                <w:b/>
-                <w:bCs/>
-                <w:sz w:val="20"/>
-                <w:lang w:val="fr-FR"/>
-              </w:rPr>
-              <w:t xml:space="preserve">Résultat </w:t>
-            </w:r>
-          </w:p>
-          <w:p>
-            <w:pPr>
-              <w:spacing w:line="256" w:lineRule="auto"/>
-              <w:rPr>
-                <w:rFonts w:ascii="Arial" w:hAnsi="Arial" w:cs="Arial"/>
-                <w:b/>
-                <w:bCs/>
-                <w:sz w:val="20"/>
-                <w:lang w:val="fr-FR"/>
-              </w:rPr>
-            </w:pPr>
-            <w:r>
-              <w:rPr>
-                <w:rFonts w:ascii="Arial" w:hAnsi="Arial" w:cs="Arial"/>
-                <w:b/>
-                <w:bCs/>
-                <w:sz w:val="20"/>
-                <w:lang w:val="fr-FR"/>
-              </w:rPr>
-              <w:t>escompté</w:t>
-            </w:r>
-          </w:p>
-        </w:tc>
-        <w:tc>
-          <w:tcPr>
-            <w:tcW w:w="1034" w:type="dxa"/>
-            <w:tcBorders>
-              <w:top w:val="single" w:sz="4" w:space="0" w:color="auto"/>
-              <w:left w:val="single" w:sz="4" w:space="0" w:color="auto"/>
-              <w:bottom w:val="single" w:sz="4" w:space="0" w:color="auto"/>
-              <w:right w:val="single" w:sz="4" w:space="0" w:color="auto"/>
-            </w:tcBorders>
-            <w:vAlign w:val="center"/>
-            <w:hideMark/>
-          </w:tcPr>
-          <w:p>
-            <w:pPr>
-              <w:spacing w:line="256" w:lineRule="auto"/>
-              <w:rPr>
-                <w:rFonts w:ascii="Arial" w:hAnsi="Arial" w:cs="Arial"/>
-                <w:b/>
-                <w:bCs/>
-                <w:sz w:val="20"/>
-                <w:lang w:val="fr-FR"/>
-              </w:rPr>
-            </w:pPr>
-            <w:r>
-              <w:rPr>
-                <w:rFonts w:ascii="Arial" w:hAnsi="Arial" w:cs="Arial"/>
-                <w:b/>
-                <w:bCs/>
-                <w:sz w:val="20"/>
-                <w:lang w:val="fr-FR"/>
-              </w:rPr>
-              <w:t>Résultat</w:t>
-            </w:r>
-          </w:p>
-          <w:p>
-            <w:pPr>
-              <w:spacing w:line="256" w:lineRule="auto"/>
-              <w:rPr>
-                <w:rFonts w:ascii="Arial" w:hAnsi="Arial" w:cs="Arial"/>
-                <w:b/>
-                <w:bCs/>
-                <w:sz w:val="20"/>
-                <w:lang w:val="fr-FR"/>
-              </w:rPr>
-            </w:pPr>
-            <w:r>
-              <w:rPr>
-                <w:rFonts w:ascii="Arial" w:hAnsi="Arial" w:cs="Arial"/>
-                <w:b/>
-                <w:bCs/>
-                <w:sz w:val="20"/>
-                <w:lang w:val="fr-FR"/>
-              </w:rPr>
-              <w:t>obtenu</w:t>
-            </w:r>
-          </w:p>
-        </w:tc>
-        <w:tc>
-          <w:tcPr>
-            <w:tcW w:w="1940" w:type="dxa"/>
-            <w:tcBorders>
-              <w:top w:val="single" w:sz="4" w:space="0" w:color="auto"/>
-              <w:left w:val="single" w:sz="4" w:space="0" w:color="auto"/>
-              <w:bottom w:val="single" w:sz="4" w:space="0" w:color="auto"/>
-              <w:right w:val="single" w:sz="4" w:space="0" w:color="auto"/>
-            </w:tcBorders>
-            <w:vAlign w:val="center"/>
-            <w:hideMark/>
-          </w:tcPr>
-          <w:p>
-            <w:pPr>
-              <w:spacing w:line="256" w:lineRule="auto"/>
-              <w:rPr>
-                <w:rFonts w:ascii="Arial" w:hAnsi="Arial" w:cs="Arial"/>
-                <w:b/>
-                <w:bCs/>
-                <w:sz w:val="20"/>
-                <w:lang w:val="fr-FR"/>
-              </w:rPr>
-            </w:pPr>
-            <w:r>
-              <w:rPr>
-                <w:rFonts w:ascii="Arial" w:hAnsi="Arial" w:cs="Arial"/>
-                <w:b/>
-                <w:bCs/>
-                <w:sz w:val="20"/>
-                <w:lang w:val="fr-FR"/>
-              </w:rPr>
-              <w:t>Constatation</w:t>
-            </w:r>
-          </w:p>
-        </w:tc>
-      </w:tr>
-      <w:tr>
-        <w:trPr>
-          <w:jc w:val="center"/>
-        </w:trPr>
-        <w:tc>
-          <w:tcPr>
-            <w:tcW w:w="8945" w:type="dxa"/>
-            <w:gridSpan w:val="5"/>
-            <w:tcBorders>
-              <w:top w:val="single" w:sz="4" w:space="0" w:color="auto"/>
-              <w:left w:val="single" w:sz="4" w:space="0" w:color="auto"/>
-              <w:bottom w:val="single" w:sz="4" w:space="0" w:color="auto"/>
-              <w:right w:val="single" w:sz="4" w:space="0" w:color="auto"/>
-            </w:tcBorders>
-            <w:vAlign w:val="center"/>
-            <w:hideMark/>
-          </w:tcPr>
-          <w:p>
-            <w:pPr>
-              <w:spacing w:line="256" w:lineRule="auto"/>
-              <w:rPr>
-                <w:rFonts w:ascii="Arial" w:hAnsi="Arial" w:cs="Arial"/>
-                <w:sz w:val="20"/>
-                <w:lang w:val="fr-FR"/>
-              </w:rPr>
-            </w:pPr>
-            <w:r>
-              <w:rPr>
-                <w:rFonts w:ascii="Arial" w:hAnsi="Arial" w:cs="Arial"/>
-                <w:sz w:val="20"/>
-                <w:lang w:val="fr-FR"/>
-              </w:rPr>
-              <w:t>Généralités</w:t>
-            </w:r>
-          </w:p>
-        </w:tc>
-      </w:tr>
-      <w:tr>
-        <w:trPr>
-          <w:cantSplit/>
-          <w:jc w:val="center"/>
-        </w:trPr>
-        <w:tc>
-          <w:tcPr>
-            <w:tcW w:w="607" w:type="dxa"/>
-            <w:vMerge w:val="restart"/>
-            <w:tcBorders>
-              <w:top w:val="single" w:sz="4" w:space="0" w:color="auto"/>
-              <w:left w:val="single" w:sz="4" w:space="0" w:color="auto"/>
-              <w:bottom w:val="single" w:sz="4" w:space="0" w:color="auto"/>
-              <w:right w:val="single" w:sz="4" w:space="0" w:color="auto"/>
-            </w:tcBorders>
-            <w:vAlign w:val="center"/>
-          </w:tcPr>
-          <w:p>
-            <w:pPr>
-              <w:spacing w:line="256" w:lineRule="auto"/>
-              <w:rPr>
-                <w:rFonts w:ascii="Arial" w:hAnsi="Arial" w:cs="Arial"/>
-                <w:sz w:val="20"/>
-                <w:lang w:val="fr-FR"/>
-              </w:rPr>
-            </w:pPr>
-          </w:p>
-        </w:tc>
-        <w:tc>
-          <w:tcPr>
-            <w:tcW w:w="3971" w:type="dxa"/>
-            <w:tcBorders>
-              <w:top w:val="single" w:sz="4" w:space="0" w:color="auto"/>
-              <w:left w:val="single" w:sz="4" w:space="0" w:color="auto"/>
-              <w:bottom w:val="single" w:sz="4" w:space="0" w:color="auto"/>
-              <w:right w:val="single" w:sz="4" w:space="0" w:color="auto"/>
-            </w:tcBorders>
-            <w:vAlign w:val="center"/>
-          </w:tcPr>
-          <w:p>
-            <w:pPr>
-              <w:spacing w:line="256" w:lineRule="auto"/>
-              <w:rPr>
-                <w:rFonts w:ascii="Arial" w:hAnsi="Arial" w:cs="Arial"/>
-                <w:sz w:val="20"/>
-                <w:lang w:val="fr-FR"/>
-              </w:rPr>
-            </w:pPr>
-          </w:p>
-        </w:tc>
-        <w:tc>
-          <w:tcPr>
-            <w:tcW w:w="1393" w:type="dxa"/>
-            <w:tcBorders>
-              <w:top w:val="single" w:sz="4" w:space="0" w:color="auto"/>
-              <w:left w:val="single" w:sz="4" w:space="0" w:color="auto"/>
-              <w:bottom w:val="single" w:sz="4" w:space="0" w:color="auto"/>
-              <w:right w:val="single" w:sz="4" w:space="0" w:color="auto"/>
-            </w:tcBorders>
-            <w:vAlign w:val="center"/>
-          </w:tcPr>
-          <w:p>
-            <w:pPr>
-              <w:spacing w:line="256" w:lineRule="auto"/>
-              <w:rPr>
-                <w:rFonts w:ascii="Arial" w:hAnsi="Arial" w:cs="Arial"/>
-                <w:sz w:val="20"/>
-                <w:lang w:val="fr-FR"/>
-              </w:rPr>
-            </w:pPr>
-          </w:p>
-        </w:tc>
-        <w:tc>
-          <w:tcPr>
-            <w:tcW w:w="1034" w:type="dxa"/>
-            <w:tcBorders>
-              <w:top w:val="single" w:sz="4" w:space="0" w:color="auto"/>
-              <w:left w:val="single" w:sz="4" w:space="0" w:color="auto"/>
-              <w:bottom w:val="single" w:sz="4" w:space="0" w:color="auto"/>
-              <w:right w:val="single" w:sz="4" w:space="0" w:color="auto"/>
-            </w:tcBorders>
-            <w:vAlign w:val="center"/>
-          </w:tcPr>
-          <w:p>
-            <w:pPr>
-              <w:spacing w:line="256" w:lineRule="auto"/>
-              <w:jc w:val="center"/>
-              <w:rPr>
-                <w:rFonts w:ascii="Arial" w:hAnsi="Arial" w:cs="Arial"/>
-                <w:sz w:val="20"/>
-                <w:lang w:val="fr-FR"/>
-              </w:rPr>
-            </w:pPr>
-          </w:p>
-        </w:tc>
-        <w:tc>
-          <w:tcPr>
-            <w:tcW w:w="1940" w:type="dxa"/>
-            <w:tcBorders>
-              <w:top w:val="single" w:sz="4" w:space="0" w:color="auto"/>
-              <w:left w:val="single" w:sz="4" w:space="0" w:color="auto"/>
-              <w:bottom w:val="single" w:sz="4" w:space="0" w:color="auto"/>
-              <w:right w:val="single" w:sz="4" w:space="0" w:color="auto"/>
-            </w:tcBorders>
-            <w:vAlign w:val="center"/>
-          </w:tcPr>
-          <w:p>
-            <w:pPr>
-              <w:spacing w:line="256" w:lineRule="auto"/>
-              <w:rPr>
-                <w:rFonts w:ascii="Arial" w:hAnsi="Arial" w:cs="Arial"/>
-                <w:sz w:val="20"/>
-                <w:lang w:val="fr-FR"/>
-              </w:rPr>
-            </w:pPr>
-          </w:p>
-        </w:tc>
-      </w:tr>
-      <w:tr>
-        <w:trPr>
-          <w:cantSplit/>
-          <w:jc w:val="center"/>
-        </w:trPr>
-        <w:tc>
-          <w:tcPr>
-            <w:tcW w:w="0" w:type="auto"/>
-            <w:vMerge/>
-            <w:tcBorders>
-              <w:top w:val="single" w:sz="4" w:space="0" w:color="auto"/>
-              <w:left w:val="single" w:sz="4" w:space="0" w:color="auto"/>
-              <w:bottom w:val="single" w:sz="4" w:space="0" w:color="auto"/>
-              <w:right w:val="single" w:sz="4" w:space="0" w:color="auto"/>
-            </w:tcBorders>
-            <w:vAlign w:val="center"/>
-            <w:hideMark/>
-          </w:tcPr>
-          <w:p>
-            <w:pPr>
-              <w:spacing w:line="256" w:lineRule="auto"/>
-              <w:rPr>
-                <w:rFonts w:ascii="Arial" w:hAnsi="Arial" w:cs="Arial"/>
-                <w:sz w:val="20"/>
-                <w:lang w:val="fr-FR"/>
-              </w:rPr>
-            </w:pPr>
-          </w:p>
-        </w:tc>
-        <w:tc>
-          <w:tcPr>
-            <w:tcW w:w="3971" w:type="dxa"/>
-            <w:tcBorders>
-              <w:top w:val="single" w:sz="4" w:space="0" w:color="auto"/>
-              <w:left w:val="single" w:sz="4" w:space="0" w:color="auto"/>
-              <w:bottom w:val="single" w:sz="4" w:space="0" w:color="auto"/>
-              <w:right w:val="single" w:sz="4" w:space="0" w:color="auto"/>
-            </w:tcBorders>
-            <w:vAlign w:val="center"/>
-          </w:tcPr>
-          <w:p>
-            <w:pPr>
-              <w:spacing w:line="256" w:lineRule="auto"/>
-              <w:rPr>
-                <w:rFonts w:ascii="Arial" w:hAnsi="Arial" w:cs="Arial"/>
-                <w:sz w:val="20"/>
-                <w:lang w:val="fr-FR"/>
-              </w:rPr>
-            </w:pPr>
-          </w:p>
-        </w:tc>
-        <w:tc>
-          <w:tcPr>
-            <w:tcW w:w="1393" w:type="dxa"/>
-            <w:tcBorders>
-              <w:top w:val="single" w:sz="4" w:space="0" w:color="auto"/>
-              <w:left w:val="single" w:sz="4" w:space="0" w:color="auto"/>
-              <w:bottom w:val="single" w:sz="4" w:space="0" w:color="auto"/>
-              <w:right w:val="single" w:sz="4" w:space="0" w:color="auto"/>
-            </w:tcBorders>
-            <w:vAlign w:val="center"/>
-          </w:tcPr>
-          <w:p>
-            <w:pPr>
-              <w:spacing w:line="256" w:lineRule="auto"/>
-              <w:rPr>
-                <w:rFonts w:ascii="Arial" w:hAnsi="Arial" w:cs="Arial"/>
-                <w:sz w:val="20"/>
-                <w:lang w:val="fr-FR"/>
-              </w:rPr>
-            </w:pPr>
-          </w:p>
-        </w:tc>
-        <w:tc>
-          <w:tcPr>
-            <w:tcW w:w="1034" w:type="dxa"/>
-            <w:tcBorders>
-              <w:top w:val="single" w:sz="4" w:space="0" w:color="auto"/>
-              <w:left w:val="single" w:sz="4" w:space="0" w:color="auto"/>
-              <w:bottom w:val="single" w:sz="4" w:space="0" w:color="auto"/>
-              <w:right w:val="single" w:sz="4" w:space="0" w:color="auto"/>
-            </w:tcBorders>
-            <w:vAlign w:val="center"/>
-          </w:tcPr>
-          <w:p>
-            <w:pPr>
-              <w:spacing w:line="256" w:lineRule="auto"/>
-              <w:jc w:val="center"/>
-              <w:rPr>
-                <w:rFonts w:ascii="Arial" w:hAnsi="Arial" w:cs="Arial"/>
-                <w:sz w:val="20"/>
-                <w:lang w:val="fr-FR"/>
-              </w:rPr>
-            </w:pPr>
-          </w:p>
-        </w:tc>
-        <w:tc>
-          <w:tcPr>
-            <w:tcW w:w="1940" w:type="dxa"/>
-            <w:tcBorders>
-              <w:top w:val="single" w:sz="4" w:space="0" w:color="auto"/>
-              <w:left w:val="single" w:sz="4" w:space="0" w:color="auto"/>
-              <w:bottom w:val="single" w:sz="4" w:space="0" w:color="auto"/>
-              <w:right w:val="single" w:sz="4" w:space="0" w:color="auto"/>
-            </w:tcBorders>
-            <w:vAlign w:val="center"/>
-          </w:tcPr>
-          <w:p>
-            <w:pPr>
-              <w:spacing w:line="256" w:lineRule="auto"/>
-              <w:rPr>
-                <w:rFonts w:ascii="Arial" w:hAnsi="Arial" w:cs="Arial"/>
-                <w:sz w:val="20"/>
-                <w:lang w:val="fr-FR"/>
-              </w:rPr>
-            </w:pPr>
-          </w:p>
-        </w:tc>
-      </w:tr>
-    </w:tbl>
-    <w:p>
-      <w:pPr>
-        <w:rPr>
-          <w:b/>
-          <w:i/>
-        </w:rPr>
-      </w:pPr>
-    </w:p>
-    <w:p>
-      <w:pPr>
         <w:rPr>
           <w:rFonts w:ascii="Arial" w:hAnsi="Arial" w:cs="Arial"/>
           <w:b/>
@@ -23242,25 +20312,6 @@
           <w:lang w:val="fr-FR"/>
         </w:rPr>
       </w:pPr>
-      <w:r>
-        <w:rPr>
-          <w:i/>
-        </w:rPr>
-        <w:br w:type="page"/>
-      </w:r>
-    </w:p>
-    <w:p>
-      <w:pPr>
-        <w:rPr>
-          <w:rFonts w:ascii="Arial" w:hAnsi="Arial" w:cs="Arial"/>
-          <w:b/>
-          <w:bCs/>
-          <w:iCs/>
-          <w:sz w:val="28"/>
-          <w:szCs w:val="28"/>
-          <w:lang w:val="fr-FR"/>
-        </w:rPr>
-      </w:pPr>
     </w:p>
     <w:p>
       <w:pPr>
@@ -23270,11 +20321,11 @@
           <w:numId w:val="41"/>
         </w:numPr>
       </w:pPr>
-      <w:bookmarkStart w:id="100" w:name="_Toc477779289"/>
+      <w:bookmarkStart w:id="68" w:name="_Toc477779289"/>
       <w:r>
         <w:t>Mode d'emploi utilisateur</w:t>
       </w:r>
-      <w:bookmarkEnd w:id="100"/>
+      <w:bookmarkEnd w:id="68"/>
     </w:p>
     <w:p>
       <w:r>
@@ -23290,11 +20341,11 @@
           <w:numId w:val="41"/>
         </w:numPr>
       </w:pPr>
-      <w:bookmarkStart w:id="101" w:name="_Toc477779290"/>
+      <w:bookmarkStart w:id="69" w:name="_Toc477779290"/>
       <w:r>
         <w:t>Problèmes rencontrés et solutions</w:t>
       </w:r>
-      <w:bookmarkEnd w:id="101"/>
+      <w:bookmarkEnd w:id="69"/>
     </w:p>
     <w:p>
       <w:r>
@@ -23320,11 +20371,11 @@
           <w:numId w:val="41"/>
         </w:numPr>
       </w:pPr>
-      <w:bookmarkStart w:id="102" w:name="_Toc477779291"/>
+      <w:bookmarkStart w:id="70" w:name="_Toc477779291"/>
       <w:r>
         <w:t>Conclusions</w:t>
       </w:r>
-      <w:bookmarkEnd w:id="102"/>
+      <w:bookmarkEnd w:id="70"/>
     </w:p>
     <w:p>
       <w:r>
@@ -23346,11 +20397,11 @@
           <w:numId w:val="41"/>
         </w:numPr>
       </w:pPr>
-      <w:bookmarkStart w:id="103" w:name="_Toc477779292"/>
+      <w:bookmarkStart w:id="71" w:name="_Toc477779292"/>
       <w:r>
         <w:t>Annexes</w:t>
       </w:r>
-      <w:bookmarkEnd w:id="103"/>
+      <w:bookmarkEnd w:id="71"/>
     </w:p>
     <w:p>
       <w:pPr>
@@ -23362,11 +20413,11 @@
         </w:numPr>
         <w:ind w:left="578" w:hanging="578"/>
       </w:pPr>
-      <w:bookmarkStart w:id="104" w:name="_Toc477779293"/>
+      <w:bookmarkStart w:id="72" w:name="_Toc477779293"/>
       <w:r>
         <w:t>Journal de bord</w:t>
       </w:r>
-      <w:bookmarkEnd w:id="104"/>
+      <w:bookmarkEnd w:id="72"/>
     </w:p>
     <w:p>
       <w:r>
@@ -23383,11 +20434,11 @@
         </w:numPr>
         <w:ind w:left="578" w:hanging="578"/>
       </w:pPr>
-      <w:bookmarkStart w:id="105" w:name="_Toc477779294"/>
+      <w:bookmarkStart w:id="73" w:name="_Toc477779294"/>
       <w:r>
         <w:t>Cahier des charges</w:t>
       </w:r>
-      <w:bookmarkEnd w:id="105"/>
+      <w:bookmarkEnd w:id="73"/>
     </w:p>
     <w:p>
       <w:r>
@@ -23404,11 +20455,11 @@
         </w:numPr>
         <w:ind w:left="578" w:hanging="578"/>
       </w:pPr>
-      <w:bookmarkStart w:id="106" w:name="_Toc477779295"/>
+      <w:bookmarkStart w:id="74" w:name="_Toc477779295"/>
       <w:r>
         <w:t>Code source</w:t>
       </w:r>
-      <w:bookmarkEnd w:id="106"/>
+      <w:bookmarkEnd w:id="74"/>
     </w:p>
     <w:p>
       <w:r>
@@ -23426,11 +20477,11 @@
         </w:numPr>
         <w:ind w:left="578" w:hanging="578"/>
       </w:pPr>
-      <w:bookmarkStart w:id="107" w:name="_Toc477779296"/>
+      <w:bookmarkStart w:id="75" w:name="_Toc477779296"/>
       <w:r>
         <w:t>Références</w:t>
       </w:r>
-      <w:bookmarkEnd w:id="107"/>
+      <w:bookmarkEnd w:id="75"/>
     </w:p>
     <w:p>
       <w:r>
@@ -23543,7 +20594,7 @@
       <w:rPr>
         <w:noProof/>
       </w:rPr>
-      <w:t>22</w:t>
+      <w:t>18</w:t>
     </w:r>
     <w:r>
       <w:rPr>
@@ -23567,7 +20618,7 @@
       <w:rPr>
         <w:noProof/>
       </w:rPr>
-      <w:t>22</w:t>
+      <w:t>18</w:t>
     </w:r>
     <w:r>
       <w:rPr>
@@ -27678,7 +24729,7 @@
 </file>
 
 <file path=customXml/itemProps1.xml><?xml version="1.0" encoding="utf-8"?>
-<ds:datastoreItem xmlns:ds="http://schemas.openxmlformats.org/officeDocument/2006/customXml" ds:itemID="{9D7CFB22-2A23-4666-B63D-74DD1BFCA658}">
+<ds:datastoreItem xmlns:ds="http://schemas.openxmlformats.org/officeDocument/2006/customXml" ds:itemID="{23D7A452-113F-4530-8E50-03C0C1F7FDB9}">
   <ds:schemaRefs>
     <ds:schemaRef ds:uri="http://schemas.openxmlformats.org/officeDocument/2006/bibliography"/>
   </ds:schemaRefs>

--- a/Doc/Rapport.docx
+++ b/Doc/Rapport.docx
@@ -148,9 +148,8 @@
                                     <w:alias w:val="Date "/>
                                     <w:tag w:val=""/>
                                     <w:id w:val="-650599894"/>
-                                    <w:showingPlcHdr/>
                                     <w:dataBinding w:prefixMappings="xmlns:ns0='http://schemas.microsoft.com/office/2006/coverPageProps' " w:xpath="/ns0:CoverPageProperties[1]/ns0:PublishDate[1]" w:storeItemID="{55AF091B-3C7A-41E3-B477-F2FDAA23CFDA}"/>
-                                    <w:date>
+                                    <w:date w:fullDate="2017-03-20T00:00:00Z">
                                       <w:dateFormat w:val="dd/MM/yyyy"/>
                                       <w:lid w:val="fr-FR"/>
                                       <w:storeMappedDataAs w:val="dateTime"/>
@@ -175,7 +174,7 @@
                                           <w:szCs w:val="28"/>
                                           <w:lang w:val="fr-FR"/>
                                         </w:rPr>
-                                        <w:t>[Date]</w:t>
+                                        <w:t>20/03/2017</w:t>
                                       </w:r>
                                     </w:p>
                                   </w:sdtContent>
@@ -3462,9 +3461,8 @@
                               <w:alias w:val="Date "/>
                               <w:tag w:val=""/>
                               <w:id w:val="-650599894"/>
-                              <w:showingPlcHdr/>
                               <w:dataBinding w:prefixMappings="xmlns:ns0='http://schemas.microsoft.com/office/2006/coverPageProps' " w:xpath="/ns0:CoverPageProperties[1]/ns0:PublishDate[1]" w:storeItemID="{55AF091B-3C7A-41E3-B477-F2FDAA23CFDA}"/>
-                              <w:date>
+                              <w:date w:fullDate="2017-03-20T00:00:00Z">
                                 <w:dateFormat w:val="dd/MM/yyyy"/>
                                 <w:lid w:val="fr-FR"/>
                                 <w:storeMappedDataAs w:val="dateTime"/>
@@ -3489,7 +3487,7 @@
                                     <w:szCs w:val="28"/>
                                     <w:lang w:val="fr-FR"/>
                                   </w:rPr>
-                                  <w:t>[Date]</w:t>
+                                  <w:t>20/03/2017</w:t>
                                 </w:r>
                               </w:p>
                             </w:sdtContent>
@@ -13035,13 +13033,53 @@
     <w:p/>
     <w:p>
       <w:r>
-        <w:t xml:space="preserve">Pour la réalisation de cette application web, j’ai utilisé Firefox comme navigateur, puis développé en PHP, MySQL, puis HTML. Pour la mise en page, j’ai utilisé le framework Bootstrap car il m’a permis d’avoir de beaux éléments en très peu de temps ; cela m’a donc évité d’utiliser 5h de mon temps à faire du CSS qui, en soit, ne joue aucun rôle dans le fonctionnement de mon application. La raison pour laquelle j’ai choisi Firefox comme navigateur est parce que j’ai toujours développé dessus et que je me sens à l’aise avec. J’ai choisi ces langages car je maîtrise plutôt bien PHP, puis parce que je sais faire du MySQL. En ce qui concerne HTML et CSS, ce sont les langages les plus courants, même si j’ai utilisé Bootstrap pour mon CSS.  Je ne voyais donc pas d’intérêt à chercher d’autres langages. </w:t>
+        <w:t xml:space="preserve">Pour la réalisation de cette application web, j’ai utilisé Firefox comme navigateur, puis développé en PHP, MySQL, puis HTML. Pour la mise en page, j’ai utilisé le </w:t>
+      </w:r>
+      <w:proofErr w:type="spellStart"/>
+      <w:r>
+        <w:t>framework</w:t>
+      </w:r>
+      <w:proofErr w:type="spellEnd"/>
+      <w:r>
+        <w:t xml:space="preserve"> </w:t>
+      </w:r>
+      <w:proofErr w:type="spellStart"/>
+      <w:r>
+        <w:t>Bootstrap</w:t>
+      </w:r>
+      <w:proofErr w:type="spellEnd"/>
+      <w:r>
+        <w:t xml:space="preserve"> car il m’a permis d’avoir de beaux éléments en très peu de temps ; cela m’a donc évité d’utiliser 5h de mon temps à faire du CSS qui, en soit, ne joue aucun rôle dans le fonctionnement de mon application. La raison pour laquelle j’ai choisi Firefox comme navigateur est parce que j’ai toujours développé dessus et que je me sens à l’aise avec. J’ai choisi ces langages car je maîtrise plutôt bien PHP, puis parce que je sais faire du MySQL. En ce qui concerne HTML et CSS, ce sont les langages les plus courants, même si j’ai utilisé </w:t>
+      </w:r>
+      <w:proofErr w:type="spellStart"/>
+      <w:r>
+        <w:t>Bootstrap</w:t>
+      </w:r>
+      <w:proofErr w:type="spellEnd"/>
+      <w:r>
+        <w:t xml:space="preserve"> pour mon CSS.  Je ne voyais donc pas d’intérêt à chercher d’autres langages. </w:t>
       </w:r>
     </w:p>
     <w:p/>
     <w:p>
       <w:r>
-        <w:t>Le serveur web qui m’a été imposé est KSWEB. Pour des raisons de manque de temps à disposition, l’application sera finalement hébergée sur PC et, KSWEB n’était pas supporté par Windows, j’ai décidé d’utiliser Wamp64. Wamp est hébergé sur la machine faisant office de serveur et de client. L’application fonctionne donc en localhost.</w:t>
+        <w:t xml:space="preserve">Le serveur web qui m’a été imposé est KSWEB. Pour des raisons de manque de temps à disposition, l’application sera finalement hébergée sur PC et, KSWEB n’était pas supporté par Windows, j’ai décidé d’utiliser Wamp64. </w:t>
+      </w:r>
+      <w:proofErr w:type="spellStart"/>
+      <w:r>
+        <w:t>Wamp</w:t>
+      </w:r>
+      <w:proofErr w:type="spellEnd"/>
+      <w:r>
+        <w:t xml:space="preserve"> est hébergé sur la machine faisant office de serveur et de client. L’application fonctionne donc en </w:t>
+      </w:r>
+      <w:proofErr w:type="spellStart"/>
+      <w:r>
+        <w:t>localhost</w:t>
+      </w:r>
+      <w:proofErr w:type="spellEnd"/>
+      <w:r>
+        <w:t>.</w:t>
       </w:r>
     </w:p>
     <w:p/>
@@ -13118,9 +13156,9 @@
             <o:lock v:ext="edit" aspectratio="t"/>
           </v:shapetype>
           <v:shape id="_x0000_i1025" type="#_x0000_t75" style="width:453.75pt;height:448.5pt" o:ole="">
-            <v:imagedata r:id="rId8" o:title=""/>
+            <v:imagedata r:id="rId9" o:title=""/>
           </v:shape>
-          <o:OLEObject Type="Embed" ProgID="Visio.Drawing.15" ShapeID="_x0000_i1025" DrawAspect="Content" ObjectID="_1551532257" r:id="rId9"/>
+          <o:OLEObject Type="Embed" ProgID="Visio.Drawing.15" ShapeID="_x0000_i1025" DrawAspect="Content" ObjectID="_1551532323" r:id="rId10"/>
         </w:object>
       </w:r>
     </w:p>
@@ -13199,7 +13237,15 @@
         </w:numPr>
       </w:pPr>
       <w:r>
-        <w:t>$_SESSION[‘user’][0 ou un] « 0 » contient une concaténation « nom » « prénom » de l’utilisateur connecté et « 1 » correspond à l’ID de cet utilisateur.</w:t>
+        <w:t>$_</w:t>
+      </w:r>
+      <w:proofErr w:type="gramStart"/>
+      <w:r>
+        <w:t>SESSION[</w:t>
+      </w:r>
+      <w:proofErr w:type="gramEnd"/>
+      <w:r>
+        <w:t>‘user’][0 ou un] « 0 » contient une concaténation « nom » « prénom » de l’utilisateur connecté et « 1 » correspond à l’ID de cet utilisateur.</w:t>
       </w:r>
     </w:p>
     <w:p>
@@ -13211,7 +13257,31 @@
         </w:numPr>
       </w:pPr>
       <w:r>
-        <w:t>$statut, correspond au statut hiérarchique des utilisateurs. Il peut valoir « emp » pour l’employé, « cai » pour le caissier ou « sup » pour le superviseur. Cet ID permet de gérer les droits d’acces aux différents fonctionnalités (saisie, factures, etc.).</w:t>
+        <w:t>$statut, correspond au statut hiérarchique des utilisateurs. Il peut valoir « </w:t>
+      </w:r>
+      <w:proofErr w:type="spellStart"/>
+      <w:r>
+        <w:t>emp</w:t>
+      </w:r>
+      <w:proofErr w:type="spellEnd"/>
+      <w:r>
+        <w:t> » pour l’employé, « </w:t>
+      </w:r>
+      <w:proofErr w:type="spellStart"/>
+      <w:r>
+        <w:t>cai</w:t>
+      </w:r>
+      <w:proofErr w:type="spellEnd"/>
+      <w:r>
+        <w:t> » pour le caissier ou « sup » pour le superviseur. Cet ID permet de gérer les droits d’</w:t>
+      </w:r>
+      <w:proofErr w:type="spellStart"/>
+      <w:r>
+        <w:t>acces</w:t>
+      </w:r>
+      <w:proofErr w:type="spellEnd"/>
+      <w:r>
+        <w:t xml:space="preserve"> aux différents fonctionnalités (saisie, factures, etc.).</w:t>
       </w:r>
     </w:p>
     <w:p>
@@ -13470,13 +13540,41 @@
         <w:rPr>
           <w:lang w:val="fr-FR"/>
         </w:rPr>
-        <w:t>Ma base de données est hébergée sur mon localhost. On</w:t>
-      </w:r>
-      <w:r>
-        <w:rPr>
-          <w:lang w:val="fr-FR"/>
-        </w:rPr>
-        <w:t xml:space="preserve"> peut y accéder depuis phpMyAdmin.</w:t>
+        <w:t xml:space="preserve">Ma base de données est hébergée sur mon </w:t>
+      </w:r>
+      <w:proofErr w:type="spellStart"/>
+      <w:r>
+        <w:rPr>
+          <w:lang w:val="fr-FR"/>
+        </w:rPr>
+        <w:t>localhost</w:t>
+      </w:r>
+      <w:proofErr w:type="spellEnd"/>
+      <w:r>
+        <w:rPr>
+          <w:lang w:val="fr-FR"/>
+        </w:rPr>
+        <w:t>. On</w:t>
+      </w:r>
+      <w:r>
+        <w:rPr>
+          <w:lang w:val="fr-FR"/>
+        </w:rPr>
+        <w:t xml:space="preserve"> peut y accéder depuis </w:t>
+      </w:r>
+      <w:proofErr w:type="spellStart"/>
+      <w:r>
+        <w:rPr>
+          <w:lang w:val="fr-FR"/>
+        </w:rPr>
+        <w:t>phpMyAdmin</w:t>
+      </w:r>
+      <w:proofErr w:type="spellEnd"/>
+      <w:r>
+        <w:rPr>
+          <w:lang w:val="fr-FR"/>
+        </w:rPr>
+        <w:t>.</w:t>
       </w:r>
     </w:p>
     <w:p>
@@ -13521,7 +13619,7 @@
                     </pic:cNvPicPr>
                   </pic:nvPicPr>
                   <pic:blipFill>
-                    <a:blip r:embed="rId10">
+                    <a:blip r:embed="rId11">
                       <a:extLst>
                         <a:ext uri="{28A0092B-C50C-407E-A947-70E740481C1C}">
                           <a14:useLocalDpi xmlns:a14="http://schemas.microsoft.com/office/drawing/2010/main" val="0"/>
@@ -13630,7 +13728,7 @@
                     </pic:cNvPicPr>
                   </pic:nvPicPr>
                   <pic:blipFill>
-                    <a:blip r:embed="rId11">
+                    <a:blip r:embed="rId12">
                       <a:extLst>
                         <a:ext uri="{28A0092B-C50C-407E-A947-70E740481C1C}">
                           <a14:useLocalDpi xmlns:a14="http://schemas.microsoft.com/office/drawing/2010/main" val="0"/>
@@ -13776,7 +13874,21 @@
         <w:rPr>
           <w:lang w:val="fr-FR"/>
         </w:rPr>
-        <w:t>Il ouvre firefox sur la tablette</w:t>
+        <w:t xml:space="preserve">Il ouvre </w:t>
+      </w:r>
+      <w:proofErr w:type="spellStart"/>
+      <w:r>
+        <w:rPr>
+          <w:lang w:val="fr-FR"/>
+        </w:rPr>
+        <w:t>firefox</w:t>
+      </w:r>
+      <w:proofErr w:type="spellEnd"/>
+      <w:r>
+        <w:rPr>
+          <w:lang w:val="fr-FR"/>
+        </w:rPr>
+        <w:t xml:space="preserve"> sur la tablette</w:t>
       </w:r>
     </w:p>
     <w:p>
@@ -13866,7 +13978,49 @@
         <w:rPr>
           <w:lang w:val="fr-FR"/>
         </w:rPr>
-        <w:t xml:space="preserve">i appelle le fichier login.php, fichier appelé pour la connexion ainsi que pour la déconnexion. Login.php appelle la fonction login qui se trouve dans le fichier MySQL.php avec, comme argument, le numéro de badge entré précédemment. </w:t>
+        <w:t xml:space="preserve">i appelle le fichier </w:t>
+      </w:r>
+      <w:proofErr w:type="spellStart"/>
+      <w:r>
+        <w:rPr>
+          <w:lang w:val="fr-FR"/>
+        </w:rPr>
+        <w:t>login.php</w:t>
+      </w:r>
+      <w:proofErr w:type="spellEnd"/>
+      <w:r>
+        <w:rPr>
+          <w:lang w:val="fr-FR"/>
+        </w:rPr>
+        <w:t xml:space="preserve">, fichier appelé pour la connexion ainsi que pour la déconnexion. </w:t>
+      </w:r>
+      <w:proofErr w:type="spellStart"/>
+      <w:r>
+        <w:rPr>
+          <w:lang w:val="fr-FR"/>
+        </w:rPr>
+        <w:t>Login.php</w:t>
+      </w:r>
+      <w:proofErr w:type="spellEnd"/>
+      <w:r>
+        <w:rPr>
+          <w:lang w:val="fr-FR"/>
+        </w:rPr>
+        <w:t xml:space="preserve"> appelle la fonction login qui se trouve dans le fichier </w:t>
+      </w:r>
+      <w:proofErr w:type="spellStart"/>
+      <w:r>
+        <w:rPr>
+          <w:lang w:val="fr-FR"/>
+        </w:rPr>
+        <w:t>MySQL.php</w:t>
+      </w:r>
+      <w:proofErr w:type="spellEnd"/>
+      <w:r>
+        <w:rPr>
+          <w:lang w:val="fr-FR"/>
+        </w:rPr>
+        <w:t xml:space="preserve"> avec, comme argument, le numéro de badge entré précédemment. </w:t>
       </w:r>
     </w:p>
     <w:p>
@@ -13966,7 +14120,21 @@
         <w:rPr>
           <w:lang w:val="fr-FR"/>
         </w:rPr>
-        <w:t>, toujours dans le if nous pouvons retrouver une redirection sur l’index correspondant au statut de l’utilisateur connecté. Cette redirection se trouve, elle aussi, dans un if qui détermine le statut de l’utilisateur.</w:t>
+        <w:t xml:space="preserve">, toujours dans </w:t>
+      </w:r>
+      <w:proofErr w:type="gramStart"/>
+      <w:r>
+        <w:rPr>
+          <w:lang w:val="fr-FR"/>
+        </w:rPr>
+        <w:t>le if</w:t>
+      </w:r>
+      <w:proofErr w:type="gramEnd"/>
+      <w:r>
+        <w:rPr>
+          <w:lang w:val="fr-FR"/>
+        </w:rPr>
+        <w:t xml:space="preserve"> nous pouvons retrouver une redirection sur l’index correspondant au statut de l’utilisateur connecté. Cette redirection se trouve, elle aussi, dans un if qui détermine le statut de l’utilisateur.</w:t>
       </w:r>
     </w:p>
     <w:p>
@@ -15186,7 +15354,21 @@
         <w:rPr>
           <w:lang w:val="fr-FR"/>
         </w:rPr>
-        <w:t>La liste des consommations est présentée sous la forme d’un tableau HTML mis en forme avec bootstrap et le contenu de ce tableau est généré par une requête. Etant donné que le contenu de ces champs doit être récupérable, le tableau se trouve dans un formulaire. Le nom de chaque cellule ou consommation correspond à l’ID de celle-ci dans la table consommation</w:t>
+        <w:t xml:space="preserve">La liste des consommations est présentée sous la forme d’un tableau HTML mis en forme avec </w:t>
+      </w:r>
+      <w:proofErr w:type="spellStart"/>
+      <w:r>
+        <w:rPr>
+          <w:lang w:val="fr-FR"/>
+        </w:rPr>
+        <w:t>bootstrap</w:t>
+      </w:r>
+      <w:proofErr w:type="spellEnd"/>
+      <w:r>
+        <w:rPr>
+          <w:lang w:val="fr-FR"/>
+        </w:rPr>
+        <w:t xml:space="preserve"> et le contenu de ce tableau est généré par une requête. Etant donné que le contenu de ces champs doit être récupérable, le tableau se trouve dans un formulaire. Le nom de chaque cellule ou consommation correspond à l’ID de celle-ci dans la table consommation</w:t>
       </w:r>
       <w:r>
         <w:rPr>
@@ -15224,80 +15406,220 @@
         <w:rPr>
           <w:lang w:val="fr-FR"/>
         </w:rPr>
-        <w:t xml:space="preserve"> Un if vérifie l’existance d’un input « valide » qui permet de savoir si le formulaire a déjà été validé ou pas. Nous ne traiterons que le cas où le formulaire a été validé.</w:t>
-      </w:r>
-    </w:p>
-    <w:p>
-      <w:pPr>
-        <w:rPr>
-          <w:lang w:val="fr-FR"/>
-        </w:rPr>
-      </w:pPr>
-    </w:p>
-    <w:p>
-      <w:pPr>
-        <w:rPr>
-          <w:lang w:val="fr-FR"/>
-        </w:rPr>
-      </w:pPr>
-      <w:r>
-        <w:rPr>
-          <w:lang w:val="fr-FR"/>
-        </w:rPr>
-        <w:t>Le formulaire est validé. Pour savoir ce que l’utilisateur vient de consommer, j’ai utilisé la fonction php « array_filter » pour créer un tableau avec les consommations saisies avec leur quantité uniquement. Le but est d’utiliser la variable contenant ce tableau</w:t>
-      </w:r>
-      <w:r>
-        <w:rPr>
-          <w:lang w:val="fr-FR"/>
-        </w:rPr>
-        <w:t xml:space="preserve"> dans un foreach qui </w:t>
+        <w:t xml:space="preserve"> Un if vérifie l’</w:t>
+      </w:r>
+      <w:proofErr w:type="spellStart"/>
+      <w:r>
+        <w:rPr>
+          <w:lang w:val="fr-FR"/>
+        </w:rPr>
+        <w:t>existance</w:t>
+      </w:r>
+      <w:proofErr w:type="spellEnd"/>
+      <w:r>
+        <w:rPr>
+          <w:lang w:val="fr-FR"/>
+        </w:rPr>
+        <w:t xml:space="preserve"> d’un input « valide » qui permet de savoir si le formulaire a déjà été validé ou pas. Nous ne traiterons que le cas où le formulaire a été validé.</w:t>
+      </w:r>
+    </w:p>
+    <w:p>
+      <w:pPr>
+        <w:rPr>
+          <w:lang w:val="fr-FR"/>
+        </w:rPr>
+      </w:pPr>
+    </w:p>
+    <w:p>
+      <w:pPr>
+        <w:rPr>
+          <w:lang w:val="fr-FR"/>
+        </w:rPr>
+      </w:pPr>
+      <w:r>
+        <w:rPr>
+          <w:lang w:val="fr-FR"/>
+        </w:rPr>
+        <w:t xml:space="preserve">Le formulaire est validé. Pour savoir ce que l’utilisateur vient de consommer, j’ai utilisé la fonction </w:t>
+      </w:r>
+      <w:proofErr w:type="spellStart"/>
+      <w:r>
+        <w:rPr>
+          <w:lang w:val="fr-FR"/>
+        </w:rPr>
+        <w:t>php</w:t>
+      </w:r>
+      <w:proofErr w:type="spellEnd"/>
+      <w:r>
+        <w:rPr>
+          <w:lang w:val="fr-FR"/>
+        </w:rPr>
+        <w:t xml:space="preserve"> « </w:t>
+      </w:r>
+      <w:proofErr w:type="spellStart"/>
+      <w:r>
+        <w:rPr>
+          <w:lang w:val="fr-FR"/>
+        </w:rPr>
+        <w:t>array_filter</w:t>
+      </w:r>
+      <w:proofErr w:type="spellEnd"/>
+      <w:r>
+        <w:rPr>
+          <w:lang w:val="fr-FR"/>
+        </w:rPr>
+        <w:t> » pour créer un tableau avec les consommations saisies avec leur quantité uniquement. Le but est d’utiliser la variable contenant ce tableau</w:t>
+      </w:r>
+      <w:r>
+        <w:rPr>
+          <w:lang w:val="fr-FR"/>
+        </w:rPr>
+        <w:t xml:space="preserve"> dans un </w:t>
+      </w:r>
+      <w:proofErr w:type="spellStart"/>
+      <w:r>
+        <w:rPr>
+          <w:lang w:val="fr-FR"/>
+        </w:rPr>
+        <w:t>foreach</w:t>
+      </w:r>
+      <w:proofErr w:type="spellEnd"/>
+      <w:r>
+        <w:rPr>
+          <w:lang w:val="fr-FR"/>
+        </w:rPr>
+        <w:t xml:space="preserve"> qui </w:t>
       </w:r>
       <w:r>
         <w:rPr>
           <w:lang w:val="fr-FR"/>
         </w:rPr>
         <w:lastRenderedPageBreak/>
-        <w:t>va s’occuper de remplir un tableau 2 dimensions contenant le nom du champ (ID), puis le nombre de fois consommé.</w:t>
-      </w:r>
-    </w:p>
-    <w:p>
-      <w:pPr>
-        <w:rPr>
-          <w:lang w:val="fr-FR"/>
-        </w:rPr>
-      </w:pPr>
-    </w:p>
-    <w:p>
-      <w:pPr>
-        <w:rPr>
-          <w:lang w:val="fr-FR"/>
-        </w:rPr>
-      </w:pPr>
-      <w:r>
-        <w:rPr>
-          <w:lang w:val="fr-FR"/>
-        </w:rPr>
-        <w:t>Une fois le tableau 2 dimensions ($concatConso) rempli, j’appelle la fonction SQL « SaisieConsommation ». En ce qui concerne la gestion d’erreur, les input dans le tableau sont de type int et de minimum 0 ce qui empêche les autres caractères que des nombres d’être saisis.</w:t>
-      </w:r>
-    </w:p>
-    <w:p>
-      <w:pPr>
-        <w:rPr>
-          <w:lang w:val="fr-FR"/>
-        </w:rPr>
-      </w:pPr>
-    </w:p>
-    <w:p>
-      <w:pPr>
-        <w:rPr>
-          <w:lang w:val="fr-FR"/>
-        </w:rPr>
-      </w:pPr>
-      <w:r>
-        <w:rPr>
-          <w:lang w:val="fr-FR"/>
-        </w:rPr>
-        <w:t>Avant d’exécuter la requête SQL, il faut l’écrire. Tout d’abord, il est important de savoir que une ligne dans la table « consomme » correspond à une consommation et que une consommation correspond à un article de consommation avec son nombre de fois consommé. Ceci veut dire que, si l’utilisateur a entré plusieurs consommations différentes, il faudra insérer plusieurs lignes.</w:t>
+        <w:t xml:space="preserve">va </w:t>
+      </w:r>
+      <w:proofErr w:type="gramStart"/>
+      <w:r>
+        <w:rPr>
+          <w:lang w:val="fr-FR"/>
+        </w:rPr>
+        <w:t>s’occuper</w:t>
+      </w:r>
+      <w:proofErr w:type="gramEnd"/>
+      <w:r>
+        <w:rPr>
+          <w:lang w:val="fr-FR"/>
+        </w:rPr>
+        <w:t xml:space="preserve"> de remplir un tableau 2 dimensions contenant le nom du champ (ID), puis le nombre de fois consommé.</w:t>
+      </w:r>
+    </w:p>
+    <w:p>
+      <w:pPr>
+        <w:rPr>
+          <w:lang w:val="fr-FR"/>
+        </w:rPr>
+      </w:pPr>
+    </w:p>
+    <w:p>
+      <w:pPr>
+        <w:rPr>
+          <w:lang w:val="fr-FR"/>
+        </w:rPr>
+      </w:pPr>
+      <w:r>
+        <w:rPr>
+          <w:lang w:val="fr-FR"/>
+        </w:rPr>
+        <w:t>Une fois le tableau 2 dimensions ($</w:t>
+      </w:r>
+      <w:proofErr w:type="spellStart"/>
+      <w:r>
+        <w:rPr>
+          <w:lang w:val="fr-FR"/>
+        </w:rPr>
+        <w:t>concatConso</w:t>
+      </w:r>
+      <w:proofErr w:type="spellEnd"/>
+      <w:r>
+        <w:rPr>
+          <w:lang w:val="fr-FR"/>
+        </w:rPr>
+        <w:t>) rempli, j’appelle la fonction SQL « </w:t>
+      </w:r>
+      <w:proofErr w:type="spellStart"/>
+      <w:r>
+        <w:rPr>
+          <w:lang w:val="fr-FR"/>
+        </w:rPr>
+        <w:t>SaisieConsommation</w:t>
+      </w:r>
+      <w:proofErr w:type="spellEnd"/>
+      <w:r>
+        <w:rPr>
+          <w:lang w:val="fr-FR"/>
+        </w:rPr>
+        <w:t xml:space="preserve"> ». En ce qui concerne la gestion d’erreur, </w:t>
+      </w:r>
+      <w:proofErr w:type="gramStart"/>
+      <w:r>
+        <w:rPr>
+          <w:lang w:val="fr-FR"/>
+        </w:rPr>
+        <w:t>les input</w:t>
+      </w:r>
+      <w:proofErr w:type="gramEnd"/>
+      <w:r>
+        <w:rPr>
+          <w:lang w:val="fr-FR"/>
+        </w:rPr>
+        <w:t xml:space="preserve"> dans le tableau sont de type </w:t>
+      </w:r>
+      <w:proofErr w:type="spellStart"/>
+      <w:r>
+        <w:rPr>
+          <w:lang w:val="fr-FR"/>
+        </w:rPr>
+        <w:t>int</w:t>
+      </w:r>
+      <w:proofErr w:type="spellEnd"/>
+      <w:r>
+        <w:rPr>
+          <w:lang w:val="fr-FR"/>
+        </w:rPr>
+        <w:t xml:space="preserve"> et de minimum 0 ce qui empêche les autres caractères que des nombres d’être saisis.</w:t>
+      </w:r>
+    </w:p>
+    <w:p>
+      <w:pPr>
+        <w:rPr>
+          <w:lang w:val="fr-FR"/>
+        </w:rPr>
+      </w:pPr>
+    </w:p>
+    <w:p>
+      <w:pPr>
+        <w:rPr>
+          <w:lang w:val="fr-FR"/>
+        </w:rPr>
+      </w:pPr>
+      <w:r>
+        <w:rPr>
+          <w:lang w:val="fr-FR"/>
+        </w:rPr>
+        <w:t xml:space="preserve">Avant d’exécuter la requête SQL, il faut l’écrire. Tout d’abord, il est important de savoir </w:t>
+      </w:r>
+      <w:proofErr w:type="gramStart"/>
+      <w:r>
+        <w:rPr>
+          <w:lang w:val="fr-FR"/>
+        </w:rPr>
+        <w:t>que une</w:t>
+      </w:r>
+      <w:proofErr w:type="gramEnd"/>
+      <w:r>
+        <w:rPr>
+          <w:lang w:val="fr-FR"/>
+        </w:rPr>
+        <w:t xml:space="preserve"> ligne dans la table « consomme » correspond à une consommation et que une consommation correspond à un article de consommation avec son nombre de fois consommé. Ceci veut dire que, si l’utilisateur a entré plusieurs consommations différentes, il faudra insérer plusieurs lignes.</w:t>
       </w:r>
     </w:p>
     <w:p>
@@ -15318,7 +15640,21 @@
         <w:rPr>
           <w:lang w:val="fr-FR"/>
         </w:rPr>
-        <w:t>Pour ceci, j’ai décidé de de séparer ma requête en 3 parties que j’assemble au dernier moment. La première partie ($debutSQL) contient le début de la requête jusqu’</w:t>
+        <w:t>Pour ceci, j’ai décidé de de séparer ma requête en 3 parties que j’assemble au dernier moment. La première partie ($</w:t>
+      </w:r>
+      <w:proofErr w:type="spellStart"/>
+      <w:r>
+        <w:rPr>
+          <w:lang w:val="fr-FR"/>
+        </w:rPr>
+        <w:t>debutSQL</w:t>
+      </w:r>
+      <w:proofErr w:type="spellEnd"/>
+      <w:r>
+        <w:rPr>
+          <w:lang w:val="fr-FR"/>
+        </w:rPr>
+        <w:t>) contient le début de la requête jusqu’</w:t>
       </w:r>
       <w:r>
         <w:rPr>
@@ -15343,7 +15679,23 @@
           <w:rFonts w:ascii="Courier New" w:hAnsi="Courier New" w:cs="Courier New"/>
           <w:lang w:val="fr-FR"/>
         </w:rPr>
-        <w:t>(1,2,12/12/2017,10).</w:t>
+        <w:t>(1</w:t>
+      </w:r>
+      <w:proofErr w:type="gramStart"/>
+      <w:r>
+        <w:rPr>
+          <w:rFonts w:ascii="Courier New" w:hAnsi="Courier New" w:cs="Courier New"/>
+          <w:lang w:val="fr-FR"/>
+        </w:rPr>
+        <w:t>,2,12</w:t>
+      </w:r>
+      <w:proofErr w:type="gramEnd"/>
+      <w:r>
+        <w:rPr>
+          <w:rFonts w:ascii="Courier New" w:hAnsi="Courier New" w:cs="Courier New"/>
+          <w:lang w:val="fr-FR"/>
+        </w:rPr>
+        <w:t>/12/2017,10).</w:t>
       </w:r>
     </w:p>
     <w:p>
@@ -15414,7 +15766,35 @@
         <w:rPr>
           <w:lang w:val="fr-FR"/>
         </w:rPr>
-        <w:t xml:space="preserve">La solution que je propose est donc la suivante : J’ai créé puis affecté une variable « $i = 0 » qui me permettra de déterminer si je concatène la première ligne ou pas. Pour concaténer les données de saisie, j’ai mis en place un foreach qui s’occupe de la concaténation dont je parlais dans les paragraphes en-dessus. Ce foreach commence par une condition qui teste si $i = 0. Si la condition est respectée, cela veut dire que </w:t>
+        <w:t xml:space="preserve">La solution que je propose est donc la suivante : J’ai créé puis affecté une variable « $i = 0 » qui me permettra de déterminer si je concatène la première ligne ou pas. Pour concaténer les données de saisie, j’ai mis en place un </w:t>
+      </w:r>
+      <w:proofErr w:type="spellStart"/>
+      <w:r>
+        <w:rPr>
+          <w:lang w:val="fr-FR"/>
+        </w:rPr>
+        <w:t>foreach</w:t>
+      </w:r>
+      <w:proofErr w:type="spellEnd"/>
+      <w:r>
+        <w:rPr>
+          <w:lang w:val="fr-FR"/>
+        </w:rPr>
+        <w:t xml:space="preserve"> qui s’occupe de la concaténation dont je parlais dans les paragraphes en-dessus. Ce </w:t>
+      </w:r>
+      <w:proofErr w:type="spellStart"/>
+      <w:r>
+        <w:rPr>
+          <w:lang w:val="fr-FR"/>
+        </w:rPr>
+        <w:t>foreach</w:t>
+      </w:r>
+      <w:proofErr w:type="spellEnd"/>
+      <w:r>
+        <w:rPr>
+          <w:lang w:val="fr-FR"/>
+        </w:rPr>
+        <w:t xml:space="preserve"> commence par une condition qui teste si $i = 0. Si la condition est respectée, cela veut dire que </w:t>
       </w:r>
       <w:r>
         <w:rPr>
@@ -15460,7 +15840,21 @@
         <w:rPr>
           <w:lang w:val="fr-FR"/>
         </w:rPr>
-        <w:t>La dernière étape est de créer une variable « req » qui va contenir une concaténation des deux premières variables, puis du point-virgule qui n’est pas obligatoire, pour ensuite la préparer puis pour l’exécuter.</w:t>
+        <w:t>La dernière étape est de créer une variable « </w:t>
+      </w:r>
+      <w:proofErr w:type="spellStart"/>
+      <w:r>
+        <w:rPr>
+          <w:lang w:val="fr-FR"/>
+        </w:rPr>
+        <w:t>req</w:t>
+      </w:r>
+      <w:proofErr w:type="spellEnd"/>
+      <w:r>
+        <w:rPr>
+          <w:lang w:val="fr-FR"/>
+        </w:rPr>
+        <w:t> » qui va contenir une concaténation des deux premières variables, puis du point-virgule qui n’est pas obligatoire, pour ensuite la préparer puis pour l’exécuter.</w:t>
       </w:r>
     </w:p>
     <w:p>
@@ -16622,8 +17016,16 @@
           <w:lang w:val="fr-FR"/>
         </w:rPr>
         <w:lastRenderedPageBreak/>
-        <w:t>Le système prend exécute une requête MySQL qui va modifier la ligne en question, puis redirige le caissier sur le tableau de consommation du même utilisateur qu’avant .</w:t>
-      </w:r>
+        <w:t xml:space="preserve">Le système prend exécute une requête MySQL qui va modifier la ligne en question, puis redirige le caissier sur le tableau de consommation du même utilisateur </w:t>
+      </w:r>
+      <w:proofErr w:type="gramStart"/>
+      <w:r>
+        <w:rPr>
+          <w:lang w:val="fr-FR"/>
+        </w:rPr>
+        <w:t>qu’avant .</w:t>
+      </w:r>
+      <w:proofErr w:type="gramEnd"/>
     </w:p>
     <w:p>
       <w:pPr>
@@ -16738,7 +17140,21 @@
         <w:rPr>
           <w:lang w:val="fr-FR"/>
         </w:rPr>
-        <w:t>Le fichier « factures.php » s’occupe de l’affichage,</w:t>
+        <w:t>Le fichier « </w:t>
+      </w:r>
+      <w:proofErr w:type="spellStart"/>
+      <w:r>
+        <w:rPr>
+          <w:lang w:val="fr-FR"/>
+        </w:rPr>
+        <w:t>factures.php</w:t>
+      </w:r>
+      <w:proofErr w:type="spellEnd"/>
+      <w:r>
+        <w:rPr>
+          <w:lang w:val="fr-FR"/>
+        </w:rPr>
+        <w:t> » s’occupe de l’affichage,</w:t>
       </w:r>
       <w:r>
         <w:rPr>
@@ -16848,7 +17264,21 @@
         <w:rPr>
           <w:lang w:val="fr-FR"/>
         </w:rPr>
-        <w:t xml:space="preserve">Pour modifier une consommation, l’utilisateur clique sur « modifier », tout à droite du tableau. Ce lien modifier est contenu dans une balise &lt;a&gt; et redirige, sur l’événement click, sur une autre page « saisieModif.php » avec comme paramètres GET, le statut, ID de la consommation (de la table « consomme »), l’ID de l’article consommé, puis l’ID de la table retournée par la requête des factures. </w:t>
+        <w:t>Pour modifier une consommation, l’utilisateur clique sur « modifier », tout à droite du tableau. Ce lien modifier est contenu dans une balise &lt;a&gt; et redirige, sur l’événement click, sur une autre page « </w:t>
+      </w:r>
+      <w:proofErr w:type="spellStart"/>
+      <w:r>
+        <w:rPr>
+          <w:lang w:val="fr-FR"/>
+        </w:rPr>
+        <w:t>saisieModif.php</w:t>
+      </w:r>
+      <w:proofErr w:type="spellEnd"/>
+      <w:r>
+        <w:rPr>
+          <w:lang w:val="fr-FR"/>
+        </w:rPr>
+        <w:t xml:space="preserve"> » avec comme paramètres GET, le statut, ID de la consommation (de la table « consomme »), l’ID de l’article consommé, puis l’ID de la table retournée par la requête des factures. </w:t>
       </w:r>
       <w:r>
         <w:rPr>
@@ -16874,20 +17304,62 @@
         <w:rPr>
           <w:lang w:val="fr-FR"/>
         </w:rPr>
-        <w:t xml:space="preserve">Le fichier « saisieModif » récupère les variables passées en GET, teste si le fichier est appelé pour la première fois, puis affiche le résumé de la consommation. Ce résumé contient La date de consommation, puis l’article consommé avec le nombre de fois qu’il a été consommé qui est modifiable. </w:t>
-      </w:r>
-      <w:r>
-        <w:rPr>
-          <w:lang w:val="fr-FR"/>
-        </w:rPr>
-        <w:t xml:space="preserve">Une fois cette valeur modifiée et le formulaire validé, le formulaire appelle à nouveau la même page. Le test vu précédemment vérifie que le formulaire a bien été saisi, affecte la valeur entrée à la variable « $conso », puis appelle la fonction « editConsom » du </w:t>
+        <w:t>Le fichier « </w:t>
+      </w:r>
+      <w:proofErr w:type="spellStart"/>
+      <w:r>
+        <w:rPr>
+          <w:lang w:val="fr-FR"/>
+        </w:rPr>
+        <w:t>saisieModif</w:t>
+      </w:r>
+      <w:proofErr w:type="spellEnd"/>
+      <w:r>
+        <w:rPr>
+          <w:lang w:val="fr-FR"/>
+        </w:rPr>
+        <w:t xml:space="preserve"> » récupère les variables passées en GET, teste si le fichier est appelé pour la première fois, puis affiche le résumé de la consommation. Ce résumé contient La date de consommation, puis l’article consommé avec le nombre de fois qu’il a été consommé qui est modifiable. </w:t>
+      </w:r>
+      <w:r>
+        <w:rPr>
+          <w:lang w:val="fr-FR"/>
+        </w:rPr>
+        <w:t>Une fois cette valeur modifiée et le formulaire validé, le formulaire appelle à nouveau la même page. Le test vu précédemment vérifie que le formulaire a bien été saisi, affecte la valeur entrée à la variable « $conso », puis appelle la fonction « </w:t>
+      </w:r>
+      <w:proofErr w:type="spellStart"/>
+      <w:r>
+        <w:rPr>
+          <w:lang w:val="fr-FR"/>
+        </w:rPr>
+        <w:t>editConsom</w:t>
+      </w:r>
+      <w:proofErr w:type="spellEnd"/>
+      <w:r>
+        <w:rPr>
+          <w:lang w:val="fr-FR"/>
+        </w:rPr>
+        <w:t xml:space="preserve"> » du </w:t>
       </w:r>
       <w:r>
         <w:rPr>
           <w:lang w:val="fr-FR"/>
         </w:rPr>
         <w:lastRenderedPageBreak/>
-        <w:t>fichier « MySQL.php » avec « $conso » en paramètre, ainsi que l’ID de la table « consomme », puis le statut.</w:t>
+        <w:t>fichier « </w:t>
+      </w:r>
+      <w:proofErr w:type="spellStart"/>
+      <w:r>
+        <w:rPr>
+          <w:lang w:val="fr-FR"/>
+        </w:rPr>
+        <w:t>MySQL.php</w:t>
+      </w:r>
+      <w:proofErr w:type="spellEnd"/>
+      <w:r>
+        <w:rPr>
+          <w:lang w:val="fr-FR"/>
+        </w:rPr>
+        <w:t> » avec « $conso » en paramètre, ainsi que l’ID de la table « consomme », puis le statut.</w:t>
       </w:r>
     </w:p>
     <w:p>
@@ -18240,13 +18712,69 @@
         <w:rPr>
           <w:lang w:val="fr-FR"/>
         </w:rPr>
-        <w:t xml:space="preserve">L’utilisateur vient d’entrer dans la page de gestion d’utilisateurs. L’application appelle la fonction « extractUsers » depuis « gerer.php » avec, comme paramètre, la chaîne de caractère « all » qui signifie que l’on souhaite extraire tous les utilisateurs. Une condition teste cette chaîne puis exécute la requête voulue. Une fois la requête exécutée, </w:t>
-      </w:r>
-      <w:r>
-        <w:rPr>
-          <w:lang w:val="fr-FR"/>
-        </w:rPr>
-        <w:t>une variable en reprend le résultat, puis le retourne au fichier « gerer.php ». Une boucle foreach s’occupe d’afficher, sous la forme du même tableau que celui des factures, les utilisateurs existants dans l’application.</w:t>
+        <w:t>L’utilisateur vient d’entrer dans la page de gestion d’utilisateurs. L’application appelle la fonction « </w:t>
+      </w:r>
+      <w:proofErr w:type="spellStart"/>
+      <w:r>
+        <w:rPr>
+          <w:lang w:val="fr-FR"/>
+        </w:rPr>
+        <w:t>extractUsers</w:t>
+      </w:r>
+      <w:proofErr w:type="spellEnd"/>
+      <w:r>
+        <w:rPr>
+          <w:lang w:val="fr-FR"/>
+        </w:rPr>
+        <w:t> » depuis « </w:t>
+      </w:r>
+      <w:proofErr w:type="spellStart"/>
+      <w:r>
+        <w:rPr>
+          <w:lang w:val="fr-FR"/>
+        </w:rPr>
+        <w:t>gerer.php</w:t>
+      </w:r>
+      <w:proofErr w:type="spellEnd"/>
+      <w:r>
+        <w:rPr>
+          <w:lang w:val="fr-FR"/>
+        </w:rPr>
+        <w:t xml:space="preserve"> » avec, comme paramètre, la chaîne de caractère « all » qui signifie que l’on souhaite extraire tous les utilisateurs. Une condition teste cette chaîne puis exécute la requête voulue. Une fois la requête exécutée, </w:t>
+      </w:r>
+      <w:r>
+        <w:rPr>
+          <w:lang w:val="fr-FR"/>
+        </w:rPr>
+        <w:t>une variable en reprend le résultat, puis le retourne au fichier « </w:t>
+      </w:r>
+      <w:proofErr w:type="spellStart"/>
+      <w:r>
+        <w:rPr>
+          <w:lang w:val="fr-FR"/>
+        </w:rPr>
+        <w:t>gerer.php</w:t>
+      </w:r>
+      <w:proofErr w:type="spellEnd"/>
+      <w:r>
+        <w:rPr>
+          <w:lang w:val="fr-FR"/>
+        </w:rPr>
+        <w:t xml:space="preserve"> ». Une boucle </w:t>
+      </w:r>
+      <w:proofErr w:type="spellStart"/>
+      <w:r>
+        <w:rPr>
+          <w:lang w:val="fr-FR"/>
+        </w:rPr>
+        <w:t>foreach</w:t>
+      </w:r>
+      <w:proofErr w:type="spellEnd"/>
+      <w:r>
+        <w:rPr>
+          <w:lang w:val="fr-FR"/>
+        </w:rPr>
+        <w:t xml:space="preserve"> s’occupe d’afficher, sous la forme du même tableau que celui des factures, les utilisateurs existants dans l’application.</w:t>
       </w:r>
     </w:p>
     <w:p>
@@ -18272,34 +18800,76 @@
         <w:rPr>
           <w:lang w:val="fr-FR"/>
         </w:rPr>
-        <w:t xml:space="preserve">. Une fois arrivé dans la page de modification d’utilisateur, le fichier « modifUser.php » récupère les </w:t>
+        <w:t>. Une fois arrivé dans la page de modification d’utilisateur, le fichier « </w:t>
+      </w:r>
+      <w:proofErr w:type="spellStart"/>
+      <w:r>
+        <w:rPr>
+          <w:lang w:val="fr-FR"/>
+        </w:rPr>
+        <w:t>modifUser.php</w:t>
+      </w:r>
+      <w:proofErr w:type="spellEnd"/>
+      <w:r>
+        <w:rPr>
+          <w:lang w:val="fr-FR"/>
+        </w:rPr>
+        <w:t xml:space="preserve"> » récupère les </w:t>
       </w:r>
       <w:r>
         <w:rPr>
           <w:lang w:val="fr-FR"/>
         </w:rPr>
         <w:lastRenderedPageBreak/>
-        <w:t>variables passées en GET, puis rappelle la fonction « extractUsers » avec l’ID de l’utilisateur que le superviseur veut modifier. La fonction exécute la requête qui ne retourne que l’utilisateur que l’on veut modifier.</w:t>
-      </w:r>
-    </w:p>
-    <w:p>
-      <w:pPr>
-        <w:rPr>
-          <w:lang w:val="fr-FR"/>
-        </w:rPr>
-      </w:pPr>
-    </w:p>
-    <w:p>
-      <w:pPr>
-        <w:rPr>
-          <w:lang w:val="fr-FR"/>
-        </w:rPr>
-      </w:pPr>
-      <w:r>
-        <w:rPr>
-          <w:lang w:val="fr-FR"/>
-        </w:rPr>
-        <w:t xml:space="preserve">Une fois le tableau contenant un utilisateur retourné, un foreach affiche sous la forme du même tableau que toute à l’heure, les données de l’utilisateur écrits dans des champs texte, tous modifiables. Le statut hiérarchique de l’utilisateur se trouve dans une liste déroulante et </w:t>
+        <w:t>variables passées en GET, puis rappelle la fonction « </w:t>
+      </w:r>
+      <w:proofErr w:type="spellStart"/>
+      <w:r>
+        <w:rPr>
+          <w:lang w:val="fr-FR"/>
+        </w:rPr>
+        <w:t>extractUsers</w:t>
+      </w:r>
+      <w:proofErr w:type="spellEnd"/>
+      <w:r>
+        <w:rPr>
+          <w:lang w:val="fr-FR"/>
+        </w:rPr>
+        <w:t> » avec l’ID de l’utilisateur que le superviseur veut modifier. La fonction exécute la requête qui ne retourne que l’utilisateur que l’on veut modifier.</w:t>
+      </w:r>
+    </w:p>
+    <w:p>
+      <w:pPr>
+        <w:rPr>
+          <w:lang w:val="fr-FR"/>
+        </w:rPr>
+      </w:pPr>
+    </w:p>
+    <w:p>
+      <w:pPr>
+        <w:rPr>
+          <w:lang w:val="fr-FR"/>
+        </w:rPr>
+      </w:pPr>
+      <w:r>
+        <w:rPr>
+          <w:lang w:val="fr-FR"/>
+        </w:rPr>
+        <w:t xml:space="preserve">Une fois le tableau contenant un utilisateur retourné, un </w:t>
+      </w:r>
+      <w:proofErr w:type="spellStart"/>
+      <w:r>
+        <w:rPr>
+          <w:lang w:val="fr-FR"/>
+        </w:rPr>
+        <w:t>foreach</w:t>
+      </w:r>
+      <w:proofErr w:type="spellEnd"/>
+      <w:r>
+        <w:rPr>
+          <w:lang w:val="fr-FR"/>
+        </w:rPr>
+        <w:t xml:space="preserve"> affiche sous la forme du même tableau que toute à l’heure, les données de l’utilisateur écrits dans des champs texte, tous modifiables. Le statut hiérarchique de l’utilisateur se trouve dans une liste déroulante et </w:t>
       </w:r>
       <w:r>
         <w:rPr>
@@ -18325,67 +18895,179 @@
         <w:rPr>
           <w:lang w:val="fr-FR"/>
         </w:rPr>
-        <w:t>Le superviseur vient de modifier l’utilisateur, puis de valider sa modification. Le formulaire appelle à nouveau la même page, une condition vérifie que le formulaire a bien été validé, puis récupère les variables passées en POST pour ensuite les envoyer à la fonction SQL « editUser ». La fonction « editUser » teste tout d’abord si le numéro de badge entré existe déjà ou pas et, s’il n’existe pas, la requête de modification s’exécute.</w:t>
-      </w:r>
-    </w:p>
-    <w:p>
-      <w:pPr>
-        <w:rPr>
-          <w:lang w:val="fr-FR"/>
-        </w:rPr>
-      </w:pPr>
-    </w:p>
-    <w:p>
-      <w:pPr>
-        <w:rPr>
-          <w:lang w:val="fr-FR"/>
-        </w:rPr>
-      </w:pPr>
-      <w:r>
-        <w:rPr>
-          <w:lang w:val="fr-FR"/>
-        </w:rPr>
-        <w:t>Si le superviseur clique sur « supprimer », dans le cas où il souhaite supprimer un utilisateur, le lien « supprimer » le redirige sur la page « deleteUser.php » avec « statut » et l’ID de l’utilisateur qu’il veut supprimer en paramètre. Le fichier cible récupère les variables passées en GET et appelle la fonction « delUser » dans « MySQL.php ».</w:t>
-      </w:r>
-    </w:p>
-    <w:p>
-      <w:pPr>
-        <w:rPr>
-          <w:lang w:val="fr-FR"/>
-        </w:rPr>
-      </w:pPr>
-    </w:p>
-    <w:p>
-      <w:pPr>
-        <w:rPr>
-          <w:lang w:val="fr-FR"/>
-        </w:rPr>
-      </w:pPr>
-      <w:r>
-        <w:rPr>
-          <w:lang w:val="fr-FR"/>
-        </w:rPr>
-        <w:t>La fonction « delUser » exécute une requête permettant de supprimer l’utilisateur choisi par le superviseur, pus redirige sur la page de gestion d’utilisateur avec le statut en paramètre.</w:t>
-      </w:r>
-    </w:p>
-    <w:p>
-      <w:pPr>
-        <w:rPr>
-          <w:lang w:val="fr-FR"/>
-        </w:rPr>
-      </w:pPr>
-    </w:p>
-    <w:p>
-      <w:pPr>
-        <w:rPr>
-          <w:lang w:val="fr-FR"/>
-        </w:rPr>
-      </w:pPr>
-      <w:r>
-        <w:rPr>
-          <w:lang w:val="fr-FR"/>
-        </w:rPr>
-        <w:t>Si l’utilisateur souhaite créer un utilisateur, celui-ci est redirigé sur la page de création d’utilisateur, entre les données correspondant au nouveau venu, puis valide le formulaire. Les données saisies sont transmises à la fonction « addUser » qui vérifie si le numéro de badge entré n’existe pas. Si le numéro de badge est valide, la fonction exécute la requête de création d’utilisateur, puis redirige sur la page « gerer.php ». Le superviseur peut constater que le nouvel utilisateur vient d’être créé puisqu’il se trouve dans le tableau contenant tous les utilisateurs.</w:t>
+        <w:t>Le superviseur vient de modifier l’utilisateur, puis de valider sa modification. Le formulaire appelle à nouveau la même page, une condition vérifie que le formulaire a bien été validé, puis récupère les variables passées en POST pour ensuite les envoyer à la fonction SQL « </w:t>
+      </w:r>
+      <w:proofErr w:type="spellStart"/>
+      <w:r>
+        <w:rPr>
+          <w:lang w:val="fr-FR"/>
+        </w:rPr>
+        <w:t>editUser</w:t>
+      </w:r>
+      <w:proofErr w:type="spellEnd"/>
+      <w:r>
+        <w:rPr>
+          <w:lang w:val="fr-FR"/>
+        </w:rPr>
+        <w:t> ». La fonction « </w:t>
+      </w:r>
+      <w:proofErr w:type="spellStart"/>
+      <w:r>
+        <w:rPr>
+          <w:lang w:val="fr-FR"/>
+        </w:rPr>
+        <w:t>editUser</w:t>
+      </w:r>
+      <w:proofErr w:type="spellEnd"/>
+      <w:r>
+        <w:rPr>
+          <w:lang w:val="fr-FR"/>
+        </w:rPr>
+        <w:t> » teste tout d’abord si le numéro de badge entré existe déjà ou pas et, s’il n’existe pas, la requête de modification s’exécute.</w:t>
+      </w:r>
+    </w:p>
+    <w:p>
+      <w:pPr>
+        <w:rPr>
+          <w:lang w:val="fr-FR"/>
+        </w:rPr>
+      </w:pPr>
+    </w:p>
+    <w:p>
+      <w:pPr>
+        <w:rPr>
+          <w:lang w:val="fr-FR"/>
+        </w:rPr>
+      </w:pPr>
+      <w:r>
+        <w:rPr>
+          <w:lang w:val="fr-FR"/>
+        </w:rPr>
+        <w:t>Si le superviseur clique sur « supprimer », dans le cas où il souhaite supprimer un utilisateur, le lien « supprimer » le redirige sur la page « </w:t>
+      </w:r>
+      <w:proofErr w:type="spellStart"/>
+      <w:r>
+        <w:rPr>
+          <w:lang w:val="fr-FR"/>
+        </w:rPr>
+        <w:t>deleteUser.php</w:t>
+      </w:r>
+      <w:proofErr w:type="spellEnd"/>
+      <w:r>
+        <w:rPr>
+          <w:lang w:val="fr-FR"/>
+        </w:rPr>
+        <w:t> » avec « statut » et l’ID de l’utilisateur qu’il veut supprimer en paramètre. Le fichier cible récupère les variables passées en GET et appelle la fonction « </w:t>
+      </w:r>
+      <w:proofErr w:type="spellStart"/>
+      <w:r>
+        <w:rPr>
+          <w:lang w:val="fr-FR"/>
+        </w:rPr>
+        <w:t>delUser</w:t>
+      </w:r>
+      <w:proofErr w:type="spellEnd"/>
+      <w:r>
+        <w:rPr>
+          <w:lang w:val="fr-FR"/>
+        </w:rPr>
+        <w:t> » dans « </w:t>
+      </w:r>
+      <w:proofErr w:type="spellStart"/>
+      <w:r>
+        <w:rPr>
+          <w:lang w:val="fr-FR"/>
+        </w:rPr>
+        <w:t>MySQL.php</w:t>
+      </w:r>
+      <w:proofErr w:type="spellEnd"/>
+      <w:r>
+        <w:rPr>
+          <w:lang w:val="fr-FR"/>
+        </w:rPr>
+        <w:t> ».</w:t>
+      </w:r>
+    </w:p>
+    <w:p>
+      <w:pPr>
+        <w:rPr>
+          <w:lang w:val="fr-FR"/>
+        </w:rPr>
+      </w:pPr>
+    </w:p>
+    <w:p>
+      <w:pPr>
+        <w:rPr>
+          <w:lang w:val="fr-FR"/>
+        </w:rPr>
+      </w:pPr>
+      <w:r>
+        <w:rPr>
+          <w:lang w:val="fr-FR"/>
+        </w:rPr>
+        <w:t>La fonction « </w:t>
+      </w:r>
+      <w:proofErr w:type="spellStart"/>
+      <w:r>
+        <w:rPr>
+          <w:lang w:val="fr-FR"/>
+        </w:rPr>
+        <w:t>delUser</w:t>
+      </w:r>
+      <w:proofErr w:type="spellEnd"/>
+      <w:r>
+        <w:rPr>
+          <w:lang w:val="fr-FR"/>
+        </w:rPr>
+        <w:t> » exécute une requête permettant de supprimer l’utilisateur choisi par le superviseur, pus redirige sur la page de gestion d’utilisateur avec le statut en paramètre.</w:t>
+      </w:r>
+    </w:p>
+    <w:p>
+      <w:pPr>
+        <w:rPr>
+          <w:lang w:val="fr-FR"/>
+        </w:rPr>
+      </w:pPr>
+    </w:p>
+    <w:p>
+      <w:pPr>
+        <w:rPr>
+          <w:lang w:val="fr-FR"/>
+        </w:rPr>
+      </w:pPr>
+      <w:r>
+        <w:rPr>
+          <w:lang w:val="fr-FR"/>
+        </w:rPr>
+        <w:t>Si l’utilisateur souhaite créer un utilisateur, celui-ci est redirigé sur la page de création d’utilisateur, entre les données correspondant au nouveau venu, puis valide le formulaire. Les données saisies sont transmises à la fonction « </w:t>
+      </w:r>
+      <w:proofErr w:type="spellStart"/>
+      <w:r>
+        <w:rPr>
+          <w:lang w:val="fr-FR"/>
+        </w:rPr>
+        <w:t>addUser</w:t>
+      </w:r>
+      <w:proofErr w:type="spellEnd"/>
+      <w:r>
+        <w:rPr>
+          <w:lang w:val="fr-FR"/>
+        </w:rPr>
+        <w:t> » qui vérifie si le numéro de badge entré n’existe pas. Si le numéro de badge est valide, la fonction exécute la requête de création d’utilisateur, puis redirige sur la page « </w:t>
+      </w:r>
+      <w:proofErr w:type="spellStart"/>
+      <w:r>
+        <w:rPr>
+          <w:lang w:val="fr-FR"/>
+        </w:rPr>
+        <w:t>gerer.php</w:t>
+      </w:r>
+      <w:proofErr w:type="spellEnd"/>
+      <w:r>
+        <w:rPr>
+          <w:lang w:val="fr-FR"/>
+        </w:rPr>
+        <w:t> ». Le superviseur peut constater que le nouvel utilisateur vient d’être créé puisqu’il se trouve dans le tableau contenant tous les utilisateurs.</w:t>
       </w:r>
     </w:p>
     <w:p>
@@ -18425,7 +19107,35 @@
         <w:rPr>
           <w:lang w:val="fr-FR"/>
         </w:rPr>
-        <w:t>Si le superviseur souhaite modifier son statut, une variable « $admin » se met à true ce qui affiche le son statut en texte plutôt que dans une liste déroulante. Le superviseur n’a donc pas le droit de modifier son propre statut.</w:t>
+        <w:t>Si le superviseur souhaite modifier son statut, une variable « $</w:t>
+      </w:r>
+      <w:proofErr w:type="spellStart"/>
+      <w:r>
+        <w:rPr>
+          <w:lang w:val="fr-FR"/>
+        </w:rPr>
+        <w:t>admin</w:t>
+      </w:r>
+      <w:proofErr w:type="spellEnd"/>
+      <w:r>
+        <w:rPr>
+          <w:lang w:val="fr-FR"/>
+        </w:rPr>
+        <w:t xml:space="preserve"> » se met à </w:t>
+      </w:r>
+      <w:proofErr w:type="spellStart"/>
+      <w:r>
+        <w:rPr>
+          <w:lang w:val="fr-FR"/>
+        </w:rPr>
+        <w:t>true</w:t>
+      </w:r>
+      <w:proofErr w:type="spellEnd"/>
+      <w:r>
+        <w:rPr>
+          <w:lang w:val="fr-FR"/>
+        </w:rPr>
+        <w:t xml:space="preserve"> ce qui affiche le son statut en texte plutôt que dans une liste déroulante. Le superviseur n’a donc pas le droit de modifier son propre statut.</w:t>
       </w:r>
     </w:p>
     <w:p>
@@ -18803,7 +19513,7 @@
         </w:trPr>
         <w:tc>
           <w:tcPr>
-            <w:tcW w:w="4578" w:type="dxa"/>
+            <w:tcW w:w="4079" w:type="dxa"/>
             <w:gridSpan w:val="2"/>
             <w:tcBorders>
               <w:top w:val="single" w:sz="4" w:space="0" w:color="auto"/>
@@ -18839,7 +19549,7 @@
         </w:tc>
         <w:tc>
           <w:tcPr>
-            <w:tcW w:w="1393" w:type="dxa"/>
+            <w:tcW w:w="2019" w:type="dxa"/>
             <w:tcBorders>
               <w:top w:val="single" w:sz="4" w:space="0" w:color="auto"/>
               <w:left w:val="single" w:sz="4" w:space="0" w:color="auto"/>
@@ -18896,7 +19606,7 @@
         </w:tc>
         <w:tc>
           <w:tcPr>
-            <w:tcW w:w="1034" w:type="dxa"/>
+            <w:tcW w:w="1015" w:type="dxa"/>
             <w:tcBorders>
               <w:top w:val="single" w:sz="4" w:space="0" w:color="auto"/>
               <w:left w:val="single" w:sz="4" w:space="0" w:color="auto"/>
@@ -18953,7 +19663,7 @@
         </w:tc>
         <w:tc>
           <w:tcPr>
-            <w:tcW w:w="1940" w:type="dxa"/>
+            <w:tcW w:w="1832" w:type="dxa"/>
             <w:tcBorders>
               <w:top w:val="single" w:sz="4" w:space="0" w:color="auto"/>
               <w:left w:val="single" w:sz="4" w:space="0" w:color="auto"/>
@@ -19031,8 +19741,7 @@
         </w:trPr>
         <w:tc>
           <w:tcPr>
-            <w:tcW w:w="607" w:type="dxa"/>
-            <w:vMerge w:val="restart"/>
+            <w:tcW w:w="520" w:type="dxa"/>
             <w:tcBorders>
               <w:top w:val="single" w:sz="4" w:space="0" w:color="auto"/>
               <w:left w:val="single" w:sz="4" w:space="0" w:color="auto"/>
@@ -19054,7 +19763,7 @@
         </w:tc>
         <w:tc>
           <w:tcPr>
-            <w:tcW w:w="3971" w:type="dxa"/>
+            <w:tcW w:w="3559" w:type="dxa"/>
             <w:tcBorders>
               <w:top w:val="single" w:sz="4" w:space="0" w:color="auto"/>
               <w:left w:val="single" w:sz="4" w:space="0" w:color="auto"/>
@@ -19107,7 +19816,7 @@
         </w:tc>
         <w:tc>
           <w:tcPr>
-            <w:tcW w:w="1393" w:type="dxa"/>
+            <w:tcW w:w="2019" w:type="dxa"/>
             <w:tcBorders>
               <w:top w:val="single" w:sz="4" w:space="0" w:color="auto"/>
               <w:left w:val="single" w:sz="4" w:space="0" w:color="auto"/>
@@ -19137,7 +19846,7 @@
         </w:tc>
         <w:tc>
           <w:tcPr>
-            <w:tcW w:w="1034" w:type="dxa"/>
+            <w:tcW w:w="1015" w:type="dxa"/>
             <w:tcBorders>
               <w:top w:val="single" w:sz="4" w:space="0" w:color="auto"/>
               <w:left w:val="single" w:sz="4" w:space="0" w:color="auto"/>
@@ -19168,7 +19877,7 @@
         </w:tc>
         <w:tc>
           <w:tcPr>
-            <w:tcW w:w="1940" w:type="dxa"/>
+            <w:tcW w:w="1832" w:type="dxa"/>
             <w:tcBorders>
               <w:top w:val="single" w:sz="4" w:space="0" w:color="auto"/>
               <w:left w:val="single" w:sz="4" w:space="0" w:color="auto"/>
@@ -19197,1122 +19906,7 @@
           </w:p>
         </w:tc>
       </w:tr>
-      <w:tr>
-        <w:trPr>
-          <w:cantSplit/>
-          <w:jc w:val="center"/>
-        </w:trPr>
-        <w:tc>
-          <w:tcPr>
-            <w:tcW w:w="0" w:type="auto"/>
-            <w:vMerge/>
-            <w:tcBorders>
-              <w:top w:val="single" w:sz="4" w:space="0" w:color="auto"/>
-              <w:left w:val="single" w:sz="4" w:space="0" w:color="auto"/>
-              <w:bottom w:val="single" w:sz="4" w:space="0" w:color="auto"/>
-              <w:right w:val="single" w:sz="4" w:space="0" w:color="auto"/>
-            </w:tcBorders>
-            <w:vAlign w:val="center"/>
-            <w:hideMark/>
-          </w:tcPr>
-          <w:p>
-            <w:pPr>
-              <w:spacing w:line="256" w:lineRule="auto"/>
-              <w:rPr>
-                <w:rFonts w:ascii="Arial" w:hAnsi="Arial" w:cs="Arial"/>
-                <w:sz w:val="20"/>
-                <w:lang w:val="fr-FR"/>
-              </w:rPr>
-            </w:pPr>
-          </w:p>
-        </w:tc>
-        <w:tc>
-          <w:tcPr>
-            <w:tcW w:w="3971" w:type="dxa"/>
-            <w:tcBorders>
-              <w:top w:val="single" w:sz="4" w:space="0" w:color="auto"/>
-              <w:left w:val="single" w:sz="4" w:space="0" w:color="auto"/>
-              <w:bottom w:val="single" w:sz="4" w:space="0" w:color="auto"/>
-              <w:right w:val="single" w:sz="4" w:space="0" w:color="auto"/>
-            </w:tcBorders>
-            <w:vAlign w:val="center"/>
-          </w:tcPr>
-          <w:p>
-            <w:pPr>
-              <w:spacing w:line="256" w:lineRule="auto"/>
-              <w:rPr>
-                <w:rFonts w:ascii="Arial" w:hAnsi="Arial" w:cs="Arial"/>
-                <w:sz w:val="20"/>
-                <w:lang w:val="fr-FR"/>
-              </w:rPr>
-            </w:pPr>
-            <w:r>
-              <w:rPr>
-                <w:rFonts w:ascii="Arial" w:hAnsi="Arial" w:cs="Arial"/>
-                <w:sz w:val="20"/>
-                <w:lang w:val="fr-FR"/>
-              </w:rPr>
-              <w:t>Possibilité de supprimer un utilisateur</w:t>
-            </w:r>
-          </w:p>
-        </w:tc>
-        <w:tc>
-          <w:tcPr>
-            <w:tcW w:w="1393" w:type="dxa"/>
-            <w:tcBorders>
-              <w:top w:val="single" w:sz="4" w:space="0" w:color="auto"/>
-              <w:left w:val="single" w:sz="4" w:space="0" w:color="auto"/>
-              <w:bottom w:val="single" w:sz="4" w:space="0" w:color="auto"/>
-              <w:right w:val="single" w:sz="4" w:space="0" w:color="auto"/>
-            </w:tcBorders>
-            <w:vAlign w:val="center"/>
-          </w:tcPr>
-          <w:p>
-            <w:pPr>
-              <w:spacing w:line="256" w:lineRule="auto"/>
-              <w:rPr>
-                <w:rFonts w:ascii="Arial" w:hAnsi="Arial" w:cs="Arial"/>
-                <w:sz w:val="20"/>
-                <w:lang w:val="fr-FR"/>
-              </w:rPr>
-            </w:pPr>
-            <w:r>
-              <w:rPr>
-                <w:rFonts w:ascii="Arial" w:hAnsi="Arial" w:cs="Arial"/>
-                <w:sz w:val="20"/>
-                <w:lang w:val="fr-FR"/>
-              </w:rPr>
-              <w:t>Disparition de l’utilisateur dans la table « user » ainsi que dans le tableau de gestion des utilisateurs</w:t>
-            </w:r>
-          </w:p>
-        </w:tc>
-        <w:tc>
-          <w:tcPr>
-            <w:tcW w:w="1034" w:type="dxa"/>
-            <w:tcBorders>
-              <w:top w:val="single" w:sz="4" w:space="0" w:color="auto"/>
-              <w:left w:val="single" w:sz="4" w:space="0" w:color="auto"/>
-              <w:bottom w:val="single" w:sz="4" w:space="0" w:color="auto"/>
-              <w:right w:val="single" w:sz="4" w:space="0" w:color="auto"/>
-            </w:tcBorders>
-            <w:vAlign w:val="center"/>
-          </w:tcPr>
-          <w:p>
-            <w:pPr>
-              <w:spacing w:line="256" w:lineRule="auto"/>
-              <w:jc w:val="center"/>
-              <w:rPr>
-                <w:rFonts w:ascii="Arial" w:hAnsi="Arial" w:cs="Arial"/>
-                <w:sz w:val="20"/>
-                <w:lang w:val="fr-FR"/>
-              </w:rPr>
-            </w:pPr>
-            <w:r>
-              <w:rPr>
-                <w:rFonts w:ascii="Arial" w:hAnsi="Arial" w:cs="Arial"/>
-                <w:sz w:val="20"/>
-                <w:lang w:val="fr-FR"/>
-              </w:rPr>
-              <w:t>OK</w:t>
-            </w:r>
-          </w:p>
-        </w:tc>
-        <w:tc>
-          <w:tcPr>
-            <w:tcW w:w="1940" w:type="dxa"/>
-            <w:tcBorders>
-              <w:top w:val="single" w:sz="4" w:space="0" w:color="auto"/>
-              <w:left w:val="single" w:sz="4" w:space="0" w:color="auto"/>
-              <w:bottom w:val="single" w:sz="4" w:space="0" w:color="auto"/>
-              <w:right w:val="single" w:sz="4" w:space="0" w:color="auto"/>
-            </w:tcBorders>
-            <w:vAlign w:val="center"/>
-          </w:tcPr>
-          <w:p>
-            <w:pPr>
-              <w:spacing w:line="256" w:lineRule="auto"/>
-              <w:rPr>
-                <w:rFonts w:ascii="Arial" w:hAnsi="Arial" w:cs="Arial"/>
-                <w:sz w:val="20"/>
-                <w:lang w:val="fr-FR"/>
-              </w:rPr>
-            </w:pPr>
-            <w:r>
-              <w:rPr>
-                <w:rFonts w:ascii="Arial" w:hAnsi="Arial" w:cs="Arial"/>
-                <w:sz w:val="20"/>
-                <w:lang w:val="fr-FR"/>
-              </w:rPr>
-              <w:t>Pas de message de confirmation de suppression</w:t>
-            </w:r>
-            <w:bookmarkStart w:id="58" w:name="_GoBack"/>
-            <w:bookmarkEnd w:id="58"/>
-          </w:p>
-        </w:tc>
-      </w:tr>
     </w:tbl>
-    <w:p>
-      <w:pPr>
-        <w:rPr>
-          <w:b/>
-          <w:i/>
-        </w:rPr>
-      </w:pPr>
-    </w:p>
-    <w:p>
-      <w:pPr>
-        <w:rPr>
-          <w:rFonts w:ascii="Arial" w:hAnsi="Arial" w:cs="Arial"/>
-          <w:b/>
-          <w:bCs/>
-          <w:iCs/>
-          <w:sz w:val="28"/>
-          <w:szCs w:val="28"/>
-          <w:lang w:val="fr-FR"/>
-        </w:rPr>
-      </w:pPr>
-      <w:r>
-        <w:rPr>
-          <w:i/>
-        </w:rPr>
-        <w:br w:type="page"/>
-      </w:r>
-    </w:p>
-    <w:p>
-      <w:pPr>
-        <w:pStyle w:val="Titre2"/>
-        <w:keepNext w:val="0"/>
-        <w:numPr>
-          <w:ilvl w:val="1"/>
-          <w:numId w:val="41"/>
-        </w:numPr>
-        <w:rPr>
-          <w:i w:val="0"/>
-        </w:rPr>
-      </w:pPr>
-      <w:bookmarkStart w:id="59" w:name="_Toc477779280"/>
-      <w:r>
-        <w:rPr>
-          <w:i w:val="0"/>
-        </w:rPr>
-        <w:lastRenderedPageBreak/>
-        <w:t>Cas d'utilisation suivant°... ou nommé ....</w:t>
-      </w:r>
-      <w:bookmarkEnd w:id="59"/>
-    </w:p>
-    <w:p>
-      <w:pPr>
-        <w:pStyle w:val="Titre3"/>
-        <w:numPr>
-          <w:ilvl w:val="2"/>
-          <w:numId w:val="41"/>
-        </w:numPr>
-      </w:pPr>
-      <w:bookmarkStart w:id="60" w:name="_Toc477779281"/>
-      <w:r>
-        <w:t>Scénario</w:t>
-      </w:r>
-      <w:bookmarkEnd w:id="60"/>
-    </w:p>
-    <w:p>
-      <w:pPr>
-        <w:pStyle w:val="Titre3"/>
-        <w:numPr>
-          <w:ilvl w:val="2"/>
-          <w:numId w:val="41"/>
-        </w:numPr>
-      </w:pPr>
-      <w:bookmarkStart w:id="61" w:name="_Toc477779282"/>
-      <w:r>
-        <w:t>Maquettes</w:t>
-      </w:r>
-      <w:bookmarkEnd w:id="61"/>
-    </w:p>
-    <w:p>
-      <w:r>
-        <w:t>Insérer des maquettes expliquant comment le scénario retenu pourra être mis en œuvre au niveau de l’interface homme-machine.</w:t>
-      </w:r>
-    </w:p>
-    <w:p>
-      <w:pPr>
-        <w:pStyle w:val="Titre3"/>
-        <w:numPr>
-          <w:ilvl w:val="2"/>
-          <w:numId w:val="41"/>
-        </w:numPr>
-      </w:pPr>
-      <w:bookmarkStart w:id="62" w:name="_Toc477779283"/>
-      <w:r>
-        <w:t>Analyse du scénario</w:t>
-      </w:r>
-      <w:bookmarkEnd w:id="62"/>
-    </w:p>
-    <w:p>
-      <w:pPr>
-        <w:pStyle w:val="Titre4"/>
-        <w:numPr>
-          <w:ilvl w:val="3"/>
-          <w:numId w:val="41"/>
-        </w:numPr>
-        <w:ind w:hanging="580"/>
-      </w:pPr>
-      <w:bookmarkStart w:id="63" w:name="_Toc477779284"/>
-      <w:r>
-        <w:t>Algorithme ou Structogramme</w:t>
-      </w:r>
-      <w:bookmarkEnd w:id="63"/>
-    </w:p>
-    <w:p>
-      <w:pPr>
-        <w:ind w:left="284"/>
-        <w:rPr>
-          <w:lang w:val="fr-FR"/>
-        </w:rPr>
-      </w:pPr>
-      <w:r>
-        <w:rPr>
-          <w:lang w:val="fr-FR"/>
-        </w:rPr>
-        <w:t xml:space="preserve">Sur la base du scénario, identifiez les « méthodes » à réaliser. </w:t>
-      </w:r>
-    </w:p>
-    <w:p>
-      <w:pPr>
-        <w:pStyle w:val="Titre4"/>
-        <w:numPr>
-          <w:ilvl w:val="3"/>
-          <w:numId w:val="41"/>
-        </w:numPr>
-        <w:ind w:hanging="580"/>
-      </w:pPr>
-      <w:bookmarkStart w:id="64" w:name="_Toc477779285"/>
-      <w:r>
-        <w:t>Explications détaillées</w:t>
-      </w:r>
-      <w:bookmarkEnd w:id="64"/>
-    </w:p>
-    <w:p>
-      <w:pPr>
-        <w:ind w:left="284"/>
-        <w:rPr>
-          <w:lang w:val="fr-FR"/>
-        </w:rPr>
-      </w:pPr>
-      <w:r>
-        <w:rPr>
-          <w:lang w:val="fr-FR"/>
-        </w:rPr>
-        <w:t>Sur la base du structogramme ou de l’algorithme, insérer l’explication utiles qui détaille le scénario au niveau de la programmation.</w:t>
-      </w:r>
-    </w:p>
-    <w:p>
-      <w:pPr>
-        <w:pStyle w:val="Titre3"/>
-        <w:numPr>
-          <w:ilvl w:val="2"/>
-          <w:numId w:val="41"/>
-        </w:numPr>
-      </w:pPr>
-      <w:bookmarkStart w:id="65" w:name="_Toc477779286"/>
-      <w:r>
-        <w:t>Le planning de livraison</w:t>
-      </w:r>
-      <w:bookmarkEnd w:id="65"/>
-    </w:p>
-    <w:p>
-      <w:r>
-        <w:t xml:space="preserve">Citez dans le tableau ci-dessus, les étapes du scénario du cas d'utilisation en cours et dans quels délais elles seront réalisées. Il est aussi possible, si vous avez assez de place, d'insérer ici un diagramme de Gantt qui permettra d'ordonner ces différentes tâches dans le temps. </w:t>
-      </w:r>
-    </w:p>
-    <w:p>
-      <w:pPr>
-        <w:rPr>
-          <w:lang w:val="fr-FR"/>
-        </w:rPr>
-      </w:pPr>
-    </w:p>
-    <w:tbl>
-      <w:tblPr>
-        <w:tblW w:w="0" w:type="auto"/>
-        <w:tblInd w:w="108" w:type="dxa"/>
-        <w:tblBorders>
-          <w:top w:val="single" w:sz="4" w:space="0" w:color="auto"/>
-          <w:left w:val="single" w:sz="4" w:space="0" w:color="auto"/>
-          <w:bottom w:val="single" w:sz="4" w:space="0" w:color="auto"/>
-          <w:right w:val="single" w:sz="4" w:space="0" w:color="auto"/>
-          <w:insideH w:val="single" w:sz="4" w:space="0" w:color="auto"/>
-          <w:insideV w:val="single" w:sz="4" w:space="0" w:color="auto"/>
-        </w:tblBorders>
-        <w:tblLook w:val="01E0" w:firstRow="1" w:lastRow="1" w:firstColumn="1" w:lastColumn="1" w:noHBand="0" w:noVBand="0"/>
-      </w:tblPr>
-      <w:tblGrid>
-        <w:gridCol w:w="4498"/>
-        <w:gridCol w:w="4517"/>
-      </w:tblGrid>
-      <w:tr>
-        <w:tc>
-          <w:tcPr>
-            <w:tcW w:w="4498" w:type="dxa"/>
-            <w:tcBorders>
-              <w:top w:val="single" w:sz="4" w:space="0" w:color="auto"/>
-              <w:left w:val="single" w:sz="4" w:space="0" w:color="auto"/>
-              <w:bottom w:val="single" w:sz="4" w:space="0" w:color="auto"/>
-              <w:right w:val="single" w:sz="4" w:space="0" w:color="auto"/>
-            </w:tcBorders>
-            <w:shd w:val="clear" w:color="auto" w:fill="E6E6E6"/>
-            <w:hideMark/>
-          </w:tcPr>
-          <w:p>
-            <w:pPr>
-              <w:spacing w:line="256" w:lineRule="auto"/>
-              <w:rPr>
-                <w:lang w:val="fr-FR"/>
-              </w:rPr>
-            </w:pPr>
-            <w:r>
-              <w:rPr>
-                <w:lang w:val="fr-FR"/>
-              </w:rPr>
-              <w:t>Tâche</w:t>
-            </w:r>
-          </w:p>
-        </w:tc>
-        <w:tc>
-          <w:tcPr>
-            <w:tcW w:w="4517" w:type="dxa"/>
-            <w:tcBorders>
-              <w:top w:val="single" w:sz="4" w:space="0" w:color="auto"/>
-              <w:left w:val="single" w:sz="4" w:space="0" w:color="auto"/>
-              <w:bottom w:val="single" w:sz="4" w:space="0" w:color="auto"/>
-              <w:right w:val="single" w:sz="4" w:space="0" w:color="auto"/>
-            </w:tcBorders>
-            <w:shd w:val="clear" w:color="auto" w:fill="E6E6E6"/>
-            <w:hideMark/>
-          </w:tcPr>
-          <w:p>
-            <w:pPr>
-              <w:spacing w:line="256" w:lineRule="auto"/>
-              <w:rPr>
-                <w:lang w:val="fr-FR"/>
-              </w:rPr>
-            </w:pPr>
-            <w:r>
-              <w:rPr>
-                <w:lang w:val="fr-FR"/>
-              </w:rPr>
-              <w:t>délais</w:t>
-            </w:r>
-          </w:p>
-        </w:tc>
-      </w:tr>
-      <w:tr>
-        <w:tc>
-          <w:tcPr>
-            <w:tcW w:w="4498" w:type="dxa"/>
-            <w:tcBorders>
-              <w:top w:val="single" w:sz="4" w:space="0" w:color="auto"/>
-              <w:left w:val="single" w:sz="4" w:space="0" w:color="auto"/>
-              <w:bottom w:val="single" w:sz="4" w:space="0" w:color="auto"/>
-              <w:right w:val="single" w:sz="4" w:space="0" w:color="auto"/>
-            </w:tcBorders>
-            <w:hideMark/>
-          </w:tcPr>
-          <w:p>
-            <w:pPr>
-              <w:spacing w:line="256" w:lineRule="auto"/>
-              <w:rPr>
-                <w:i/>
-                <w:lang w:val="fr-FR"/>
-              </w:rPr>
-            </w:pPr>
-            <w:r>
-              <w:rPr>
-                <w:i/>
-                <w:lang w:val="fr-FR"/>
-              </w:rPr>
-              <w:t>Réaliser la structure de la base de données</w:t>
-            </w:r>
-          </w:p>
-        </w:tc>
-        <w:tc>
-          <w:tcPr>
-            <w:tcW w:w="4517" w:type="dxa"/>
-            <w:tcBorders>
-              <w:top w:val="single" w:sz="4" w:space="0" w:color="auto"/>
-              <w:left w:val="single" w:sz="4" w:space="0" w:color="auto"/>
-              <w:bottom w:val="single" w:sz="4" w:space="0" w:color="auto"/>
-              <w:right w:val="single" w:sz="4" w:space="0" w:color="auto"/>
-            </w:tcBorders>
-            <w:hideMark/>
-          </w:tcPr>
-          <w:p>
-            <w:pPr>
-              <w:spacing w:line="256" w:lineRule="auto"/>
-              <w:rPr>
-                <w:lang w:val="fr-FR"/>
-              </w:rPr>
-            </w:pPr>
-            <w:r>
-              <w:rPr>
-                <w:lang w:val="fr-FR"/>
-              </w:rPr>
-              <w:t>4jours</w:t>
-            </w:r>
-          </w:p>
-        </w:tc>
-      </w:tr>
-      <w:tr>
-        <w:tc>
-          <w:tcPr>
-            <w:tcW w:w="4498" w:type="dxa"/>
-            <w:tcBorders>
-              <w:top w:val="single" w:sz="4" w:space="0" w:color="auto"/>
-              <w:left w:val="single" w:sz="4" w:space="0" w:color="auto"/>
-              <w:bottom w:val="single" w:sz="4" w:space="0" w:color="auto"/>
-              <w:right w:val="single" w:sz="4" w:space="0" w:color="auto"/>
-            </w:tcBorders>
-          </w:tcPr>
-          <w:p>
-            <w:pPr>
-              <w:spacing w:line="256" w:lineRule="auto"/>
-              <w:rPr>
-                <w:lang w:val="fr-FR"/>
-              </w:rPr>
-            </w:pPr>
-          </w:p>
-        </w:tc>
-        <w:tc>
-          <w:tcPr>
-            <w:tcW w:w="4517" w:type="dxa"/>
-            <w:tcBorders>
-              <w:top w:val="single" w:sz="4" w:space="0" w:color="auto"/>
-              <w:left w:val="single" w:sz="4" w:space="0" w:color="auto"/>
-              <w:bottom w:val="single" w:sz="4" w:space="0" w:color="auto"/>
-              <w:right w:val="single" w:sz="4" w:space="0" w:color="auto"/>
-            </w:tcBorders>
-          </w:tcPr>
-          <w:p>
-            <w:pPr>
-              <w:spacing w:line="256" w:lineRule="auto"/>
-              <w:rPr>
-                <w:lang w:val="fr-FR"/>
-              </w:rPr>
-            </w:pPr>
-          </w:p>
-        </w:tc>
-      </w:tr>
-      <w:tr>
-        <w:tc>
-          <w:tcPr>
-            <w:tcW w:w="4498" w:type="dxa"/>
-            <w:tcBorders>
-              <w:top w:val="single" w:sz="4" w:space="0" w:color="auto"/>
-              <w:left w:val="single" w:sz="4" w:space="0" w:color="auto"/>
-              <w:bottom w:val="single" w:sz="4" w:space="0" w:color="auto"/>
-              <w:right w:val="single" w:sz="4" w:space="0" w:color="auto"/>
-            </w:tcBorders>
-          </w:tcPr>
-          <w:p>
-            <w:pPr>
-              <w:spacing w:line="256" w:lineRule="auto"/>
-              <w:rPr>
-                <w:lang w:val="fr-FR"/>
-              </w:rPr>
-            </w:pPr>
-          </w:p>
-        </w:tc>
-        <w:tc>
-          <w:tcPr>
-            <w:tcW w:w="4517" w:type="dxa"/>
-            <w:tcBorders>
-              <w:top w:val="single" w:sz="4" w:space="0" w:color="auto"/>
-              <w:left w:val="single" w:sz="4" w:space="0" w:color="auto"/>
-              <w:bottom w:val="single" w:sz="4" w:space="0" w:color="auto"/>
-              <w:right w:val="single" w:sz="4" w:space="0" w:color="auto"/>
-            </w:tcBorders>
-          </w:tcPr>
-          <w:p>
-            <w:pPr>
-              <w:spacing w:line="256" w:lineRule="auto"/>
-              <w:rPr>
-                <w:lang w:val="fr-FR"/>
-              </w:rPr>
-            </w:pPr>
-          </w:p>
-        </w:tc>
-      </w:tr>
-    </w:tbl>
-    <w:p>
-      <w:pPr>
-        <w:pStyle w:val="Titre3"/>
-        <w:numPr>
-          <w:ilvl w:val="2"/>
-          <w:numId w:val="41"/>
-        </w:numPr>
-      </w:pPr>
-      <w:bookmarkStart w:id="66" w:name="_Toc477779287"/>
-      <w:r>
-        <w:t>La phase de programmation</w:t>
-      </w:r>
-      <w:bookmarkEnd w:id="66"/>
-      <w:r>
-        <w:t xml:space="preserve"> </w:t>
-      </w:r>
-    </w:p>
-    <w:p>
-      <w:r>
-        <w:t>Insérer le code produit commenté en courrier new 9pt encadré. Contentez-vous des parties cruciales…</w:t>
-      </w:r>
-    </w:p>
-    <w:p/>
-    <w:p>
-      <w:pPr>
-        <w:pStyle w:val="Titre3"/>
-        <w:numPr>
-          <w:ilvl w:val="2"/>
-          <w:numId w:val="41"/>
-        </w:numPr>
-      </w:pPr>
-      <w:bookmarkStart w:id="67" w:name="_Toc477779288"/>
-      <w:r>
-        <w:t>La phase de tests</w:t>
-      </w:r>
-      <w:bookmarkEnd w:id="67"/>
-    </w:p>
-    <w:p>
-      <w:r>
-        <w:t>Expliquer les tests réalisés et le protocole de test. De plus faite TOUJOURS tester votre application par un utilisateur « lambda », il fera des manipulations que vous ne ferez jamais et ce sera bien ce type d’utilisateur qui utilisera votre application. Noter qui était le testeur et ce qu’il a découvert comme problème ou disfonctionnement.</w:t>
-      </w:r>
-    </w:p>
-    <w:p/>
-    <w:tbl>
-      <w:tblPr>
-        <w:tblW w:w="8945" w:type="dxa"/>
-        <w:jc w:val="center"/>
-        <w:tblBorders>
-          <w:top w:val="single" w:sz="4" w:space="0" w:color="auto"/>
-          <w:left w:val="single" w:sz="4" w:space="0" w:color="auto"/>
-          <w:bottom w:val="single" w:sz="4" w:space="0" w:color="auto"/>
-          <w:right w:val="single" w:sz="4" w:space="0" w:color="auto"/>
-        </w:tblBorders>
-        <w:tblCellMar>
-          <w:left w:w="70" w:type="dxa"/>
-          <w:right w:w="70" w:type="dxa"/>
-        </w:tblCellMar>
-        <w:tblLook w:val="04A0" w:firstRow="1" w:lastRow="0" w:firstColumn="1" w:lastColumn="0" w:noHBand="0" w:noVBand="1"/>
-      </w:tblPr>
-      <w:tblGrid>
-        <w:gridCol w:w="607"/>
-        <w:gridCol w:w="3971"/>
-        <w:gridCol w:w="1393"/>
-        <w:gridCol w:w="1034"/>
-        <w:gridCol w:w="1940"/>
-      </w:tblGrid>
-      <w:tr>
-        <w:trPr>
-          <w:jc w:val="center"/>
-        </w:trPr>
-        <w:tc>
-          <w:tcPr>
-            <w:tcW w:w="4578" w:type="dxa"/>
-            <w:gridSpan w:val="2"/>
-            <w:tcBorders>
-              <w:top w:val="single" w:sz="4" w:space="0" w:color="auto"/>
-              <w:left w:val="single" w:sz="4" w:space="0" w:color="auto"/>
-              <w:bottom w:val="single" w:sz="4" w:space="0" w:color="auto"/>
-              <w:right w:val="single" w:sz="4" w:space="0" w:color="auto"/>
-            </w:tcBorders>
-            <w:vAlign w:val="center"/>
-            <w:hideMark/>
-          </w:tcPr>
-          <w:p>
-            <w:pPr>
-              <w:spacing w:line="256" w:lineRule="auto"/>
-              <w:rPr>
-                <w:rFonts w:ascii="Arial" w:hAnsi="Arial" w:cs="Arial"/>
-                <w:b/>
-                <w:bCs/>
-                <w:sz w:val="20"/>
-                <w:lang w:val="fr-FR"/>
-              </w:rPr>
-            </w:pPr>
-            <w:r>
-              <w:rPr>
-                <w:rFonts w:ascii="Arial" w:hAnsi="Arial" w:cs="Arial"/>
-                <w:b/>
-                <w:bCs/>
-                <w:sz w:val="20"/>
-                <w:lang w:val="fr-FR"/>
-              </w:rPr>
-              <w:t>Test à effectuer</w:t>
-            </w:r>
-          </w:p>
-        </w:tc>
-        <w:tc>
-          <w:tcPr>
-            <w:tcW w:w="1393" w:type="dxa"/>
-            <w:tcBorders>
-              <w:top w:val="single" w:sz="4" w:space="0" w:color="auto"/>
-              <w:left w:val="single" w:sz="4" w:space="0" w:color="auto"/>
-              <w:bottom w:val="single" w:sz="4" w:space="0" w:color="auto"/>
-              <w:right w:val="single" w:sz="4" w:space="0" w:color="auto"/>
-            </w:tcBorders>
-            <w:vAlign w:val="center"/>
-            <w:hideMark/>
-          </w:tcPr>
-          <w:p>
-            <w:pPr>
-              <w:spacing w:line="256" w:lineRule="auto"/>
-              <w:rPr>
-                <w:rFonts w:ascii="Arial" w:hAnsi="Arial" w:cs="Arial"/>
-                <w:b/>
-                <w:bCs/>
-                <w:sz w:val="20"/>
-                <w:lang w:val="fr-FR"/>
-              </w:rPr>
-            </w:pPr>
-            <w:r>
-              <w:rPr>
-                <w:rFonts w:ascii="Arial" w:hAnsi="Arial" w:cs="Arial"/>
-                <w:b/>
-                <w:bCs/>
-                <w:sz w:val="20"/>
-                <w:lang w:val="fr-FR"/>
-              </w:rPr>
-              <w:t xml:space="preserve">Résultat </w:t>
-            </w:r>
-          </w:p>
-          <w:p>
-            <w:pPr>
-              <w:spacing w:line="256" w:lineRule="auto"/>
-              <w:rPr>
-                <w:rFonts w:ascii="Arial" w:hAnsi="Arial" w:cs="Arial"/>
-                <w:b/>
-                <w:bCs/>
-                <w:sz w:val="20"/>
-                <w:lang w:val="fr-FR"/>
-              </w:rPr>
-            </w:pPr>
-            <w:r>
-              <w:rPr>
-                <w:rFonts w:ascii="Arial" w:hAnsi="Arial" w:cs="Arial"/>
-                <w:b/>
-                <w:bCs/>
-                <w:sz w:val="20"/>
-                <w:lang w:val="fr-FR"/>
-              </w:rPr>
-              <w:t>escompté</w:t>
-            </w:r>
-          </w:p>
-        </w:tc>
-        <w:tc>
-          <w:tcPr>
-            <w:tcW w:w="1034" w:type="dxa"/>
-            <w:tcBorders>
-              <w:top w:val="single" w:sz="4" w:space="0" w:color="auto"/>
-              <w:left w:val="single" w:sz="4" w:space="0" w:color="auto"/>
-              <w:bottom w:val="single" w:sz="4" w:space="0" w:color="auto"/>
-              <w:right w:val="single" w:sz="4" w:space="0" w:color="auto"/>
-            </w:tcBorders>
-            <w:vAlign w:val="center"/>
-            <w:hideMark/>
-          </w:tcPr>
-          <w:p>
-            <w:pPr>
-              <w:spacing w:line="256" w:lineRule="auto"/>
-              <w:rPr>
-                <w:rFonts w:ascii="Arial" w:hAnsi="Arial" w:cs="Arial"/>
-                <w:b/>
-                <w:bCs/>
-                <w:sz w:val="20"/>
-                <w:lang w:val="fr-FR"/>
-              </w:rPr>
-            </w:pPr>
-            <w:r>
-              <w:rPr>
-                <w:rFonts w:ascii="Arial" w:hAnsi="Arial" w:cs="Arial"/>
-                <w:b/>
-                <w:bCs/>
-                <w:sz w:val="20"/>
-                <w:lang w:val="fr-FR"/>
-              </w:rPr>
-              <w:t>Résultat</w:t>
-            </w:r>
-          </w:p>
-          <w:p>
-            <w:pPr>
-              <w:spacing w:line="256" w:lineRule="auto"/>
-              <w:rPr>
-                <w:rFonts w:ascii="Arial" w:hAnsi="Arial" w:cs="Arial"/>
-                <w:b/>
-                <w:bCs/>
-                <w:sz w:val="20"/>
-                <w:lang w:val="fr-FR"/>
-              </w:rPr>
-            </w:pPr>
-            <w:r>
-              <w:rPr>
-                <w:rFonts w:ascii="Arial" w:hAnsi="Arial" w:cs="Arial"/>
-                <w:b/>
-                <w:bCs/>
-                <w:sz w:val="20"/>
-                <w:lang w:val="fr-FR"/>
-              </w:rPr>
-              <w:t>obtenu</w:t>
-            </w:r>
-          </w:p>
-        </w:tc>
-        <w:tc>
-          <w:tcPr>
-            <w:tcW w:w="1940" w:type="dxa"/>
-            <w:tcBorders>
-              <w:top w:val="single" w:sz="4" w:space="0" w:color="auto"/>
-              <w:left w:val="single" w:sz="4" w:space="0" w:color="auto"/>
-              <w:bottom w:val="single" w:sz="4" w:space="0" w:color="auto"/>
-              <w:right w:val="single" w:sz="4" w:space="0" w:color="auto"/>
-            </w:tcBorders>
-            <w:vAlign w:val="center"/>
-            <w:hideMark/>
-          </w:tcPr>
-          <w:p>
-            <w:pPr>
-              <w:spacing w:line="256" w:lineRule="auto"/>
-              <w:rPr>
-                <w:rFonts w:ascii="Arial" w:hAnsi="Arial" w:cs="Arial"/>
-                <w:b/>
-                <w:bCs/>
-                <w:sz w:val="20"/>
-                <w:lang w:val="fr-FR"/>
-              </w:rPr>
-            </w:pPr>
-            <w:r>
-              <w:rPr>
-                <w:rFonts w:ascii="Arial" w:hAnsi="Arial" w:cs="Arial"/>
-                <w:b/>
-                <w:bCs/>
-                <w:sz w:val="20"/>
-                <w:lang w:val="fr-FR"/>
-              </w:rPr>
-              <w:t>Constatation</w:t>
-            </w:r>
-          </w:p>
-        </w:tc>
-      </w:tr>
-      <w:tr>
-        <w:trPr>
-          <w:jc w:val="center"/>
-        </w:trPr>
-        <w:tc>
-          <w:tcPr>
-            <w:tcW w:w="8945" w:type="dxa"/>
-            <w:gridSpan w:val="5"/>
-            <w:tcBorders>
-              <w:top w:val="single" w:sz="4" w:space="0" w:color="auto"/>
-              <w:left w:val="single" w:sz="4" w:space="0" w:color="auto"/>
-              <w:bottom w:val="single" w:sz="4" w:space="0" w:color="auto"/>
-              <w:right w:val="single" w:sz="4" w:space="0" w:color="auto"/>
-            </w:tcBorders>
-            <w:vAlign w:val="center"/>
-            <w:hideMark/>
-          </w:tcPr>
-          <w:p>
-            <w:pPr>
-              <w:spacing w:line="256" w:lineRule="auto"/>
-              <w:rPr>
-                <w:rFonts w:ascii="Arial" w:hAnsi="Arial" w:cs="Arial"/>
-                <w:sz w:val="20"/>
-                <w:lang w:val="fr-FR"/>
-              </w:rPr>
-            </w:pPr>
-            <w:r>
-              <w:rPr>
-                <w:rFonts w:ascii="Arial" w:hAnsi="Arial" w:cs="Arial"/>
-                <w:sz w:val="20"/>
-                <w:lang w:val="fr-FR"/>
-              </w:rPr>
-              <w:t>Généralités</w:t>
-            </w:r>
-          </w:p>
-        </w:tc>
-      </w:tr>
-      <w:tr>
-        <w:trPr>
-          <w:cantSplit/>
-          <w:jc w:val="center"/>
-        </w:trPr>
-        <w:tc>
-          <w:tcPr>
-            <w:tcW w:w="607" w:type="dxa"/>
-            <w:vMerge w:val="restart"/>
-            <w:tcBorders>
-              <w:top w:val="single" w:sz="4" w:space="0" w:color="auto"/>
-              <w:left w:val="single" w:sz="4" w:space="0" w:color="auto"/>
-              <w:bottom w:val="single" w:sz="4" w:space="0" w:color="auto"/>
-              <w:right w:val="single" w:sz="4" w:space="0" w:color="auto"/>
-            </w:tcBorders>
-            <w:vAlign w:val="center"/>
-          </w:tcPr>
-          <w:p>
-            <w:pPr>
-              <w:spacing w:line="256" w:lineRule="auto"/>
-              <w:rPr>
-                <w:rFonts w:ascii="Arial" w:hAnsi="Arial" w:cs="Arial"/>
-                <w:sz w:val="20"/>
-                <w:lang w:val="fr-FR"/>
-              </w:rPr>
-            </w:pPr>
-          </w:p>
-        </w:tc>
-        <w:tc>
-          <w:tcPr>
-            <w:tcW w:w="3971" w:type="dxa"/>
-            <w:tcBorders>
-              <w:top w:val="single" w:sz="4" w:space="0" w:color="auto"/>
-              <w:left w:val="single" w:sz="4" w:space="0" w:color="auto"/>
-              <w:bottom w:val="single" w:sz="4" w:space="0" w:color="auto"/>
-              <w:right w:val="single" w:sz="4" w:space="0" w:color="auto"/>
-            </w:tcBorders>
-            <w:vAlign w:val="center"/>
-          </w:tcPr>
-          <w:p>
-            <w:pPr>
-              <w:spacing w:line="256" w:lineRule="auto"/>
-              <w:rPr>
-                <w:rFonts w:ascii="Arial" w:hAnsi="Arial" w:cs="Arial"/>
-                <w:sz w:val="20"/>
-                <w:lang w:val="fr-FR"/>
-              </w:rPr>
-            </w:pPr>
-          </w:p>
-        </w:tc>
-        <w:tc>
-          <w:tcPr>
-            <w:tcW w:w="1393" w:type="dxa"/>
-            <w:tcBorders>
-              <w:top w:val="single" w:sz="4" w:space="0" w:color="auto"/>
-              <w:left w:val="single" w:sz="4" w:space="0" w:color="auto"/>
-              <w:bottom w:val="single" w:sz="4" w:space="0" w:color="auto"/>
-              <w:right w:val="single" w:sz="4" w:space="0" w:color="auto"/>
-            </w:tcBorders>
-            <w:vAlign w:val="center"/>
-          </w:tcPr>
-          <w:p>
-            <w:pPr>
-              <w:spacing w:line="256" w:lineRule="auto"/>
-              <w:rPr>
-                <w:rFonts w:ascii="Arial" w:hAnsi="Arial" w:cs="Arial"/>
-                <w:sz w:val="20"/>
-                <w:lang w:val="fr-FR"/>
-              </w:rPr>
-            </w:pPr>
-          </w:p>
-        </w:tc>
-        <w:tc>
-          <w:tcPr>
-            <w:tcW w:w="1034" w:type="dxa"/>
-            <w:tcBorders>
-              <w:top w:val="single" w:sz="4" w:space="0" w:color="auto"/>
-              <w:left w:val="single" w:sz="4" w:space="0" w:color="auto"/>
-              <w:bottom w:val="single" w:sz="4" w:space="0" w:color="auto"/>
-              <w:right w:val="single" w:sz="4" w:space="0" w:color="auto"/>
-            </w:tcBorders>
-            <w:vAlign w:val="center"/>
-          </w:tcPr>
-          <w:p>
-            <w:pPr>
-              <w:spacing w:line="256" w:lineRule="auto"/>
-              <w:jc w:val="center"/>
-              <w:rPr>
-                <w:rFonts w:ascii="Arial" w:hAnsi="Arial" w:cs="Arial"/>
-                <w:sz w:val="20"/>
-                <w:lang w:val="fr-FR"/>
-              </w:rPr>
-            </w:pPr>
-          </w:p>
-        </w:tc>
-        <w:tc>
-          <w:tcPr>
-            <w:tcW w:w="1940" w:type="dxa"/>
-            <w:tcBorders>
-              <w:top w:val="single" w:sz="4" w:space="0" w:color="auto"/>
-              <w:left w:val="single" w:sz="4" w:space="0" w:color="auto"/>
-              <w:bottom w:val="single" w:sz="4" w:space="0" w:color="auto"/>
-              <w:right w:val="single" w:sz="4" w:space="0" w:color="auto"/>
-            </w:tcBorders>
-            <w:vAlign w:val="center"/>
-          </w:tcPr>
-          <w:p>
-            <w:pPr>
-              <w:spacing w:line="256" w:lineRule="auto"/>
-              <w:rPr>
-                <w:rFonts w:ascii="Arial" w:hAnsi="Arial" w:cs="Arial"/>
-                <w:sz w:val="20"/>
-                <w:lang w:val="fr-FR"/>
-              </w:rPr>
-            </w:pPr>
-          </w:p>
-        </w:tc>
-      </w:tr>
-      <w:tr>
-        <w:trPr>
-          <w:cantSplit/>
-          <w:jc w:val="center"/>
-        </w:trPr>
-        <w:tc>
-          <w:tcPr>
-            <w:tcW w:w="0" w:type="auto"/>
-            <w:vMerge/>
-            <w:tcBorders>
-              <w:top w:val="single" w:sz="4" w:space="0" w:color="auto"/>
-              <w:left w:val="single" w:sz="4" w:space="0" w:color="auto"/>
-              <w:bottom w:val="single" w:sz="4" w:space="0" w:color="auto"/>
-              <w:right w:val="single" w:sz="4" w:space="0" w:color="auto"/>
-            </w:tcBorders>
-            <w:vAlign w:val="center"/>
-            <w:hideMark/>
-          </w:tcPr>
-          <w:p>
-            <w:pPr>
-              <w:spacing w:line="256" w:lineRule="auto"/>
-              <w:rPr>
-                <w:rFonts w:ascii="Arial" w:hAnsi="Arial" w:cs="Arial"/>
-                <w:sz w:val="20"/>
-                <w:lang w:val="fr-FR"/>
-              </w:rPr>
-            </w:pPr>
-          </w:p>
-        </w:tc>
-        <w:tc>
-          <w:tcPr>
-            <w:tcW w:w="3971" w:type="dxa"/>
-            <w:tcBorders>
-              <w:top w:val="single" w:sz="4" w:space="0" w:color="auto"/>
-              <w:left w:val="single" w:sz="4" w:space="0" w:color="auto"/>
-              <w:bottom w:val="single" w:sz="4" w:space="0" w:color="auto"/>
-              <w:right w:val="single" w:sz="4" w:space="0" w:color="auto"/>
-            </w:tcBorders>
-            <w:vAlign w:val="center"/>
-          </w:tcPr>
-          <w:p>
-            <w:pPr>
-              <w:spacing w:line="256" w:lineRule="auto"/>
-              <w:rPr>
-                <w:rFonts w:ascii="Arial" w:hAnsi="Arial" w:cs="Arial"/>
-                <w:sz w:val="20"/>
-                <w:lang w:val="fr-FR"/>
-              </w:rPr>
-            </w:pPr>
-          </w:p>
-        </w:tc>
-        <w:tc>
-          <w:tcPr>
-            <w:tcW w:w="1393" w:type="dxa"/>
-            <w:tcBorders>
-              <w:top w:val="single" w:sz="4" w:space="0" w:color="auto"/>
-              <w:left w:val="single" w:sz="4" w:space="0" w:color="auto"/>
-              <w:bottom w:val="single" w:sz="4" w:space="0" w:color="auto"/>
-              <w:right w:val="single" w:sz="4" w:space="0" w:color="auto"/>
-            </w:tcBorders>
-            <w:vAlign w:val="center"/>
-          </w:tcPr>
-          <w:p>
-            <w:pPr>
-              <w:spacing w:line="256" w:lineRule="auto"/>
-              <w:rPr>
-                <w:rFonts w:ascii="Arial" w:hAnsi="Arial" w:cs="Arial"/>
-                <w:sz w:val="20"/>
-                <w:lang w:val="fr-FR"/>
-              </w:rPr>
-            </w:pPr>
-          </w:p>
-        </w:tc>
-        <w:tc>
-          <w:tcPr>
-            <w:tcW w:w="1034" w:type="dxa"/>
-            <w:tcBorders>
-              <w:top w:val="single" w:sz="4" w:space="0" w:color="auto"/>
-              <w:left w:val="single" w:sz="4" w:space="0" w:color="auto"/>
-              <w:bottom w:val="single" w:sz="4" w:space="0" w:color="auto"/>
-              <w:right w:val="single" w:sz="4" w:space="0" w:color="auto"/>
-            </w:tcBorders>
-            <w:vAlign w:val="center"/>
-          </w:tcPr>
-          <w:p>
-            <w:pPr>
-              <w:spacing w:line="256" w:lineRule="auto"/>
-              <w:jc w:val="center"/>
-              <w:rPr>
-                <w:rFonts w:ascii="Arial" w:hAnsi="Arial" w:cs="Arial"/>
-                <w:sz w:val="20"/>
-                <w:lang w:val="fr-FR"/>
-              </w:rPr>
-            </w:pPr>
-          </w:p>
-        </w:tc>
-        <w:tc>
-          <w:tcPr>
-            <w:tcW w:w="1940" w:type="dxa"/>
-            <w:tcBorders>
-              <w:top w:val="single" w:sz="4" w:space="0" w:color="auto"/>
-              <w:left w:val="single" w:sz="4" w:space="0" w:color="auto"/>
-              <w:bottom w:val="single" w:sz="4" w:space="0" w:color="auto"/>
-              <w:right w:val="single" w:sz="4" w:space="0" w:color="auto"/>
-            </w:tcBorders>
-            <w:vAlign w:val="center"/>
-          </w:tcPr>
-          <w:p>
-            <w:pPr>
-              <w:spacing w:line="256" w:lineRule="auto"/>
-              <w:rPr>
-                <w:rFonts w:ascii="Arial" w:hAnsi="Arial" w:cs="Arial"/>
-                <w:sz w:val="20"/>
-                <w:lang w:val="fr-FR"/>
-              </w:rPr>
-            </w:pPr>
-          </w:p>
-        </w:tc>
-      </w:tr>
-    </w:tbl>
-    <w:p>
-      <w:pPr>
-        <w:rPr>
-          <w:b/>
-          <w:i/>
-        </w:rPr>
-      </w:pPr>
-    </w:p>
-    <w:p>
-      <w:pPr>
-        <w:rPr>
-          <w:rFonts w:ascii="Arial" w:hAnsi="Arial" w:cs="Arial"/>
-          <w:b/>
-          <w:bCs/>
-          <w:iCs/>
-          <w:sz w:val="28"/>
-          <w:szCs w:val="28"/>
-          <w:lang w:val="fr-FR"/>
-        </w:rPr>
-      </w:pPr>
-      <w:r>
-        <w:rPr>
-          <w:i/>
-        </w:rPr>
-        <w:br w:type="page"/>
-      </w:r>
-    </w:p>
-    <w:p>
-      <w:pPr>
-        <w:rPr>
-          <w:rFonts w:ascii="Arial" w:hAnsi="Arial" w:cs="Arial"/>
-          <w:b/>
-          <w:bCs/>
-          <w:iCs/>
-          <w:sz w:val="28"/>
-          <w:szCs w:val="28"/>
-          <w:lang w:val="fr-FR"/>
-        </w:rPr>
-      </w:pPr>
-    </w:p>
     <w:p>
       <w:pPr>
         <w:pStyle w:val="Titre1"/>
@@ -20321,11 +19915,11 @@
           <w:numId w:val="41"/>
         </w:numPr>
       </w:pPr>
-      <w:bookmarkStart w:id="68" w:name="_Toc477779289"/>
+      <w:bookmarkStart w:id="58" w:name="_Toc477779289"/>
       <w:r>
         <w:t>Mode d'emploi utilisateur</w:t>
       </w:r>
-      <w:bookmarkEnd w:id="68"/>
+      <w:bookmarkEnd w:id="58"/>
     </w:p>
     <w:p>
       <w:r>
@@ -20341,11 +19935,11 @@
           <w:numId w:val="41"/>
         </w:numPr>
       </w:pPr>
-      <w:bookmarkStart w:id="69" w:name="_Toc477779290"/>
+      <w:bookmarkStart w:id="59" w:name="_Toc477779290"/>
       <w:r>
         <w:t>Problèmes rencontrés et solutions</w:t>
       </w:r>
-      <w:bookmarkEnd w:id="69"/>
+      <w:bookmarkEnd w:id="59"/>
     </w:p>
     <w:p>
       <w:r>
@@ -20371,11 +19965,11 @@
           <w:numId w:val="41"/>
         </w:numPr>
       </w:pPr>
-      <w:bookmarkStart w:id="70" w:name="_Toc477779291"/>
+      <w:bookmarkStart w:id="60" w:name="_Toc477779291"/>
       <w:r>
         <w:t>Conclusions</w:t>
       </w:r>
-      <w:bookmarkEnd w:id="70"/>
+      <w:bookmarkEnd w:id="60"/>
     </w:p>
     <w:p>
       <w:r>
@@ -20397,11 +19991,11 @@
           <w:numId w:val="41"/>
         </w:numPr>
       </w:pPr>
-      <w:bookmarkStart w:id="71" w:name="_Toc477779292"/>
+      <w:bookmarkStart w:id="61" w:name="_Toc477779292"/>
       <w:r>
         <w:t>Annexes</w:t>
       </w:r>
-      <w:bookmarkEnd w:id="71"/>
+      <w:bookmarkEnd w:id="61"/>
     </w:p>
     <w:p>
       <w:pPr>
@@ -20413,11 +20007,11 @@
         </w:numPr>
         <w:ind w:left="578" w:hanging="578"/>
       </w:pPr>
-      <w:bookmarkStart w:id="72" w:name="_Toc477779293"/>
+      <w:bookmarkStart w:id="62" w:name="_Toc477779293"/>
       <w:r>
         <w:t>Journal de bord</w:t>
       </w:r>
-      <w:bookmarkEnd w:id="72"/>
+      <w:bookmarkEnd w:id="62"/>
     </w:p>
     <w:p>
       <w:r>
@@ -20434,11 +20028,11 @@
         </w:numPr>
         <w:ind w:left="578" w:hanging="578"/>
       </w:pPr>
-      <w:bookmarkStart w:id="73" w:name="_Toc477779294"/>
+      <w:bookmarkStart w:id="63" w:name="_Toc477779294"/>
       <w:r>
         <w:t>Cahier des charges</w:t>
       </w:r>
-      <w:bookmarkEnd w:id="73"/>
+      <w:bookmarkEnd w:id="63"/>
     </w:p>
     <w:p>
       <w:r>
@@ -20455,11 +20049,11 @@
         </w:numPr>
         <w:ind w:left="578" w:hanging="578"/>
       </w:pPr>
-      <w:bookmarkStart w:id="74" w:name="_Toc477779295"/>
+      <w:bookmarkStart w:id="64" w:name="_Toc477779295"/>
       <w:r>
         <w:t>Code source</w:t>
       </w:r>
-      <w:bookmarkEnd w:id="74"/>
+      <w:bookmarkEnd w:id="64"/>
     </w:p>
     <w:p>
       <w:r>
@@ -20477,11 +20071,12 @@
         </w:numPr>
         <w:ind w:left="578" w:hanging="578"/>
       </w:pPr>
-      <w:bookmarkStart w:id="75" w:name="_Toc477779296"/>
-      <w:r>
+      <w:bookmarkStart w:id="65" w:name="_Toc477779296"/>
+      <w:r>
+        <w:lastRenderedPageBreak/>
         <w:t>Références</w:t>
       </w:r>
-      <w:bookmarkEnd w:id="75"/>
+      <w:bookmarkEnd w:id="65"/>
     </w:p>
     <w:p>
       <w:r>
@@ -20490,7 +20085,15 @@
     </w:p>
     <w:p>
       <w:r>
-        <w:t>Ressource imprimée : titre, auteur, lieu d'édition, année de parution, isbn. Noter les chapitres ou pages concernées.</w:t>
+        <w:t xml:space="preserve">Ressource imprimée : titre, auteur, lieu d'édition, année de parution, </w:t>
+      </w:r>
+      <w:proofErr w:type="spellStart"/>
+      <w:r>
+        <w:t>isbn</w:t>
+      </w:r>
+      <w:proofErr w:type="spellEnd"/>
+      <w:r>
+        <w:t>. Noter les chapitres ou pages concernées.</w:t>
       </w:r>
     </w:p>
     <w:p>
@@ -20502,7 +20105,7 @@
     <w:p/>
     <w:p/>
     <w:sectPr>
-      <w:footerReference w:type="default" r:id="rId12"/>
+      <w:footerReference w:type="default" r:id="rId13"/>
       <w:pgSz w:w="11906" w:h="16838"/>
       <w:pgMar w:top="1417" w:right="1417" w:bottom="1417" w:left="1417" w:header="708" w:footer="708" w:gutter="0"/>
       <w:pgNumType w:start="0"/>
@@ -20594,7 +20197,7 @@
       <w:rPr>
         <w:noProof/>
       </w:rPr>
-      <w:t>18</w:t>
+      <w:t>17</w:t>
     </w:r>
     <w:r>
       <w:rPr>
@@ -20618,7 +20221,7 @@
       <w:rPr>
         <w:noProof/>
       </w:rPr>
-      <w:t>18</w:t>
+      <w:t>17</w:t>
     </w:r>
     <w:r>
       <w:rPr>
@@ -24725,11 +24328,30 @@
 </file>
 
 <file path=customXml/item1.xml><?xml version="1.0" encoding="utf-8"?>
+<CoverPageProperties xmlns="http://schemas.microsoft.com/office/2006/coverPageProps">
+  <PublishDate>2017-03-20T00:00:00</PublishDate>
+  <Abstract/>
+  <CompanyAddress/>
+  <CompanyPhone/>
+  <CompanyFax/>
+  <CompanyEmail/>
+</CoverPageProperties>
+</file>
+
+<file path=customXml/item2.xml><?xml version="1.0" encoding="utf-8"?>
 <b:Sources xmlns:b="http://schemas.openxmlformats.org/officeDocument/2006/bibliography" xmlns="http://schemas.openxmlformats.org/officeDocument/2006/bibliography" SelectedStyle="\APA.XSL" StyleName="APA"/>
 </file>
 
 <file path=customXml/itemProps1.xml><?xml version="1.0" encoding="utf-8"?>
-<ds:datastoreItem xmlns:ds="http://schemas.openxmlformats.org/officeDocument/2006/customXml" ds:itemID="{23D7A452-113F-4530-8E50-03C0C1F7FDB9}">
+<ds:datastoreItem xmlns:ds="http://schemas.openxmlformats.org/officeDocument/2006/customXml" ds:itemID="{55AF091B-3C7A-41E3-B477-F2FDAA23CFDA}">
+  <ds:schemaRefs>
+    <ds:schemaRef ds:uri="http://schemas.microsoft.com/office/2006/coverPageProps"/>
+  </ds:schemaRefs>
+</ds:datastoreItem>
+</file>
+
+<file path=customXml/itemProps2.xml><?xml version="1.0" encoding="utf-8"?>
+<ds:datastoreItem xmlns:ds="http://schemas.openxmlformats.org/officeDocument/2006/customXml" ds:itemID="{5A0F3E7B-44C5-4BA6-BDF6-5AF5880FA074}">
   <ds:schemaRefs>
     <ds:schemaRef ds:uri="http://schemas.openxmlformats.org/officeDocument/2006/bibliography"/>
   </ds:schemaRefs>

--- a/Doc/Rapport.docx
+++ b/Doc/Rapport.docx
@@ -4,20 +4,18 @@
   <w:body>
     <w:sdt>
       <w:sdtPr>
+        <w:rPr>
+          <w:rFonts w:ascii="Times New Roman" w:eastAsia="Times New Roman" w:hAnsi="Times New Roman" w:cs="Times New Roman"/>
+          <w:sz w:val="24"/>
+          <w:szCs w:val="24"/>
+          <w:lang w:eastAsia="fr-FR"/>
+        </w:rPr>
         <w:id w:val="-1913006755"/>
         <w:docPartObj>
           <w:docPartGallery w:val="Cover Pages"/>
           <w:docPartUnique/>
         </w:docPartObj>
       </w:sdtPr>
-      <w:sdtEndPr>
-        <w:rPr>
-          <w:rFonts w:ascii="Times New Roman" w:eastAsia="Times New Roman" w:hAnsi="Times New Roman" w:cs="Times New Roman"/>
-          <w:sz w:val="24"/>
-          <w:szCs w:val="24"/>
-          <w:lang w:eastAsia="fr-FR"/>
-        </w:rPr>
-      </w:sdtEndPr>
       <w:sdtContent>
         <w:p>
           <w:pPr>
@@ -12858,17 +12856,17 @@
       <w:r>
         <w:br w:type="page"/>
       </w:r>
-      <w:bookmarkStart w:id="1" w:name="_Toc168284846"/>
-      <w:bookmarkStart w:id="2" w:name="_Toc168284868"/>
-      <w:bookmarkStart w:id="3" w:name="_Toc477779200"/>
+      <w:bookmarkStart w:id="1" w:name="_Toc477779200"/>
+      <w:bookmarkStart w:id="2" w:name="_Toc168284846"/>
+      <w:bookmarkStart w:id="3" w:name="_Toc168284868"/>
       <w:r>
         <w:lastRenderedPageBreak/>
         <w:t>Introduction</w:t>
       </w:r>
-      <w:bookmarkEnd w:id="3"/>
-    </w:p>
-    <w:bookmarkEnd w:id="1"/>
+      <w:bookmarkEnd w:id="1"/>
+    </w:p>
     <w:bookmarkEnd w:id="2"/>
+    <w:bookmarkEnd w:id="3"/>
     <w:p>
       <w:r>
         <w:t>Dans le cadre d’un entraînement au TPI, j’ai été mandaté à la gestion numérique des consommations dans une entreprise. Le club nautique XXX gère actuellement les consommations de ses employés grâce à des feuilles qu’ils remplissent en indiquant qui a consommé quoi. Le superviseur, celui qui s’occupe de rédiger la facture de chacun…</w:t>
@@ -12908,9 +12906,9 @@
         </w:rPr>
       </w:pPr>
       <w:bookmarkStart w:id="6" w:name="_Toc293297621"/>
-      <w:bookmarkStart w:id="7" w:name="_Toc168284848"/>
-      <w:bookmarkStart w:id="8" w:name="_Toc168284870"/>
-      <w:bookmarkStart w:id="9" w:name="_Toc477779202"/>
+      <w:bookmarkStart w:id="7" w:name="_Toc477779202"/>
+      <w:bookmarkStart w:id="8" w:name="_Toc168284848"/>
+      <w:bookmarkStart w:id="9" w:name="_Toc168284870"/>
       <w:r>
         <w:rPr>
           <w:i w:val="0"/>
@@ -12918,7 +12916,7 @@
         <w:t>Explications détaillées du projet</w:t>
       </w:r>
       <w:bookmarkEnd w:id="6"/>
-      <w:bookmarkEnd w:id="9"/>
+      <w:bookmarkEnd w:id="7"/>
     </w:p>
     <w:p>
       <w:r>
@@ -13033,53 +13031,13 @@
     <w:p/>
     <w:p>
       <w:r>
-        <w:t xml:space="preserve">Pour la réalisation de cette application web, j’ai utilisé Firefox comme navigateur, puis développé en PHP, MySQL, puis HTML. Pour la mise en page, j’ai utilisé le </w:t>
-      </w:r>
-      <w:proofErr w:type="spellStart"/>
-      <w:r>
-        <w:t>framework</w:t>
-      </w:r>
-      <w:proofErr w:type="spellEnd"/>
-      <w:r>
-        <w:t xml:space="preserve"> </w:t>
-      </w:r>
-      <w:proofErr w:type="spellStart"/>
-      <w:r>
-        <w:t>Bootstrap</w:t>
-      </w:r>
-      <w:proofErr w:type="spellEnd"/>
-      <w:r>
-        <w:t xml:space="preserve"> car il m’a permis d’avoir de beaux éléments en très peu de temps ; cela m’a donc évité d’utiliser 5h de mon temps à faire du CSS qui, en soit, ne joue aucun rôle dans le fonctionnement de mon application. La raison pour laquelle j’ai choisi Firefox comme navigateur est parce que j’ai toujours développé dessus et que je me sens à l’aise avec. J’ai choisi ces langages car je maîtrise plutôt bien PHP, puis parce que je sais faire du MySQL. En ce qui concerne HTML et CSS, ce sont les langages les plus courants, même si j’ai utilisé </w:t>
-      </w:r>
-      <w:proofErr w:type="spellStart"/>
-      <w:r>
-        <w:t>Bootstrap</w:t>
-      </w:r>
-      <w:proofErr w:type="spellEnd"/>
-      <w:r>
-        <w:t xml:space="preserve"> pour mon CSS.  Je ne voyais donc pas d’intérêt à chercher d’autres langages. </w:t>
+        <w:t xml:space="preserve">Pour la réalisation de cette application web, j’ai utilisé Firefox comme navigateur, puis développé en PHP, MySQL, puis HTML. Pour la mise en page, j’ai utilisé le framework Bootstrap car il m’a permis d’avoir de beaux éléments en très peu de temps ; cela m’a donc évité d’utiliser 5h de mon temps à faire du CSS qui, en soit, ne joue aucun rôle dans le fonctionnement de mon application. La raison pour laquelle j’ai choisi Firefox comme navigateur est parce que j’ai toujours développé dessus et que je me sens à l’aise avec. J’ai choisi ces langages car je maîtrise plutôt bien PHP, puis parce que je sais faire du MySQL. En ce qui concerne HTML et CSS, ce sont les langages les plus courants, même si j’ai utilisé Bootstrap pour mon CSS.  Je ne voyais donc pas d’intérêt à chercher d’autres langages. </w:t>
       </w:r>
     </w:p>
     <w:p/>
     <w:p>
       <w:r>
-        <w:t xml:space="preserve">Le serveur web qui m’a été imposé est KSWEB. Pour des raisons de manque de temps à disposition, l’application sera finalement hébergée sur PC et, KSWEB n’était pas supporté par Windows, j’ai décidé d’utiliser Wamp64. </w:t>
-      </w:r>
-      <w:proofErr w:type="spellStart"/>
-      <w:r>
-        <w:t>Wamp</w:t>
-      </w:r>
-      <w:proofErr w:type="spellEnd"/>
-      <w:r>
-        <w:t xml:space="preserve"> est hébergé sur la machine faisant office de serveur et de client. L’application fonctionne donc en </w:t>
-      </w:r>
-      <w:proofErr w:type="spellStart"/>
-      <w:r>
-        <w:t>localhost</w:t>
-      </w:r>
-      <w:proofErr w:type="spellEnd"/>
-      <w:r>
-        <w:t>.</w:t>
+        <w:t>Le serveur web qui m’a été imposé est KSWEB. Pour des raisons de manque de temps à disposition, l’application sera finalement hébergée sur PC et, KSWEB n’était pas supporté par Windows, j’ai décidé d’utiliser Wamp64. Wamp est hébergé sur la machine faisant office de serveur et de client. L’application fonctionne donc en localhost.</w:t>
       </w:r>
     </w:p>
     <w:p/>
@@ -13102,8 +13060,8 @@
         <w:lastRenderedPageBreak/>
         <w:t>Diagramme des cas d'utilisation</w:t>
       </w:r>
-      <w:bookmarkEnd w:id="7"/>
       <w:bookmarkEnd w:id="8"/>
+      <w:bookmarkEnd w:id="9"/>
       <w:bookmarkEnd w:id="10"/>
       <w:r>
         <w:rPr>
@@ -13158,7 +13116,7 @@
           <v:shape id="_x0000_i1025" type="#_x0000_t75" style="width:453.75pt;height:448.5pt" o:ole="">
             <v:imagedata r:id="rId9" o:title=""/>
           </v:shape>
-          <o:OLEObject Type="Embed" ProgID="Visio.Drawing.15" ShapeID="_x0000_i1025" DrawAspect="Content" ObjectID="_1551532323" r:id="rId10"/>
+          <o:OLEObject Type="Embed" ProgID="Visio.Drawing.15" ShapeID="_x0000_i1025" DrawAspect="Content" ObjectID="_1551601782" r:id="rId10"/>
         </w:object>
       </w:r>
     </w:p>
@@ -13237,15 +13195,7 @@
         </w:numPr>
       </w:pPr>
       <w:r>
-        <w:t>$_</w:t>
-      </w:r>
-      <w:proofErr w:type="gramStart"/>
-      <w:r>
-        <w:t>SESSION[</w:t>
-      </w:r>
-      <w:proofErr w:type="gramEnd"/>
-      <w:r>
-        <w:t>‘user’][0 ou un] « 0 » contient une concaténation « nom » « prénom » de l’utilisateur connecté et « 1 » correspond à l’ID de cet utilisateur.</w:t>
+        <w:t>$_SESSION[‘user’][0 ou un] « 0 » contient une concaténation « nom » « prénom » de l’utilisateur connecté et « 1 » correspond à l’ID de cet utilisateur.</w:t>
       </w:r>
     </w:p>
     <w:p>
@@ -13257,31 +13207,7 @@
         </w:numPr>
       </w:pPr>
       <w:r>
-        <w:t>$statut, correspond au statut hiérarchique des utilisateurs. Il peut valoir « </w:t>
-      </w:r>
-      <w:proofErr w:type="spellStart"/>
-      <w:r>
-        <w:t>emp</w:t>
-      </w:r>
-      <w:proofErr w:type="spellEnd"/>
-      <w:r>
-        <w:t> » pour l’employé, « </w:t>
-      </w:r>
-      <w:proofErr w:type="spellStart"/>
-      <w:r>
-        <w:t>cai</w:t>
-      </w:r>
-      <w:proofErr w:type="spellEnd"/>
-      <w:r>
-        <w:t> » pour le caissier ou « sup » pour le superviseur. Cet ID permet de gérer les droits d’</w:t>
-      </w:r>
-      <w:proofErr w:type="spellStart"/>
-      <w:r>
-        <w:t>acces</w:t>
-      </w:r>
-      <w:proofErr w:type="spellEnd"/>
-      <w:r>
-        <w:t xml:space="preserve"> aux différents fonctionnalités (saisie, factures, etc.).</w:t>
+        <w:t>$statut, correspond au statut hiérarchique des utilisateurs. Il peut valoir « emp » pour l’employé, « cai » pour le caissier ou « sup » pour le superviseur. Cet ID permet de gérer les droits d’acces aux différents fonctionnalités (saisie, factures, etc.).</w:t>
       </w:r>
     </w:p>
     <w:p>
@@ -13540,41 +13466,13 @@
         <w:rPr>
           <w:lang w:val="fr-FR"/>
         </w:rPr>
-        <w:t xml:space="preserve">Ma base de données est hébergée sur mon </w:t>
-      </w:r>
-      <w:proofErr w:type="spellStart"/>
-      <w:r>
-        <w:rPr>
-          <w:lang w:val="fr-FR"/>
-        </w:rPr>
-        <w:t>localhost</w:t>
-      </w:r>
-      <w:proofErr w:type="spellEnd"/>
-      <w:r>
-        <w:rPr>
-          <w:lang w:val="fr-FR"/>
-        </w:rPr>
-        <w:t>. On</w:t>
-      </w:r>
-      <w:r>
-        <w:rPr>
-          <w:lang w:val="fr-FR"/>
-        </w:rPr>
-        <w:t xml:space="preserve"> peut y accéder depuis </w:t>
-      </w:r>
-      <w:proofErr w:type="spellStart"/>
-      <w:r>
-        <w:rPr>
-          <w:lang w:val="fr-FR"/>
-        </w:rPr>
-        <w:t>phpMyAdmin</w:t>
-      </w:r>
-      <w:proofErr w:type="spellEnd"/>
-      <w:r>
-        <w:rPr>
-          <w:lang w:val="fr-FR"/>
-        </w:rPr>
-        <w:t>.</w:t>
+        <w:t>Ma base de données est hébergée sur mon localhost. On</w:t>
+      </w:r>
+      <w:r>
+        <w:rPr>
+          <w:lang w:val="fr-FR"/>
+        </w:rPr>
+        <w:t xml:space="preserve"> peut y accéder depuis phpMyAdmin.</w:t>
       </w:r>
     </w:p>
     <w:p>
@@ -13874,21 +13772,7 @@
         <w:rPr>
           <w:lang w:val="fr-FR"/>
         </w:rPr>
-        <w:t xml:space="preserve">Il ouvre </w:t>
-      </w:r>
-      <w:proofErr w:type="spellStart"/>
-      <w:r>
-        <w:rPr>
-          <w:lang w:val="fr-FR"/>
-        </w:rPr>
-        <w:t>firefox</w:t>
-      </w:r>
-      <w:proofErr w:type="spellEnd"/>
-      <w:r>
-        <w:rPr>
-          <w:lang w:val="fr-FR"/>
-        </w:rPr>
-        <w:t xml:space="preserve"> sur la tablette</w:t>
+        <w:t>Il ouvre firefox sur la tablette</w:t>
       </w:r>
     </w:p>
     <w:p>
@@ -13978,49 +13862,7 @@
         <w:rPr>
           <w:lang w:val="fr-FR"/>
         </w:rPr>
-        <w:t xml:space="preserve">i appelle le fichier </w:t>
-      </w:r>
-      <w:proofErr w:type="spellStart"/>
-      <w:r>
-        <w:rPr>
-          <w:lang w:val="fr-FR"/>
-        </w:rPr>
-        <w:t>login.php</w:t>
-      </w:r>
-      <w:proofErr w:type="spellEnd"/>
-      <w:r>
-        <w:rPr>
-          <w:lang w:val="fr-FR"/>
-        </w:rPr>
-        <w:t xml:space="preserve">, fichier appelé pour la connexion ainsi que pour la déconnexion. </w:t>
-      </w:r>
-      <w:proofErr w:type="spellStart"/>
-      <w:r>
-        <w:rPr>
-          <w:lang w:val="fr-FR"/>
-        </w:rPr>
-        <w:t>Login.php</w:t>
-      </w:r>
-      <w:proofErr w:type="spellEnd"/>
-      <w:r>
-        <w:rPr>
-          <w:lang w:val="fr-FR"/>
-        </w:rPr>
-        <w:t xml:space="preserve"> appelle la fonction login qui se trouve dans le fichier </w:t>
-      </w:r>
-      <w:proofErr w:type="spellStart"/>
-      <w:r>
-        <w:rPr>
-          <w:lang w:val="fr-FR"/>
-        </w:rPr>
-        <w:t>MySQL.php</w:t>
-      </w:r>
-      <w:proofErr w:type="spellEnd"/>
-      <w:r>
-        <w:rPr>
-          <w:lang w:val="fr-FR"/>
-        </w:rPr>
-        <w:t xml:space="preserve"> avec, comme argument, le numéro de badge entré précédemment. </w:t>
+        <w:t xml:space="preserve">i appelle le fichier login.php, fichier appelé pour la connexion ainsi que pour la déconnexion. Login.php appelle la fonction login qui se trouve dans le fichier MySQL.php avec, comme argument, le numéro de badge entré précédemment. </w:t>
       </w:r>
     </w:p>
     <w:p>
@@ -14120,21 +13962,7 @@
         <w:rPr>
           <w:lang w:val="fr-FR"/>
         </w:rPr>
-        <w:t xml:space="preserve">, toujours dans </w:t>
-      </w:r>
-      <w:proofErr w:type="gramStart"/>
-      <w:r>
-        <w:rPr>
-          <w:lang w:val="fr-FR"/>
-        </w:rPr>
-        <w:t>le if</w:t>
-      </w:r>
-      <w:proofErr w:type="gramEnd"/>
-      <w:r>
-        <w:rPr>
-          <w:lang w:val="fr-FR"/>
-        </w:rPr>
-        <w:t xml:space="preserve"> nous pouvons retrouver une redirection sur l’index correspondant au statut de l’utilisateur connecté. Cette redirection se trouve, elle aussi, dans un if qui détermine le statut de l’utilisateur.</w:t>
+        <w:t>, toujours dans le if nous pouvons retrouver une redirection sur l’index correspondant au statut de l’utilisateur connecté. Cette redirection se trouve, elle aussi, dans un if qui détermine le statut de l’utilisateur.</w:t>
       </w:r>
     </w:p>
     <w:p>
@@ -15354,21 +15182,7 @@
         <w:rPr>
           <w:lang w:val="fr-FR"/>
         </w:rPr>
-        <w:t xml:space="preserve">La liste des consommations est présentée sous la forme d’un tableau HTML mis en forme avec </w:t>
-      </w:r>
-      <w:proofErr w:type="spellStart"/>
-      <w:r>
-        <w:rPr>
-          <w:lang w:val="fr-FR"/>
-        </w:rPr>
-        <w:t>bootstrap</w:t>
-      </w:r>
-      <w:proofErr w:type="spellEnd"/>
-      <w:r>
-        <w:rPr>
-          <w:lang w:val="fr-FR"/>
-        </w:rPr>
-        <w:t xml:space="preserve"> et le contenu de ce tableau est généré par une requête. Etant donné que le contenu de ces champs doit être récupérable, le tableau se trouve dans un formulaire. Le nom de chaque cellule ou consommation correspond à l’ID de celle-ci dans la table consommation</w:t>
+        <w:t>La liste des consommations est présentée sous la forme d’un tableau HTML mis en forme avec bootstrap et le contenu de ce tableau est généré par une requête. Etant donné que le contenu de ces champs doit être récupérable, le tableau se trouve dans un formulaire. Le nom de chaque cellule ou consommation correspond à l’ID de celle-ci dans la table consommation</w:t>
       </w:r>
       <w:r>
         <w:rPr>
@@ -15406,220 +15220,80 @@
         <w:rPr>
           <w:lang w:val="fr-FR"/>
         </w:rPr>
-        <w:t xml:space="preserve"> Un if vérifie l’</w:t>
-      </w:r>
-      <w:proofErr w:type="spellStart"/>
-      <w:r>
-        <w:rPr>
-          <w:lang w:val="fr-FR"/>
-        </w:rPr>
-        <w:t>existance</w:t>
-      </w:r>
-      <w:proofErr w:type="spellEnd"/>
-      <w:r>
-        <w:rPr>
-          <w:lang w:val="fr-FR"/>
-        </w:rPr>
-        <w:t xml:space="preserve"> d’un input « valide » qui permet de savoir si le formulaire a déjà été validé ou pas. Nous ne traiterons que le cas où le formulaire a été validé.</w:t>
-      </w:r>
-    </w:p>
-    <w:p>
-      <w:pPr>
-        <w:rPr>
-          <w:lang w:val="fr-FR"/>
-        </w:rPr>
-      </w:pPr>
-    </w:p>
-    <w:p>
-      <w:pPr>
-        <w:rPr>
-          <w:lang w:val="fr-FR"/>
-        </w:rPr>
-      </w:pPr>
-      <w:r>
-        <w:rPr>
-          <w:lang w:val="fr-FR"/>
-        </w:rPr>
-        <w:t xml:space="preserve">Le formulaire est validé. Pour savoir ce que l’utilisateur vient de consommer, j’ai utilisé la fonction </w:t>
-      </w:r>
-      <w:proofErr w:type="spellStart"/>
-      <w:r>
-        <w:rPr>
-          <w:lang w:val="fr-FR"/>
-        </w:rPr>
-        <w:t>php</w:t>
-      </w:r>
-      <w:proofErr w:type="spellEnd"/>
-      <w:r>
-        <w:rPr>
-          <w:lang w:val="fr-FR"/>
-        </w:rPr>
-        <w:t xml:space="preserve"> « </w:t>
-      </w:r>
-      <w:proofErr w:type="spellStart"/>
-      <w:r>
-        <w:rPr>
-          <w:lang w:val="fr-FR"/>
-        </w:rPr>
-        <w:t>array_filter</w:t>
-      </w:r>
-      <w:proofErr w:type="spellEnd"/>
-      <w:r>
-        <w:rPr>
-          <w:lang w:val="fr-FR"/>
-        </w:rPr>
-        <w:t> » pour créer un tableau avec les consommations saisies avec leur quantité uniquement. Le but est d’utiliser la variable contenant ce tableau</w:t>
-      </w:r>
-      <w:r>
-        <w:rPr>
-          <w:lang w:val="fr-FR"/>
-        </w:rPr>
-        <w:t xml:space="preserve"> dans un </w:t>
-      </w:r>
-      <w:proofErr w:type="spellStart"/>
-      <w:r>
-        <w:rPr>
-          <w:lang w:val="fr-FR"/>
-        </w:rPr>
-        <w:t>foreach</w:t>
-      </w:r>
-      <w:proofErr w:type="spellEnd"/>
-      <w:r>
-        <w:rPr>
-          <w:lang w:val="fr-FR"/>
-        </w:rPr>
-        <w:t xml:space="preserve"> qui </w:t>
+        <w:t xml:space="preserve"> Un if vérifie l’existance d’un input « valide » qui permet de savoir si le formulaire a déjà été validé ou pas. Nous ne traiterons que le cas où le formulaire a été validé.</w:t>
+      </w:r>
+    </w:p>
+    <w:p>
+      <w:pPr>
+        <w:rPr>
+          <w:lang w:val="fr-FR"/>
+        </w:rPr>
+      </w:pPr>
+    </w:p>
+    <w:p>
+      <w:pPr>
+        <w:rPr>
+          <w:lang w:val="fr-FR"/>
+        </w:rPr>
+      </w:pPr>
+      <w:r>
+        <w:rPr>
+          <w:lang w:val="fr-FR"/>
+        </w:rPr>
+        <w:t>Le formulaire est validé. Pour savoir ce que l’utilisateur vient de consommer, j’ai utilisé la fonction php « array_filter » pour créer un tableau avec les consommations saisies avec leur quantité uniquement. Le but est d’utiliser la variable contenant ce tableau</w:t>
+      </w:r>
+      <w:r>
+        <w:rPr>
+          <w:lang w:val="fr-FR"/>
+        </w:rPr>
+        <w:t xml:space="preserve"> dans un foreach qui </w:t>
       </w:r>
       <w:r>
         <w:rPr>
           <w:lang w:val="fr-FR"/>
         </w:rPr>
         <w:lastRenderedPageBreak/>
-        <w:t xml:space="preserve">va </w:t>
-      </w:r>
-      <w:proofErr w:type="gramStart"/>
-      <w:r>
-        <w:rPr>
-          <w:lang w:val="fr-FR"/>
-        </w:rPr>
-        <w:t>s’occuper</w:t>
-      </w:r>
-      <w:proofErr w:type="gramEnd"/>
-      <w:r>
-        <w:rPr>
-          <w:lang w:val="fr-FR"/>
-        </w:rPr>
-        <w:t xml:space="preserve"> de remplir un tableau 2 dimensions contenant le nom du champ (ID), puis le nombre de fois consommé.</w:t>
-      </w:r>
-    </w:p>
-    <w:p>
-      <w:pPr>
-        <w:rPr>
-          <w:lang w:val="fr-FR"/>
-        </w:rPr>
-      </w:pPr>
-    </w:p>
-    <w:p>
-      <w:pPr>
-        <w:rPr>
-          <w:lang w:val="fr-FR"/>
-        </w:rPr>
-      </w:pPr>
-      <w:r>
-        <w:rPr>
-          <w:lang w:val="fr-FR"/>
-        </w:rPr>
-        <w:t>Une fois le tableau 2 dimensions ($</w:t>
-      </w:r>
-      <w:proofErr w:type="spellStart"/>
-      <w:r>
-        <w:rPr>
-          <w:lang w:val="fr-FR"/>
-        </w:rPr>
-        <w:t>concatConso</w:t>
-      </w:r>
-      <w:proofErr w:type="spellEnd"/>
-      <w:r>
-        <w:rPr>
-          <w:lang w:val="fr-FR"/>
-        </w:rPr>
-        <w:t>) rempli, j’appelle la fonction SQL « </w:t>
-      </w:r>
-      <w:proofErr w:type="spellStart"/>
-      <w:r>
-        <w:rPr>
-          <w:lang w:val="fr-FR"/>
-        </w:rPr>
-        <w:t>SaisieConsommation</w:t>
-      </w:r>
-      <w:proofErr w:type="spellEnd"/>
-      <w:r>
-        <w:rPr>
-          <w:lang w:val="fr-FR"/>
-        </w:rPr>
-        <w:t xml:space="preserve"> ». En ce qui concerne la gestion d’erreur, </w:t>
-      </w:r>
-      <w:proofErr w:type="gramStart"/>
-      <w:r>
-        <w:rPr>
-          <w:lang w:val="fr-FR"/>
-        </w:rPr>
-        <w:t>les input</w:t>
-      </w:r>
-      <w:proofErr w:type="gramEnd"/>
-      <w:r>
-        <w:rPr>
-          <w:lang w:val="fr-FR"/>
-        </w:rPr>
-        <w:t xml:space="preserve"> dans le tableau sont de type </w:t>
-      </w:r>
-      <w:proofErr w:type="spellStart"/>
-      <w:r>
-        <w:rPr>
-          <w:lang w:val="fr-FR"/>
-        </w:rPr>
-        <w:t>int</w:t>
-      </w:r>
-      <w:proofErr w:type="spellEnd"/>
-      <w:r>
-        <w:rPr>
-          <w:lang w:val="fr-FR"/>
-        </w:rPr>
-        <w:t xml:space="preserve"> et de minimum 0 ce qui empêche les autres caractères que des nombres d’être saisis.</w:t>
-      </w:r>
-    </w:p>
-    <w:p>
-      <w:pPr>
-        <w:rPr>
-          <w:lang w:val="fr-FR"/>
-        </w:rPr>
-      </w:pPr>
-    </w:p>
-    <w:p>
-      <w:pPr>
-        <w:rPr>
-          <w:lang w:val="fr-FR"/>
-        </w:rPr>
-      </w:pPr>
-      <w:r>
-        <w:rPr>
-          <w:lang w:val="fr-FR"/>
-        </w:rPr>
-        <w:t xml:space="preserve">Avant d’exécuter la requête SQL, il faut l’écrire. Tout d’abord, il est important de savoir </w:t>
-      </w:r>
-      <w:proofErr w:type="gramStart"/>
-      <w:r>
-        <w:rPr>
-          <w:lang w:val="fr-FR"/>
-        </w:rPr>
-        <w:t>que une</w:t>
-      </w:r>
-      <w:proofErr w:type="gramEnd"/>
-      <w:r>
-        <w:rPr>
-          <w:lang w:val="fr-FR"/>
-        </w:rPr>
-        <w:t xml:space="preserve"> ligne dans la table « consomme » correspond à une consommation et que une consommation correspond à un article de consommation avec son nombre de fois consommé. Ceci veut dire que, si l’utilisateur a entré plusieurs consommations différentes, il faudra insérer plusieurs lignes.</w:t>
+        <w:t>va s’occuper de remplir un tableau 2 dimensions contenant le nom du champ (ID), puis le nombre de fois consommé.</w:t>
+      </w:r>
+    </w:p>
+    <w:p>
+      <w:pPr>
+        <w:rPr>
+          <w:lang w:val="fr-FR"/>
+        </w:rPr>
+      </w:pPr>
+    </w:p>
+    <w:p>
+      <w:pPr>
+        <w:rPr>
+          <w:lang w:val="fr-FR"/>
+        </w:rPr>
+      </w:pPr>
+      <w:r>
+        <w:rPr>
+          <w:lang w:val="fr-FR"/>
+        </w:rPr>
+        <w:t>Une fois le tableau 2 dimensions ($concatConso) rempli, j’appelle la fonction SQL « SaisieConsommation ». En ce qui concerne la gestion d’erreur, les input dans le tableau sont de type int et de minimum 0 ce qui empêche les autres caractères que des nombres d’être saisis.</w:t>
+      </w:r>
+    </w:p>
+    <w:p>
+      <w:pPr>
+        <w:rPr>
+          <w:lang w:val="fr-FR"/>
+        </w:rPr>
+      </w:pPr>
+    </w:p>
+    <w:p>
+      <w:pPr>
+        <w:rPr>
+          <w:lang w:val="fr-FR"/>
+        </w:rPr>
+      </w:pPr>
+      <w:r>
+        <w:rPr>
+          <w:lang w:val="fr-FR"/>
+        </w:rPr>
+        <w:t>Avant d’exécuter la requête SQL, il faut l’écrire. Tout d’abord, il est important de savoir que une ligne dans la table « consomme » correspond à une consommation et que une consommation correspond à un article de consommation avec son nombre de fois consommé. Ceci veut dire que, si l’utilisateur a entré plusieurs consommations différentes, il faudra insérer plusieurs lignes.</w:t>
       </w:r>
     </w:p>
     <w:p>
@@ -15640,21 +15314,7 @@
         <w:rPr>
           <w:lang w:val="fr-FR"/>
         </w:rPr>
-        <w:t>Pour ceci, j’ai décidé de de séparer ma requête en 3 parties que j’assemble au dernier moment. La première partie ($</w:t>
-      </w:r>
-      <w:proofErr w:type="spellStart"/>
-      <w:r>
-        <w:rPr>
-          <w:lang w:val="fr-FR"/>
-        </w:rPr>
-        <w:t>debutSQL</w:t>
-      </w:r>
-      <w:proofErr w:type="spellEnd"/>
-      <w:r>
-        <w:rPr>
-          <w:lang w:val="fr-FR"/>
-        </w:rPr>
-        <w:t>) contient le début de la requête jusqu’</w:t>
+        <w:t>Pour ceci, j’ai décidé de de séparer ma requête en 3 parties que j’assemble au dernier moment. La première partie ($debutSQL) contient le début de la requête jusqu’</w:t>
       </w:r>
       <w:r>
         <w:rPr>
@@ -15679,23 +15339,7 @@
           <w:rFonts w:ascii="Courier New" w:hAnsi="Courier New" w:cs="Courier New"/>
           <w:lang w:val="fr-FR"/>
         </w:rPr>
-        <w:t>(1</w:t>
-      </w:r>
-      <w:proofErr w:type="gramStart"/>
-      <w:r>
-        <w:rPr>
-          <w:rFonts w:ascii="Courier New" w:hAnsi="Courier New" w:cs="Courier New"/>
-          <w:lang w:val="fr-FR"/>
-        </w:rPr>
-        <w:t>,2,12</w:t>
-      </w:r>
-      <w:proofErr w:type="gramEnd"/>
-      <w:r>
-        <w:rPr>
-          <w:rFonts w:ascii="Courier New" w:hAnsi="Courier New" w:cs="Courier New"/>
-          <w:lang w:val="fr-FR"/>
-        </w:rPr>
-        <w:t>/12/2017,10).</w:t>
+        <w:t>(1,2,12/12/2017,10).</w:t>
       </w:r>
     </w:p>
     <w:p>
@@ -15766,35 +15410,7 @@
         <w:rPr>
           <w:lang w:val="fr-FR"/>
         </w:rPr>
-        <w:t xml:space="preserve">La solution que je propose est donc la suivante : J’ai créé puis affecté une variable « $i = 0 » qui me permettra de déterminer si je concatène la première ligne ou pas. Pour concaténer les données de saisie, j’ai mis en place un </w:t>
-      </w:r>
-      <w:proofErr w:type="spellStart"/>
-      <w:r>
-        <w:rPr>
-          <w:lang w:val="fr-FR"/>
-        </w:rPr>
-        <w:t>foreach</w:t>
-      </w:r>
-      <w:proofErr w:type="spellEnd"/>
-      <w:r>
-        <w:rPr>
-          <w:lang w:val="fr-FR"/>
-        </w:rPr>
-        <w:t xml:space="preserve"> qui s’occupe de la concaténation dont je parlais dans les paragraphes en-dessus. Ce </w:t>
-      </w:r>
-      <w:proofErr w:type="spellStart"/>
-      <w:r>
-        <w:rPr>
-          <w:lang w:val="fr-FR"/>
-        </w:rPr>
-        <w:t>foreach</w:t>
-      </w:r>
-      <w:proofErr w:type="spellEnd"/>
-      <w:r>
-        <w:rPr>
-          <w:lang w:val="fr-FR"/>
-        </w:rPr>
-        <w:t xml:space="preserve"> commence par une condition qui teste si $i = 0. Si la condition est respectée, cela veut dire que </w:t>
+        <w:t xml:space="preserve">La solution que je propose est donc la suivante : J’ai créé puis affecté une variable « $i = 0 » qui me permettra de déterminer si je concatène la première ligne ou pas. Pour concaténer les données de saisie, j’ai mis en place un foreach qui s’occupe de la concaténation dont je parlais dans les paragraphes en-dessus. Ce foreach commence par une condition qui teste si $i = 0. Si la condition est respectée, cela veut dire que </w:t>
       </w:r>
       <w:r>
         <w:rPr>
@@ -15840,21 +15456,7 @@
         <w:rPr>
           <w:lang w:val="fr-FR"/>
         </w:rPr>
-        <w:t>La dernière étape est de créer une variable « </w:t>
-      </w:r>
-      <w:proofErr w:type="spellStart"/>
-      <w:r>
-        <w:rPr>
-          <w:lang w:val="fr-FR"/>
-        </w:rPr>
-        <w:t>req</w:t>
-      </w:r>
-      <w:proofErr w:type="spellEnd"/>
-      <w:r>
-        <w:rPr>
-          <w:lang w:val="fr-FR"/>
-        </w:rPr>
-        <w:t> » qui va contenir une concaténation des deux premières variables, puis du point-virgule qui n’est pas obligatoire, pour ensuite la préparer puis pour l’exécuter.</w:t>
+        <w:t>La dernière étape est de créer une variable « req » qui va contenir une concaténation des deux premières variables, puis du point-virgule qui n’est pas obligatoire, pour ensuite la préparer puis pour l’exécuter.</w:t>
       </w:r>
     </w:p>
     <w:p>
@@ -17016,16 +16618,8 @@
           <w:lang w:val="fr-FR"/>
         </w:rPr>
         <w:lastRenderedPageBreak/>
-        <w:t xml:space="preserve">Le système prend exécute une requête MySQL qui va modifier la ligne en question, puis redirige le caissier sur le tableau de consommation du même utilisateur </w:t>
-      </w:r>
-      <w:proofErr w:type="gramStart"/>
-      <w:r>
-        <w:rPr>
-          <w:lang w:val="fr-FR"/>
-        </w:rPr>
-        <w:t>qu’avant .</w:t>
-      </w:r>
-      <w:proofErr w:type="gramEnd"/>
+        <w:t>Le système prend exécute une requête MySQL qui va modifier la ligne en question, puis redirige le caissier sur le tableau de consommation du même utilisateur qu’avant .</w:t>
+      </w:r>
     </w:p>
     <w:p>
       <w:pPr>
@@ -17140,21 +16734,7 @@
         <w:rPr>
           <w:lang w:val="fr-FR"/>
         </w:rPr>
-        <w:t>Le fichier « </w:t>
-      </w:r>
-      <w:proofErr w:type="spellStart"/>
-      <w:r>
-        <w:rPr>
-          <w:lang w:val="fr-FR"/>
-        </w:rPr>
-        <w:t>factures.php</w:t>
-      </w:r>
-      <w:proofErr w:type="spellEnd"/>
-      <w:r>
-        <w:rPr>
-          <w:lang w:val="fr-FR"/>
-        </w:rPr>
-        <w:t> » s’occupe de l’affichage,</w:t>
+        <w:t>Le fichier « factures.php » s’occupe de l’affichage,</w:t>
       </w:r>
       <w:r>
         <w:rPr>
@@ -17264,21 +16844,7 @@
         <w:rPr>
           <w:lang w:val="fr-FR"/>
         </w:rPr>
-        <w:t>Pour modifier une consommation, l’utilisateur clique sur « modifier », tout à droite du tableau. Ce lien modifier est contenu dans une balise &lt;a&gt; et redirige, sur l’événement click, sur une autre page « </w:t>
-      </w:r>
-      <w:proofErr w:type="spellStart"/>
-      <w:r>
-        <w:rPr>
-          <w:lang w:val="fr-FR"/>
-        </w:rPr>
-        <w:t>saisieModif.php</w:t>
-      </w:r>
-      <w:proofErr w:type="spellEnd"/>
-      <w:r>
-        <w:rPr>
-          <w:lang w:val="fr-FR"/>
-        </w:rPr>
-        <w:t xml:space="preserve"> » avec comme paramètres GET, le statut, ID de la consommation (de la table « consomme »), l’ID de l’article consommé, puis l’ID de la table retournée par la requête des factures. </w:t>
+        <w:t xml:space="preserve">Pour modifier une consommation, l’utilisateur clique sur « modifier », tout à droite du tableau. Ce lien modifier est contenu dans une balise &lt;a&gt; et redirige, sur l’événement click, sur une autre page « saisieModif.php » avec comme paramètres GET, le statut, ID de la consommation (de la table « consomme »), l’ID de l’article consommé, puis l’ID de la table retournée par la requête des factures. </w:t>
       </w:r>
       <w:r>
         <w:rPr>
@@ -17304,62 +16870,20 @@
         <w:rPr>
           <w:lang w:val="fr-FR"/>
         </w:rPr>
-        <w:t>Le fichier « </w:t>
-      </w:r>
-      <w:proofErr w:type="spellStart"/>
-      <w:r>
-        <w:rPr>
-          <w:lang w:val="fr-FR"/>
-        </w:rPr>
-        <w:t>saisieModif</w:t>
-      </w:r>
-      <w:proofErr w:type="spellEnd"/>
-      <w:r>
-        <w:rPr>
-          <w:lang w:val="fr-FR"/>
-        </w:rPr>
-        <w:t xml:space="preserve"> » récupère les variables passées en GET, teste si le fichier est appelé pour la première fois, puis affiche le résumé de la consommation. Ce résumé contient La date de consommation, puis l’article consommé avec le nombre de fois qu’il a été consommé qui est modifiable. </w:t>
-      </w:r>
-      <w:r>
-        <w:rPr>
-          <w:lang w:val="fr-FR"/>
-        </w:rPr>
-        <w:t>Une fois cette valeur modifiée et le formulaire validé, le formulaire appelle à nouveau la même page. Le test vu précédemment vérifie que le formulaire a bien été saisi, affecte la valeur entrée à la variable « $conso », puis appelle la fonction « </w:t>
-      </w:r>
-      <w:proofErr w:type="spellStart"/>
-      <w:r>
-        <w:rPr>
-          <w:lang w:val="fr-FR"/>
-        </w:rPr>
-        <w:t>editConsom</w:t>
-      </w:r>
-      <w:proofErr w:type="spellEnd"/>
-      <w:r>
-        <w:rPr>
-          <w:lang w:val="fr-FR"/>
-        </w:rPr>
-        <w:t xml:space="preserve"> » du </w:t>
+        <w:t xml:space="preserve">Le fichier « saisieModif » récupère les variables passées en GET, teste si le fichier est appelé pour la première fois, puis affiche le résumé de la consommation. Ce résumé contient La date de consommation, puis l’article consommé avec le nombre de fois qu’il a été consommé qui est modifiable. </w:t>
+      </w:r>
+      <w:r>
+        <w:rPr>
+          <w:lang w:val="fr-FR"/>
+        </w:rPr>
+        <w:t xml:space="preserve">Une fois cette valeur modifiée et le formulaire validé, le formulaire appelle à nouveau la même page. Le test vu précédemment vérifie que le formulaire a bien été saisi, affecte la valeur entrée à la variable « $conso », puis appelle la fonction « editConsom » du </w:t>
       </w:r>
       <w:r>
         <w:rPr>
           <w:lang w:val="fr-FR"/>
         </w:rPr>
         <w:lastRenderedPageBreak/>
-        <w:t>fichier « </w:t>
-      </w:r>
-      <w:proofErr w:type="spellStart"/>
-      <w:r>
-        <w:rPr>
-          <w:lang w:val="fr-FR"/>
-        </w:rPr>
-        <w:t>MySQL.php</w:t>
-      </w:r>
-      <w:proofErr w:type="spellEnd"/>
-      <w:r>
-        <w:rPr>
-          <w:lang w:val="fr-FR"/>
-        </w:rPr>
-        <w:t> » avec « $conso » en paramètre, ainsi que l’ID de la table « consomme », puis le statut.</w:t>
+        <w:t>fichier « MySQL.php » avec « $conso » en paramètre, ainsi que l’ID de la table « consomme », puis le statut.</w:t>
       </w:r>
     </w:p>
     <w:p>
@@ -18550,19 +18074,7 @@
         </w:numPr>
       </w:pPr>
       <w:r>
-        <w:t xml:space="preserve">Scénario : </w:t>
-      </w:r>
-      <w:r>
-        <w:t>Création</w:t>
-      </w:r>
-      <w:r>
-        <w:t xml:space="preserve"> d’</w:t>
-      </w:r>
-      <w:r>
-        <w:t xml:space="preserve">un </w:t>
-      </w:r>
-      <w:r>
-        <w:t>utilisateur</w:t>
+        <w:t>Scénario : Création d’un utilisateur</w:t>
       </w:r>
     </w:p>
     <w:p>
@@ -18593,13 +18105,7 @@
         <w:rPr>
           <w:lang w:val="fr-FR"/>
         </w:rPr>
-        <w:t>Le superviseur clique sur le bouton « </w:t>
-      </w:r>
-      <w:r>
-        <w:rPr>
-          <w:lang w:val="fr-FR"/>
-        </w:rPr>
-        <w:t>Ajouter » en-dessus du tableau</w:t>
+        <w:t>Le superviseur clique sur le bouton « Ajouter » en-dessus du tableau</w:t>
       </w:r>
     </w:p>
     <w:p>
@@ -18617,13 +18123,7 @@
         <w:rPr>
           <w:lang w:val="fr-FR"/>
         </w:rPr>
-        <w:t xml:space="preserve">Le système </w:t>
-      </w:r>
-      <w:r>
-        <w:rPr>
-          <w:lang w:val="fr-FR"/>
-        </w:rPr>
-        <w:t>le redirige sur une page avec un formulaire présenté dans un tableau</w:t>
+        <w:t>Le système le redirige sur une page avec un formulaire présenté dans un tableau</w:t>
       </w:r>
     </w:p>
     <w:p>
@@ -18712,69 +18212,13 @@
         <w:rPr>
           <w:lang w:val="fr-FR"/>
         </w:rPr>
-        <w:t>L’utilisateur vient d’entrer dans la page de gestion d’utilisateurs. L’application appelle la fonction « </w:t>
-      </w:r>
-      <w:proofErr w:type="spellStart"/>
-      <w:r>
-        <w:rPr>
-          <w:lang w:val="fr-FR"/>
-        </w:rPr>
-        <w:t>extractUsers</w:t>
-      </w:r>
-      <w:proofErr w:type="spellEnd"/>
-      <w:r>
-        <w:rPr>
-          <w:lang w:val="fr-FR"/>
-        </w:rPr>
-        <w:t> » depuis « </w:t>
-      </w:r>
-      <w:proofErr w:type="spellStart"/>
-      <w:r>
-        <w:rPr>
-          <w:lang w:val="fr-FR"/>
-        </w:rPr>
-        <w:t>gerer.php</w:t>
-      </w:r>
-      <w:proofErr w:type="spellEnd"/>
-      <w:r>
-        <w:rPr>
-          <w:lang w:val="fr-FR"/>
-        </w:rPr>
-        <w:t xml:space="preserve"> » avec, comme paramètre, la chaîne de caractère « all » qui signifie que l’on souhaite extraire tous les utilisateurs. Une condition teste cette chaîne puis exécute la requête voulue. Une fois la requête exécutée, </w:t>
-      </w:r>
-      <w:r>
-        <w:rPr>
-          <w:lang w:val="fr-FR"/>
-        </w:rPr>
-        <w:t>une variable en reprend le résultat, puis le retourne au fichier « </w:t>
-      </w:r>
-      <w:proofErr w:type="spellStart"/>
-      <w:r>
-        <w:rPr>
-          <w:lang w:val="fr-FR"/>
-        </w:rPr>
-        <w:t>gerer.php</w:t>
-      </w:r>
-      <w:proofErr w:type="spellEnd"/>
-      <w:r>
-        <w:rPr>
-          <w:lang w:val="fr-FR"/>
-        </w:rPr>
-        <w:t xml:space="preserve"> ». Une boucle </w:t>
-      </w:r>
-      <w:proofErr w:type="spellStart"/>
-      <w:r>
-        <w:rPr>
-          <w:lang w:val="fr-FR"/>
-        </w:rPr>
-        <w:t>foreach</w:t>
-      </w:r>
-      <w:proofErr w:type="spellEnd"/>
-      <w:r>
-        <w:rPr>
-          <w:lang w:val="fr-FR"/>
-        </w:rPr>
-        <w:t xml:space="preserve"> s’occupe d’afficher, sous la forme du même tableau que celui des factures, les utilisateurs existants dans l’application.</w:t>
+        <w:t xml:space="preserve">L’utilisateur vient d’entrer dans la page de gestion d’utilisateurs. L’application appelle la fonction « extractUsers » depuis « gerer.php » avec, comme paramètre, la chaîne de caractère « all » qui signifie que l’on souhaite extraire tous les utilisateurs. Une condition teste cette chaîne puis exécute la requête voulue. Une fois la requête exécutée, </w:t>
+      </w:r>
+      <w:r>
+        <w:rPr>
+          <w:lang w:val="fr-FR"/>
+        </w:rPr>
+        <w:t>une variable en reprend le résultat, puis le retourne au fichier « gerer.php ». Une boucle foreach s’occupe d’afficher, sous la forme du même tableau que celui des factures, les utilisateurs existants dans l’application.</w:t>
       </w:r>
     </w:p>
     <w:p>
@@ -18800,76 +18244,34 @@
         <w:rPr>
           <w:lang w:val="fr-FR"/>
         </w:rPr>
-        <w:t>. Une fois arrivé dans la page de modification d’utilisateur, le fichier « </w:t>
-      </w:r>
-      <w:proofErr w:type="spellStart"/>
-      <w:r>
-        <w:rPr>
-          <w:lang w:val="fr-FR"/>
-        </w:rPr>
-        <w:t>modifUser.php</w:t>
-      </w:r>
-      <w:proofErr w:type="spellEnd"/>
-      <w:r>
-        <w:rPr>
-          <w:lang w:val="fr-FR"/>
-        </w:rPr>
-        <w:t xml:space="preserve"> » récupère les </w:t>
+        <w:t xml:space="preserve">. Une fois arrivé dans la page de modification d’utilisateur, le fichier « modifUser.php » récupère les </w:t>
       </w:r>
       <w:r>
         <w:rPr>
           <w:lang w:val="fr-FR"/>
         </w:rPr>
         <w:lastRenderedPageBreak/>
-        <w:t>variables passées en GET, puis rappelle la fonction « </w:t>
-      </w:r>
-      <w:proofErr w:type="spellStart"/>
-      <w:r>
-        <w:rPr>
-          <w:lang w:val="fr-FR"/>
-        </w:rPr>
-        <w:t>extractUsers</w:t>
-      </w:r>
-      <w:proofErr w:type="spellEnd"/>
-      <w:r>
-        <w:rPr>
-          <w:lang w:val="fr-FR"/>
-        </w:rPr>
-        <w:t> » avec l’ID de l’utilisateur que le superviseur veut modifier. La fonction exécute la requête qui ne retourne que l’utilisateur que l’on veut modifier.</w:t>
-      </w:r>
-    </w:p>
-    <w:p>
-      <w:pPr>
-        <w:rPr>
-          <w:lang w:val="fr-FR"/>
-        </w:rPr>
-      </w:pPr>
-    </w:p>
-    <w:p>
-      <w:pPr>
-        <w:rPr>
-          <w:lang w:val="fr-FR"/>
-        </w:rPr>
-      </w:pPr>
-      <w:r>
-        <w:rPr>
-          <w:lang w:val="fr-FR"/>
-        </w:rPr>
-        <w:t xml:space="preserve">Une fois le tableau contenant un utilisateur retourné, un </w:t>
-      </w:r>
-      <w:proofErr w:type="spellStart"/>
-      <w:r>
-        <w:rPr>
-          <w:lang w:val="fr-FR"/>
-        </w:rPr>
-        <w:t>foreach</w:t>
-      </w:r>
-      <w:proofErr w:type="spellEnd"/>
-      <w:r>
-        <w:rPr>
-          <w:lang w:val="fr-FR"/>
-        </w:rPr>
-        <w:t xml:space="preserve"> affiche sous la forme du même tableau que toute à l’heure, les données de l’utilisateur écrits dans des champs texte, tous modifiables. Le statut hiérarchique de l’utilisateur se trouve dans une liste déroulante et </w:t>
+        <w:t>variables passées en GET, puis rappelle la fonction « extractUsers » avec l’ID de l’utilisateur que le superviseur veut modifier. La fonction exécute la requête qui ne retourne que l’utilisateur que l’on veut modifier.</w:t>
+      </w:r>
+    </w:p>
+    <w:p>
+      <w:pPr>
+        <w:rPr>
+          <w:lang w:val="fr-FR"/>
+        </w:rPr>
+      </w:pPr>
+    </w:p>
+    <w:p>
+      <w:pPr>
+        <w:rPr>
+          <w:lang w:val="fr-FR"/>
+        </w:rPr>
+      </w:pPr>
+      <w:r>
+        <w:rPr>
+          <w:lang w:val="fr-FR"/>
+        </w:rPr>
+        <w:t xml:space="preserve">Une fois le tableau contenant un utilisateur retourné, un foreach affiche sous la forme du même tableau que toute à l’heure, les données de l’utilisateur écrits dans des champs texte, tous modifiables. Le statut hiérarchique de l’utilisateur se trouve dans une liste déroulante et </w:t>
       </w:r>
       <w:r>
         <w:rPr>
@@ -18895,179 +18297,67 @@
         <w:rPr>
           <w:lang w:val="fr-FR"/>
         </w:rPr>
-        <w:t>Le superviseur vient de modifier l’utilisateur, puis de valider sa modification. Le formulaire appelle à nouveau la même page, une condition vérifie que le formulaire a bien été validé, puis récupère les variables passées en POST pour ensuite les envoyer à la fonction SQL « </w:t>
-      </w:r>
-      <w:proofErr w:type="spellStart"/>
-      <w:r>
-        <w:rPr>
-          <w:lang w:val="fr-FR"/>
-        </w:rPr>
-        <w:t>editUser</w:t>
-      </w:r>
-      <w:proofErr w:type="spellEnd"/>
-      <w:r>
-        <w:rPr>
-          <w:lang w:val="fr-FR"/>
-        </w:rPr>
-        <w:t> ». La fonction « </w:t>
-      </w:r>
-      <w:proofErr w:type="spellStart"/>
-      <w:r>
-        <w:rPr>
-          <w:lang w:val="fr-FR"/>
-        </w:rPr>
-        <w:t>editUser</w:t>
-      </w:r>
-      <w:proofErr w:type="spellEnd"/>
-      <w:r>
-        <w:rPr>
-          <w:lang w:val="fr-FR"/>
-        </w:rPr>
-        <w:t> » teste tout d’abord si le numéro de badge entré existe déjà ou pas et, s’il n’existe pas, la requête de modification s’exécute.</w:t>
-      </w:r>
-    </w:p>
-    <w:p>
-      <w:pPr>
-        <w:rPr>
-          <w:lang w:val="fr-FR"/>
-        </w:rPr>
-      </w:pPr>
-    </w:p>
-    <w:p>
-      <w:pPr>
-        <w:rPr>
-          <w:lang w:val="fr-FR"/>
-        </w:rPr>
-      </w:pPr>
-      <w:r>
-        <w:rPr>
-          <w:lang w:val="fr-FR"/>
-        </w:rPr>
-        <w:t>Si le superviseur clique sur « supprimer », dans le cas où il souhaite supprimer un utilisateur, le lien « supprimer » le redirige sur la page « </w:t>
-      </w:r>
-      <w:proofErr w:type="spellStart"/>
-      <w:r>
-        <w:rPr>
-          <w:lang w:val="fr-FR"/>
-        </w:rPr>
-        <w:t>deleteUser.php</w:t>
-      </w:r>
-      <w:proofErr w:type="spellEnd"/>
-      <w:r>
-        <w:rPr>
-          <w:lang w:val="fr-FR"/>
-        </w:rPr>
-        <w:t> » avec « statut » et l’ID de l’utilisateur qu’il veut supprimer en paramètre. Le fichier cible récupère les variables passées en GET et appelle la fonction « </w:t>
-      </w:r>
-      <w:proofErr w:type="spellStart"/>
-      <w:r>
-        <w:rPr>
-          <w:lang w:val="fr-FR"/>
-        </w:rPr>
-        <w:t>delUser</w:t>
-      </w:r>
-      <w:proofErr w:type="spellEnd"/>
-      <w:r>
-        <w:rPr>
-          <w:lang w:val="fr-FR"/>
-        </w:rPr>
-        <w:t> » dans « </w:t>
-      </w:r>
-      <w:proofErr w:type="spellStart"/>
-      <w:r>
-        <w:rPr>
-          <w:lang w:val="fr-FR"/>
-        </w:rPr>
-        <w:t>MySQL.php</w:t>
-      </w:r>
-      <w:proofErr w:type="spellEnd"/>
-      <w:r>
-        <w:rPr>
-          <w:lang w:val="fr-FR"/>
-        </w:rPr>
-        <w:t> ».</w:t>
-      </w:r>
-    </w:p>
-    <w:p>
-      <w:pPr>
-        <w:rPr>
-          <w:lang w:val="fr-FR"/>
-        </w:rPr>
-      </w:pPr>
-    </w:p>
-    <w:p>
-      <w:pPr>
-        <w:rPr>
-          <w:lang w:val="fr-FR"/>
-        </w:rPr>
-      </w:pPr>
-      <w:r>
-        <w:rPr>
-          <w:lang w:val="fr-FR"/>
-        </w:rPr>
-        <w:t>La fonction « </w:t>
-      </w:r>
-      <w:proofErr w:type="spellStart"/>
-      <w:r>
-        <w:rPr>
-          <w:lang w:val="fr-FR"/>
-        </w:rPr>
-        <w:t>delUser</w:t>
-      </w:r>
-      <w:proofErr w:type="spellEnd"/>
-      <w:r>
-        <w:rPr>
-          <w:lang w:val="fr-FR"/>
-        </w:rPr>
-        <w:t> » exécute une requête permettant de supprimer l’utilisateur choisi par le superviseur, pus redirige sur la page de gestion d’utilisateur avec le statut en paramètre.</w:t>
-      </w:r>
-    </w:p>
-    <w:p>
-      <w:pPr>
-        <w:rPr>
-          <w:lang w:val="fr-FR"/>
-        </w:rPr>
-      </w:pPr>
-    </w:p>
-    <w:p>
-      <w:pPr>
-        <w:rPr>
-          <w:lang w:val="fr-FR"/>
-        </w:rPr>
-      </w:pPr>
-      <w:r>
-        <w:rPr>
-          <w:lang w:val="fr-FR"/>
-        </w:rPr>
-        <w:t>Si l’utilisateur souhaite créer un utilisateur, celui-ci est redirigé sur la page de création d’utilisateur, entre les données correspondant au nouveau venu, puis valide le formulaire. Les données saisies sont transmises à la fonction « </w:t>
-      </w:r>
-      <w:proofErr w:type="spellStart"/>
-      <w:r>
-        <w:rPr>
-          <w:lang w:val="fr-FR"/>
-        </w:rPr>
-        <w:t>addUser</w:t>
-      </w:r>
-      <w:proofErr w:type="spellEnd"/>
-      <w:r>
-        <w:rPr>
-          <w:lang w:val="fr-FR"/>
-        </w:rPr>
-        <w:t> » qui vérifie si le numéro de badge entré n’existe pas. Si le numéro de badge est valide, la fonction exécute la requête de création d’utilisateur, puis redirige sur la page « </w:t>
-      </w:r>
-      <w:proofErr w:type="spellStart"/>
-      <w:r>
-        <w:rPr>
-          <w:lang w:val="fr-FR"/>
-        </w:rPr>
-        <w:t>gerer.php</w:t>
-      </w:r>
-      <w:proofErr w:type="spellEnd"/>
-      <w:r>
-        <w:rPr>
-          <w:lang w:val="fr-FR"/>
-        </w:rPr>
-        <w:t> ». Le superviseur peut constater que le nouvel utilisateur vient d’être créé puisqu’il se trouve dans le tableau contenant tous les utilisateurs.</w:t>
+        <w:t>Le superviseur vient de modifier l’utilisateur, puis de valider sa modification. Le formulaire appelle à nouveau la même page, une condition vérifie que le formulaire a bien été validé, puis récupère les variables passées en POST pour ensuite les envoyer à la fonction SQL « editUser ». La fonction « editUser » teste tout d’abord si le numéro de badge entré existe déjà ou pas et, s’il n’existe pas, la requête de modification s’exécute.</w:t>
+      </w:r>
+    </w:p>
+    <w:p>
+      <w:pPr>
+        <w:rPr>
+          <w:lang w:val="fr-FR"/>
+        </w:rPr>
+      </w:pPr>
+    </w:p>
+    <w:p>
+      <w:pPr>
+        <w:rPr>
+          <w:lang w:val="fr-FR"/>
+        </w:rPr>
+      </w:pPr>
+      <w:r>
+        <w:rPr>
+          <w:lang w:val="fr-FR"/>
+        </w:rPr>
+        <w:t>Si le superviseur clique sur « supprimer », dans le cas où il souhaite supprimer un utilisateur, le lien « supprimer » le redirige sur la page « deleteUser.php » avec « statut » et l’ID de l’utilisateur qu’il veut supprimer en paramètre. Le fichier cible récupère les variables passées en GET et appelle la fonction « delUser » dans « MySQL.php ».</w:t>
+      </w:r>
+    </w:p>
+    <w:p>
+      <w:pPr>
+        <w:rPr>
+          <w:lang w:val="fr-FR"/>
+        </w:rPr>
+      </w:pPr>
+    </w:p>
+    <w:p>
+      <w:pPr>
+        <w:rPr>
+          <w:lang w:val="fr-FR"/>
+        </w:rPr>
+      </w:pPr>
+      <w:r>
+        <w:rPr>
+          <w:lang w:val="fr-FR"/>
+        </w:rPr>
+        <w:t>La fonction « delUser » exécute une requête permettant de supprimer l’utilisateur choisi par le superviseur, pus redirige sur la page de gestion d’utilisateur avec le statut en paramètre.</w:t>
+      </w:r>
+    </w:p>
+    <w:p>
+      <w:pPr>
+        <w:rPr>
+          <w:lang w:val="fr-FR"/>
+        </w:rPr>
+      </w:pPr>
+    </w:p>
+    <w:p>
+      <w:pPr>
+        <w:rPr>
+          <w:lang w:val="fr-FR"/>
+        </w:rPr>
+      </w:pPr>
+      <w:r>
+        <w:rPr>
+          <w:lang w:val="fr-FR"/>
+        </w:rPr>
+        <w:t>Si l’utilisateur souhaite créer un utilisateur, celui-ci est redirigé sur la page de création d’utilisateur, entre les données correspondant au nouveau venu, puis valide le formulaire. Les données saisies sont transmises à la fonction « addUser » qui vérifie si le numéro de badge entré n’existe pas. Si le numéro de badge est valide, la fonction exécute la requête de création d’utilisateur, puis redirige sur la page « gerer.php ». Le superviseur peut constater que le nouvel utilisateur vient d’être créé puisqu’il se trouve dans le tableau contenant tous les utilisateurs.</w:t>
       </w:r>
     </w:p>
     <w:p>
@@ -19107,35 +18397,7 @@
         <w:rPr>
           <w:lang w:val="fr-FR"/>
         </w:rPr>
-        <w:t>Si le superviseur souhaite modifier son statut, une variable « $</w:t>
-      </w:r>
-      <w:proofErr w:type="spellStart"/>
-      <w:r>
-        <w:rPr>
-          <w:lang w:val="fr-FR"/>
-        </w:rPr>
-        <w:t>admin</w:t>
-      </w:r>
-      <w:proofErr w:type="spellEnd"/>
-      <w:r>
-        <w:rPr>
-          <w:lang w:val="fr-FR"/>
-        </w:rPr>
-        <w:t xml:space="preserve"> » se met à </w:t>
-      </w:r>
-      <w:proofErr w:type="spellStart"/>
-      <w:r>
-        <w:rPr>
-          <w:lang w:val="fr-FR"/>
-        </w:rPr>
-        <w:t>true</w:t>
-      </w:r>
-      <w:proofErr w:type="spellEnd"/>
-      <w:r>
-        <w:rPr>
-          <w:lang w:val="fr-FR"/>
-        </w:rPr>
-        <w:t xml:space="preserve"> ce qui affiche le son statut en texte plutôt que dans une liste déroulante. Le superviseur n’a donc pas le droit de modifier son propre statut.</w:t>
+        <w:t>Si le superviseur souhaite modifier son statut, une variable « $admin » se met à true ce qui affiche le son statut en texte plutôt que dans une liste déroulante. Le superviseur n’a donc pas le droit de modifier son propre statut.</w:t>
       </w:r>
     </w:p>
     <w:p>
@@ -19922,11 +19184,2107 @@
       <w:bookmarkEnd w:id="58"/>
     </w:p>
     <w:p>
-      <w:r>
-        <w:t>Expliquer écran après écran l’installation et l’utilisation de votre produit.</w:t>
-      </w:r>
-    </w:p>
-    <w:p/>
+      <w:pPr>
+        <w:pStyle w:val="Titre3"/>
+      </w:pPr>
+      <w:r>
+        <w:t>Saisir une consommation</w:t>
+      </w:r>
+      <w:r>
+        <w:t xml:space="preserve"> + voir toutes les saisies</w:t>
+      </w:r>
+      <w:r>
+        <w:t xml:space="preserve"> - employé</w:t>
+      </w:r>
+    </w:p>
+    <w:p>
+      <w:pPr>
+        <w:rPr>
+          <w:lang w:val="fr-FR"/>
+        </w:rPr>
+      </w:pPr>
+      <w:r>
+        <w:rPr>
+          <w:lang w:val="fr-FR"/>
+        </w:rPr>
+        <w:t>L’employé Angus Young souhaite saisir dans l’application ce qu’il vient de consommer. Pour cela, il se connecte en entrant son numéro de badge</w:t>
+      </w:r>
+      <w:r>
+        <w:rPr>
+          <w:lang w:val="fr-FR"/>
+        </w:rPr>
+        <w:t> :</w:t>
+      </w:r>
+    </w:p>
+    <w:p>
+      <w:pPr>
+        <w:rPr>
+          <w:lang w:val="fr-FR"/>
+        </w:rPr>
+      </w:pPr>
+      <w:r>
+        <w:rPr>
+          <w:noProof/>
+          <w:lang w:eastAsia="fr-CH"/>
+        </w:rPr>
+        <w:drawing>
+          <wp:inline distT="0" distB="0" distL="0" distR="0" wp14:anchorId="08D94941" wp14:editId="289DE19E">
+            <wp:extent cx="4400550" cy="1628775"/>
+            <wp:effectExtent l="0" t="0" r="0" b="9525"/>
+            <wp:docPr id="1" name="Image 1"/>
+            <wp:cNvGraphicFramePr>
+              <a:graphicFrameLocks xmlns:a="http://schemas.openxmlformats.org/drawingml/2006/main" noChangeAspect="1"/>
+            </wp:cNvGraphicFramePr>
+            <a:graphic xmlns:a="http://schemas.openxmlformats.org/drawingml/2006/main">
+              <a:graphicData uri="http://schemas.openxmlformats.org/drawingml/2006/picture">
+                <pic:pic xmlns:pic="http://schemas.openxmlformats.org/drawingml/2006/picture">
+                  <pic:nvPicPr>
+                    <pic:cNvPr id="1" name=""/>
+                    <pic:cNvPicPr/>
+                  </pic:nvPicPr>
+                  <pic:blipFill>
+                    <a:blip r:embed="rId13"/>
+                    <a:stretch>
+                      <a:fillRect/>
+                    </a:stretch>
+                  </pic:blipFill>
+                  <pic:spPr>
+                    <a:xfrm>
+                      <a:off x="0" y="0"/>
+                      <a:ext cx="4400550" cy="1628775"/>
+                    </a:xfrm>
+                    <a:prstGeom prst="rect">
+                      <a:avLst/>
+                    </a:prstGeom>
+                  </pic:spPr>
+                </pic:pic>
+              </a:graphicData>
+            </a:graphic>
+          </wp:inline>
+        </w:drawing>
+      </w:r>
+    </w:p>
+    <w:p>
+      <w:pPr>
+        <w:rPr>
+          <w:lang w:val="fr-FR"/>
+        </w:rPr>
+      </w:pPr>
+    </w:p>
+    <w:p>
+      <w:pPr>
+        <w:rPr>
+          <w:lang w:val="fr-FR"/>
+        </w:rPr>
+      </w:pPr>
+      <w:r>
+        <w:rPr>
+          <w:lang w:val="fr-FR"/>
+        </w:rPr>
+        <w:t>Après avoir cliqué sur « Valider », il est redirigé sur la page suivante :</w:t>
+      </w:r>
+    </w:p>
+    <w:p>
+      <w:pPr>
+        <w:rPr>
+          <w:lang w:val="fr-FR"/>
+        </w:rPr>
+      </w:pPr>
+      <w:r>
+        <w:rPr>
+          <w:noProof/>
+          <w:lang w:eastAsia="fr-CH"/>
+        </w:rPr>
+        <w:drawing>
+          <wp:inline distT="0" distB="0" distL="0" distR="0" wp14:anchorId="6F32287E" wp14:editId="0842E4FD">
+            <wp:extent cx="2514600" cy="1323975"/>
+            <wp:effectExtent l="0" t="0" r="0" b="9525"/>
+            <wp:docPr id="2" name="Image 2"/>
+            <wp:cNvGraphicFramePr>
+              <a:graphicFrameLocks xmlns:a="http://schemas.openxmlformats.org/drawingml/2006/main" noChangeAspect="1"/>
+            </wp:cNvGraphicFramePr>
+            <a:graphic xmlns:a="http://schemas.openxmlformats.org/drawingml/2006/main">
+              <a:graphicData uri="http://schemas.openxmlformats.org/drawingml/2006/picture">
+                <pic:pic xmlns:pic="http://schemas.openxmlformats.org/drawingml/2006/picture">
+                  <pic:nvPicPr>
+                    <pic:cNvPr id="1" name=""/>
+                    <pic:cNvPicPr/>
+                  </pic:nvPicPr>
+                  <pic:blipFill>
+                    <a:blip r:embed="rId14"/>
+                    <a:stretch>
+                      <a:fillRect/>
+                    </a:stretch>
+                  </pic:blipFill>
+                  <pic:spPr>
+                    <a:xfrm>
+                      <a:off x="0" y="0"/>
+                      <a:ext cx="2514600" cy="1323975"/>
+                    </a:xfrm>
+                    <a:prstGeom prst="rect">
+                      <a:avLst/>
+                    </a:prstGeom>
+                  </pic:spPr>
+                </pic:pic>
+              </a:graphicData>
+            </a:graphic>
+          </wp:inline>
+        </w:drawing>
+      </w:r>
+    </w:p>
+    <w:p>
+      <w:pPr>
+        <w:rPr>
+          <w:lang w:val="fr-FR"/>
+        </w:rPr>
+      </w:pPr>
+      <w:r>
+        <w:rPr>
+          <w:lang w:val="fr-FR"/>
+        </w:rPr>
+        <w:br w:type="page"/>
+      </w:r>
+    </w:p>
+    <w:p>
+      <w:pPr>
+        <w:rPr>
+          <w:lang w:val="fr-FR"/>
+        </w:rPr>
+      </w:pPr>
+      <w:r>
+        <w:rPr>
+          <w:lang w:val="fr-FR"/>
+        </w:rPr>
+        <w:lastRenderedPageBreak/>
+        <w:t>Comme Angus souhaite saisir sa consommation, il clique sur « Saisir », puis est redirigé sur le formulaire suivant :</w:t>
+      </w:r>
+    </w:p>
+    <w:p>
+      <w:pPr>
+        <w:rPr>
+          <w:lang w:val="fr-FR"/>
+        </w:rPr>
+      </w:pPr>
+    </w:p>
+    <w:p>
+      <w:pPr>
+        <w:rPr>
+          <w:lang w:val="fr-FR"/>
+        </w:rPr>
+      </w:pPr>
+      <w:r>
+        <w:rPr>
+          <w:noProof/>
+          <w:lang w:eastAsia="fr-CH"/>
+        </w:rPr>
+        <w:drawing>
+          <wp:inline distT="0" distB="0" distL="0" distR="0" wp14:anchorId="68439AB3" wp14:editId="1DFCFA9A">
+            <wp:extent cx="5760720" cy="1613535"/>
+            <wp:effectExtent l="0" t="0" r="0" b="5715"/>
+            <wp:docPr id="5" name="Image 5"/>
+            <wp:cNvGraphicFramePr>
+              <a:graphicFrameLocks xmlns:a="http://schemas.openxmlformats.org/drawingml/2006/main" noChangeAspect="1"/>
+            </wp:cNvGraphicFramePr>
+            <a:graphic xmlns:a="http://schemas.openxmlformats.org/drawingml/2006/main">
+              <a:graphicData uri="http://schemas.openxmlformats.org/drawingml/2006/picture">
+                <pic:pic xmlns:pic="http://schemas.openxmlformats.org/drawingml/2006/picture">
+                  <pic:nvPicPr>
+                    <pic:cNvPr id="1" name=""/>
+                    <pic:cNvPicPr/>
+                  </pic:nvPicPr>
+                  <pic:blipFill>
+                    <a:blip r:embed="rId15"/>
+                    <a:stretch>
+                      <a:fillRect/>
+                    </a:stretch>
+                  </pic:blipFill>
+                  <pic:spPr>
+                    <a:xfrm>
+                      <a:off x="0" y="0"/>
+                      <a:ext cx="5760720" cy="1613535"/>
+                    </a:xfrm>
+                    <a:prstGeom prst="rect">
+                      <a:avLst/>
+                    </a:prstGeom>
+                  </pic:spPr>
+                </pic:pic>
+              </a:graphicData>
+            </a:graphic>
+          </wp:inline>
+        </w:drawing>
+      </w:r>
+      <w:bookmarkStart w:id="59" w:name="_Toc477779290"/>
+    </w:p>
+    <w:p>
+      <w:pPr>
+        <w:rPr>
+          <w:lang w:val="fr-FR"/>
+        </w:rPr>
+      </w:pPr>
+    </w:p>
+    <w:p>
+      <w:pPr>
+        <w:rPr>
+          <w:lang w:val="fr-FR"/>
+        </w:rPr>
+      </w:pPr>
+      <w:r>
+        <w:rPr>
+          <w:lang w:val="fr-FR"/>
+        </w:rPr>
+        <w:t>Il saisir sa consommation, soit en insérant des chiffres dans les champs, soit en cliquant sur les petites flèches sur le bord de ceux-ci :</w:t>
+      </w:r>
+    </w:p>
+    <w:p>
+      <w:pPr>
+        <w:rPr>
+          <w:lang w:val="fr-FR"/>
+        </w:rPr>
+      </w:pPr>
+    </w:p>
+    <w:p>
+      <w:pPr>
+        <w:rPr>
+          <w:lang w:val="fr-FR"/>
+        </w:rPr>
+      </w:pPr>
+      <w:r>
+        <w:rPr>
+          <w:noProof/>
+          <w:lang w:eastAsia="fr-CH"/>
+        </w:rPr>
+        <w:drawing>
+          <wp:inline distT="0" distB="0" distL="0" distR="0" wp14:anchorId="352DCEE1" wp14:editId="51A5EA65">
+            <wp:extent cx="5760720" cy="1628775"/>
+            <wp:effectExtent l="0" t="0" r="0" b="9525"/>
+            <wp:docPr id="132" name="Image 132"/>
+            <wp:cNvGraphicFramePr>
+              <a:graphicFrameLocks xmlns:a="http://schemas.openxmlformats.org/drawingml/2006/main" noChangeAspect="1"/>
+            </wp:cNvGraphicFramePr>
+            <a:graphic xmlns:a="http://schemas.openxmlformats.org/drawingml/2006/main">
+              <a:graphicData uri="http://schemas.openxmlformats.org/drawingml/2006/picture">
+                <pic:pic xmlns:pic="http://schemas.openxmlformats.org/drawingml/2006/picture">
+                  <pic:nvPicPr>
+                    <pic:cNvPr id="1" name=""/>
+                    <pic:cNvPicPr/>
+                  </pic:nvPicPr>
+                  <pic:blipFill>
+                    <a:blip r:embed="rId16"/>
+                    <a:stretch>
+                      <a:fillRect/>
+                    </a:stretch>
+                  </pic:blipFill>
+                  <pic:spPr>
+                    <a:xfrm>
+                      <a:off x="0" y="0"/>
+                      <a:ext cx="5760720" cy="1628775"/>
+                    </a:xfrm>
+                    <a:prstGeom prst="rect">
+                      <a:avLst/>
+                    </a:prstGeom>
+                  </pic:spPr>
+                </pic:pic>
+              </a:graphicData>
+            </a:graphic>
+          </wp:inline>
+        </w:drawing>
+      </w:r>
+    </w:p>
+    <w:p>
+      <w:pPr>
+        <w:rPr>
+          <w:lang w:val="fr-FR"/>
+        </w:rPr>
+      </w:pPr>
+    </w:p>
+    <w:p>
+      <w:pPr>
+        <w:rPr>
+          <w:lang w:val="fr-FR"/>
+        </w:rPr>
+      </w:pPr>
+      <w:r>
+        <w:rPr>
+          <w:lang w:val="fr-FR"/>
+        </w:rPr>
+        <w:t xml:space="preserve">Nous pouvons constater qu’Angus vient de consommer 3 minérales, 2  « œil de Perdrix » et 2 schnaps. Il valide sa consommation </w:t>
+      </w:r>
+      <w:r>
+        <w:rPr>
+          <w:lang w:val="fr-FR"/>
+        </w:rPr>
+        <w:t>et retrouve sur formulaire vide, comme ceci :</w:t>
+      </w:r>
+    </w:p>
+    <w:p>
+      <w:pPr>
+        <w:rPr>
+          <w:lang w:val="fr-FR"/>
+        </w:rPr>
+      </w:pPr>
+    </w:p>
+    <w:p>
+      <w:pPr>
+        <w:rPr>
+          <w:lang w:val="fr-FR"/>
+        </w:rPr>
+      </w:pPr>
+      <w:r>
+        <w:rPr>
+          <w:noProof/>
+          <w:lang w:eastAsia="fr-CH"/>
+        </w:rPr>
+        <w:drawing>
+          <wp:inline distT="0" distB="0" distL="0" distR="0" wp14:anchorId="5D3A3A2C" wp14:editId="1DD69F66">
+            <wp:extent cx="5760720" cy="1613535"/>
+            <wp:effectExtent l="0" t="0" r="0" b="5715"/>
+            <wp:docPr id="133" name="Image 133"/>
+            <wp:cNvGraphicFramePr>
+              <a:graphicFrameLocks xmlns:a="http://schemas.openxmlformats.org/drawingml/2006/main" noChangeAspect="1"/>
+            </wp:cNvGraphicFramePr>
+            <a:graphic xmlns:a="http://schemas.openxmlformats.org/drawingml/2006/main">
+              <a:graphicData uri="http://schemas.openxmlformats.org/drawingml/2006/picture">
+                <pic:pic xmlns:pic="http://schemas.openxmlformats.org/drawingml/2006/picture">
+                  <pic:nvPicPr>
+                    <pic:cNvPr id="1" name=""/>
+                    <pic:cNvPicPr/>
+                  </pic:nvPicPr>
+                  <pic:blipFill>
+                    <a:blip r:embed="rId15"/>
+                    <a:stretch>
+                      <a:fillRect/>
+                    </a:stretch>
+                  </pic:blipFill>
+                  <pic:spPr>
+                    <a:xfrm>
+                      <a:off x="0" y="0"/>
+                      <a:ext cx="5760720" cy="1613535"/>
+                    </a:xfrm>
+                    <a:prstGeom prst="rect">
+                      <a:avLst/>
+                    </a:prstGeom>
+                  </pic:spPr>
+                </pic:pic>
+              </a:graphicData>
+            </a:graphic>
+          </wp:inline>
+        </w:drawing>
+      </w:r>
+    </w:p>
+    <w:p>
+      <w:pPr>
+        <w:rPr>
+          <w:lang w:val="fr-FR"/>
+        </w:rPr>
+      </w:pPr>
+    </w:p>
+    <w:p>
+      <w:pPr>
+        <w:rPr>
+          <w:lang w:val="fr-FR"/>
+        </w:rPr>
+      </w:pPr>
+      <w:r>
+        <w:rPr>
+          <w:lang w:val="fr-FR"/>
+        </w:rPr>
+        <w:t>Notre employé clique sur « </w:t>
+      </w:r>
+      <w:r>
+        <w:rPr>
+          <w:lang w:val="fr-FR"/>
+        </w:rPr>
+        <w:t>retour » en bas à gauche, à côté de « valider » :</w:t>
+      </w:r>
+    </w:p>
+    <w:p>
+      <w:pPr>
+        <w:rPr>
+          <w:lang w:val="fr-FR"/>
+        </w:rPr>
+      </w:pPr>
+      <w:r>
+        <w:rPr>
+          <w:noProof/>
+          <w:lang w:eastAsia="fr-CH"/>
+        </w:rPr>
+        <w:drawing>
+          <wp:inline distT="0" distB="0" distL="0" distR="0" wp14:anchorId="749FDDA7" wp14:editId="23A92490">
+            <wp:extent cx="1762125" cy="857250"/>
+            <wp:effectExtent l="0" t="0" r="9525" b="0"/>
+            <wp:docPr id="134" name="Image 134"/>
+            <wp:cNvGraphicFramePr>
+              <a:graphicFrameLocks xmlns:a="http://schemas.openxmlformats.org/drawingml/2006/main" noChangeAspect="1"/>
+            </wp:cNvGraphicFramePr>
+            <a:graphic xmlns:a="http://schemas.openxmlformats.org/drawingml/2006/main">
+              <a:graphicData uri="http://schemas.openxmlformats.org/drawingml/2006/picture">
+                <pic:pic xmlns:pic="http://schemas.openxmlformats.org/drawingml/2006/picture">
+                  <pic:nvPicPr>
+                    <pic:cNvPr id="1" name=""/>
+                    <pic:cNvPicPr/>
+                  </pic:nvPicPr>
+                  <pic:blipFill>
+                    <a:blip r:embed="rId17"/>
+                    <a:stretch>
+                      <a:fillRect/>
+                    </a:stretch>
+                  </pic:blipFill>
+                  <pic:spPr>
+                    <a:xfrm>
+                      <a:off x="0" y="0"/>
+                      <a:ext cx="1762125" cy="857250"/>
+                    </a:xfrm>
+                    <a:prstGeom prst="rect">
+                      <a:avLst/>
+                    </a:prstGeom>
+                  </pic:spPr>
+                </pic:pic>
+              </a:graphicData>
+            </a:graphic>
+          </wp:inline>
+        </w:drawing>
+      </w:r>
+    </w:p>
+    <w:p>
+      <w:pPr>
+        <w:rPr>
+          <w:lang w:val="fr-FR"/>
+        </w:rPr>
+      </w:pPr>
+      <w:r>
+        <w:rPr>
+          <w:lang w:val="fr-FR"/>
+        </w:rPr>
+        <w:br w:type="page"/>
+      </w:r>
+    </w:p>
+    <w:p>
+      <w:pPr>
+        <w:rPr>
+          <w:lang w:val="fr-FR"/>
+        </w:rPr>
+      </w:pPr>
+      <w:r>
+        <w:rPr>
+          <w:lang w:val="fr-FR"/>
+        </w:rPr>
+        <w:lastRenderedPageBreak/>
+        <w:t>Angus est redirigé sur sa page d’accueil, rappel :</w:t>
+      </w:r>
+    </w:p>
+    <w:p>
+      <w:pPr>
+        <w:rPr>
+          <w:lang w:val="fr-FR"/>
+        </w:rPr>
+      </w:pPr>
+      <w:r>
+        <w:rPr>
+          <w:noProof/>
+          <w:lang w:eastAsia="fr-CH"/>
+        </w:rPr>
+        <w:drawing>
+          <wp:inline distT="0" distB="0" distL="0" distR="0" wp14:anchorId="74412DC4" wp14:editId="0385BE54">
+            <wp:extent cx="2514600" cy="1323975"/>
+            <wp:effectExtent l="0" t="0" r="0" b="9525"/>
+            <wp:docPr id="135" name="Image 135"/>
+            <wp:cNvGraphicFramePr>
+              <a:graphicFrameLocks xmlns:a="http://schemas.openxmlformats.org/drawingml/2006/main" noChangeAspect="1"/>
+            </wp:cNvGraphicFramePr>
+            <a:graphic xmlns:a="http://schemas.openxmlformats.org/drawingml/2006/main">
+              <a:graphicData uri="http://schemas.openxmlformats.org/drawingml/2006/picture">
+                <pic:pic xmlns:pic="http://schemas.openxmlformats.org/drawingml/2006/picture">
+                  <pic:nvPicPr>
+                    <pic:cNvPr id="1" name=""/>
+                    <pic:cNvPicPr/>
+                  </pic:nvPicPr>
+                  <pic:blipFill>
+                    <a:blip r:embed="rId14"/>
+                    <a:stretch>
+                      <a:fillRect/>
+                    </a:stretch>
+                  </pic:blipFill>
+                  <pic:spPr>
+                    <a:xfrm>
+                      <a:off x="0" y="0"/>
+                      <a:ext cx="2514600" cy="1323975"/>
+                    </a:xfrm>
+                    <a:prstGeom prst="rect">
+                      <a:avLst/>
+                    </a:prstGeom>
+                  </pic:spPr>
+                </pic:pic>
+              </a:graphicData>
+            </a:graphic>
+          </wp:inline>
+        </w:drawing>
+      </w:r>
+    </w:p>
+    <w:p>
+      <w:pPr>
+        <w:rPr>
+          <w:lang w:val="fr-FR"/>
+        </w:rPr>
+      </w:pPr>
+    </w:p>
+    <w:p>
+      <w:pPr>
+        <w:rPr>
+          <w:lang w:val="fr-FR"/>
+        </w:rPr>
+      </w:pPr>
+      <w:r>
+        <w:rPr>
+          <w:lang w:val="fr-FR"/>
+        </w:rPr>
+        <w:t>Maintenant que l’employé Angus Young vient de valider sa saisie, celui-ci souhaite voir toutes ses saisies. Il clique alors sur « Mes achats » :</w:t>
+      </w:r>
+    </w:p>
+    <w:p>
+      <w:pPr>
+        <w:rPr>
+          <w:lang w:val="fr-FR"/>
+        </w:rPr>
+      </w:pPr>
+      <w:r>
+        <w:rPr>
+          <w:noProof/>
+          <w:lang w:eastAsia="fr-CH"/>
+        </w:rPr>
+        <w:drawing>
+          <wp:inline distT="0" distB="0" distL="0" distR="0" wp14:anchorId="3F6A187F" wp14:editId="664F7930">
+            <wp:extent cx="5760720" cy="982345"/>
+            <wp:effectExtent l="0" t="0" r="0" b="8255"/>
+            <wp:docPr id="136" name="Image 136"/>
+            <wp:cNvGraphicFramePr>
+              <a:graphicFrameLocks xmlns:a="http://schemas.openxmlformats.org/drawingml/2006/main" noChangeAspect="1"/>
+            </wp:cNvGraphicFramePr>
+            <a:graphic xmlns:a="http://schemas.openxmlformats.org/drawingml/2006/main">
+              <a:graphicData uri="http://schemas.openxmlformats.org/drawingml/2006/picture">
+                <pic:pic xmlns:pic="http://schemas.openxmlformats.org/drawingml/2006/picture">
+                  <pic:nvPicPr>
+                    <pic:cNvPr id="1" name=""/>
+                    <pic:cNvPicPr/>
+                  </pic:nvPicPr>
+                  <pic:blipFill>
+                    <a:blip r:embed="rId18"/>
+                    <a:stretch>
+                      <a:fillRect/>
+                    </a:stretch>
+                  </pic:blipFill>
+                  <pic:spPr>
+                    <a:xfrm>
+                      <a:off x="0" y="0"/>
+                      <a:ext cx="5760720" cy="982345"/>
+                    </a:xfrm>
+                    <a:prstGeom prst="rect">
+                      <a:avLst/>
+                    </a:prstGeom>
+                  </pic:spPr>
+                </pic:pic>
+              </a:graphicData>
+            </a:graphic>
+          </wp:inline>
+        </w:drawing>
+      </w:r>
+    </w:p>
+    <w:p>
+      <w:pPr>
+        <w:rPr>
+          <w:lang w:val="fr-FR"/>
+        </w:rPr>
+      </w:pPr>
+    </w:p>
+    <w:p>
+      <w:pPr>
+        <w:rPr>
+          <w:lang w:val="fr-FR"/>
+        </w:rPr>
+      </w:pPr>
+      <w:r>
+        <w:rPr>
+          <w:lang w:val="fr-FR"/>
+        </w:rPr>
+        <w:t>On constate qu’Angus a consommé 3 articles le 21 mars 2017 qui sont 3 schnaps, 3 minérales et 3 « œil de Perdrix ». Ces 3 consommations correspondent à celles qui viennent d’être saisies et ce sont les seules que l’employé à saisies depuis que son compte existe.</w:t>
+      </w:r>
+    </w:p>
+    <w:p>
+      <w:pPr>
+        <w:rPr>
+          <w:lang w:val="fr-FR"/>
+        </w:rPr>
+      </w:pPr>
+    </w:p>
+    <w:p>
+      <w:pPr>
+        <w:pStyle w:val="Titre2"/>
+      </w:pPr>
+      <w:r>
+        <w:t>Modification d’une facture – caissier</w:t>
+      </w:r>
+    </w:p>
+    <w:p>
+      <w:pPr>
+        <w:rPr>
+          <w:lang w:val="fr-FR"/>
+        </w:rPr>
+      </w:pPr>
+      <w:r>
+        <w:rPr>
+          <w:lang w:val="fr-FR"/>
+        </w:rPr>
+        <w:t>Pour modifier une facture ou consommation, le caissier doit se connecter à son compte, puis arrive sur l’index suivant :</w:t>
+      </w:r>
+    </w:p>
+    <w:p>
+      <w:pPr>
+        <w:rPr>
+          <w:lang w:val="fr-FR"/>
+        </w:rPr>
+      </w:pPr>
+      <w:r>
+        <w:rPr>
+          <w:noProof/>
+          <w:lang w:eastAsia="fr-CH"/>
+        </w:rPr>
+        <w:drawing>
+          <wp:inline distT="0" distB="0" distL="0" distR="0" wp14:anchorId="33178F2E" wp14:editId="31C236FB">
+            <wp:extent cx="2171700" cy="1019175"/>
+            <wp:effectExtent l="0" t="0" r="0" b="9525"/>
+            <wp:docPr id="137" name="Image 137"/>
+            <wp:cNvGraphicFramePr>
+              <a:graphicFrameLocks xmlns:a="http://schemas.openxmlformats.org/drawingml/2006/main" noChangeAspect="1"/>
+            </wp:cNvGraphicFramePr>
+            <a:graphic xmlns:a="http://schemas.openxmlformats.org/drawingml/2006/main">
+              <a:graphicData uri="http://schemas.openxmlformats.org/drawingml/2006/picture">
+                <pic:pic xmlns:pic="http://schemas.openxmlformats.org/drawingml/2006/picture">
+                  <pic:nvPicPr>
+                    <pic:cNvPr id="1" name=""/>
+                    <pic:cNvPicPr/>
+                  </pic:nvPicPr>
+                  <pic:blipFill>
+                    <a:blip r:embed="rId19"/>
+                    <a:stretch>
+                      <a:fillRect/>
+                    </a:stretch>
+                  </pic:blipFill>
+                  <pic:spPr>
+                    <a:xfrm>
+                      <a:off x="0" y="0"/>
+                      <a:ext cx="2171700" cy="1019175"/>
+                    </a:xfrm>
+                    <a:prstGeom prst="rect">
+                      <a:avLst/>
+                    </a:prstGeom>
+                  </pic:spPr>
+                </pic:pic>
+              </a:graphicData>
+            </a:graphic>
+          </wp:inline>
+        </w:drawing>
+      </w:r>
+    </w:p>
+    <w:p>
+      <w:pPr>
+        <w:rPr>
+          <w:lang w:val="fr-FR"/>
+        </w:rPr>
+      </w:pPr>
+      <w:r>
+        <w:rPr>
+          <w:lang w:val="fr-FR"/>
+        </w:rPr>
+        <w:t>Il doit cliquer sur « Factures », puis est redirigé sur la page suivante. Les consommations affichées par défaut sont celles de l’utilisateur connecté, donc les siennes :</w:t>
+      </w:r>
+    </w:p>
+    <w:p>
+      <w:pPr>
+        <w:rPr>
+          <w:lang w:val="fr-FR"/>
+        </w:rPr>
+      </w:pPr>
+    </w:p>
+    <w:p>
+      <w:pPr>
+        <w:rPr>
+          <w:lang w:val="fr-FR"/>
+        </w:rPr>
+      </w:pPr>
+      <w:r>
+        <w:rPr>
+          <w:noProof/>
+          <w:lang w:eastAsia="fr-CH"/>
+        </w:rPr>
+        <w:drawing>
+          <wp:inline distT="0" distB="0" distL="0" distR="0" wp14:anchorId="0670ACEA" wp14:editId="165DD780">
+            <wp:extent cx="5760720" cy="2055495"/>
+            <wp:effectExtent l="0" t="0" r="0" b="1905"/>
+            <wp:docPr id="138" name="Image 138"/>
+            <wp:cNvGraphicFramePr>
+              <a:graphicFrameLocks xmlns:a="http://schemas.openxmlformats.org/drawingml/2006/main" noChangeAspect="1"/>
+            </wp:cNvGraphicFramePr>
+            <a:graphic xmlns:a="http://schemas.openxmlformats.org/drawingml/2006/main">
+              <a:graphicData uri="http://schemas.openxmlformats.org/drawingml/2006/picture">
+                <pic:pic xmlns:pic="http://schemas.openxmlformats.org/drawingml/2006/picture">
+                  <pic:nvPicPr>
+                    <pic:cNvPr id="1" name=""/>
+                    <pic:cNvPicPr/>
+                  </pic:nvPicPr>
+                  <pic:blipFill>
+                    <a:blip r:embed="rId20"/>
+                    <a:stretch>
+                      <a:fillRect/>
+                    </a:stretch>
+                  </pic:blipFill>
+                  <pic:spPr>
+                    <a:xfrm>
+                      <a:off x="0" y="0"/>
+                      <a:ext cx="5760720" cy="2055495"/>
+                    </a:xfrm>
+                    <a:prstGeom prst="rect">
+                      <a:avLst/>
+                    </a:prstGeom>
+                  </pic:spPr>
+                </pic:pic>
+              </a:graphicData>
+            </a:graphic>
+          </wp:inline>
+        </w:drawing>
+      </w:r>
+    </w:p>
+    <w:p>
+      <w:pPr>
+        <w:rPr>
+          <w:lang w:val="fr-FR"/>
+        </w:rPr>
+      </w:pPr>
+      <w:r>
+        <w:rPr>
+          <w:lang w:val="fr-FR"/>
+        </w:rPr>
+        <w:br w:type="page"/>
+      </w:r>
+    </w:p>
+    <w:p>
+      <w:pPr>
+        <w:rPr>
+          <w:lang w:val="fr-FR"/>
+        </w:rPr>
+      </w:pPr>
+      <w:r>
+        <w:rPr>
+          <w:lang w:val="fr-FR"/>
+        </w:rPr>
+        <w:lastRenderedPageBreak/>
+        <w:t>Si, par exemple, le caissier souhaite modifier une consommation d’Angus Young, il se rend dans la liste déroulante :</w:t>
+      </w:r>
+    </w:p>
+    <w:p>
+      <w:pPr>
+        <w:rPr>
+          <w:lang w:val="fr-FR"/>
+        </w:rPr>
+      </w:pPr>
+      <w:r>
+        <w:rPr>
+          <w:noProof/>
+          <w:lang w:eastAsia="fr-CH"/>
+        </w:rPr>
+        <w:drawing>
+          <wp:inline distT="0" distB="0" distL="0" distR="0">
+            <wp:extent cx="1860550" cy="2361565"/>
+            <wp:effectExtent l="0" t="0" r="6350" b="635"/>
+            <wp:docPr id="142" name="Image 142"/>
+            <wp:cNvGraphicFramePr>
+              <a:graphicFrameLocks xmlns:a="http://schemas.openxmlformats.org/drawingml/2006/main" noChangeAspect="1"/>
+            </wp:cNvGraphicFramePr>
+            <a:graphic xmlns:a="http://schemas.openxmlformats.org/drawingml/2006/main">
+              <a:graphicData uri="http://schemas.openxmlformats.org/drawingml/2006/picture">
+                <pic:pic xmlns:pic="http://schemas.openxmlformats.org/drawingml/2006/picture">
+                  <pic:nvPicPr>
+                    <pic:cNvPr id="0" name="Picture 4"/>
+                    <pic:cNvPicPr>
+                      <a:picLocks noChangeAspect="1" noChangeArrowheads="1"/>
+                    </pic:cNvPicPr>
+                  </pic:nvPicPr>
+                  <pic:blipFill>
+                    <a:blip r:embed="rId21">
+                      <a:extLst>
+                        <a:ext uri="{28A0092B-C50C-407E-A947-70E740481C1C}">
+                          <a14:useLocalDpi xmlns:a14="http://schemas.microsoft.com/office/drawing/2010/main" val="0"/>
+                        </a:ext>
+                      </a:extLst>
+                    </a:blip>
+                    <a:srcRect/>
+                    <a:stretch>
+                      <a:fillRect/>
+                    </a:stretch>
+                  </pic:blipFill>
+                  <pic:spPr bwMode="auto">
+                    <a:xfrm>
+                      <a:off x="0" y="0"/>
+                      <a:ext cx="1860550" cy="2361565"/>
+                    </a:xfrm>
+                    <a:prstGeom prst="rect">
+                      <a:avLst/>
+                    </a:prstGeom>
+                    <a:noFill/>
+                    <a:ln>
+                      <a:noFill/>
+                    </a:ln>
+                  </pic:spPr>
+                </pic:pic>
+              </a:graphicData>
+            </a:graphic>
+          </wp:inline>
+        </w:drawing>
+      </w:r>
+    </w:p>
+    <w:p>
+      <w:pPr>
+        <w:rPr>
+          <w:lang w:val="fr-FR"/>
+        </w:rPr>
+      </w:pPr>
+    </w:p>
+    <w:p>
+      <w:pPr>
+        <w:rPr>
+          <w:lang w:val="fr-FR"/>
+        </w:rPr>
+      </w:pPr>
+      <w:r>
+        <w:rPr>
+          <w:lang w:val="fr-FR"/>
+        </w:rPr>
+        <w:t>Puis sélectionne « Young Angus ». Le caissier peut à présent voir les saisie de l’employé qu’il vient de choisir :</w:t>
+      </w:r>
+    </w:p>
+    <w:p>
+      <w:pPr>
+        <w:rPr>
+          <w:lang w:val="fr-FR"/>
+        </w:rPr>
+      </w:pPr>
+      <w:r>
+        <w:rPr>
+          <w:noProof/>
+          <w:lang w:eastAsia="fr-CH"/>
+        </w:rPr>
+        <w:drawing>
+          <wp:inline distT="0" distB="0" distL="0" distR="0" wp14:anchorId="50EEF5FF" wp14:editId="30E6FE99">
+            <wp:extent cx="5760720" cy="1405890"/>
+            <wp:effectExtent l="0" t="0" r="0" b="3810"/>
+            <wp:docPr id="143" name="Image 143"/>
+            <wp:cNvGraphicFramePr>
+              <a:graphicFrameLocks xmlns:a="http://schemas.openxmlformats.org/drawingml/2006/main" noChangeAspect="1"/>
+            </wp:cNvGraphicFramePr>
+            <a:graphic xmlns:a="http://schemas.openxmlformats.org/drawingml/2006/main">
+              <a:graphicData uri="http://schemas.openxmlformats.org/drawingml/2006/picture">
+                <pic:pic xmlns:pic="http://schemas.openxmlformats.org/drawingml/2006/picture">
+                  <pic:nvPicPr>
+                    <pic:cNvPr id="1" name=""/>
+                    <pic:cNvPicPr/>
+                  </pic:nvPicPr>
+                  <pic:blipFill>
+                    <a:blip r:embed="rId22"/>
+                    <a:stretch>
+                      <a:fillRect/>
+                    </a:stretch>
+                  </pic:blipFill>
+                  <pic:spPr>
+                    <a:xfrm>
+                      <a:off x="0" y="0"/>
+                      <a:ext cx="5760720" cy="1405890"/>
+                    </a:xfrm>
+                    <a:prstGeom prst="rect">
+                      <a:avLst/>
+                    </a:prstGeom>
+                  </pic:spPr>
+                </pic:pic>
+              </a:graphicData>
+            </a:graphic>
+          </wp:inline>
+        </w:drawing>
+      </w:r>
+    </w:p>
+    <w:p>
+      <w:pPr>
+        <w:rPr>
+          <w:lang w:val="fr-FR"/>
+        </w:rPr>
+      </w:pPr>
+    </w:p>
+    <w:p>
+      <w:pPr>
+        <w:rPr>
+          <w:lang w:val="fr-FR"/>
+        </w:rPr>
+      </w:pPr>
+      <w:r>
+        <w:rPr>
+          <w:lang w:val="fr-FR"/>
+        </w:rPr>
+        <w:t>Admettons qu’Angus Young se soit est trompé dans sa saisie et qu’il a consommé 2 schnaps au lieu de 3. Le caissier doit cliquer sur « modifier », puis arrive sur la page suivante :</w:t>
+      </w:r>
+    </w:p>
+    <w:p>
+      <w:pPr>
+        <w:rPr>
+          <w:lang w:val="fr-FR"/>
+        </w:rPr>
+      </w:pPr>
+    </w:p>
+    <w:p>
+      <w:pPr>
+        <w:rPr>
+          <w:lang w:val="fr-FR"/>
+        </w:rPr>
+      </w:pPr>
+      <w:r>
+        <w:rPr>
+          <w:noProof/>
+          <w:lang w:eastAsia="fr-CH"/>
+        </w:rPr>
+        <w:drawing>
+          <wp:inline distT="0" distB="0" distL="0" distR="0" wp14:anchorId="38DAAB43" wp14:editId="14970905">
+            <wp:extent cx="4648200" cy="1304925"/>
+            <wp:effectExtent l="0" t="0" r="0" b="9525"/>
+            <wp:docPr id="144" name="Image 144"/>
+            <wp:cNvGraphicFramePr>
+              <a:graphicFrameLocks xmlns:a="http://schemas.openxmlformats.org/drawingml/2006/main" noChangeAspect="1"/>
+            </wp:cNvGraphicFramePr>
+            <a:graphic xmlns:a="http://schemas.openxmlformats.org/drawingml/2006/main">
+              <a:graphicData uri="http://schemas.openxmlformats.org/drawingml/2006/picture">
+                <pic:pic xmlns:pic="http://schemas.openxmlformats.org/drawingml/2006/picture">
+                  <pic:nvPicPr>
+                    <pic:cNvPr id="1" name=""/>
+                    <pic:cNvPicPr/>
+                  </pic:nvPicPr>
+                  <pic:blipFill>
+                    <a:blip r:embed="rId23"/>
+                    <a:stretch>
+                      <a:fillRect/>
+                    </a:stretch>
+                  </pic:blipFill>
+                  <pic:spPr>
+                    <a:xfrm>
+                      <a:off x="0" y="0"/>
+                      <a:ext cx="4648200" cy="1304925"/>
+                    </a:xfrm>
+                    <a:prstGeom prst="rect">
+                      <a:avLst/>
+                    </a:prstGeom>
+                  </pic:spPr>
+                </pic:pic>
+              </a:graphicData>
+            </a:graphic>
+          </wp:inline>
+        </w:drawing>
+      </w:r>
+    </w:p>
+    <w:p>
+      <w:pPr>
+        <w:rPr>
+          <w:lang w:val="fr-FR"/>
+        </w:rPr>
+      </w:pPr>
+    </w:p>
+    <w:p>
+      <w:pPr>
+        <w:rPr>
+          <w:lang w:val="fr-FR"/>
+        </w:rPr>
+      </w:pPr>
+      <w:r>
+        <w:rPr>
+          <w:lang w:val="fr-FR"/>
+        </w:rPr>
+        <w:t>Le caissier change « 3 » par « 2 » :</w:t>
+      </w:r>
+    </w:p>
+    <w:p>
+      <w:pPr>
+        <w:rPr>
+          <w:lang w:val="fr-FR"/>
+        </w:rPr>
+      </w:pPr>
+    </w:p>
+    <w:p>
+      <w:pPr>
+        <w:rPr>
+          <w:lang w:val="fr-FR"/>
+        </w:rPr>
+      </w:pPr>
+      <w:r>
+        <w:rPr>
+          <w:noProof/>
+          <w:lang w:eastAsia="fr-CH"/>
+        </w:rPr>
+        <w:drawing>
+          <wp:inline distT="0" distB="0" distL="0" distR="0" wp14:anchorId="383AED0A" wp14:editId="33CAF3BA">
+            <wp:extent cx="4476750" cy="1362075"/>
+            <wp:effectExtent l="0" t="0" r="0" b="9525"/>
+            <wp:docPr id="146" name="Image 146"/>
+            <wp:cNvGraphicFramePr>
+              <a:graphicFrameLocks xmlns:a="http://schemas.openxmlformats.org/drawingml/2006/main" noChangeAspect="1"/>
+            </wp:cNvGraphicFramePr>
+            <a:graphic xmlns:a="http://schemas.openxmlformats.org/drawingml/2006/main">
+              <a:graphicData uri="http://schemas.openxmlformats.org/drawingml/2006/picture">
+                <pic:pic xmlns:pic="http://schemas.openxmlformats.org/drawingml/2006/picture">
+                  <pic:nvPicPr>
+                    <pic:cNvPr id="1" name=""/>
+                    <pic:cNvPicPr/>
+                  </pic:nvPicPr>
+                  <pic:blipFill>
+                    <a:blip r:embed="rId24"/>
+                    <a:stretch>
+                      <a:fillRect/>
+                    </a:stretch>
+                  </pic:blipFill>
+                  <pic:spPr>
+                    <a:xfrm>
+                      <a:off x="0" y="0"/>
+                      <a:ext cx="4476750" cy="1362075"/>
+                    </a:xfrm>
+                    <a:prstGeom prst="rect">
+                      <a:avLst/>
+                    </a:prstGeom>
+                  </pic:spPr>
+                </pic:pic>
+              </a:graphicData>
+            </a:graphic>
+          </wp:inline>
+        </w:drawing>
+      </w:r>
+    </w:p>
+    <w:p>
+      <w:pPr>
+        <w:rPr>
+          <w:lang w:val="fr-FR"/>
+        </w:rPr>
+      </w:pPr>
+    </w:p>
+    <w:p>
+      <w:pPr>
+        <w:rPr>
+          <w:lang w:val="fr-FR"/>
+        </w:rPr>
+      </w:pPr>
+      <w:r>
+        <w:rPr>
+          <w:lang w:val="fr-FR"/>
+        </w:rPr>
+        <w:lastRenderedPageBreak/>
+        <w:t xml:space="preserve">Il valide en cliquant sur « valider », puis est redirigé sur la page des factures avec ses propres consommations par défaut. </w:t>
+      </w:r>
+    </w:p>
+    <w:p>
+      <w:pPr>
+        <w:rPr>
+          <w:lang w:val="fr-FR"/>
+        </w:rPr>
+      </w:pPr>
+    </w:p>
+    <w:p>
+      <w:pPr>
+        <w:rPr>
+          <w:lang w:val="fr-FR"/>
+        </w:rPr>
+      </w:pPr>
+      <w:r>
+        <w:rPr>
+          <w:noProof/>
+          <w:lang w:eastAsia="fr-CH"/>
+        </w:rPr>
+        <w:drawing>
+          <wp:inline distT="0" distB="0" distL="0" distR="0" wp14:anchorId="54A7737B" wp14:editId="370615D1">
+            <wp:extent cx="5760720" cy="2055495"/>
+            <wp:effectExtent l="0" t="0" r="0" b="1905"/>
+            <wp:docPr id="147" name="Image 147"/>
+            <wp:cNvGraphicFramePr>
+              <a:graphicFrameLocks xmlns:a="http://schemas.openxmlformats.org/drawingml/2006/main" noChangeAspect="1"/>
+            </wp:cNvGraphicFramePr>
+            <a:graphic xmlns:a="http://schemas.openxmlformats.org/drawingml/2006/main">
+              <a:graphicData uri="http://schemas.openxmlformats.org/drawingml/2006/picture">
+                <pic:pic xmlns:pic="http://schemas.openxmlformats.org/drawingml/2006/picture">
+                  <pic:nvPicPr>
+                    <pic:cNvPr id="1" name=""/>
+                    <pic:cNvPicPr/>
+                  </pic:nvPicPr>
+                  <pic:blipFill>
+                    <a:blip r:embed="rId20"/>
+                    <a:stretch>
+                      <a:fillRect/>
+                    </a:stretch>
+                  </pic:blipFill>
+                  <pic:spPr>
+                    <a:xfrm>
+                      <a:off x="0" y="0"/>
+                      <a:ext cx="5760720" cy="2055495"/>
+                    </a:xfrm>
+                    <a:prstGeom prst="rect">
+                      <a:avLst/>
+                    </a:prstGeom>
+                  </pic:spPr>
+                </pic:pic>
+              </a:graphicData>
+            </a:graphic>
+          </wp:inline>
+        </w:drawing>
+      </w:r>
+    </w:p>
+    <w:p>
+      <w:pPr>
+        <w:rPr>
+          <w:lang w:val="fr-FR"/>
+        </w:rPr>
+      </w:pPr>
+    </w:p>
+    <w:p>
+      <w:pPr>
+        <w:rPr>
+          <w:lang w:val="fr-FR"/>
+        </w:rPr>
+      </w:pPr>
+      <w:r>
+        <w:rPr>
+          <w:lang w:val="fr-FR"/>
+        </w:rPr>
+        <w:t>Il retourne sur l’utilisateur « Angus Young » :</w:t>
+      </w:r>
+    </w:p>
+    <w:p>
+      <w:pPr>
+        <w:rPr>
+          <w:lang w:val="fr-FR"/>
+        </w:rPr>
+      </w:pPr>
+    </w:p>
+    <w:p>
+      <w:pPr>
+        <w:rPr>
+          <w:lang w:val="fr-FR"/>
+        </w:rPr>
+      </w:pPr>
+      <w:r>
+        <w:rPr>
+          <w:noProof/>
+          <w:lang w:eastAsia="fr-CH"/>
+        </w:rPr>
+        <w:drawing>
+          <wp:inline distT="0" distB="0" distL="0" distR="0" wp14:anchorId="7C79E5F6" wp14:editId="6B7819F5">
+            <wp:extent cx="1860550" cy="2361565"/>
+            <wp:effectExtent l="0" t="0" r="6350" b="635"/>
+            <wp:docPr id="148" name="Image 148"/>
+            <wp:cNvGraphicFramePr>
+              <a:graphicFrameLocks xmlns:a="http://schemas.openxmlformats.org/drawingml/2006/main" noChangeAspect="1"/>
+            </wp:cNvGraphicFramePr>
+            <a:graphic xmlns:a="http://schemas.openxmlformats.org/drawingml/2006/main">
+              <a:graphicData uri="http://schemas.openxmlformats.org/drawingml/2006/picture">
+                <pic:pic xmlns:pic="http://schemas.openxmlformats.org/drawingml/2006/picture">
+                  <pic:nvPicPr>
+                    <pic:cNvPr id="0" name="Picture 4"/>
+                    <pic:cNvPicPr>
+                      <a:picLocks noChangeAspect="1" noChangeArrowheads="1"/>
+                    </pic:cNvPicPr>
+                  </pic:nvPicPr>
+                  <pic:blipFill>
+                    <a:blip r:embed="rId21">
+                      <a:extLst>
+                        <a:ext uri="{28A0092B-C50C-407E-A947-70E740481C1C}">
+                          <a14:useLocalDpi xmlns:a14="http://schemas.microsoft.com/office/drawing/2010/main" val="0"/>
+                        </a:ext>
+                      </a:extLst>
+                    </a:blip>
+                    <a:srcRect/>
+                    <a:stretch>
+                      <a:fillRect/>
+                    </a:stretch>
+                  </pic:blipFill>
+                  <pic:spPr bwMode="auto">
+                    <a:xfrm>
+                      <a:off x="0" y="0"/>
+                      <a:ext cx="1860550" cy="2361565"/>
+                    </a:xfrm>
+                    <a:prstGeom prst="rect">
+                      <a:avLst/>
+                    </a:prstGeom>
+                    <a:noFill/>
+                    <a:ln>
+                      <a:noFill/>
+                    </a:ln>
+                  </pic:spPr>
+                </pic:pic>
+              </a:graphicData>
+            </a:graphic>
+          </wp:inline>
+        </w:drawing>
+      </w:r>
+    </w:p>
+    <w:p>
+      <w:pPr>
+        <w:rPr>
+          <w:noProof/>
+          <w:lang w:eastAsia="fr-CH"/>
+        </w:rPr>
+      </w:pPr>
+      <w:r>
+        <w:rPr>
+          <w:noProof/>
+          <w:lang w:eastAsia="fr-CH"/>
+        </w:rPr>
+        <mc:AlternateContent>
+          <mc:Choice Requires="wps">
+            <w:drawing>
+              <wp:anchor distT="0" distB="0" distL="114300" distR="114300" simplePos="0" relativeHeight="251660800" behindDoc="0" locked="0" layoutInCell="1" allowOverlap="1">
+                <wp:simplePos x="0" y="0"/>
+                <wp:positionH relativeFrom="column">
+                  <wp:posOffset>3631234</wp:posOffset>
+                </wp:positionH>
+                <wp:positionV relativeFrom="paragraph">
+                  <wp:posOffset>960120</wp:posOffset>
+                </wp:positionV>
+                <wp:extent cx="159026" cy="143123"/>
+                <wp:effectExtent l="0" t="0" r="12700" b="28575"/>
+                <wp:wrapNone/>
+                <wp:docPr id="151" name="Ellipse 151"/>
+                <wp:cNvGraphicFramePr/>
+                <a:graphic xmlns:a="http://schemas.openxmlformats.org/drawingml/2006/main">
+                  <a:graphicData uri="http://schemas.microsoft.com/office/word/2010/wordprocessingShape">
+                    <wps:wsp>
+                      <wps:cNvSpPr/>
+                      <wps:spPr>
+                        <a:xfrm>
+                          <a:off x="0" y="0"/>
+                          <a:ext cx="159026" cy="143123"/>
+                        </a:xfrm>
+                        <a:prstGeom prst="ellipse">
+                          <a:avLst/>
+                        </a:prstGeom>
+                        <a:noFill/>
+                        <a:ln>
+                          <a:solidFill>
+                            <a:srgbClr val="FF0000"/>
+                          </a:solidFill>
+                        </a:ln>
+                      </wps:spPr>
+                      <wps:style>
+                        <a:lnRef idx="2">
+                          <a:schemeClr val="accent1">
+                            <a:shade val="50000"/>
+                          </a:schemeClr>
+                        </a:lnRef>
+                        <a:fillRef idx="1">
+                          <a:schemeClr val="accent1"/>
+                        </a:fillRef>
+                        <a:effectRef idx="0">
+                          <a:schemeClr val="accent1"/>
+                        </a:effectRef>
+                        <a:fontRef idx="minor">
+                          <a:schemeClr val="lt1"/>
+                        </a:fontRef>
+                      </wps:style>
+                      <wps:bodyPr rot="0" spcFirstLastPara="0" vertOverflow="overflow" horzOverflow="overflow" vert="horz" wrap="square" lIns="91440" tIns="45720" rIns="91440" bIns="45720" numCol="1" spcCol="0" rtlCol="0" fromWordArt="0" anchor="ctr" anchorCtr="0" forceAA="0" compatLnSpc="1">
+                        <a:prstTxWarp prst="textNoShape">
+                          <a:avLst/>
+                        </a:prstTxWarp>
+                        <a:noAutofit/>
+                      </wps:bodyPr>
+                    </wps:wsp>
+                  </a:graphicData>
+                </a:graphic>
+              </wp:anchor>
+            </w:drawing>
+          </mc:Choice>
+          <mc:Fallback>
+            <w:pict>
+              <v:oval w14:anchorId="1EB330D6" id="Ellipse 151" o:spid="_x0000_s1026" style="position:absolute;margin-left:285.9pt;margin-top:75.6pt;width:12.5pt;height:11.25pt;z-index:251660800;visibility:visible;mso-wrap-style:square;mso-wrap-distance-left:9pt;mso-wrap-distance-top:0;mso-wrap-distance-right:9pt;mso-wrap-distance-bottom:0;mso-position-horizontal:absolute;mso-position-horizontal-relative:text;mso-position-vertical:absolute;mso-position-vertical-relative:text;v-text-anchor:middle" o:gfxdata="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" filled="f" strokecolor="red" strokeweight="2pt"/>
+            </w:pict>
+          </mc:Fallback>
+        </mc:AlternateContent>
+      </w:r>
+      <w:r>
+        <w:rPr>
+          <w:noProof/>
+          <w:lang w:eastAsia="fr-CH"/>
+        </w:rPr>
+        <w:drawing>
+          <wp:anchor distT="0" distB="0" distL="114300" distR="114300" simplePos="0" relativeHeight="251658752" behindDoc="0" locked="0" layoutInCell="1" allowOverlap="1" wp14:anchorId="78D67D1B" wp14:editId="578A6BF2">
+            <wp:simplePos x="0" y="0"/>
+            <wp:positionH relativeFrom="column">
+              <wp:posOffset>-1270</wp:posOffset>
+            </wp:positionH>
+            <wp:positionV relativeFrom="paragraph">
+              <wp:posOffset>348284</wp:posOffset>
+            </wp:positionV>
+            <wp:extent cx="5760720" cy="1482725"/>
+            <wp:effectExtent l="0" t="0" r="0" b="3175"/>
+            <wp:wrapTopAndBottom/>
+            <wp:docPr id="150" name="Image 150"/>
+            <wp:cNvGraphicFramePr>
+              <a:graphicFrameLocks xmlns:a="http://schemas.openxmlformats.org/drawingml/2006/main" noChangeAspect="1"/>
+            </wp:cNvGraphicFramePr>
+            <a:graphic xmlns:a="http://schemas.openxmlformats.org/drawingml/2006/main">
+              <a:graphicData uri="http://schemas.openxmlformats.org/drawingml/2006/picture">
+                <pic:pic xmlns:pic="http://schemas.openxmlformats.org/drawingml/2006/picture">
+                  <pic:nvPicPr>
+                    <pic:cNvPr id="1" name=""/>
+                    <pic:cNvPicPr/>
+                  </pic:nvPicPr>
+                  <pic:blipFill>
+                    <a:blip r:embed="rId25">
+                      <a:extLst>
+                        <a:ext uri="{28A0092B-C50C-407E-A947-70E740481C1C}">
+                          <a14:useLocalDpi xmlns:a14="http://schemas.microsoft.com/office/drawing/2010/main" val="0"/>
+                        </a:ext>
+                      </a:extLst>
+                    </a:blip>
+                    <a:stretch>
+                      <a:fillRect/>
+                    </a:stretch>
+                  </pic:blipFill>
+                  <pic:spPr>
+                    <a:xfrm>
+                      <a:off x="0" y="0"/>
+                      <a:ext cx="5760720" cy="1482725"/>
+                    </a:xfrm>
+                    <a:prstGeom prst="rect">
+                      <a:avLst/>
+                    </a:prstGeom>
+                  </pic:spPr>
+                </pic:pic>
+              </a:graphicData>
+            </a:graphic>
+            <wp14:sizeRelH relativeFrom="page">
+              <wp14:pctWidth>0</wp14:pctWidth>
+            </wp14:sizeRelH>
+            <wp14:sizeRelV relativeFrom="page">
+              <wp14:pctHeight>0</wp14:pctHeight>
+            </wp14:sizeRelV>
+          </wp:anchor>
+        </w:drawing>
+      </w:r>
+    </w:p>
+    <w:p>
+      <w:pPr>
+        <w:rPr>
+          <w:lang w:val="fr-FR"/>
+        </w:rPr>
+      </w:pPr>
+    </w:p>
+    <w:p>
+      <w:pPr>
+        <w:rPr>
+          <w:lang w:val="fr-FR"/>
+        </w:rPr>
+      </w:pPr>
+    </w:p>
+    <w:p>
+      <w:pPr>
+        <w:rPr>
+          <w:lang w:val="fr-FR"/>
+        </w:rPr>
+      </w:pPr>
+      <w:r>
+        <w:rPr>
+          <w:lang w:val="fr-FR"/>
+        </w:rPr>
+        <w:t>Nous pouvons à présent constater que la modification a bien été prise en compte.</w:t>
+      </w:r>
+    </w:p>
+    <w:p>
+      <w:pPr>
+        <w:rPr>
+          <w:lang w:val="fr-FR"/>
+        </w:rPr>
+      </w:pPr>
+    </w:p>
+    <w:p>
+      <w:pPr>
+        <w:rPr>
+          <w:lang w:val="fr-FR"/>
+        </w:rPr>
+      </w:pPr>
+      <w:r>
+        <w:rPr>
+          <w:lang w:val="fr-FR"/>
+        </w:rPr>
+        <w:br w:type="page"/>
+      </w:r>
+    </w:p>
+    <w:p>
+      <w:pPr>
+        <w:pStyle w:val="Titre2"/>
+      </w:pPr>
+      <w:r>
+        <w:lastRenderedPageBreak/>
+        <w:t>Gestion des utilisateurs</w:t>
+      </w:r>
+    </w:p>
+    <w:p>
+      <w:pPr>
+        <w:rPr>
+          <w:lang w:val="fr-FR"/>
+        </w:rPr>
+      </w:pPr>
+      <w:r>
+        <w:rPr>
+          <w:lang w:val="fr-FR"/>
+        </w:rPr>
+        <w:t>Le superviseur souhaite voir tous les utilisateurs existants sur l’application. Il se connecte et clique sur « Gérer les utilisateurs » :</w:t>
+      </w:r>
+    </w:p>
+    <w:p>
+      <w:pPr>
+        <w:rPr>
+          <w:lang w:val="fr-FR"/>
+        </w:rPr>
+      </w:pPr>
+      <w:r>
+        <w:rPr>
+          <w:noProof/>
+          <w:lang w:eastAsia="fr-CH"/>
+        </w:rPr>
+        <w:drawing>
+          <wp:inline distT="0" distB="0" distL="0" distR="0" wp14:anchorId="04DF0620" wp14:editId="5D87DF02">
+            <wp:extent cx="3324225" cy="1028700"/>
+            <wp:effectExtent l="0" t="0" r="9525" b="0"/>
+            <wp:docPr id="152" name="Image 152"/>
+            <wp:cNvGraphicFramePr>
+              <a:graphicFrameLocks xmlns:a="http://schemas.openxmlformats.org/drawingml/2006/main" noChangeAspect="1"/>
+            </wp:cNvGraphicFramePr>
+            <a:graphic xmlns:a="http://schemas.openxmlformats.org/drawingml/2006/main">
+              <a:graphicData uri="http://schemas.openxmlformats.org/drawingml/2006/picture">
+                <pic:pic xmlns:pic="http://schemas.openxmlformats.org/drawingml/2006/picture">
+                  <pic:nvPicPr>
+                    <pic:cNvPr id="1" name=""/>
+                    <pic:cNvPicPr/>
+                  </pic:nvPicPr>
+                  <pic:blipFill>
+                    <a:blip r:embed="rId26"/>
+                    <a:stretch>
+                      <a:fillRect/>
+                    </a:stretch>
+                  </pic:blipFill>
+                  <pic:spPr>
+                    <a:xfrm>
+                      <a:off x="0" y="0"/>
+                      <a:ext cx="3324225" cy="1028700"/>
+                    </a:xfrm>
+                    <a:prstGeom prst="rect">
+                      <a:avLst/>
+                    </a:prstGeom>
+                  </pic:spPr>
+                </pic:pic>
+              </a:graphicData>
+            </a:graphic>
+          </wp:inline>
+        </w:drawing>
+      </w:r>
+    </w:p>
+    <w:p>
+      <w:pPr>
+        <w:rPr>
+          <w:lang w:val="fr-FR"/>
+        </w:rPr>
+      </w:pPr>
+    </w:p>
+    <w:p>
+      <w:pPr>
+        <w:rPr>
+          <w:lang w:val="fr-FR"/>
+        </w:rPr>
+      </w:pPr>
+      <w:r>
+        <w:rPr>
+          <w:lang w:val="fr-FR"/>
+        </w:rPr>
+        <w:t>Le superviseur est redirigé sur la page suivante et peut directement voir la liste des utilisateurs :</w:t>
+      </w:r>
+    </w:p>
+    <w:p>
+      <w:pPr>
+        <w:rPr>
+          <w:lang w:val="fr-FR"/>
+        </w:rPr>
+      </w:pPr>
+    </w:p>
+    <w:p>
+      <w:pPr>
+        <w:rPr>
+          <w:lang w:val="fr-FR"/>
+        </w:rPr>
+      </w:pPr>
+      <w:r>
+        <w:rPr>
+          <w:noProof/>
+          <w:lang w:eastAsia="fr-CH"/>
+        </w:rPr>
+        <w:drawing>
+          <wp:inline distT="0" distB="0" distL="0" distR="0" wp14:anchorId="24BB12B3" wp14:editId="1B211550">
+            <wp:extent cx="5760720" cy="2487295"/>
+            <wp:effectExtent l="0" t="0" r="0" b="8255"/>
+            <wp:docPr id="153" name="Image 153"/>
+            <wp:cNvGraphicFramePr>
+              <a:graphicFrameLocks xmlns:a="http://schemas.openxmlformats.org/drawingml/2006/main" noChangeAspect="1"/>
+            </wp:cNvGraphicFramePr>
+            <a:graphic xmlns:a="http://schemas.openxmlformats.org/drawingml/2006/main">
+              <a:graphicData uri="http://schemas.openxmlformats.org/drawingml/2006/picture">
+                <pic:pic xmlns:pic="http://schemas.openxmlformats.org/drawingml/2006/picture">
+                  <pic:nvPicPr>
+                    <pic:cNvPr id="1" name=""/>
+                    <pic:cNvPicPr/>
+                  </pic:nvPicPr>
+                  <pic:blipFill>
+                    <a:blip r:embed="rId27"/>
+                    <a:stretch>
+                      <a:fillRect/>
+                    </a:stretch>
+                  </pic:blipFill>
+                  <pic:spPr>
+                    <a:xfrm>
+                      <a:off x="0" y="0"/>
+                      <a:ext cx="5760720" cy="2487295"/>
+                    </a:xfrm>
+                    <a:prstGeom prst="rect">
+                      <a:avLst/>
+                    </a:prstGeom>
+                  </pic:spPr>
+                </pic:pic>
+              </a:graphicData>
+            </a:graphic>
+          </wp:inline>
+        </w:drawing>
+      </w:r>
+    </w:p>
+    <w:p>
+      <w:pPr>
+        <w:rPr>
+          <w:lang w:val="fr-FR"/>
+        </w:rPr>
+      </w:pPr>
+    </w:p>
+    <w:p>
+      <w:pPr>
+        <w:pStyle w:val="Titre3"/>
+      </w:pPr>
+      <w:r>
+        <w:t>Modification d’un utilisateur</w:t>
+      </w:r>
+    </w:p>
+    <w:p>
+      <w:pPr>
+        <w:rPr>
+          <w:lang w:val="fr-FR"/>
+        </w:rPr>
+      </w:pPr>
+      <w:r>
+        <w:rPr>
+          <w:lang w:val="fr-FR"/>
+        </w:rPr>
+        <w:t>Le superviseur, Philip Marshall souhaite modifier le statut d’Angus Young pour le passer en caissier. Philip clique sur « modifier », puis est redirigé sur la page suivante :</w:t>
+      </w:r>
+    </w:p>
+    <w:p>
+      <w:pPr>
+        <w:rPr>
+          <w:lang w:val="fr-FR"/>
+        </w:rPr>
+      </w:pPr>
+    </w:p>
+    <w:p>
+      <w:pPr>
+        <w:rPr>
+          <w:lang w:val="fr-FR"/>
+        </w:rPr>
+      </w:pPr>
+      <w:r>
+        <w:rPr>
+          <w:noProof/>
+          <w:lang w:eastAsia="fr-CH"/>
+        </w:rPr>
+        <w:drawing>
+          <wp:inline distT="0" distB="0" distL="0" distR="0" wp14:anchorId="36C7A34C" wp14:editId="2C47850C">
+            <wp:extent cx="5760720" cy="785495"/>
+            <wp:effectExtent l="0" t="0" r="0" b="0"/>
+            <wp:docPr id="154" name="Image 154"/>
+            <wp:cNvGraphicFramePr>
+              <a:graphicFrameLocks xmlns:a="http://schemas.openxmlformats.org/drawingml/2006/main" noChangeAspect="1"/>
+            </wp:cNvGraphicFramePr>
+            <a:graphic xmlns:a="http://schemas.openxmlformats.org/drawingml/2006/main">
+              <a:graphicData uri="http://schemas.openxmlformats.org/drawingml/2006/picture">
+                <pic:pic xmlns:pic="http://schemas.openxmlformats.org/drawingml/2006/picture">
+                  <pic:nvPicPr>
+                    <pic:cNvPr id="1" name=""/>
+                    <pic:cNvPicPr/>
+                  </pic:nvPicPr>
+                  <pic:blipFill>
+                    <a:blip r:embed="rId28"/>
+                    <a:stretch>
+                      <a:fillRect/>
+                    </a:stretch>
+                  </pic:blipFill>
+                  <pic:spPr>
+                    <a:xfrm>
+                      <a:off x="0" y="0"/>
+                      <a:ext cx="5760720" cy="785495"/>
+                    </a:xfrm>
+                    <a:prstGeom prst="rect">
+                      <a:avLst/>
+                    </a:prstGeom>
+                  </pic:spPr>
+                </pic:pic>
+              </a:graphicData>
+            </a:graphic>
+          </wp:inline>
+        </w:drawing>
+      </w:r>
+    </w:p>
+    <w:p>
+      <w:pPr>
+        <w:rPr>
+          <w:lang w:val="fr-FR"/>
+        </w:rPr>
+      </w:pPr>
+    </w:p>
+    <w:p>
+      <w:pPr>
+        <w:rPr>
+          <w:lang w:val="fr-FR"/>
+        </w:rPr>
+      </w:pPr>
+      <w:r>
+        <w:rPr>
+          <w:lang w:val="fr-FR"/>
+        </w:rPr>
+        <w:t>Philip peut à présent modifier tous les champs qu’il souhaite mais ne veut modifier que le statut. Il ouvre la liste déroulante à côté de « statut » :</w:t>
+      </w:r>
+    </w:p>
+    <w:p>
+      <w:pPr>
+        <w:rPr>
+          <w:lang w:val="fr-FR"/>
+        </w:rPr>
+      </w:pPr>
+    </w:p>
+    <w:p>
+      <w:pPr>
+        <w:rPr>
+          <w:lang w:val="fr-FR"/>
+        </w:rPr>
+      </w:pPr>
+      <w:r>
+        <w:rPr>
+          <w:noProof/>
+          <w:lang w:eastAsia="fr-CH"/>
+        </w:rPr>
+        <w:lastRenderedPageBreak/>
+        <w:drawing>
+          <wp:inline distT="0" distB="0" distL="0" distR="0">
+            <wp:extent cx="5756910" cy="1503045"/>
+            <wp:effectExtent l="0" t="0" r="0" b="1905"/>
+            <wp:docPr id="155" name="Image 155"/>
+            <wp:cNvGraphicFramePr>
+              <a:graphicFrameLocks xmlns:a="http://schemas.openxmlformats.org/drawingml/2006/main" noChangeAspect="1"/>
+            </wp:cNvGraphicFramePr>
+            <a:graphic xmlns:a="http://schemas.openxmlformats.org/drawingml/2006/main">
+              <a:graphicData uri="http://schemas.openxmlformats.org/drawingml/2006/picture">
+                <pic:pic xmlns:pic="http://schemas.openxmlformats.org/drawingml/2006/picture">
+                  <pic:nvPicPr>
+                    <pic:cNvPr id="0" name="Picture 5"/>
+                    <pic:cNvPicPr>
+                      <a:picLocks noChangeAspect="1" noChangeArrowheads="1"/>
+                    </pic:cNvPicPr>
+                  </pic:nvPicPr>
+                  <pic:blipFill>
+                    <a:blip r:embed="rId29">
+                      <a:extLst>
+                        <a:ext uri="{28A0092B-C50C-407E-A947-70E740481C1C}">
+                          <a14:useLocalDpi xmlns:a14="http://schemas.microsoft.com/office/drawing/2010/main" val="0"/>
+                        </a:ext>
+                      </a:extLst>
+                    </a:blip>
+                    <a:srcRect/>
+                    <a:stretch>
+                      <a:fillRect/>
+                    </a:stretch>
+                  </pic:blipFill>
+                  <pic:spPr bwMode="auto">
+                    <a:xfrm>
+                      <a:off x="0" y="0"/>
+                      <a:ext cx="5756910" cy="1503045"/>
+                    </a:xfrm>
+                    <a:prstGeom prst="rect">
+                      <a:avLst/>
+                    </a:prstGeom>
+                    <a:noFill/>
+                    <a:ln>
+                      <a:noFill/>
+                    </a:ln>
+                  </pic:spPr>
+                </pic:pic>
+              </a:graphicData>
+            </a:graphic>
+          </wp:inline>
+        </w:drawing>
+      </w:r>
+    </w:p>
+    <w:p>
+      <w:pPr>
+        <w:rPr>
+          <w:lang w:val="fr-FR"/>
+        </w:rPr>
+      </w:pPr>
+    </w:p>
+    <w:p>
+      <w:pPr>
+        <w:rPr>
+          <w:lang w:val="fr-FR"/>
+        </w:rPr>
+      </w:pPr>
+      <w:r>
+        <w:rPr>
+          <w:lang w:val="fr-FR"/>
+        </w:rPr>
+        <w:t>Il sélectionne « caissier »</w:t>
+      </w:r>
+      <w:r>
+        <w:rPr>
+          <w:lang w:val="fr-FR"/>
+        </w:rPr>
+        <w:t xml:space="preserve"> et change le numéro de badge en « 0022 » :</w:t>
+      </w:r>
+    </w:p>
+    <w:p>
+      <w:pPr>
+        <w:rPr>
+          <w:lang w:val="fr-FR"/>
+        </w:rPr>
+      </w:pPr>
+    </w:p>
+    <w:p>
+      <w:pPr>
+        <w:rPr>
+          <w:lang w:val="fr-FR"/>
+        </w:rPr>
+      </w:pPr>
+      <w:r>
+        <w:rPr>
+          <w:noProof/>
+          <w:lang w:eastAsia="fr-CH"/>
+        </w:rPr>
+        <w:drawing>
+          <wp:inline distT="0" distB="0" distL="0" distR="0" wp14:anchorId="1A2889CD" wp14:editId="4B175BB2">
+            <wp:extent cx="5760720" cy="781685"/>
+            <wp:effectExtent l="0" t="0" r="0" b="0"/>
+            <wp:docPr id="157" name="Image 157"/>
+            <wp:cNvGraphicFramePr>
+              <a:graphicFrameLocks xmlns:a="http://schemas.openxmlformats.org/drawingml/2006/main" noChangeAspect="1"/>
+            </wp:cNvGraphicFramePr>
+            <a:graphic xmlns:a="http://schemas.openxmlformats.org/drawingml/2006/main">
+              <a:graphicData uri="http://schemas.openxmlformats.org/drawingml/2006/picture">
+                <pic:pic xmlns:pic="http://schemas.openxmlformats.org/drawingml/2006/picture">
+                  <pic:nvPicPr>
+                    <pic:cNvPr id="1" name=""/>
+                    <pic:cNvPicPr/>
+                  </pic:nvPicPr>
+                  <pic:blipFill>
+                    <a:blip r:embed="rId30"/>
+                    <a:stretch>
+                      <a:fillRect/>
+                    </a:stretch>
+                  </pic:blipFill>
+                  <pic:spPr>
+                    <a:xfrm>
+                      <a:off x="0" y="0"/>
+                      <a:ext cx="5760720" cy="781685"/>
+                    </a:xfrm>
+                    <a:prstGeom prst="rect">
+                      <a:avLst/>
+                    </a:prstGeom>
+                  </pic:spPr>
+                </pic:pic>
+              </a:graphicData>
+            </a:graphic>
+          </wp:inline>
+        </w:drawing>
+      </w:r>
+    </w:p>
+    <w:p>
+      <w:pPr>
+        <w:rPr>
+          <w:lang w:val="fr-FR"/>
+        </w:rPr>
+      </w:pPr>
+    </w:p>
+    <w:p>
+      <w:pPr>
+        <w:rPr>
+          <w:lang w:val="fr-FR"/>
+        </w:rPr>
+      </w:pPr>
+      <w:r>
+        <w:rPr>
+          <w:lang w:val="fr-FR"/>
+        </w:rPr>
+        <w:t>Après avoir cliqué sur « modifier », Philip est redirigé sur la page de gestion d’utilisateurs et constate que la modification a bien eu lieu :</w:t>
+      </w:r>
+    </w:p>
+    <w:p>
+      <w:pPr>
+        <w:rPr>
+          <w:lang w:val="fr-FR"/>
+        </w:rPr>
+      </w:pPr>
+    </w:p>
+    <w:p>
+      <w:pPr>
+        <w:rPr>
+          <w:lang w:val="fr-FR"/>
+        </w:rPr>
+      </w:pPr>
+      <w:r>
+        <w:rPr>
+          <w:noProof/>
+          <w:lang w:eastAsia="fr-CH"/>
+        </w:rPr>
+        <mc:AlternateContent>
+          <mc:Choice Requires="wps">
+            <w:drawing>
+              <wp:anchor distT="0" distB="0" distL="114300" distR="114300" simplePos="0" relativeHeight="251661824" behindDoc="0" locked="0" layoutInCell="1" allowOverlap="1">
+                <wp:simplePos x="0" y="0"/>
+                <wp:positionH relativeFrom="column">
+                  <wp:posOffset>2034236</wp:posOffset>
+                </wp:positionH>
+                <wp:positionV relativeFrom="paragraph">
+                  <wp:posOffset>638313</wp:posOffset>
+                </wp:positionV>
+                <wp:extent cx="985962" cy="214685"/>
+                <wp:effectExtent l="0" t="0" r="24130" b="13970"/>
+                <wp:wrapNone/>
+                <wp:docPr id="159" name="Ellipse 159"/>
+                <wp:cNvGraphicFramePr/>
+                <a:graphic xmlns:a="http://schemas.openxmlformats.org/drawingml/2006/main">
+                  <a:graphicData uri="http://schemas.microsoft.com/office/word/2010/wordprocessingShape">
+                    <wps:wsp>
+                      <wps:cNvSpPr/>
+                      <wps:spPr>
+                        <a:xfrm>
+                          <a:off x="0" y="0"/>
+                          <a:ext cx="985962" cy="214685"/>
+                        </a:xfrm>
+                        <a:prstGeom prst="ellipse">
+                          <a:avLst/>
+                        </a:prstGeom>
+                        <a:noFill/>
+                        <a:ln>
+                          <a:solidFill>
+                            <a:srgbClr val="FF0000"/>
+                          </a:solidFill>
+                        </a:ln>
+                      </wps:spPr>
+                      <wps:style>
+                        <a:lnRef idx="2">
+                          <a:schemeClr val="accent1">
+                            <a:shade val="50000"/>
+                          </a:schemeClr>
+                        </a:lnRef>
+                        <a:fillRef idx="1">
+                          <a:schemeClr val="accent1"/>
+                        </a:fillRef>
+                        <a:effectRef idx="0">
+                          <a:schemeClr val="accent1"/>
+                        </a:effectRef>
+                        <a:fontRef idx="minor">
+                          <a:schemeClr val="lt1"/>
+                        </a:fontRef>
+                      </wps:style>
+                      <wps:bodyPr rot="0" spcFirstLastPara="0" vertOverflow="overflow" horzOverflow="overflow" vert="horz" wrap="square" lIns="91440" tIns="45720" rIns="91440" bIns="45720" numCol="1" spcCol="0" rtlCol="0" fromWordArt="0" anchor="ctr" anchorCtr="0" forceAA="0" compatLnSpc="1">
+                        <a:prstTxWarp prst="textNoShape">
+                          <a:avLst/>
+                        </a:prstTxWarp>
+                        <a:noAutofit/>
+                      </wps:bodyPr>
+                    </wps:wsp>
+                  </a:graphicData>
+                </a:graphic>
+              </wp:anchor>
+            </w:drawing>
+          </mc:Choice>
+          <mc:Fallback>
+            <w:pict>
+              <v:oval w14:anchorId="7C6215BE" id="Ellipse 159" o:spid="_x0000_s1026" style="position:absolute;margin-left:160.2pt;margin-top:50.25pt;width:77.65pt;height:16.9pt;z-index:251661824;visibility:visible;mso-wrap-style:square;mso-wrap-distance-left:9pt;mso-wrap-distance-top:0;mso-wrap-distance-right:9pt;mso-wrap-distance-bottom:0;mso-position-horizontal:absolute;mso-position-horizontal-relative:text;mso-position-vertical:absolute;mso-position-vertical-relative:text;v-text-anchor:middle" o:gfxdata="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" filled="f" strokecolor="red" strokeweight="2pt"/>
+            </w:pict>
+          </mc:Fallback>
+        </mc:AlternateContent>
+      </w:r>
+      <w:r>
+        <w:rPr>
+          <w:noProof/>
+          <w:lang w:eastAsia="fr-CH"/>
+        </w:rPr>
+        <w:drawing>
+          <wp:inline distT="0" distB="0" distL="0" distR="0" wp14:anchorId="5DE4B8DF" wp14:editId="7E6F0938">
+            <wp:extent cx="5760720" cy="2470150"/>
+            <wp:effectExtent l="0" t="0" r="0" b="6350"/>
+            <wp:docPr id="158" name="Image 158"/>
+            <wp:cNvGraphicFramePr>
+              <a:graphicFrameLocks xmlns:a="http://schemas.openxmlformats.org/drawingml/2006/main" noChangeAspect="1"/>
+            </wp:cNvGraphicFramePr>
+            <a:graphic xmlns:a="http://schemas.openxmlformats.org/drawingml/2006/main">
+              <a:graphicData uri="http://schemas.openxmlformats.org/drawingml/2006/picture">
+                <pic:pic xmlns:pic="http://schemas.openxmlformats.org/drawingml/2006/picture">
+                  <pic:nvPicPr>
+                    <pic:cNvPr id="1" name=""/>
+                    <pic:cNvPicPr/>
+                  </pic:nvPicPr>
+                  <pic:blipFill>
+                    <a:blip r:embed="rId31"/>
+                    <a:stretch>
+                      <a:fillRect/>
+                    </a:stretch>
+                  </pic:blipFill>
+                  <pic:spPr>
+                    <a:xfrm>
+                      <a:off x="0" y="0"/>
+                      <a:ext cx="5760720" cy="2470150"/>
+                    </a:xfrm>
+                    <a:prstGeom prst="rect">
+                      <a:avLst/>
+                    </a:prstGeom>
+                  </pic:spPr>
+                </pic:pic>
+              </a:graphicData>
+            </a:graphic>
+          </wp:inline>
+        </w:drawing>
+      </w:r>
+    </w:p>
+    <w:p>
+      <w:pPr>
+        <w:rPr>
+          <w:lang w:val="fr-FR"/>
+        </w:rPr>
+      </w:pPr>
+    </w:p>
+    <w:p>
+      <w:pPr>
+        <w:pStyle w:val="Titre3"/>
+      </w:pPr>
+      <w:r>
+        <w:t>Suppression d’un utilisateur</w:t>
+      </w:r>
+    </w:p>
+    <w:p>
+      <w:pPr>
+        <w:rPr>
+          <w:lang w:val="fr-FR"/>
+        </w:rPr>
+      </w:pPr>
+      <w:r>
+        <w:rPr>
+          <w:lang w:val="fr-FR"/>
+        </w:rPr>
+        <w:t>Supprimer un utilisateur est certainement la chose la plus simple à faire de l’application. Il suffit de cliquer sur « supprimer » sur la ligne de l’utilisateur que le superviseur souhaite supprimer.</w:t>
+      </w:r>
+    </w:p>
+    <w:p>
+      <w:pPr>
+        <w:rPr>
+          <w:lang w:val="fr-FR"/>
+        </w:rPr>
+      </w:pPr>
+    </w:p>
+    <w:p>
+      <w:pPr>
+        <w:rPr>
+          <w:lang w:val="fr-FR"/>
+        </w:rPr>
+      </w:pPr>
+      <w:r>
+        <w:rPr>
+          <w:lang w:val="fr-FR"/>
+        </w:rPr>
+        <w:t>Admettons que l’utilisateur « lalala » ne fait plus partie du club nautique ou que pour une raison x ou y, son compte n’a plus lieu d’exister dans l’application ; Philip, depuis la même page, clique sur « supprimer » :</w:t>
+      </w:r>
+    </w:p>
+    <w:p>
+      <w:pPr>
+        <w:rPr>
+          <w:lang w:val="fr-FR"/>
+        </w:rPr>
+      </w:pPr>
+    </w:p>
+    <w:p>
+      <w:pPr>
+        <w:rPr>
+          <w:lang w:val="fr-FR"/>
+        </w:rPr>
+      </w:pPr>
+      <w:r>
+        <w:rPr>
+          <w:noProof/>
+          <w:lang w:eastAsia="fr-CH"/>
+        </w:rPr>
+        <w:lastRenderedPageBreak/>
+        <w:drawing>
+          <wp:inline distT="0" distB="0" distL="0" distR="0" wp14:anchorId="611E2CB7" wp14:editId="621B339B">
+            <wp:extent cx="5760720" cy="2185670"/>
+            <wp:effectExtent l="0" t="0" r="0" b="5080"/>
+            <wp:docPr id="160" name="Image 160"/>
+            <wp:cNvGraphicFramePr>
+              <a:graphicFrameLocks xmlns:a="http://schemas.openxmlformats.org/drawingml/2006/main" noChangeAspect="1"/>
+            </wp:cNvGraphicFramePr>
+            <a:graphic xmlns:a="http://schemas.openxmlformats.org/drawingml/2006/main">
+              <a:graphicData uri="http://schemas.openxmlformats.org/drawingml/2006/picture">
+                <pic:pic xmlns:pic="http://schemas.openxmlformats.org/drawingml/2006/picture">
+                  <pic:nvPicPr>
+                    <pic:cNvPr id="1" name=""/>
+                    <pic:cNvPicPr/>
+                  </pic:nvPicPr>
+                  <pic:blipFill>
+                    <a:blip r:embed="rId32"/>
+                    <a:stretch>
+                      <a:fillRect/>
+                    </a:stretch>
+                  </pic:blipFill>
+                  <pic:spPr>
+                    <a:xfrm>
+                      <a:off x="0" y="0"/>
+                      <a:ext cx="5760720" cy="2185670"/>
+                    </a:xfrm>
+                    <a:prstGeom prst="rect">
+                      <a:avLst/>
+                    </a:prstGeom>
+                  </pic:spPr>
+                </pic:pic>
+              </a:graphicData>
+            </a:graphic>
+          </wp:inline>
+        </w:drawing>
+      </w:r>
+    </w:p>
+    <w:p>
+      <w:pPr>
+        <w:rPr>
+          <w:lang w:val="fr-FR"/>
+        </w:rPr>
+      </w:pPr>
+    </w:p>
+    <w:p>
+      <w:pPr>
+        <w:rPr>
+          <w:lang w:val="fr-FR"/>
+        </w:rPr>
+      </w:pPr>
+      <w:r>
+        <w:rPr>
+          <w:lang w:val="fr-FR"/>
+        </w:rPr>
+        <w:t>Philip constate que l’utilisateur « lalala » n’existe plus dans la liste des utilisateurs.</w:t>
+      </w:r>
+    </w:p>
     <w:p>
       <w:pPr>
         <w:pStyle w:val="Titre1"/>
@@ -19935,7 +21293,6 @@
           <w:numId w:val="41"/>
         </w:numPr>
       </w:pPr>
-      <w:bookmarkStart w:id="59" w:name="_Toc477779290"/>
       <w:r>
         <w:t>Problèmes rencontrés et solutions</w:t>
       </w:r>
@@ -19943,19 +21300,192 @@
     </w:p>
     <w:p>
       <w:r>
-        <w:t>Dans ce chapitre, on recensera les problèmes rencontrés et les solutions appliquées pour les résoudre.</w:t>
-      </w:r>
-    </w:p>
-    <w:p>
-      <w:r>
-        <w:t>Si des problèmes n’ont pas trouvés de solution, ils devront aussi être notés.</w:t>
-      </w:r>
-    </w:p>
-    <w:p>
-      <w:r>
-        <w:t>Le but de ce chapitre est de concentrer les problèmes et leurs solutions de manière à ce que le lecteur puisse directement avoir accès aux solutions ou descriptions des problèmes sans devoir lire tout le rapport ou le journal de travail.</w:t>
-      </w:r>
-    </w:p>
+        <w:t>Le problème principal que j’ai rencontré a été le timing. J’ai commencé le projet le mardi 14 février et je n’ai pas pu disposer de 1100 périodes.</w:t>
+      </w:r>
+    </w:p>
+    <w:p/>
+    <w:p>
+      <w:r>
+        <w:t xml:space="preserve">J’ai rencontré quelques petits souci été l’intégration de bootstrap dans mon application web. </w:t>
+      </w:r>
+      <w:r>
+        <w:t>Etant donné que m</w:t>
+      </w:r>
+      <w:r>
+        <w:t>on application gère plusieurs fonctionnalités</w:t>
+      </w:r>
+      <w:r>
+        <w:t xml:space="preserve">, j’ai dû créer des fichiers pour les gérer. Certaines fonctionnalités redirigent même sur d’autres pages. </w:t>
+      </w:r>
+    </w:p>
+    <w:p/>
+    <w:p>
+      <w:r>
+        <w:t>Afin de m’y retrouver plus facilement, j’avais créé un répertoire par fonctionnalité. Pour lier toutes les pages entre elles, toutes incluent le fichier « head.php » qui permet à l’utilisateur de se déconnecter et qui affiche « Connecté en tant que Prénom Nom » dans l’en-tête. Le fichier « head.php » s’occupe également de joindre la  feuille de style bootstrap et comme tous les autres fichiers incluent « head.php », ils héritent de la feuille bootstrap.</w:t>
+      </w:r>
+    </w:p>
+    <w:p/>
+    <w:p>
+      <w:r>
+        <w:t xml:space="preserve">Le fait d’inclure le fichier « head.php » a comme conséquence d’avoir le contenu de ce fichier dans le fichier que l’on visite acutellement. Si l’on regarde le code source </w:t>
+      </w:r>
+      <w:r>
+        <w:t>avec firefox, nous pouvons voir le lien utilisé pour lier bootstrap. Voici un screenshot pour illustrer mes propos :</w:t>
+      </w:r>
+    </w:p>
+    <w:p/>
+    <w:p>
+      <w:r>
+        <w:rPr>
+          <w:noProof/>
+          <w:lang w:eastAsia="fr-CH"/>
+        </w:rPr>
+        <w:lastRenderedPageBreak/>
+        <mc:AlternateContent>
+          <mc:Choice Requires="wps">
+            <w:drawing>
+              <wp:anchor distT="0" distB="0" distL="114300" distR="114300" simplePos="0" relativeHeight="251662848" behindDoc="0" locked="0" layoutInCell="1" allowOverlap="1">
+                <wp:simplePos x="0" y="0"/>
+                <wp:positionH relativeFrom="column">
+                  <wp:posOffset>2654300</wp:posOffset>
+                </wp:positionH>
+                <wp:positionV relativeFrom="paragraph">
+                  <wp:posOffset>19989</wp:posOffset>
+                </wp:positionV>
+                <wp:extent cx="1733384" cy="564073"/>
+                <wp:effectExtent l="0" t="0" r="19685" b="26670"/>
+                <wp:wrapNone/>
+                <wp:docPr id="164" name="Ellipse 164"/>
+                <wp:cNvGraphicFramePr/>
+                <a:graphic xmlns:a="http://schemas.openxmlformats.org/drawingml/2006/main">
+                  <a:graphicData uri="http://schemas.microsoft.com/office/word/2010/wordprocessingShape">
+                    <wps:wsp>
+                      <wps:cNvSpPr/>
+                      <wps:spPr>
+                        <a:xfrm>
+                          <a:off x="0" y="0"/>
+                          <a:ext cx="1733384" cy="564073"/>
+                        </a:xfrm>
+                        <a:prstGeom prst="ellipse">
+                          <a:avLst/>
+                        </a:prstGeom>
+                        <a:noFill/>
+                        <a:ln>
+                          <a:solidFill>
+                            <a:srgbClr val="FF0000"/>
+                          </a:solidFill>
+                        </a:ln>
+                      </wps:spPr>
+                      <wps:style>
+                        <a:lnRef idx="2">
+                          <a:schemeClr val="accent1">
+                            <a:shade val="50000"/>
+                          </a:schemeClr>
+                        </a:lnRef>
+                        <a:fillRef idx="1">
+                          <a:schemeClr val="accent1"/>
+                        </a:fillRef>
+                        <a:effectRef idx="0">
+                          <a:schemeClr val="accent1"/>
+                        </a:effectRef>
+                        <a:fontRef idx="minor">
+                          <a:schemeClr val="lt1"/>
+                        </a:fontRef>
+                      </wps:style>
+                      <wps:bodyPr rot="0" spcFirstLastPara="0" vertOverflow="overflow" horzOverflow="overflow" vert="horz" wrap="square" lIns="91440" tIns="45720" rIns="91440" bIns="45720" numCol="1" spcCol="0" rtlCol="0" fromWordArt="0" anchor="ctr" anchorCtr="0" forceAA="0" compatLnSpc="1">
+                        <a:prstTxWarp prst="textNoShape">
+                          <a:avLst/>
+                        </a:prstTxWarp>
+                        <a:noAutofit/>
+                      </wps:bodyPr>
+                    </wps:wsp>
+                  </a:graphicData>
+                </a:graphic>
+                <wp14:sizeRelV relativeFrom="margin">
+                  <wp14:pctHeight>0</wp14:pctHeight>
+                </wp14:sizeRelV>
+              </wp:anchor>
+            </w:drawing>
+          </mc:Choice>
+          <mc:Fallback>
+            <w:pict>
+              <v:oval w14:anchorId="1F4297AC" id="Ellipse 164" o:spid="_x0000_s1026" style="position:absolute;margin-left:209pt;margin-top:1.55pt;width:136.5pt;height:44.4pt;z-index:251662848;visibility:visible;mso-wrap-style:square;mso-height-percent:0;mso-wrap-distance-left:9pt;mso-wrap-distance-top:0;mso-wrap-distance-right:9pt;mso-wrap-distance-bottom:0;mso-position-horizontal:absolute;mso-position-horizontal-relative:text;mso-position-vertical:absolute;mso-position-vertical-relative:text;mso-height-percent:0;mso-height-relative:margin;v-text-anchor:middle" o:gfxdata="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" filled="f" strokecolor="red" strokeweight="2pt"/>
+            </w:pict>
+          </mc:Fallback>
+        </mc:AlternateContent>
+      </w:r>
+      <w:r>
+        <w:rPr>
+          <w:noProof/>
+          <w:lang w:eastAsia="fr-CH"/>
+        </w:rPr>
+        <w:drawing>
+          <wp:inline distT="0" distB="0" distL="0" distR="0" wp14:anchorId="5EB4A79D" wp14:editId="4E60949F">
+            <wp:extent cx="5760720" cy="5053330"/>
+            <wp:effectExtent l="0" t="0" r="0" b="0"/>
+            <wp:docPr id="163" name="Image 163"/>
+            <wp:cNvGraphicFramePr>
+              <a:graphicFrameLocks xmlns:a="http://schemas.openxmlformats.org/drawingml/2006/main" noChangeAspect="1"/>
+            </wp:cNvGraphicFramePr>
+            <a:graphic xmlns:a="http://schemas.openxmlformats.org/drawingml/2006/main">
+              <a:graphicData uri="http://schemas.openxmlformats.org/drawingml/2006/picture">
+                <pic:pic xmlns:pic="http://schemas.openxmlformats.org/drawingml/2006/picture">
+                  <pic:nvPicPr>
+                    <pic:cNvPr id="1" name=""/>
+                    <pic:cNvPicPr/>
+                  </pic:nvPicPr>
+                  <pic:blipFill>
+                    <a:blip r:embed="rId33"/>
+                    <a:stretch>
+                      <a:fillRect/>
+                    </a:stretch>
+                  </pic:blipFill>
+                  <pic:spPr>
+                    <a:xfrm>
+                      <a:off x="0" y="0"/>
+                      <a:ext cx="5760720" cy="5053330"/>
+                    </a:xfrm>
+                    <a:prstGeom prst="rect">
+                      <a:avLst/>
+                    </a:prstGeom>
+                  </pic:spPr>
+                </pic:pic>
+              </a:graphicData>
+            </a:graphic>
+          </wp:inline>
+        </w:drawing>
+      </w:r>
+    </w:p>
+    <w:p/>
+    <w:p>
+      <w:r>
+        <w:t xml:space="preserve">Comme nous pouvons le constater, le fait d’inclure le fichier « head.php » dans « indexAdmin.php » dans notre cas, </w:t>
+      </w:r>
+      <w:r>
+        <w:t xml:space="preserve">copie le contenu html du « head.php » dans l’ « indexAdmin.php ». Tous les fichiers ne se trouvaient pas dans le même répertoire, il fallait </w:t>
+      </w:r>
+      <w:r>
+        <w:t xml:space="preserve">donc </w:t>
+      </w:r>
+      <w:r>
+        <w:t>un chemin parfois différent accéder à bootstrap, sachant également que l’ « index.php » pour se connecter se trouve dans le même répertoire que le « head.php ».</w:t>
+      </w:r>
+    </w:p>
+    <w:p/>
+    <w:p>
+      <w:r>
+        <w:t>La solution pour laquelle j’ai opté a été de mettre tous les fichiers de toutes les fonctionnalités dans le même répertoire. De cette façon</w:t>
+      </w:r>
+      <w:r>
+        <w:t xml:space="preserve">, le chemin </w:t>
+      </w:r>
+      <w:r>
+        <w:t>d’accès à « bootstrap.css » est le même pour tous les fichiers.</w:t>
+      </w:r>
+      <w:bookmarkStart w:id="60" w:name="_GoBack"/>
+      <w:bookmarkEnd w:id="60"/>
+    </w:p>
+    <w:p/>
     <w:p>
       <w:pPr>
         <w:pStyle w:val="Titre1"/>
@@ -19965,11 +21495,11 @@
           <w:numId w:val="41"/>
         </w:numPr>
       </w:pPr>
-      <w:bookmarkStart w:id="60" w:name="_Toc477779291"/>
+      <w:bookmarkStart w:id="61" w:name="_Toc477779291"/>
       <w:r>
         <w:t>Conclusions</w:t>
       </w:r>
-      <w:bookmarkEnd w:id="60"/>
+      <w:bookmarkEnd w:id="61"/>
     </w:p>
     <w:p>
       <w:r>
@@ -19991,11 +21521,11 @@
           <w:numId w:val="41"/>
         </w:numPr>
       </w:pPr>
-      <w:bookmarkStart w:id="61" w:name="_Toc477779292"/>
+      <w:bookmarkStart w:id="62" w:name="_Toc477779292"/>
       <w:r>
         <w:t>Annexes</w:t>
       </w:r>
-      <w:bookmarkEnd w:id="61"/>
+      <w:bookmarkEnd w:id="62"/>
     </w:p>
     <w:p>
       <w:pPr>
@@ -20007,14 +21537,15 @@
         </w:numPr>
         <w:ind w:left="578" w:hanging="578"/>
       </w:pPr>
-      <w:bookmarkStart w:id="62" w:name="_Toc477779293"/>
+      <w:bookmarkStart w:id="63" w:name="_Toc477779293"/>
       <w:r>
         <w:t>Journal de bord</w:t>
       </w:r>
-      <w:bookmarkEnd w:id="62"/>
-    </w:p>
-    <w:p>
-      <w:r>
+      <w:bookmarkEnd w:id="63"/>
+    </w:p>
+    <w:p>
+      <w:r>
+        <w:lastRenderedPageBreak/>
         <w:t>Inscrivez ici le détail de votre avancement quotidien sous la forme d’un journal de travail détaillé de manière à ce que le lecteur puisse retracer votre travail d’une manière quotidienne.</w:t>
       </w:r>
     </w:p>
@@ -20028,11 +21559,11 @@
         </w:numPr>
         <w:ind w:left="578" w:hanging="578"/>
       </w:pPr>
-      <w:bookmarkStart w:id="63" w:name="_Toc477779294"/>
+      <w:bookmarkStart w:id="64" w:name="_Toc477779294"/>
       <w:r>
         <w:t>Cahier des charges</w:t>
       </w:r>
-      <w:bookmarkEnd w:id="63"/>
+      <w:bookmarkEnd w:id="64"/>
     </w:p>
     <w:p>
       <w:r>
@@ -20049,11 +21580,11 @@
         </w:numPr>
         <w:ind w:left="578" w:hanging="578"/>
       </w:pPr>
-      <w:bookmarkStart w:id="64" w:name="_Toc477779295"/>
+      <w:bookmarkStart w:id="65" w:name="_Toc477779295"/>
       <w:r>
         <w:t>Code source</w:t>
       </w:r>
-      <w:bookmarkEnd w:id="64"/>
+      <w:bookmarkEnd w:id="65"/>
     </w:p>
     <w:p>
       <w:r>
@@ -20071,12 +21602,11 @@
         </w:numPr>
         <w:ind w:left="578" w:hanging="578"/>
       </w:pPr>
-      <w:bookmarkStart w:id="65" w:name="_Toc477779296"/>
-      <w:r>
-        <w:lastRenderedPageBreak/>
+      <w:bookmarkStart w:id="66" w:name="_Toc477779296"/>
+      <w:r>
         <w:t>Références</w:t>
       </w:r>
-      <w:bookmarkEnd w:id="65"/>
+      <w:bookmarkEnd w:id="66"/>
     </w:p>
     <w:p>
       <w:r>
@@ -20085,15 +21615,7 @@
     </w:p>
     <w:p>
       <w:r>
-        <w:t xml:space="preserve">Ressource imprimée : titre, auteur, lieu d'édition, année de parution, </w:t>
-      </w:r>
-      <w:proofErr w:type="spellStart"/>
-      <w:r>
-        <w:t>isbn</w:t>
-      </w:r>
-      <w:proofErr w:type="spellEnd"/>
-      <w:r>
-        <w:t>. Noter les chapitres ou pages concernées.</w:t>
+        <w:t>Ressource imprimée : titre, auteur, lieu d'édition, année de parution, isbn. Noter les chapitres ou pages concernées.</w:t>
       </w:r>
     </w:p>
     <w:p>
@@ -20105,7 +21627,7 @@
     <w:p/>
     <w:p/>
     <w:sectPr>
-      <w:footerReference w:type="default" r:id="rId13"/>
+      <w:footerReference w:type="default" r:id="rId34"/>
       <w:pgSz w:w="11906" w:h="16838"/>
       <w:pgMar w:top="1417" w:right="1417" w:bottom="1417" w:left="1417" w:header="708" w:footer="708" w:gutter="0"/>
       <w:pgNumType w:start="0"/>
@@ -20197,7 +21719,7 @@
       <w:rPr>
         <w:noProof/>
       </w:rPr>
-      <w:t>17</w:t>
+      <w:t>23</w:t>
     </w:r>
     <w:r>
       <w:rPr>
@@ -20221,7 +21743,7 @@
       <w:rPr>
         <w:noProof/>
       </w:rPr>
-      <w:t>17</w:t>
+      <w:t>25</w:t>
     </w:r>
     <w:r>
       <w:rPr>
@@ -20245,7 +21767,7 @@
       <w:rPr>
         <w:noProof/>
       </w:rPr>
-      <w:t>20.03.2017</w:t>
+      <w:t>21.03.2017</w:t>
     </w:r>
     <w:r>
       <w:rPr>
@@ -22713,27 +24235,9 @@
   </w:num>
   <w:num w:numId="42">
     <w:abstractNumId w:val="12"/>
-    <w:lvlOverride w:ilvl="0"/>
-    <w:lvlOverride w:ilvl="1"/>
-    <w:lvlOverride w:ilvl="2"/>
-    <w:lvlOverride w:ilvl="3"/>
-    <w:lvlOverride w:ilvl="4"/>
-    <w:lvlOverride w:ilvl="5"/>
-    <w:lvlOverride w:ilvl="6"/>
-    <w:lvlOverride w:ilvl="7"/>
-    <w:lvlOverride w:ilvl="8"/>
   </w:num>
   <w:num w:numId="43">
     <w:abstractNumId w:val="15"/>
-    <w:lvlOverride w:ilvl="0"/>
-    <w:lvlOverride w:ilvl="1"/>
-    <w:lvlOverride w:ilvl="2"/>
-    <w:lvlOverride w:ilvl="3"/>
-    <w:lvlOverride w:ilvl="4"/>
-    <w:lvlOverride w:ilvl="5"/>
-    <w:lvlOverride w:ilvl="6"/>
-    <w:lvlOverride w:ilvl="7"/>
-    <w:lvlOverride w:ilvl="8"/>
   </w:num>
   <w:num w:numId="44">
     <w:abstractNumId w:val="4"/>
@@ -22767,15 +24271,6 @@
   </w:num>
   <w:num w:numId="45">
     <w:abstractNumId w:val="13"/>
-    <w:lvlOverride w:ilvl="0"/>
-    <w:lvlOverride w:ilvl="1"/>
-    <w:lvlOverride w:ilvl="2"/>
-    <w:lvlOverride w:ilvl="3"/>
-    <w:lvlOverride w:ilvl="4"/>
-    <w:lvlOverride w:ilvl="5"/>
-    <w:lvlOverride w:ilvl="6"/>
-    <w:lvlOverride w:ilvl="7"/>
-    <w:lvlOverride w:ilvl="8"/>
   </w:num>
 </w:numbering>
 </file>
@@ -24351,7 +25846,7 @@
 </file>
 
 <file path=customXml/itemProps2.xml><?xml version="1.0" encoding="utf-8"?>
-<ds:datastoreItem xmlns:ds="http://schemas.openxmlformats.org/officeDocument/2006/customXml" ds:itemID="{5A0F3E7B-44C5-4BA6-BDF6-5AF5880FA074}">
+<ds:datastoreItem xmlns:ds="http://schemas.openxmlformats.org/officeDocument/2006/customXml" ds:itemID="{A7E2B92C-FBD3-4EA9-9B7A-1C462DC830FE}">
   <ds:schemaRefs>
     <ds:schemaRef ds:uri="http://schemas.openxmlformats.org/officeDocument/2006/bibliography"/>
   </ds:schemaRefs>

--- a/Doc/Rapport.docx
+++ b/Doc/Rapport.docx
@@ -147,7 +147,7 @@
                                     <w:tag w:val=""/>
                                     <w:id w:val="-650599894"/>
                                     <w:dataBinding w:prefixMappings="xmlns:ns0='http://schemas.microsoft.com/office/2006/coverPageProps' " w:xpath="/ns0:CoverPageProperties[1]/ns0:PublishDate[1]" w:storeItemID="{55AF091B-3C7A-41E3-B477-F2FDAA23CFDA}"/>
-                                    <w:date w:fullDate="2017-03-20T00:00:00Z">
+                                    <w:date w:fullDate="2017-03-22T00:00:00Z">
                                       <w:dateFormat w:val="dd/MM/yyyy"/>
                                       <w:lid w:val="fr-FR"/>
                                       <w:storeMappedDataAs w:val="dateTime"/>
@@ -172,7 +172,7 @@
                                           <w:szCs w:val="28"/>
                                           <w:lang w:val="fr-FR"/>
                                         </w:rPr>
-                                        <w:t>20/03/2017</w:t>
+                                        <w:t>22/03/2017</w:t>
                                       </w:r>
                                     </w:p>
                                   </w:sdtContent>
@@ -3460,7 +3460,7 @@
                               <w:tag w:val=""/>
                               <w:id w:val="-650599894"/>
                               <w:dataBinding w:prefixMappings="xmlns:ns0='http://schemas.microsoft.com/office/2006/coverPageProps' " w:xpath="/ns0:CoverPageProperties[1]/ns0:PublishDate[1]" w:storeItemID="{55AF091B-3C7A-41E3-B477-F2FDAA23CFDA}"/>
-                              <w:date w:fullDate="2017-03-20T00:00:00Z">
+                              <w:date w:fullDate="2017-03-22T00:00:00Z">
                                 <w:dateFormat w:val="dd/MM/yyyy"/>
                                 <w:lid w:val="fr-FR"/>
                                 <w:storeMappedDataAs w:val="dateTime"/>
@@ -3485,7 +3485,7 @@
                                     <w:szCs w:val="28"/>
                                     <w:lang w:val="fr-FR"/>
                                   </w:rPr>
-                                  <w:t>20/03/2017</w:t>
+                                  <w:t>22/03/2017</w:t>
                                 </w:r>
                               </w:p>
                             </w:sdtContent>
@@ -8986,17 +8986,17 @@
       <w:r>
         <w:br w:type="page"/>
       </w:r>
-      <w:bookmarkStart w:id="1" w:name="_Toc168284846"/>
-      <w:bookmarkStart w:id="2" w:name="_Toc168284868"/>
-      <w:bookmarkStart w:id="3" w:name="_Toc477868908"/>
+      <w:bookmarkStart w:id="1" w:name="_Toc477868908"/>
+      <w:bookmarkStart w:id="2" w:name="_Toc168284846"/>
+      <w:bookmarkStart w:id="3" w:name="_Toc168284868"/>
       <w:r>
         <w:lastRenderedPageBreak/>
         <w:t>Introduction</w:t>
       </w:r>
-      <w:bookmarkEnd w:id="3"/>
-    </w:p>
-    <w:bookmarkEnd w:id="1"/>
+      <w:bookmarkEnd w:id="1"/>
+    </w:p>
     <w:bookmarkEnd w:id="2"/>
+    <w:bookmarkEnd w:id="3"/>
     <w:p>
       <w:r>
         <w:t>Dans le cadre d’un entraînement au TPI, j’ai été mandaté à la gestion numérique des consommations dans une entreprise. Le club nautique XXX gère actuellement les consommations de ses employés grâce à des feuilles qu’ils remplissent en indiquant qui a consommé quoi. Le superviseur, celui qui s’occupe de rédiger la facture de chacun…</w:t>
@@ -9036,9 +9036,9 @@
         </w:rPr>
       </w:pPr>
       <w:bookmarkStart w:id="6" w:name="_Toc293297621"/>
-      <w:bookmarkStart w:id="7" w:name="_Toc168284848"/>
-      <w:bookmarkStart w:id="8" w:name="_Toc168284870"/>
-      <w:bookmarkStart w:id="9" w:name="_Toc477868910"/>
+      <w:bookmarkStart w:id="7" w:name="_Toc477868910"/>
+      <w:bookmarkStart w:id="8" w:name="_Toc168284848"/>
+      <w:bookmarkStart w:id="9" w:name="_Toc168284870"/>
       <w:r>
         <w:rPr>
           <w:i w:val="0"/>
@@ -9046,7 +9046,7 @@
         <w:t>Explications détaillées du projet</w:t>
       </w:r>
       <w:bookmarkEnd w:id="6"/>
-      <w:bookmarkEnd w:id="9"/>
+      <w:bookmarkEnd w:id="7"/>
     </w:p>
     <w:p>
       <w:r>
@@ -9190,8 +9190,8 @@
         <w:lastRenderedPageBreak/>
         <w:t>Diagramme des cas d'utilisation</w:t>
       </w:r>
-      <w:bookmarkEnd w:id="7"/>
       <w:bookmarkEnd w:id="8"/>
+      <w:bookmarkEnd w:id="9"/>
       <w:bookmarkEnd w:id="10"/>
       <w:r>
         <w:rPr>
@@ -9248,7 +9248,7 @@
           <v:shape id="_x0000_i1025" type="#_x0000_t75" style="width:453.75pt;height:448.5pt" o:ole="">
             <v:imagedata r:id="rId9" o:title=""/>
           </v:shape>
-          <o:OLEObject Type="Embed" ProgID="Visio.Drawing.15" ShapeID="_x0000_i1025" DrawAspect="Content" ObjectID="_1551615085" r:id="rId10"/>
+          <o:OLEObject Type="Embed" ProgID="Visio.Drawing.15" ShapeID="_x0000_i1025" DrawAspect="Content" ObjectID="_1551676840" r:id="rId10"/>
         </w:object>
       </w:r>
     </w:p>
@@ -9354,8 +9354,6 @@
         </w:rPr>
         <w:t>Le serveur représente Apache si l’application est utilisée sur Windows ou KSWEB si elle est utilisée sur Android. Le client envoie ce qu’il veut via l’URL, le php fait ce que le client veut recevoir, si besoin il demande des infos au my sql, puis renvoie la page au client.</w:t>
       </w:r>
-      <w:bookmarkStart w:id="15" w:name="_GoBack"/>
-      <w:bookmarkEnd w:id="15"/>
     </w:p>
     <w:p>
       <w:pPr>
@@ -9447,7 +9445,7 @@
           <w:numId w:val="41"/>
         </w:numPr>
       </w:pPr>
-      <w:bookmarkStart w:id="16" w:name="_Toc477868913"/>
+      <w:bookmarkStart w:id="15" w:name="_Toc477868913"/>
       <w:bookmarkEnd w:id="14"/>
       <w:r>
         <w:rPr>
@@ -9458,7 +9456,7 @@
       <w:r>
         <w:t xml:space="preserve"> des conventions applicables</w:t>
       </w:r>
-      <w:bookmarkEnd w:id="16"/>
+      <w:bookmarkEnd w:id="15"/>
     </w:p>
     <w:p>
       <w:r>
@@ -9500,221 +9498,63 @@
           <w:i w:val="0"/>
         </w:rPr>
       </w:pPr>
-      <w:bookmarkStart w:id="17" w:name="_Toc477868914"/>
+      <w:bookmarkStart w:id="16" w:name="_Toc477868914"/>
       <w:r>
         <w:rPr>
           <w:i w:val="0"/>
         </w:rPr>
         <w:t>Planning de livraison global</w:t>
       </w:r>
-      <w:bookmarkEnd w:id="17"/>
-    </w:p>
-    <w:p>
-      <w:r>
-        <w:t>Citez les échéances prédéfinies pour chaque grande étape du projet. Ce planning permet de définir la date de la livraison définitive du projet. Ces dates permettent de définir les jalons ou revue de projet à définir avec le client.</w:t>
-      </w:r>
-    </w:p>
-    <w:p>
-      <w:pPr>
-        <w:rPr>
-          <w:lang w:val="fr-FR"/>
-        </w:rPr>
-      </w:pPr>
-    </w:p>
-    <w:tbl>
-      <w:tblPr>
-        <w:tblW w:w="0" w:type="auto"/>
-        <w:jc w:val="center"/>
-        <w:tblBorders>
-          <w:top w:val="single" w:sz="4" w:space="0" w:color="auto"/>
-          <w:left w:val="single" w:sz="4" w:space="0" w:color="auto"/>
-          <w:bottom w:val="single" w:sz="4" w:space="0" w:color="auto"/>
-          <w:right w:val="single" w:sz="4" w:space="0" w:color="auto"/>
-          <w:insideH w:val="single" w:sz="4" w:space="0" w:color="auto"/>
-          <w:insideV w:val="single" w:sz="4" w:space="0" w:color="auto"/>
-        </w:tblBorders>
-        <w:tblLook w:val="01E0" w:firstRow="1" w:lastRow="1" w:firstColumn="1" w:lastColumn="1" w:noHBand="0" w:noVBand="0"/>
-      </w:tblPr>
-      <w:tblGrid>
-        <w:gridCol w:w="4650"/>
-        <w:gridCol w:w="4365"/>
-      </w:tblGrid>
-      <w:tr>
-        <w:trPr>
-          <w:tblHeader/>
-          <w:jc w:val="center"/>
-        </w:trPr>
-        <w:tc>
-          <w:tcPr>
-            <w:tcW w:w="4650" w:type="dxa"/>
-            <w:tcBorders>
-              <w:top w:val="single" w:sz="4" w:space="0" w:color="auto"/>
-              <w:left w:val="single" w:sz="4" w:space="0" w:color="auto"/>
-              <w:bottom w:val="single" w:sz="4" w:space="0" w:color="auto"/>
-              <w:right w:val="single" w:sz="4" w:space="0" w:color="auto"/>
-            </w:tcBorders>
-            <w:shd w:val="clear" w:color="auto" w:fill="E6E6E6"/>
-            <w:hideMark/>
-          </w:tcPr>
-          <w:p>
-            <w:pPr>
-              <w:spacing w:line="256" w:lineRule="auto"/>
-              <w:rPr>
-                <w:lang w:val="fr-FR"/>
-              </w:rPr>
-            </w:pPr>
-            <w:r>
-              <w:rPr>
-                <w:lang w:val="fr-FR"/>
-              </w:rPr>
-              <w:t>Cas d'utilisation, tâche  ou étape principale</w:t>
-            </w:r>
-          </w:p>
-        </w:tc>
-        <w:tc>
-          <w:tcPr>
-            <w:tcW w:w="4365" w:type="dxa"/>
-            <w:tcBorders>
-              <w:top w:val="single" w:sz="4" w:space="0" w:color="auto"/>
-              <w:left w:val="single" w:sz="4" w:space="0" w:color="auto"/>
-              <w:bottom w:val="single" w:sz="4" w:space="0" w:color="auto"/>
-              <w:right w:val="single" w:sz="4" w:space="0" w:color="auto"/>
-            </w:tcBorders>
-            <w:shd w:val="clear" w:color="auto" w:fill="E6E6E6"/>
-            <w:hideMark/>
-          </w:tcPr>
-          <w:p>
-            <w:pPr>
-              <w:spacing w:line="256" w:lineRule="auto"/>
-              <w:rPr>
-                <w:lang w:val="fr-FR"/>
-              </w:rPr>
-            </w:pPr>
-            <w:r>
-              <w:rPr>
-                <w:lang w:val="fr-FR"/>
-              </w:rPr>
-              <w:t>délais</w:t>
-            </w:r>
-          </w:p>
-        </w:tc>
-      </w:tr>
-      <w:tr>
-        <w:trPr>
-          <w:tblHeader/>
-          <w:jc w:val="center"/>
-        </w:trPr>
-        <w:tc>
-          <w:tcPr>
-            <w:tcW w:w="4650" w:type="dxa"/>
-            <w:tcBorders>
-              <w:top w:val="single" w:sz="4" w:space="0" w:color="auto"/>
-              <w:left w:val="single" w:sz="4" w:space="0" w:color="auto"/>
-              <w:bottom w:val="single" w:sz="4" w:space="0" w:color="auto"/>
-              <w:right w:val="single" w:sz="4" w:space="0" w:color="auto"/>
-            </w:tcBorders>
-            <w:hideMark/>
-          </w:tcPr>
-          <w:p>
-            <w:pPr>
-              <w:spacing w:line="256" w:lineRule="auto"/>
-              <w:rPr>
-                <w:lang w:val="fr-FR"/>
-              </w:rPr>
-            </w:pPr>
-            <w:r>
-              <w:rPr>
-                <w:lang w:val="fr-FR"/>
-              </w:rPr>
-              <w:t>Phase d’analyse</w:t>
-            </w:r>
-          </w:p>
-          <w:p>
-            <w:pPr>
-              <w:pStyle w:val="Paragraphedeliste"/>
-              <w:numPr>
-                <w:ilvl w:val="0"/>
-                <w:numId w:val="43"/>
-              </w:numPr>
-              <w:spacing w:line="256" w:lineRule="auto"/>
-              <w:rPr>
-                <w:lang w:val="fr-FR"/>
-              </w:rPr>
-            </w:pPr>
-            <w:r>
-              <w:rPr>
-                <w:lang w:val="fr-FR"/>
-              </w:rPr>
-              <w:t>Use case</w:t>
-            </w:r>
-          </w:p>
-          <w:p>
-            <w:pPr>
-              <w:pStyle w:val="Paragraphedeliste"/>
-              <w:numPr>
-                <w:ilvl w:val="0"/>
-                <w:numId w:val="43"/>
-              </w:numPr>
-              <w:spacing w:line="256" w:lineRule="auto"/>
-              <w:rPr>
-                <w:lang w:val="fr-FR"/>
-              </w:rPr>
-            </w:pPr>
-            <w:r>
-              <w:rPr>
-                <w:lang w:val="fr-FR"/>
-              </w:rPr>
-              <w:t>Maquettes</w:t>
-            </w:r>
-          </w:p>
-          <w:p>
-            <w:pPr>
-              <w:pStyle w:val="Paragraphedeliste"/>
-              <w:numPr>
-                <w:ilvl w:val="0"/>
-                <w:numId w:val="43"/>
-              </w:numPr>
-              <w:spacing w:line="256" w:lineRule="auto"/>
-              <w:rPr>
-                <w:lang w:val="fr-FR"/>
-              </w:rPr>
-            </w:pPr>
-            <w:r>
-              <w:rPr>
-                <w:lang w:val="fr-FR"/>
-              </w:rPr>
-              <w:t>Scénarios d’utilisation</w:t>
-            </w:r>
-          </w:p>
-        </w:tc>
-        <w:tc>
-          <w:tcPr>
-            <w:tcW w:w="4365" w:type="dxa"/>
-            <w:tcBorders>
-              <w:top w:val="single" w:sz="4" w:space="0" w:color="auto"/>
-              <w:left w:val="single" w:sz="4" w:space="0" w:color="auto"/>
-              <w:bottom w:val="single" w:sz="4" w:space="0" w:color="auto"/>
-              <w:right w:val="single" w:sz="4" w:space="0" w:color="auto"/>
-            </w:tcBorders>
-            <w:hideMark/>
-          </w:tcPr>
-          <w:p>
-            <w:pPr>
-              <w:spacing w:line="256" w:lineRule="auto"/>
-              <w:rPr>
-                <w:lang w:val="fr-FR"/>
-              </w:rPr>
-            </w:pPr>
-            <w:r>
-              <w:rPr>
-                <w:lang w:val="fr-FR"/>
-              </w:rPr>
-              <w:t>Mercredi 15 février à 10h</w:t>
-            </w:r>
-          </w:p>
-        </w:tc>
-      </w:tr>
-    </w:tbl>
+      <w:bookmarkEnd w:id="16"/>
+    </w:p>
+    <w:p>
+      <w:r>
+        <w:t>Mon objectif était de développer une fonctionnalité par jour. Le plus difficile a été de mettre en place les premières fonctionnalités comme la saisie, puis la ge</w:t>
+      </w:r>
+      <w:r>
+        <w:t>stion des factures, y compris leur</w:t>
+      </w:r>
+      <w:r>
+        <w:t xml:space="preserve"> modification</w:t>
+      </w:r>
+      <w:r>
+        <w:t>. Je n’ai pas rencontré</w:t>
+      </w:r>
+      <w:r>
+        <w:t xml:space="preserve"> beaucoup de de difficulté pour la gestion des utilisateurs. Cette fonctionnalité ressemble beaucoup à celle des factures, à quelques détails près mais le principe est le même.</w:t>
+      </w:r>
+    </w:p>
+    <w:p/>
+    <w:p>
+      <w:r>
+        <w:t xml:space="preserve">Un diagramme de GANTT présente en détail la planification de mon projet. </w:t>
+      </w:r>
+      <w:r>
+        <w:t>Vous pouvez le trouver dans les annexes.</w:t>
+      </w:r>
+    </w:p>
+    <w:p/>
+    <w:p>
+      <w:pPr>
+        <w:jc w:val="left"/>
+        <w:rPr>
+          <w:rFonts w:ascii="Arial" w:hAnsi="Arial" w:cs="Arial"/>
+          <w:b/>
+          <w:bCs/>
+          <w:iCs/>
+          <w:sz w:val="28"/>
+          <w:szCs w:val="28"/>
+          <w:lang w:val="fr-FR"/>
+        </w:rPr>
+      </w:pPr>
+      <w:bookmarkStart w:id="17" w:name="_Toc477868915"/>
+      <w:r>
+        <w:rPr>
+          <w:i/>
+        </w:rPr>
+        <w:br w:type="page"/>
+      </w:r>
+    </w:p>
     <w:p>
       <w:pPr>
         <w:pStyle w:val="Titre2"/>
@@ -9726,14 +9566,14 @@
           <w:i w:val="0"/>
         </w:rPr>
       </w:pPr>
-      <w:bookmarkStart w:id="18" w:name="_Toc477868915"/>
       <w:r>
         <w:rPr>
           <w:i w:val="0"/>
         </w:rPr>
+        <w:lastRenderedPageBreak/>
         <w:t>Base de données</w:t>
       </w:r>
-      <w:bookmarkEnd w:id="18"/>
+      <w:bookmarkEnd w:id="17"/>
     </w:p>
     <w:p>
       <w:pPr>
@@ -9778,7 +9618,6 @@
           <w:noProof/>
           <w:lang w:eastAsia="fr-CH"/>
         </w:rPr>
-        <w:lastRenderedPageBreak/>
         <w:drawing>
           <wp:inline distT="0" distB="0" distL="0" distR="0">
             <wp:extent cx="5756910" cy="1590040"/>
@@ -9841,12 +9680,6 @@
           <w:lang w:val="fr-FR"/>
         </w:rPr>
       </w:pPr>
-      <w:r>
-        <w:rPr>
-          <w:i/>
-        </w:rPr>
-        <w:br w:type="page"/>
-      </w:r>
     </w:p>
     <w:p>
       <w:pPr>
@@ -9859,15 +9692,14 @@
           <w:i w:val="0"/>
         </w:rPr>
       </w:pPr>
-      <w:bookmarkStart w:id="19" w:name="_Toc477868916"/>
+      <w:bookmarkStart w:id="18" w:name="_Toc477868916"/>
       <w:r>
         <w:rPr>
           <w:i w:val="0"/>
         </w:rPr>
-        <w:lastRenderedPageBreak/>
         <w:t>Flux de Navigation</w:t>
       </w:r>
-      <w:bookmarkEnd w:id="19"/>
+      <w:bookmarkEnd w:id="18"/>
     </w:p>
     <w:p>
       <w:pPr>
@@ -9951,19 +9783,19 @@
           <w:numId w:val="41"/>
         </w:numPr>
       </w:pPr>
-      <w:bookmarkStart w:id="20" w:name="_Toc168284850"/>
-      <w:bookmarkStart w:id="21" w:name="_Toc168284872"/>
-      <w:bookmarkStart w:id="22" w:name="_Toc477868917"/>
+      <w:bookmarkStart w:id="19" w:name="_Toc168284850"/>
+      <w:bookmarkStart w:id="20" w:name="_Toc168284872"/>
+      <w:bookmarkStart w:id="21" w:name="_Toc477868917"/>
       <w:r>
         <w:lastRenderedPageBreak/>
         <w:t xml:space="preserve">Réalisation </w:t>
       </w:r>
+      <w:bookmarkEnd w:id="19"/>
       <w:bookmarkEnd w:id="20"/>
+      <w:r>
+        <w:t>des cas d'utilisation</w:t>
+      </w:r>
       <w:bookmarkEnd w:id="21"/>
-      <w:r>
-        <w:t>des cas d'utilisation</w:t>
-      </w:r>
-      <w:bookmarkEnd w:id="22"/>
     </w:p>
     <w:p>
       <w:pPr>
@@ -9976,14 +9808,14 @@
           <w:i w:val="0"/>
         </w:rPr>
       </w:pPr>
-      <w:bookmarkStart w:id="23" w:name="_Toc477868918"/>
+      <w:bookmarkStart w:id="22" w:name="_Toc477868918"/>
       <w:r>
         <w:rPr>
           <w:i w:val="0"/>
         </w:rPr>
         <w:t>Saisie d’une consommation</w:t>
       </w:r>
-      <w:bookmarkEnd w:id="23"/>
+      <w:bookmarkEnd w:id="22"/>
     </w:p>
     <w:p>
       <w:r>
@@ -9998,15 +9830,15 @@
           <w:numId w:val="41"/>
         </w:numPr>
       </w:pPr>
-      <w:bookmarkStart w:id="24" w:name="_Toc168284851"/>
-      <w:bookmarkStart w:id="25" w:name="_Toc168284873"/>
-      <w:bookmarkStart w:id="26" w:name="_Toc477868919"/>
+      <w:bookmarkStart w:id="23" w:name="_Toc168284851"/>
+      <w:bookmarkStart w:id="24" w:name="_Toc168284873"/>
+      <w:bookmarkStart w:id="25" w:name="_Toc477868919"/>
       <w:r>
         <w:t>Scénario</w:t>
       </w:r>
+      <w:bookmarkEnd w:id="23"/>
       <w:bookmarkEnd w:id="24"/>
       <w:bookmarkEnd w:id="25"/>
-      <w:bookmarkEnd w:id="26"/>
     </w:p>
     <w:p>
       <w:pPr>
@@ -10114,11 +9946,11 @@
           <w:numId w:val="41"/>
         </w:numPr>
       </w:pPr>
-      <w:bookmarkStart w:id="27" w:name="_Toc477868920"/>
+      <w:bookmarkStart w:id="26" w:name="_Toc477868920"/>
       <w:r>
         <w:t>Analyse du scénario</w:t>
       </w:r>
-      <w:bookmarkEnd w:id="27"/>
+      <w:bookmarkEnd w:id="26"/>
     </w:p>
     <w:p>
       <w:pPr>
@@ -10273,15 +10105,15 @@
           <w:numId w:val="41"/>
         </w:numPr>
       </w:pPr>
-      <w:bookmarkStart w:id="28" w:name="_Toc168284853"/>
-      <w:bookmarkStart w:id="29" w:name="_Toc168284875"/>
-      <w:bookmarkStart w:id="30" w:name="_Toc477868921"/>
+      <w:bookmarkStart w:id="27" w:name="_Toc168284853"/>
+      <w:bookmarkStart w:id="28" w:name="_Toc168284875"/>
+      <w:bookmarkStart w:id="29" w:name="_Toc477868921"/>
       <w:r>
         <w:t>Le planning de livraison</w:t>
       </w:r>
+      <w:bookmarkEnd w:id="27"/>
       <w:bookmarkEnd w:id="28"/>
       <w:bookmarkEnd w:id="29"/>
-      <w:bookmarkEnd w:id="30"/>
       <w:r>
         <w:t xml:space="preserve"> </w:t>
       </w:r>
@@ -10511,8 +10343,8 @@
         </w:numPr>
         <w:ind w:left="720" w:hanging="720"/>
       </w:pPr>
-      <w:bookmarkStart w:id="31" w:name="_Toc168284854"/>
-      <w:bookmarkStart w:id="32" w:name="_Toc168284876"/>
+      <w:bookmarkStart w:id="30" w:name="_Toc168284854"/>
+      <w:bookmarkStart w:id="31" w:name="_Toc168284876"/>
     </w:p>
     <w:p>
       <w:pPr>
@@ -10537,14 +10369,14 @@
           <w:numId w:val="41"/>
         </w:numPr>
       </w:pPr>
-      <w:bookmarkStart w:id="33" w:name="_Toc477868922"/>
+      <w:bookmarkStart w:id="32" w:name="_Toc477868922"/>
       <w:r>
         <w:lastRenderedPageBreak/>
         <w:t>La phase de programmation</w:t>
       </w:r>
+      <w:bookmarkEnd w:id="30"/>
       <w:bookmarkEnd w:id="31"/>
       <w:bookmarkEnd w:id="32"/>
-      <w:bookmarkEnd w:id="33"/>
       <w:r>
         <w:t xml:space="preserve"> </w:t>
       </w:r>
@@ -10570,15 +10402,15 @@
           <w:numId w:val="41"/>
         </w:numPr>
       </w:pPr>
-      <w:bookmarkStart w:id="34" w:name="_Toc168284855"/>
-      <w:bookmarkStart w:id="35" w:name="_Toc168284877"/>
-      <w:bookmarkStart w:id="36" w:name="_Toc477868923"/>
+      <w:bookmarkStart w:id="33" w:name="_Toc168284855"/>
+      <w:bookmarkStart w:id="34" w:name="_Toc168284877"/>
+      <w:bookmarkStart w:id="35" w:name="_Toc477868923"/>
       <w:r>
         <w:t>La phase de tests</w:t>
       </w:r>
+      <w:bookmarkEnd w:id="33"/>
       <w:bookmarkEnd w:id="34"/>
       <w:bookmarkEnd w:id="35"/>
-      <w:bookmarkEnd w:id="36"/>
     </w:p>
     <w:p/>
     <w:tbl>
@@ -11270,14 +11102,14 @@
           <w:i w:val="0"/>
         </w:rPr>
       </w:pPr>
-      <w:bookmarkStart w:id="37" w:name="_Toc477868924"/>
+      <w:bookmarkStart w:id="36" w:name="_Toc477868924"/>
       <w:r>
         <w:rPr>
           <w:i w:val="0"/>
         </w:rPr>
         <w:t>Saisie d’une consommation</w:t>
       </w:r>
-      <w:bookmarkEnd w:id="37"/>
+      <w:bookmarkEnd w:id="36"/>
     </w:p>
     <w:p>
       <w:pPr>
@@ -11300,11 +11132,11 @@
           <w:numId w:val="41"/>
         </w:numPr>
       </w:pPr>
-      <w:bookmarkStart w:id="38" w:name="_Toc477868925"/>
+      <w:bookmarkStart w:id="37" w:name="_Toc477868925"/>
       <w:r>
         <w:t>Scénario général</w:t>
       </w:r>
-      <w:bookmarkEnd w:id="38"/>
+      <w:bookmarkEnd w:id="37"/>
     </w:p>
     <w:p>
       <w:pPr>
@@ -11446,11 +11278,11 @@
           <w:numId w:val="41"/>
         </w:numPr>
       </w:pPr>
-      <w:bookmarkStart w:id="39" w:name="_Toc477868926"/>
+      <w:bookmarkStart w:id="38" w:name="_Toc477868926"/>
       <w:r>
         <w:t>Analyse du scénario</w:t>
       </w:r>
-      <w:bookmarkEnd w:id="39"/>
+      <w:bookmarkEnd w:id="38"/>
     </w:p>
     <w:p>
       <w:pPr>
@@ -11767,11 +11599,11 @@
           <w:numId w:val="41"/>
         </w:numPr>
       </w:pPr>
-      <w:bookmarkStart w:id="40" w:name="_Toc477868927"/>
+      <w:bookmarkStart w:id="39" w:name="_Toc477868927"/>
       <w:r>
         <w:t>Le planning de livraison</w:t>
       </w:r>
-      <w:bookmarkEnd w:id="40"/>
+      <w:bookmarkEnd w:id="39"/>
     </w:p>
     <w:p>
       <w:pPr>
@@ -12011,12 +11843,12 @@
           <w:numId w:val="41"/>
         </w:numPr>
       </w:pPr>
-      <w:bookmarkStart w:id="41" w:name="_Toc477868928"/>
+      <w:bookmarkStart w:id="40" w:name="_Toc477868928"/>
       <w:r>
         <w:lastRenderedPageBreak/>
         <w:t>La phase de programmation</w:t>
       </w:r>
-      <w:bookmarkEnd w:id="41"/>
+      <w:bookmarkEnd w:id="40"/>
       <w:r>
         <w:t xml:space="preserve"> </w:t>
       </w:r>
@@ -12040,11 +11872,11 @@
           <w:numId w:val="41"/>
         </w:numPr>
       </w:pPr>
-      <w:bookmarkStart w:id="42" w:name="_Toc477868929"/>
+      <w:bookmarkStart w:id="41" w:name="_Toc477868929"/>
       <w:r>
         <w:t>La phase de tests</w:t>
       </w:r>
-      <w:bookmarkEnd w:id="42"/>
+      <w:bookmarkEnd w:id="41"/>
     </w:p>
     <w:p>
       <w:r>
@@ -12632,14 +12464,14 @@
           <w:i w:val="0"/>
         </w:rPr>
       </w:pPr>
-      <w:bookmarkStart w:id="43" w:name="_Toc477868930"/>
+      <w:bookmarkStart w:id="42" w:name="_Toc477868930"/>
       <w:r>
         <w:rPr>
           <w:i w:val="0"/>
         </w:rPr>
         <w:t>Gestion des factures</w:t>
       </w:r>
-      <w:bookmarkEnd w:id="43"/>
+      <w:bookmarkEnd w:id="42"/>
     </w:p>
     <w:p>
       <w:pPr>
@@ -12662,11 +12494,11 @@
           <w:numId w:val="41"/>
         </w:numPr>
       </w:pPr>
-      <w:bookmarkStart w:id="44" w:name="_Toc477868931"/>
+      <w:bookmarkStart w:id="43" w:name="_Toc477868931"/>
       <w:r>
         <w:t>Scénario général</w:t>
       </w:r>
-      <w:bookmarkEnd w:id="44"/>
+      <w:bookmarkEnd w:id="43"/>
     </w:p>
     <w:p>
       <w:pPr>
@@ -12809,11 +12641,11 @@
           <w:numId w:val="41"/>
         </w:numPr>
       </w:pPr>
-      <w:bookmarkStart w:id="45" w:name="_Toc477868932"/>
+      <w:bookmarkStart w:id="44" w:name="_Toc477868932"/>
       <w:r>
         <w:t>Scénario : Modification consommation</w:t>
       </w:r>
-      <w:bookmarkEnd w:id="45"/>
+      <w:bookmarkEnd w:id="44"/>
     </w:p>
     <w:p>
       <w:pPr>
@@ -12909,11 +12741,11 @@
           <w:numId w:val="41"/>
         </w:numPr>
       </w:pPr>
-      <w:bookmarkStart w:id="46" w:name="_Toc477868933"/>
+      <w:bookmarkStart w:id="45" w:name="_Toc477868933"/>
       <w:r>
         <w:t>Scénario : Suppression de consommation</w:t>
       </w:r>
-      <w:bookmarkEnd w:id="46"/>
+      <w:bookmarkEnd w:id="45"/>
     </w:p>
     <w:p>
       <w:pPr>
@@ -12972,11 +12804,11 @@
           <w:numId w:val="41"/>
         </w:numPr>
       </w:pPr>
-      <w:bookmarkStart w:id="47" w:name="_Toc477868934"/>
+      <w:bookmarkStart w:id="46" w:name="_Toc477868934"/>
       <w:r>
         <w:t>Analyse du scénario</w:t>
       </w:r>
-      <w:bookmarkEnd w:id="47"/>
+      <w:bookmarkEnd w:id="46"/>
     </w:p>
     <w:p>
       <w:pPr>
@@ -13200,11 +13032,11 @@
           <w:numId w:val="41"/>
         </w:numPr>
       </w:pPr>
-      <w:bookmarkStart w:id="48" w:name="_Toc477868935"/>
+      <w:bookmarkStart w:id="47" w:name="_Toc477868935"/>
       <w:r>
         <w:t>Le planning de livraison</w:t>
       </w:r>
-      <w:bookmarkEnd w:id="48"/>
+      <w:bookmarkEnd w:id="47"/>
     </w:p>
     <w:p>
       <w:pPr>
@@ -13449,11 +13281,11 @@
           <w:numId w:val="41"/>
         </w:numPr>
       </w:pPr>
-      <w:bookmarkStart w:id="49" w:name="_Toc477868936"/>
+      <w:bookmarkStart w:id="48" w:name="_Toc477868936"/>
       <w:r>
         <w:t>La phase de programmation</w:t>
       </w:r>
-      <w:bookmarkEnd w:id="49"/>
+      <w:bookmarkEnd w:id="48"/>
       <w:r>
         <w:t xml:space="preserve"> </w:t>
       </w:r>
@@ -13472,11 +13304,11 @@
           <w:numId w:val="41"/>
         </w:numPr>
       </w:pPr>
-      <w:bookmarkStart w:id="50" w:name="_Toc477868937"/>
+      <w:bookmarkStart w:id="49" w:name="_Toc477868937"/>
       <w:r>
         <w:t>La phase de tests</w:t>
       </w:r>
-      <w:bookmarkEnd w:id="50"/>
+      <w:bookmarkEnd w:id="49"/>
     </w:p>
     <w:p/>
     <w:tbl>
@@ -14071,7 +13903,7 @@
           <w:i w:val="0"/>
         </w:rPr>
       </w:pPr>
-      <w:bookmarkStart w:id="51" w:name="_Toc477868938"/>
+      <w:bookmarkStart w:id="50" w:name="_Toc477868938"/>
       <w:r>
         <w:rPr>
           <w:i w:val="0"/>
@@ -14079,7 +13911,7 @@
         <w:lastRenderedPageBreak/>
         <w:t>Cas d'utilisation Superviseur</w:t>
       </w:r>
-      <w:bookmarkEnd w:id="51"/>
+      <w:bookmarkEnd w:id="50"/>
     </w:p>
     <w:p>
       <w:pPr>
@@ -14089,11 +13921,11 @@
           <w:numId w:val="41"/>
         </w:numPr>
       </w:pPr>
-      <w:bookmarkStart w:id="52" w:name="_Toc477868939"/>
+      <w:bookmarkStart w:id="51" w:name="_Toc477868939"/>
       <w:r>
         <w:t>Scénario</w:t>
       </w:r>
-      <w:bookmarkEnd w:id="52"/>
+      <w:bookmarkEnd w:id="51"/>
     </w:p>
     <w:p>
       <w:pPr>
@@ -14170,11 +14002,11 @@
           <w:numId w:val="41"/>
         </w:numPr>
       </w:pPr>
-      <w:bookmarkStart w:id="53" w:name="_Toc477868940"/>
+      <w:bookmarkStart w:id="52" w:name="_Toc477868940"/>
       <w:r>
         <w:t>Scénario : Modification utilisateur</w:t>
       </w:r>
-      <w:bookmarkEnd w:id="53"/>
+      <w:bookmarkEnd w:id="52"/>
     </w:p>
     <w:p>
       <w:pPr>
@@ -14287,14 +14119,14 @@
           <w:numId w:val="41"/>
         </w:numPr>
       </w:pPr>
-      <w:bookmarkStart w:id="54" w:name="_Toc477868941"/>
+      <w:bookmarkStart w:id="53" w:name="_Toc477868941"/>
       <w:r>
         <w:t xml:space="preserve">Scénario : Suppression </w:t>
       </w:r>
       <w:r>
         <w:t>d’utilisateur</w:t>
       </w:r>
-      <w:bookmarkEnd w:id="54"/>
+      <w:bookmarkEnd w:id="53"/>
     </w:p>
     <w:p>
       <w:pPr>
@@ -14353,11 +14185,11 @@
           <w:numId w:val="41"/>
         </w:numPr>
       </w:pPr>
-      <w:bookmarkStart w:id="55" w:name="_Toc477868942"/>
+      <w:bookmarkStart w:id="54" w:name="_Toc477868942"/>
       <w:r>
         <w:t>Scénario : Création d’un utilisateur</w:t>
       </w:r>
-      <w:bookmarkEnd w:id="55"/>
+      <w:bookmarkEnd w:id="54"/>
     </w:p>
     <w:p>
       <w:pPr>
@@ -14471,11 +14303,11 @@
           <w:numId w:val="41"/>
         </w:numPr>
       </w:pPr>
-      <w:bookmarkStart w:id="56" w:name="_Toc477868943"/>
+      <w:bookmarkStart w:id="55" w:name="_Toc477868943"/>
       <w:r>
         <w:t>Analyse du scénario</w:t>
       </w:r>
-      <w:bookmarkEnd w:id="56"/>
+      <w:bookmarkEnd w:id="55"/>
     </w:p>
     <w:p>
       <w:pPr>
@@ -14690,11 +14522,11 @@
           <w:numId w:val="41"/>
         </w:numPr>
       </w:pPr>
-      <w:bookmarkStart w:id="57" w:name="_Toc477868944"/>
+      <w:bookmarkStart w:id="56" w:name="_Toc477868944"/>
       <w:r>
         <w:t>Le planning de livraison</w:t>
       </w:r>
-      <w:bookmarkEnd w:id="57"/>
+      <w:bookmarkEnd w:id="56"/>
     </w:p>
     <w:p>
       <w:pPr>
@@ -14992,12 +14824,12 @@
           <w:numId w:val="41"/>
         </w:numPr>
       </w:pPr>
-      <w:bookmarkStart w:id="58" w:name="_Toc477868945"/>
+      <w:bookmarkStart w:id="57" w:name="_Toc477868945"/>
       <w:r>
         <w:lastRenderedPageBreak/>
         <w:t>La phase de programmation</w:t>
       </w:r>
-      <w:bookmarkEnd w:id="58"/>
+      <w:bookmarkEnd w:id="57"/>
       <w:r>
         <w:t xml:space="preserve"> </w:t>
       </w:r>
@@ -15016,11 +14848,11 @@
           <w:numId w:val="41"/>
         </w:numPr>
       </w:pPr>
-      <w:bookmarkStart w:id="59" w:name="_Toc477868946"/>
+      <w:bookmarkStart w:id="58" w:name="_Toc477868946"/>
       <w:r>
         <w:t>La phase de tests</w:t>
       </w:r>
-      <w:bookmarkEnd w:id="59"/>
+      <w:bookmarkEnd w:id="58"/>
     </w:p>
     <w:p>
       <w:r>
@@ -15459,27 +15291,27 @@
           <w:numId w:val="41"/>
         </w:numPr>
       </w:pPr>
-      <w:bookmarkStart w:id="60" w:name="_Toc477868947"/>
+      <w:bookmarkStart w:id="59" w:name="_Toc477868947"/>
       <w:r>
         <w:t>Mode d'emploi utilisateur</w:t>
       </w:r>
+      <w:bookmarkEnd w:id="59"/>
+    </w:p>
+    <w:p>
+      <w:pPr>
+        <w:pStyle w:val="Titre3"/>
+      </w:pPr>
+      <w:bookmarkStart w:id="60" w:name="_Toc477868948"/>
+      <w:r>
+        <w:t>Saisir une consommation</w:t>
+      </w:r>
+      <w:r>
+        <w:t xml:space="preserve"> + voir toutes les saisies</w:t>
+      </w:r>
+      <w:r>
+        <w:t xml:space="preserve"> - employé</w:t>
+      </w:r>
       <w:bookmarkEnd w:id="60"/>
-    </w:p>
-    <w:p>
-      <w:pPr>
-        <w:pStyle w:val="Titre3"/>
-      </w:pPr>
-      <w:bookmarkStart w:id="61" w:name="_Toc477868948"/>
-      <w:r>
-        <w:t>Saisir une consommation</w:t>
-      </w:r>
-      <w:r>
-        <w:t xml:space="preserve"> + voir toutes les saisies</w:t>
-      </w:r>
-      <w:r>
-        <w:t xml:space="preserve"> - employé</w:t>
-      </w:r>
-      <w:bookmarkEnd w:id="61"/>
     </w:p>
     <w:p>
       <w:pPr>
@@ -16102,11 +15934,11 @@
       <w:pPr>
         <w:pStyle w:val="Titre2"/>
       </w:pPr>
-      <w:bookmarkStart w:id="62" w:name="_Toc477868949"/>
+      <w:bookmarkStart w:id="61" w:name="_Toc477868949"/>
       <w:r>
         <w:t>Modification d’une facture – caissier</w:t>
       </w:r>
-      <w:bookmarkEnd w:id="62"/>
+      <w:bookmarkEnd w:id="61"/>
     </w:p>
     <w:p>
       <w:pPr>
@@ -16784,7 +16616,7 @@
           </mc:Choice>
           <mc:Fallback>
             <w:pict>
-              <v:oval w14:anchorId="3AAE2875" id="Ellipse 151" o:spid="_x0000_s1026" style="position:absolute;margin-left:285.9pt;margin-top:75.6pt;width:12.5pt;height:11.25pt;z-index:251656704;visibility:visible;mso-wrap-style:square;mso-wrap-distance-left:9pt;mso-wrap-distance-top:0;mso-wrap-distance-right:9pt;mso-wrap-distance-bottom:0;mso-position-horizontal:absolute;mso-position-horizontal-relative:text;mso-position-vertical:absolute;mso-position-vertical-relative:text;v-text-anchor:middle" o:gfxdata="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" filled="f" strokecolor="red" strokeweight="2pt"/>
+              <v:oval w14:anchorId="12D432A6" id="Ellipse 151" o:spid="_x0000_s1026" style="position:absolute;margin-left:285.9pt;margin-top:75.6pt;width:12.5pt;height:11.25pt;z-index:251656704;visibility:visible;mso-wrap-style:square;mso-wrap-distance-left:9pt;mso-wrap-distance-top:0;mso-wrap-distance-right:9pt;mso-wrap-distance-bottom:0;mso-position-horizontal:absolute;mso-position-horizontal-relative:text;mso-position-vertical:absolute;mso-position-vertical-relative:text;v-text-anchor:middle" o:gfxdata="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" filled="f" strokecolor="red" strokeweight="2pt"/>
             </w:pict>
           </mc:Fallback>
         </mc:AlternateContent>
@@ -16902,12 +16734,12 @@
       <w:pPr>
         <w:pStyle w:val="Titre2"/>
       </w:pPr>
-      <w:bookmarkStart w:id="63" w:name="_Toc477868950"/>
+      <w:bookmarkStart w:id="62" w:name="_Toc477868950"/>
       <w:r>
         <w:lastRenderedPageBreak/>
         <w:t>Gestion des utilisateurs</w:t>
       </w:r>
-      <w:bookmarkEnd w:id="63"/>
+      <w:bookmarkEnd w:id="62"/>
     </w:p>
     <w:p>
       <w:pPr>
@@ -17056,11 +16888,11 @@
       <w:pPr>
         <w:pStyle w:val="Titre3"/>
       </w:pPr>
-      <w:bookmarkStart w:id="64" w:name="_Toc477868951"/>
+      <w:bookmarkStart w:id="63" w:name="_Toc477868951"/>
       <w:r>
         <w:t>Modification d’un utilisateur</w:t>
       </w:r>
-      <w:bookmarkEnd w:id="64"/>
+      <w:bookmarkEnd w:id="63"/>
     </w:p>
     <w:p>
       <w:pPr>
@@ -17403,7 +17235,7 @@
           </mc:Choice>
           <mc:Fallback>
             <w:pict>
-              <v:oval w14:anchorId="2FFB7C13" id="Ellipse 159" o:spid="_x0000_s1026" style="position:absolute;margin-left:160.2pt;margin-top:50.25pt;width:77.65pt;height:16.9pt;z-index:251657728;visibility:visible;mso-wrap-style:square;mso-wrap-distance-left:9pt;mso-wrap-distance-top:0;mso-wrap-distance-right:9pt;mso-wrap-distance-bottom:0;mso-position-horizontal:absolute;mso-position-horizontal-relative:text;mso-position-vertical:absolute;mso-position-vertical-relative:text;v-text-anchor:middle" o:gfxdata="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" filled="f" strokecolor="red" strokeweight="2pt"/>
+              <v:oval w14:anchorId="29612740" id="Ellipse 159" o:spid="_x0000_s1026" style="position:absolute;margin-left:160.2pt;margin-top:50.25pt;width:77.65pt;height:16.9pt;z-index:251657728;visibility:visible;mso-wrap-style:square;mso-wrap-distance-left:9pt;mso-wrap-distance-top:0;mso-wrap-distance-right:9pt;mso-wrap-distance-bottom:0;mso-position-horizontal:absolute;mso-position-horizontal-relative:text;mso-position-vertical:absolute;mso-position-vertical-relative:text;v-text-anchor:middle" o:gfxdata="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" filled="f" strokecolor="red" strokeweight="2pt"/>
             </w:pict>
           </mc:Fallback>
         </mc:AlternateContent>
@@ -17461,11 +17293,11 @@
       <w:pPr>
         <w:pStyle w:val="Titre3"/>
       </w:pPr>
-      <w:bookmarkStart w:id="65" w:name="_Toc477868952"/>
+      <w:bookmarkStart w:id="64" w:name="_Toc477868952"/>
       <w:r>
         <w:t>Suppression d’un utilisateur</w:t>
       </w:r>
-      <w:bookmarkEnd w:id="65"/>
+      <w:bookmarkEnd w:id="64"/>
     </w:p>
     <w:p>
       <w:pPr>
@@ -17584,22 +17416,22 @@
           <w:numId w:val="41"/>
         </w:numPr>
       </w:pPr>
-      <w:bookmarkStart w:id="66" w:name="_Toc477868953"/>
+      <w:bookmarkStart w:id="65" w:name="_Toc477868953"/>
       <w:r>
         <w:t>Problèmes rencontrés et solutions</w:t>
       </w:r>
+      <w:bookmarkEnd w:id="65"/>
+    </w:p>
+    <w:p/>
+    <w:p>
+      <w:pPr>
+        <w:pStyle w:val="Titre2"/>
+      </w:pPr>
+      <w:bookmarkStart w:id="66" w:name="_Toc477868954"/>
+      <w:r>
+        <w:t>Bootstrap</w:t>
+      </w:r>
       <w:bookmarkEnd w:id="66"/>
-    </w:p>
-    <w:p/>
-    <w:p>
-      <w:pPr>
-        <w:pStyle w:val="Titre2"/>
-      </w:pPr>
-      <w:bookmarkStart w:id="67" w:name="_Toc477868954"/>
-      <w:r>
-        <w:t>Bootstrap</w:t>
-      </w:r>
-      <w:bookmarkEnd w:id="67"/>
     </w:p>
     <w:p>
       <w:r>
@@ -17706,7 +17538,7 @@
           </mc:Choice>
           <mc:Fallback>
             <w:pict>
-              <v:oval w14:anchorId="4C0C6445" id="Ellipse 164" o:spid="_x0000_s1026" style="position:absolute;margin-left:209pt;margin-top:1.55pt;width:136.5pt;height:44.4pt;z-index:251661824;visibility:visible;mso-wrap-style:square;mso-height-percent:0;mso-wrap-distance-left:9pt;mso-wrap-distance-top:0;mso-wrap-distance-right:9pt;mso-wrap-distance-bottom:0;mso-position-horizontal:absolute;mso-position-horizontal-relative:text;mso-position-vertical:absolute;mso-position-vertical-relative:text;mso-height-percent:0;mso-height-relative:margin;v-text-anchor:middle" o:gfxdata="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" filled="f" strokecolor="red" strokeweight="2pt"/>
+              <v:oval w14:anchorId="44E9F798" id="Ellipse 164" o:spid="_x0000_s1026" style="position:absolute;margin-left:209pt;margin-top:1.55pt;width:136.5pt;height:44.4pt;z-index:251661824;visibility:visible;mso-wrap-style:square;mso-height-percent:0;mso-wrap-distance-left:9pt;mso-wrap-distance-top:0;mso-wrap-distance-right:9pt;mso-wrap-distance-bottom:0;mso-position-horizontal:absolute;mso-position-horizontal-relative:text;mso-position-vertical:absolute;mso-position-vertical-relative:text;mso-height-percent:0;mso-height-relative:margin;v-text-anchor:middle" o:gfxdata="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" filled="f" strokecolor="red" strokeweight="2pt"/>
             </w:pict>
           </mc:Fallback>
         </mc:AlternateContent>
@@ -17780,11 +17612,11 @@
       <w:pPr>
         <w:pStyle w:val="Titre2"/>
       </w:pPr>
-      <w:bookmarkStart w:id="68" w:name="_Toc477868955"/>
+      <w:bookmarkStart w:id="67" w:name="_Toc477868955"/>
       <w:r>
         <w:t>Sécurité</w:t>
       </w:r>
-      <w:bookmarkEnd w:id="68"/>
+      <w:bookmarkEnd w:id="67"/>
     </w:p>
     <w:p>
       <w:pPr>
@@ -17854,11 +17686,11 @@
           <w:numId w:val="41"/>
         </w:numPr>
       </w:pPr>
-      <w:bookmarkStart w:id="69" w:name="_Toc477868956"/>
+      <w:bookmarkStart w:id="68" w:name="_Toc477868956"/>
       <w:r>
         <w:t>Conclusion</w:t>
       </w:r>
-      <w:bookmarkEnd w:id="69"/>
+      <w:bookmarkEnd w:id="68"/>
     </w:p>
     <w:p>
       <w:r>
@@ -17896,14 +17728,6 @@
     <w:p>
       <w:r>
         <w:t>//PLANNING</w:t>
-      </w:r>
-    </w:p>
-    <w:p>
-      <w:r>
-        <w:t>Mon objectif était de développer une fonctionnalité par jour. Le plus difficile a été de mettre en place les premières fonctionnalités comme la saisie, puis la gestion des factures, y compris la modification des saisies. Je n’ai pas eu beaucoup de de difficulté pour la gestion des utilisateurs. Cette fonctionnalité ressemble beaucoup à celle des factures, à quelques détails près mais le principe est le m</w:t>
-      </w:r>
-      <w:r>
-        <w:t>ême.</w:t>
       </w:r>
     </w:p>
     <w:p/>
@@ -17980,8 +17804,10 @@
         </w:numPr>
       </w:pPr>
       <w:r>
-        <w:lastRenderedPageBreak/>
-        <w:t>Modifier une saisie/ un utilisateur directement depuis le tableau : cela permettrait de ne plus avoir de la page de modification de saisie/utilisateur</w:t>
+        <w:t>Modifier une saisie/</w:t>
+      </w:r>
+      <w:r>
+        <w:t>un utilisateur directement depuis le tableau : cela permettrait de ne plus avoir de la page de modification de saisie/utilisateur</w:t>
       </w:r>
     </w:p>
     <w:p>
@@ -18017,6 +17843,7 @@
         </w:numPr>
       </w:pPr>
       <w:r>
+        <w:lastRenderedPageBreak/>
         <w:t>Changer la façon de traiter les saisies</w:t>
       </w:r>
     </w:p>
@@ -18070,6 +17897,7 @@
       <w:r>
         <w:t>Migration de l’application sur KSWEB hébergé sur une tablette samsung</w:t>
       </w:r>
+      <w:bookmarkStart w:id="69" w:name="_Toc477868957"/>
     </w:p>
     <w:p/>
     <w:p/>
@@ -18082,11 +17910,10 @@
           <w:numId w:val="41"/>
         </w:numPr>
       </w:pPr>
-      <w:bookmarkStart w:id="70" w:name="_Toc477868957"/>
       <w:r>
         <w:t>Annexes</w:t>
       </w:r>
-      <w:bookmarkEnd w:id="70"/>
+      <w:bookmarkEnd w:id="69"/>
     </w:p>
     <w:p>
       <w:pPr>
@@ -18098,17 +17925,29 @@
         </w:numPr>
         <w:ind w:left="578" w:hanging="578"/>
       </w:pPr>
-      <w:bookmarkStart w:id="71" w:name="_Toc477868958"/>
-      <w:r>
-        <w:t>Journal de bord</w:t>
-      </w:r>
-      <w:bookmarkEnd w:id="71"/>
-    </w:p>
-    <w:p>
-      <w:r>
-        <w:t>Inscrivez ici le détail de votre avancement quotidien sous la forme d’un journal de travail détaillé de manière à ce que le lecteur puisse retracer votre travail d’une manière quotidienne.</w:t>
-      </w:r>
-    </w:p>
+      <w:bookmarkStart w:id="70" w:name="_Toc477868958"/>
+      <w:r>
+        <w:t xml:space="preserve">Journal </w:t>
+      </w:r>
+      <w:bookmarkEnd w:id="70"/>
+      <w:r>
+        <w:t>travail</w:t>
+      </w:r>
+    </w:p>
+    <w:p>
+      <w:r>
+        <w:t xml:space="preserve">Pour retrouver mon journal de travail, veuillez vous rendre sur le lien suivant : </w:t>
+      </w:r>
+      <w:hyperlink r:id="rId35" w:history="1">
+        <w:r>
+          <w:rPr>
+            <w:rStyle w:val="Lienhypertexte"/>
+          </w:rPr>
+          <w:t>http://devinter.cpln.ch/lorenzin/index.php?title=JDT_MP#Semaine_du_13_au_15_mars</w:t>
+        </w:r>
+      </w:hyperlink>
+    </w:p>
+    <w:p/>
     <w:p>
       <w:pPr>
         <w:pStyle w:val="Titre2"/>
@@ -18119,16 +17958,69 @@
         </w:numPr>
         <w:ind w:left="578" w:hanging="578"/>
       </w:pPr>
-      <w:bookmarkStart w:id="72" w:name="_Toc477868959"/>
-      <w:r>
-        <w:t>Cahier des charges</w:t>
-      </w:r>
+      <w:bookmarkStart w:id="71" w:name="_Toc477868960"/>
+      <w:r>
+        <w:t>Code source</w:t>
+      </w:r>
+      <w:bookmarkEnd w:id="71"/>
+    </w:p>
+    <w:p>
+      <w:r>
+        <w:t>Voici mon code source organisé par fichier</w:t>
+      </w:r>
+      <w:bookmarkStart w:id="72" w:name="_GoBack"/>
       <w:bookmarkEnd w:id="72"/>
     </w:p>
-    <w:p>
-      <w:r>
-        <w:t>Ici vous insérerez le cahier des charges que vous avez reçu ou que vous avez réalisé.</w:t>
-      </w:r>
+    <w:p/>
+    <w:p>
+      <w:pPr>
+        <w:pStyle w:val="Titre2"/>
+      </w:pPr>
+      <w:r>
+        <w:t>Sources externes</w:t>
+      </w:r>
+    </w:p>
+    <w:p>
+      <w:pPr>
+        <w:rPr>
+          <w:lang w:val="fr-FR"/>
+        </w:rPr>
+      </w:pPr>
+      <w:r>
+        <w:rPr>
+          <w:lang w:val="fr-FR"/>
+        </w:rPr>
+        <w:t>Communication client – serveur PHP - SQL</w:t>
+      </w:r>
+    </w:p>
+    <w:p>
+      <w:pPr>
+        <w:rPr>
+          <w:lang w:val="fr-FR"/>
+        </w:rPr>
+      </w:pPr>
+      <w:hyperlink r:id="rId36" w:anchor="imgrc=3c6D43zHVfp2EM" w:history="1">
+        <w:r>
+          <w:rPr>
+            <w:rStyle w:val="Lienhypertexte"/>
+            <w:lang w:val="fr-FR"/>
+          </w:rPr>
+          <w:t>https://www.google.ch/search?q=communication+client+serveur+php&amp;client=firefox-b-ab&amp;source=lnms&amp;tbm=isch&amp;sa=X&amp;ved=0ahUKEwj5n63c4ufSAhXoAcAKHe1YD20Q_AUIBigB&amp;biw=1920&amp;bih=945#imgrc=3c6D43zHVfp2EM</w:t>
+        </w:r>
+      </w:hyperlink>
+      <w:r>
+        <w:rPr>
+          <w:lang w:val="fr-FR"/>
+        </w:rPr>
+        <w:t>:</w:t>
+      </w:r>
+    </w:p>
+    <w:p>
+      <w:pPr>
+        <w:rPr>
+          <w:lang w:val="fr-FR"/>
+        </w:rPr>
+      </w:pPr>
     </w:p>
     <w:p>
       <w:pPr>
@@ -18140,95 +18032,13 @@
         </w:numPr>
         <w:ind w:left="578" w:hanging="578"/>
       </w:pPr>
-      <w:bookmarkStart w:id="73" w:name="_Toc477868960"/>
-      <w:r>
-        <w:t>Code source</w:t>
+      <w:bookmarkStart w:id="73" w:name="_Toc477868959"/>
+      <w:r>
+        <w:t>Cahier des charges</w:t>
       </w:r>
       <w:bookmarkEnd w:id="73"/>
     </w:p>
     <w:p>
-      <w:r>
-        <w:t xml:space="preserve">Ici vous insérerez le code source commenté de votre projet. </w:t>
-      </w:r>
-    </w:p>
-    <w:p/>
-    <w:p>
-      <w:pPr>
-        <w:pStyle w:val="Titre2"/>
-        <w:keepNext w:val="0"/>
-        <w:numPr>
-          <w:ilvl w:val="1"/>
-          <w:numId w:val="41"/>
-        </w:numPr>
-        <w:ind w:left="578" w:hanging="578"/>
-      </w:pPr>
-      <w:bookmarkStart w:id="74" w:name="_Toc477868961"/>
-      <w:r>
-        <w:t>Références</w:t>
-      </w:r>
-      <w:bookmarkEnd w:id="74"/>
-    </w:p>
-    <w:p>
-      <w:r>
-        <w:t>Inscrivez ici les ressources utilisées dans votre projet selon les conventions ci-dessous</w:t>
-      </w:r>
-    </w:p>
-    <w:p>
-      <w:r>
-        <w:t>Ressource imprimée : titre, auteur, lieu d'édition, année de parution, isbn. Noter les chapitres ou pages concernées.</w:t>
-      </w:r>
-    </w:p>
-    <w:p>
-      <w:r>
-        <w:t>Ressource en ligne : titre auteur, date de parution, URI ou même plus précisément de manière à ce que le lecteur puisse aisément retrouver l’information.</w:t>
-      </w:r>
-    </w:p>
-    <w:p/>
-    <w:p/>
-    <w:p>
-      <w:pPr>
-        <w:pStyle w:val="Titre2"/>
-      </w:pPr>
-      <w:r>
-        <w:t>Sources externes</w:t>
-      </w:r>
-    </w:p>
-    <w:p>
-      <w:pPr>
-        <w:rPr>
-          <w:lang w:val="fr-FR"/>
-        </w:rPr>
-      </w:pPr>
-      <w:r>
-        <w:rPr>
-          <w:lang w:val="fr-FR"/>
-        </w:rPr>
-        <w:t>Communication client – serveur PHP - SQL</w:t>
-      </w:r>
-    </w:p>
-    <w:p>
-      <w:pPr>
-        <w:rPr>
-          <w:lang w:val="fr-FR"/>
-        </w:rPr>
-      </w:pPr>
-      <w:hyperlink r:id="rId35" w:history="1">
-        <w:r>
-          <w:rPr>
-            <w:rStyle w:val="Lienhypertexte"/>
-            <w:lang w:val="fr-FR"/>
-          </w:rPr>
-          <w:t>https://www.google.ch/search?q=communication+client+serveur+php&amp;client=firefox-b-ab&amp;source=lnms&amp;tbm=isch&amp;sa=X&amp;ved=0ahUKEwj5n63c4ufSAhXoAcAKHe1YD20Q_AUIBigB&amp;biw=1920&amp;bih=945#imgrc=3c6D43zHVfp2EM</w:t>
-        </w:r>
-      </w:hyperlink>
-      <w:r>
-        <w:rPr>
-          <w:lang w:val="fr-FR"/>
-        </w:rPr>
-        <w:t>:</w:t>
-      </w:r>
-    </w:p>
-    <w:p>
       <w:pPr>
         <w:rPr>
           <w:lang w:val="fr-FR"/>
@@ -18236,7 +18046,7 @@
       </w:pPr>
     </w:p>
     <w:sectPr>
-      <w:footerReference w:type="default" r:id="rId36"/>
+      <w:footerReference w:type="default" r:id="rId37"/>
       <w:pgSz w:w="11906" w:h="16838"/>
       <w:pgMar w:top="1417" w:right="1417" w:bottom="1417" w:left="1417" w:header="708" w:footer="708" w:gutter="0"/>
       <w:pgNumType w:start="0"/>
@@ -18328,7 +18138,7 @@
       <w:rPr>
         <w:noProof/>
       </w:rPr>
-      <w:t>20</w:t>
+      <w:t>23</w:t>
     </w:r>
     <w:r>
       <w:rPr>
@@ -18352,7 +18162,7 @@
       <w:rPr>
         <w:noProof/>
       </w:rPr>
-      <w:t>26</w:t>
+      <w:t>25</w:t>
     </w:r>
     <w:r>
       <w:rPr>
@@ -18376,7 +18186,7 @@
       <w:rPr>
         <w:noProof/>
       </w:rPr>
-      <w:t>21.03.2017</w:t>
+      <w:t>22.03.2017</w:t>
     </w:r>
     <w:r>
       <w:rPr>
@@ -22432,7 +22242,7 @@
 
 <file path=customXml/item1.xml><?xml version="1.0" encoding="utf-8"?>
 <CoverPageProperties xmlns="http://schemas.microsoft.com/office/2006/coverPageProps">
-  <PublishDate>2017-03-20T00:00:00</PublishDate>
+  <PublishDate>2017-03-22T00:00:00</PublishDate>
   <Abstract/>
   <CompanyAddress/>
   <CompanyPhone/>
@@ -22454,7 +22264,7 @@
 </file>
 
 <file path=customXml/itemProps2.xml><?xml version="1.0" encoding="utf-8"?>
-<ds:datastoreItem xmlns:ds="http://schemas.openxmlformats.org/officeDocument/2006/customXml" ds:itemID="{D3048657-B0C9-436E-AC5E-0E254B0F61AF}">
+<ds:datastoreItem xmlns:ds="http://schemas.openxmlformats.org/officeDocument/2006/customXml" ds:itemID="{3C94F0D7-CB0F-4327-9857-1E163FA8D71C}">
   <ds:schemaRefs>
     <ds:schemaRef ds:uri="http://schemas.openxmlformats.org/officeDocument/2006/bibliography"/>
   </ds:schemaRefs>

--- a/Doc/Rapport.docx
+++ b/Doc/Rapport.docx
@@ -9161,13 +9161,53 @@
     <w:p/>
     <w:p>
       <w:r>
-        <w:t xml:space="preserve">Pour la réalisation de cette application web, j’ai utilisé Firefox comme navigateur, puis développé en PHP, MySQL, puis HTML. Pour la mise en page, j’ai utilisé le framework Bootstrap car il m’a permis d’avoir de beaux éléments en très peu de temps ; cela m’a donc évité d’utiliser 5h de mon temps à faire du CSS qui, en soit, ne joue aucun rôle dans le fonctionnement de mon application. La raison pour laquelle j’ai choisi Firefox comme navigateur est parce que j’ai toujours développé dessus et que je me sens à l’aise avec. J’ai choisi ces langages car je maîtrise plutôt bien PHP, puis parce que je sais faire du MySQL. En ce qui concerne HTML et CSS, ce sont les langages les plus courants, même si j’ai utilisé Bootstrap pour mon CSS.  Je ne voyais donc pas d’intérêt à chercher d’autres langages. </w:t>
+        <w:t xml:space="preserve">Pour la réalisation de cette application web, j’ai utilisé Firefox comme navigateur, puis développé en PHP, MySQL, puis HTML. Pour la mise en page, j’ai utilisé le </w:t>
+      </w:r>
+      <w:proofErr w:type="spellStart"/>
+      <w:r>
+        <w:t>framework</w:t>
+      </w:r>
+      <w:proofErr w:type="spellEnd"/>
+      <w:r>
+        <w:t xml:space="preserve"> </w:t>
+      </w:r>
+      <w:proofErr w:type="spellStart"/>
+      <w:r>
+        <w:t>Bootstrap</w:t>
+      </w:r>
+      <w:proofErr w:type="spellEnd"/>
+      <w:r>
+        <w:t xml:space="preserve"> car il m’a permis d’avoir de beaux éléments en très peu de temps ; cela m’a donc évité d’utiliser 5h de mon temps à faire du CSS qui, en soit, ne joue aucun rôle dans le fonctionnement de mon application. La raison pour laquelle j’ai choisi Firefox comme navigateur est parce que j’ai toujours développé dessus et que je me sens à l’aise avec. J’ai choisi ces langages car je maîtrise plutôt bien PHP, puis parce que je sais faire du MySQL. En ce qui concerne HTML et CSS, ce sont les langages les plus courants, même si j’ai utilisé </w:t>
+      </w:r>
+      <w:proofErr w:type="spellStart"/>
+      <w:r>
+        <w:t>Bootstrap</w:t>
+      </w:r>
+      <w:proofErr w:type="spellEnd"/>
+      <w:r>
+        <w:t xml:space="preserve"> pour mon CSS.  Je ne voyais donc pas d’intérêt à chercher d’autres langages. </w:t>
       </w:r>
     </w:p>
     <w:p/>
     <w:p>
       <w:r>
-        <w:t>Le serveur web qui m’a été imposé est KSWEB. Pour des raisons de manque de temps à disposition, l’application sera finalement hébergée sur PC et, KSWEB n’était pas supporté par Windows, j’ai décidé d’utiliser Wamp64. Wamp est hébergé sur la machine faisant office de serveur et de client. L’application fonctionne donc en localhost.</w:t>
+        <w:t xml:space="preserve">Le serveur web qui m’a été imposé est KSWEB. Pour des raisons de manque de temps à disposition, l’application sera finalement hébergée sur PC et, KSWEB n’était pas supporté par Windows, j’ai décidé d’utiliser Wamp64. </w:t>
+      </w:r>
+      <w:proofErr w:type="spellStart"/>
+      <w:r>
+        <w:t>Wamp</w:t>
+      </w:r>
+      <w:proofErr w:type="spellEnd"/>
+      <w:r>
+        <w:t xml:space="preserve"> est hébergé sur la machine faisant office de serveur et de client. L’application fonctionne donc en </w:t>
+      </w:r>
+      <w:proofErr w:type="spellStart"/>
+      <w:r>
+        <w:t>localhost</w:t>
+      </w:r>
+      <w:proofErr w:type="spellEnd"/>
+      <w:r>
+        <w:t>.</w:t>
       </w:r>
     </w:p>
     <w:p/>
@@ -9248,7 +9288,7 @@
           <v:shape id="_x0000_i1025" type="#_x0000_t75" style="width:453.75pt;height:448.5pt" o:ole="">
             <v:imagedata r:id="rId9" o:title=""/>
           </v:shape>
-          <o:OLEObject Type="Embed" ProgID="Visio.Drawing.15" ShapeID="_x0000_i1025" DrawAspect="Content" ObjectID="_1551676840" r:id="rId10"/>
+          <o:OLEObject Type="Embed" ProgID="Visio.Drawing.15" ShapeID="_x0000_i1025" DrawAspect="Content" ObjectID="_1551681273" r:id="rId10"/>
         </w:object>
       </w:r>
     </w:p>
@@ -9352,7 +9392,131 @@
         <w:rPr>
           <w:lang w:val="fr-FR"/>
         </w:rPr>
-        <w:t>Le serveur représente Apache si l’application est utilisée sur Windows ou KSWEB si elle est utilisée sur Android. Le client envoie ce qu’il veut via l’URL, le php fait ce que le client veut recevoir, si besoin il demande des infos au my sql, puis renvoie la page au client.</w:t>
+        <w:t xml:space="preserve">Le serveur représente Apache si l’application est utilisée sur Windows ou KSWEB si elle est utilisée sur Android. </w:t>
+      </w:r>
+      <w:r>
+        <w:rPr>
+          <w:lang w:val="fr-FR"/>
+        </w:rPr>
+        <w:t xml:space="preserve">Voici comment fonctionne un site web qui utilise du </w:t>
+      </w:r>
+      <w:proofErr w:type="spellStart"/>
+      <w:r>
+        <w:rPr>
+          <w:lang w:val="fr-FR"/>
+        </w:rPr>
+        <w:t>php</w:t>
+      </w:r>
+      <w:proofErr w:type="spellEnd"/>
+      <w:r>
+        <w:rPr>
+          <w:lang w:val="fr-FR"/>
+        </w:rPr>
+        <w:t xml:space="preserve"> et du MySQL. </w:t>
+      </w:r>
+    </w:p>
+    <w:p>
+      <w:pPr>
+        <w:rPr>
+          <w:lang w:val="fr-FR"/>
+        </w:rPr>
+      </w:pPr>
+    </w:p>
+    <w:p>
+      <w:pPr>
+        <w:rPr>
+          <w:lang w:val="fr-FR"/>
+        </w:rPr>
+      </w:pPr>
+      <w:r>
+        <w:rPr>
+          <w:lang w:val="fr-FR"/>
+        </w:rPr>
+        <w:t>Le client</w:t>
+      </w:r>
+      <w:r>
+        <w:rPr>
+          <w:lang w:val="fr-FR"/>
+        </w:rPr>
+        <w:t xml:space="preserve"> (celui qui visite la page, donc vous)</w:t>
+      </w:r>
+      <w:r>
+        <w:rPr>
+          <w:lang w:val="fr-FR"/>
+        </w:rPr>
+        <w:t xml:space="preserve"> envoie ce qu’il veut via l’URL</w:t>
+      </w:r>
+      <w:r>
+        <w:rPr>
+          <w:lang w:val="fr-FR"/>
+        </w:rPr>
+        <w:t>. Il le fait généralement après avoir cliqué sur un lien ou sur un bouton. L</w:t>
+      </w:r>
+      <w:r>
+        <w:rPr>
+          <w:lang w:val="fr-FR"/>
+        </w:rPr>
+        <w:t xml:space="preserve">e </w:t>
+      </w:r>
+      <w:r>
+        <w:rPr>
+          <w:lang w:val="fr-FR"/>
+        </w:rPr>
+        <w:t>PHP</w:t>
+      </w:r>
+      <w:r>
+        <w:rPr>
+          <w:lang w:val="fr-FR"/>
+        </w:rPr>
+        <w:t xml:space="preserve"> reçoit la demande et exécute</w:t>
+      </w:r>
+      <w:r>
+        <w:rPr>
+          <w:lang w:val="fr-FR"/>
+        </w:rPr>
+        <w:t xml:space="preserve"> ce que le client veut recevoir</w:t>
+      </w:r>
+      <w:r>
+        <w:rPr>
+          <w:lang w:val="fr-FR"/>
+        </w:rPr>
+        <w:t>. Il compile le code PHP et,</w:t>
+      </w:r>
+      <w:r>
+        <w:rPr>
+          <w:lang w:val="fr-FR"/>
+        </w:rPr>
+        <w:t xml:space="preserve"> si besoin</w:t>
+      </w:r>
+      <w:r>
+        <w:rPr>
+          <w:lang w:val="fr-FR"/>
+        </w:rPr>
+        <w:t>,</w:t>
+      </w:r>
+      <w:r>
+        <w:rPr>
+          <w:lang w:val="fr-FR"/>
+        </w:rPr>
+        <w:t xml:space="preserve"> demande </w:t>
+      </w:r>
+      <w:r>
+        <w:rPr>
+          <w:lang w:val="fr-FR"/>
+        </w:rPr>
+        <w:t>certaines informations à la base de données en utilisant du M</w:t>
+      </w:r>
+      <w:r>
+        <w:rPr>
+          <w:lang w:val="fr-FR"/>
+        </w:rPr>
+        <w:t>y</w:t>
+      </w:r>
+      <w:r>
+        <w:rPr>
+          <w:lang w:val="fr-FR"/>
+        </w:rPr>
+        <w:t>SQL. Une fois que le serveur PHP a fait tout ce que le client voulait, il lui renvoie les informations en code HTML que le PC du client connait. Le PC peut maintenant afficher la page que le client souhaitait voir.</w:t>
       </w:r>
     </w:p>
     <w:p>
@@ -9472,7 +9636,21 @@
         </w:numPr>
       </w:pPr>
       <w:r>
-        <w:t>$_SESSION[‘user’][0 ou un] « 0 » contient une concaténation « nom » « prénom » de l’utilisateur connecté et « 1 » correspond à l’ID de cet utilisateur.</w:t>
+        <w:t>$_</w:t>
+      </w:r>
+      <w:proofErr w:type="gramStart"/>
+      <w:r>
+        <w:t>SESSION[</w:t>
+      </w:r>
+      <w:proofErr w:type="gramEnd"/>
+      <w:r>
+        <w:t>‘user’][0 ou</w:t>
+      </w:r>
+      <w:r>
+        <w:t xml:space="preserve"> 1</w:t>
+      </w:r>
+      <w:r>
+        <w:t>] « 0 » contient une concaténation « nom » « prénom » de l’utilisateur connecté et « 1 » correspond à l’ID de cet utilisateur.</w:t>
       </w:r>
     </w:p>
     <w:p>
@@ -9484,7 +9662,31 @@
         </w:numPr>
       </w:pPr>
       <w:r>
-        <w:t>$statut, correspond au statut hiérarchique des utilisateurs. Il peut valoir « emp » pour l’employé, « cai » pour le caissier ou « sup » pour le superviseur. Cet ID permet de gérer les droits d’acces aux différents fonctionnalités (saisie, factures, etc.).</w:t>
+        <w:t>$statut, correspond au statut hiérarchique des utilisateurs. Il peut valoir « </w:t>
+      </w:r>
+      <w:proofErr w:type="spellStart"/>
+      <w:r>
+        <w:t>emp</w:t>
+      </w:r>
+      <w:proofErr w:type="spellEnd"/>
+      <w:r>
+        <w:t> » pour l’employé, « </w:t>
+      </w:r>
+      <w:proofErr w:type="spellStart"/>
+      <w:r>
+        <w:t>cai</w:t>
+      </w:r>
+      <w:proofErr w:type="spellEnd"/>
+      <w:r>
+        <w:t> » pour le caissier ou « sup » pour le superviseur. Cet ID permet de gérer les droits d’</w:t>
+      </w:r>
+      <w:proofErr w:type="spellStart"/>
+      <w:r>
+        <w:t>acces</w:t>
+      </w:r>
+      <w:proofErr w:type="spellEnd"/>
+      <w:r>
+        <w:t xml:space="preserve"> aux différents fonctionnalités (saisie, factures, etc.).</w:t>
       </w:r>
     </w:p>
     <w:p>
@@ -9498,14 +9700,12 @@
           <w:i w:val="0"/>
         </w:rPr>
       </w:pPr>
-      <w:bookmarkStart w:id="16" w:name="_Toc477868914"/>
       <w:r>
         <w:rPr>
           <w:i w:val="0"/>
         </w:rPr>
-        <w:t>Planning de livraison global</w:t>
-      </w:r>
-      <w:bookmarkEnd w:id="16"/>
+        <w:t>Planification</w:t>
+      </w:r>
     </w:p>
     <w:p>
       <w:r>
@@ -9532,28 +9732,7 @@
       <w:r>
         <w:t>Vous pouvez le trouver dans les annexes.</w:t>
       </w:r>
-    </w:p>
-    <w:p/>
-    <w:p>
-      <w:pPr>
-        <w:jc w:val="left"/>
-        <w:rPr>
-          <w:rFonts w:ascii="Arial" w:hAnsi="Arial" w:cs="Arial"/>
-          <w:b/>
-          <w:bCs/>
-          <w:iCs/>
-          <w:sz w:val="28"/>
-          <w:szCs w:val="28"/>
-          <w:lang w:val="fr-FR"/>
-        </w:rPr>
-      </w:pPr>
-      <w:bookmarkStart w:id="17" w:name="_Toc477868915"/>
-      <w:r>
-        <w:rPr>
-          <w:i/>
-        </w:rPr>
-        <w:br w:type="page"/>
-      </w:r>
+      <w:bookmarkStart w:id="16" w:name="_Toc477868915"/>
     </w:p>
     <w:p>
       <w:pPr>
@@ -9573,25 +9752,53 @@
         <w:lastRenderedPageBreak/>
         <w:t>Base de données</w:t>
       </w:r>
-      <w:bookmarkEnd w:id="17"/>
-    </w:p>
-    <w:p>
-      <w:pPr>
-        <w:rPr>
-          <w:lang w:val="fr-FR"/>
-        </w:rPr>
-      </w:pPr>
-      <w:r>
-        <w:rPr>
-          <w:lang w:val="fr-FR"/>
-        </w:rPr>
-        <w:t>Ma base de données est hébergée sur mon localhost. On</w:t>
-      </w:r>
-      <w:r>
-        <w:rPr>
-          <w:lang w:val="fr-FR"/>
-        </w:rPr>
-        <w:t xml:space="preserve"> peut y accéder depuis phpMyAdmin.</w:t>
+      <w:bookmarkEnd w:id="16"/>
+    </w:p>
+    <w:p>
+      <w:pPr>
+        <w:rPr>
+          <w:lang w:val="fr-FR"/>
+        </w:rPr>
+      </w:pPr>
+      <w:r>
+        <w:rPr>
+          <w:lang w:val="fr-FR"/>
+        </w:rPr>
+        <w:t xml:space="preserve">Ma base de données est hébergée sur mon </w:t>
+      </w:r>
+      <w:proofErr w:type="spellStart"/>
+      <w:r>
+        <w:rPr>
+          <w:lang w:val="fr-FR"/>
+        </w:rPr>
+        <w:t>localhost</w:t>
+      </w:r>
+      <w:proofErr w:type="spellEnd"/>
+      <w:r>
+        <w:rPr>
+          <w:lang w:val="fr-FR"/>
+        </w:rPr>
+        <w:t>. On</w:t>
+      </w:r>
+      <w:r>
+        <w:rPr>
+          <w:lang w:val="fr-FR"/>
+        </w:rPr>
+        <w:t xml:space="preserve"> peut y accéder depuis </w:t>
+      </w:r>
+      <w:proofErr w:type="spellStart"/>
+      <w:r>
+        <w:rPr>
+          <w:lang w:val="fr-FR"/>
+        </w:rPr>
+        <w:t>phpMyAdmin</w:t>
+      </w:r>
+      <w:proofErr w:type="spellEnd"/>
+      <w:r>
+        <w:rPr>
+          <w:lang w:val="fr-FR"/>
+        </w:rPr>
+        <w:t>.</w:t>
       </w:r>
     </w:p>
     <w:p>
@@ -9692,14 +9899,14 @@
           <w:i w:val="0"/>
         </w:rPr>
       </w:pPr>
-      <w:bookmarkStart w:id="18" w:name="_Toc477868916"/>
+      <w:bookmarkStart w:id="17" w:name="_Toc477868916"/>
       <w:r>
         <w:rPr>
           <w:i w:val="0"/>
         </w:rPr>
         <w:t>Flux de Navigation</w:t>
       </w:r>
-      <w:bookmarkEnd w:id="18"/>
+      <w:bookmarkEnd w:id="17"/>
     </w:p>
     <w:p>
       <w:pPr>
@@ -9783,19 +9990,19 @@
           <w:numId w:val="41"/>
         </w:numPr>
       </w:pPr>
-      <w:bookmarkStart w:id="19" w:name="_Toc168284850"/>
-      <w:bookmarkStart w:id="20" w:name="_Toc168284872"/>
-      <w:bookmarkStart w:id="21" w:name="_Toc477868917"/>
+      <w:bookmarkStart w:id="18" w:name="_Toc168284850"/>
+      <w:bookmarkStart w:id="19" w:name="_Toc168284872"/>
+      <w:bookmarkStart w:id="20" w:name="_Toc477868917"/>
       <w:r>
         <w:lastRenderedPageBreak/>
         <w:t xml:space="preserve">Réalisation </w:t>
       </w:r>
+      <w:bookmarkEnd w:id="18"/>
       <w:bookmarkEnd w:id="19"/>
+      <w:r>
+        <w:t>des cas d'utilisation</w:t>
+      </w:r>
       <w:bookmarkEnd w:id="20"/>
-      <w:r>
-        <w:t>des cas d'utilisation</w:t>
-      </w:r>
-      <w:bookmarkEnd w:id="21"/>
     </w:p>
     <w:p>
       <w:pPr>
@@ -9808,14 +10015,14 @@
           <w:i w:val="0"/>
         </w:rPr>
       </w:pPr>
-      <w:bookmarkStart w:id="22" w:name="_Toc477868918"/>
+      <w:bookmarkStart w:id="21" w:name="_Toc477868918"/>
       <w:r>
         <w:rPr>
           <w:i w:val="0"/>
         </w:rPr>
         <w:t>Saisie d’une consommation</w:t>
       </w:r>
-      <w:bookmarkEnd w:id="22"/>
+      <w:bookmarkEnd w:id="21"/>
     </w:p>
     <w:p>
       <w:r>
@@ -9830,15 +10037,15 @@
           <w:numId w:val="41"/>
         </w:numPr>
       </w:pPr>
-      <w:bookmarkStart w:id="23" w:name="_Toc168284851"/>
-      <w:bookmarkStart w:id="24" w:name="_Toc168284873"/>
-      <w:bookmarkStart w:id="25" w:name="_Toc477868919"/>
+      <w:bookmarkStart w:id="22" w:name="_Toc168284851"/>
+      <w:bookmarkStart w:id="23" w:name="_Toc168284873"/>
+      <w:bookmarkStart w:id="24" w:name="_Toc477868919"/>
       <w:r>
         <w:t>Scénario</w:t>
       </w:r>
+      <w:bookmarkEnd w:id="22"/>
       <w:bookmarkEnd w:id="23"/>
       <w:bookmarkEnd w:id="24"/>
-      <w:bookmarkEnd w:id="25"/>
     </w:p>
     <w:p>
       <w:pPr>
@@ -9884,7 +10091,21 @@
         <w:rPr>
           <w:lang w:val="fr-FR"/>
         </w:rPr>
-        <w:t>Il ouvre firefox sur la tablette</w:t>
+        <w:t xml:space="preserve">Il ouvre </w:t>
+      </w:r>
+      <w:proofErr w:type="spellStart"/>
+      <w:r>
+        <w:rPr>
+          <w:lang w:val="fr-FR"/>
+        </w:rPr>
+        <w:t>firefox</w:t>
+      </w:r>
+      <w:proofErr w:type="spellEnd"/>
+      <w:r>
+        <w:rPr>
+          <w:lang w:val="fr-FR"/>
+        </w:rPr>
+        <w:t xml:space="preserve"> sur la tablette</w:t>
       </w:r>
     </w:p>
     <w:p>
@@ -9946,11 +10167,11 @@
           <w:numId w:val="41"/>
         </w:numPr>
       </w:pPr>
-      <w:bookmarkStart w:id="26" w:name="_Toc477868920"/>
+      <w:bookmarkStart w:id="25" w:name="_Toc477868920"/>
       <w:r>
         <w:t>Analyse du scénario</w:t>
       </w:r>
-      <w:bookmarkEnd w:id="26"/>
+      <w:bookmarkEnd w:id="25"/>
     </w:p>
     <w:p>
       <w:pPr>
@@ -9968,33 +10189,183 @@
         <w:rPr>
           <w:lang w:val="fr-FR"/>
         </w:rPr>
-        <w:t>Le champ dans lequel il a entré son numéro de badge est un formulaire utilisant la méthode POST, comme tous les formulaires de l’application, qu</w:t>
-      </w:r>
-      <w:r>
-        <w:rPr>
-          <w:lang w:val="fr-FR"/>
-        </w:rPr>
-        <w:t xml:space="preserve">i appelle le fichier login.php, fichier appelé pour la connexion ainsi que pour la déconnexion. Login.php appelle la fonction login qui se trouve dans le fichier MySQL.php avec, comme argument, le numéro de badge entré précédemment. </w:t>
-      </w:r>
-    </w:p>
-    <w:p>
-      <w:pPr>
-        <w:rPr>
-          <w:lang w:val="fr-FR"/>
-        </w:rPr>
-      </w:pPr>
-    </w:p>
-    <w:p>
-      <w:pPr>
-        <w:rPr>
-          <w:lang w:val="fr-FR"/>
-        </w:rPr>
-      </w:pPr>
-      <w:r>
-        <w:rPr>
-          <w:lang w:val="fr-FR"/>
-        </w:rPr>
-        <w:t xml:space="preserve">Le principe de la fonction login est d’exécuter une requête permettant d’extraire l’utilisateur correspondant au numéro de badge entré. J’ai décidé de ne pas crypter le numéro de badge car </w:t>
+        <w:t xml:space="preserve">Le champ dans lequel il a entré son numéro de badge est un formulaire utilisant la méthode </w:t>
+      </w:r>
+      <w:r>
+        <w:rPr>
+          <w:lang w:val="fr-FR"/>
+        </w:rPr>
+        <w:t>« </w:t>
+      </w:r>
+      <w:r>
+        <w:rPr>
+          <w:lang w:val="fr-FR"/>
+        </w:rPr>
+        <w:t>POST</w:t>
+      </w:r>
+      <w:r>
+        <w:rPr>
+          <w:lang w:val="fr-FR"/>
+        </w:rPr>
+        <w:t> »</w:t>
+      </w:r>
+      <w:r>
+        <w:rPr>
+          <w:lang w:val="fr-FR"/>
+        </w:rPr>
+        <w:t>, comme tous les formulaires de l’application, qu</w:t>
+      </w:r>
+      <w:r>
+        <w:rPr>
+          <w:lang w:val="fr-FR"/>
+        </w:rPr>
+        <w:t xml:space="preserve">i appelle le fichier </w:t>
+      </w:r>
+      <w:r>
+        <w:rPr>
+          <w:lang w:val="fr-FR"/>
+        </w:rPr>
+        <w:t>« </w:t>
+      </w:r>
+      <w:proofErr w:type="spellStart"/>
+      <w:r>
+        <w:rPr>
+          <w:lang w:val="fr-FR"/>
+        </w:rPr>
+        <w:t>login.php</w:t>
+      </w:r>
+      <w:proofErr w:type="spellEnd"/>
+      <w:r>
+        <w:rPr>
+          <w:lang w:val="fr-FR"/>
+        </w:rPr>
+        <w:t> »</w:t>
+      </w:r>
+      <w:r>
+        <w:rPr>
+          <w:lang w:val="fr-FR"/>
+        </w:rPr>
+        <w:t xml:space="preserve">, fichier appelé pour la connexion ainsi que pour la déconnexion. </w:t>
+      </w:r>
+      <w:r>
+        <w:rPr>
+          <w:lang w:val="fr-FR"/>
+        </w:rPr>
+        <w:t>« </w:t>
+      </w:r>
+      <w:proofErr w:type="spellStart"/>
+      <w:r>
+        <w:rPr>
+          <w:lang w:val="fr-FR"/>
+        </w:rPr>
+        <w:t>Login.php</w:t>
+      </w:r>
+      <w:proofErr w:type="spellEnd"/>
+      <w:r>
+        <w:rPr>
+          <w:lang w:val="fr-FR"/>
+        </w:rPr>
+        <w:t> »</w:t>
+      </w:r>
+      <w:r>
+        <w:rPr>
+          <w:lang w:val="fr-FR"/>
+        </w:rPr>
+        <w:t xml:space="preserve"> appelle la fonction </w:t>
+      </w:r>
+      <w:r>
+        <w:rPr>
+          <w:lang w:val="fr-FR"/>
+        </w:rPr>
+        <w:t>« </w:t>
+      </w:r>
+      <w:r>
+        <w:rPr>
+          <w:lang w:val="fr-FR"/>
+        </w:rPr>
+        <w:t>login</w:t>
+      </w:r>
+      <w:r>
+        <w:rPr>
+          <w:lang w:val="fr-FR"/>
+        </w:rPr>
+        <w:t> »</w:t>
+      </w:r>
+      <w:r>
+        <w:rPr>
+          <w:lang w:val="fr-FR"/>
+        </w:rPr>
+        <w:t xml:space="preserve"> qui se trouve dans le fichier </w:t>
+      </w:r>
+      <w:r>
+        <w:rPr>
+          <w:lang w:val="fr-FR"/>
+        </w:rPr>
+        <w:t>« </w:t>
+      </w:r>
+      <w:proofErr w:type="spellStart"/>
+      <w:r>
+        <w:rPr>
+          <w:lang w:val="fr-FR"/>
+        </w:rPr>
+        <w:t>MySQL.php</w:t>
+      </w:r>
+      <w:proofErr w:type="spellEnd"/>
+      <w:r>
+        <w:rPr>
+          <w:lang w:val="fr-FR"/>
+        </w:rPr>
+        <w:t> »</w:t>
+      </w:r>
+      <w:r>
+        <w:rPr>
+          <w:lang w:val="fr-FR"/>
+        </w:rPr>
+        <w:t xml:space="preserve"> avec, comme argument, le numéro de badge entré précédemment. </w:t>
+      </w:r>
+    </w:p>
+    <w:p>
+      <w:pPr>
+        <w:rPr>
+          <w:lang w:val="fr-FR"/>
+        </w:rPr>
+      </w:pPr>
+    </w:p>
+    <w:p>
+      <w:pPr>
+        <w:rPr>
+          <w:lang w:val="fr-FR"/>
+        </w:rPr>
+      </w:pPr>
+      <w:r>
+        <w:rPr>
+          <w:lang w:val="fr-FR"/>
+        </w:rPr>
+        <w:t xml:space="preserve">Le principe de la fonction </w:t>
+      </w:r>
+      <w:r>
+        <w:rPr>
+          <w:lang w:val="fr-FR"/>
+        </w:rPr>
+        <w:t>« </w:t>
+      </w:r>
+      <w:r>
+        <w:rPr>
+          <w:lang w:val="fr-FR"/>
+        </w:rPr>
+        <w:t>login</w:t>
+      </w:r>
+      <w:r>
+        <w:rPr>
+          <w:lang w:val="fr-FR"/>
+        </w:rPr>
+        <w:t> »</w:t>
+      </w:r>
+      <w:r>
+        <w:rPr>
+          <w:lang w:val="fr-FR"/>
+        </w:rPr>
+        <w:t xml:space="preserve"> est d’exécuter une requête permettant d’extraire l’utilisateur correspondant au numéro de badge entré. J’ai décidé de ne pas crypter le numéro de badge car </w:t>
       </w:r>
       <w:r>
         <w:rPr>
@@ -10048,7 +10419,79 @@
         <w:rPr>
           <w:lang w:val="fr-FR"/>
         </w:rPr>
-        <w:t>Dans le cas où le numéro de badge est bien correct, la variable $connexion va contenir le tableau retourné par la fonction login et ne sera donc pas égal à false ce qui permet d’entrer dans le if qui sert à déclarer la variable de session décrite plus haut dans le rapport, puis déclare la variable de statut par rapport au statut de l’utilisateur qui vient de se connecter.</w:t>
+        <w:t xml:space="preserve">Dans le cas où le numéro de badge est bien correct, la variable </w:t>
+      </w:r>
+      <w:r>
+        <w:rPr>
+          <w:lang w:val="fr-FR"/>
+        </w:rPr>
+        <w:t>« </w:t>
+      </w:r>
+      <w:r>
+        <w:rPr>
+          <w:lang w:val="fr-FR"/>
+        </w:rPr>
+        <w:t>$connexion</w:t>
+      </w:r>
+      <w:r>
+        <w:rPr>
+          <w:lang w:val="fr-FR"/>
+        </w:rPr>
+        <w:t> »</w:t>
+      </w:r>
+      <w:r>
+        <w:rPr>
+          <w:lang w:val="fr-FR"/>
+        </w:rPr>
+        <w:t xml:space="preserve"> va contenir le tableau retourné par la fonction </w:t>
+      </w:r>
+      <w:r>
+        <w:rPr>
+          <w:lang w:val="fr-FR"/>
+        </w:rPr>
+        <w:t>« </w:t>
+      </w:r>
+      <w:r>
+        <w:rPr>
+          <w:lang w:val="fr-FR"/>
+        </w:rPr>
+        <w:t>login</w:t>
+      </w:r>
+      <w:r>
+        <w:rPr>
+          <w:lang w:val="fr-FR"/>
+        </w:rPr>
+        <w:t> »</w:t>
+      </w:r>
+      <w:r>
+        <w:rPr>
+          <w:lang w:val="fr-FR"/>
+        </w:rPr>
+        <w:t xml:space="preserve"> et ne sera donc pas égal à false ce qui permet d’entrer dans le </w:t>
+      </w:r>
+      <w:r>
+        <w:rPr>
+          <w:lang w:val="fr-FR"/>
+        </w:rPr>
+        <w:t>« </w:t>
+      </w:r>
+      <w:r>
+        <w:rPr>
+          <w:lang w:val="fr-FR"/>
+        </w:rPr>
+        <w:t>if</w:t>
+      </w:r>
+      <w:r>
+        <w:rPr>
+          <w:lang w:val="fr-FR"/>
+        </w:rPr>
+        <w:t> »</w:t>
+      </w:r>
+      <w:r>
+        <w:rPr>
+          <w:lang w:val="fr-FR"/>
+        </w:rPr>
+        <w:t xml:space="preserve"> qui sert à déclarer la variable de session décrite plus haut dans le rapport, puis déclare la variable de statut par rapport au statut de l’utilisateur qui vient de se connecter.</w:t>
       </w:r>
     </w:p>
     <w:p>
@@ -10074,7 +10517,55 @@
         <w:rPr>
           <w:lang w:val="fr-FR"/>
         </w:rPr>
-        <w:t>, toujours dans le if nous pouvons retrouver une redirection sur l’index correspondant au statut de l’utilisateur connecté. Cette redirection se trouve, elle aussi, dans un if qui détermine le statut de l’utilisateur.</w:t>
+        <w:t xml:space="preserve">, toujours dans le </w:t>
+      </w:r>
+      <w:r>
+        <w:rPr>
+          <w:lang w:val="fr-FR"/>
+        </w:rPr>
+        <w:t>« </w:t>
+      </w:r>
+      <w:r>
+        <w:rPr>
+          <w:lang w:val="fr-FR"/>
+        </w:rPr>
+        <w:t>if</w:t>
+      </w:r>
+      <w:r>
+        <w:rPr>
+          <w:lang w:val="fr-FR"/>
+        </w:rPr>
+        <w:t> »</w:t>
+      </w:r>
+      <w:r>
+        <w:rPr>
+          <w:lang w:val="fr-FR"/>
+        </w:rPr>
+        <w:t xml:space="preserve"> nous pouvons retrouver une redirection sur l’index correspondant au statut de l’utilisateur connecté. Cette redirection se trouve, elle aussi, dans un</w:t>
+      </w:r>
+      <w:r>
+        <w:rPr>
+          <w:lang w:val="fr-FR"/>
+        </w:rPr>
+        <w:t> « </w:t>
+      </w:r>
+      <w:r>
+        <w:rPr>
+          <w:lang w:val="fr-FR"/>
+        </w:rPr>
+        <w:t>if</w:t>
+      </w:r>
+      <w:r>
+        <w:rPr>
+          <w:lang w:val="fr-FR"/>
+        </w:rPr>
+        <w:t> »</w:t>
+      </w:r>
+      <w:r>
+        <w:rPr>
+          <w:lang w:val="fr-FR"/>
+        </w:rPr>
+        <w:t xml:space="preserve"> qui détermine le statut de l’utilisateur.</w:t>
       </w:r>
     </w:p>
     <w:p>
@@ -10105,15 +10596,15 @@
           <w:numId w:val="41"/>
         </w:numPr>
       </w:pPr>
-      <w:bookmarkStart w:id="27" w:name="_Toc168284853"/>
-      <w:bookmarkStart w:id="28" w:name="_Toc168284875"/>
-      <w:bookmarkStart w:id="29" w:name="_Toc477868921"/>
+      <w:bookmarkStart w:id="26" w:name="_Toc168284853"/>
+      <w:bookmarkStart w:id="27" w:name="_Toc168284875"/>
+      <w:bookmarkStart w:id="28" w:name="_Toc477868921"/>
       <w:r>
         <w:t>Le planning de livraison</w:t>
       </w:r>
+      <w:bookmarkEnd w:id="26"/>
       <w:bookmarkEnd w:id="27"/>
       <w:bookmarkEnd w:id="28"/>
-      <w:bookmarkEnd w:id="29"/>
       <w:r>
         <w:t xml:space="preserve"> </w:t>
       </w:r>
@@ -10253,86 +10744,6 @@
           </w:p>
         </w:tc>
       </w:tr>
-      <w:tr>
-        <w:tc>
-          <w:tcPr>
-            <w:tcW w:w="4498" w:type="dxa"/>
-            <w:tcBorders>
-              <w:top w:val="single" w:sz="4" w:space="0" w:color="auto"/>
-              <w:left w:val="single" w:sz="4" w:space="0" w:color="auto"/>
-              <w:bottom w:val="single" w:sz="4" w:space="0" w:color="auto"/>
-              <w:right w:val="single" w:sz="4" w:space="0" w:color="auto"/>
-            </w:tcBorders>
-          </w:tcPr>
-          <w:p>
-            <w:pPr>
-              <w:spacing w:line="256" w:lineRule="auto"/>
-              <w:rPr>
-                <w:lang w:val="fr-FR"/>
-              </w:rPr>
-            </w:pPr>
-          </w:p>
-        </w:tc>
-        <w:tc>
-          <w:tcPr>
-            <w:tcW w:w="4517" w:type="dxa"/>
-            <w:tcBorders>
-              <w:top w:val="single" w:sz="4" w:space="0" w:color="auto"/>
-              <w:left w:val="single" w:sz="4" w:space="0" w:color="auto"/>
-              <w:bottom w:val="single" w:sz="4" w:space="0" w:color="auto"/>
-              <w:right w:val="single" w:sz="4" w:space="0" w:color="auto"/>
-            </w:tcBorders>
-          </w:tcPr>
-          <w:p>
-            <w:pPr>
-              <w:spacing w:line="256" w:lineRule="auto"/>
-              <w:rPr>
-                <w:lang w:val="fr-FR"/>
-              </w:rPr>
-            </w:pPr>
-          </w:p>
-        </w:tc>
-      </w:tr>
-      <w:tr>
-        <w:tc>
-          <w:tcPr>
-            <w:tcW w:w="4498" w:type="dxa"/>
-            <w:tcBorders>
-              <w:top w:val="single" w:sz="4" w:space="0" w:color="auto"/>
-              <w:left w:val="single" w:sz="4" w:space="0" w:color="auto"/>
-              <w:bottom w:val="single" w:sz="4" w:space="0" w:color="auto"/>
-              <w:right w:val="single" w:sz="4" w:space="0" w:color="auto"/>
-            </w:tcBorders>
-          </w:tcPr>
-          <w:p>
-            <w:pPr>
-              <w:spacing w:line="256" w:lineRule="auto"/>
-              <w:rPr>
-                <w:lang w:val="fr-FR"/>
-              </w:rPr>
-            </w:pPr>
-          </w:p>
-        </w:tc>
-        <w:tc>
-          <w:tcPr>
-            <w:tcW w:w="4517" w:type="dxa"/>
-            <w:tcBorders>
-              <w:top w:val="single" w:sz="4" w:space="0" w:color="auto"/>
-              <w:left w:val="single" w:sz="4" w:space="0" w:color="auto"/>
-              <w:bottom w:val="single" w:sz="4" w:space="0" w:color="auto"/>
-              <w:right w:val="single" w:sz="4" w:space="0" w:color="auto"/>
-            </w:tcBorders>
-          </w:tcPr>
-          <w:p>
-            <w:pPr>
-              <w:spacing w:line="256" w:lineRule="auto"/>
-              <w:rPr>
-                <w:lang w:val="fr-FR"/>
-              </w:rPr>
-            </w:pPr>
-          </w:p>
-        </w:tc>
-      </w:tr>
     </w:tbl>
     <w:p>
       <w:pPr>
@@ -10343,8 +10754,8 @@
         </w:numPr>
         <w:ind w:left="720" w:hanging="720"/>
       </w:pPr>
-      <w:bookmarkStart w:id="30" w:name="_Toc168284854"/>
-      <w:bookmarkStart w:id="31" w:name="_Toc168284876"/>
+      <w:bookmarkStart w:id="29" w:name="_Toc168284854"/>
+      <w:bookmarkStart w:id="30" w:name="_Toc168284876"/>
     </w:p>
     <w:p>
       <w:pPr>
@@ -10369,14 +10780,14 @@
           <w:numId w:val="41"/>
         </w:numPr>
       </w:pPr>
-      <w:bookmarkStart w:id="32" w:name="_Toc477868922"/>
+      <w:bookmarkStart w:id="31" w:name="_Toc477868922"/>
       <w:r>
         <w:lastRenderedPageBreak/>
         <w:t>La phase de programmation</w:t>
       </w:r>
+      <w:bookmarkEnd w:id="29"/>
       <w:bookmarkEnd w:id="30"/>
       <w:bookmarkEnd w:id="31"/>
-      <w:bookmarkEnd w:id="32"/>
       <w:r>
         <w:t xml:space="preserve"> </w:t>
       </w:r>
@@ -10402,15 +10813,15 @@
           <w:numId w:val="41"/>
         </w:numPr>
       </w:pPr>
-      <w:bookmarkStart w:id="33" w:name="_Toc168284855"/>
-      <w:bookmarkStart w:id="34" w:name="_Toc168284877"/>
-      <w:bookmarkStart w:id="35" w:name="_Toc477868923"/>
+      <w:bookmarkStart w:id="32" w:name="_Toc168284855"/>
+      <w:bookmarkStart w:id="33" w:name="_Toc168284877"/>
+      <w:bookmarkStart w:id="34" w:name="_Toc477868923"/>
       <w:r>
         <w:t>La phase de tests</w:t>
       </w:r>
+      <w:bookmarkEnd w:id="32"/>
       <w:bookmarkEnd w:id="33"/>
       <w:bookmarkEnd w:id="34"/>
-      <w:bookmarkEnd w:id="35"/>
     </w:p>
     <w:p/>
     <w:tbl>
@@ -11102,14 +11513,14 @@
           <w:i w:val="0"/>
         </w:rPr>
       </w:pPr>
-      <w:bookmarkStart w:id="36" w:name="_Toc477868924"/>
+      <w:bookmarkStart w:id="35" w:name="_Toc477868924"/>
       <w:r>
         <w:rPr>
           <w:i w:val="0"/>
         </w:rPr>
         <w:t>Saisie d’une consommation</w:t>
       </w:r>
-      <w:bookmarkEnd w:id="36"/>
+      <w:bookmarkEnd w:id="35"/>
     </w:p>
     <w:p>
       <w:pPr>
@@ -11132,11 +11543,11 @@
           <w:numId w:val="41"/>
         </w:numPr>
       </w:pPr>
-      <w:bookmarkStart w:id="37" w:name="_Toc477868925"/>
+      <w:bookmarkStart w:id="36" w:name="_Toc477868925"/>
       <w:r>
         <w:t>Scénario général</w:t>
       </w:r>
-      <w:bookmarkEnd w:id="37"/>
+      <w:bookmarkEnd w:id="36"/>
     </w:p>
     <w:p>
       <w:pPr>
@@ -11278,23 +11689,37 @@
           <w:numId w:val="41"/>
         </w:numPr>
       </w:pPr>
-      <w:bookmarkStart w:id="38" w:name="_Toc477868926"/>
+      <w:bookmarkStart w:id="37" w:name="_Toc477868926"/>
       <w:r>
         <w:t>Analyse du scénario</w:t>
       </w:r>
-      <w:bookmarkEnd w:id="38"/>
-    </w:p>
-    <w:p>
-      <w:pPr>
-        <w:rPr>
-          <w:lang w:val="fr-FR"/>
-        </w:rPr>
-      </w:pPr>
-      <w:r>
-        <w:rPr>
-          <w:lang w:val="fr-FR"/>
-        </w:rPr>
-        <w:t>La liste des consommations est présentée sous la forme d’un tableau HTML mis en forme avec bootstrap et le contenu de ce tableau est généré par une requête. Etant donné que le contenu de ces champs doit être récupérable, le tableau se trouve dans un formulaire. Le nom de chaque cellule ou consommation correspond à l’ID de celle-ci dans la table consommation</w:t>
+      <w:bookmarkEnd w:id="37"/>
+    </w:p>
+    <w:p>
+      <w:pPr>
+        <w:rPr>
+          <w:lang w:val="fr-FR"/>
+        </w:rPr>
+      </w:pPr>
+      <w:r>
+        <w:rPr>
+          <w:lang w:val="fr-FR"/>
+        </w:rPr>
+        <w:t xml:space="preserve">La liste des consommations est présentée sous la forme d’un tableau HTML mis en forme avec </w:t>
+      </w:r>
+      <w:proofErr w:type="spellStart"/>
+      <w:r>
+        <w:rPr>
+          <w:lang w:val="fr-FR"/>
+        </w:rPr>
+        <w:t>bootstrap</w:t>
+      </w:r>
+      <w:proofErr w:type="spellEnd"/>
+      <w:r>
+        <w:rPr>
+          <w:lang w:val="fr-FR"/>
+        </w:rPr>
+        <w:t xml:space="preserve"> et le contenu de ce tableau est généré par une requête. Etant donné que le contenu de ces champs doit être récupérable, le tableau se trouve dans un formulaire. Le nom de chaque cellule ou consommation correspond à l’ID de celle-ci dans la table consommation</w:t>
       </w:r>
       <w:r>
         <w:rPr>
@@ -11332,80 +11757,336 @@
         <w:rPr>
           <w:lang w:val="fr-FR"/>
         </w:rPr>
-        <w:t xml:space="preserve"> Un if vérifie l’existance d’un input « valide » qui permet de savoir si le formulaire a déjà été validé ou pas. Nous ne traiterons que le cas où le formulaire a été validé.</w:t>
-      </w:r>
-    </w:p>
-    <w:p>
-      <w:pPr>
-        <w:rPr>
-          <w:lang w:val="fr-FR"/>
-        </w:rPr>
-      </w:pPr>
-    </w:p>
-    <w:p>
-      <w:pPr>
-        <w:rPr>
-          <w:lang w:val="fr-FR"/>
-        </w:rPr>
-      </w:pPr>
-      <w:r>
-        <w:rPr>
-          <w:lang w:val="fr-FR"/>
-        </w:rPr>
-        <w:t>Le formulaire est validé. Pour savoir ce que l’utilisateur vient de consommer, j’ai utilisé la fonction php « array_filter » pour créer un tableau avec les consommations saisies avec leur quantité uniquement. Le but est d’utiliser la variable contenant ce tableau</w:t>
-      </w:r>
-      <w:r>
-        <w:rPr>
-          <w:lang w:val="fr-FR"/>
-        </w:rPr>
-        <w:t xml:space="preserve"> dans un foreach qui </w:t>
+        <w:t xml:space="preserve"> Un </w:t>
+      </w:r>
+      <w:r>
+        <w:rPr>
+          <w:lang w:val="fr-FR"/>
+        </w:rPr>
+        <w:t>« </w:t>
+      </w:r>
+      <w:r>
+        <w:rPr>
+          <w:lang w:val="fr-FR"/>
+        </w:rPr>
+        <w:t>if</w:t>
+      </w:r>
+      <w:r>
+        <w:rPr>
+          <w:lang w:val="fr-FR"/>
+        </w:rPr>
+        <w:t> »</w:t>
+      </w:r>
+      <w:r>
+        <w:rPr>
+          <w:lang w:val="fr-FR"/>
+        </w:rPr>
+        <w:t xml:space="preserve"> vérifie l’</w:t>
+      </w:r>
+      <w:r>
+        <w:rPr>
+          <w:lang w:val="fr-FR"/>
+        </w:rPr>
+        <w:t>existence</w:t>
+      </w:r>
+      <w:r>
+        <w:rPr>
+          <w:lang w:val="fr-FR"/>
+        </w:rPr>
+        <w:t xml:space="preserve"> d’un input « valide » qui permet de savoir si le formulaire a déjà été validé ou pas. Nous ne traiterons que le cas où le formulaire a été validé.</w:t>
+      </w:r>
+    </w:p>
+    <w:p>
+      <w:pPr>
+        <w:rPr>
+          <w:lang w:val="fr-FR"/>
+        </w:rPr>
+      </w:pPr>
+    </w:p>
+    <w:p>
+      <w:pPr>
+        <w:rPr>
+          <w:lang w:val="fr-FR"/>
+        </w:rPr>
+      </w:pPr>
+      <w:r>
+        <w:rPr>
+          <w:lang w:val="fr-FR"/>
+        </w:rPr>
+        <w:t xml:space="preserve">Le formulaire est validé. Pour savoir ce que l’utilisateur vient de consommer, j’ai utilisé la fonction </w:t>
+      </w:r>
+      <w:proofErr w:type="spellStart"/>
+      <w:r>
+        <w:rPr>
+          <w:lang w:val="fr-FR"/>
+        </w:rPr>
+        <w:t>php</w:t>
+      </w:r>
+      <w:proofErr w:type="spellEnd"/>
+      <w:r>
+        <w:rPr>
+          <w:lang w:val="fr-FR"/>
+        </w:rPr>
+        <w:t xml:space="preserve"> « </w:t>
+      </w:r>
+      <w:proofErr w:type="spellStart"/>
+      <w:r>
+        <w:rPr>
+          <w:lang w:val="fr-FR"/>
+        </w:rPr>
+        <w:t>array_filter</w:t>
+      </w:r>
+      <w:proofErr w:type="spellEnd"/>
+      <w:r>
+        <w:rPr>
+          <w:lang w:val="fr-FR"/>
+        </w:rPr>
+        <w:t> » pour créer un tableau avec les consommations saisies avec leur quantité uniquement. Le but est d’utiliser la variable contenant ce tableau</w:t>
+      </w:r>
+      <w:r>
+        <w:rPr>
+          <w:lang w:val="fr-FR"/>
+        </w:rPr>
+        <w:t xml:space="preserve"> dans un </w:t>
+      </w:r>
+      <w:r>
+        <w:rPr>
+          <w:lang w:val="fr-FR"/>
+        </w:rPr>
+        <w:t>« </w:t>
+      </w:r>
+      <w:proofErr w:type="spellStart"/>
+      <w:r>
+        <w:rPr>
+          <w:lang w:val="fr-FR"/>
+        </w:rPr>
+        <w:t>foreach</w:t>
+      </w:r>
+      <w:proofErr w:type="spellEnd"/>
+      <w:r>
+        <w:rPr>
+          <w:lang w:val="fr-FR"/>
+        </w:rPr>
+        <w:t> »</w:t>
+      </w:r>
+      <w:r>
+        <w:rPr>
+          <w:lang w:val="fr-FR"/>
+        </w:rPr>
+        <w:t xml:space="preserve"> </w:t>
       </w:r>
       <w:r>
         <w:rPr>
           <w:lang w:val="fr-FR"/>
         </w:rPr>
         <w:lastRenderedPageBreak/>
-        <w:t>va s’occuper de remplir un tableau 2 dimensions contenant le nom du champ (ID), puis le nombre de fois consommé.</w:t>
-      </w:r>
-    </w:p>
-    <w:p>
-      <w:pPr>
-        <w:rPr>
-          <w:lang w:val="fr-FR"/>
-        </w:rPr>
-      </w:pPr>
-    </w:p>
-    <w:p>
-      <w:pPr>
-        <w:rPr>
-          <w:lang w:val="fr-FR"/>
-        </w:rPr>
-      </w:pPr>
-      <w:r>
-        <w:rPr>
-          <w:lang w:val="fr-FR"/>
-        </w:rPr>
-        <w:t>Une fois le tableau 2 dimensions ($concatConso) rempli, j’appelle la fonction SQL « SaisieConsommation ». En ce qui concerne la gestion d’erreur, les input dans le tableau sont de type int et de minimum 0 ce qui empêche les autres caractères que des nombres d’être saisis.</w:t>
-      </w:r>
-    </w:p>
-    <w:p>
-      <w:pPr>
-        <w:rPr>
-          <w:lang w:val="fr-FR"/>
-        </w:rPr>
-      </w:pPr>
-    </w:p>
-    <w:p>
-      <w:pPr>
-        <w:rPr>
-          <w:lang w:val="fr-FR"/>
-        </w:rPr>
-      </w:pPr>
-      <w:r>
-        <w:rPr>
-          <w:lang w:val="fr-FR"/>
-        </w:rPr>
-        <w:t>Avant d’exécuter la requête SQL, il faut l’écrire. Tout d’abord, il est important de savoir que une ligne dans la table « consomme » correspond à une consommation et que une consommation correspond à un article de consommation avec son nombre de fois consommé. Ceci veut dire que, si l’utilisateur a entré plusieurs consommations différentes, il faudra insérer plusieurs lignes.</w:t>
+        <w:t xml:space="preserve">qui va </w:t>
+      </w:r>
+      <w:proofErr w:type="gramStart"/>
+      <w:r>
+        <w:rPr>
+          <w:lang w:val="fr-FR"/>
+        </w:rPr>
+        <w:t>s’occuper</w:t>
+      </w:r>
+      <w:proofErr w:type="gramEnd"/>
+      <w:r>
+        <w:rPr>
+          <w:lang w:val="fr-FR"/>
+        </w:rPr>
+        <w:t xml:space="preserve"> de remplir un tableau 2 dimensions contenant le nom du champ </w:t>
+      </w:r>
+      <w:r>
+        <w:rPr>
+          <w:lang w:val="fr-FR"/>
+        </w:rPr>
+        <w:t>« </w:t>
+      </w:r>
+      <w:r>
+        <w:rPr>
+          <w:lang w:val="fr-FR"/>
+        </w:rPr>
+        <w:t>ID</w:t>
+      </w:r>
+      <w:r>
+        <w:rPr>
+          <w:lang w:val="fr-FR"/>
+        </w:rPr>
+        <w:t> »</w:t>
+      </w:r>
+      <w:r>
+        <w:rPr>
+          <w:lang w:val="fr-FR"/>
+        </w:rPr>
+        <w:t>, puis le nombre de fois consommé.</w:t>
+      </w:r>
+    </w:p>
+    <w:p>
+      <w:pPr>
+        <w:rPr>
+          <w:lang w:val="fr-FR"/>
+        </w:rPr>
+      </w:pPr>
+    </w:p>
+    <w:p>
+      <w:pPr>
+        <w:rPr>
+          <w:lang w:val="fr-FR"/>
+        </w:rPr>
+      </w:pPr>
+      <w:r>
+        <w:rPr>
+          <w:lang w:val="fr-FR"/>
+        </w:rPr>
+        <w:t>Un</w:t>
+      </w:r>
+      <w:r>
+        <w:rPr>
+          <w:lang w:val="fr-FR"/>
+        </w:rPr>
+        <w:t>e fois le tableau 2 dimensions « </w:t>
+      </w:r>
+      <w:r>
+        <w:rPr>
+          <w:lang w:val="fr-FR"/>
+        </w:rPr>
+        <w:t>$</w:t>
+      </w:r>
+      <w:proofErr w:type="spellStart"/>
+      <w:r>
+        <w:rPr>
+          <w:lang w:val="fr-FR"/>
+        </w:rPr>
+        <w:t>concatConso</w:t>
+      </w:r>
+      <w:proofErr w:type="spellEnd"/>
+      <w:r>
+        <w:rPr>
+          <w:lang w:val="fr-FR"/>
+        </w:rPr>
+        <w:t> »</w:t>
+      </w:r>
+      <w:r>
+        <w:rPr>
+          <w:lang w:val="fr-FR"/>
+        </w:rPr>
+        <w:t xml:space="preserve"> rempli, j’appelle la fonction SQL « </w:t>
+      </w:r>
+      <w:proofErr w:type="spellStart"/>
+      <w:r>
+        <w:rPr>
+          <w:lang w:val="fr-FR"/>
+        </w:rPr>
+        <w:t>SaisieConsommation</w:t>
+      </w:r>
+      <w:proofErr w:type="spellEnd"/>
+      <w:r>
+        <w:rPr>
+          <w:lang w:val="fr-FR"/>
+        </w:rPr>
+        <w:t xml:space="preserve"> ». En ce qui concerne la gestion d’erreur, </w:t>
+      </w:r>
+      <w:proofErr w:type="gramStart"/>
+      <w:r>
+        <w:rPr>
+          <w:lang w:val="fr-FR"/>
+        </w:rPr>
+        <w:t xml:space="preserve">les </w:t>
+      </w:r>
+      <w:r>
+        <w:rPr>
+          <w:lang w:val="fr-FR"/>
+        </w:rPr>
+        <w:t>« </w:t>
+      </w:r>
+      <w:r>
+        <w:rPr>
+          <w:lang w:val="fr-FR"/>
+        </w:rPr>
+        <w:t>input</w:t>
+      </w:r>
+      <w:proofErr w:type="gramEnd"/>
+      <w:r>
+        <w:rPr>
+          <w:lang w:val="fr-FR"/>
+        </w:rPr>
+        <w:t> »</w:t>
+      </w:r>
+      <w:r>
+        <w:rPr>
+          <w:lang w:val="fr-FR"/>
+        </w:rPr>
+        <w:t xml:space="preserve"> dans le tableau sont de type </w:t>
+      </w:r>
+      <w:r>
+        <w:rPr>
+          <w:lang w:val="fr-FR"/>
+        </w:rPr>
+        <w:t>entier</w:t>
+      </w:r>
+      <w:r>
+        <w:rPr>
+          <w:lang w:val="fr-FR"/>
+        </w:rPr>
+        <w:t xml:space="preserve"> et de minimum 0</w:t>
+      </w:r>
+      <w:r>
+        <w:rPr>
+          <w:lang w:val="fr-FR"/>
+        </w:rPr>
+        <w:t>,</w:t>
+      </w:r>
+      <w:r>
+        <w:rPr>
+          <w:lang w:val="fr-FR"/>
+        </w:rPr>
+        <w:t xml:space="preserve"> ce qui empêche les autres caractères que des nombres d’être saisis.</w:t>
+      </w:r>
+    </w:p>
+    <w:p>
+      <w:pPr>
+        <w:rPr>
+          <w:lang w:val="fr-FR"/>
+        </w:rPr>
+      </w:pPr>
+    </w:p>
+    <w:p>
+      <w:pPr>
+        <w:rPr>
+          <w:lang w:val="fr-FR"/>
+        </w:rPr>
+      </w:pPr>
+      <w:r>
+        <w:rPr>
+          <w:lang w:val="fr-FR"/>
+        </w:rPr>
+        <w:t xml:space="preserve">Avant d’exécuter la requête SQL, il faut l’écrire. </w:t>
+      </w:r>
+      <w:r>
+        <w:rPr>
+          <w:lang w:val="fr-FR"/>
+        </w:rPr>
+        <w:t>Il</w:t>
+      </w:r>
+      <w:r>
+        <w:rPr>
+          <w:lang w:val="fr-FR"/>
+        </w:rPr>
+        <w:t xml:space="preserve"> est important de savoir </w:t>
+      </w:r>
+      <w:proofErr w:type="gramStart"/>
+      <w:r>
+        <w:rPr>
+          <w:lang w:val="fr-FR"/>
+        </w:rPr>
+        <w:t>que une</w:t>
+      </w:r>
+      <w:proofErr w:type="gramEnd"/>
+      <w:r>
+        <w:rPr>
+          <w:lang w:val="fr-FR"/>
+        </w:rPr>
+        <w:t xml:space="preserve"> ligne dans la table « consomme » correspond à une consommation et que une consommation correspond à un article de consommation avec son nombre de fois consommé. Ceci veut dire que, si l’utilisateur a entré plusieurs consommations différentes, il faudra insérer plusieurs lignes.</w:t>
       </w:r>
     </w:p>
     <w:p>
@@ -11426,7 +12107,51 @@
         <w:rPr>
           <w:lang w:val="fr-FR"/>
         </w:rPr>
-        <w:t>Pour ceci, j’ai décidé de de séparer ma requête en 3 parties que j’assemble au dernier moment. La première partie ($debutSQL) contient le début de la requête jusqu’</w:t>
+        <w:t>Pour ceci, j’ai décidé de de séparer ma requête en 3 parties que j’assemble</w:t>
+      </w:r>
+      <w:r>
+        <w:rPr>
+          <w:lang w:val="fr-FR"/>
+        </w:rPr>
+        <w:t>rai</w:t>
+      </w:r>
+      <w:r>
+        <w:rPr>
+          <w:lang w:val="fr-FR"/>
+        </w:rPr>
+        <w:t xml:space="preserve"> au dern</w:t>
+      </w:r>
+      <w:r>
+        <w:rPr>
+          <w:lang w:val="fr-FR"/>
+        </w:rPr>
+        <w:t>ier moment. La première partie « </w:t>
+      </w:r>
+      <w:r>
+        <w:rPr>
+          <w:lang w:val="fr-FR"/>
+        </w:rPr>
+        <w:t>$</w:t>
+      </w:r>
+      <w:proofErr w:type="spellStart"/>
+      <w:r>
+        <w:rPr>
+          <w:lang w:val="fr-FR"/>
+        </w:rPr>
+        <w:t>debutSQL</w:t>
+      </w:r>
+      <w:proofErr w:type="spellEnd"/>
+      <w:r>
+        <w:rPr>
+          <w:lang w:val="fr-FR"/>
+        </w:rPr>
+        <w:t> »</w:t>
+      </w:r>
+      <w:r>
+        <w:rPr>
+          <w:lang w:val="fr-FR"/>
+        </w:rPr>
+        <w:t xml:space="preserve"> contient le début de la requête jusqu’</w:t>
       </w:r>
       <w:r>
         <w:rPr>
@@ -11451,7 +12176,23 @@
           <w:rFonts w:ascii="Courier New" w:hAnsi="Courier New" w:cs="Courier New"/>
           <w:lang w:val="fr-FR"/>
         </w:rPr>
-        <w:t>(1,2,12/12/2017,10).</w:t>
+        <w:t>(1</w:t>
+      </w:r>
+      <w:proofErr w:type="gramStart"/>
+      <w:r>
+        <w:rPr>
+          <w:rFonts w:ascii="Courier New" w:hAnsi="Courier New" w:cs="Courier New"/>
+          <w:lang w:val="fr-FR"/>
+        </w:rPr>
+        <w:t>,2,12</w:t>
+      </w:r>
+      <w:proofErr w:type="gramEnd"/>
+      <w:r>
+        <w:rPr>
+          <w:rFonts w:ascii="Courier New" w:hAnsi="Courier New" w:cs="Courier New"/>
+          <w:lang w:val="fr-FR"/>
+        </w:rPr>
+        <w:t>/12/2017,10).</w:t>
       </w:r>
     </w:p>
     <w:p>
@@ -11522,7 +12263,83 @@
         <w:rPr>
           <w:lang w:val="fr-FR"/>
         </w:rPr>
-        <w:t xml:space="preserve">La solution que je propose est donc la suivante : J’ai créé puis affecté une variable « $i = 0 » qui me permettra de déterminer si je concatène la première ligne ou pas. Pour concaténer les données de saisie, j’ai mis en place un foreach qui s’occupe de la concaténation dont je parlais dans les paragraphes en-dessus. Ce foreach commence par une condition qui teste si $i = 0. Si la condition est respectée, cela veut dire que </w:t>
+        <w:t xml:space="preserve">La solution que je propose est donc la suivante : J’ai créé puis affecté une variable « $i = 0 » qui me permettra de déterminer si je concatène la première ligne ou pas. Pour concaténer les données de saisie, j’ai mis en place un </w:t>
+      </w:r>
+      <w:r>
+        <w:rPr>
+          <w:lang w:val="fr-FR"/>
+        </w:rPr>
+        <w:t>« </w:t>
+      </w:r>
+      <w:proofErr w:type="spellStart"/>
+      <w:r>
+        <w:rPr>
+          <w:lang w:val="fr-FR"/>
+        </w:rPr>
+        <w:t>foreach</w:t>
+      </w:r>
+      <w:proofErr w:type="spellEnd"/>
+      <w:r>
+        <w:rPr>
+          <w:lang w:val="fr-FR"/>
+        </w:rPr>
+        <w:t> »</w:t>
+      </w:r>
+      <w:r>
+        <w:rPr>
+          <w:lang w:val="fr-FR"/>
+        </w:rPr>
+        <w:t xml:space="preserve"> qui s’occupe de la concaténation dont je parlais dans les paragraphes en-dessus. Ce </w:t>
+      </w:r>
+      <w:r>
+        <w:rPr>
+          <w:lang w:val="fr-FR"/>
+        </w:rPr>
+        <w:t>« </w:t>
+      </w:r>
+      <w:proofErr w:type="spellStart"/>
+      <w:r>
+        <w:rPr>
+          <w:lang w:val="fr-FR"/>
+        </w:rPr>
+        <w:t>foreach</w:t>
+      </w:r>
+      <w:proofErr w:type="spellEnd"/>
+      <w:r>
+        <w:rPr>
+          <w:lang w:val="fr-FR"/>
+        </w:rPr>
+        <w:t> »</w:t>
+      </w:r>
+      <w:r>
+        <w:rPr>
+          <w:lang w:val="fr-FR"/>
+        </w:rPr>
+        <w:t xml:space="preserve"> commence par une condition qui teste si </w:t>
+      </w:r>
+      <w:r>
+        <w:rPr>
+          <w:lang w:val="fr-FR"/>
+        </w:rPr>
+        <w:t>« </w:t>
+      </w:r>
+      <w:r>
+        <w:rPr>
+          <w:lang w:val="fr-FR"/>
+        </w:rPr>
+        <w:t>$i = 0</w:t>
+      </w:r>
+      <w:r>
+        <w:rPr>
+          <w:lang w:val="fr-FR"/>
+        </w:rPr>
+        <w:t> »</w:t>
+      </w:r>
+      <w:r>
+        <w:rPr>
+          <w:lang w:val="fr-FR"/>
+        </w:rPr>
+        <w:t xml:space="preserve">. Si la condition est respectée, cela veut dire que </w:t>
       </w:r>
       <w:r>
         <w:rPr>
@@ -11568,7 +12385,27 @@
         <w:rPr>
           <w:lang w:val="fr-FR"/>
         </w:rPr>
-        <w:t>La dernière étape est de créer une variable « req » qui va contenir une concaténation des deux premières variables, puis du point-virgule qui n’est pas obligatoire, pour ensuite la préparer puis pour l’exécuter.</w:t>
+        <w:t>La dernière étape est de créer une variable « </w:t>
+      </w:r>
+      <w:r>
+        <w:rPr>
+          <w:lang w:val="fr-FR"/>
+        </w:rPr>
+        <w:t>$</w:t>
+      </w:r>
+      <w:proofErr w:type="spellStart"/>
+      <w:r>
+        <w:rPr>
+          <w:lang w:val="fr-FR"/>
+        </w:rPr>
+        <w:t>req</w:t>
+      </w:r>
+      <w:proofErr w:type="spellEnd"/>
+      <w:r>
+        <w:rPr>
+          <w:lang w:val="fr-FR"/>
+        </w:rPr>
+        <w:t> » qui va contenir une concaténation des deux premières variables, puis du point-virgule qui n’est pas obligatoire, pour ensuite la préparer puis pour l’exécuter.</w:t>
       </w:r>
     </w:p>
     <w:p>
@@ -11599,11 +12436,11 @@
           <w:numId w:val="41"/>
         </w:numPr>
       </w:pPr>
-      <w:bookmarkStart w:id="39" w:name="_Toc477868927"/>
+      <w:bookmarkStart w:id="38" w:name="_Toc477868927"/>
       <w:r>
         <w:t>Le planning de livraison</w:t>
       </w:r>
-      <w:bookmarkEnd w:id="39"/>
+      <w:bookmarkEnd w:id="38"/>
     </w:p>
     <w:p>
       <w:pPr>
@@ -11731,19 +12568,10 @@
                 <w:lang w:val="fr-FR"/>
               </w:rPr>
             </w:pPr>
-          </w:p>
-          <w:p>
-            <w:pPr>
-              <w:spacing w:line="256" w:lineRule="auto"/>
-              <w:rPr>
-                <w:lang w:val="fr-FR"/>
-              </w:rPr>
-            </w:pPr>
             <w:r>
               <w:rPr>
                 <w:lang w:val="fr-FR"/>
               </w:rPr>
-              <w:lastRenderedPageBreak/>
               <w:t>1 jour</w:t>
             </w:r>
           </w:p>
@@ -11771,7 +12599,6 @@
               <w:rPr>
                 <w:lang w:val="fr-FR"/>
               </w:rPr>
-              <w:lastRenderedPageBreak/>
               <w:t>Rendre saisie possible</w:t>
             </w:r>
           </w:p>
@@ -11791,6 +12618,7 @@
               <w:rPr>
                 <w:lang w:val="fr-FR"/>
               </w:rPr>
+              <w:lastRenderedPageBreak/>
               <w:t>Envoi des données à la fonction SQL</w:t>
             </w:r>
           </w:p>
@@ -11843,12 +12671,12 @@
           <w:numId w:val="41"/>
         </w:numPr>
       </w:pPr>
-      <w:bookmarkStart w:id="40" w:name="_Toc477868928"/>
+      <w:bookmarkStart w:id="39" w:name="_Toc477868928"/>
       <w:r>
         <w:lastRenderedPageBreak/>
         <w:t>La phase de programmation</w:t>
       </w:r>
-      <w:bookmarkEnd w:id="40"/>
+      <w:bookmarkEnd w:id="39"/>
       <w:r>
         <w:t xml:space="preserve"> </w:t>
       </w:r>
@@ -11872,16 +12700,11 @@
           <w:numId w:val="41"/>
         </w:numPr>
       </w:pPr>
-      <w:bookmarkStart w:id="41" w:name="_Toc477868929"/>
+      <w:bookmarkStart w:id="40" w:name="_Toc477868929"/>
       <w:r>
         <w:t>La phase de tests</w:t>
       </w:r>
-      <w:bookmarkEnd w:id="41"/>
-    </w:p>
-    <w:p>
-      <w:r>
-        <w:t>Expliquer les tests réalisés et le protocole de test. De plus faite TOUJOURS tester votre application par un utilisateur « lambda », il fera des manipulations que vous ne ferez jamais et ce sera bien ce type d’utilisateur qui utilisera votre application. Noter qui était le testeur et ce qu’il a découvert comme problème ou disfonctionnement.</w:t>
-      </w:r>
+      <w:bookmarkEnd w:id="40"/>
     </w:p>
     <w:p/>
     <w:tbl>
@@ -12123,14 +12946,6 @@
                 <w:lang w:val="fr-FR"/>
               </w:rPr>
             </w:pPr>
-            <w:r>
-              <w:rPr>
-                <w:rFonts w:ascii="Arial" w:hAnsi="Arial" w:cs="Arial"/>
-                <w:sz w:val="20"/>
-                <w:lang w:val="fr-FR"/>
-              </w:rPr>
-              <w:t>Généralités</w:t>
-            </w:r>
           </w:p>
         </w:tc>
       </w:tr>
@@ -12464,14 +13279,14 @@
           <w:i w:val="0"/>
         </w:rPr>
       </w:pPr>
-      <w:bookmarkStart w:id="42" w:name="_Toc477868930"/>
+      <w:bookmarkStart w:id="41" w:name="_Toc477868930"/>
       <w:r>
         <w:rPr>
           <w:i w:val="0"/>
         </w:rPr>
         <w:t>Gestion des factures</w:t>
       </w:r>
-      <w:bookmarkEnd w:id="42"/>
+      <w:bookmarkEnd w:id="41"/>
     </w:p>
     <w:p>
       <w:pPr>
@@ -12494,11 +13309,11 @@
           <w:numId w:val="41"/>
         </w:numPr>
       </w:pPr>
-      <w:bookmarkStart w:id="43" w:name="_Toc477868931"/>
+      <w:bookmarkStart w:id="42" w:name="_Toc477868931"/>
       <w:r>
         <w:t>Scénario général</w:t>
       </w:r>
-      <w:bookmarkEnd w:id="43"/>
+      <w:bookmarkEnd w:id="42"/>
     </w:p>
     <w:p>
       <w:pPr>
@@ -12641,11 +13456,11 @@
           <w:numId w:val="41"/>
         </w:numPr>
       </w:pPr>
-      <w:bookmarkStart w:id="44" w:name="_Toc477868932"/>
+      <w:bookmarkStart w:id="43" w:name="_Toc477868932"/>
       <w:r>
         <w:t>Scénario : Modification consommation</w:t>
       </w:r>
-      <w:bookmarkEnd w:id="44"/>
+      <w:bookmarkEnd w:id="43"/>
     </w:p>
     <w:p>
       <w:pPr>
@@ -12729,9 +13544,16 @@
         <w:rPr>
           <w:lang w:val="fr-FR"/>
         </w:rPr>
-        <w:lastRenderedPageBreak/>
-        <w:t>Le système prend exécute une requête MySQL qui va modifier la ligne en question, puis redirige le caissier sur le tableau de consommation du même utilisateur qu’avant .</w:t>
-      </w:r>
+        <w:t xml:space="preserve">Le système prend exécute une requête MySQL qui va modifier la ligne en question, puis redirige le caissier sur le tableau de consommation du même utilisateur </w:t>
+      </w:r>
+      <w:proofErr w:type="gramStart"/>
+      <w:r>
+        <w:rPr>
+          <w:lang w:val="fr-FR"/>
+        </w:rPr>
+        <w:t>qu’avant .</w:t>
+      </w:r>
+      <w:proofErr w:type="gramEnd"/>
     </w:p>
     <w:p>
       <w:pPr>
@@ -12741,11 +13563,11 @@
           <w:numId w:val="41"/>
         </w:numPr>
       </w:pPr>
-      <w:bookmarkStart w:id="45" w:name="_Toc477868933"/>
+      <w:bookmarkStart w:id="44" w:name="_Toc477868933"/>
       <w:r>
         <w:t>Scénario : Suppression de consommation</w:t>
       </w:r>
-      <w:bookmarkEnd w:id="45"/>
+      <w:bookmarkEnd w:id="44"/>
     </w:p>
     <w:p>
       <w:pPr>
@@ -12793,6 +13615,7 @@
         <w:rPr>
           <w:lang w:val="fr-FR"/>
         </w:rPr>
+        <w:lastRenderedPageBreak/>
         <w:t>Le système exécute une requête MySQL permettant de supprimer la ligne en question, puis une autre requête qui va reprendre les consommations de la personne en question pour les réafficher dans le même ordre qu’avant, mais sans la ligne supprimée.</w:t>
       </w:r>
     </w:p>
@@ -12804,11 +13627,11 @@
           <w:numId w:val="41"/>
         </w:numPr>
       </w:pPr>
-      <w:bookmarkStart w:id="46" w:name="_Toc477868934"/>
+      <w:bookmarkStart w:id="45" w:name="_Toc477868934"/>
       <w:r>
         <w:t>Analyse du scénario</w:t>
       </w:r>
-      <w:bookmarkEnd w:id="46"/>
+      <w:bookmarkEnd w:id="45"/>
     </w:p>
     <w:p>
       <w:pPr>
@@ -12846,7 +13669,21 @@
         <w:rPr>
           <w:lang w:val="fr-FR"/>
         </w:rPr>
-        <w:t>Le fichier « factures.php » s’occupe de l’affichage,</w:t>
+        <w:t>Le fichier « </w:t>
+      </w:r>
+      <w:proofErr w:type="spellStart"/>
+      <w:r>
+        <w:rPr>
+          <w:lang w:val="fr-FR"/>
+        </w:rPr>
+        <w:t>factures.php</w:t>
+      </w:r>
+      <w:proofErr w:type="spellEnd"/>
+      <w:r>
+        <w:rPr>
+          <w:lang w:val="fr-FR"/>
+        </w:rPr>
+        <w:t> » s’occupe de l’affichage,</w:t>
       </w:r>
       <w:r>
         <w:rPr>
@@ -12956,7 +13793,21 @@
         <w:rPr>
           <w:lang w:val="fr-FR"/>
         </w:rPr>
-        <w:t xml:space="preserve">Pour modifier une consommation, l’utilisateur clique sur « modifier », tout à droite du tableau. Ce lien modifier est contenu dans une balise &lt;a&gt; et redirige, sur l’événement click, sur une autre page « saisieModif.php » avec comme paramètres GET, le statut, ID de la consommation (de la table « consomme »), l’ID de l’article consommé, puis l’ID de la table retournée par la requête des factures. </w:t>
+        <w:t>Pour modifier une consommation, l’utilisateur clique sur « modifier », tout à droite du tableau. Ce lien modifier est contenu dans une balise &lt;a&gt; et redirige, sur l’événement click, sur une autre page « </w:t>
+      </w:r>
+      <w:proofErr w:type="spellStart"/>
+      <w:r>
+        <w:rPr>
+          <w:lang w:val="fr-FR"/>
+        </w:rPr>
+        <w:t>saisieModif.php</w:t>
+      </w:r>
+      <w:proofErr w:type="spellEnd"/>
+      <w:r>
+        <w:rPr>
+          <w:lang w:val="fr-FR"/>
+        </w:rPr>
+        <w:t xml:space="preserve"> » avec comme paramètres GET, le statut, ID de la consommation (de la table « consomme »), l’ID de l’article consommé, puis l’ID de la table retournée par la requête des factures. </w:t>
       </w:r>
       <w:r>
         <w:rPr>
@@ -12982,39 +13833,75 @@
         <w:rPr>
           <w:lang w:val="fr-FR"/>
         </w:rPr>
-        <w:t xml:space="preserve">Le fichier « saisieModif » récupère les variables passées en GET, teste si le fichier est appelé pour la première fois, puis affiche le résumé de la consommation. Ce résumé contient La date de consommation, puis l’article consommé avec le nombre de fois qu’il a été consommé qui est modifiable. </w:t>
-      </w:r>
-      <w:r>
-        <w:rPr>
-          <w:lang w:val="fr-FR"/>
-        </w:rPr>
-        <w:t xml:space="preserve">Une fois cette valeur modifiée et le formulaire validé, le formulaire appelle à nouveau la même page. Le test vu précédemment vérifie que le formulaire a bien été saisi, affecte la valeur entrée à la variable « $conso », puis appelle la fonction « editConsom » du </w:t>
-      </w:r>
+        <w:t>Le fichier « </w:t>
+      </w:r>
+      <w:proofErr w:type="spellStart"/>
+      <w:r>
+        <w:rPr>
+          <w:lang w:val="fr-FR"/>
+        </w:rPr>
+        <w:t>saisieModif</w:t>
+      </w:r>
+      <w:proofErr w:type="spellEnd"/>
+      <w:r>
+        <w:rPr>
+          <w:lang w:val="fr-FR"/>
+        </w:rPr>
+        <w:t xml:space="preserve"> » récupère les variables passées en GET, teste si le fichier est appelé pour la première fois, puis affiche le résumé de la consommation. Ce résumé contient La date de consommation, puis l’article consommé avec le nombre de fois qu’il a été consommé qui est modifiable. </w:t>
+      </w:r>
+      <w:r>
+        <w:rPr>
+          <w:lang w:val="fr-FR"/>
+        </w:rPr>
+        <w:t>Une fois cette valeur modifiée et le formulaire validé, le formulaire appelle à nouveau la même page. Le test vu précédemment vérifie que le formulaire a bien été saisi, affecte la valeur entrée à la variable « $conso », puis appelle la fonction « </w:t>
+      </w:r>
+      <w:proofErr w:type="spellStart"/>
+      <w:r>
+        <w:rPr>
+          <w:lang w:val="fr-FR"/>
+        </w:rPr>
+        <w:t>editConsom</w:t>
+      </w:r>
+      <w:proofErr w:type="spellEnd"/>
+      <w:r>
+        <w:rPr>
+          <w:lang w:val="fr-FR"/>
+        </w:rPr>
+        <w:t> » du fichier « </w:t>
+      </w:r>
+      <w:proofErr w:type="spellStart"/>
+      <w:r>
+        <w:rPr>
+          <w:lang w:val="fr-FR"/>
+        </w:rPr>
+        <w:t>MySQL.php</w:t>
+      </w:r>
+      <w:proofErr w:type="spellEnd"/>
+      <w:r>
+        <w:rPr>
+          <w:lang w:val="fr-FR"/>
+        </w:rPr>
+        <w:t> » avec « $conso » en paramètre, ainsi que l’ID de la table « consomme », puis le statut.</w:t>
+      </w:r>
+    </w:p>
+    <w:p>
+      <w:pPr>
+        <w:rPr>
+          <w:lang w:val="fr-FR"/>
+        </w:rPr>
+      </w:pPr>
+    </w:p>
+    <w:p>
+      <w:pPr>
+        <w:rPr>
+          <w:lang w:val="fr-FR"/>
+        </w:rPr>
+      </w:pPr>
       <w:r>
         <w:rPr>
           <w:lang w:val="fr-FR"/>
         </w:rPr>
         <w:lastRenderedPageBreak/>
-        <w:t>fichier « MySQL.php » avec « $conso » en paramètre, ainsi que l’ID de la table « consomme », puis le statut.</w:t>
-      </w:r>
-    </w:p>
-    <w:p>
-      <w:pPr>
-        <w:rPr>
-          <w:lang w:val="fr-FR"/>
-        </w:rPr>
-      </w:pPr>
-    </w:p>
-    <w:p>
-      <w:pPr>
-        <w:rPr>
-          <w:lang w:val="fr-FR"/>
-        </w:rPr>
-      </w:pPr>
-      <w:r>
-        <w:rPr>
-          <w:lang w:val="fr-FR"/>
-        </w:rPr>
         <w:t>La fonction SQL exécute la requête de modification</w:t>
       </w:r>
       <w:r>
@@ -13032,11 +13919,11 @@
           <w:numId w:val="41"/>
         </w:numPr>
       </w:pPr>
-      <w:bookmarkStart w:id="47" w:name="_Toc477868935"/>
+      <w:bookmarkStart w:id="46" w:name="_Toc477868935"/>
       <w:r>
         <w:t>Le planning de livraison</w:t>
       </w:r>
-      <w:bookmarkEnd w:id="47"/>
+      <w:bookmarkEnd w:id="46"/>
     </w:p>
     <w:p>
       <w:pPr>
@@ -13281,11 +14168,11 @@
           <w:numId w:val="41"/>
         </w:numPr>
       </w:pPr>
-      <w:bookmarkStart w:id="48" w:name="_Toc477868936"/>
+      <w:bookmarkStart w:id="47" w:name="_Toc477868936"/>
       <w:r>
         <w:t>La phase de programmation</w:t>
       </w:r>
-      <w:bookmarkEnd w:id="48"/>
+      <w:bookmarkEnd w:id="47"/>
       <w:r>
         <w:t xml:space="preserve"> </w:t>
       </w:r>
@@ -13304,11 +14191,11 @@
           <w:numId w:val="41"/>
         </w:numPr>
       </w:pPr>
-      <w:bookmarkStart w:id="49" w:name="_Toc477868937"/>
+      <w:bookmarkStart w:id="48" w:name="_Toc477868937"/>
       <w:r>
         <w:t>La phase de tests</w:t>
       </w:r>
-      <w:bookmarkEnd w:id="49"/>
+      <w:bookmarkEnd w:id="48"/>
     </w:p>
     <w:p/>
     <w:tbl>
@@ -13903,7 +14790,7 @@
           <w:i w:val="0"/>
         </w:rPr>
       </w:pPr>
-      <w:bookmarkStart w:id="50" w:name="_Toc477868938"/>
+      <w:bookmarkStart w:id="49" w:name="_Toc477868938"/>
       <w:r>
         <w:rPr>
           <w:i w:val="0"/>
@@ -13911,7 +14798,7 @@
         <w:lastRenderedPageBreak/>
         <w:t>Cas d'utilisation Superviseur</w:t>
       </w:r>
-      <w:bookmarkEnd w:id="50"/>
+      <w:bookmarkEnd w:id="49"/>
     </w:p>
     <w:p>
       <w:pPr>
@@ -13921,11 +14808,11 @@
           <w:numId w:val="41"/>
         </w:numPr>
       </w:pPr>
-      <w:bookmarkStart w:id="51" w:name="_Toc477868939"/>
+      <w:bookmarkStart w:id="50" w:name="_Toc477868939"/>
       <w:r>
         <w:t>Scénario</w:t>
       </w:r>
-      <w:bookmarkEnd w:id="51"/>
+      <w:bookmarkEnd w:id="50"/>
     </w:p>
     <w:p>
       <w:pPr>
@@ -14002,11 +14889,11 @@
           <w:numId w:val="41"/>
         </w:numPr>
       </w:pPr>
-      <w:bookmarkStart w:id="52" w:name="_Toc477868940"/>
+      <w:bookmarkStart w:id="51" w:name="_Toc477868940"/>
       <w:r>
         <w:t>Scénario : Modification utilisateur</w:t>
       </w:r>
-      <w:bookmarkEnd w:id="52"/>
+      <w:bookmarkEnd w:id="51"/>
     </w:p>
     <w:p>
       <w:pPr>
@@ -14119,14 +15006,14 @@
           <w:numId w:val="41"/>
         </w:numPr>
       </w:pPr>
-      <w:bookmarkStart w:id="53" w:name="_Toc477868941"/>
+      <w:bookmarkStart w:id="52" w:name="_Toc477868941"/>
       <w:r>
         <w:t xml:space="preserve">Scénario : Suppression </w:t>
       </w:r>
       <w:r>
         <w:t>d’utilisateur</w:t>
       </w:r>
-      <w:bookmarkEnd w:id="53"/>
+      <w:bookmarkEnd w:id="52"/>
     </w:p>
     <w:p>
       <w:pPr>
@@ -14185,11 +15072,11 @@
           <w:numId w:val="41"/>
         </w:numPr>
       </w:pPr>
-      <w:bookmarkStart w:id="54" w:name="_Toc477868942"/>
+      <w:bookmarkStart w:id="53" w:name="_Toc477868942"/>
       <w:r>
         <w:t>Scénario : Création d’un utilisateur</w:t>
       </w:r>
-      <w:bookmarkEnd w:id="54"/>
+      <w:bookmarkEnd w:id="53"/>
     </w:p>
     <w:p>
       <w:pPr>
@@ -14303,36 +15190,92 @@
           <w:numId w:val="41"/>
         </w:numPr>
       </w:pPr>
-      <w:bookmarkStart w:id="55" w:name="_Toc477868943"/>
+      <w:bookmarkStart w:id="54" w:name="_Toc477868943"/>
       <w:r>
         <w:t>Analyse du scénario</w:t>
       </w:r>
-      <w:bookmarkEnd w:id="55"/>
-    </w:p>
-    <w:p>
-      <w:pPr>
-        <w:rPr>
-          <w:lang w:val="fr-FR"/>
-        </w:rPr>
-      </w:pPr>
-    </w:p>
-    <w:p>
-      <w:pPr>
-        <w:rPr>
-          <w:lang w:val="fr-FR"/>
-        </w:rPr>
-      </w:pPr>
-      <w:r>
-        <w:rPr>
-          <w:lang w:val="fr-FR"/>
-        </w:rPr>
-        <w:t xml:space="preserve">L’utilisateur vient d’entrer dans la page de gestion d’utilisateurs. L’application appelle la fonction « extractUsers » depuis « gerer.php » avec, comme paramètre, la chaîne de caractère « all » qui signifie que l’on souhaite extraire tous les utilisateurs. Une condition teste cette chaîne puis exécute la requête voulue. Une fois la requête exécutée, </w:t>
-      </w:r>
-      <w:r>
-        <w:rPr>
-          <w:lang w:val="fr-FR"/>
-        </w:rPr>
-        <w:t>une variable en reprend le résultat, puis le retourne au fichier « gerer.php ». Une boucle foreach s’occupe d’afficher, sous la forme du même tableau que celui des factures, les utilisateurs existants dans l’application.</w:t>
+      <w:bookmarkEnd w:id="54"/>
+    </w:p>
+    <w:p>
+      <w:pPr>
+        <w:rPr>
+          <w:lang w:val="fr-FR"/>
+        </w:rPr>
+      </w:pPr>
+    </w:p>
+    <w:p>
+      <w:pPr>
+        <w:rPr>
+          <w:lang w:val="fr-FR"/>
+        </w:rPr>
+      </w:pPr>
+      <w:r>
+        <w:rPr>
+          <w:lang w:val="fr-FR"/>
+        </w:rPr>
+        <w:t>L’utilisateur vient d’entrer dans la page de gestion d’utilisateurs. L’application appelle la fonction « </w:t>
+      </w:r>
+      <w:proofErr w:type="spellStart"/>
+      <w:r>
+        <w:rPr>
+          <w:lang w:val="fr-FR"/>
+        </w:rPr>
+        <w:t>extractUsers</w:t>
+      </w:r>
+      <w:proofErr w:type="spellEnd"/>
+      <w:r>
+        <w:rPr>
+          <w:lang w:val="fr-FR"/>
+        </w:rPr>
+        <w:t> » depuis « </w:t>
+      </w:r>
+      <w:proofErr w:type="spellStart"/>
+      <w:r>
+        <w:rPr>
+          <w:lang w:val="fr-FR"/>
+        </w:rPr>
+        <w:t>gerer.php</w:t>
+      </w:r>
+      <w:proofErr w:type="spellEnd"/>
+      <w:r>
+        <w:rPr>
+          <w:lang w:val="fr-FR"/>
+        </w:rPr>
+        <w:t xml:space="preserve"> » avec, comme paramètre, la chaîne de caractère « all » qui signifie que l’on souhaite extraire tous les utilisateurs. Une condition teste cette chaîne puis exécute la requête voulue. Une fois la requête exécutée, </w:t>
+      </w:r>
+      <w:r>
+        <w:rPr>
+          <w:lang w:val="fr-FR"/>
+        </w:rPr>
+        <w:t>une variable en reprend le résultat, puis le retourne au fichier « </w:t>
+      </w:r>
+      <w:proofErr w:type="spellStart"/>
+      <w:r>
+        <w:rPr>
+          <w:lang w:val="fr-FR"/>
+        </w:rPr>
+        <w:t>gerer.php</w:t>
+      </w:r>
+      <w:proofErr w:type="spellEnd"/>
+      <w:r>
+        <w:rPr>
+          <w:lang w:val="fr-FR"/>
+        </w:rPr>
+        <w:t xml:space="preserve"> ». Une boucle </w:t>
+      </w:r>
+      <w:proofErr w:type="spellStart"/>
+      <w:r>
+        <w:rPr>
+          <w:lang w:val="fr-FR"/>
+        </w:rPr>
+        <w:t>foreach</w:t>
+      </w:r>
+      <w:proofErr w:type="spellEnd"/>
+      <w:r>
+        <w:rPr>
+          <w:lang w:val="fr-FR"/>
+        </w:rPr>
+        <w:t xml:space="preserve"> s’occupe d’afficher, sous la forme du même tableau que celui des factures, les utilisateurs existants dans l’application.</w:t>
       </w:r>
     </w:p>
     <w:p>
@@ -14358,34 +15301,76 @@
         <w:rPr>
           <w:lang w:val="fr-FR"/>
         </w:rPr>
-        <w:t xml:space="preserve">. Une fois arrivé dans la page de modification d’utilisateur, le fichier « modifUser.php » récupère les </w:t>
+        <w:t>. Une fois arrivé dans la page de modification d’utilisateur, le fichier « </w:t>
+      </w:r>
+      <w:proofErr w:type="spellStart"/>
+      <w:r>
+        <w:rPr>
+          <w:lang w:val="fr-FR"/>
+        </w:rPr>
+        <w:t>modifUser.php</w:t>
+      </w:r>
+      <w:proofErr w:type="spellEnd"/>
+      <w:r>
+        <w:rPr>
+          <w:lang w:val="fr-FR"/>
+        </w:rPr>
+        <w:t xml:space="preserve"> » récupère les </w:t>
       </w:r>
       <w:r>
         <w:rPr>
           <w:lang w:val="fr-FR"/>
         </w:rPr>
         <w:lastRenderedPageBreak/>
-        <w:t>variables passées en GET, puis rappelle la fonction « extractUsers » avec l’ID de l’utilisateur que le superviseur veut modifier. La fonction exécute la requête qui ne retourne que l’utilisateur que l’on veut modifier.</w:t>
-      </w:r>
-    </w:p>
-    <w:p>
-      <w:pPr>
-        <w:rPr>
-          <w:lang w:val="fr-FR"/>
-        </w:rPr>
-      </w:pPr>
-    </w:p>
-    <w:p>
-      <w:pPr>
-        <w:rPr>
-          <w:lang w:val="fr-FR"/>
-        </w:rPr>
-      </w:pPr>
-      <w:r>
-        <w:rPr>
-          <w:lang w:val="fr-FR"/>
-        </w:rPr>
-        <w:t xml:space="preserve">Une fois le tableau contenant un utilisateur retourné, un foreach affiche sous la forme du même tableau que toute à l’heure, les données de l’utilisateur écrits dans des champs texte, tous modifiables. Le statut hiérarchique de l’utilisateur se trouve dans une liste déroulante et </w:t>
+        <w:t>variables passées en GET, puis rappelle la fonction « </w:t>
+      </w:r>
+      <w:proofErr w:type="spellStart"/>
+      <w:r>
+        <w:rPr>
+          <w:lang w:val="fr-FR"/>
+        </w:rPr>
+        <w:t>extractUsers</w:t>
+      </w:r>
+      <w:proofErr w:type="spellEnd"/>
+      <w:r>
+        <w:rPr>
+          <w:lang w:val="fr-FR"/>
+        </w:rPr>
+        <w:t> » avec l’ID de l’utilisateur que le superviseur veut modifier. La fonction exécute la requête qui ne retourne que l’utilisateur que l’on veut modifier.</w:t>
+      </w:r>
+    </w:p>
+    <w:p>
+      <w:pPr>
+        <w:rPr>
+          <w:lang w:val="fr-FR"/>
+        </w:rPr>
+      </w:pPr>
+    </w:p>
+    <w:p>
+      <w:pPr>
+        <w:rPr>
+          <w:lang w:val="fr-FR"/>
+        </w:rPr>
+      </w:pPr>
+      <w:r>
+        <w:rPr>
+          <w:lang w:val="fr-FR"/>
+        </w:rPr>
+        <w:t xml:space="preserve">Une fois le tableau contenant un utilisateur retourné, un </w:t>
+      </w:r>
+      <w:proofErr w:type="spellStart"/>
+      <w:r>
+        <w:rPr>
+          <w:lang w:val="fr-FR"/>
+        </w:rPr>
+        <w:t>foreach</w:t>
+      </w:r>
+      <w:proofErr w:type="spellEnd"/>
+      <w:r>
+        <w:rPr>
+          <w:lang w:val="fr-FR"/>
+        </w:rPr>
+        <w:t xml:space="preserve"> affiche sous la forme du même tableau que toute à l’heure, les données de l’utilisateur écrits dans des champs texte, tous modifiables. Le statut hiérarchique de l’utilisateur se trouve dans une liste déroulante et </w:t>
       </w:r>
       <w:r>
         <w:rPr>
@@ -14411,67 +15396,179 @@
         <w:rPr>
           <w:lang w:val="fr-FR"/>
         </w:rPr>
-        <w:t>Le superviseur vient de modifier l’utilisateur, puis de valider sa modification. Le formulaire appelle à nouveau la même page, une condition vérifie que le formulaire a bien été validé, puis récupère les variables passées en POST pour ensuite les envoyer à la fonction SQL « editUser ». La fonction « editUser » teste tout d’abord si le numéro de badge entré existe déjà ou pas et, s’il n’existe pas, la requête de modification s’exécute.</w:t>
-      </w:r>
-    </w:p>
-    <w:p>
-      <w:pPr>
-        <w:rPr>
-          <w:lang w:val="fr-FR"/>
-        </w:rPr>
-      </w:pPr>
-    </w:p>
-    <w:p>
-      <w:pPr>
-        <w:rPr>
-          <w:lang w:val="fr-FR"/>
-        </w:rPr>
-      </w:pPr>
-      <w:r>
-        <w:rPr>
-          <w:lang w:val="fr-FR"/>
-        </w:rPr>
-        <w:t>Si le superviseur clique sur « supprimer », dans le cas où il souhaite supprimer un utilisateur, le lien « supprimer » le redirige sur la page « deleteUser.php » avec « statut » et l’ID de l’utilisateur qu’il veut supprimer en paramètre. Le fichier cible récupère les variables passées en GET et appelle la fonction « delUser » dans « MySQL.php ».</w:t>
-      </w:r>
-    </w:p>
-    <w:p>
-      <w:pPr>
-        <w:rPr>
-          <w:lang w:val="fr-FR"/>
-        </w:rPr>
-      </w:pPr>
-    </w:p>
-    <w:p>
-      <w:pPr>
-        <w:rPr>
-          <w:lang w:val="fr-FR"/>
-        </w:rPr>
-      </w:pPr>
-      <w:r>
-        <w:rPr>
-          <w:lang w:val="fr-FR"/>
-        </w:rPr>
-        <w:t>La fonction « delUser » exécute une requête permettant de supprimer l’utilisateur choisi par le superviseur, pus redirige sur la page de gestion d’utilisateur avec le statut en paramètre.</w:t>
-      </w:r>
-    </w:p>
-    <w:p>
-      <w:pPr>
-        <w:rPr>
-          <w:lang w:val="fr-FR"/>
-        </w:rPr>
-      </w:pPr>
-    </w:p>
-    <w:p>
-      <w:pPr>
-        <w:rPr>
-          <w:lang w:val="fr-FR"/>
-        </w:rPr>
-      </w:pPr>
-      <w:r>
-        <w:rPr>
-          <w:lang w:val="fr-FR"/>
-        </w:rPr>
-        <w:t>Si l’utilisateur souhaite créer un utilisateur, celui-ci est redirigé sur la page de création d’utilisateur, entre les données correspondant au nouveau venu, puis valide le formulaire. Les données saisies sont transmises à la fonction « addUser » qui vérifie si le numéro de badge entré n’existe pas. Si le numéro de badge est valide, la fonction exécute la requête de création d’utilisateur, puis redirige sur la page « gerer.php ». Le superviseur peut constater que le nouvel utilisateur vient d’être créé puisqu’il se trouve dans le tableau contenant tous les utilisateurs.</w:t>
+        <w:t>Le superviseur vient de modifier l’utilisateur, puis de valider sa modification. Le formulaire appelle à nouveau la même page, une condition vérifie que le formulaire a bien été validé, puis récupère les variables passées en POST pour ensuite les envoyer à la fonction SQL « </w:t>
+      </w:r>
+      <w:proofErr w:type="spellStart"/>
+      <w:r>
+        <w:rPr>
+          <w:lang w:val="fr-FR"/>
+        </w:rPr>
+        <w:t>editUser</w:t>
+      </w:r>
+      <w:proofErr w:type="spellEnd"/>
+      <w:r>
+        <w:rPr>
+          <w:lang w:val="fr-FR"/>
+        </w:rPr>
+        <w:t> ». La fonction « </w:t>
+      </w:r>
+      <w:proofErr w:type="spellStart"/>
+      <w:r>
+        <w:rPr>
+          <w:lang w:val="fr-FR"/>
+        </w:rPr>
+        <w:t>editUser</w:t>
+      </w:r>
+      <w:proofErr w:type="spellEnd"/>
+      <w:r>
+        <w:rPr>
+          <w:lang w:val="fr-FR"/>
+        </w:rPr>
+        <w:t> » teste tout d’abord si le numéro de badge entré existe déjà ou pas et, s’il n’existe pas, la requête de modification s’exécute.</w:t>
+      </w:r>
+    </w:p>
+    <w:p>
+      <w:pPr>
+        <w:rPr>
+          <w:lang w:val="fr-FR"/>
+        </w:rPr>
+      </w:pPr>
+    </w:p>
+    <w:p>
+      <w:pPr>
+        <w:rPr>
+          <w:lang w:val="fr-FR"/>
+        </w:rPr>
+      </w:pPr>
+      <w:r>
+        <w:rPr>
+          <w:lang w:val="fr-FR"/>
+        </w:rPr>
+        <w:t>Si le superviseur clique sur « supprimer », dans le cas où il souhaite supprimer un utilisateur, le lien « supprimer » le redirige sur la page « </w:t>
+      </w:r>
+      <w:proofErr w:type="spellStart"/>
+      <w:r>
+        <w:rPr>
+          <w:lang w:val="fr-FR"/>
+        </w:rPr>
+        <w:t>deleteUser.php</w:t>
+      </w:r>
+      <w:proofErr w:type="spellEnd"/>
+      <w:r>
+        <w:rPr>
+          <w:lang w:val="fr-FR"/>
+        </w:rPr>
+        <w:t> » avec « statut » et l’ID de l’utilisateur qu’il veut supprimer en paramètre. Le fichier cible récupère les variables passées en GET et appelle la fonction « </w:t>
+      </w:r>
+      <w:proofErr w:type="spellStart"/>
+      <w:r>
+        <w:rPr>
+          <w:lang w:val="fr-FR"/>
+        </w:rPr>
+        <w:t>delUser</w:t>
+      </w:r>
+      <w:proofErr w:type="spellEnd"/>
+      <w:r>
+        <w:rPr>
+          <w:lang w:val="fr-FR"/>
+        </w:rPr>
+        <w:t> » dans « </w:t>
+      </w:r>
+      <w:proofErr w:type="spellStart"/>
+      <w:r>
+        <w:rPr>
+          <w:lang w:val="fr-FR"/>
+        </w:rPr>
+        <w:t>MySQL.php</w:t>
+      </w:r>
+      <w:proofErr w:type="spellEnd"/>
+      <w:r>
+        <w:rPr>
+          <w:lang w:val="fr-FR"/>
+        </w:rPr>
+        <w:t> ».</w:t>
+      </w:r>
+    </w:p>
+    <w:p>
+      <w:pPr>
+        <w:rPr>
+          <w:lang w:val="fr-FR"/>
+        </w:rPr>
+      </w:pPr>
+    </w:p>
+    <w:p>
+      <w:pPr>
+        <w:rPr>
+          <w:lang w:val="fr-FR"/>
+        </w:rPr>
+      </w:pPr>
+      <w:r>
+        <w:rPr>
+          <w:lang w:val="fr-FR"/>
+        </w:rPr>
+        <w:t>La fonction « </w:t>
+      </w:r>
+      <w:proofErr w:type="spellStart"/>
+      <w:r>
+        <w:rPr>
+          <w:lang w:val="fr-FR"/>
+        </w:rPr>
+        <w:t>delUser</w:t>
+      </w:r>
+      <w:proofErr w:type="spellEnd"/>
+      <w:r>
+        <w:rPr>
+          <w:lang w:val="fr-FR"/>
+        </w:rPr>
+        <w:t> » exécute une requête permettant de supprimer l’utilisateur choisi par le superviseur, pus redirige sur la page de gestion d’utilisateur avec le statut en paramètre.</w:t>
+      </w:r>
+    </w:p>
+    <w:p>
+      <w:pPr>
+        <w:rPr>
+          <w:lang w:val="fr-FR"/>
+        </w:rPr>
+      </w:pPr>
+    </w:p>
+    <w:p>
+      <w:pPr>
+        <w:rPr>
+          <w:lang w:val="fr-FR"/>
+        </w:rPr>
+      </w:pPr>
+      <w:r>
+        <w:rPr>
+          <w:lang w:val="fr-FR"/>
+        </w:rPr>
+        <w:t>Si l’utilisateur souhaite créer un utilisateur, celui-ci est redirigé sur la page de création d’utilisateur, entre les données correspondant au nouveau venu, puis valide le formulaire. Les données saisies sont transmises à la fonction « </w:t>
+      </w:r>
+      <w:proofErr w:type="spellStart"/>
+      <w:r>
+        <w:rPr>
+          <w:lang w:val="fr-FR"/>
+        </w:rPr>
+        <w:t>addUser</w:t>
+      </w:r>
+      <w:proofErr w:type="spellEnd"/>
+      <w:r>
+        <w:rPr>
+          <w:lang w:val="fr-FR"/>
+        </w:rPr>
+        <w:t> » qui vérifie si le numéro de badge entré n’existe pas. Si le numéro de badge est valide, la fonction exécute la requête de création d’utilisateur, puis redirige sur la page « </w:t>
+      </w:r>
+      <w:proofErr w:type="spellStart"/>
+      <w:r>
+        <w:rPr>
+          <w:lang w:val="fr-FR"/>
+        </w:rPr>
+        <w:t>gerer.php</w:t>
+      </w:r>
+      <w:proofErr w:type="spellEnd"/>
+      <w:r>
+        <w:rPr>
+          <w:lang w:val="fr-FR"/>
+        </w:rPr>
+        <w:t> ». Le superviseur peut constater que le nouvel utilisateur vient d’être créé puisqu’il se trouve dans le tableau contenant tous les utilisateurs.</w:t>
       </w:r>
     </w:p>
     <w:p>
@@ -14511,7 +15608,35 @@
         <w:rPr>
           <w:lang w:val="fr-FR"/>
         </w:rPr>
-        <w:t>Si le superviseur souhaite modifier son statut, une variable « $admin » se met à true ce qui affiche le son statut en texte plutôt que dans une liste déroulante. Le superviseur n’a donc pas le droit de modifier son propre statut.</w:t>
+        <w:t>Si le superviseur souhaite modifier son statut, une variable « $</w:t>
+      </w:r>
+      <w:proofErr w:type="spellStart"/>
+      <w:r>
+        <w:rPr>
+          <w:lang w:val="fr-FR"/>
+        </w:rPr>
+        <w:t>admin</w:t>
+      </w:r>
+      <w:proofErr w:type="spellEnd"/>
+      <w:r>
+        <w:rPr>
+          <w:lang w:val="fr-FR"/>
+        </w:rPr>
+        <w:t xml:space="preserve"> » se met à </w:t>
+      </w:r>
+      <w:proofErr w:type="spellStart"/>
+      <w:r>
+        <w:rPr>
+          <w:lang w:val="fr-FR"/>
+        </w:rPr>
+        <w:t>true</w:t>
+      </w:r>
+      <w:proofErr w:type="spellEnd"/>
+      <w:r>
+        <w:rPr>
+          <w:lang w:val="fr-FR"/>
+        </w:rPr>
+        <w:t xml:space="preserve"> ce qui affiche le son statut en texte plutôt que dans une liste déroulante. Le superviseur n’a donc pas le droit de modifier son propre statut.</w:t>
       </w:r>
     </w:p>
     <w:p>
@@ -14522,11 +15647,11 @@
           <w:numId w:val="41"/>
         </w:numPr>
       </w:pPr>
-      <w:bookmarkStart w:id="56" w:name="_Toc477868944"/>
+      <w:bookmarkStart w:id="55" w:name="_Toc477868944"/>
       <w:r>
         <w:t>Le planning de livraison</w:t>
       </w:r>
-      <w:bookmarkEnd w:id="56"/>
+      <w:bookmarkEnd w:id="55"/>
     </w:p>
     <w:p>
       <w:pPr>
@@ -14824,12 +15949,12 @@
           <w:numId w:val="41"/>
         </w:numPr>
       </w:pPr>
-      <w:bookmarkStart w:id="57" w:name="_Toc477868945"/>
+      <w:bookmarkStart w:id="56" w:name="_Toc477868945"/>
       <w:r>
         <w:lastRenderedPageBreak/>
         <w:t>La phase de programmation</w:t>
       </w:r>
-      <w:bookmarkEnd w:id="57"/>
+      <w:bookmarkEnd w:id="56"/>
       <w:r>
         <w:t xml:space="preserve"> </w:t>
       </w:r>
@@ -14848,11 +15973,11 @@
           <w:numId w:val="41"/>
         </w:numPr>
       </w:pPr>
-      <w:bookmarkStart w:id="58" w:name="_Toc477868946"/>
+      <w:bookmarkStart w:id="57" w:name="_Toc477868946"/>
       <w:r>
         <w:t>La phase de tests</w:t>
       </w:r>
-      <w:bookmarkEnd w:id="58"/>
+      <w:bookmarkEnd w:id="57"/>
     </w:p>
     <w:p>
       <w:r>
@@ -15291,49 +16416,173 @@
           <w:numId w:val="41"/>
         </w:numPr>
       </w:pPr>
-      <w:bookmarkStart w:id="59" w:name="_Toc477868947"/>
+      <w:bookmarkStart w:id="58" w:name="_Toc477868947"/>
       <w:r>
         <w:t>Mode d'emploi utilisateur</w:t>
       </w:r>
-      <w:bookmarkEnd w:id="59"/>
-    </w:p>
-    <w:p>
-      <w:pPr>
-        <w:pStyle w:val="Titre3"/>
-      </w:pPr>
-      <w:bookmarkStart w:id="60" w:name="_Toc477868948"/>
-      <w:r>
-        <w:t>Saisir une consommation</w:t>
-      </w:r>
-      <w:r>
-        <w:t xml:space="preserve"> + voir toutes les saisies</w:t>
-      </w:r>
-      <w:r>
-        <w:t xml:space="preserve"> - employé</w:t>
-      </w:r>
-      <w:bookmarkEnd w:id="60"/>
-    </w:p>
-    <w:p>
-      <w:pPr>
-        <w:rPr>
-          <w:lang w:val="fr-FR"/>
-        </w:rPr>
-      </w:pPr>
-      <w:r>
-        <w:rPr>
-          <w:lang w:val="fr-FR"/>
-        </w:rPr>
-        <w:t>L’employé Angus Young souhaite saisir dans l’application ce qu’il vient de consommer. Pour cela, il se connecte en entrant son numéro de badge</w:t>
-      </w:r>
-      <w:r>
-        <w:rPr>
-          <w:lang w:val="fr-FR"/>
-        </w:rPr>
-        <w:t> :</w:t>
-      </w:r>
-    </w:p>
-    <w:p>
-      <w:pPr>
+      <w:bookmarkEnd w:id="58"/>
+    </w:p>
+    <w:p>
+      <w:pPr>
+        <w:pStyle w:val="Titre2"/>
+      </w:pPr>
+      <w:r>
+        <w:t>Mise en place de la base de données</w:t>
+      </w:r>
+    </w:p>
+    <w:p>
+      <w:pPr>
+        <w:rPr>
+          <w:lang w:val="fr-FR"/>
+        </w:rPr>
+      </w:pPr>
+      <w:r>
+        <w:rPr>
+          <w:lang w:val="fr-FR"/>
+        </w:rPr>
+        <w:t>Je pars du principe que l’utilisateur est déjà en possession du répertoire contenant le projet.</w:t>
+      </w:r>
+    </w:p>
+    <w:p>
+      <w:pPr>
+        <w:rPr>
+          <w:lang w:val="fr-FR"/>
+        </w:rPr>
+      </w:pPr>
+    </w:p>
+    <w:p>
+      <w:pPr>
+        <w:rPr>
+          <w:lang w:val="fr-FR"/>
+        </w:rPr>
+      </w:pPr>
+      <w:r>
+        <w:rPr>
+          <w:lang w:val="fr-FR"/>
+        </w:rPr>
+        <w:t xml:space="preserve">Avant de se lancer dans l’application, il vous faut mettre en place la base de données qui lui est associée. </w:t>
+      </w:r>
+    </w:p>
+    <w:p>
+      <w:pPr>
+        <w:rPr>
+          <w:lang w:val="fr-FR"/>
+        </w:rPr>
+      </w:pPr>
+      <w:r>
+        <w:rPr>
+          <w:lang w:val="fr-FR"/>
+        </w:rPr>
+        <w:t xml:space="preserve">Pour cela, </w:t>
+      </w:r>
+    </w:p>
+    <w:p>
+      <w:pPr>
+        <w:pStyle w:val="Paragraphedeliste"/>
+        <w:numPr>
+          <w:ilvl w:val="0"/>
+          <w:numId w:val="45"/>
+        </w:numPr>
+        <w:rPr>
+          <w:lang w:val="fr-FR"/>
+        </w:rPr>
+      </w:pPr>
+      <w:r>
+        <w:rPr>
+          <w:lang w:val="fr-FR"/>
+        </w:rPr>
+        <w:t>copiez le répertoire TPI-TEST dans C:\wamp64\</w:t>
+      </w:r>
+      <w:proofErr w:type="gramStart"/>
+      <w:r>
+        <w:rPr>
+          <w:lang w:val="fr-FR"/>
+        </w:rPr>
+        <w:t>www .</w:t>
+      </w:r>
+      <w:proofErr w:type="gramEnd"/>
+    </w:p>
+    <w:p>
+      <w:pPr>
+        <w:pStyle w:val="Paragraphedeliste"/>
+        <w:numPr>
+          <w:ilvl w:val="0"/>
+          <w:numId w:val="45"/>
+        </w:numPr>
+        <w:rPr>
+          <w:lang w:val="fr-FR"/>
+        </w:rPr>
+      </w:pPr>
+      <w:r>
+        <w:rPr>
+          <w:lang w:val="fr-FR"/>
+        </w:rPr>
+        <w:t>Rendez-vous dans le répertoire TPI-TEST\</w:t>
+      </w:r>
+      <w:proofErr w:type="spellStart"/>
+      <w:r>
+        <w:rPr>
+          <w:lang w:val="fr-FR"/>
+        </w:rPr>
+        <w:t>Base_de_Donnees</w:t>
+      </w:r>
+      <w:proofErr w:type="spellEnd"/>
+      <w:r>
+        <w:rPr>
+          <w:lang w:val="fr-FR"/>
+        </w:rPr>
+        <w:t>\Sans consommation</w:t>
+      </w:r>
+    </w:p>
+    <w:p>
+      <w:pPr>
+        <w:pStyle w:val="Paragraphedeliste"/>
+        <w:numPr>
+          <w:ilvl w:val="0"/>
+          <w:numId w:val="45"/>
+        </w:numPr>
+        <w:rPr>
+          <w:lang w:val="fr-FR"/>
+        </w:rPr>
+      </w:pPr>
+      <w:r>
+        <w:rPr>
+          <w:lang w:val="fr-FR"/>
+        </w:rPr>
+        <w:t>Ecrivez « </w:t>
+      </w:r>
+      <w:proofErr w:type="spellStart"/>
+      <w:r>
+        <w:rPr>
+          <w:lang w:val="fr-FR"/>
+        </w:rPr>
+        <w:t>localhost</w:t>
+      </w:r>
+      <w:proofErr w:type="spellEnd"/>
+      <w:r>
+        <w:rPr>
+          <w:lang w:val="fr-FR"/>
+        </w:rPr>
+        <w:t>/</w:t>
+      </w:r>
+      <w:proofErr w:type="spellStart"/>
+      <w:r>
+        <w:rPr>
+          <w:lang w:val="fr-FR"/>
+        </w:rPr>
+        <w:t>phpmyadmin</w:t>
+      </w:r>
+      <w:proofErr w:type="spellEnd"/>
+      <w:r>
+        <w:rPr>
+          <w:lang w:val="fr-FR"/>
+        </w:rPr>
+        <w:t> » dans votre barre de recherche sur Firefox</w:t>
+      </w:r>
+    </w:p>
+    <w:p>
+      <w:pPr>
+        <w:pStyle w:val="Paragraphedeliste"/>
         <w:rPr>
           <w:lang w:val="fr-FR"/>
         </w:rPr>
@@ -15344,10 +16593,10 @@
           <w:lang w:eastAsia="fr-CH"/>
         </w:rPr>
         <w:drawing>
-          <wp:inline distT="0" distB="0" distL="0" distR="0" wp14:anchorId="08D94941" wp14:editId="289DE19E">
-            <wp:extent cx="4400550" cy="1628775"/>
-            <wp:effectExtent l="0" t="0" r="0" b="9525"/>
-            <wp:docPr id="1" name="Image 1"/>
+          <wp:inline distT="0" distB="0" distL="0" distR="0" wp14:anchorId="408388B7" wp14:editId="7299740E">
+            <wp:extent cx="2581275" cy="419100"/>
+            <wp:effectExtent l="0" t="0" r="9525" b="0"/>
+            <wp:docPr id="139" name="Image 139"/>
             <wp:cNvGraphicFramePr>
               <a:graphicFrameLocks xmlns:a="http://schemas.openxmlformats.org/drawingml/2006/main" noChangeAspect="1"/>
             </wp:cNvGraphicFramePr>
@@ -15367,7 +16616,7 @@
                   <pic:spPr>
                     <a:xfrm>
                       <a:off x="0" y="0"/>
-                      <a:ext cx="4400550" cy="1628775"/>
+                      <a:ext cx="2581275" cy="419100"/>
                     </a:xfrm>
                     <a:prstGeom prst="rect">
                       <a:avLst/>
@@ -15382,26 +16631,37 @@
     </w:p>
     <w:p>
       <w:pPr>
-        <w:rPr>
-          <w:lang w:val="fr-FR"/>
-        </w:rPr>
-      </w:pPr>
-    </w:p>
-    <w:p>
-      <w:pPr>
-        <w:rPr>
-          <w:lang w:val="fr-FR"/>
-        </w:rPr>
-      </w:pPr>
-      <w:r>
-        <w:rPr>
-          <w:lang w:val="fr-FR"/>
-        </w:rPr>
-        <w:t>Après avoir cliqué sur « Valider », il est redirigé sur la page suivante :</w:t>
-      </w:r>
-    </w:p>
-    <w:p>
-      <w:pPr>
+        <w:pStyle w:val="Paragraphedeliste"/>
+        <w:numPr>
+          <w:ilvl w:val="0"/>
+          <w:numId w:val="45"/>
+        </w:numPr>
+        <w:rPr>
+          <w:lang w:val="fr-FR"/>
+        </w:rPr>
+      </w:pPr>
+      <w:r>
+        <w:rPr>
+          <w:lang w:val="fr-FR"/>
+        </w:rPr>
+        <w:t>Cliquez sur « </w:t>
+      </w:r>
+      <w:r>
+        <w:rPr>
+          <w:lang w:val="fr-FR"/>
+        </w:rPr>
+        <w:t>N</w:t>
+      </w:r>
+      <w:r>
+        <w:rPr>
+          <w:lang w:val="fr-FR"/>
+        </w:rPr>
+        <w:t>ouvelle base de données »</w:t>
+      </w:r>
+    </w:p>
+    <w:p>
+      <w:pPr>
+        <w:pStyle w:val="Paragraphedeliste"/>
         <w:rPr>
           <w:lang w:val="fr-FR"/>
         </w:rPr>
@@ -15412,10 +16672,10 @@
           <w:lang w:eastAsia="fr-CH"/>
         </w:rPr>
         <w:drawing>
-          <wp:inline distT="0" distB="0" distL="0" distR="0" wp14:anchorId="6F32287E" wp14:editId="0842E4FD">
-            <wp:extent cx="2514600" cy="1323975"/>
-            <wp:effectExtent l="0" t="0" r="0" b="9525"/>
-            <wp:docPr id="2" name="Image 2"/>
+          <wp:inline distT="0" distB="0" distL="0" distR="0" wp14:anchorId="6B1896A7" wp14:editId="3F8A4340">
+            <wp:extent cx="2628900" cy="2171700"/>
+            <wp:effectExtent l="0" t="0" r="0" b="0"/>
+            <wp:docPr id="140" name="Image 140"/>
             <wp:cNvGraphicFramePr>
               <a:graphicFrameLocks xmlns:a="http://schemas.openxmlformats.org/drawingml/2006/main" noChangeAspect="1"/>
             </wp:cNvGraphicFramePr>
@@ -15435,7 +16695,7 @@
                   <pic:spPr>
                     <a:xfrm>
                       <a:off x="0" y="0"/>
-                      <a:ext cx="2514600" cy="1323975"/>
+                      <a:ext cx="2628900" cy="2171700"/>
                     </a:xfrm>
                     <a:prstGeom prst="rect">
                       <a:avLst/>
@@ -15450,40 +16710,39 @@
     </w:p>
     <w:p>
       <w:pPr>
-        <w:rPr>
-          <w:lang w:val="fr-FR"/>
-        </w:rPr>
-      </w:pPr>
-      <w:r>
-        <w:rPr>
-          <w:lang w:val="fr-FR"/>
-        </w:rPr>
-        <w:br w:type="page"/>
-      </w:r>
-    </w:p>
-    <w:p>
-      <w:pPr>
-        <w:rPr>
-          <w:lang w:val="fr-FR"/>
-        </w:rPr>
-      </w:pPr>
-      <w:r>
-        <w:rPr>
-          <w:lang w:val="fr-FR"/>
-        </w:rPr>
-        <w:lastRenderedPageBreak/>
-        <w:t>Comme Angus souhaite saisir sa consommation, il clique sur « Saisir », puis est redirigé sur le formulaire suivant :</w:t>
-      </w:r>
-    </w:p>
-    <w:p>
-      <w:pPr>
-        <w:rPr>
-          <w:lang w:val="fr-FR"/>
-        </w:rPr>
-      </w:pPr>
-    </w:p>
-    <w:p>
-      <w:pPr>
+        <w:pStyle w:val="Paragraphedeliste"/>
+        <w:numPr>
+          <w:ilvl w:val="0"/>
+          <w:numId w:val="45"/>
+        </w:numPr>
+        <w:rPr>
+          <w:lang w:val="fr-FR"/>
+        </w:rPr>
+      </w:pPr>
+      <w:r>
+        <w:rPr>
+          <w:lang w:val="fr-FR"/>
+        </w:rPr>
+        <w:t>Nommez-la « </w:t>
+      </w:r>
+      <w:proofErr w:type="spellStart"/>
+      <w:r>
+        <w:rPr>
+          <w:lang w:val="fr-FR"/>
+        </w:rPr>
+        <w:t>tpi</w:t>
+      </w:r>
+      <w:proofErr w:type="spellEnd"/>
+      <w:r>
+        <w:rPr>
+          <w:lang w:val="fr-FR"/>
+        </w:rPr>
+        <w:t>-fictif » et mettez l’interclassement en « UTF8-bin »</w:t>
+      </w:r>
+    </w:p>
+    <w:p>
+      <w:pPr>
+        <w:pStyle w:val="Paragraphedeliste"/>
         <w:rPr>
           <w:lang w:val="fr-FR"/>
         </w:rPr>
@@ -15494,10 +16753,10 @@
           <w:lang w:eastAsia="fr-CH"/>
         </w:rPr>
         <w:drawing>
-          <wp:inline distT="0" distB="0" distL="0" distR="0" wp14:anchorId="68439AB3" wp14:editId="1DFCFA9A">
-            <wp:extent cx="5760720" cy="1613535"/>
-            <wp:effectExtent l="0" t="0" r="0" b="5715"/>
-            <wp:docPr id="5" name="Image 5"/>
+          <wp:inline distT="0" distB="0" distL="0" distR="0" wp14:anchorId="3F361B05" wp14:editId="2B1473C4">
+            <wp:extent cx="4591050" cy="685800"/>
+            <wp:effectExtent l="0" t="0" r="0" b="0"/>
+            <wp:docPr id="141" name="Image 141"/>
             <wp:cNvGraphicFramePr>
               <a:graphicFrameLocks xmlns:a="http://schemas.openxmlformats.org/drawingml/2006/main" noChangeAspect="1"/>
             </wp:cNvGraphicFramePr>
@@ -15517,7 +16776,7 @@
                   <pic:spPr>
                     <a:xfrm>
                       <a:off x="0" y="0"/>
-                      <a:ext cx="5760720" cy="1613535"/>
+                      <a:ext cx="4591050" cy="685800"/>
                     </a:xfrm>
                     <a:prstGeom prst="rect">
                       <a:avLst/>
@@ -15532,33 +16791,26 @@
     </w:p>
     <w:p>
       <w:pPr>
-        <w:rPr>
-          <w:lang w:val="fr-FR"/>
-        </w:rPr>
-      </w:pPr>
-    </w:p>
-    <w:p>
-      <w:pPr>
-        <w:rPr>
-          <w:lang w:val="fr-FR"/>
-        </w:rPr>
-      </w:pPr>
-      <w:r>
-        <w:rPr>
-          <w:lang w:val="fr-FR"/>
-        </w:rPr>
-        <w:t>Il saisir sa consommation, soit en insérant des chiffres dans les champs, soit en cliquant sur les petites flèches sur le bord de ceux-ci :</w:t>
-      </w:r>
-    </w:p>
-    <w:p>
-      <w:pPr>
-        <w:rPr>
-          <w:lang w:val="fr-FR"/>
-        </w:rPr>
-      </w:pPr>
-    </w:p>
-    <w:p>
-      <w:pPr>
+        <w:pStyle w:val="Paragraphedeliste"/>
+        <w:numPr>
+          <w:ilvl w:val="0"/>
+          <w:numId w:val="45"/>
+        </w:numPr>
+        <w:rPr>
+          <w:lang w:val="fr-FR"/>
+        </w:rPr>
+      </w:pPr>
+      <w:r>
+        <w:rPr>
+          <w:lang w:val="fr-FR"/>
+        </w:rPr>
+        <w:lastRenderedPageBreak/>
+        <w:t>Cliquez maintenant sur « import »</w:t>
+      </w:r>
+    </w:p>
+    <w:p>
+      <w:pPr>
+        <w:pStyle w:val="Paragraphedeliste"/>
         <w:rPr>
           <w:lang w:val="fr-FR"/>
         </w:rPr>
@@ -15569,10 +16821,10 @@
           <w:lang w:eastAsia="fr-CH"/>
         </w:rPr>
         <w:drawing>
-          <wp:inline distT="0" distB="0" distL="0" distR="0" wp14:anchorId="352DCEE1" wp14:editId="51A5EA65">
-            <wp:extent cx="5760720" cy="1628775"/>
-            <wp:effectExtent l="0" t="0" r="0" b="9525"/>
-            <wp:docPr id="132" name="Image 132"/>
+          <wp:inline distT="0" distB="0" distL="0" distR="0" wp14:anchorId="2B847734" wp14:editId="2422FC7C">
+            <wp:extent cx="5088835" cy="556895"/>
+            <wp:effectExtent l="0" t="0" r="0" b="0"/>
+            <wp:docPr id="145" name="Image 145"/>
             <wp:cNvGraphicFramePr>
               <a:graphicFrameLocks xmlns:a="http://schemas.openxmlformats.org/drawingml/2006/main" noChangeAspect="1"/>
             </wp:cNvGraphicFramePr>
@@ -15592,7 +16844,7 @@
                   <pic:spPr>
                     <a:xfrm>
                       <a:off x="0" y="0"/>
-                      <a:ext cx="5760720" cy="1628775"/>
+                      <a:ext cx="5097591" cy="557853"/>
                     </a:xfrm>
                     <a:prstGeom prst="rect">
                       <a:avLst/>
@@ -15607,39 +16859,33 @@
     </w:p>
     <w:p>
       <w:pPr>
-        <w:rPr>
-          <w:lang w:val="fr-FR"/>
-        </w:rPr>
-      </w:pPr>
-    </w:p>
-    <w:p>
-      <w:pPr>
-        <w:rPr>
-          <w:lang w:val="fr-FR"/>
-        </w:rPr>
-      </w:pPr>
-      <w:r>
-        <w:rPr>
-          <w:lang w:val="fr-FR"/>
-        </w:rPr>
-        <w:t xml:space="preserve">Nous pouvons constater qu’Angus vient de consommer 3 minérales, 2  « œil de Perdrix » et 2 schnaps. Il valide sa consommation </w:t>
-      </w:r>
-      <w:r>
-        <w:rPr>
-          <w:lang w:val="fr-FR"/>
-        </w:rPr>
-        <w:t>et retrouve sur formulaire vide, comme ceci :</w:t>
-      </w:r>
-    </w:p>
-    <w:p>
-      <w:pPr>
-        <w:rPr>
-          <w:lang w:val="fr-FR"/>
-        </w:rPr>
-      </w:pPr>
-    </w:p>
-    <w:p>
-      <w:pPr>
+        <w:pStyle w:val="Paragraphedeliste"/>
+        <w:rPr>
+          <w:lang w:val="fr-FR"/>
+        </w:rPr>
+      </w:pPr>
+    </w:p>
+    <w:p>
+      <w:pPr>
+        <w:pStyle w:val="Paragraphedeliste"/>
+        <w:numPr>
+          <w:ilvl w:val="0"/>
+          <w:numId w:val="45"/>
+        </w:numPr>
+        <w:rPr>
+          <w:lang w:val="fr-FR"/>
+        </w:rPr>
+      </w:pPr>
+      <w:r>
+        <w:rPr>
+          <w:lang w:val="fr-FR"/>
+        </w:rPr>
+        <w:t>Cliquez sur « parcourir »</w:t>
+      </w:r>
+    </w:p>
+    <w:p>
+      <w:pPr>
+        <w:pStyle w:val="Paragraphedeliste"/>
         <w:rPr>
           <w:lang w:val="fr-FR"/>
         </w:rPr>
@@ -15650,84 +16896,10 @@
           <w:lang w:eastAsia="fr-CH"/>
         </w:rPr>
         <w:drawing>
-          <wp:inline distT="0" distB="0" distL="0" distR="0" wp14:anchorId="5D3A3A2C" wp14:editId="1DD69F66">
-            <wp:extent cx="5760720" cy="1613535"/>
-            <wp:effectExtent l="0" t="0" r="0" b="5715"/>
-            <wp:docPr id="133" name="Image 133"/>
-            <wp:cNvGraphicFramePr>
-              <a:graphicFrameLocks xmlns:a="http://schemas.openxmlformats.org/drawingml/2006/main" noChangeAspect="1"/>
-            </wp:cNvGraphicFramePr>
-            <a:graphic xmlns:a="http://schemas.openxmlformats.org/drawingml/2006/main">
-              <a:graphicData uri="http://schemas.openxmlformats.org/drawingml/2006/picture">
-                <pic:pic xmlns:pic="http://schemas.openxmlformats.org/drawingml/2006/picture">
-                  <pic:nvPicPr>
-                    <pic:cNvPr id="1" name=""/>
-                    <pic:cNvPicPr/>
-                  </pic:nvPicPr>
-                  <pic:blipFill>
-                    <a:blip r:embed="rId16"/>
-                    <a:stretch>
-                      <a:fillRect/>
-                    </a:stretch>
-                  </pic:blipFill>
-                  <pic:spPr>
-                    <a:xfrm>
-                      <a:off x="0" y="0"/>
-                      <a:ext cx="5760720" cy="1613535"/>
-                    </a:xfrm>
-                    <a:prstGeom prst="rect">
-                      <a:avLst/>
-                    </a:prstGeom>
-                  </pic:spPr>
-                </pic:pic>
-              </a:graphicData>
-            </a:graphic>
-          </wp:inline>
-        </w:drawing>
-      </w:r>
-    </w:p>
-    <w:p>
-      <w:pPr>
-        <w:rPr>
-          <w:lang w:val="fr-FR"/>
-        </w:rPr>
-      </w:pPr>
-    </w:p>
-    <w:p>
-      <w:pPr>
-        <w:rPr>
-          <w:lang w:val="fr-FR"/>
-        </w:rPr>
-      </w:pPr>
-      <w:r>
-        <w:rPr>
-          <w:lang w:val="fr-FR"/>
-        </w:rPr>
-        <w:t>Notre employé clique sur « </w:t>
-      </w:r>
-      <w:r>
-        <w:rPr>
-          <w:lang w:val="fr-FR"/>
-        </w:rPr>
-        <w:t>retour » en bas à gauche, à côté de « valider » :</w:t>
-      </w:r>
-    </w:p>
-    <w:p>
-      <w:pPr>
-        <w:rPr>
-          <w:lang w:val="fr-FR"/>
-        </w:rPr>
-      </w:pPr>
-      <w:r>
-        <w:rPr>
-          <w:noProof/>
-          <w:lang w:eastAsia="fr-CH"/>
-        </w:rPr>
-        <w:drawing>
-          <wp:inline distT="0" distB="0" distL="0" distR="0" wp14:anchorId="749FDDA7" wp14:editId="23A92490">
-            <wp:extent cx="1762125" cy="857250"/>
-            <wp:effectExtent l="0" t="0" r="9525" b="0"/>
-            <wp:docPr id="134" name="Image 134"/>
+          <wp:inline distT="0" distB="0" distL="0" distR="0" wp14:anchorId="51E14A74" wp14:editId="59745F0D">
+            <wp:extent cx="5120640" cy="4359275"/>
+            <wp:effectExtent l="0" t="0" r="3810" b="3175"/>
+            <wp:docPr id="149" name="Image 149"/>
             <wp:cNvGraphicFramePr>
               <a:graphicFrameLocks xmlns:a="http://schemas.openxmlformats.org/drawingml/2006/main" noChangeAspect="1"/>
             </wp:cNvGraphicFramePr>
@@ -15747,7 +16919,7 @@
                   <pic:spPr>
                     <a:xfrm>
                       <a:off x="0" y="0"/>
-                      <a:ext cx="1762125" cy="857250"/>
+                      <a:ext cx="5125902" cy="4363755"/>
                     </a:xfrm>
                     <a:prstGeom prst="rect">
                       <a:avLst/>
@@ -15766,29 +16938,28 @@
           <w:lang w:val="fr-FR"/>
         </w:rPr>
       </w:pPr>
-      <w:r>
-        <w:rPr>
-          <w:lang w:val="fr-FR"/>
-        </w:rPr>
-        <w:br w:type="page"/>
-      </w:r>
-    </w:p>
-    <w:p>
-      <w:pPr>
-        <w:rPr>
-          <w:lang w:val="fr-FR"/>
-        </w:rPr>
-      </w:pPr>
-      <w:r>
-        <w:rPr>
-          <w:lang w:val="fr-FR"/>
-        </w:rPr>
-        <w:lastRenderedPageBreak/>
-        <w:t>Angus est redirigé sur sa page d’accueil, rappel :</w:t>
-      </w:r>
-    </w:p>
-    <w:p>
-      <w:pPr>
+    </w:p>
+    <w:p>
+      <w:pPr>
+        <w:pStyle w:val="Paragraphedeliste"/>
+        <w:numPr>
+          <w:ilvl w:val="0"/>
+          <w:numId w:val="45"/>
+        </w:numPr>
+        <w:rPr>
+          <w:lang w:val="fr-FR"/>
+        </w:rPr>
+      </w:pPr>
+      <w:r>
+        <w:rPr>
+          <w:lang w:val="fr-FR"/>
+        </w:rPr>
+        <w:t>Allez dans le répertoire suivant</w:t>
+      </w:r>
+    </w:p>
+    <w:p>
+      <w:pPr>
+        <w:pStyle w:val="Paragraphedeliste"/>
         <w:rPr>
           <w:lang w:val="fr-FR"/>
         </w:rPr>
@@ -15799,78 +16970,10 @@
           <w:lang w:eastAsia="fr-CH"/>
         </w:rPr>
         <w:drawing>
-          <wp:inline distT="0" distB="0" distL="0" distR="0" wp14:anchorId="74412DC4" wp14:editId="0385BE54">
-            <wp:extent cx="2514600" cy="1323975"/>
-            <wp:effectExtent l="0" t="0" r="0" b="9525"/>
-            <wp:docPr id="135" name="Image 135"/>
-            <wp:cNvGraphicFramePr>
-              <a:graphicFrameLocks xmlns:a="http://schemas.openxmlformats.org/drawingml/2006/main" noChangeAspect="1"/>
-            </wp:cNvGraphicFramePr>
-            <a:graphic xmlns:a="http://schemas.openxmlformats.org/drawingml/2006/main">
-              <a:graphicData uri="http://schemas.openxmlformats.org/drawingml/2006/picture">
-                <pic:pic xmlns:pic="http://schemas.openxmlformats.org/drawingml/2006/picture">
-                  <pic:nvPicPr>
-                    <pic:cNvPr id="1" name=""/>
-                    <pic:cNvPicPr/>
-                  </pic:nvPicPr>
-                  <pic:blipFill>
-                    <a:blip r:embed="rId15"/>
-                    <a:stretch>
-                      <a:fillRect/>
-                    </a:stretch>
-                  </pic:blipFill>
-                  <pic:spPr>
-                    <a:xfrm>
-                      <a:off x="0" y="0"/>
-                      <a:ext cx="2514600" cy="1323975"/>
-                    </a:xfrm>
-                    <a:prstGeom prst="rect">
-                      <a:avLst/>
-                    </a:prstGeom>
-                  </pic:spPr>
-                </pic:pic>
-              </a:graphicData>
-            </a:graphic>
-          </wp:inline>
-        </w:drawing>
-      </w:r>
-    </w:p>
-    <w:p>
-      <w:pPr>
-        <w:rPr>
-          <w:lang w:val="fr-FR"/>
-        </w:rPr>
-      </w:pPr>
-    </w:p>
-    <w:p>
-      <w:pPr>
-        <w:rPr>
-          <w:lang w:val="fr-FR"/>
-        </w:rPr>
-      </w:pPr>
-      <w:r>
-        <w:rPr>
-          <w:lang w:val="fr-FR"/>
-        </w:rPr>
-        <w:t>Maintenant que l’employé Angus Young vient de valider sa saisie, celui-ci souhaite voir toutes ses saisies. Il clique alors sur « Mes achats » :</w:t>
-      </w:r>
-    </w:p>
-    <w:p>
-      <w:pPr>
-        <w:rPr>
-          <w:lang w:val="fr-FR"/>
-        </w:rPr>
-      </w:pPr>
-      <w:r>
-        <w:rPr>
-          <w:noProof/>
-          <w:lang w:eastAsia="fr-CH"/>
-        </w:rPr>
-        <w:drawing>
-          <wp:inline distT="0" distB="0" distL="0" distR="0" wp14:anchorId="3F6A187F" wp14:editId="664F7930">
-            <wp:extent cx="5760720" cy="982345"/>
-            <wp:effectExtent l="0" t="0" r="0" b="8255"/>
-            <wp:docPr id="136" name="Image 136"/>
+          <wp:inline distT="0" distB="0" distL="0" distR="0" wp14:anchorId="7075FF86" wp14:editId="2E7694B2">
+            <wp:extent cx="5760720" cy="254635"/>
+            <wp:effectExtent l="0" t="0" r="0" b="0"/>
+            <wp:docPr id="156" name="Image 156"/>
             <wp:cNvGraphicFramePr>
               <a:graphicFrameLocks xmlns:a="http://schemas.openxmlformats.org/drawingml/2006/main" noChangeAspect="1"/>
             </wp:cNvGraphicFramePr>
@@ -15890,7 +16993,7 @@
                   <pic:spPr>
                     <a:xfrm>
                       <a:off x="0" y="0"/>
-                      <a:ext cx="5760720" cy="982345"/>
+                      <a:ext cx="5760720" cy="254635"/>
                     </a:xfrm>
                     <a:prstGeom prst="rect">
                       <a:avLst/>
@@ -15912,49 +17015,25 @@
     </w:p>
     <w:p>
       <w:pPr>
-        <w:rPr>
-          <w:lang w:val="fr-FR"/>
-        </w:rPr>
-      </w:pPr>
-      <w:r>
-        <w:rPr>
-          <w:lang w:val="fr-FR"/>
-        </w:rPr>
-        <w:t>On constate qu’Angus a consommé 3 articles le 21 mars 2017 qui sont 3 schnaps, 3 minérales et 3 « œil de Perdrix ». Ces 3 consommations correspondent à celles qui viennent d’être saisies et ce sont les seules que l’employé à saisies depuis que son compte existe.</w:t>
-      </w:r>
-    </w:p>
-    <w:p>
-      <w:pPr>
-        <w:rPr>
-          <w:lang w:val="fr-FR"/>
-        </w:rPr>
-      </w:pPr>
-    </w:p>
-    <w:p>
-      <w:pPr>
-        <w:pStyle w:val="Titre2"/>
-      </w:pPr>
-      <w:bookmarkStart w:id="61" w:name="_Toc477868949"/>
-      <w:r>
-        <w:t>Modification d’une facture – caissier</w:t>
-      </w:r>
-      <w:bookmarkEnd w:id="61"/>
-    </w:p>
-    <w:p>
-      <w:pPr>
-        <w:rPr>
-          <w:lang w:val="fr-FR"/>
-        </w:rPr>
-      </w:pPr>
-      <w:r>
-        <w:rPr>
-          <w:lang w:val="fr-FR"/>
-        </w:rPr>
-        <w:t>Pour modifier une facture ou consommation, le caissier doit se connecter à son compte, puis arrive sur l’index suivant :</w:t>
-      </w:r>
-    </w:p>
-    <w:p>
-      <w:pPr>
+        <w:pStyle w:val="Paragraphedeliste"/>
+        <w:numPr>
+          <w:ilvl w:val="0"/>
+          <w:numId w:val="45"/>
+        </w:numPr>
+        <w:rPr>
+          <w:lang w:val="fr-FR"/>
+        </w:rPr>
+      </w:pPr>
+      <w:r>
+        <w:rPr>
+          <w:lang w:val="fr-FR"/>
+        </w:rPr>
+        <w:t>Sélectionnez le fichier</w:t>
+      </w:r>
+    </w:p>
+    <w:p>
+      <w:pPr>
+        <w:pStyle w:val="Paragraphedeliste"/>
         <w:rPr>
           <w:lang w:val="fr-FR"/>
         </w:rPr>
@@ -15965,10 +17044,10 @@
           <w:lang w:eastAsia="fr-CH"/>
         </w:rPr>
         <w:drawing>
-          <wp:inline distT="0" distB="0" distL="0" distR="0" wp14:anchorId="33178F2E" wp14:editId="31C236FB">
-            <wp:extent cx="2171700" cy="1019175"/>
-            <wp:effectExtent l="0" t="0" r="0" b="9525"/>
-            <wp:docPr id="137" name="Image 137"/>
+          <wp:inline distT="0" distB="0" distL="0" distR="0" wp14:anchorId="56162654" wp14:editId="39A7C2B9">
+            <wp:extent cx="5760720" cy="1302385"/>
+            <wp:effectExtent l="0" t="0" r="0" b="0"/>
+            <wp:docPr id="161" name="Image 161"/>
             <wp:cNvGraphicFramePr>
               <a:graphicFrameLocks xmlns:a="http://schemas.openxmlformats.org/drawingml/2006/main" noChangeAspect="1"/>
             </wp:cNvGraphicFramePr>
@@ -15988,7 +17067,7 @@
                   <pic:spPr>
                     <a:xfrm>
                       <a:off x="0" y="0"/>
-                      <a:ext cx="2171700" cy="1019175"/>
+                      <a:ext cx="5760720" cy="1302385"/>
                     </a:xfrm>
                     <a:prstGeom prst="rect">
                       <a:avLst/>
@@ -16003,26 +17082,40 @@
     </w:p>
     <w:p>
       <w:pPr>
-        <w:rPr>
-          <w:lang w:val="fr-FR"/>
-        </w:rPr>
-      </w:pPr>
-      <w:r>
-        <w:rPr>
-          <w:lang w:val="fr-FR"/>
-        </w:rPr>
-        <w:t>Il doit cliquer sur « Factures », puis est redirigé sur la page suivante. Les consommations affichées par défaut sont celles de l’utilisateur connecté, donc les siennes :</w:t>
-      </w:r>
-    </w:p>
-    <w:p>
-      <w:pPr>
-        <w:rPr>
-          <w:lang w:val="fr-FR"/>
-        </w:rPr>
-      </w:pPr>
-    </w:p>
-    <w:p>
-      <w:pPr>
+        <w:jc w:val="left"/>
+        <w:rPr>
+          <w:lang w:val="fr-FR"/>
+        </w:rPr>
+      </w:pPr>
+      <w:r>
+        <w:rPr>
+          <w:lang w:val="fr-FR"/>
+        </w:rPr>
+        <w:br w:type="page"/>
+      </w:r>
+    </w:p>
+    <w:p>
+      <w:pPr>
+        <w:pStyle w:val="Paragraphedeliste"/>
+        <w:numPr>
+          <w:ilvl w:val="0"/>
+          <w:numId w:val="45"/>
+        </w:numPr>
+        <w:rPr>
+          <w:lang w:val="fr-FR"/>
+        </w:rPr>
+      </w:pPr>
+      <w:r>
+        <w:rPr>
+          <w:lang w:val="fr-FR"/>
+        </w:rPr>
+        <w:lastRenderedPageBreak/>
+        <w:t>Puis cliquez sur « Exécuter »</w:t>
+      </w:r>
+    </w:p>
+    <w:p>
+      <w:pPr>
+        <w:pStyle w:val="Paragraphedeliste"/>
         <w:rPr>
           <w:lang w:val="fr-FR"/>
         </w:rPr>
@@ -16033,10 +17126,10 @@
           <w:lang w:eastAsia="fr-CH"/>
         </w:rPr>
         <w:drawing>
-          <wp:inline distT="0" distB="0" distL="0" distR="0" wp14:anchorId="0670ACEA" wp14:editId="165DD780">
-            <wp:extent cx="5760720" cy="2055495"/>
-            <wp:effectExtent l="0" t="0" r="0" b="1905"/>
-            <wp:docPr id="138" name="Image 138"/>
+          <wp:inline distT="0" distB="0" distL="0" distR="0" wp14:anchorId="248D33BA" wp14:editId="2E625421">
+            <wp:extent cx="4524375" cy="3219450"/>
+            <wp:effectExtent l="0" t="0" r="9525" b="0"/>
+            <wp:docPr id="162" name="Image 162"/>
             <wp:cNvGraphicFramePr>
               <a:graphicFrameLocks xmlns:a="http://schemas.openxmlformats.org/drawingml/2006/main" noChangeAspect="1"/>
             </wp:cNvGraphicFramePr>
@@ -16056,6 +17149,995 @@
                   <pic:spPr>
                     <a:xfrm>
                       <a:off x="0" y="0"/>
+                      <a:ext cx="4524375" cy="3219450"/>
+                    </a:xfrm>
+                    <a:prstGeom prst="rect">
+                      <a:avLst/>
+                    </a:prstGeom>
+                  </pic:spPr>
+                </pic:pic>
+              </a:graphicData>
+            </a:graphic>
+          </wp:inline>
+        </w:drawing>
+      </w:r>
+    </w:p>
+    <w:p>
+      <w:pPr>
+        <w:rPr>
+          <w:lang w:val="fr-FR"/>
+        </w:rPr>
+      </w:pPr>
+    </w:p>
+    <w:p>
+      <w:pPr>
+        <w:rPr>
+          <w:lang w:val="fr-FR"/>
+        </w:rPr>
+      </w:pPr>
+      <w:r>
+        <w:rPr>
+          <w:lang w:val="fr-FR"/>
+        </w:rPr>
+        <w:t>Félicitation, vous venez de mettre en place l’application. Il ne vous reste plus qu’à l’utiliser.</w:t>
+      </w:r>
+    </w:p>
+    <w:p>
+      <w:pPr>
+        <w:rPr>
+          <w:lang w:val="fr-FR"/>
+        </w:rPr>
+      </w:pPr>
+    </w:p>
+    <w:p>
+      <w:pPr>
+        <w:rPr>
+          <w:lang w:val="fr-FR"/>
+        </w:rPr>
+      </w:pPr>
+      <w:r>
+        <w:rPr>
+          <w:lang w:val="fr-FR"/>
+        </w:rPr>
+        <w:t>Pour visiter la page d’accueil et de connexion à l’application, écrivez dans l’URL : « </w:t>
+      </w:r>
+      <w:proofErr w:type="spellStart"/>
+      <w:r>
+        <w:rPr>
+          <w:lang w:val="fr-FR"/>
+        </w:rPr>
+        <w:t>localhost</w:t>
+      </w:r>
+      <w:proofErr w:type="spellEnd"/>
+      <w:r>
+        <w:rPr>
+          <w:lang w:val="fr-FR"/>
+        </w:rPr>
+        <w:t>/TPI-TEST/</w:t>
+      </w:r>
+      <w:proofErr w:type="spellStart"/>
+      <w:r>
+        <w:rPr>
+          <w:lang w:val="fr-FR"/>
+        </w:rPr>
+        <w:t>index.php</w:t>
+      </w:r>
+      <w:proofErr w:type="spellEnd"/>
+      <w:r>
+        <w:rPr>
+          <w:lang w:val="fr-FR"/>
+        </w:rPr>
+        <w:t> ».</w:t>
+      </w:r>
+    </w:p>
+    <w:p>
+      <w:pPr>
+        <w:pStyle w:val="Titre3"/>
+      </w:pPr>
+      <w:r>
+        <w:t>Se connecter – valable pour tous les utilisateurs</w:t>
+      </w:r>
+    </w:p>
+    <w:p>
+      <w:pPr>
+        <w:rPr>
+          <w:lang w:val="fr-FR"/>
+        </w:rPr>
+      </w:pPr>
+      <w:r>
+        <w:rPr>
+          <w:lang w:val="fr-FR"/>
+        </w:rPr>
+        <w:t>Pour vous connecter, veuillez insérer votre numéro de badge.</w:t>
+      </w:r>
+    </w:p>
+    <w:p>
+      <w:pPr>
+        <w:rPr>
+          <w:lang w:val="fr-FR"/>
+        </w:rPr>
+      </w:pPr>
+      <w:r>
+        <w:rPr>
+          <w:noProof/>
+          <w:lang w:eastAsia="fr-CH"/>
+        </w:rPr>
+        <w:drawing>
+          <wp:inline distT="0" distB="0" distL="0" distR="0" wp14:anchorId="08D94941" wp14:editId="289DE19E">
+            <wp:extent cx="4400550" cy="1628775"/>
+            <wp:effectExtent l="0" t="0" r="0" b="9525"/>
+            <wp:docPr id="1" name="Image 1"/>
+            <wp:cNvGraphicFramePr>
+              <a:graphicFrameLocks xmlns:a="http://schemas.openxmlformats.org/drawingml/2006/main" noChangeAspect="1"/>
+            </wp:cNvGraphicFramePr>
+            <a:graphic xmlns:a="http://schemas.openxmlformats.org/drawingml/2006/main">
+              <a:graphicData uri="http://schemas.openxmlformats.org/drawingml/2006/picture">
+                <pic:pic xmlns:pic="http://schemas.openxmlformats.org/drawingml/2006/picture">
+                  <pic:nvPicPr>
+                    <pic:cNvPr id="1" name=""/>
+                    <pic:cNvPicPr/>
+                  </pic:nvPicPr>
+                  <pic:blipFill>
+                    <a:blip r:embed="rId22"/>
+                    <a:stretch>
+                      <a:fillRect/>
+                    </a:stretch>
+                  </pic:blipFill>
+                  <pic:spPr>
+                    <a:xfrm>
+                      <a:off x="0" y="0"/>
+                      <a:ext cx="4400550" cy="1628775"/>
+                    </a:xfrm>
+                    <a:prstGeom prst="rect">
+                      <a:avLst/>
+                    </a:prstGeom>
+                  </pic:spPr>
+                </pic:pic>
+              </a:graphicData>
+            </a:graphic>
+          </wp:inline>
+        </w:drawing>
+      </w:r>
+    </w:p>
+    <w:p>
+      <w:pPr>
+        <w:rPr>
+          <w:lang w:val="fr-FR"/>
+        </w:rPr>
+      </w:pPr>
+      <w:r>
+        <w:rPr>
+          <w:lang w:val="fr-FR"/>
+        </w:rPr>
+        <w:t>Après avoir validé, vous pouvez être redirigé sur différentes pages.</w:t>
+      </w:r>
+    </w:p>
+    <w:p>
+      <w:pPr>
+        <w:rPr>
+          <w:lang w:val="fr-FR"/>
+        </w:rPr>
+      </w:pPr>
+    </w:p>
+    <w:p>
+      <w:pPr>
+        <w:pStyle w:val="Titre3"/>
+      </w:pPr>
+      <w:r>
+        <w:t>Index employé – Saisie de consommation</w:t>
+      </w:r>
+    </w:p>
+    <w:p>
+      <w:pPr>
+        <w:rPr>
+          <w:lang w:val="fr-FR"/>
+        </w:rPr>
+      </w:pPr>
+      <w:r>
+        <w:rPr>
+          <w:lang w:val="fr-FR"/>
+        </w:rPr>
+        <w:t>Si vous êtes un employé, vous devez vous retrouver sur une page contenant ces 2 boutons</w:t>
+      </w:r>
+      <w:r>
+        <w:rPr>
+          <w:lang w:val="fr-FR"/>
+        </w:rPr>
+        <w:t xml:space="preserve">. </w:t>
+      </w:r>
+      <w:r>
+        <w:rPr>
+          <w:lang w:val="fr-FR"/>
+        </w:rPr>
+        <w:t>Pour saisir une consommation, cliquez sur « Saisir »</w:t>
+      </w:r>
+      <w:r>
+        <w:rPr>
+          <w:lang w:val="fr-FR"/>
+        </w:rPr>
+        <w:t> :</w:t>
+      </w:r>
+    </w:p>
+    <w:p>
+      <w:pPr>
+        <w:rPr>
+          <w:lang w:val="fr-FR"/>
+        </w:rPr>
+      </w:pPr>
+      <w:r>
+        <w:rPr>
+          <w:noProof/>
+          <w:lang w:eastAsia="fr-CH"/>
+        </w:rPr>
+        <w:lastRenderedPageBreak/>
+        <w:drawing>
+          <wp:inline distT="0" distB="0" distL="0" distR="0" wp14:anchorId="6F32287E" wp14:editId="0842E4FD">
+            <wp:extent cx="2514600" cy="1323975"/>
+            <wp:effectExtent l="0" t="0" r="0" b="9525"/>
+            <wp:docPr id="2" name="Image 2"/>
+            <wp:cNvGraphicFramePr>
+              <a:graphicFrameLocks xmlns:a="http://schemas.openxmlformats.org/drawingml/2006/main" noChangeAspect="1"/>
+            </wp:cNvGraphicFramePr>
+            <a:graphic xmlns:a="http://schemas.openxmlformats.org/drawingml/2006/main">
+              <a:graphicData uri="http://schemas.openxmlformats.org/drawingml/2006/picture">
+                <pic:pic xmlns:pic="http://schemas.openxmlformats.org/drawingml/2006/picture">
+                  <pic:nvPicPr>
+                    <pic:cNvPr id="1" name=""/>
+                    <pic:cNvPicPr/>
+                  </pic:nvPicPr>
+                  <pic:blipFill>
+                    <a:blip r:embed="rId23"/>
+                    <a:stretch>
+                      <a:fillRect/>
+                    </a:stretch>
+                  </pic:blipFill>
+                  <pic:spPr>
+                    <a:xfrm>
+                      <a:off x="0" y="0"/>
+                      <a:ext cx="2514600" cy="1323975"/>
+                    </a:xfrm>
+                    <a:prstGeom prst="rect">
+                      <a:avLst/>
+                    </a:prstGeom>
+                  </pic:spPr>
+                </pic:pic>
+              </a:graphicData>
+            </a:graphic>
+          </wp:inline>
+        </w:drawing>
+      </w:r>
+    </w:p>
+    <w:p>
+      <w:pPr>
+        <w:rPr>
+          <w:lang w:val="fr-FR"/>
+        </w:rPr>
+      </w:pPr>
+    </w:p>
+    <w:p>
+      <w:pPr>
+        <w:rPr>
+          <w:lang w:val="fr-FR"/>
+        </w:rPr>
+      </w:pPr>
+      <w:r>
+        <w:rPr>
+          <w:noProof/>
+          <w:lang w:eastAsia="fr-CH"/>
+        </w:rPr>
+        <w:drawing>
+          <wp:inline distT="0" distB="0" distL="0" distR="0" wp14:anchorId="68439AB3" wp14:editId="1DFCFA9A">
+            <wp:extent cx="5760720" cy="1613535"/>
+            <wp:effectExtent l="0" t="0" r="0" b="5715"/>
+            <wp:docPr id="5" name="Image 5"/>
+            <wp:cNvGraphicFramePr>
+              <a:graphicFrameLocks xmlns:a="http://schemas.openxmlformats.org/drawingml/2006/main" noChangeAspect="1"/>
+            </wp:cNvGraphicFramePr>
+            <a:graphic xmlns:a="http://schemas.openxmlformats.org/drawingml/2006/main">
+              <a:graphicData uri="http://schemas.openxmlformats.org/drawingml/2006/picture">
+                <pic:pic xmlns:pic="http://schemas.openxmlformats.org/drawingml/2006/picture">
+                  <pic:nvPicPr>
+                    <pic:cNvPr id="1" name=""/>
+                    <pic:cNvPicPr/>
+                  </pic:nvPicPr>
+                  <pic:blipFill>
+                    <a:blip r:embed="rId24"/>
+                    <a:stretch>
+                      <a:fillRect/>
+                    </a:stretch>
+                  </pic:blipFill>
+                  <pic:spPr>
+                    <a:xfrm>
+                      <a:off x="0" y="0"/>
+                      <a:ext cx="5760720" cy="1613535"/>
+                    </a:xfrm>
+                    <a:prstGeom prst="rect">
+                      <a:avLst/>
+                    </a:prstGeom>
+                  </pic:spPr>
+                </pic:pic>
+              </a:graphicData>
+            </a:graphic>
+          </wp:inline>
+        </w:drawing>
+      </w:r>
+    </w:p>
+    <w:p>
+      <w:pPr>
+        <w:rPr>
+          <w:lang w:val="fr-FR"/>
+        </w:rPr>
+      </w:pPr>
+    </w:p>
+    <w:p>
+      <w:pPr>
+        <w:rPr>
+          <w:lang w:val="fr-FR"/>
+        </w:rPr>
+      </w:pPr>
+      <w:r>
+        <w:rPr>
+          <w:lang w:val="fr-FR"/>
+        </w:rPr>
+        <w:t>Saisissez votre consommation, puis cliquez sur « Valider ». Ci-dessous un exemple de saisie :</w:t>
+      </w:r>
+    </w:p>
+    <w:p>
+      <w:pPr>
+        <w:rPr>
+          <w:lang w:val="fr-FR"/>
+        </w:rPr>
+      </w:pPr>
+    </w:p>
+    <w:p>
+      <w:pPr>
+        <w:rPr>
+          <w:lang w:val="fr-FR"/>
+        </w:rPr>
+      </w:pPr>
+      <w:r>
+        <w:rPr>
+          <w:noProof/>
+          <w:lang w:eastAsia="fr-CH"/>
+        </w:rPr>
+        <w:drawing>
+          <wp:inline distT="0" distB="0" distL="0" distR="0" wp14:anchorId="352DCEE1" wp14:editId="51A5EA65">
+            <wp:extent cx="5760720" cy="1628775"/>
+            <wp:effectExtent l="0" t="0" r="0" b="9525"/>
+            <wp:docPr id="132" name="Image 132"/>
+            <wp:cNvGraphicFramePr>
+              <a:graphicFrameLocks xmlns:a="http://schemas.openxmlformats.org/drawingml/2006/main" noChangeAspect="1"/>
+            </wp:cNvGraphicFramePr>
+            <a:graphic xmlns:a="http://schemas.openxmlformats.org/drawingml/2006/main">
+              <a:graphicData uri="http://schemas.openxmlformats.org/drawingml/2006/picture">
+                <pic:pic xmlns:pic="http://schemas.openxmlformats.org/drawingml/2006/picture">
+                  <pic:nvPicPr>
+                    <pic:cNvPr id="1" name=""/>
+                    <pic:cNvPicPr/>
+                  </pic:nvPicPr>
+                  <pic:blipFill>
+                    <a:blip r:embed="rId25"/>
+                    <a:stretch>
+                      <a:fillRect/>
+                    </a:stretch>
+                  </pic:blipFill>
+                  <pic:spPr>
+                    <a:xfrm>
+                      <a:off x="0" y="0"/>
+                      <a:ext cx="5760720" cy="1628775"/>
+                    </a:xfrm>
+                    <a:prstGeom prst="rect">
+                      <a:avLst/>
+                    </a:prstGeom>
+                  </pic:spPr>
+                </pic:pic>
+              </a:graphicData>
+            </a:graphic>
+          </wp:inline>
+        </w:drawing>
+      </w:r>
+    </w:p>
+    <w:p>
+      <w:pPr>
+        <w:rPr>
+          <w:lang w:val="fr-FR"/>
+        </w:rPr>
+      </w:pPr>
+    </w:p>
+    <w:p>
+      <w:pPr>
+        <w:rPr>
+          <w:lang w:val="fr-FR"/>
+        </w:rPr>
+      </w:pPr>
+      <w:r>
+        <w:rPr>
+          <w:lang w:val="fr-FR"/>
+        </w:rPr>
+        <w:t>Lorsque vous aurez validé votre saisie, vous vous retrouverez sur la même page qu’avant. Pour en sortir, cliquez sur « retour »</w:t>
+      </w:r>
+    </w:p>
+    <w:p>
+      <w:pPr>
+        <w:rPr>
+          <w:lang w:val="fr-FR"/>
+        </w:rPr>
+      </w:pPr>
+    </w:p>
+    <w:p>
+      <w:pPr>
+        <w:rPr>
+          <w:lang w:val="fr-FR"/>
+        </w:rPr>
+      </w:pPr>
+      <w:r>
+        <w:rPr>
+          <w:noProof/>
+          <w:lang w:eastAsia="fr-CH"/>
+        </w:rPr>
+        <w:drawing>
+          <wp:inline distT="0" distB="0" distL="0" distR="0" wp14:anchorId="5D3A3A2C" wp14:editId="1DD69F66">
+            <wp:extent cx="5760720" cy="1613535"/>
+            <wp:effectExtent l="0" t="0" r="0" b="5715"/>
+            <wp:docPr id="133" name="Image 133"/>
+            <wp:cNvGraphicFramePr>
+              <a:graphicFrameLocks xmlns:a="http://schemas.openxmlformats.org/drawingml/2006/main" noChangeAspect="1"/>
+            </wp:cNvGraphicFramePr>
+            <a:graphic xmlns:a="http://schemas.openxmlformats.org/drawingml/2006/main">
+              <a:graphicData uri="http://schemas.openxmlformats.org/drawingml/2006/picture">
+                <pic:pic xmlns:pic="http://schemas.openxmlformats.org/drawingml/2006/picture">
+                  <pic:nvPicPr>
+                    <pic:cNvPr id="1" name=""/>
+                    <pic:cNvPicPr/>
+                  </pic:nvPicPr>
+                  <pic:blipFill>
+                    <a:blip r:embed="rId24"/>
+                    <a:stretch>
+                      <a:fillRect/>
+                    </a:stretch>
+                  </pic:blipFill>
+                  <pic:spPr>
+                    <a:xfrm>
+                      <a:off x="0" y="0"/>
+                      <a:ext cx="5760720" cy="1613535"/>
+                    </a:xfrm>
+                    <a:prstGeom prst="rect">
+                      <a:avLst/>
+                    </a:prstGeom>
+                  </pic:spPr>
+                </pic:pic>
+              </a:graphicData>
+            </a:graphic>
+          </wp:inline>
+        </w:drawing>
+      </w:r>
+    </w:p>
+    <w:p>
+      <w:pPr>
+        <w:rPr>
+          <w:lang w:val="fr-FR"/>
+        </w:rPr>
+      </w:pPr>
+      <w:r>
+        <w:rPr>
+          <w:noProof/>
+          <w:lang w:eastAsia="fr-CH"/>
+        </w:rPr>
+        <w:drawing>
+          <wp:inline distT="0" distB="0" distL="0" distR="0" wp14:anchorId="749FDDA7" wp14:editId="23A92490">
+            <wp:extent cx="1762125" cy="857250"/>
+            <wp:effectExtent l="0" t="0" r="9525" b="0"/>
+            <wp:docPr id="134" name="Image 134"/>
+            <wp:cNvGraphicFramePr>
+              <a:graphicFrameLocks xmlns:a="http://schemas.openxmlformats.org/drawingml/2006/main" noChangeAspect="1"/>
+            </wp:cNvGraphicFramePr>
+            <a:graphic xmlns:a="http://schemas.openxmlformats.org/drawingml/2006/main">
+              <a:graphicData uri="http://schemas.openxmlformats.org/drawingml/2006/picture">
+                <pic:pic xmlns:pic="http://schemas.openxmlformats.org/drawingml/2006/picture">
+                  <pic:nvPicPr>
+                    <pic:cNvPr id="1" name=""/>
+                    <pic:cNvPicPr/>
+                  </pic:nvPicPr>
+                  <pic:blipFill>
+                    <a:blip r:embed="rId26"/>
+                    <a:stretch>
+                      <a:fillRect/>
+                    </a:stretch>
+                  </pic:blipFill>
+                  <pic:spPr>
+                    <a:xfrm>
+                      <a:off x="0" y="0"/>
+                      <a:ext cx="1762125" cy="857250"/>
+                    </a:xfrm>
+                    <a:prstGeom prst="rect">
+                      <a:avLst/>
+                    </a:prstGeom>
+                  </pic:spPr>
+                </pic:pic>
+              </a:graphicData>
+            </a:graphic>
+          </wp:inline>
+        </w:drawing>
+      </w:r>
+    </w:p>
+    <w:p>
+      <w:pPr>
+        <w:rPr>
+          <w:lang w:val="fr-FR"/>
+        </w:rPr>
+      </w:pPr>
+      <w:r>
+        <w:rPr>
+          <w:lang w:val="fr-FR"/>
+        </w:rPr>
+        <w:br w:type="page"/>
+      </w:r>
+    </w:p>
+    <w:p>
+      <w:pPr>
+        <w:rPr>
+          <w:lang w:val="fr-FR"/>
+        </w:rPr>
+      </w:pPr>
+      <w:r>
+        <w:rPr>
+          <w:lang w:val="fr-FR"/>
+        </w:rPr>
+        <w:lastRenderedPageBreak/>
+        <w:t>Vous vous retrouvez maintenant au même endroit que toute à l’heure. Pour voir toutes vos saisies, cliquez sur « Mes achats » :</w:t>
+      </w:r>
+    </w:p>
+    <w:p>
+      <w:pPr>
+        <w:rPr>
+          <w:lang w:val="fr-FR"/>
+        </w:rPr>
+      </w:pPr>
+      <w:r>
+        <w:rPr>
+          <w:noProof/>
+          <w:lang w:eastAsia="fr-CH"/>
+        </w:rPr>
+        <mc:AlternateContent>
+          <mc:Choice Requires="wps">
+            <w:drawing>
+              <wp:anchor distT="0" distB="0" distL="114300" distR="114300" simplePos="0" relativeHeight="251650560" behindDoc="0" locked="0" layoutInCell="1" allowOverlap="1" wp14:anchorId="16C9BDF3" wp14:editId="5488CE18">
+                <wp:simplePos x="0" y="0"/>
+                <wp:positionH relativeFrom="column">
+                  <wp:posOffset>988391</wp:posOffset>
+                </wp:positionH>
+                <wp:positionV relativeFrom="paragraph">
+                  <wp:posOffset>633730</wp:posOffset>
+                </wp:positionV>
+                <wp:extent cx="1073427" cy="500932"/>
+                <wp:effectExtent l="0" t="0" r="12700" b="13970"/>
+                <wp:wrapNone/>
+                <wp:docPr id="166" name="Ellipse 166"/>
+                <wp:cNvGraphicFramePr/>
+                <a:graphic xmlns:a="http://schemas.openxmlformats.org/drawingml/2006/main">
+                  <a:graphicData uri="http://schemas.microsoft.com/office/word/2010/wordprocessingShape">
+                    <wps:wsp>
+                      <wps:cNvSpPr/>
+                      <wps:spPr>
+                        <a:xfrm>
+                          <a:off x="0" y="0"/>
+                          <a:ext cx="1073427" cy="500932"/>
+                        </a:xfrm>
+                        <a:prstGeom prst="ellipse">
+                          <a:avLst/>
+                        </a:prstGeom>
+                        <a:noFill/>
+                        <a:ln>
+                          <a:solidFill>
+                            <a:srgbClr val="FF0000"/>
+                          </a:solidFill>
+                        </a:ln>
+                      </wps:spPr>
+                      <wps:style>
+                        <a:lnRef idx="2">
+                          <a:schemeClr val="accent1">
+                            <a:shade val="50000"/>
+                          </a:schemeClr>
+                        </a:lnRef>
+                        <a:fillRef idx="1">
+                          <a:schemeClr val="accent1"/>
+                        </a:fillRef>
+                        <a:effectRef idx="0">
+                          <a:schemeClr val="accent1"/>
+                        </a:effectRef>
+                        <a:fontRef idx="minor">
+                          <a:schemeClr val="lt1"/>
+                        </a:fontRef>
+                      </wps:style>
+                      <wps:bodyPr rot="0" spcFirstLastPara="0" vertOverflow="overflow" horzOverflow="overflow" vert="horz" wrap="square" lIns="91440" tIns="45720" rIns="91440" bIns="45720" numCol="1" spcCol="0" rtlCol="0" fromWordArt="0" anchor="ctr" anchorCtr="0" forceAA="0" compatLnSpc="1">
+                        <a:prstTxWarp prst="textNoShape">
+                          <a:avLst/>
+                        </a:prstTxWarp>
+                        <a:noAutofit/>
+                      </wps:bodyPr>
+                    </wps:wsp>
+                  </a:graphicData>
+                </a:graphic>
+                <wp14:sizeRelH relativeFrom="margin">
+                  <wp14:pctWidth>0</wp14:pctWidth>
+                </wp14:sizeRelH>
+                <wp14:sizeRelV relativeFrom="margin">
+                  <wp14:pctHeight>0</wp14:pctHeight>
+                </wp14:sizeRelV>
+              </wp:anchor>
+            </w:drawing>
+          </mc:Choice>
+          <mc:Fallback>
+            <w:pict>
+              <v:oval w14:anchorId="0E7E02CE" id="Ellipse 166" o:spid="_x0000_s1026" style="position:absolute;margin-left:77.85pt;margin-top:49.9pt;width:84.5pt;height:39.45pt;z-index:251650560;visibility:visible;mso-wrap-style:square;mso-width-percent:0;mso-height-percent:0;mso-wrap-distance-left:9pt;mso-wrap-distance-top:0;mso-wrap-distance-right:9pt;mso-wrap-distance-bottom:0;mso-position-horizontal:absolute;mso-position-horizontal-relative:text;mso-position-vertical:absolute;mso-position-vertical-relative:text;mso-width-percent:0;mso-height-percent:0;mso-width-relative:margin;mso-height-relative:margin;v-text-anchor:middle" o:gfxdata="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" filled="f" strokecolor="red" strokeweight="2pt"/>
+            </w:pict>
+          </mc:Fallback>
+        </mc:AlternateContent>
+      </w:r>
+      <w:r>
+        <w:rPr>
+          <w:noProof/>
+          <w:lang w:eastAsia="fr-CH"/>
+        </w:rPr>
+        <w:drawing>
+          <wp:inline distT="0" distB="0" distL="0" distR="0" wp14:anchorId="1F575F1D" wp14:editId="75E8A0B1">
+            <wp:extent cx="2514600" cy="1323975"/>
+            <wp:effectExtent l="0" t="0" r="0" b="9525"/>
+            <wp:docPr id="135" name="Image 135"/>
+            <wp:cNvGraphicFramePr>
+              <a:graphicFrameLocks xmlns:a="http://schemas.openxmlformats.org/drawingml/2006/main" noChangeAspect="1"/>
+            </wp:cNvGraphicFramePr>
+            <a:graphic xmlns:a="http://schemas.openxmlformats.org/drawingml/2006/main">
+              <a:graphicData uri="http://schemas.openxmlformats.org/drawingml/2006/picture">
+                <pic:pic xmlns:pic="http://schemas.openxmlformats.org/drawingml/2006/picture">
+                  <pic:nvPicPr>
+                    <pic:cNvPr id="1" name=""/>
+                    <pic:cNvPicPr/>
+                  </pic:nvPicPr>
+                  <pic:blipFill>
+                    <a:blip r:embed="rId23"/>
+                    <a:stretch>
+                      <a:fillRect/>
+                    </a:stretch>
+                  </pic:blipFill>
+                  <pic:spPr>
+                    <a:xfrm>
+                      <a:off x="0" y="0"/>
+                      <a:ext cx="2514600" cy="1323975"/>
+                    </a:xfrm>
+                    <a:prstGeom prst="rect">
+                      <a:avLst/>
+                    </a:prstGeom>
+                  </pic:spPr>
+                </pic:pic>
+              </a:graphicData>
+            </a:graphic>
+          </wp:inline>
+        </w:drawing>
+      </w:r>
+    </w:p>
+    <w:p>
+      <w:pPr>
+        <w:rPr>
+          <w:lang w:val="fr-FR"/>
+        </w:rPr>
+      </w:pPr>
+    </w:p>
+    <w:p>
+      <w:pPr>
+        <w:rPr>
+          <w:lang w:val="fr-FR"/>
+        </w:rPr>
+      </w:pPr>
+      <w:r>
+        <w:rPr>
+          <w:lang w:val="fr-FR"/>
+        </w:rPr>
+        <w:t>Vous pouvez à présent voir toutes vos saisies avec la plus récentes, celle que vous avez faite il y a 30 secondes, en premier.</w:t>
+      </w:r>
+    </w:p>
+    <w:p>
+      <w:pPr>
+        <w:rPr>
+          <w:lang w:val="fr-FR"/>
+        </w:rPr>
+      </w:pPr>
+    </w:p>
+    <w:p>
+      <w:pPr>
+        <w:rPr>
+          <w:lang w:val="fr-FR"/>
+        </w:rPr>
+      </w:pPr>
+      <w:r>
+        <w:rPr>
+          <w:noProof/>
+          <w:lang w:eastAsia="fr-CH"/>
+        </w:rPr>
+        <w:drawing>
+          <wp:inline distT="0" distB="0" distL="0" distR="0" wp14:anchorId="6E5F9B9B" wp14:editId="64E17FB2">
+            <wp:extent cx="5760720" cy="982345"/>
+            <wp:effectExtent l="0" t="0" r="0" b="8255"/>
+            <wp:docPr id="136" name="Image 136"/>
+            <wp:cNvGraphicFramePr>
+              <a:graphicFrameLocks xmlns:a="http://schemas.openxmlformats.org/drawingml/2006/main" noChangeAspect="1"/>
+            </wp:cNvGraphicFramePr>
+            <a:graphic xmlns:a="http://schemas.openxmlformats.org/drawingml/2006/main">
+              <a:graphicData uri="http://schemas.openxmlformats.org/drawingml/2006/picture">
+                <pic:pic xmlns:pic="http://schemas.openxmlformats.org/drawingml/2006/picture">
+                  <pic:nvPicPr>
+                    <pic:cNvPr id="1" name=""/>
+                    <pic:cNvPicPr/>
+                  </pic:nvPicPr>
+                  <pic:blipFill>
+                    <a:blip r:embed="rId27"/>
+                    <a:stretch>
+                      <a:fillRect/>
+                    </a:stretch>
+                  </pic:blipFill>
+                  <pic:spPr>
+                    <a:xfrm>
+                      <a:off x="0" y="0"/>
+                      <a:ext cx="5760720" cy="982345"/>
+                    </a:xfrm>
+                    <a:prstGeom prst="rect">
+                      <a:avLst/>
+                    </a:prstGeom>
+                  </pic:spPr>
+                </pic:pic>
+              </a:graphicData>
+            </a:graphic>
+          </wp:inline>
+        </w:drawing>
+      </w:r>
+    </w:p>
+    <w:p>
+      <w:pPr>
+        <w:rPr>
+          <w:lang w:val="fr-FR"/>
+        </w:rPr>
+      </w:pPr>
+    </w:p>
+    <w:p>
+      <w:pPr>
+        <w:rPr>
+          <w:lang w:val="fr-FR"/>
+        </w:rPr>
+      </w:pPr>
+      <w:r>
+        <w:rPr>
+          <w:lang w:val="fr-FR"/>
+        </w:rPr>
+        <w:t>Plus vous consommerez d’articles, plus le tableau grandira.</w:t>
+      </w:r>
+    </w:p>
+    <w:p>
+      <w:pPr>
+        <w:pStyle w:val="Titre2"/>
+      </w:pPr>
+      <w:bookmarkStart w:id="59" w:name="_Toc477868949"/>
+      <w:r>
+        <w:t>Modification d’une facture – caissier</w:t>
+      </w:r>
+      <w:bookmarkEnd w:id="59"/>
+    </w:p>
+    <w:p>
+      <w:pPr>
+        <w:rPr>
+          <w:lang w:val="fr-FR"/>
+        </w:rPr>
+      </w:pPr>
+      <w:r>
+        <w:rPr>
+          <w:lang w:val="fr-FR"/>
+        </w:rPr>
+        <w:t>Cette fonctionnalité est disponible pour le caissier ainsi que pour le superviseur. Pour cet exemple, je pars du principe que vous êtes le caissier.</w:t>
+      </w:r>
+    </w:p>
+    <w:p>
+      <w:pPr>
+        <w:rPr>
+          <w:lang w:val="fr-FR"/>
+        </w:rPr>
+      </w:pPr>
+    </w:p>
+    <w:p>
+      <w:pPr>
+        <w:rPr>
+          <w:lang w:val="fr-FR"/>
+        </w:rPr>
+      </w:pPr>
+      <w:r>
+        <w:rPr>
+          <w:lang w:val="fr-FR"/>
+        </w:rPr>
+        <w:t>Après vous être connecté, vous serez redirigé sur une page contenant ces 2 options. Vous pourrez constater que vous avez la possibilité de saisir ou de voir des factures. Pour voir les factures, cliquez sur « Factures » :</w:t>
+      </w:r>
+    </w:p>
+    <w:p>
+      <w:pPr>
+        <w:rPr>
+          <w:lang w:val="fr-FR"/>
+        </w:rPr>
+      </w:pPr>
+      <w:r>
+        <w:rPr>
+          <w:noProof/>
+          <w:lang w:eastAsia="fr-CH"/>
+        </w:rPr>
+        <mc:AlternateContent>
+          <mc:Choice Requires="wps">
+            <w:drawing>
+              <wp:anchor distT="0" distB="0" distL="114300" distR="114300" simplePos="0" relativeHeight="251660800" behindDoc="0" locked="0" layoutInCell="1" allowOverlap="1" wp14:anchorId="28B72C51" wp14:editId="162BE21D">
+                <wp:simplePos x="0" y="0"/>
+                <wp:positionH relativeFrom="column">
+                  <wp:posOffset>829034</wp:posOffset>
+                </wp:positionH>
+                <wp:positionV relativeFrom="paragraph">
+                  <wp:posOffset>391408</wp:posOffset>
+                </wp:positionV>
+                <wp:extent cx="1073427" cy="500932"/>
+                <wp:effectExtent l="0" t="0" r="12700" b="13970"/>
+                <wp:wrapNone/>
+                <wp:docPr id="167" name="Ellipse 167"/>
+                <wp:cNvGraphicFramePr/>
+                <a:graphic xmlns:a="http://schemas.openxmlformats.org/drawingml/2006/main">
+                  <a:graphicData uri="http://schemas.microsoft.com/office/word/2010/wordprocessingShape">
+                    <wps:wsp>
+                      <wps:cNvSpPr/>
+                      <wps:spPr>
+                        <a:xfrm>
+                          <a:off x="0" y="0"/>
+                          <a:ext cx="1073427" cy="500932"/>
+                        </a:xfrm>
+                        <a:prstGeom prst="ellipse">
+                          <a:avLst/>
+                        </a:prstGeom>
+                        <a:noFill/>
+                        <a:ln>
+                          <a:solidFill>
+                            <a:srgbClr val="FF0000"/>
+                          </a:solidFill>
+                        </a:ln>
+                      </wps:spPr>
+                      <wps:style>
+                        <a:lnRef idx="2">
+                          <a:schemeClr val="accent1">
+                            <a:shade val="50000"/>
+                          </a:schemeClr>
+                        </a:lnRef>
+                        <a:fillRef idx="1">
+                          <a:schemeClr val="accent1"/>
+                        </a:fillRef>
+                        <a:effectRef idx="0">
+                          <a:schemeClr val="accent1"/>
+                        </a:effectRef>
+                        <a:fontRef idx="minor">
+                          <a:schemeClr val="lt1"/>
+                        </a:fontRef>
+                      </wps:style>
+                      <wps:bodyPr rot="0" spcFirstLastPara="0" vertOverflow="overflow" horzOverflow="overflow" vert="horz" wrap="square" lIns="91440" tIns="45720" rIns="91440" bIns="45720" numCol="1" spcCol="0" rtlCol="0" fromWordArt="0" anchor="ctr" anchorCtr="0" forceAA="0" compatLnSpc="1">
+                        <a:prstTxWarp prst="textNoShape">
+                          <a:avLst/>
+                        </a:prstTxWarp>
+                        <a:noAutofit/>
+                      </wps:bodyPr>
+                    </wps:wsp>
+                  </a:graphicData>
+                </a:graphic>
+                <wp14:sizeRelH relativeFrom="margin">
+                  <wp14:pctWidth>0</wp14:pctWidth>
+                </wp14:sizeRelH>
+                <wp14:sizeRelV relativeFrom="margin">
+                  <wp14:pctHeight>0</wp14:pctHeight>
+                </wp14:sizeRelV>
+              </wp:anchor>
+            </w:drawing>
+          </mc:Choice>
+          <mc:Fallback>
+            <w:pict>
+              <v:oval w14:anchorId="5673BD0F" id="Ellipse 167" o:spid="_x0000_s1026" style="position:absolute;margin-left:65.3pt;margin-top:30.8pt;width:84.5pt;height:39.45pt;z-index:251660800;visibility:visible;mso-wrap-style:square;mso-width-percent:0;mso-height-percent:0;mso-wrap-distance-left:9pt;mso-wrap-distance-top:0;mso-wrap-distance-right:9pt;mso-wrap-distance-bottom:0;mso-position-horizontal:absolute;mso-position-horizontal-relative:text;mso-position-vertical:absolute;mso-position-vertical-relative:text;mso-width-percent:0;mso-height-percent:0;mso-width-relative:margin;mso-height-relative:margin;v-text-anchor:middle" o:gfxdata="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" filled="f" strokecolor="red" strokeweight="2pt"/>
+            </w:pict>
+          </mc:Fallback>
+        </mc:AlternateContent>
+      </w:r>
+      <w:r>
+        <w:rPr>
+          <w:noProof/>
+          <w:lang w:eastAsia="fr-CH"/>
+        </w:rPr>
+        <w:drawing>
+          <wp:inline distT="0" distB="0" distL="0" distR="0" wp14:anchorId="33178F2E" wp14:editId="31C236FB">
+            <wp:extent cx="2171700" cy="1019175"/>
+            <wp:effectExtent l="0" t="0" r="0" b="9525"/>
+            <wp:docPr id="137" name="Image 137"/>
+            <wp:cNvGraphicFramePr>
+              <a:graphicFrameLocks xmlns:a="http://schemas.openxmlformats.org/drawingml/2006/main" noChangeAspect="1"/>
+            </wp:cNvGraphicFramePr>
+            <a:graphic xmlns:a="http://schemas.openxmlformats.org/drawingml/2006/main">
+              <a:graphicData uri="http://schemas.openxmlformats.org/drawingml/2006/picture">
+                <pic:pic xmlns:pic="http://schemas.openxmlformats.org/drawingml/2006/picture">
+                  <pic:nvPicPr>
+                    <pic:cNvPr id="1" name=""/>
+                    <pic:cNvPicPr/>
+                  </pic:nvPicPr>
+                  <pic:blipFill>
+                    <a:blip r:embed="rId28"/>
+                    <a:stretch>
+                      <a:fillRect/>
+                    </a:stretch>
+                  </pic:blipFill>
+                  <pic:spPr>
+                    <a:xfrm>
+                      <a:off x="0" y="0"/>
+                      <a:ext cx="2171700" cy="1019175"/>
+                    </a:xfrm>
+                    <a:prstGeom prst="rect">
+                      <a:avLst/>
+                    </a:prstGeom>
+                  </pic:spPr>
+                </pic:pic>
+              </a:graphicData>
+            </a:graphic>
+          </wp:inline>
+        </w:drawing>
+      </w:r>
+    </w:p>
+    <w:p>
+      <w:pPr>
+        <w:rPr>
+          <w:lang w:val="fr-FR"/>
+        </w:rPr>
+      </w:pPr>
+      <w:r>
+        <w:rPr>
+          <w:lang w:val="fr-FR"/>
+        </w:rPr>
+        <w:t>Par défaut, les données qui vous seront présentées seront l’historique de toutes vos saisies personnelles.</w:t>
+      </w:r>
+    </w:p>
+    <w:p>
+      <w:pPr>
+        <w:rPr>
+          <w:lang w:val="fr-FR"/>
+        </w:rPr>
+      </w:pPr>
+    </w:p>
+    <w:p>
+      <w:pPr>
+        <w:rPr>
+          <w:lang w:val="fr-FR"/>
+        </w:rPr>
+      </w:pPr>
+      <w:r>
+        <w:rPr>
+          <w:noProof/>
+          <w:lang w:eastAsia="fr-CH"/>
+        </w:rPr>
+        <w:drawing>
+          <wp:inline distT="0" distB="0" distL="0" distR="0" wp14:anchorId="0670ACEA" wp14:editId="165DD780">
+            <wp:extent cx="5760720" cy="2055495"/>
+            <wp:effectExtent l="0" t="0" r="0" b="1905"/>
+            <wp:docPr id="138" name="Image 138"/>
+            <wp:cNvGraphicFramePr>
+              <a:graphicFrameLocks xmlns:a="http://schemas.openxmlformats.org/drawingml/2006/main" noChangeAspect="1"/>
+            </wp:cNvGraphicFramePr>
+            <a:graphic xmlns:a="http://schemas.openxmlformats.org/drawingml/2006/main">
+              <a:graphicData uri="http://schemas.openxmlformats.org/drawingml/2006/picture">
+                <pic:pic xmlns:pic="http://schemas.openxmlformats.org/drawingml/2006/picture">
+                  <pic:nvPicPr>
+                    <pic:cNvPr id="1" name=""/>
+                    <pic:cNvPicPr/>
+                  </pic:nvPicPr>
+                  <pic:blipFill>
+                    <a:blip r:embed="rId29"/>
+                    <a:stretch>
+                      <a:fillRect/>
+                    </a:stretch>
+                  </pic:blipFill>
+                  <pic:spPr>
+                    <a:xfrm>
+                      <a:off x="0" y="0"/>
                       <a:ext cx="5760720" cy="2055495"/>
                     </a:xfrm>
                     <a:prstGeom prst="rect">
@@ -16079,22 +18161,16 @@
         <w:rPr>
           <w:lang w:val="fr-FR"/>
         </w:rPr>
-        <w:br w:type="page"/>
-      </w:r>
-    </w:p>
-    <w:p>
-      <w:pPr>
-        <w:rPr>
-          <w:lang w:val="fr-FR"/>
-        </w:rPr>
-      </w:pPr>
-      <w:r>
-        <w:rPr>
-          <w:lang w:val="fr-FR"/>
-        </w:rPr>
         <w:lastRenderedPageBreak/>
-        <w:t>Si, par exemple, le caissier souhaite modifier une consommation d’Angus Young, il se rend dans la liste déroulante :</w:t>
-      </w:r>
+        <w:t>Si vous souhaitez voir les saisies d’un employé, cliquez sur la liste déroulante, puis sélectionnez la personne dont vous voulez voir les consommations :</w:t>
+      </w:r>
+    </w:p>
+    <w:p>
+      <w:pPr>
+        <w:rPr>
+          <w:lang w:val="fr-FR"/>
+        </w:rPr>
+      </w:pPr>
     </w:p>
     <w:p>
       <w:pPr>
@@ -16125,7 +18201,7 @@
                     </pic:cNvPicPr>
                   </pic:nvPicPr>
                   <pic:blipFill>
-                    <a:blip r:embed="rId22">
+                    <a:blip r:embed="rId30">
                       <a:extLst>
                         <a:ext uri="{28A0092B-C50C-407E-A947-70E740481C1C}">
                           <a14:useLocalDpi xmlns:a14="http://schemas.microsoft.com/office/drawing/2010/main" val="0"/>
@@ -16174,7 +18250,7 @@
         <w:rPr>
           <w:lang w:val="fr-FR"/>
         </w:rPr>
-        <w:t>Puis sélectionne « Young Angus ». Le caissier peut à présent voir les saisie de l’employé qu’il vient de choisir :</w:t>
+        <w:t>Vous avez maintenant un aperçu de tout ce que l’employé a consommé :</w:t>
       </w:r>
     </w:p>
     <w:p>
@@ -16204,7 +18280,7 @@
                     <pic:cNvPicPr/>
                   </pic:nvPicPr>
                   <pic:blipFill>
-                    <a:blip r:embed="rId23"/>
+                    <a:blip r:embed="rId31"/>
                     <a:stretch>
                       <a:fillRect/>
                     </a:stretch>
@@ -16242,7 +18318,27 @@
         <w:rPr>
           <w:lang w:val="fr-FR"/>
         </w:rPr>
-        <w:t>Admettons qu’Angus Young se soit est trompé dans sa saisie et qu’il a consommé 2 schnaps au lieu de 3. Le caissier doit cliquer sur « modifier », puis arrive sur la page suivante :</w:t>
+        <w:t>Si vous voulez modifier l’une des consommations de cet employé, cliquez sur modifier à droite du tableau. Veillez à cliquer sur le lien « modifier » qui se trouve sur la ligne que vous souhaitez modifier.</w:t>
+      </w:r>
+    </w:p>
+    <w:p>
+      <w:pPr>
+        <w:rPr>
+          <w:lang w:val="fr-FR"/>
+        </w:rPr>
+      </w:pPr>
+    </w:p>
+    <w:p>
+      <w:pPr>
+        <w:rPr>
+          <w:lang w:val="fr-FR"/>
+        </w:rPr>
+      </w:pPr>
+      <w:r>
+        <w:rPr>
+          <w:lang w:val="fr-FR"/>
+        </w:rPr>
+        <w:t>Après avoir cliqué sur le lien, vous serez redirigé sur la page suivante :</w:t>
       </w:r>
     </w:p>
     <w:p>
@@ -16279,7 +18375,7 @@
                     <pic:cNvPicPr/>
                   </pic:nvPicPr>
                   <pic:blipFill>
-                    <a:blip r:embed="rId24"/>
+                    <a:blip r:embed="rId32"/>
                     <a:stretch>
                       <a:fillRect/>
                     </a:stretch>
@@ -16317,7 +18413,13 @@
         <w:rPr>
           <w:lang w:val="fr-FR"/>
         </w:rPr>
-        <w:t>Le caissier change « 3 » par « 2 » :</w:t>
+        <w:t xml:space="preserve">Pour modifier la </w:t>
+      </w:r>
+      <w:r>
+        <w:rPr>
+          <w:lang w:val="fr-FR"/>
+        </w:rPr>
+        <w:t>quantité de consommation, vous pouvez simplement changer la valeur qui se trouve déjà dans le champ numérique :</w:t>
       </w:r>
     </w:p>
     <w:p>
@@ -16338,6 +18440,7 @@
           <w:noProof/>
           <w:lang w:eastAsia="fr-CH"/>
         </w:rPr>
+        <w:lastRenderedPageBreak/>
         <w:drawing>
           <wp:inline distT="0" distB="0" distL="0" distR="0" wp14:anchorId="383AED0A" wp14:editId="33CAF3BA">
             <wp:extent cx="4476750" cy="1362075"/>
@@ -16354,7 +18457,7 @@
                     <pic:cNvPicPr/>
                   </pic:nvPicPr>
                   <pic:blipFill>
-                    <a:blip r:embed="rId25"/>
+                    <a:blip r:embed="rId33"/>
                     <a:stretch>
                       <a:fillRect/>
                     </a:stretch>
@@ -16392,8 +18495,7 @@
         <w:rPr>
           <w:lang w:val="fr-FR"/>
         </w:rPr>
-        <w:lastRenderedPageBreak/>
-        <w:t xml:space="preserve">Il valide en cliquant sur « valider », puis est redirigé sur la page des factures avec ses propres consommations par défaut. </w:t>
+        <w:t>Une vois que vous avez terminé votre modification, cliquez sur « Valider » ; vous serez ensuite redirigé sur la page des factures avec vos consommations affichées par défaut :</w:t>
       </w:r>
     </w:p>
     <w:p>
@@ -16430,7 +18532,7 @@
                     <pic:cNvPicPr/>
                   </pic:nvPicPr>
                   <pic:blipFill>
-                    <a:blip r:embed="rId21"/>
+                    <a:blip r:embed="rId29"/>
                     <a:stretch>
                       <a:fillRect/>
                     </a:stretch>
@@ -16468,7 +18570,21 @@
         <w:rPr>
           <w:lang w:val="fr-FR"/>
         </w:rPr>
-        <w:t>Il retourne sur l’utilisateur « Angus Young » :</w:t>
+        <w:t xml:space="preserve">Si vous voulez vérifier si votre modification a bien fonctionné, rendez-vous à nouveau dans la liste déroulante, </w:t>
+      </w:r>
+      <w:proofErr w:type="spellStart"/>
+      <w:r>
+        <w:rPr>
+          <w:lang w:val="fr-FR"/>
+        </w:rPr>
+        <w:t>re</w:t>
+      </w:r>
+      <w:proofErr w:type="spellEnd"/>
+      <w:r>
+        <w:rPr>
+          <w:lang w:val="fr-FR"/>
+        </w:rPr>
+        <w:t xml:space="preserve"> choisissez l’employé dont vous avez modifié la consommation, puis constatez le changement :</w:t>
       </w:r>
     </w:p>
     <w:p>
@@ -16507,7 +18623,7 @@
                     </pic:cNvPicPr>
                   </pic:nvPicPr>
                   <pic:blipFill>
-                    <a:blip r:embed="rId22">
+                    <a:blip r:embed="rId30">
                       <a:extLst>
                         <a:ext uri="{28A0092B-C50C-407E-A947-70E740481C1C}">
                           <a14:useLocalDpi xmlns:a14="http://schemas.microsoft.com/office/drawing/2010/main" val="0"/>
@@ -16554,7 +18670,7 @@
         <mc:AlternateContent>
           <mc:Choice Requires="wps">
             <w:drawing>
-              <wp:anchor distT="0" distB="0" distL="114300" distR="114300" simplePos="0" relativeHeight="251656704" behindDoc="0" locked="0" layoutInCell="1" allowOverlap="1">
+              <wp:anchor distT="0" distB="0" distL="114300" distR="114300" simplePos="0" relativeHeight="251649536" behindDoc="0" locked="0" layoutInCell="1" allowOverlap="1" wp14:anchorId="0E15D8CA" wp14:editId="772A755A">
                 <wp:simplePos x="0" y="0"/>
                 <wp:positionH relativeFrom="column">
                   <wp:posOffset>3631234</wp:posOffset>
@@ -16616,7 +18732,7 @@
           </mc:Choice>
           <mc:Fallback>
             <w:pict>
-              <v:oval w14:anchorId="12D432A6" id="Ellipse 151" o:spid="_x0000_s1026" style="position:absolute;margin-left:285.9pt;margin-top:75.6pt;width:12.5pt;height:11.25pt;z-index:251656704;visibility:visible;mso-wrap-style:square;mso-wrap-distance-left:9pt;mso-wrap-distance-top:0;mso-wrap-distance-right:9pt;mso-wrap-distance-bottom:0;mso-position-horizontal:absolute;mso-position-horizontal-relative:text;mso-position-vertical:absolute;mso-position-vertical-relative:text;v-text-anchor:middle" o:gfxdata="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" filled="f" strokecolor="red" strokeweight="2pt"/>
+              <v:oval w14:anchorId="28C1996B" id="Ellipse 151" o:spid="_x0000_s1026" style="position:absolute;margin-left:285.9pt;margin-top:75.6pt;width:12.5pt;height:11.25pt;z-index:251649536;visibility:visible;mso-wrap-style:square;mso-wrap-distance-left:9pt;mso-wrap-distance-top:0;mso-wrap-distance-right:9pt;mso-wrap-distance-bottom:0;mso-position-horizontal:absolute;mso-position-horizontal-relative:text;mso-position-vertical:absolute;mso-position-vertical-relative:text;v-text-anchor:middle" o:gfxdata="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" filled="f" strokecolor="red" strokeweight="2pt"/>
             </w:pict>
           </mc:Fallback>
         </mc:AlternateContent>
@@ -16627,7 +18743,7 @@
           <w:lang w:eastAsia="fr-CH"/>
         </w:rPr>
         <w:drawing>
-          <wp:anchor distT="0" distB="0" distL="114300" distR="114300" simplePos="0" relativeHeight="251655680" behindDoc="0" locked="0" layoutInCell="1" allowOverlap="1" wp14:anchorId="78D67D1B" wp14:editId="578A6BF2">
+          <wp:anchor distT="0" distB="0" distL="114300" distR="114300" simplePos="0" relativeHeight="251648512" behindDoc="0" locked="0" layoutInCell="1" allowOverlap="1" wp14:anchorId="32E4F1D6" wp14:editId="141E6733">
             <wp:simplePos x="0" y="0"/>
             <wp:positionH relativeFrom="column">
               <wp:posOffset>-1270</wp:posOffset>
@@ -16650,7 +18766,7 @@
                     <pic:cNvPicPr/>
                   </pic:nvPicPr>
                   <pic:blipFill>
-                    <a:blip r:embed="rId26">
+                    <a:blip r:embed="rId34">
                       <a:extLst>
                         <a:ext uri="{28A0092B-C50C-407E-A947-70E740481C1C}">
                           <a14:useLocalDpi xmlns:a14="http://schemas.microsoft.com/office/drawing/2010/main" val="0"/>
@@ -16692,74 +18808,134 @@
     </w:p>
     <w:p>
       <w:pPr>
-        <w:rPr>
-          <w:lang w:val="fr-FR"/>
-        </w:rPr>
-      </w:pPr>
-    </w:p>
-    <w:p>
-      <w:pPr>
-        <w:rPr>
-          <w:lang w:val="fr-FR"/>
-        </w:rPr>
-      </w:pPr>
-      <w:r>
-        <w:rPr>
-          <w:lang w:val="fr-FR"/>
-        </w:rPr>
-        <w:t>Nous pouvons à présent constater que la modification a bien été prise en compte.</w:t>
-      </w:r>
-    </w:p>
-    <w:p>
-      <w:pPr>
-        <w:rPr>
-          <w:lang w:val="fr-FR"/>
-        </w:rPr>
-      </w:pPr>
-    </w:p>
-    <w:p>
-      <w:pPr>
-        <w:rPr>
-          <w:lang w:val="fr-FR"/>
-        </w:rPr>
-      </w:pPr>
-      <w:r>
-        <w:rPr>
-          <w:lang w:val="fr-FR"/>
-        </w:rPr>
-        <w:br w:type="page"/>
-      </w:r>
-    </w:p>
-    <w:p>
-      <w:pPr>
         <w:pStyle w:val="Titre2"/>
       </w:pPr>
-      <w:bookmarkStart w:id="62" w:name="_Toc477868950"/>
-      <w:r>
-        <w:lastRenderedPageBreak/>
+      <w:bookmarkStart w:id="60" w:name="_Toc477868950"/>
+      <w:r>
         <w:t>Gestion des utilisateurs</w:t>
       </w:r>
-      <w:bookmarkEnd w:id="62"/>
-    </w:p>
-    <w:p>
-      <w:pPr>
-        <w:rPr>
-          <w:lang w:val="fr-FR"/>
-        </w:rPr>
-      </w:pPr>
-      <w:r>
-        <w:rPr>
-          <w:lang w:val="fr-FR"/>
-        </w:rPr>
-        <w:t>Le superviseur souhaite voir tous les utilisateurs existants sur l’application. Il se connecte et clique sur « Gérer les utilisateurs » :</w:t>
-      </w:r>
-    </w:p>
-    <w:p>
-      <w:pPr>
-        <w:rPr>
-          <w:lang w:val="fr-FR"/>
-        </w:rPr>
-      </w:pPr>
+      <w:bookmarkEnd w:id="60"/>
+    </w:p>
+    <w:p>
+      <w:pPr>
+        <w:rPr>
+          <w:lang w:val="fr-FR"/>
+        </w:rPr>
+      </w:pPr>
+      <w:r>
+        <w:rPr>
+          <w:lang w:val="fr-FR"/>
+        </w:rPr>
+        <w:t>Cette fonctionnalité ne concerne que le superviseur.</w:t>
+      </w:r>
+    </w:p>
+    <w:p>
+      <w:pPr>
+        <w:rPr>
+          <w:lang w:val="fr-FR"/>
+        </w:rPr>
+      </w:pPr>
+    </w:p>
+    <w:p>
+      <w:pPr>
+        <w:rPr>
+          <w:lang w:val="fr-FR"/>
+        </w:rPr>
+      </w:pPr>
+      <w:r>
+        <w:rPr>
+          <w:lang w:val="fr-FR"/>
+        </w:rPr>
+        <w:t>Tout d’abord, connectez-vous. Vous vous trouvez maintenant sur la page suivante. Pour gérer tous les utilisateurs, cliquez sur « Gérer les utilisateurs » :</w:t>
+      </w:r>
+    </w:p>
+    <w:p>
+      <w:pPr>
+        <w:rPr>
+          <w:lang w:val="fr-FR"/>
+        </w:rPr>
+      </w:pPr>
+      <w:r>
+        <w:rPr>
+          <w:noProof/>
+          <w:lang w:eastAsia="fr-CH"/>
+        </w:rPr>
+        <mc:AlternateContent>
+          <mc:Choice Requires="wps">
+            <w:drawing>
+              <wp:anchor distT="0" distB="0" distL="114300" distR="114300" simplePos="0" relativeHeight="251665920" behindDoc="0" locked="0" layoutInCell="1" allowOverlap="1" wp14:anchorId="35E7F529" wp14:editId="1EB4F10D">
+                <wp:simplePos x="0" y="0"/>
+                <wp:positionH relativeFrom="column">
+                  <wp:posOffset>1581011</wp:posOffset>
+                </wp:positionH>
+                <wp:positionV relativeFrom="paragraph">
+                  <wp:posOffset>405158</wp:posOffset>
+                </wp:positionV>
+                <wp:extent cx="1614115" cy="477078"/>
+                <wp:effectExtent l="0" t="0" r="24765" b="18415"/>
+                <wp:wrapNone/>
+                <wp:docPr id="168" name="Ellipse 168"/>
+                <wp:cNvGraphicFramePr/>
+                <a:graphic xmlns:a="http://schemas.openxmlformats.org/drawingml/2006/main">
+                  <a:graphicData uri="http://schemas.microsoft.com/office/word/2010/wordprocessingShape">
+                    <wps:wsp>
+                      <wps:cNvSpPr/>
+                      <wps:spPr>
+                        <a:xfrm>
+                          <a:off x="0" y="0"/>
+                          <a:ext cx="1614115" cy="477078"/>
+                        </a:xfrm>
+                        <a:prstGeom prst="ellipse">
+                          <a:avLst/>
+                        </a:prstGeom>
+                        <a:noFill/>
+                        <a:ln>
+                          <a:solidFill>
+                            <a:srgbClr val="FF0000"/>
+                          </a:solidFill>
+                        </a:ln>
+                      </wps:spPr>
+                      <wps:style>
+                        <a:lnRef idx="2">
+                          <a:schemeClr val="accent1">
+                            <a:shade val="50000"/>
+                          </a:schemeClr>
+                        </a:lnRef>
+                        <a:fillRef idx="1">
+                          <a:schemeClr val="accent1"/>
+                        </a:fillRef>
+                        <a:effectRef idx="0">
+                          <a:schemeClr val="accent1"/>
+                        </a:effectRef>
+                        <a:fontRef idx="minor">
+                          <a:schemeClr val="lt1"/>
+                        </a:fontRef>
+                      </wps:style>
+                      <wps:bodyPr rot="0" spcFirstLastPara="0" vertOverflow="overflow" horzOverflow="overflow" vert="horz" wrap="square" lIns="91440" tIns="45720" rIns="91440" bIns="45720" numCol="1" spcCol="0" rtlCol="0" fromWordArt="0" anchor="ctr" anchorCtr="0" forceAA="0" compatLnSpc="1">
+                        <a:prstTxWarp prst="textNoShape">
+                          <a:avLst/>
+                        </a:prstTxWarp>
+                        <a:noAutofit/>
+                      </wps:bodyPr>
+                    </wps:wsp>
+                  </a:graphicData>
+                </a:graphic>
+                <wp14:sizeRelH relativeFrom="margin">
+                  <wp14:pctWidth>0</wp14:pctWidth>
+                </wp14:sizeRelH>
+                <wp14:sizeRelV relativeFrom="margin">
+                  <wp14:pctHeight>0</wp14:pctHeight>
+                </wp14:sizeRelV>
+              </wp:anchor>
+            </w:drawing>
+          </mc:Choice>
+          <mc:Fallback>
+            <w:pict>
+              <v:oval w14:anchorId="32A19932" id="Ellipse 168" o:spid="_x0000_s1026" style="position:absolute;margin-left:124.5pt;margin-top:31.9pt;width:127.1pt;height:37.55pt;z-index:251665920;visibility:visible;mso-wrap-style:square;mso-width-percent:0;mso-height-percent:0;mso-wrap-distance-left:9pt;mso-wrap-distance-top:0;mso-wrap-distance-right:9pt;mso-wrap-distance-bottom:0;mso-position-horizontal:absolute;mso-position-horizontal-relative:text;mso-position-vertical:absolute;mso-position-vertical-relative:text;mso-width-percent:0;mso-height-percent:0;mso-width-relative:margin;mso-height-relative:margin;v-text-anchor:middle" o:gfxdata="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" filled="f" strokecolor="red" strokeweight="2pt"/>
+            </w:pict>
+          </mc:Fallback>
+        </mc:AlternateContent>
+      </w:r>
       <w:r>
         <w:rPr>
           <w:noProof/>
@@ -16781,7 +18957,7 @@
                     <pic:cNvPicPr/>
                   </pic:nvPicPr>
                   <pic:blipFill>
-                    <a:blip r:embed="rId27"/>
+                    <a:blip r:embed="rId35"/>
                     <a:stretch>
                       <a:fillRect/>
                     </a:stretch>
@@ -16819,7 +18995,13 @@
         <w:rPr>
           <w:lang w:val="fr-FR"/>
         </w:rPr>
-        <w:t>Le superviseur est redirigé sur la page suivante et peut directement voir la liste des utilisateurs :</w:t>
+        <w:t>Vous allez être redirigé sur la page suivante</w:t>
+      </w:r>
+      <w:r>
+        <w:rPr>
+          <w:lang w:val="fr-FR"/>
+        </w:rPr>
+        <w:t> :</w:t>
       </w:r>
     </w:p>
     <w:p>
@@ -16856,7 +19038,7 @@
                     <pic:cNvPicPr/>
                   </pic:nvPicPr>
                   <pic:blipFill>
-                    <a:blip r:embed="rId28"/>
+                    <a:blip r:embed="rId36"/>
                     <a:stretch>
                       <a:fillRect/>
                     </a:stretch>
@@ -16888,23 +19070,23 @@
       <w:pPr>
         <w:pStyle w:val="Titre3"/>
       </w:pPr>
-      <w:bookmarkStart w:id="63" w:name="_Toc477868951"/>
+      <w:bookmarkStart w:id="61" w:name="_Toc477868951"/>
       <w:r>
         <w:t>Modification d’un utilisateur</w:t>
       </w:r>
-      <w:bookmarkEnd w:id="63"/>
-    </w:p>
-    <w:p>
-      <w:pPr>
-        <w:rPr>
-          <w:lang w:val="fr-FR"/>
-        </w:rPr>
-      </w:pPr>
-      <w:r>
-        <w:rPr>
-          <w:lang w:val="fr-FR"/>
-        </w:rPr>
-        <w:t>Le superviseur, Philip Marshall souhaite modifier le statut d’Angus Young pour le passer en caissier. Philip clique sur « modifier », puis est redirigé sur la page suivante :</w:t>
+      <w:bookmarkEnd w:id="61"/>
+    </w:p>
+    <w:p>
+      <w:pPr>
+        <w:rPr>
+          <w:lang w:val="fr-FR"/>
+        </w:rPr>
+      </w:pPr>
+      <w:r>
+        <w:rPr>
+          <w:lang w:val="fr-FR"/>
+        </w:rPr>
+        <w:t>Si vous souhaitez, par exemple, modifier le statut d’un utilisateur, cliquez sur « modifier » à droite du tableau :</w:t>
       </w:r>
     </w:p>
     <w:p>
@@ -16941,7 +19123,7 @@
                     <pic:cNvPicPr/>
                   </pic:nvPicPr>
                   <pic:blipFill>
-                    <a:blip r:embed="rId29"/>
+                    <a:blip r:embed="rId37"/>
                     <a:stretch>
                       <a:fillRect/>
                     </a:stretch>
@@ -16979,7 +19161,21 @@
         <w:rPr>
           <w:lang w:val="fr-FR"/>
         </w:rPr>
-        <w:t>Philip peut à présent modifier tous les champs qu’il souhaite mais ne veut modifier que le statut. Il ouvre la liste déroulante à côté de « statut » :</w:t>
+        <w:t>Pour modifier le statut de l’employé, il vous suffit de cliquer sur la liste déroulante, puis de cliquer sur « </w:t>
+      </w:r>
+      <w:proofErr w:type="spellStart"/>
+      <w:r>
+        <w:rPr>
+          <w:lang w:val="fr-FR"/>
+        </w:rPr>
+        <w:t>caisser</w:t>
+      </w:r>
+      <w:proofErr w:type="spellEnd"/>
+      <w:r>
+        <w:rPr>
+          <w:lang w:val="fr-FR"/>
+        </w:rPr>
+        <w:t> ». Si vous souhaitez également modifier son numéro de badge, cliquez sur le numéro pour le changer :</w:t>
       </w:r>
     </w:p>
     <w:p>
@@ -17019,7 +19215,7 @@
                     </pic:cNvPicPr>
                   </pic:nvPicPr>
                   <pic:blipFill>
-                    <a:blip r:embed="rId30">
+                    <a:blip r:embed="rId38">
                       <a:extLst>
                         <a:ext uri="{28A0092B-C50C-407E-A947-70E740481C1C}">
                           <a14:useLocalDpi xmlns:a14="http://schemas.microsoft.com/office/drawing/2010/main" val="0"/>
@@ -17066,32 +19262,6 @@
       </w:pPr>
       <w:r>
         <w:rPr>
-          <w:lang w:val="fr-FR"/>
-        </w:rPr>
-        <w:t>Il sélectionne « caissier »</w:t>
-      </w:r>
-      <w:r>
-        <w:rPr>
-          <w:lang w:val="fr-FR"/>
-        </w:rPr>
-        <w:t xml:space="preserve"> et change le numéro de badge en « 0022 » :</w:t>
-      </w:r>
-    </w:p>
-    <w:p>
-      <w:pPr>
-        <w:rPr>
-          <w:lang w:val="fr-FR"/>
-        </w:rPr>
-      </w:pPr>
-    </w:p>
-    <w:p>
-      <w:pPr>
-        <w:rPr>
-          <w:lang w:val="fr-FR"/>
-        </w:rPr>
-      </w:pPr>
-      <w:r>
-        <w:rPr>
           <w:noProof/>
           <w:lang w:eastAsia="fr-CH"/>
         </w:rPr>
@@ -17111,7 +19281,7 @@
                     <pic:cNvPicPr/>
                   </pic:nvPicPr>
                   <pic:blipFill>
-                    <a:blip r:embed="rId31"/>
+                    <a:blip r:embed="rId39"/>
                     <a:stretch>
                       <a:fillRect/>
                     </a:stretch>
@@ -17149,7 +19319,7 @@
         <w:rPr>
           <w:lang w:val="fr-FR"/>
         </w:rPr>
-        <w:t>Après avoir cliqué sur « modifier », Philip est redirigé sur la page de gestion d’utilisateurs et constate que la modification a bien eu lieu :</w:t>
+        <w:t>Cliquez maintenant sur « Modifier ». Vous vous trouvez maintenant sur la même page qu’avant, depuis laquelle vous pouvez voir tous les utilisateurs ; il ne vous reste plus qu’à constater votre modification :</w:t>
       </w:r>
     </w:p>
     <w:p>
@@ -17235,7 +19405,7 @@
           </mc:Choice>
           <mc:Fallback>
             <w:pict>
-              <v:oval w14:anchorId="29612740" id="Ellipse 159" o:spid="_x0000_s1026" style="position:absolute;margin-left:160.2pt;margin-top:50.25pt;width:77.65pt;height:16.9pt;z-index:251657728;visibility:visible;mso-wrap-style:square;mso-wrap-distance-left:9pt;mso-wrap-distance-top:0;mso-wrap-distance-right:9pt;mso-wrap-distance-bottom:0;mso-position-horizontal:absolute;mso-position-horizontal-relative:text;mso-position-vertical:absolute;mso-position-vertical-relative:text;v-text-anchor:middle" o:gfxdata="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" filled="f" strokecolor="red" strokeweight="2pt"/>
+              <v:oval w14:anchorId="10935D6E" id="Ellipse 159" o:spid="_x0000_s1026" style="position:absolute;margin-left:160.2pt;margin-top:50.25pt;width:77.65pt;height:16.9pt;z-index:251657728;visibility:visible;mso-wrap-style:square;mso-wrap-distance-left:9pt;mso-wrap-distance-top:0;mso-wrap-distance-right:9pt;mso-wrap-distance-bottom:0;mso-position-horizontal:absolute;mso-position-horizontal-relative:text;mso-position-vertical:absolute;mso-position-vertical-relative:text;v-text-anchor:middle" o:gfxdata="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" filled="f" strokecolor="red" strokeweight="2pt"/>
             </w:pict>
           </mc:Fallback>
         </mc:AlternateContent>
@@ -17261,7 +19431,7 @@
                     <pic:cNvPicPr/>
                   </pic:nvPicPr>
                   <pic:blipFill>
-                    <a:blip r:embed="rId32"/>
+                    <a:blip r:embed="rId40"/>
                     <a:stretch>
                       <a:fillRect/>
                     </a:stretch>
@@ -17293,11 +19463,11 @@
       <w:pPr>
         <w:pStyle w:val="Titre3"/>
       </w:pPr>
-      <w:bookmarkStart w:id="64" w:name="_Toc477868952"/>
+      <w:bookmarkStart w:id="62" w:name="_Toc477868952"/>
       <w:r>
         <w:t>Suppression d’un utilisateur</w:t>
       </w:r>
-      <w:bookmarkEnd w:id="64"/>
+      <w:bookmarkEnd w:id="62"/>
     </w:p>
     <w:p>
       <w:pPr>
@@ -17311,33 +19481,6 @@
         </w:rPr>
         <w:t>Supprimer un utilisateur est certainement la chose la plus simple à faire de l’application. Il suffit de cliquer sur « supprimer » sur la ligne de l’utilisateur que le superviseur souhaite supprimer.</w:t>
       </w:r>
-    </w:p>
-    <w:p>
-      <w:pPr>
-        <w:rPr>
-          <w:lang w:val="fr-FR"/>
-        </w:rPr>
-      </w:pPr>
-    </w:p>
-    <w:p>
-      <w:pPr>
-        <w:rPr>
-          <w:lang w:val="fr-FR"/>
-        </w:rPr>
-      </w:pPr>
-      <w:r>
-        <w:rPr>
-          <w:lang w:val="fr-FR"/>
-        </w:rPr>
-        <w:t>Admettons que l’utilisateur « lalala » ne fait plus partie du club nautique ou que pour une raison x ou y, son compte n’a plus lieu d’exister dans l’application ; Philip, depuis la même page, clique sur « supprimer » :</w:t>
-      </w:r>
-    </w:p>
-    <w:p>
-      <w:pPr>
-        <w:rPr>
-          <w:lang w:val="fr-FR"/>
-        </w:rPr>
-      </w:pPr>
     </w:p>
     <w:p>
       <w:pPr>
@@ -17367,7 +19510,7 @@
                     <pic:cNvPicPr/>
                   </pic:nvPicPr>
                   <pic:blipFill>
-                    <a:blip r:embed="rId33"/>
+                    <a:blip r:embed="rId41"/>
                     <a:stretch>
                       <a:fillRect/>
                     </a:stretch>
@@ -17405,8 +19548,24 @@
         <w:rPr>
           <w:lang w:val="fr-FR"/>
         </w:rPr>
-        <w:t>Philip constate que l’utilisateur « lalala » n’existe plus dans la liste des utilisateurs.</w:t>
-      </w:r>
+        <w:t>Par rapport à l’image précédente, vous pouvez constater que l’utilisateur « </w:t>
+      </w:r>
+      <w:proofErr w:type="spellStart"/>
+      <w:r>
+        <w:rPr>
+          <w:lang w:val="fr-FR"/>
+        </w:rPr>
+        <w:t>lalala</w:t>
+      </w:r>
+      <w:proofErr w:type="spellEnd"/>
+      <w:r>
+        <w:rPr>
+          <w:lang w:val="fr-FR"/>
+        </w:rPr>
+        <w:t> » n’existe plus.</w:t>
+      </w:r>
+      <w:bookmarkStart w:id="63" w:name="_GoBack"/>
+      <w:bookmarkEnd w:id="63"/>
     </w:p>
     <w:p>
       <w:pPr>
@@ -17416,50 +19575,140 @@
           <w:numId w:val="41"/>
         </w:numPr>
       </w:pPr>
-      <w:bookmarkStart w:id="65" w:name="_Toc477868953"/>
+      <w:bookmarkStart w:id="64" w:name="_Toc477868953"/>
       <w:r>
         <w:t>Problèmes rencontrés et solutions</w:t>
       </w:r>
+      <w:bookmarkEnd w:id="64"/>
+    </w:p>
+    <w:p/>
+    <w:p>
+      <w:pPr>
+        <w:pStyle w:val="Titre2"/>
+      </w:pPr>
+      <w:bookmarkStart w:id="65" w:name="_Toc477868954"/>
+      <w:proofErr w:type="spellStart"/>
+      <w:r>
+        <w:t>Bootstrap</w:t>
+      </w:r>
       <w:bookmarkEnd w:id="65"/>
+      <w:proofErr w:type="spellEnd"/>
+    </w:p>
+    <w:p>
+      <w:r>
+        <w:t xml:space="preserve">J’ai rencontré quelques petits souci été l’intégration de </w:t>
+      </w:r>
+      <w:proofErr w:type="spellStart"/>
+      <w:r>
+        <w:t>bootstrap</w:t>
+      </w:r>
+      <w:proofErr w:type="spellEnd"/>
+      <w:r>
+        <w:t xml:space="preserve"> dans mon application web. </w:t>
+      </w:r>
+      <w:r>
+        <w:t>Etant donné que m</w:t>
+      </w:r>
+      <w:r>
+        <w:t>on application gère plusieurs fonctionnalités</w:t>
+      </w:r>
+      <w:r>
+        <w:t xml:space="preserve">, j’ai dû créer des fichiers pour les gérer. Certaines fonctionnalités redirigent même sur d’autres pages. </w:t>
+      </w:r>
     </w:p>
     <w:p/>
     <w:p>
-      <w:pPr>
-        <w:pStyle w:val="Titre2"/>
-      </w:pPr>
-      <w:bookmarkStart w:id="66" w:name="_Toc477868954"/>
-      <w:r>
-        <w:t>Bootstrap</w:t>
-      </w:r>
-      <w:bookmarkEnd w:id="66"/>
-    </w:p>
-    <w:p>
-      <w:r>
-        <w:t xml:space="preserve">J’ai rencontré quelques petits souci été l’intégration de bootstrap dans mon application web. </w:t>
-      </w:r>
-      <w:r>
-        <w:t>Etant donné que m</w:t>
-      </w:r>
-      <w:r>
-        <w:t>on application gère plusieurs fonctionnalités</w:t>
-      </w:r>
-      <w:r>
-        <w:t xml:space="preserve">, j’ai dû créer des fichiers pour les gérer. Certaines fonctionnalités redirigent même sur d’autres pages. </w:t>
+      <w:r>
+        <w:t>Afin de m’y retrouver plus facilement, j’avais créé un répertoire par fonctionnalité. Pour lier toutes les pages entre elles, toutes incluent le fichier « </w:t>
+      </w:r>
+      <w:proofErr w:type="spellStart"/>
+      <w:r>
+        <w:t>head.php</w:t>
+      </w:r>
+      <w:proofErr w:type="spellEnd"/>
+      <w:r>
+        <w:t> » qui permet à l’utilisateur de se déconnecter et qui affiche « Connecté en tant que Prénom Nom » dans l’en-tête. Le fichier « </w:t>
+      </w:r>
+      <w:proofErr w:type="spellStart"/>
+      <w:r>
+        <w:t>head.php</w:t>
+      </w:r>
+      <w:proofErr w:type="spellEnd"/>
+      <w:r>
+        <w:t xml:space="preserve"> » s’occupe également de joindre la  feuille de style </w:t>
+      </w:r>
+      <w:proofErr w:type="spellStart"/>
+      <w:r>
+        <w:t>bootstrap</w:t>
+      </w:r>
+      <w:proofErr w:type="spellEnd"/>
+      <w:r>
+        <w:t xml:space="preserve"> et comme tous les autres fichiers incluent « </w:t>
+      </w:r>
+      <w:proofErr w:type="spellStart"/>
+      <w:r>
+        <w:t>head.php</w:t>
+      </w:r>
+      <w:proofErr w:type="spellEnd"/>
+      <w:r>
+        <w:t xml:space="preserve"> », ils héritent de la feuille </w:t>
+      </w:r>
+      <w:proofErr w:type="spellStart"/>
+      <w:r>
+        <w:t>bootstrap</w:t>
+      </w:r>
+      <w:proofErr w:type="spellEnd"/>
+      <w:r>
+        <w:t>.</w:t>
       </w:r>
     </w:p>
     <w:p/>
     <w:p>
       <w:r>
-        <w:t>Afin de m’y retrouver plus facilement, j’avais créé un répertoire par fonctionnalité. Pour lier toutes les pages entre elles, toutes incluent le fichier « head.php » qui permet à l’utilisateur de se déconnecter et qui affiche « Connecté en tant que Prénom Nom » dans l’en-tête. Le fichier « head.php » s’occupe également de joindre la  feuille de style bootstrap et comme tous les autres fichiers incluent « head.php », ils héritent de la feuille bootstrap.</w:t>
-      </w:r>
-    </w:p>
-    <w:p/>
-    <w:p>
-      <w:r>
-        <w:t xml:space="preserve">Le fait d’inclure le fichier « head.php » a comme conséquence d’avoir le contenu de ce fichier dans le fichier que l’on visite acutellement. Si l’on regarde le code source </w:t>
-      </w:r>
-      <w:r>
-        <w:t>avec firefox, nous pouvons voir le lien utilisé pour lier bootstrap. Voici un screenshot pour illustrer mes propos :</w:t>
+        <w:t>Le fait d’inclure le fichier « </w:t>
+      </w:r>
+      <w:proofErr w:type="spellStart"/>
+      <w:r>
+        <w:t>head.php</w:t>
+      </w:r>
+      <w:proofErr w:type="spellEnd"/>
+      <w:r>
+        <w:t xml:space="preserve"> » a comme conséquence d’avoir le contenu de ce fichier dans le fichier que l’on visite </w:t>
+      </w:r>
+      <w:proofErr w:type="spellStart"/>
+      <w:r>
+        <w:t>acutellement</w:t>
+      </w:r>
+      <w:proofErr w:type="spellEnd"/>
+      <w:r>
+        <w:t xml:space="preserve">. Si l’on regarde le code source </w:t>
+      </w:r>
+      <w:r>
+        <w:t xml:space="preserve">avec </w:t>
+      </w:r>
+      <w:proofErr w:type="spellStart"/>
+      <w:r>
+        <w:t>firefox</w:t>
+      </w:r>
+      <w:proofErr w:type="spellEnd"/>
+      <w:r>
+        <w:t xml:space="preserve">, nous pouvons voir le lien utilisé pour lier </w:t>
+      </w:r>
+      <w:proofErr w:type="spellStart"/>
+      <w:r>
+        <w:t>bootstrap</w:t>
+      </w:r>
+      <w:proofErr w:type="spellEnd"/>
+      <w:r>
+        <w:t xml:space="preserve">. Voici un </w:t>
+      </w:r>
+      <w:proofErr w:type="spellStart"/>
+      <w:r>
+        <w:t>screenshot</w:t>
+      </w:r>
+      <w:proofErr w:type="spellEnd"/>
+      <w:r>
+        <w:t xml:space="preserve"> pour illustrer mes propos :</w:t>
       </w:r>
     </w:p>
     <w:p/>
@@ -17538,7 +19787,7 @@
           </mc:Choice>
           <mc:Fallback>
             <w:pict>
-              <v:oval w14:anchorId="44E9F798" id="Ellipse 164" o:spid="_x0000_s1026" style="position:absolute;margin-left:209pt;margin-top:1.55pt;width:136.5pt;height:44.4pt;z-index:251661824;visibility:visible;mso-wrap-style:square;mso-height-percent:0;mso-wrap-distance-left:9pt;mso-wrap-distance-top:0;mso-wrap-distance-right:9pt;mso-wrap-distance-bottom:0;mso-position-horizontal:absolute;mso-position-horizontal-relative:text;mso-position-vertical:absolute;mso-position-vertical-relative:text;mso-height-percent:0;mso-height-relative:margin;v-text-anchor:middle" o:gfxdata="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" filled="f" strokecolor="red" strokeweight="2pt"/>
+              <v:oval w14:anchorId="14BBF0DB" id="Ellipse 164" o:spid="_x0000_s1026" style="position:absolute;margin-left:209pt;margin-top:1.55pt;width:136.5pt;height:44.4pt;z-index:251661824;visibility:visible;mso-wrap-style:square;mso-height-percent:0;mso-wrap-distance-left:9pt;mso-wrap-distance-top:0;mso-wrap-distance-right:9pt;mso-wrap-distance-bottom:0;mso-position-horizontal:absolute;mso-position-horizontal-relative:text;mso-position-vertical:absolute;mso-position-vertical-relative:text;mso-height-percent:0;mso-height-relative:margin;v-text-anchor:middle" o:gfxdata="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" filled="f" strokecolor="red" strokeweight="2pt"/>
             </w:pict>
           </mc:Fallback>
         </mc:AlternateContent>
@@ -17564,7 +19813,7 @@
                     <pic:cNvPicPr/>
                   </pic:nvPicPr>
                   <pic:blipFill>
-                    <a:blip r:embed="rId34"/>
+                    <a:blip r:embed="rId42"/>
                     <a:stretch>
                       <a:fillRect/>
                     </a:stretch>
@@ -17588,10 +19837,66 @@
     <w:p/>
     <w:p>
       <w:r>
-        <w:t xml:space="preserve">Comme nous pouvons le constater, le fait d’inclure le fichier « head.php » dans « indexAdmin.php » dans notre cas, </w:t>
-      </w:r>
-      <w:r>
-        <w:t>copie le contenu html du « head.php » dans l’ « indexAdmin.php ». Tous les fichiers ne se trouvaient pas dans le même répertoire, il fallait donc un chemin parfois différent accéder à bootstrap, sachant également que l’ « index.php » pour se connecter se trouve dans le même répertoire que le « head.php ».</w:t>
+        <w:t>Comme nous pouvons le constater, le fait d’inclure le fichier « </w:t>
+      </w:r>
+      <w:proofErr w:type="spellStart"/>
+      <w:r>
+        <w:t>head.php</w:t>
+      </w:r>
+      <w:proofErr w:type="spellEnd"/>
+      <w:r>
+        <w:t> » dans « </w:t>
+      </w:r>
+      <w:proofErr w:type="spellStart"/>
+      <w:r>
+        <w:t>indexAdmin.php</w:t>
+      </w:r>
+      <w:proofErr w:type="spellEnd"/>
+      <w:r>
+        <w:t xml:space="preserve"> » dans notre cas, </w:t>
+      </w:r>
+      <w:r>
+        <w:t>copie le contenu html du « </w:t>
+      </w:r>
+      <w:proofErr w:type="spellStart"/>
+      <w:r>
+        <w:t>head.php</w:t>
+      </w:r>
+      <w:proofErr w:type="spellEnd"/>
+      <w:r>
+        <w:t> » dans l’ « </w:t>
+      </w:r>
+      <w:proofErr w:type="spellStart"/>
+      <w:r>
+        <w:t>indexAdmin.php</w:t>
+      </w:r>
+      <w:proofErr w:type="spellEnd"/>
+      <w:r>
+        <w:t xml:space="preserve"> ». Tous les fichiers ne se trouvaient pas dans le même répertoire, il fallait donc un chemin parfois différent accéder à </w:t>
+      </w:r>
+      <w:proofErr w:type="spellStart"/>
+      <w:r>
+        <w:t>bootstrap</w:t>
+      </w:r>
+      <w:proofErr w:type="spellEnd"/>
+      <w:r>
+        <w:t>, sachant également que l’ « </w:t>
+      </w:r>
+      <w:proofErr w:type="spellStart"/>
+      <w:r>
+        <w:t>index.php</w:t>
+      </w:r>
+      <w:proofErr w:type="spellEnd"/>
+      <w:r>
+        <w:t> » pour se connecter se trouve dans le même répertoire que le « </w:t>
+      </w:r>
+      <w:proofErr w:type="spellStart"/>
+      <w:r>
+        <w:t>head.php</w:t>
+      </w:r>
+      <w:proofErr w:type="spellEnd"/>
+      <w:r>
+        <w:t> ».</w:t>
       </w:r>
     </w:p>
     <w:p/>
@@ -17612,11 +19917,11 @@
       <w:pPr>
         <w:pStyle w:val="Titre2"/>
       </w:pPr>
-      <w:bookmarkStart w:id="67" w:name="_Toc477868955"/>
+      <w:bookmarkStart w:id="66" w:name="_Toc477868955"/>
       <w:r>
         <w:t>Sécurité</w:t>
       </w:r>
-      <w:bookmarkEnd w:id="67"/>
+      <w:bookmarkEnd w:id="66"/>
     </w:p>
     <w:p>
       <w:pPr>
@@ -17686,11 +19991,11 @@
           <w:numId w:val="41"/>
         </w:numPr>
       </w:pPr>
-      <w:bookmarkStart w:id="68" w:name="_Toc477868956"/>
+      <w:bookmarkStart w:id="67" w:name="_Toc477868956"/>
       <w:r>
         <w:t>Conclusion</w:t>
       </w:r>
-      <w:bookmarkEnd w:id="68"/>
+      <w:bookmarkEnd w:id="67"/>
     </w:p>
     <w:p>
       <w:r>
@@ -17707,22 +20012,75 @@
       </w:r>
     </w:p>
     <w:p>
-      <w:r>
-        <w:t>fournir le meilleur travail possible avant les vacances de Pâques.</w:t>
+      <w:proofErr w:type="gramStart"/>
+      <w:r>
+        <w:t>fournir</w:t>
+      </w:r>
+      <w:proofErr w:type="gramEnd"/>
+      <w:r>
+        <w:t xml:space="preserve"> le meilleur travail possible avant les vacances de Pâques.</w:t>
       </w:r>
     </w:p>
     <w:p/>
     <w:p>
       <w:r>
-        <w:t>//REVOIR PARAGRAPHE ET ESSAYER D EN PARLER AVANT</w:t>
-      </w:r>
-    </w:p>
-    <w:p>
-      <w:r>
-        <w:t>J’ai été beaucoup aidé par M. Droz lors de la phase d’analyse, puis par M. Lorenzin pour la modélisation de ma base de données ainsi que pour de l’algorithme. M. Droz m’a également présenté le framework « codeIgniter » qui permet de gagner énormément de temps dans le développement PHP. J’en ai tiré la conclusion que, si je maîtrisais bien ce framework, je pourrais faire en une journée le même développement qu’en 3 semaines de PHP. J’ai fait quelques tests à la maison et j’ai finalement décidé</w:t>
-      </w:r>
-      <w:r>
-        <w:t xml:space="preserve"> de faire le code PHP à la main car j’aurais certainement pris plus de temps à maîtriser le framework qu’à coder à la main.</w:t>
+        <w:t xml:space="preserve">//REVOIR PARAGRAPHE ET ESSAYER </w:t>
+      </w:r>
+      <w:proofErr w:type="spellStart"/>
+      <w:r>
+        <w:t>D EN</w:t>
+      </w:r>
+      <w:proofErr w:type="spellEnd"/>
+      <w:r>
+        <w:t xml:space="preserve"> PARLER AVANT</w:t>
+      </w:r>
+    </w:p>
+    <w:p>
+      <w:r>
+        <w:t xml:space="preserve">J’ai été beaucoup aidé par M. Droz lors de la phase d’analyse, puis par M. </w:t>
+      </w:r>
+      <w:proofErr w:type="spellStart"/>
+      <w:r>
+        <w:t>Lorenzin</w:t>
+      </w:r>
+      <w:proofErr w:type="spellEnd"/>
+      <w:r>
+        <w:t xml:space="preserve"> pour la modélisation de ma base de données ainsi que pour de l’algorithme. M. Droz m’a également présenté le </w:t>
+      </w:r>
+      <w:proofErr w:type="spellStart"/>
+      <w:r>
+        <w:t>framework</w:t>
+      </w:r>
+      <w:proofErr w:type="spellEnd"/>
+      <w:r>
+        <w:t xml:space="preserve"> « </w:t>
+      </w:r>
+      <w:proofErr w:type="spellStart"/>
+      <w:r>
+        <w:t>codeIgniter</w:t>
+      </w:r>
+      <w:proofErr w:type="spellEnd"/>
+      <w:r>
+        <w:t xml:space="preserve"> » qui permet de gagner énormément de temps dans le développement PHP. J’en ai tiré la conclusion que, si je maîtrisais bien ce </w:t>
+      </w:r>
+      <w:proofErr w:type="spellStart"/>
+      <w:r>
+        <w:t>framework</w:t>
+      </w:r>
+      <w:proofErr w:type="spellEnd"/>
+      <w:r>
+        <w:t>, je pourrais faire en une journée le même développement qu’en 3 semaines de PHP. J’ai fait quelques tests à la maison et j’ai finalement décidé</w:t>
+      </w:r>
+      <w:r>
+        <w:t xml:space="preserve"> de faire le code PHP à la main car j’aurais certainement pris plus de temps à maîtriser le </w:t>
+      </w:r>
+      <w:proofErr w:type="spellStart"/>
+      <w:r>
+        <w:t>framework</w:t>
+      </w:r>
+      <w:proofErr w:type="spellEnd"/>
+      <w:r>
+        <w:t xml:space="preserve"> qu’à coder à la main.</w:t>
       </w:r>
     </w:p>
     <w:p>
@@ -17733,7 +20091,31 @@
     <w:p/>
     <w:p>
       <w:r>
-        <w:t>Le cahier des charges de base était trop gros pour le temps que j’avais à disposition. Je l’ai donc allégé en me passant de certaines choses : l’application était censée être hébergée en localhost sur une tablette samsung utilisant KSWEB comme serveur web. J’ai finalement développé sur WAMP64 j’ai mis de côté la tablette samsung.</w:t>
+        <w:t xml:space="preserve">Le cahier des charges de base était trop gros pour le temps que j’avais à disposition. Je l’ai donc allégé en me passant de certaines choses : l’application était censée être hébergée en </w:t>
+      </w:r>
+      <w:proofErr w:type="spellStart"/>
+      <w:r>
+        <w:t>localhost</w:t>
+      </w:r>
+      <w:proofErr w:type="spellEnd"/>
+      <w:r>
+        <w:t xml:space="preserve"> sur une tablette </w:t>
+      </w:r>
+      <w:proofErr w:type="spellStart"/>
+      <w:r>
+        <w:t>samsung</w:t>
+      </w:r>
+      <w:proofErr w:type="spellEnd"/>
+      <w:r>
+        <w:t xml:space="preserve"> utilisant KSWEB comme serveur web. J’ai finalement développé sur WAMP64 j’ai mis de côté la tablette </w:t>
+      </w:r>
+      <w:proofErr w:type="spellStart"/>
+      <w:r>
+        <w:t>samsung</w:t>
+      </w:r>
+      <w:proofErr w:type="spellEnd"/>
+      <w:r>
+        <w:t>.</w:t>
       </w:r>
       <w:r>
         <w:t xml:space="preserve"> Une autre fonctionnalité que je n’ai pas développée était la possibilité de sauvegarder la base de données, puis de la restaurer.</w:t>
@@ -17792,7 +20174,15 @@
         </w:numPr>
       </w:pPr>
       <w:r>
-        <w:t>Eventuellement afficher 2 tableaux, l’un avec les factures validées, l’autres avec les factures en attente et la validation pourrait se faire en tirant la ligne du tableau dans l’autre tableau. Le développement d’une telle fonctionnalité nécessiterait du javascript que je ne maîtrise pas</w:t>
+        <w:t xml:space="preserve">Eventuellement afficher 2 tableaux, l’un avec les factures validées, l’autres avec les factures en attente et la validation pourrait se faire en tirant la ligne du tableau dans l’autre tableau. Le développement d’une telle fonctionnalité nécessiterait du </w:t>
+      </w:r>
+      <w:proofErr w:type="spellStart"/>
+      <w:r>
+        <w:t>javascript</w:t>
+      </w:r>
+      <w:proofErr w:type="spellEnd"/>
+      <w:r>
+        <w:t xml:space="preserve"> que je ne maîtrise pas</w:t>
       </w:r>
     </w:p>
     <w:p>
@@ -17895,9 +20285,14 @@
         </w:numPr>
       </w:pPr>
       <w:r>
-        <w:t>Migration de l’application sur KSWEB hébergé sur une tablette samsung</w:t>
-      </w:r>
-      <w:bookmarkStart w:id="69" w:name="_Toc477868957"/>
+        <w:t xml:space="preserve">Migration de l’application sur KSWEB hébergé sur une tablette </w:t>
+      </w:r>
+      <w:proofErr w:type="spellStart"/>
+      <w:r>
+        <w:t>samsung</w:t>
+      </w:r>
+      <w:bookmarkStart w:id="68" w:name="_Toc477868957"/>
+      <w:proofErr w:type="spellEnd"/>
     </w:p>
     <w:p/>
     <w:p/>
@@ -17913,7 +20308,7 @@
       <w:r>
         <w:t>Annexes</w:t>
       </w:r>
-      <w:bookmarkEnd w:id="69"/>
+      <w:bookmarkEnd w:id="68"/>
     </w:p>
     <w:p>
       <w:pPr>
@@ -17925,20 +20320,28 @@
         </w:numPr>
         <w:ind w:left="578" w:hanging="578"/>
       </w:pPr>
-      <w:bookmarkStart w:id="70" w:name="_Toc477868958"/>
+      <w:bookmarkStart w:id="69" w:name="_Toc477868958"/>
       <w:r>
         <w:t xml:space="preserve">Journal </w:t>
       </w:r>
-      <w:bookmarkEnd w:id="70"/>
+      <w:bookmarkEnd w:id="69"/>
       <w:r>
         <w:t>travail</w:t>
       </w:r>
     </w:p>
     <w:p>
       <w:r>
-        <w:t xml:space="preserve">Pour retrouver mon journal de travail, veuillez vous rendre sur le lien suivant : </w:t>
-      </w:r>
-      <w:hyperlink r:id="rId35" w:history="1">
+        <w:t xml:space="preserve">Pour retrouver mon journal de travail, </w:t>
+      </w:r>
+      <w:proofErr w:type="spellStart"/>
+      <w:r>
+        <w:t>veuillez vous</w:t>
+      </w:r>
+      <w:proofErr w:type="spellEnd"/>
+      <w:r>
+        <w:t xml:space="preserve"> rendre sur le lien suivant : </w:t>
+      </w:r>
+      <w:hyperlink r:id="rId43" w:history="1">
         <w:r>
           <w:rPr>
             <w:rStyle w:val="Lienhypertexte"/>
@@ -17948,6 +20351,56 @@
       </w:hyperlink>
     </w:p>
     <w:p/>
+    <w:p>
+      <w:pPr>
+        <w:pStyle w:val="Titre2"/>
+      </w:pPr>
+      <w:r>
+        <w:t>Sources externes</w:t>
+      </w:r>
+    </w:p>
+    <w:p>
+      <w:pPr>
+        <w:rPr>
+          <w:lang w:val="fr-FR"/>
+        </w:rPr>
+      </w:pPr>
+      <w:r>
+        <w:rPr>
+          <w:lang w:val="fr-FR"/>
+        </w:rPr>
+        <w:t>Communication client – serveur PHP - SQL</w:t>
+      </w:r>
+    </w:p>
+    <w:p>
+      <w:pPr>
+        <w:rPr>
+          <w:lang w:val="fr-FR"/>
+        </w:rPr>
+      </w:pPr>
+      <w:hyperlink r:id="rId44" w:anchor="imgrc=3c6D43zHVfp2EM" w:history="1">
+        <w:r>
+          <w:rPr>
+            <w:rStyle w:val="Lienhypertexte"/>
+            <w:lang w:val="fr-FR"/>
+          </w:rPr>
+          <w:t>https://www.google.ch/search?q=communication+client+serveur+php&amp;client=firefox-b-ab&amp;source=lnms&amp;tbm=isch&amp;sa=X&amp;ved=0ahUKEwj5n63c4ufSAhXoAcAKHe1YD20Q_AUIBigB&amp;biw=1920&amp;bih=945#imgrc=3c6D43zHVfp2EM</w:t>
+        </w:r>
+      </w:hyperlink>
+      <w:r>
+        <w:rPr>
+          <w:lang w:val="fr-FR"/>
+        </w:rPr>
+        <w:t>:</w:t>
+      </w:r>
+    </w:p>
+    <w:p>
+      <w:pPr>
+        <w:rPr>
+          <w:lang w:val="fr-FR"/>
+        </w:rPr>
+      </w:pPr>
+    </w:p>
     <w:p>
       <w:pPr>
         <w:pStyle w:val="Titre2"/>
@@ -17958,95 +20411,41 @@
         </w:numPr>
         <w:ind w:left="578" w:hanging="578"/>
       </w:pPr>
-      <w:bookmarkStart w:id="71" w:name="_Toc477868960"/>
-      <w:r>
-        <w:t>Code source</w:t>
-      </w:r>
-      <w:bookmarkEnd w:id="71"/>
-    </w:p>
-    <w:p>
-      <w:r>
-        <w:t>Voici mon code source organisé par fichier</w:t>
-      </w:r>
-      <w:bookmarkStart w:id="72" w:name="_GoBack"/>
-      <w:bookmarkEnd w:id="72"/>
-    </w:p>
-    <w:p/>
-    <w:p>
-      <w:pPr>
-        <w:pStyle w:val="Titre2"/>
-      </w:pPr>
-      <w:r>
-        <w:t>Sources externes</w:t>
-      </w:r>
-    </w:p>
-    <w:p>
-      <w:pPr>
-        <w:rPr>
-          <w:lang w:val="fr-FR"/>
-        </w:rPr>
-      </w:pPr>
-      <w:r>
-        <w:rPr>
-          <w:lang w:val="fr-FR"/>
-        </w:rPr>
-        <w:t>Communication client – serveur PHP - SQL</w:t>
-      </w:r>
-    </w:p>
-    <w:p>
-      <w:pPr>
-        <w:rPr>
-          <w:lang w:val="fr-FR"/>
-        </w:rPr>
-      </w:pPr>
-      <w:hyperlink r:id="rId36" w:anchor="imgrc=3c6D43zHVfp2EM" w:history="1">
-        <w:r>
-          <w:rPr>
-            <w:rStyle w:val="Lienhypertexte"/>
-            <w:lang w:val="fr-FR"/>
-          </w:rPr>
-          <w:t>https://www.google.ch/search?q=communication+client+serveur+php&amp;client=firefox-b-ab&amp;source=lnms&amp;tbm=isch&amp;sa=X&amp;ved=0ahUKEwj5n63c4ufSAhXoAcAKHe1YD20Q_AUIBigB&amp;biw=1920&amp;bih=945#imgrc=3c6D43zHVfp2EM</w:t>
-        </w:r>
-      </w:hyperlink>
-      <w:r>
-        <w:rPr>
-          <w:lang w:val="fr-FR"/>
-        </w:rPr>
-        <w:t>:</w:t>
-      </w:r>
-    </w:p>
-    <w:p>
-      <w:pPr>
-        <w:rPr>
-          <w:lang w:val="fr-FR"/>
-        </w:rPr>
-      </w:pPr>
-    </w:p>
-    <w:p>
-      <w:pPr>
-        <w:pStyle w:val="Titre2"/>
-        <w:keepNext w:val="0"/>
-        <w:numPr>
-          <w:ilvl w:val="1"/>
-          <w:numId w:val="41"/>
-        </w:numPr>
-        <w:ind w:left="578" w:hanging="578"/>
-      </w:pPr>
-      <w:bookmarkStart w:id="73" w:name="_Toc477868959"/>
+      <w:bookmarkStart w:id="70" w:name="_Toc477868959"/>
       <w:r>
         <w:t>Cahier des charges</w:t>
       </w:r>
-      <w:bookmarkEnd w:id="73"/>
-    </w:p>
-    <w:p>
-      <w:pPr>
-        <w:rPr>
-          <w:lang w:val="fr-FR"/>
-        </w:rPr>
-      </w:pPr>
+      <w:bookmarkEnd w:id="70"/>
+    </w:p>
+    <w:p>
+      <w:pPr>
+        <w:rPr>
+          <w:lang w:val="fr-FR"/>
+        </w:rPr>
+      </w:pPr>
+      <w:r>
+        <w:rPr>
+          <w:lang w:val="fr-FR"/>
+        </w:rPr>
+        <w:t xml:space="preserve">Pour voir le cahier des charges, </w:t>
+      </w:r>
+      <w:proofErr w:type="spellStart"/>
+      <w:r>
+        <w:rPr>
+          <w:lang w:val="fr-FR"/>
+        </w:rPr>
+        <w:t>veuillez vous</w:t>
+      </w:r>
+      <w:proofErr w:type="spellEnd"/>
+      <w:r>
+        <w:rPr>
+          <w:lang w:val="fr-FR"/>
+        </w:rPr>
+        <w:t xml:space="preserve"> rendre à la page suivante :</w:t>
+      </w:r>
     </w:p>
     <w:sectPr>
-      <w:footerReference w:type="default" r:id="rId37"/>
+      <w:footerReference w:type="default" r:id="rId45"/>
       <w:pgSz w:w="11906" w:h="16838"/>
       <w:pgMar w:top="1417" w:right="1417" w:bottom="1417" w:left="1417" w:header="708" w:footer="708" w:gutter="0"/>
       <w:pgNumType w:start="0"/>
@@ -18138,7 +20537,7 @@
       <w:rPr>
         <w:noProof/>
       </w:rPr>
-      <w:t>23</w:t>
+      <w:t>22</w:t>
     </w:r>
     <w:r>
       <w:rPr>
@@ -18162,7 +20561,7 @@
       <w:rPr>
         <w:noProof/>
       </w:rPr>
-      <w:t>25</w:t>
+      <w:t>27</w:t>
     </w:r>
     <w:r>
       <w:rPr>
@@ -22264,7 +24663,7 @@
 </file>
 
 <file path=customXml/itemProps2.xml><?xml version="1.0" encoding="utf-8"?>
-<ds:datastoreItem xmlns:ds="http://schemas.openxmlformats.org/officeDocument/2006/customXml" ds:itemID="{3C94F0D7-CB0F-4327-9857-1E163FA8D71C}">
+<ds:datastoreItem xmlns:ds="http://schemas.openxmlformats.org/officeDocument/2006/customXml" ds:itemID="{5DA72EB4-49EA-4268-8DAB-6B3F141A389A}">
   <ds:schemaRefs>
     <ds:schemaRef ds:uri="http://schemas.openxmlformats.org/officeDocument/2006/bibliography"/>
   </ds:schemaRefs>

--- a/Doc/Rapport.docx
+++ b/Doc/Rapport.docx
@@ -8999,7 +8999,18 @@
     <w:bookmarkEnd w:id="3"/>
     <w:p>
       <w:r>
-        <w:t>Dans le cadre d’un entraînement au TPI, j’ai été mandaté à la gestion numérique des consommations dans une entreprise. Le club nautique XXX gère actuellement les consommations de ses employés grâce à des feuilles qu’ils remplissent en indiquant qui a consommé quoi. Le superviseur, celui qui s’occupe de rédiger la facture de chacun…</w:t>
+        <w:t xml:space="preserve">Dans le cadre d’un entrainement au TPI, j’ai été mandaté pour un projet fictif de développement web. Le projet consiste au développement d’une application web qui permet de gérer les </w:t>
+      </w:r>
+      <w:bookmarkStart w:id="4" w:name="_GoBack"/>
+      <w:bookmarkEnd w:id="4"/>
+      <w:r>
+        <w:t>consommations d’un club nautique. Le but de ce projet est de remplacer le papier actuellement utilisé par le club, par un support informatique qui propose les mêmes fonctionnalités et qui faciliterait même les tâches de certaines personnes.</w:t>
+      </w:r>
+    </w:p>
+    <w:p/>
+    <w:p>
+      <w:r>
+        <w:t>Je dispose d’un peu plus de 70 périodes pour la réalisation de ce projet. Par ce fait je me vois obligé de simplifier mon travail en ne développant pas certaines fonctionnalités.</w:t>
       </w:r>
     </w:p>
     <w:p/>
@@ -9011,13 +9022,13 @@
           <w:numId w:val="41"/>
         </w:numPr>
       </w:pPr>
-      <w:bookmarkStart w:id="4" w:name="_Toc293297620"/>
-      <w:bookmarkStart w:id="5" w:name="_Toc477868909"/>
+      <w:bookmarkStart w:id="5" w:name="_Toc293297620"/>
+      <w:bookmarkStart w:id="6" w:name="_Toc477868909"/>
       <w:r>
         <w:t>Documentation de développement</w:t>
       </w:r>
-      <w:bookmarkEnd w:id="4"/>
       <w:bookmarkEnd w:id="5"/>
+      <w:bookmarkEnd w:id="6"/>
     </w:p>
     <w:p>
       <w:r>
@@ -9035,18 +9046,18 @@
           <w:i w:val="0"/>
         </w:rPr>
       </w:pPr>
-      <w:bookmarkStart w:id="6" w:name="_Toc293297621"/>
-      <w:bookmarkStart w:id="7" w:name="_Toc477868910"/>
-      <w:bookmarkStart w:id="8" w:name="_Toc168284848"/>
-      <w:bookmarkStart w:id="9" w:name="_Toc168284870"/>
+      <w:bookmarkStart w:id="7" w:name="_Toc293297621"/>
+      <w:bookmarkStart w:id="8" w:name="_Toc477868910"/>
+      <w:bookmarkStart w:id="9" w:name="_Toc168284848"/>
+      <w:bookmarkStart w:id="10" w:name="_Toc168284870"/>
       <w:r>
         <w:rPr>
           <w:i w:val="0"/>
         </w:rPr>
         <w:t>Explications détaillées du projet</w:t>
       </w:r>
-      <w:bookmarkEnd w:id="6"/>
       <w:bookmarkEnd w:id="7"/>
+      <w:bookmarkEnd w:id="8"/>
     </w:p>
     <w:p>
       <w:r>
@@ -9191,7 +9202,11 @@
     <w:p/>
     <w:p>
       <w:r>
-        <w:t xml:space="preserve">Le serveur web qui m’a été imposé est KSWEB. Pour des raisons de manque de temps à disposition, l’application sera finalement hébergée sur PC et, KSWEB n’était pas supporté par Windows, j’ai décidé d’utiliser Wamp64. </w:t>
+        <w:t xml:space="preserve">Le serveur web qui m’a été imposé est KSWEB. Pour des raisons de manque de temps à disposition, l’application sera finalement hébergée sur PC et, KSWEB n’était pas supporté par </w:t>
+      </w:r>
+      <w:r>
+        <w:lastRenderedPageBreak/>
+        <w:t xml:space="preserve">Windows, j’ai décidé d’utiliser Wamp64. </w:t>
       </w:r>
       <w:proofErr w:type="spellStart"/>
       <w:r>
@@ -9222,17 +9237,16 @@
           <w:i w:val="0"/>
         </w:rPr>
       </w:pPr>
-      <w:bookmarkStart w:id="10" w:name="_Toc477868911"/>
+      <w:bookmarkStart w:id="11" w:name="_Toc477868911"/>
       <w:r>
         <w:rPr>
           <w:i w:val="0"/>
         </w:rPr>
-        <w:lastRenderedPageBreak/>
         <w:t>Diagramme des cas d'utilisation</w:t>
       </w:r>
-      <w:bookmarkEnd w:id="8"/>
       <w:bookmarkEnd w:id="9"/>
       <w:bookmarkEnd w:id="10"/>
+      <w:bookmarkEnd w:id="11"/>
       <w:r>
         <w:rPr>
           <w:i w:val="0"/>
@@ -9288,7 +9302,7 @@
           <v:shape id="_x0000_i1025" type="#_x0000_t75" style="width:453.75pt;height:448.5pt" o:ole="">
             <v:imagedata r:id="rId9" o:title=""/>
           </v:shape>
-          <o:OLEObject Type="Embed" ProgID="Visio.Drawing.15" ShapeID="_x0000_i1025" DrawAspect="Content" ObjectID="_1551681273" r:id="rId10"/>
+          <o:OLEObject Type="Embed" ProgID="Visio.Drawing.15" ShapeID="_x0000_i1025" DrawAspect="Content" ObjectID="_1551681935" r:id="rId10"/>
         </w:object>
       </w:r>
     </w:p>
@@ -9307,9 +9321,9 @@
           <w:lang w:val="fr-FR"/>
         </w:rPr>
       </w:pPr>
-      <w:bookmarkStart w:id="11" w:name="_Toc168284849"/>
-      <w:bookmarkStart w:id="12" w:name="_Toc168284871"/>
-      <w:bookmarkStart w:id="13" w:name="_Toc477868912"/>
+      <w:bookmarkStart w:id="12" w:name="_Toc168284849"/>
+      <w:bookmarkStart w:id="13" w:name="_Toc168284871"/>
+      <w:bookmarkStart w:id="14" w:name="_Toc477868912"/>
       <w:r>
         <w:rPr>
           <w:i/>
@@ -9335,10 +9349,10 @@
         <w:lastRenderedPageBreak/>
         <w:t>Architecture du système</w:t>
       </w:r>
-      <w:bookmarkStart w:id="14" w:name="_Toc293297624"/>
-      <w:bookmarkEnd w:id="11"/>
+      <w:bookmarkStart w:id="15" w:name="_Toc293297624"/>
       <w:bookmarkEnd w:id="12"/>
       <w:bookmarkEnd w:id="13"/>
+      <w:bookmarkEnd w:id="14"/>
       <w:r>
         <w:rPr>
           <w:i w:val="0"/>
@@ -9609,8 +9623,8 @@
           <w:numId w:val="41"/>
         </w:numPr>
       </w:pPr>
-      <w:bookmarkStart w:id="15" w:name="_Toc477868913"/>
-      <w:bookmarkEnd w:id="14"/>
+      <w:bookmarkStart w:id="16" w:name="_Toc477868913"/>
+      <w:bookmarkEnd w:id="15"/>
       <w:r>
         <w:rPr>
           <w:i w:val="0"/>
@@ -9620,7 +9634,7 @@
       <w:r>
         <w:t xml:space="preserve"> des conventions applicables</w:t>
       </w:r>
-      <w:bookmarkEnd w:id="15"/>
+      <w:bookmarkEnd w:id="16"/>
     </w:p>
     <w:p>
       <w:r>
@@ -9732,7 +9746,7 @@
       <w:r>
         <w:t>Vous pouvez le trouver dans les annexes.</w:t>
       </w:r>
-      <w:bookmarkStart w:id="16" w:name="_Toc477868915"/>
+      <w:bookmarkStart w:id="17" w:name="_Toc477868915"/>
     </w:p>
     <w:p>
       <w:pPr>
@@ -9752,7 +9766,7 @@
         <w:lastRenderedPageBreak/>
         <w:t>Base de données</w:t>
       </w:r>
-      <w:bookmarkEnd w:id="16"/>
+      <w:bookmarkEnd w:id="17"/>
     </w:p>
     <w:p>
       <w:pPr>
@@ -9899,14 +9913,14 @@
           <w:i w:val="0"/>
         </w:rPr>
       </w:pPr>
-      <w:bookmarkStart w:id="17" w:name="_Toc477868916"/>
+      <w:bookmarkStart w:id="18" w:name="_Toc477868916"/>
       <w:r>
         <w:rPr>
           <w:i w:val="0"/>
         </w:rPr>
         <w:t>Flux de Navigation</w:t>
       </w:r>
-      <w:bookmarkEnd w:id="17"/>
+      <w:bookmarkEnd w:id="18"/>
     </w:p>
     <w:p>
       <w:pPr>
@@ -9990,19 +10004,19 @@
           <w:numId w:val="41"/>
         </w:numPr>
       </w:pPr>
-      <w:bookmarkStart w:id="18" w:name="_Toc168284850"/>
-      <w:bookmarkStart w:id="19" w:name="_Toc168284872"/>
-      <w:bookmarkStart w:id="20" w:name="_Toc477868917"/>
+      <w:bookmarkStart w:id="19" w:name="_Toc168284850"/>
+      <w:bookmarkStart w:id="20" w:name="_Toc168284872"/>
+      <w:bookmarkStart w:id="21" w:name="_Toc477868917"/>
       <w:r>
         <w:lastRenderedPageBreak/>
         <w:t xml:space="preserve">Réalisation </w:t>
       </w:r>
-      <w:bookmarkEnd w:id="18"/>
       <w:bookmarkEnd w:id="19"/>
+      <w:bookmarkEnd w:id="20"/>
       <w:r>
         <w:t>des cas d'utilisation</w:t>
       </w:r>
-      <w:bookmarkEnd w:id="20"/>
+      <w:bookmarkEnd w:id="21"/>
     </w:p>
     <w:p>
       <w:pPr>
@@ -10015,14 +10029,14 @@
           <w:i w:val="0"/>
         </w:rPr>
       </w:pPr>
-      <w:bookmarkStart w:id="21" w:name="_Toc477868918"/>
+      <w:bookmarkStart w:id="22" w:name="_Toc477868918"/>
       <w:r>
         <w:rPr>
           <w:i w:val="0"/>
         </w:rPr>
         <w:t>Saisie d’une consommation</w:t>
       </w:r>
-      <w:bookmarkEnd w:id="21"/>
+      <w:bookmarkEnd w:id="22"/>
     </w:p>
     <w:p>
       <w:r>
@@ -10037,15 +10051,15 @@
           <w:numId w:val="41"/>
         </w:numPr>
       </w:pPr>
-      <w:bookmarkStart w:id="22" w:name="_Toc168284851"/>
-      <w:bookmarkStart w:id="23" w:name="_Toc168284873"/>
-      <w:bookmarkStart w:id="24" w:name="_Toc477868919"/>
+      <w:bookmarkStart w:id="23" w:name="_Toc168284851"/>
+      <w:bookmarkStart w:id="24" w:name="_Toc168284873"/>
+      <w:bookmarkStart w:id="25" w:name="_Toc477868919"/>
       <w:r>
         <w:t>Scénario</w:t>
       </w:r>
-      <w:bookmarkEnd w:id="22"/>
       <w:bookmarkEnd w:id="23"/>
       <w:bookmarkEnd w:id="24"/>
+      <w:bookmarkEnd w:id="25"/>
     </w:p>
     <w:p>
       <w:pPr>
@@ -10167,11 +10181,11 @@
           <w:numId w:val="41"/>
         </w:numPr>
       </w:pPr>
-      <w:bookmarkStart w:id="25" w:name="_Toc477868920"/>
+      <w:bookmarkStart w:id="26" w:name="_Toc477868920"/>
       <w:r>
         <w:t>Analyse du scénario</w:t>
       </w:r>
-      <w:bookmarkEnd w:id="25"/>
+      <w:bookmarkEnd w:id="26"/>
     </w:p>
     <w:p>
       <w:pPr>
@@ -10596,15 +10610,15 @@
           <w:numId w:val="41"/>
         </w:numPr>
       </w:pPr>
-      <w:bookmarkStart w:id="26" w:name="_Toc168284853"/>
-      <w:bookmarkStart w:id="27" w:name="_Toc168284875"/>
-      <w:bookmarkStart w:id="28" w:name="_Toc477868921"/>
+      <w:bookmarkStart w:id="27" w:name="_Toc168284853"/>
+      <w:bookmarkStart w:id="28" w:name="_Toc168284875"/>
+      <w:bookmarkStart w:id="29" w:name="_Toc477868921"/>
       <w:r>
         <w:t>Le planning de livraison</w:t>
       </w:r>
-      <w:bookmarkEnd w:id="26"/>
       <w:bookmarkEnd w:id="27"/>
       <w:bookmarkEnd w:id="28"/>
+      <w:bookmarkEnd w:id="29"/>
       <w:r>
         <w:t xml:space="preserve"> </w:t>
       </w:r>
@@ -10754,8 +10768,8 @@
         </w:numPr>
         <w:ind w:left="720" w:hanging="720"/>
       </w:pPr>
-      <w:bookmarkStart w:id="29" w:name="_Toc168284854"/>
-      <w:bookmarkStart w:id="30" w:name="_Toc168284876"/>
+      <w:bookmarkStart w:id="30" w:name="_Toc168284854"/>
+      <w:bookmarkStart w:id="31" w:name="_Toc168284876"/>
     </w:p>
     <w:p>
       <w:pPr>
@@ -10780,14 +10794,14 @@
           <w:numId w:val="41"/>
         </w:numPr>
       </w:pPr>
-      <w:bookmarkStart w:id="31" w:name="_Toc477868922"/>
+      <w:bookmarkStart w:id="32" w:name="_Toc477868922"/>
       <w:r>
         <w:lastRenderedPageBreak/>
         <w:t>La phase de programmation</w:t>
       </w:r>
-      <w:bookmarkEnd w:id="29"/>
       <w:bookmarkEnd w:id="30"/>
       <w:bookmarkEnd w:id="31"/>
+      <w:bookmarkEnd w:id="32"/>
       <w:r>
         <w:t xml:space="preserve"> </w:t>
       </w:r>
@@ -10813,15 +10827,15 @@
           <w:numId w:val="41"/>
         </w:numPr>
       </w:pPr>
-      <w:bookmarkStart w:id="32" w:name="_Toc168284855"/>
-      <w:bookmarkStart w:id="33" w:name="_Toc168284877"/>
-      <w:bookmarkStart w:id="34" w:name="_Toc477868923"/>
+      <w:bookmarkStart w:id="33" w:name="_Toc168284855"/>
+      <w:bookmarkStart w:id="34" w:name="_Toc168284877"/>
+      <w:bookmarkStart w:id="35" w:name="_Toc477868923"/>
       <w:r>
         <w:t>La phase de tests</w:t>
       </w:r>
-      <w:bookmarkEnd w:id="32"/>
       <w:bookmarkEnd w:id="33"/>
       <w:bookmarkEnd w:id="34"/>
+      <w:bookmarkEnd w:id="35"/>
     </w:p>
     <w:p/>
     <w:tbl>
@@ -11513,14 +11527,14 @@
           <w:i w:val="0"/>
         </w:rPr>
       </w:pPr>
-      <w:bookmarkStart w:id="35" w:name="_Toc477868924"/>
+      <w:bookmarkStart w:id="36" w:name="_Toc477868924"/>
       <w:r>
         <w:rPr>
           <w:i w:val="0"/>
         </w:rPr>
         <w:t>Saisie d’une consommation</w:t>
       </w:r>
-      <w:bookmarkEnd w:id="35"/>
+      <w:bookmarkEnd w:id="36"/>
     </w:p>
     <w:p>
       <w:pPr>
@@ -11543,11 +11557,11 @@
           <w:numId w:val="41"/>
         </w:numPr>
       </w:pPr>
-      <w:bookmarkStart w:id="36" w:name="_Toc477868925"/>
+      <w:bookmarkStart w:id="37" w:name="_Toc477868925"/>
       <w:r>
         <w:t>Scénario général</w:t>
       </w:r>
-      <w:bookmarkEnd w:id="36"/>
+      <w:bookmarkEnd w:id="37"/>
     </w:p>
     <w:p>
       <w:pPr>
@@ -11689,11 +11703,11 @@
           <w:numId w:val="41"/>
         </w:numPr>
       </w:pPr>
-      <w:bookmarkStart w:id="37" w:name="_Toc477868926"/>
+      <w:bookmarkStart w:id="38" w:name="_Toc477868926"/>
       <w:r>
         <w:t>Analyse du scénario</w:t>
       </w:r>
-      <w:bookmarkEnd w:id="37"/>
+      <w:bookmarkEnd w:id="38"/>
     </w:p>
     <w:p>
       <w:pPr>
@@ -12436,11 +12450,11 @@
           <w:numId w:val="41"/>
         </w:numPr>
       </w:pPr>
-      <w:bookmarkStart w:id="38" w:name="_Toc477868927"/>
+      <w:bookmarkStart w:id="39" w:name="_Toc477868927"/>
       <w:r>
         <w:t>Le planning de livraison</w:t>
       </w:r>
-      <w:bookmarkEnd w:id="38"/>
+      <w:bookmarkEnd w:id="39"/>
     </w:p>
     <w:p>
       <w:pPr>
@@ -12671,12 +12685,12 @@
           <w:numId w:val="41"/>
         </w:numPr>
       </w:pPr>
-      <w:bookmarkStart w:id="39" w:name="_Toc477868928"/>
+      <w:bookmarkStart w:id="40" w:name="_Toc477868928"/>
       <w:r>
         <w:lastRenderedPageBreak/>
         <w:t>La phase de programmation</w:t>
       </w:r>
-      <w:bookmarkEnd w:id="39"/>
+      <w:bookmarkEnd w:id="40"/>
       <w:r>
         <w:t xml:space="preserve"> </w:t>
       </w:r>
@@ -12700,11 +12714,11 @@
           <w:numId w:val="41"/>
         </w:numPr>
       </w:pPr>
-      <w:bookmarkStart w:id="40" w:name="_Toc477868929"/>
+      <w:bookmarkStart w:id="41" w:name="_Toc477868929"/>
       <w:r>
         <w:t>La phase de tests</w:t>
       </w:r>
-      <w:bookmarkEnd w:id="40"/>
+      <w:bookmarkEnd w:id="41"/>
     </w:p>
     <w:p/>
     <w:tbl>
@@ -13279,14 +13293,14 @@
           <w:i w:val="0"/>
         </w:rPr>
       </w:pPr>
-      <w:bookmarkStart w:id="41" w:name="_Toc477868930"/>
+      <w:bookmarkStart w:id="42" w:name="_Toc477868930"/>
       <w:r>
         <w:rPr>
           <w:i w:val="0"/>
         </w:rPr>
         <w:t>Gestion des factures</w:t>
       </w:r>
-      <w:bookmarkEnd w:id="41"/>
+      <w:bookmarkEnd w:id="42"/>
     </w:p>
     <w:p>
       <w:pPr>
@@ -13309,11 +13323,11 @@
           <w:numId w:val="41"/>
         </w:numPr>
       </w:pPr>
-      <w:bookmarkStart w:id="42" w:name="_Toc477868931"/>
+      <w:bookmarkStart w:id="43" w:name="_Toc477868931"/>
       <w:r>
         <w:t>Scénario général</w:t>
       </w:r>
-      <w:bookmarkEnd w:id="42"/>
+      <w:bookmarkEnd w:id="43"/>
     </w:p>
     <w:p>
       <w:pPr>
@@ -13456,11 +13470,11 @@
           <w:numId w:val="41"/>
         </w:numPr>
       </w:pPr>
-      <w:bookmarkStart w:id="43" w:name="_Toc477868932"/>
+      <w:bookmarkStart w:id="44" w:name="_Toc477868932"/>
       <w:r>
         <w:t>Scénario : Modification consommation</w:t>
       </w:r>
-      <w:bookmarkEnd w:id="43"/>
+      <w:bookmarkEnd w:id="44"/>
     </w:p>
     <w:p>
       <w:pPr>
@@ -13563,11 +13577,11 @@
           <w:numId w:val="41"/>
         </w:numPr>
       </w:pPr>
-      <w:bookmarkStart w:id="44" w:name="_Toc477868933"/>
+      <w:bookmarkStart w:id="45" w:name="_Toc477868933"/>
       <w:r>
         <w:t>Scénario : Suppression de consommation</w:t>
       </w:r>
-      <w:bookmarkEnd w:id="44"/>
+      <w:bookmarkEnd w:id="45"/>
     </w:p>
     <w:p>
       <w:pPr>
@@ -13627,11 +13641,11 @@
           <w:numId w:val="41"/>
         </w:numPr>
       </w:pPr>
-      <w:bookmarkStart w:id="45" w:name="_Toc477868934"/>
+      <w:bookmarkStart w:id="46" w:name="_Toc477868934"/>
       <w:r>
         <w:t>Analyse du scénario</w:t>
       </w:r>
-      <w:bookmarkEnd w:id="45"/>
+      <w:bookmarkEnd w:id="46"/>
     </w:p>
     <w:p>
       <w:pPr>
@@ -13919,11 +13933,11 @@
           <w:numId w:val="41"/>
         </w:numPr>
       </w:pPr>
-      <w:bookmarkStart w:id="46" w:name="_Toc477868935"/>
+      <w:bookmarkStart w:id="47" w:name="_Toc477868935"/>
       <w:r>
         <w:t>Le planning de livraison</w:t>
       </w:r>
-      <w:bookmarkEnd w:id="46"/>
+      <w:bookmarkEnd w:id="47"/>
     </w:p>
     <w:p>
       <w:pPr>
@@ -14168,11 +14182,11 @@
           <w:numId w:val="41"/>
         </w:numPr>
       </w:pPr>
-      <w:bookmarkStart w:id="47" w:name="_Toc477868936"/>
+      <w:bookmarkStart w:id="48" w:name="_Toc477868936"/>
       <w:r>
         <w:t>La phase de programmation</w:t>
       </w:r>
-      <w:bookmarkEnd w:id="47"/>
+      <w:bookmarkEnd w:id="48"/>
       <w:r>
         <w:t xml:space="preserve"> </w:t>
       </w:r>
@@ -14191,11 +14205,11 @@
           <w:numId w:val="41"/>
         </w:numPr>
       </w:pPr>
-      <w:bookmarkStart w:id="48" w:name="_Toc477868937"/>
+      <w:bookmarkStart w:id="49" w:name="_Toc477868937"/>
       <w:r>
         <w:t>La phase de tests</w:t>
       </w:r>
-      <w:bookmarkEnd w:id="48"/>
+      <w:bookmarkEnd w:id="49"/>
     </w:p>
     <w:p/>
     <w:tbl>
@@ -14437,14 +14451,6 @@
                 <w:lang w:val="fr-FR"/>
               </w:rPr>
             </w:pPr>
-            <w:r>
-              <w:rPr>
-                <w:rFonts w:ascii="Arial" w:hAnsi="Arial" w:cs="Arial"/>
-                <w:sz w:val="20"/>
-                <w:lang w:val="fr-FR"/>
-              </w:rPr>
-              <w:t>Généralités</w:t>
-            </w:r>
           </w:p>
         </w:tc>
       </w:tr>
@@ -14790,7 +14796,7 @@
           <w:i w:val="0"/>
         </w:rPr>
       </w:pPr>
-      <w:bookmarkStart w:id="49" w:name="_Toc477868938"/>
+      <w:bookmarkStart w:id="50" w:name="_Toc477868938"/>
       <w:r>
         <w:rPr>
           <w:i w:val="0"/>
@@ -14798,7 +14804,7 @@
         <w:lastRenderedPageBreak/>
         <w:t>Cas d'utilisation Superviseur</w:t>
       </w:r>
-      <w:bookmarkEnd w:id="49"/>
+      <w:bookmarkEnd w:id="50"/>
     </w:p>
     <w:p>
       <w:pPr>
@@ -14808,11 +14814,11 @@
           <w:numId w:val="41"/>
         </w:numPr>
       </w:pPr>
-      <w:bookmarkStart w:id="50" w:name="_Toc477868939"/>
+      <w:bookmarkStart w:id="51" w:name="_Toc477868939"/>
       <w:r>
         <w:t>Scénario</w:t>
       </w:r>
-      <w:bookmarkEnd w:id="50"/>
+      <w:bookmarkEnd w:id="51"/>
     </w:p>
     <w:p>
       <w:pPr>
@@ -14889,11 +14895,11 @@
           <w:numId w:val="41"/>
         </w:numPr>
       </w:pPr>
-      <w:bookmarkStart w:id="51" w:name="_Toc477868940"/>
+      <w:bookmarkStart w:id="52" w:name="_Toc477868940"/>
       <w:r>
         <w:t>Scénario : Modification utilisateur</w:t>
       </w:r>
-      <w:bookmarkEnd w:id="51"/>
+      <w:bookmarkEnd w:id="52"/>
     </w:p>
     <w:p>
       <w:pPr>
@@ -15006,14 +15012,14 @@
           <w:numId w:val="41"/>
         </w:numPr>
       </w:pPr>
-      <w:bookmarkStart w:id="52" w:name="_Toc477868941"/>
+      <w:bookmarkStart w:id="53" w:name="_Toc477868941"/>
       <w:r>
         <w:t xml:space="preserve">Scénario : Suppression </w:t>
       </w:r>
       <w:r>
         <w:t>d’utilisateur</w:t>
       </w:r>
-      <w:bookmarkEnd w:id="52"/>
+      <w:bookmarkEnd w:id="53"/>
     </w:p>
     <w:p>
       <w:pPr>
@@ -15072,11 +15078,11 @@
           <w:numId w:val="41"/>
         </w:numPr>
       </w:pPr>
-      <w:bookmarkStart w:id="53" w:name="_Toc477868942"/>
+      <w:bookmarkStart w:id="54" w:name="_Toc477868942"/>
       <w:r>
         <w:t>Scénario : Création d’un utilisateur</w:t>
       </w:r>
-      <w:bookmarkEnd w:id="53"/>
+      <w:bookmarkEnd w:id="54"/>
     </w:p>
     <w:p>
       <w:pPr>
@@ -15190,11 +15196,11 @@
           <w:numId w:val="41"/>
         </w:numPr>
       </w:pPr>
-      <w:bookmarkStart w:id="54" w:name="_Toc477868943"/>
+      <w:bookmarkStart w:id="55" w:name="_Toc477868943"/>
       <w:r>
         <w:t>Analyse du scénario</w:t>
       </w:r>
-      <w:bookmarkEnd w:id="54"/>
+      <w:bookmarkEnd w:id="55"/>
     </w:p>
     <w:p>
       <w:pPr>
@@ -15647,11 +15653,11 @@
           <w:numId w:val="41"/>
         </w:numPr>
       </w:pPr>
-      <w:bookmarkStart w:id="55" w:name="_Toc477868944"/>
+      <w:bookmarkStart w:id="56" w:name="_Toc477868944"/>
       <w:r>
         <w:t>Le planning de livraison</w:t>
       </w:r>
-      <w:bookmarkEnd w:id="55"/>
+      <w:bookmarkEnd w:id="56"/>
     </w:p>
     <w:p>
       <w:pPr>
@@ -15949,12 +15955,12 @@
           <w:numId w:val="41"/>
         </w:numPr>
       </w:pPr>
-      <w:bookmarkStart w:id="56" w:name="_Toc477868945"/>
+      <w:bookmarkStart w:id="57" w:name="_Toc477868945"/>
       <w:r>
         <w:lastRenderedPageBreak/>
         <w:t>La phase de programmation</w:t>
       </w:r>
-      <w:bookmarkEnd w:id="56"/>
+      <w:bookmarkEnd w:id="57"/>
       <w:r>
         <w:t xml:space="preserve"> </w:t>
       </w:r>
@@ -15973,11 +15979,11 @@
           <w:numId w:val="41"/>
         </w:numPr>
       </w:pPr>
-      <w:bookmarkStart w:id="57" w:name="_Toc477868946"/>
+      <w:bookmarkStart w:id="58" w:name="_Toc477868946"/>
       <w:r>
         <w:t>La phase de tests</w:t>
       </w:r>
-      <w:bookmarkEnd w:id="57"/>
+      <w:bookmarkEnd w:id="58"/>
     </w:p>
     <w:p>
       <w:r>
@@ -16224,14 +16230,6 @@
                 <w:lang w:val="fr-FR"/>
               </w:rPr>
             </w:pPr>
-            <w:r>
-              <w:rPr>
-                <w:rFonts w:ascii="Arial" w:hAnsi="Arial" w:cs="Arial"/>
-                <w:sz w:val="20"/>
-                <w:lang w:val="fr-FR"/>
-              </w:rPr>
-              <w:t>Généralités</w:t>
-            </w:r>
           </w:p>
         </w:tc>
       </w:tr>
@@ -16416,11 +16414,11 @@
           <w:numId w:val="41"/>
         </w:numPr>
       </w:pPr>
-      <w:bookmarkStart w:id="58" w:name="_Toc477868947"/>
+      <w:bookmarkStart w:id="59" w:name="_Toc477868947"/>
       <w:r>
         <w:t>Mode d'emploi utilisateur</w:t>
       </w:r>
-      <w:bookmarkEnd w:id="58"/>
+      <w:bookmarkEnd w:id="59"/>
     </w:p>
     <w:p>
       <w:pPr>
@@ -16804,7 +16802,6 @@
         <w:rPr>
           <w:lang w:val="fr-FR"/>
         </w:rPr>
-        <w:lastRenderedPageBreak/>
         <w:t>Cliquez maintenant sur « import »</w:t>
       </w:r>
     </w:p>
@@ -16820,6 +16817,7 @@
           <w:noProof/>
           <w:lang w:eastAsia="fr-CH"/>
         </w:rPr>
+        <w:lastRenderedPageBreak/>
         <w:drawing>
           <wp:inline distT="0" distB="0" distL="0" distR="0" wp14:anchorId="2B847734" wp14:editId="2422FC7C">
             <wp:extent cx="5088835" cy="556895"/>
@@ -17769,7 +17767,7 @@
           </mc:Choice>
           <mc:Fallback>
             <w:pict>
-              <v:oval w14:anchorId="0E7E02CE" id="Ellipse 166" o:spid="_x0000_s1026" style="position:absolute;margin-left:77.85pt;margin-top:49.9pt;width:84.5pt;height:39.45pt;z-index:251650560;visibility:visible;mso-wrap-style:square;mso-width-percent:0;mso-height-percent:0;mso-wrap-distance-left:9pt;mso-wrap-distance-top:0;mso-wrap-distance-right:9pt;mso-wrap-distance-bottom:0;mso-position-horizontal:absolute;mso-position-horizontal-relative:text;mso-position-vertical:absolute;mso-position-vertical-relative:text;mso-width-percent:0;mso-height-percent:0;mso-width-relative:margin;mso-height-relative:margin;v-text-anchor:middle" o:gfxdata="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" filled="f" strokecolor="red" strokeweight="2pt"/>
+              <v:oval w14:anchorId="21872A32" id="Ellipse 166" o:spid="_x0000_s1026" style="position:absolute;margin-left:77.85pt;margin-top:49.9pt;width:84.5pt;height:39.45pt;z-index:251650560;visibility:visible;mso-wrap-style:square;mso-width-percent:0;mso-height-percent:0;mso-wrap-distance-left:9pt;mso-wrap-distance-top:0;mso-wrap-distance-right:9pt;mso-wrap-distance-bottom:0;mso-position-horizontal:absolute;mso-position-horizontal-relative:text;mso-position-vertical:absolute;mso-position-vertical-relative:text;mso-width-percent:0;mso-height-percent:0;mso-width-relative:margin;mso-height-relative:margin;v-text-anchor:middle" o:gfxdata="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" filled="f" strokecolor="red" strokeweight="2pt"/>
             </w:pict>
           </mc:Fallback>
         </mc:AlternateContent>
@@ -17915,11 +17913,11 @@
       <w:pPr>
         <w:pStyle w:val="Titre2"/>
       </w:pPr>
-      <w:bookmarkStart w:id="59" w:name="_Toc477868949"/>
+      <w:bookmarkStart w:id="60" w:name="_Toc477868949"/>
       <w:r>
         <w:t>Modification d’une facture – caissier</w:t>
       </w:r>
-      <w:bookmarkEnd w:id="59"/>
+      <w:bookmarkEnd w:id="60"/>
     </w:p>
     <w:p>
       <w:pPr>
@@ -17968,7 +17966,7 @@
         <mc:AlternateContent>
           <mc:Choice Requires="wps">
             <w:drawing>
-              <wp:anchor distT="0" distB="0" distL="114300" distR="114300" simplePos="0" relativeHeight="251660800" behindDoc="0" locked="0" layoutInCell="1" allowOverlap="1" wp14:anchorId="28B72C51" wp14:editId="162BE21D">
+              <wp:anchor distT="0" distB="0" distL="114300" distR="114300" simplePos="0" relativeHeight="251659776" behindDoc="0" locked="0" layoutInCell="1" allowOverlap="1" wp14:anchorId="28B72C51" wp14:editId="162BE21D">
                 <wp:simplePos x="0" y="0"/>
                 <wp:positionH relativeFrom="column">
                   <wp:posOffset>829034</wp:posOffset>
@@ -18036,7 +18034,7 @@
           </mc:Choice>
           <mc:Fallback>
             <w:pict>
-              <v:oval w14:anchorId="5673BD0F" id="Ellipse 167" o:spid="_x0000_s1026" style="position:absolute;margin-left:65.3pt;margin-top:30.8pt;width:84.5pt;height:39.45pt;z-index:251660800;visibility:visible;mso-wrap-style:square;mso-width-percent:0;mso-height-percent:0;mso-wrap-distance-left:9pt;mso-wrap-distance-top:0;mso-wrap-distance-right:9pt;mso-wrap-distance-bottom:0;mso-position-horizontal:absolute;mso-position-horizontal-relative:text;mso-position-vertical:absolute;mso-position-vertical-relative:text;mso-width-percent:0;mso-height-percent:0;mso-width-relative:margin;mso-height-relative:margin;v-text-anchor:middle" o:gfxdata="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" filled="f" strokecolor="red" strokeweight="2pt"/>
+              <v:oval w14:anchorId="3CF01BDC" id="Ellipse 167" o:spid="_x0000_s1026" style="position:absolute;margin-left:65.3pt;margin-top:30.8pt;width:84.5pt;height:39.45pt;z-index:251659776;visibility:visible;mso-wrap-style:square;mso-width-percent:0;mso-height-percent:0;mso-wrap-distance-left:9pt;mso-wrap-distance-top:0;mso-wrap-distance-right:9pt;mso-wrap-distance-bottom:0;mso-position-horizontal:absolute;mso-position-horizontal-relative:text;mso-position-vertical:absolute;mso-position-vertical-relative:text;mso-width-percent:0;mso-height-percent:0;mso-width-relative:margin;mso-height-relative:margin;v-text-anchor:middle" o:gfxdata="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" filled="f" strokecolor="red" strokeweight="2pt"/>
             </w:pict>
           </mc:Fallback>
         </mc:AlternateContent>
@@ -18732,7 +18730,7 @@
           </mc:Choice>
           <mc:Fallback>
             <w:pict>
-              <v:oval w14:anchorId="28C1996B" id="Ellipse 151" o:spid="_x0000_s1026" style="position:absolute;margin-left:285.9pt;margin-top:75.6pt;width:12.5pt;height:11.25pt;z-index:251649536;visibility:visible;mso-wrap-style:square;mso-wrap-distance-left:9pt;mso-wrap-distance-top:0;mso-wrap-distance-right:9pt;mso-wrap-distance-bottom:0;mso-position-horizontal:absolute;mso-position-horizontal-relative:text;mso-position-vertical:absolute;mso-position-vertical-relative:text;v-text-anchor:middle" o:gfxdata="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" filled="f" strokecolor="red" strokeweight="2pt"/>
+              <v:oval w14:anchorId="0C89FF07" id="Ellipse 151" o:spid="_x0000_s1026" style="position:absolute;margin-left:285.9pt;margin-top:75.6pt;width:12.5pt;height:11.25pt;z-index:251649536;visibility:visible;mso-wrap-style:square;mso-wrap-distance-left:9pt;mso-wrap-distance-top:0;mso-wrap-distance-right:9pt;mso-wrap-distance-bottom:0;mso-position-horizontal:absolute;mso-position-horizontal-relative:text;mso-position-vertical:absolute;mso-position-vertical-relative:text;v-text-anchor:middle" o:gfxdata="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" filled="f" strokecolor="red" strokeweight="2pt"/>
             </w:pict>
           </mc:Fallback>
         </mc:AlternateContent>
@@ -18810,11 +18808,11 @@
       <w:pPr>
         <w:pStyle w:val="Titre2"/>
       </w:pPr>
-      <w:bookmarkStart w:id="60" w:name="_Toc477868950"/>
+      <w:bookmarkStart w:id="61" w:name="_Toc477868950"/>
       <w:r>
         <w:t>Gestion des utilisateurs</w:t>
       </w:r>
-      <w:bookmarkEnd w:id="60"/>
+      <w:bookmarkEnd w:id="61"/>
     </w:p>
     <w:p>
       <w:pPr>
@@ -18863,7 +18861,7 @@
         <mc:AlternateContent>
           <mc:Choice Requires="wps">
             <w:drawing>
-              <wp:anchor distT="0" distB="0" distL="114300" distR="114300" simplePos="0" relativeHeight="251665920" behindDoc="0" locked="0" layoutInCell="1" allowOverlap="1" wp14:anchorId="35E7F529" wp14:editId="1EB4F10D">
+              <wp:anchor distT="0" distB="0" distL="114300" distR="114300" simplePos="0" relativeHeight="251666944" behindDoc="0" locked="0" layoutInCell="1" allowOverlap="1" wp14:anchorId="35E7F529" wp14:editId="1EB4F10D">
                 <wp:simplePos x="0" y="0"/>
                 <wp:positionH relativeFrom="column">
                   <wp:posOffset>1581011</wp:posOffset>
@@ -18931,7 +18929,7 @@
           </mc:Choice>
           <mc:Fallback>
             <w:pict>
-              <v:oval w14:anchorId="32A19932" id="Ellipse 168" o:spid="_x0000_s1026" style="position:absolute;margin-left:124.5pt;margin-top:31.9pt;width:127.1pt;height:37.55pt;z-index:251665920;visibility:visible;mso-wrap-style:square;mso-width-percent:0;mso-height-percent:0;mso-wrap-distance-left:9pt;mso-wrap-distance-top:0;mso-wrap-distance-right:9pt;mso-wrap-distance-bottom:0;mso-position-horizontal:absolute;mso-position-horizontal-relative:text;mso-position-vertical:absolute;mso-position-vertical-relative:text;mso-width-percent:0;mso-height-percent:0;mso-width-relative:margin;mso-height-relative:margin;v-text-anchor:middle" o:gfxdata="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" filled="f" strokecolor="red" strokeweight="2pt"/>
+              <v:oval w14:anchorId="7B1A1587" id="Ellipse 168" o:spid="_x0000_s1026" style="position:absolute;margin-left:124.5pt;margin-top:31.9pt;width:127.1pt;height:37.55pt;z-index:251666944;visibility:visible;mso-wrap-style:square;mso-width-percent:0;mso-height-percent:0;mso-wrap-distance-left:9pt;mso-wrap-distance-top:0;mso-wrap-distance-right:9pt;mso-wrap-distance-bottom:0;mso-position-horizontal:absolute;mso-position-horizontal-relative:text;mso-position-vertical:absolute;mso-position-vertical-relative:text;mso-width-percent:0;mso-height-percent:0;mso-width-relative:margin;mso-height-relative:margin;v-text-anchor:middle" o:gfxdata="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" filled="f" strokecolor="red" strokeweight="2pt"/>
             </w:pict>
           </mc:Fallback>
         </mc:AlternateContent>
@@ -19070,11 +19068,11 @@
       <w:pPr>
         <w:pStyle w:val="Titre3"/>
       </w:pPr>
-      <w:bookmarkStart w:id="61" w:name="_Toc477868951"/>
+      <w:bookmarkStart w:id="62" w:name="_Toc477868951"/>
       <w:r>
         <w:t>Modification d’un utilisateur</w:t>
       </w:r>
-      <w:bookmarkEnd w:id="61"/>
+      <w:bookmarkEnd w:id="62"/>
     </w:p>
     <w:p>
       <w:pPr>
@@ -19405,7 +19403,7 @@
           </mc:Choice>
           <mc:Fallback>
             <w:pict>
-              <v:oval w14:anchorId="10935D6E" id="Ellipse 159" o:spid="_x0000_s1026" style="position:absolute;margin-left:160.2pt;margin-top:50.25pt;width:77.65pt;height:16.9pt;z-index:251657728;visibility:visible;mso-wrap-style:square;mso-wrap-distance-left:9pt;mso-wrap-distance-top:0;mso-wrap-distance-right:9pt;mso-wrap-distance-bottom:0;mso-position-horizontal:absolute;mso-position-horizontal-relative:text;mso-position-vertical:absolute;mso-position-vertical-relative:text;v-text-anchor:middle" o:gfxdata="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" filled="f" strokecolor="red" strokeweight="2pt"/>
+              <v:oval w14:anchorId="366415FD" id="Ellipse 159" o:spid="_x0000_s1026" style="position:absolute;margin-left:160.2pt;margin-top:50.25pt;width:77.65pt;height:16.9pt;z-index:251657728;visibility:visible;mso-wrap-style:square;mso-wrap-distance-left:9pt;mso-wrap-distance-top:0;mso-wrap-distance-right:9pt;mso-wrap-distance-bottom:0;mso-position-horizontal:absolute;mso-position-horizontal-relative:text;mso-position-vertical:absolute;mso-position-vertical-relative:text;v-text-anchor:middle" o:gfxdata="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" filled="f" strokecolor="red" strokeweight="2pt"/>
             </w:pict>
           </mc:Fallback>
         </mc:AlternateContent>
@@ -19463,11 +19461,11 @@
       <w:pPr>
         <w:pStyle w:val="Titre3"/>
       </w:pPr>
-      <w:bookmarkStart w:id="62" w:name="_Toc477868952"/>
+      <w:bookmarkStart w:id="63" w:name="_Toc477868952"/>
       <w:r>
         <w:t>Suppression d’un utilisateur</w:t>
       </w:r>
-      <w:bookmarkEnd w:id="62"/>
+      <w:bookmarkEnd w:id="63"/>
     </w:p>
     <w:p>
       <w:pPr>
@@ -19564,8 +19562,6 @@
         </w:rPr>
         <w:t> » n’existe plus.</w:t>
       </w:r>
-      <w:bookmarkStart w:id="63" w:name="_GoBack"/>
-      <w:bookmarkEnd w:id="63"/>
     </w:p>
     <w:p>
       <w:pPr>
@@ -19787,7 +19783,7 @@
           </mc:Choice>
           <mc:Fallback>
             <w:pict>
-              <v:oval w14:anchorId="14BBF0DB" id="Ellipse 164" o:spid="_x0000_s1026" style="position:absolute;margin-left:209pt;margin-top:1.55pt;width:136.5pt;height:44.4pt;z-index:251661824;visibility:visible;mso-wrap-style:square;mso-height-percent:0;mso-wrap-distance-left:9pt;mso-wrap-distance-top:0;mso-wrap-distance-right:9pt;mso-wrap-distance-bottom:0;mso-position-horizontal:absolute;mso-position-horizontal-relative:text;mso-position-vertical:absolute;mso-position-vertical-relative:text;mso-height-percent:0;mso-height-relative:margin;v-text-anchor:middle" o:gfxdata="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" filled="f" strokecolor="red" strokeweight="2pt"/>
+              <v:oval w14:anchorId="7D96E843" id="Ellipse 164" o:spid="_x0000_s1026" style="position:absolute;margin-left:209pt;margin-top:1.55pt;width:136.5pt;height:44.4pt;z-index:251661824;visibility:visible;mso-wrap-style:square;mso-height-percent:0;mso-wrap-distance-left:9pt;mso-wrap-distance-top:0;mso-wrap-distance-right:9pt;mso-wrap-distance-bottom:0;mso-position-horizontal:absolute;mso-position-horizontal-relative:text;mso-position-vertical:absolute;mso-position-vertical-relative:text;mso-height-percent:0;mso-height-relative:margin;v-text-anchor:middle" o:gfxdata="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" filled="f" strokecolor="red" strokeweight="2pt"/>
             </w:pict>
           </mc:Fallback>
         </mc:AlternateContent>
@@ -20537,7 +20533,7 @@
       <w:rPr>
         <w:noProof/>
       </w:rPr>
-      <w:t>22</w:t>
+      <w:t>4</w:t>
     </w:r>
     <w:r>
       <w:rPr>
@@ -24663,7 +24659,7 @@
 </file>
 
 <file path=customXml/itemProps2.xml><?xml version="1.0" encoding="utf-8"?>
-<ds:datastoreItem xmlns:ds="http://schemas.openxmlformats.org/officeDocument/2006/customXml" ds:itemID="{5DA72EB4-49EA-4268-8DAB-6B3F141A389A}">
+<ds:datastoreItem xmlns:ds="http://schemas.openxmlformats.org/officeDocument/2006/customXml" ds:itemID="{FC72C33A-F2E4-4DDA-B64F-AFC08F19679B}">
   <ds:schemaRefs>
     <ds:schemaRef ds:uri="http://schemas.openxmlformats.org/officeDocument/2006/bibliography"/>
   </ds:schemaRefs>
